--- a/media/Daniel-Tomov-Resume.docx
+++ b/media/Daniel-Tomov-Resume.docx
@@ -5,21 +5,8 @@
     <w:p>
       <w:pPr>
         <w:pStyle w:val="Name"/>
-        <w:rPr>
-          <w:rFonts w:ascii="Times New Roman" w:hAnsi="Times New Roman"/>
-          <w:color w:val="548DD4" w:themeColor="text2" w:themeTint="99"/>
-          <w:sz w:val="48"/>
-          <w:szCs w:val="48"/>
-          <w:lang w:eastAsia="zh-TW"/>
-        </w:rPr>
-      </w:pPr>
-      <w:r>
-        <w:rPr>
-          <w:rFonts w:ascii="Times New Roman" w:hAnsi="Times New Roman"/>
-          <w:color w:val="548DD4" w:themeColor="text2" w:themeTint="99"/>
-          <w:sz w:val="48"/>
-          <w:szCs w:val="48"/>
-        </w:rPr>
+      </w:pPr>
+      <w:r>
         <w:t>Daniel Tomov</w:t>
       </w:r>
     </w:p>
@@ -137,9 +124,8 @@
           <w:tab w:val="clear" w:pos="3600"/>
           <w:tab w:val="clear" w:pos="7560"/>
         </w:tabs>
-        <w:spacing w:after="0" w:line="240" w:lineRule="auto"/>
-      </w:pPr>
-      <w:hyperlink r:id="rId7" w:history="1">
+      </w:pPr>
+      <w:hyperlink r:id="rId8" w:history="1">
         <w:r>
           <w:rPr>
             <w:rStyle w:val="Hyperlink"/>
@@ -168,9 +154,8 @@
           <w:tab w:val="clear" w:pos="3600"/>
           <w:tab w:val="clear" w:pos="7560"/>
         </w:tabs>
-        <w:spacing w:after="0" w:line="240" w:lineRule="auto"/>
-      </w:pPr>
-      <w:hyperlink r:id="rId8" w:history="1">
+      </w:pPr>
+      <w:hyperlink r:id="rId9" w:history="1">
         <w:r>
           <w:rPr>
             <w:rStyle w:val="Hyperlink"/>
@@ -196,9 +181,8 @@
           <w:tab w:val="clear" w:pos="3600"/>
           <w:tab w:val="clear" w:pos="7560"/>
         </w:tabs>
-        <w:spacing w:after="0" w:line="240" w:lineRule="auto"/>
-      </w:pPr>
-      <w:hyperlink r:id="rId9" w:history="1">
+      </w:pPr>
+      <w:hyperlink r:id="rId10" w:history="1">
         <w:r>
           <w:rPr>
             <w:rStyle w:val="Hyperlink"/>
@@ -221,7 +205,6 @@
           <w:tab w:val="clear" w:pos="3600"/>
           <w:tab w:val="clear" w:pos="7560"/>
         </w:tabs>
-        <w:spacing w:after="0" w:line="240" w:lineRule="auto"/>
         <w:rPr>
           <w:sz w:val="8"/>
           <w:szCs w:val="8"/>
@@ -231,6 +214,7 @@
         <w:rPr>
           <w:rFonts w:ascii="Times New Roman" w:eastAsia="Times New Roman" w:hAnsi="Times New Roman"/>
           <w:caps/>
+          <w:noProof/>
           <w:color w:val="000000"/>
           <w:sz w:val="23"/>
           <w:szCs w:val="23"/>
@@ -300,7 +284,7 @@
           </mc:Choice>
           <mc:Fallback>
             <w:pict>
-              <v:shapetype w14:anchorId="179CCACB" id="_x0000_t32" coordsize="21600,21600" o:spt="32" o:oned="t" path="m,l21600,21600e" filled="f">
+              <v:shapetype w14:anchorId="0AEDD06A" id="_x0000_t32" coordsize="21600,21600" o:spt="32" o:oned="t" path="m,l21600,21600e" filled="f">
                 <v:path arrowok="t" fillok="f" o:connecttype="none"/>
                 <o:lock v:ext="edit" shapetype="t"/>
               </v:shapetype>
@@ -312,380 +296,575 @@
     </w:p>
     <w:p>
       <w:pPr>
+        <w:pStyle w:val="Heading3"/>
+        <w:rPr>
+          <w:caps/>
+          <w:lang w:eastAsia="zh-TW"/>
+        </w:rPr>
+      </w:pPr>
+      <w:r>
+        <w:rPr>
+          <w:lang w:eastAsia="zh-TW"/>
+        </w:rPr>
+        <w:t xml:space="preserve">Obsessed </w:t>
+      </w:r>
+      <w:r>
+        <w:rPr>
+          <w:lang w:eastAsia="zh-TW"/>
+        </w:rPr>
+        <w:t>IT</w:t>
+      </w:r>
+      <w:r>
+        <w:rPr>
+          <w:lang w:eastAsia="zh-TW"/>
+        </w:rPr>
+        <w:t xml:space="preserve"> Enthusiast with an impressive home lab. Dedicated</w:t>
+      </w:r>
+      <w:r>
+        <w:rPr>
+          <w:lang w:eastAsia="zh-TW"/>
+        </w:rPr>
+        <w:t xml:space="preserve"> </w:t>
+      </w:r>
+      <w:r>
+        <w:rPr>
+          <w:lang w:eastAsia="zh-TW"/>
+        </w:rPr>
+        <w:t xml:space="preserve">to </w:t>
+      </w:r>
+      <w:r>
+        <w:rPr>
+          <w:lang w:eastAsia="zh-TW"/>
+        </w:rPr>
+        <w:t>learning</w:t>
+      </w:r>
+      <w:r>
+        <w:rPr>
+          <w:lang w:eastAsia="zh-TW"/>
+        </w:rPr>
+        <w:t xml:space="preserve"> new things </w:t>
+      </w:r>
+      <w:r>
+        <w:rPr>
+          <w:lang w:eastAsia="zh-TW"/>
+        </w:rPr>
+        <w:t xml:space="preserve">and using </w:t>
+      </w:r>
+      <w:r>
+        <w:rPr>
+          <w:lang w:eastAsia="zh-TW"/>
+        </w:rPr>
+        <w:t xml:space="preserve">known skills to </w:t>
+      </w:r>
+      <w:r>
+        <w:rPr>
+          <w:lang w:eastAsia="zh-TW"/>
+        </w:rPr>
+        <w:t xml:space="preserve">find solutions to </w:t>
+      </w:r>
+      <w:r>
+        <w:rPr>
+          <w:lang w:eastAsia="zh-TW"/>
+        </w:rPr>
+        <w:t>everyday</w:t>
+      </w:r>
+      <w:r>
+        <w:rPr>
+          <w:lang w:eastAsia="zh-TW"/>
+        </w:rPr>
+        <w:t xml:space="preserve"> problems</w:t>
+      </w:r>
+      <w:r>
+        <w:rPr>
+          <w:lang w:eastAsia="zh-TW"/>
+        </w:rPr>
+        <w:t xml:space="preserve">. </w:t>
+      </w:r>
+      <w:r>
+        <w:rPr>
+          <w:lang w:eastAsia="zh-TW"/>
+        </w:rPr>
+        <w:t xml:space="preserve">Plagued with the overwhelming urge to tinker, figure things out, and build enterprise-level </w:t>
+      </w:r>
+      <w:r>
+        <w:rPr>
+          <w:lang w:eastAsia="zh-TW"/>
+        </w:rPr>
+        <w:t>network</w:t>
+      </w:r>
+      <w:r>
+        <w:rPr>
+          <w:lang w:eastAsia="zh-TW"/>
+        </w:rPr>
+        <w:t xml:space="preserve"> infrastructures. </w:t>
+      </w:r>
+    </w:p>
+    <w:p>
+      <w:pPr>
         <w:pStyle w:val="Address"/>
         <w:spacing w:line="240" w:lineRule="auto"/>
         <w:jc w:val="left"/>
         <w:rPr>
-          <w:rFonts w:ascii="Times New Roman" w:eastAsia="Times New Roman" w:hAnsi="Times New Roman"/>
-          <w:caps w:val="0"/>
-          <w:color w:val="000000"/>
-          <w:spacing w:val="0"/>
-          <w:sz w:val="23"/>
-          <w:szCs w:val="23"/>
-          <w:lang w:eastAsia="zh-TW"/>
+          <w:sz w:val="8"/>
+          <w:szCs w:val="8"/>
         </w:rPr>
       </w:pPr>
+    </w:p>
+    <w:p>
+      <w:pPr>
+        <w:pStyle w:val="Heading1"/>
+      </w:pPr>
+      <w:r>
+        <w:t>Networking Experience</w:t>
+      </w:r>
+    </w:p>
+    <w:p>
+      <w:pPr>
+        <w:pStyle w:val="Heading2"/>
+      </w:pPr>
+      <w:r>
+        <w:t>C</w:t>
+      </w:r>
+      <w:r>
+        <w:t>onfigured the home network</w:t>
+      </w:r>
+      <w:r>
+        <w:tab/>
+      </w:r>
+      <w:r>
+        <w:tab/>
+      </w:r>
+      <w:r>
+        <w:tab/>
+      </w:r>
+      <w:r>
+        <w:tab/>
+      </w:r>
+      <w:r>
+        <w:tab/>
+      </w:r>
+      <w:r>
+        <w:tab/>
+      </w:r>
+      <w:r>
+        <w:tab/>
+      </w:r>
+      <w:r>
+        <w:t xml:space="preserve">April </w:t>
+      </w:r>
+      <w:r>
+        <w:t xml:space="preserve">– Present </w:t>
+      </w:r>
+      <w:r>
+        <w:t>2022</w:t>
+      </w:r>
+    </w:p>
+    <w:p>
+      <w:pPr>
+        <w:pStyle w:val="Body"/>
+      </w:pPr>
+      <w:r>
+        <w:t>Used DHCP and Static Configurations to distribute IP addresses to devices on the network.</w:t>
+      </w:r>
+    </w:p>
+    <w:p>
+      <w:pPr>
+        <w:pStyle w:val="Body"/>
+      </w:pPr>
+      <w:r>
+        <w:t>Created port forwarding rules to allow outside traffic access private resources.</w:t>
+      </w:r>
+    </w:p>
+    <w:p>
+      <w:pPr>
+        <w:pStyle w:val="Body"/>
+      </w:pPr>
+      <w:r>
+        <w:t>Configured a SonicWall Firewall to allow the private network to access the internet and allow outside sources to access inside servers.</w:t>
+      </w:r>
+    </w:p>
+    <w:p>
+      <w:pPr>
+        <w:pStyle w:val="Heading2"/>
+      </w:pPr>
+      <w:r>
+        <w:t>Home lab</w:t>
+      </w:r>
+      <w:r>
+        <w:tab/>
+      </w:r>
+      <w:r>
+        <w:tab/>
+      </w:r>
+      <w:r>
+        <w:tab/>
+      </w:r>
+      <w:r>
+        <w:tab/>
+      </w:r>
+      <w:r>
+        <w:tab/>
+      </w:r>
+      <w:r>
+        <w:tab/>
+      </w:r>
+      <w:r>
+        <w:tab/>
+      </w:r>
+      <w:r>
+        <w:tab/>
+      </w:r>
+      <w:r>
+        <w:tab/>
+      </w:r>
+      <w:r>
+        <w:tab/>
+        <w:t xml:space="preserve">April </w:t>
+      </w:r>
+      <w:r>
+        <w:t xml:space="preserve">– May </w:t>
+      </w:r>
+      <w:r>
+        <w:t>2022</w:t>
+      </w:r>
+    </w:p>
+    <w:p>
+      <w:pPr>
+        <w:pStyle w:val="Body"/>
+      </w:pPr>
+      <w:r>
+        <w:t>Created an instance of Home Assistant to control smart devices from different vendors</w:t>
+      </w:r>
+      <w:r>
+        <w:t xml:space="preserve"> and integrate it into a single dashboard. </w:t>
+      </w:r>
+      <w:r>
+        <w:t xml:space="preserve">Used </w:t>
+      </w:r>
+      <w:r>
+        <w:t xml:space="preserve">Let’s Encrypt to generate an SSL certificate </w:t>
+      </w:r>
+      <w:r>
+        <w:t>to ensure secure communication</w:t>
+      </w:r>
+      <w:r>
+        <w:t>.</w:t>
+      </w:r>
+    </w:p>
+    <w:p>
+      <w:pPr>
+        <w:pStyle w:val="Body"/>
+      </w:pPr>
+      <w:r>
+        <w:t xml:space="preserve">Created a DNS </w:t>
+      </w:r>
+      <w:r>
+        <w:t>sinkhole</w:t>
+      </w:r>
+      <w:r>
+        <w:t xml:space="preserve"> with Pi</w:t>
+      </w:r>
+      <w:r>
+        <w:t>-h</w:t>
+      </w:r>
+      <w:r>
+        <w:t xml:space="preserve">ole to monitor requests </w:t>
+      </w:r>
+      <w:r>
+        <w:t>to the internet.</w:t>
+      </w:r>
+      <w:r>
+        <w:t xml:space="preserve"> </w:t>
+      </w:r>
+      <w:r>
+        <w:t xml:space="preserve">Also </w:t>
+      </w:r>
+      <w:r>
+        <w:t>used Pi-hole to create</w:t>
+      </w:r>
+      <w:r>
+        <w:t xml:space="preserve"> A records</w:t>
+      </w:r>
+      <w:r>
+        <w:t xml:space="preserve"> to access private servers </w:t>
+      </w:r>
+      <w:r>
+        <w:t xml:space="preserve">with a </w:t>
+      </w:r>
+      <w:r>
+        <w:t>FQDN.</w:t>
+      </w:r>
+      <w:r>
+        <w:t xml:space="preserve"> </w:t>
+      </w:r>
+    </w:p>
+    <w:p>
+      <w:pPr>
+        <w:pStyle w:val="Body"/>
+      </w:pPr>
+      <w:r>
+        <w:t xml:space="preserve">Used Apache Guacamole to </w:t>
+      </w:r>
+      <w:r>
+        <w:t xml:space="preserve">create a web application that allows </w:t>
+      </w:r>
+      <w:r>
+        <w:t>remote access of systems inside a network from outside the network.</w:t>
+      </w:r>
+    </w:p>
+    <w:p>
+      <w:pPr>
+        <w:pStyle w:val="Heading1"/>
+      </w:pPr>
+      <w:r>
+        <w:t>Cyber Security</w:t>
+      </w:r>
+      <w:r>
+        <w:t xml:space="preserve"> Experience</w:t>
+      </w:r>
+    </w:p>
+    <w:p>
+      <w:pPr>
+        <w:pStyle w:val="Heading2"/>
+      </w:pPr>
+      <w:r>
+        <w:t>Hack the box</w:t>
+      </w:r>
+      <w:r>
+        <w:tab/>
+      </w:r>
+      <w:r>
+        <w:tab/>
+      </w:r>
+      <w:r>
+        <w:tab/>
+      </w:r>
+      <w:r>
+        <w:tab/>
+      </w:r>
+      <w:r>
+        <w:tab/>
+      </w:r>
+      <w:r>
+        <w:tab/>
+      </w:r>
+      <w:r>
+        <w:tab/>
+      </w:r>
+      <w:r>
+        <w:tab/>
+      </w:r>
+      <w:r>
+        <w:tab/>
+      </w:r>
+      <w:r>
+        <w:tab/>
+        <w:t>A</w:t>
+      </w:r>
+      <w:r>
+        <w:t xml:space="preserve">pril - </w:t>
+      </w:r>
+      <w:r>
+        <w:t>May 2022</w:t>
+      </w:r>
+    </w:p>
+    <w:p>
+      <w:pPr>
+        <w:pStyle w:val="Body"/>
+      </w:pPr>
+      <w:r>
+        <w:t xml:space="preserve">Completed </w:t>
+      </w:r>
+      <w:r>
+        <w:t xml:space="preserve">the </w:t>
+      </w:r>
+      <w:r>
+        <w:t>Appointment Machine which required directory fuzzing</w:t>
+      </w:r>
+    </w:p>
+    <w:p>
+      <w:pPr>
+        <w:pStyle w:val="Body"/>
+      </w:pPr>
+      <w:r>
+        <w:t xml:space="preserve">Completed </w:t>
+      </w:r>
+      <w:r>
+        <w:t xml:space="preserve">the </w:t>
+      </w:r>
+      <w:r>
+        <w:t xml:space="preserve">Sequel Machine which required </w:t>
+      </w:r>
+      <w:r>
+        <w:t xml:space="preserve">searching a database with </w:t>
+      </w:r>
+      <w:r>
+        <w:t xml:space="preserve">SQL </w:t>
+      </w:r>
+    </w:p>
+    <w:p>
+      <w:pPr>
+        <w:pStyle w:val="Body"/>
+      </w:pPr>
+      <w:r>
+        <w:t xml:space="preserve">Completed </w:t>
+      </w:r>
+      <w:r>
+        <w:t xml:space="preserve">the Crocodile Machine </w:t>
+      </w:r>
+      <w:r>
+        <w:t xml:space="preserve">which required </w:t>
+      </w:r>
+      <w:r>
+        <w:t xml:space="preserve">anonymously </w:t>
+      </w:r>
+      <w:r>
+        <w:t xml:space="preserve">logging into an FTP server </w:t>
+      </w:r>
+    </w:p>
+    <w:p>
+      <w:pPr>
+        <w:pStyle w:val="Heading2"/>
+      </w:pPr>
+      <w:proofErr w:type="spellStart"/>
+      <w:r>
+        <w:t>Vulnhub</w:t>
+      </w:r>
+      <w:proofErr w:type="spellEnd"/>
+      <w:r>
+        <w:tab/>
+      </w:r>
+      <w:r>
+        <w:tab/>
+      </w:r>
+      <w:r>
+        <w:tab/>
+      </w:r>
+      <w:r>
+        <w:tab/>
+      </w:r>
+      <w:r>
+        <w:tab/>
+      </w:r>
+      <w:r>
+        <w:tab/>
+      </w:r>
+      <w:r>
+        <w:tab/>
+      </w:r>
+      <w:r>
+        <w:tab/>
+      </w:r>
+      <w:r>
+        <w:tab/>
+      </w:r>
+      <w:r>
+        <w:t>N</w:t>
+      </w:r>
+      <w:r>
+        <w:t>ovember - D</w:t>
+      </w:r>
+      <w:r>
+        <w:t>ecember</w:t>
+      </w:r>
+      <w:r>
+        <w:t xml:space="preserve"> 202</w:t>
+      </w:r>
+      <w:r>
+        <w:t>1</w:t>
+      </w:r>
+    </w:p>
+    <w:p>
+      <w:pPr>
+        <w:pStyle w:val="Body"/>
+      </w:pPr>
+      <w:r>
+        <w:t xml:space="preserve">Completed </w:t>
+      </w:r>
+      <w:r>
+        <w:t xml:space="preserve">the </w:t>
+      </w:r>
+      <w:r>
+        <w:t xml:space="preserve">Mercury box which required </w:t>
+      </w:r>
+      <w:r>
+        <w:t>SQL injection</w:t>
+      </w:r>
+    </w:p>
+    <w:p>
+      <w:pPr>
+        <w:pStyle w:val="Body"/>
+      </w:pPr>
+      <w:r>
+        <w:t xml:space="preserve">Completed the Double Trouble boxes which required utilizing a vulnerability in Apache </w:t>
+      </w:r>
+      <w:r>
+        <w:t>to change .</w:t>
+      </w:r>
+      <w:proofErr w:type="spellStart"/>
+      <w:r>
+        <w:t>htaccess</w:t>
+      </w:r>
+      <w:proofErr w:type="spellEnd"/>
+      <w:r>
+        <w:t xml:space="preserve"> to upload a PHP reverse shell.</w:t>
+      </w:r>
+    </w:p>
+    <w:p>
+      <w:pPr>
+        <w:pStyle w:val="Heading2"/>
+      </w:pPr>
+      <w:r>
+        <w:t>CTF Challenges</w:t>
+      </w:r>
+      <w:r>
+        <w:tab/>
+      </w:r>
+      <w:r>
+        <w:tab/>
+      </w:r>
+      <w:r>
+        <w:tab/>
+      </w:r>
+      <w:r>
+        <w:tab/>
+      </w:r>
+      <w:r>
+        <w:tab/>
+      </w:r>
+      <w:r>
+        <w:tab/>
+      </w:r>
+      <w:r>
+        <w:tab/>
+      </w:r>
+      <w:r>
+        <w:tab/>
+      </w:r>
+      <w:r>
+        <w:tab/>
+      </w:r>
       <w:r>
         <w:rPr>
-          <w:rFonts w:ascii="Times New Roman" w:eastAsia="Times New Roman" w:hAnsi="Times New Roman"/>
-          <w:caps w:val="0"/>
-          <w:color w:val="000000"/>
-          <w:spacing w:val="0"/>
-          <w:sz w:val="23"/>
-          <w:szCs w:val="23"/>
-          <w:lang w:eastAsia="zh-TW"/>
+          <w:iCs/>
         </w:rPr>
-        <w:t xml:space="preserve">Obsessed </w:t>
+        <w:t>March</w:t>
       </w:r>
       <w:r>
         <w:rPr>
-          <w:rFonts w:ascii="Times New Roman" w:eastAsia="Times New Roman" w:hAnsi="Times New Roman"/>
-          <w:caps w:val="0"/>
-          <w:color w:val="000000"/>
-          <w:spacing w:val="0"/>
-          <w:sz w:val="23"/>
-          <w:szCs w:val="23"/>
-          <w:lang w:eastAsia="zh-TW"/>
-        </w:rPr>
-        <w:t>IT</w:t>
-      </w:r>
-      <w:r>
-        <w:rPr>
-          <w:rFonts w:ascii="Times New Roman" w:eastAsia="Times New Roman" w:hAnsi="Times New Roman"/>
-          <w:caps w:val="0"/>
-          <w:color w:val="000000"/>
-          <w:spacing w:val="0"/>
-          <w:sz w:val="23"/>
-          <w:szCs w:val="23"/>
-          <w:lang w:eastAsia="zh-TW"/>
-        </w:rPr>
-        <w:t xml:space="preserve"> Enthusiast with an impressive home lab. Dedicated</w:t>
-      </w:r>
-      <w:r>
-        <w:rPr>
-          <w:rFonts w:ascii="Times New Roman" w:eastAsia="Times New Roman" w:hAnsi="Times New Roman"/>
-          <w:caps w:val="0"/>
-          <w:color w:val="000000"/>
-          <w:spacing w:val="0"/>
-          <w:sz w:val="23"/>
-          <w:szCs w:val="23"/>
-          <w:lang w:eastAsia="zh-TW"/>
+          <w:iCs/>
         </w:rPr>
         <w:t xml:space="preserve"> </w:t>
       </w:r>
       <w:r>
         <w:rPr>
-          <w:rFonts w:ascii="Times New Roman" w:eastAsia="Times New Roman" w:hAnsi="Times New Roman"/>
-          <w:caps w:val="0"/>
-          <w:color w:val="000000"/>
-          <w:spacing w:val="0"/>
-          <w:sz w:val="23"/>
-          <w:szCs w:val="23"/>
-          <w:lang w:eastAsia="zh-TW"/>
+          <w:iCs/>
         </w:rPr>
-        <w:t xml:space="preserve">to </w:t>
+        <w:t xml:space="preserve">– May </w:t>
       </w:r>
       <w:r>
         <w:rPr>
-          <w:rFonts w:ascii="Times New Roman" w:eastAsia="Times New Roman" w:hAnsi="Times New Roman"/>
-          <w:caps w:val="0"/>
-          <w:color w:val="000000"/>
-          <w:spacing w:val="0"/>
-          <w:sz w:val="23"/>
-          <w:szCs w:val="23"/>
-          <w:lang w:eastAsia="zh-TW"/>
-        </w:rPr>
-        <w:t>learning</w:t>
-      </w:r>
-      <w:r>
-        <w:rPr>
-          <w:rFonts w:ascii="Times New Roman" w:eastAsia="Times New Roman" w:hAnsi="Times New Roman"/>
-          <w:caps w:val="0"/>
-          <w:color w:val="000000"/>
-          <w:spacing w:val="0"/>
-          <w:sz w:val="23"/>
-          <w:szCs w:val="23"/>
-          <w:lang w:eastAsia="zh-TW"/>
-        </w:rPr>
-        <w:t xml:space="preserve"> new things </w:t>
-      </w:r>
-      <w:r>
-        <w:rPr>
-          <w:rFonts w:ascii="Times New Roman" w:eastAsia="Times New Roman" w:hAnsi="Times New Roman"/>
-          <w:caps w:val="0"/>
-          <w:color w:val="000000"/>
-          <w:spacing w:val="0"/>
-          <w:sz w:val="23"/>
-          <w:szCs w:val="23"/>
-          <w:lang w:eastAsia="zh-TW"/>
-        </w:rPr>
-        <w:t xml:space="preserve">and using </w:t>
-      </w:r>
-      <w:r>
-        <w:rPr>
-          <w:rFonts w:ascii="Times New Roman" w:eastAsia="Times New Roman" w:hAnsi="Times New Roman"/>
-          <w:caps w:val="0"/>
-          <w:color w:val="000000"/>
-          <w:spacing w:val="0"/>
-          <w:sz w:val="23"/>
-          <w:szCs w:val="23"/>
-          <w:lang w:eastAsia="zh-TW"/>
-        </w:rPr>
-        <w:t xml:space="preserve">known skills to </w:t>
-      </w:r>
-      <w:r>
-        <w:rPr>
-          <w:rFonts w:ascii="Times New Roman" w:eastAsia="Times New Roman" w:hAnsi="Times New Roman"/>
-          <w:caps w:val="0"/>
-          <w:color w:val="000000"/>
-          <w:spacing w:val="0"/>
-          <w:sz w:val="23"/>
-          <w:szCs w:val="23"/>
-          <w:lang w:eastAsia="zh-TW"/>
-        </w:rPr>
-        <w:t xml:space="preserve">find solutions to </w:t>
-      </w:r>
-      <w:r>
-        <w:rPr>
-          <w:rFonts w:ascii="Times New Roman" w:eastAsia="Times New Roman" w:hAnsi="Times New Roman"/>
-          <w:caps w:val="0"/>
-          <w:color w:val="000000"/>
-          <w:spacing w:val="0"/>
-          <w:sz w:val="23"/>
-          <w:szCs w:val="23"/>
-          <w:lang w:eastAsia="zh-TW"/>
-        </w:rPr>
-        <w:t>everyday</w:t>
-      </w:r>
-      <w:r>
-        <w:rPr>
-          <w:rFonts w:ascii="Times New Roman" w:eastAsia="Times New Roman" w:hAnsi="Times New Roman"/>
-          <w:caps w:val="0"/>
-          <w:color w:val="000000"/>
-          <w:spacing w:val="0"/>
-          <w:sz w:val="23"/>
-          <w:szCs w:val="23"/>
-          <w:lang w:eastAsia="zh-TW"/>
-        </w:rPr>
-        <w:t xml:space="preserve"> problems</w:t>
-      </w:r>
-      <w:r>
-        <w:rPr>
-          <w:rFonts w:ascii="Times New Roman" w:eastAsia="Times New Roman" w:hAnsi="Times New Roman"/>
-          <w:caps w:val="0"/>
-          <w:color w:val="000000"/>
-          <w:spacing w:val="0"/>
-          <w:sz w:val="23"/>
-          <w:szCs w:val="23"/>
-          <w:lang w:eastAsia="zh-TW"/>
-        </w:rPr>
-        <w:t xml:space="preserve">. </w:t>
-      </w:r>
-      <w:r>
-        <w:rPr>
-          <w:rFonts w:ascii="Times New Roman" w:eastAsia="Times New Roman" w:hAnsi="Times New Roman"/>
-          <w:caps w:val="0"/>
-          <w:color w:val="000000"/>
-          <w:spacing w:val="0"/>
-          <w:sz w:val="23"/>
-          <w:szCs w:val="23"/>
-          <w:lang w:eastAsia="zh-TW"/>
-        </w:rPr>
-        <w:t xml:space="preserve">Plagued with the overwhelming urge to tinker, figure things out, and build enterprise-level </w:t>
-      </w:r>
-      <w:r>
-        <w:rPr>
-          <w:rFonts w:ascii="Times New Roman" w:eastAsia="Times New Roman" w:hAnsi="Times New Roman"/>
-          <w:caps w:val="0"/>
-          <w:color w:val="000000"/>
-          <w:spacing w:val="0"/>
-          <w:sz w:val="23"/>
-          <w:szCs w:val="23"/>
-          <w:lang w:eastAsia="zh-TW"/>
-        </w:rPr>
-        <w:t>network</w:t>
-      </w:r>
-      <w:r>
-        <w:rPr>
-          <w:rFonts w:ascii="Times New Roman" w:eastAsia="Times New Roman" w:hAnsi="Times New Roman"/>
-          <w:caps w:val="0"/>
-          <w:color w:val="000000"/>
-          <w:spacing w:val="0"/>
-          <w:sz w:val="23"/>
-          <w:szCs w:val="23"/>
-          <w:lang w:eastAsia="zh-TW"/>
-        </w:rPr>
-        <w:t xml:space="preserve"> infrastructures. </w:t>
-      </w:r>
-    </w:p>
-    <w:p>
-      <w:pPr>
-        <w:pStyle w:val="Address"/>
-        <w:spacing w:line="240" w:lineRule="auto"/>
-        <w:jc w:val="left"/>
-        <w:rPr>
-          <w:sz w:val="18"/>
-          <w:szCs w:val="18"/>
-        </w:rPr>
-      </w:pPr>
-    </w:p>
-    <w:p>
-      <w:pPr>
-        <w:pStyle w:val="Heading1"/>
-        <w:spacing w:after="120"/>
-        <w:rPr>
-          <w:rFonts w:ascii="Times New Roman" w:hAnsi="Times New Roman"/>
-          <w:color w:val="548DD4" w:themeColor="text2" w:themeTint="99"/>
-          <w:sz w:val="32"/>
-        </w:rPr>
-      </w:pPr>
-      <w:r>
-        <w:rPr>
-          <w:rFonts w:ascii="Times New Roman" w:hAnsi="Times New Roman"/>
-          <w:color w:val="548DD4" w:themeColor="text2" w:themeTint="99"/>
-          <w:sz w:val="32"/>
-        </w:rPr>
-        <w:t>Networking</w:t>
-      </w:r>
-      <w:r>
-        <w:rPr>
-          <w:rFonts w:ascii="Times New Roman" w:hAnsi="Times New Roman"/>
-          <w:color w:val="548DD4" w:themeColor="text2" w:themeTint="99"/>
-          <w:sz w:val="32"/>
-        </w:rPr>
-        <w:t xml:space="preserve"> Experience</w:t>
-      </w:r>
-    </w:p>
-    <w:p>
-      <w:pPr>
-        <w:pStyle w:val="Heading2"/>
-        <w:rPr>
-          <w:rFonts w:eastAsia="ヒラギノ角ゴ Pro W3"/>
-          <w:b w:val="0"/>
-          <w:caps/>
-          <w:color w:val="000000" w:themeColor="text1"/>
-          <w:sz w:val="23"/>
-          <w:szCs w:val="23"/>
-        </w:rPr>
-      </w:pPr>
-      <w:r>
-        <w:rPr>
-          <w:rFonts w:eastAsia="ヒラギノ角ゴ Pro W3"/>
-          <w:b w:val="0"/>
-          <w:caps/>
-          <w:color w:val="000000" w:themeColor="text1"/>
-          <w:sz w:val="23"/>
-          <w:szCs w:val="23"/>
-        </w:rPr>
-        <w:t>configured the home network</w:t>
-      </w:r>
-      <w:r>
-        <w:rPr>
-          <w:rFonts w:eastAsia="ヒラギノ角ゴ Pro W3"/>
-          <w:b w:val="0"/>
-          <w:caps/>
-          <w:color w:val="000000" w:themeColor="text1"/>
-          <w:sz w:val="23"/>
-          <w:szCs w:val="23"/>
-        </w:rPr>
-        <w:tab/>
-      </w:r>
-      <w:r>
-        <w:rPr>
-          <w:rFonts w:eastAsia="ヒラギノ角ゴ Pro W3"/>
-          <w:b w:val="0"/>
-          <w:caps/>
-          <w:color w:val="000000" w:themeColor="text1"/>
-          <w:sz w:val="23"/>
-          <w:szCs w:val="23"/>
-        </w:rPr>
-        <w:tab/>
-      </w:r>
-      <w:r>
-        <w:rPr>
-          <w:rFonts w:eastAsia="ヒラギノ角ゴ Pro W3"/>
-          <w:b w:val="0"/>
-          <w:caps/>
-          <w:color w:val="000000" w:themeColor="text1"/>
-          <w:sz w:val="23"/>
-          <w:szCs w:val="23"/>
-        </w:rPr>
-        <w:tab/>
-      </w:r>
-      <w:r>
-        <w:rPr>
-          <w:rFonts w:eastAsia="ヒラギノ角ゴ Pro W3"/>
-          <w:b w:val="0"/>
-          <w:caps/>
-          <w:color w:val="000000" w:themeColor="text1"/>
-          <w:sz w:val="23"/>
-          <w:szCs w:val="23"/>
-        </w:rPr>
-        <w:tab/>
-      </w:r>
-      <w:r>
-        <w:rPr>
-          <w:rFonts w:eastAsia="ヒラギノ角ゴ Pro W3"/>
-          <w:b w:val="0"/>
-          <w:caps/>
-          <w:color w:val="000000" w:themeColor="text1"/>
-          <w:sz w:val="23"/>
-          <w:szCs w:val="23"/>
-        </w:rPr>
-        <w:tab/>
-      </w:r>
-      <w:r>
-        <w:rPr>
-          <w:rFonts w:eastAsia="ヒラギノ角ゴ Pro W3"/>
-          <w:b w:val="0"/>
-          <w:caps/>
-          <w:color w:val="000000" w:themeColor="text1"/>
-          <w:sz w:val="23"/>
-          <w:szCs w:val="23"/>
-        </w:rPr>
-        <w:tab/>
-      </w:r>
-      <w:r>
-        <w:rPr>
-          <w:rFonts w:eastAsia="ヒラギノ角ゴ Pro W3"/>
-          <w:b w:val="0"/>
           <w:iCs/>
-          <w:color w:val="000000" w:themeColor="text1"/>
-          <w:sz w:val="23"/>
-          <w:szCs w:val="23"/>
-        </w:rPr>
-        <w:t>April</w:t>
-      </w:r>
-      <w:r>
-        <w:rPr>
-          <w:rFonts w:eastAsia="ヒラギノ角ゴ Pro W3"/>
-          <w:b w:val="0"/>
-          <w:iCs/>
-          <w:color w:val="000000" w:themeColor="text1"/>
-          <w:sz w:val="23"/>
-          <w:szCs w:val="23"/>
-        </w:rPr>
-        <w:t xml:space="preserve"> </w:t>
-      </w:r>
-      <w:r>
-        <w:rPr>
-          <w:rFonts w:eastAsia="ヒラギノ角ゴ Pro W3"/>
-          <w:b w:val="0"/>
-          <w:iCs/>
-          <w:color w:val="000000" w:themeColor="text1"/>
-          <w:sz w:val="23"/>
-          <w:szCs w:val="23"/>
-        </w:rPr>
-        <w:t xml:space="preserve">– Present </w:t>
-      </w:r>
-      <w:r>
-        <w:rPr>
-          <w:rFonts w:eastAsia="ヒラギノ角ゴ Pro W3"/>
-          <w:b w:val="0"/>
-          <w:iCs/>
-          <w:color w:val="000000" w:themeColor="text1"/>
-          <w:sz w:val="23"/>
-          <w:szCs w:val="23"/>
         </w:rPr>
         <w:t>2022</w:t>
       </w:r>
@@ -693,1894 +872,209 @@
     <w:p>
       <w:pPr>
         <w:pStyle w:val="Body"/>
-        <w:numPr>
-          <w:ilvl w:val="0"/>
-          <w:numId w:val="19"/>
-        </w:numPr>
-        <w:tabs>
-          <w:tab w:val="clear" w:pos="360"/>
-          <w:tab w:val="left" w:pos="720"/>
-        </w:tabs>
-        <w:spacing w:after="0" w:line="240" w:lineRule="auto"/>
-        <w:ind w:left="720" w:right="-274"/>
+      </w:pPr>
+      <w:r>
+        <w:t xml:space="preserve">Received 5th, 1st, and 2nd places out of all of Virginia schools in </w:t>
+      </w:r>
+      <w:r>
+        <w:t>Radford CTF challenges organized by Radford University</w:t>
+      </w:r>
+      <w:r>
+        <w:t>.</w:t>
+      </w:r>
+    </w:p>
+    <w:p>
+      <w:pPr>
+        <w:pStyle w:val="Body"/>
+      </w:pPr>
+      <w:r>
+        <w:t xml:space="preserve">Received more than 40,000 points in </w:t>
+      </w:r>
+      <w:proofErr w:type="spellStart"/>
+      <w:r>
+        <w:t>CyberStart</w:t>
+      </w:r>
+      <w:proofErr w:type="spellEnd"/>
+      <w:r>
+        <w:t xml:space="preserve"> giving the opportunity to compete for NCSF scholarships.</w:t>
+      </w:r>
+    </w:p>
+    <w:p>
+      <w:pPr>
+        <w:pStyle w:val="Body"/>
+      </w:pPr>
+      <w:r>
+        <w:t xml:space="preserve">Received 3rd place </w:t>
+      </w:r>
+      <w:r>
+        <w:t>in STEM Trifecta Challenge</w:t>
+      </w:r>
+      <w:r>
+        <w:t xml:space="preserve">. </w:t>
+      </w:r>
+    </w:p>
+    <w:p>
+      <w:pPr>
+        <w:pStyle w:val="Heading1"/>
+      </w:pPr>
+      <w:r>
+        <w:t>Certifications</w:t>
+      </w:r>
+    </w:p>
+    <w:p>
+      <w:r>
+        <w:t xml:space="preserve">CompTIA </w:t>
+      </w:r>
+      <w:r>
+        <w:tab/>
+        <w:t>Security+</w:t>
+      </w:r>
+    </w:p>
+    <w:p>
+      <w:r>
+        <w:tab/>
+      </w:r>
+      <w:r>
+        <w:tab/>
+        <w:t>Network+ (Estimated May 2023)</w:t>
+      </w:r>
+    </w:p>
+    <w:p>
+      <w:r>
+        <w:t>Microsoft</w:t>
+      </w:r>
+      <w:r>
+        <w:tab/>
+        <w:t>MTA Database Administration Fundamentals</w:t>
+      </w:r>
+    </w:p>
+    <w:p>
+      <w:r>
+        <w:tab/>
+      </w:r>
+      <w:r>
+        <w:tab/>
+        <w:t xml:space="preserve">Microsoft Office </w:t>
+      </w:r>
+      <w:r>
+        <w:t xml:space="preserve">2019 </w:t>
+      </w:r>
+      <w:r>
+        <w:t>Associate</w:t>
+      </w:r>
+    </w:p>
+    <w:p>
+      <w:r>
+        <w:t>Pearson</w:t>
+      </w:r>
+      <w:r>
+        <w:tab/>
+      </w:r>
+      <w:r>
+        <w:tab/>
+      </w:r>
+      <w:r>
+        <w:t>IC3 Digital Literacy Certification</w:t>
+      </w:r>
+    </w:p>
+    <w:p>
+      <w:r>
+        <w:t>Juniper</w:t>
+      </w:r>
+      <w:r>
+        <w:tab/>
+      </w:r>
+      <w:r>
+        <w:tab/>
+      </w:r>
+      <w:r>
+        <w:t>JNCIA-Junos</w:t>
+      </w:r>
+    </w:p>
+    <w:p>
+      <w:r>
+        <w:tab/>
+      </w:r>
+      <w:r>
+        <w:tab/>
+        <w:t>JNCIA-SEC</w:t>
+      </w:r>
+    </w:p>
+    <w:p>
+      <w:r>
+        <w:t xml:space="preserve"> GIAC</w:t>
+      </w:r>
+      <w:r>
+        <w:tab/>
+      </w:r>
+      <w:r>
+        <w:tab/>
+        <w:t>GFACT</w:t>
+      </w:r>
+    </w:p>
+    <w:p>
+      <w:pPr>
+        <w:pStyle w:val="Heading1"/>
+      </w:pPr>
+      <w:r>
+        <w:t>Education</w:t>
+      </w:r>
+    </w:p>
+    <w:p>
+      <w:pPr>
+        <w:pStyle w:val="Heading2"/>
+      </w:pPr>
+      <w:r>
+        <w:t>Technology and STEM Academy at Landstown High School</w:t>
+      </w:r>
+      <w:r>
+        <w:tab/>
+      </w:r>
+      <w:r>
+        <w:tab/>
+      </w:r>
+      <w:r>
+        <w:tab/>
+      </w:r>
+      <w:r>
+        <w:t>June 2019-Present</w:t>
+      </w:r>
+    </w:p>
+    <w:p>
+      <w:pPr>
+        <w:pStyle w:val="Body"/>
         <w:rPr>
-          <w:rFonts w:ascii="Times New Roman" w:hAnsi="Times New Roman"/>
+          <w:b/>
+          <w:i/>
           <w:color w:val="32302E"/>
-          <w:sz w:val="23"/>
-          <w:szCs w:val="23"/>
         </w:rPr>
       </w:pPr>
       <w:r>
         <w:rPr>
-          <w:rFonts w:ascii="Times New Roman" w:hAnsi="Times New Roman"/>
+          <w:i/>
           <w:color w:val="32302E"/>
-          <w:sz w:val="23"/>
-          <w:szCs w:val="23"/>
         </w:rPr>
-        <w:t>Used DHCP and Static Configurations to distribute IP addresses to devices on the network.</w:t>
-      </w:r>
-    </w:p>
-    <w:p>
-      <w:pPr>
-        <w:pStyle w:val="Body"/>
-        <w:numPr>
-          <w:ilvl w:val="0"/>
-          <w:numId w:val="19"/>
-        </w:numPr>
-        <w:tabs>
-          <w:tab w:val="clear" w:pos="360"/>
-          <w:tab w:val="left" w:pos="720"/>
-        </w:tabs>
-        <w:spacing w:after="0" w:line="240" w:lineRule="auto"/>
-        <w:ind w:left="720" w:right="-274"/>
+        <w:t>12</w:t>
+      </w:r>
+      <w:r>
         <w:rPr>
-          <w:rFonts w:ascii="Times New Roman" w:hAnsi="Times New Roman"/>
+          <w:i/>
           <w:color w:val="32302E"/>
-          <w:sz w:val="23"/>
-          <w:szCs w:val="23"/>
-        </w:rPr>
-      </w:pPr>
-      <w:r>
-        <w:rPr>
-          <w:rFonts w:ascii="Times New Roman" w:hAnsi="Times New Roman"/>
-          <w:color w:val="32302E"/>
-          <w:sz w:val="23"/>
-          <w:szCs w:val="23"/>
-        </w:rPr>
-        <w:t>Created port forwarding rules to allow outside traffic access private resources.</w:t>
-      </w:r>
-    </w:p>
-    <w:p>
-      <w:pPr>
-        <w:pStyle w:val="Body"/>
-        <w:numPr>
-          <w:ilvl w:val="0"/>
-          <w:numId w:val="19"/>
-        </w:numPr>
-        <w:tabs>
-          <w:tab w:val="clear" w:pos="360"/>
-          <w:tab w:val="left" w:pos="720"/>
-        </w:tabs>
-        <w:spacing w:after="0" w:line="240" w:lineRule="auto"/>
-        <w:ind w:left="720" w:right="-274"/>
-        <w:rPr>
-          <w:rFonts w:ascii="Times New Roman" w:hAnsi="Times New Roman"/>
-          <w:color w:val="32302E"/>
-          <w:sz w:val="23"/>
-          <w:szCs w:val="23"/>
-        </w:rPr>
-      </w:pPr>
-      <w:r>
-        <w:rPr>
-          <w:rFonts w:ascii="Times New Roman" w:hAnsi="Times New Roman"/>
-          <w:color w:val="32302E"/>
-          <w:sz w:val="23"/>
-          <w:szCs w:val="23"/>
-        </w:rPr>
-        <w:t>Configured a SonicWall Firewall to allow the private network to access the internet and allow outside sources to access inside servers.</w:t>
-      </w:r>
-    </w:p>
-    <w:p>
-      <w:pPr>
-        <w:pStyle w:val="Heading2"/>
-        <w:rPr>
-          <w:rFonts w:eastAsia="ヒラギノ角ゴ Pro W3"/>
-          <w:b w:val="0"/>
-          <w:caps/>
-          <w:color w:val="000000" w:themeColor="text1"/>
-          <w:sz w:val="23"/>
-          <w:szCs w:val="23"/>
-        </w:rPr>
-      </w:pPr>
-      <w:r>
-        <w:rPr>
-          <w:rFonts w:eastAsia="ヒラギノ角ゴ Pro W3"/>
-          <w:b w:val="0"/>
-          <w:caps/>
-          <w:color w:val="000000" w:themeColor="text1"/>
-          <w:sz w:val="23"/>
-          <w:szCs w:val="23"/>
-        </w:rPr>
-        <w:t>Home lab</w:t>
-      </w:r>
-      <w:r>
-        <w:rPr>
-          <w:rFonts w:eastAsia="ヒラギノ角ゴ Pro W3"/>
-          <w:b w:val="0"/>
-          <w:caps/>
-          <w:color w:val="000000" w:themeColor="text1"/>
-          <w:sz w:val="23"/>
-          <w:szCs w:val="23"/>
-        </w:rPr>
-        <w:tab/>
-      </w:r>
-      <w:r>
-        <w:rPr>
-          <w:rFonts w:eastAsia="ヒラギノ角ゴ Pro W3"/>
-          <w:b w:val="0"/>
-          <w:caps/>
-          <w:color w:val="000000" w:themeColor="text1"/>
-          <w:sz w:val="23"/>
-          <w:szCs w:val="23"/>
-        </w:rPr>
-        <w:tab/>
-      </w:r>
-      <w:r>
-        <w:rPr>
-          <w:rFonts w:eastAsia="ヒラギノ角ゴ Pro W3"/>
-          <w:b w:val="0"/>
-          <w:caps/>
-          <w:color w:val="000000" w:themeColor="text1"/>
-          <w:sz w:val="23"/>
-          <w:szCs w:val="23"/>
-        </w:rPr>
-        <w:tab/>
-      </w:r>
-      <w:r>
-        <w:rPr>
-          <w:rFonts w:eastAsia="ヒラギノ角ゴ Pro W3"/>
-          <w:b w:val="0"/>
-          <w:caps/>
-          <w:color w:val="000000" w:themeColor="text1"/>
-          <w:sz w:val="23"/>
-          <w:szCs w:val="23"/>
-        </w:rPr>
-        <w:tab/>
-      </w:r>
-      <w:r>
-        <w:rPr>
-          <w:rFonts w:eastAsia="ヒラギノ角ゴ Pro W3"/>
-          <w:b w:val="0"/>
-          <w:caps/>
-          <w:color w:val="000000" w:themeColor="text1"/>
-          <w:sz w:val="23"/>
-          <w:szCs w:val="23"/>
-        </w:rPr>
-        <w:tab/>
-      </w:r>
-      <w:r>
-        <w:rPr>
-          <w:rFonts w:eastAsia="ヒラギノ角ゴ Pro W3"/>
-          <w:b w:val="0"/>
-          <w:caps/>
-          <w:color w:val="000000" w:themeColor="text1"/>
-          <w:sz w:val="23"/>
-          <w:szCs w:val="23"/>
-        </w:rPr>
-        <w:tab/>
-      </w:r>
-      <w:r>
-        <w:rPr>
-          <w:rFonts w:eastAsia="ヒラギノ角ゴ Pro W3"/>
-          <w:b w:val="0"/>
-          <w:caps/>
-          <w:color w:val="000000" w:themeColor="text1"/>
-          <w:sz w:val="23"/>
-          <w:szCs w:val="23"/>
-        </w:rPr>
-        <w:tab/>
-      </w:r>
-      <w:r>
-        <w:rPr>
-          <w:rFonts w:eastAsia="ヒラギノ角ゴ Pro W3"/>
-          <w:b w:val="0"/>
-          <w:caps/>
-          <w:color w:val="000000" w:themeColor="text1"/>
-          <w:sz w:val="23"/>
-          <w:szCs w:val="23"/>
-        </w:rPr>
-        <w:tab/>
-      </w:r>
-      <w:r>
-        <w:rPr>
-          <w:rFonts w:eastAsia="ヒラギノ角ゴ Pro W3"/>
-          <w:b w:val="0"/>
-          <w:caps/>
-          <w:color w:val="000000" w:themeColor="text1"/>
-          <w:sz w:val="23"/>
-          <w:szCs w:val="23"/>
-        </w:rPr>
-        <w:tab/>
-      </w:r>
-      <w:r>
-        <w:rPr>
-          <w:rFonts w:eastAsia="ヒラギノ角ゴ Pro W3"/>
-          <w:b w:val="0"/>
-          <w:caps/>
-          <w:color w:val="000000" w:themeColor="text1"/>
-          <w:sz w:val="23"/>
-          <w:szCs w:val="23"/>
-        </w:rPr>
-        <w:tab/>
-      </w:r>
-      <w:r>
-        <w:rPr>
-          <w:rFonts w:eastAsia="ヒラギノ角ゴ Pro W3"/>
-          <w:b w:val="0"/>
-          <w:iCs/>
-          <w:color w:val="000000" w:themeColor="text1"/>
-          <w:sz w:val="23"/>
-          <w:szCs w:val="23"/>
-        </w:rPr>
-        <w:t>April</w:t>
-      </w:r>
-      <w:r>
-        <w:rPr>
-          <w:rFonts w:eastAsia="ヒラギノ角ゴ Pro W3"/>
-          <w:b w:val="0"/>
-          <w:iCs/>
-          <w:color w:val="000000" w:themeColor="text1"/>
-          <w:sz w:val="23"/>
-          <w:szCs w:val="23"/>
-        </w:rPr>
-        <w:t xml:space="preserve"> </w:t>
-      </w:r>
-      <w:r>
-        <w:rPr>
-          <w:rFonts w:eastAsia="ヒラギノ角ゴ Pro W3"/>
-          <w:b w:val="0"/>
-          <w:iCs/>
-          <w:color w:val="000000" w:themeColor="text1"/>
-          <w:sz w:val="23"/>
-          <w:szCs w:val="23"/>
-        </w:rPr>
-        <w:t xml:space="preserve">– May </w:t>
-      </w:r>
-      <w:r>
-        <w:rPr>
-          <w:rFonts w:eastAsia="ヒラギノ角ゴ Pro W3"/>
-          <w:b w:val="0"/>
-          <w:iCs/>
-          <w:color w:val="000000" w:themeColor="text1"/>
-          <w:sz w:val="23"/>
-          <w:szCs w:val="23"/>
-        </w:rPr>
-        <w:t>2022</w:t>
-      </w:r>
-    </w:p>
-    <w:p>
-      <w:pPr>
-        <w:pStyle w:val="Body"/>
-        <w:numPr>
-          <w:ilvl w:val="0"/>
-          <w:numId w:val="19"/>
-        </w:numPr>
-        <w:tabs>
-          <w:tab w:val="clear" w:pos="360"/>
-          <w:tab w:val="left" w:pos="720"/>
-        </w:tabs>
-        <w:spacing w:after="0" w:line="240" w:lineRule="auto"/>
-        <w:ind w:left="720" w:right="-274"/>
-        <w:rPr>
-          <w:rFonts w:ascii="Times New Roman" w:hAnsi="Times New Roman"/>
-          <w:color w:val="32302E"/>
-          <w:sz w:val="23"/>
-          <w:szCs w:val="23"/>
-        </w:rPr>
-      </w:pPr>
-      <w:r>
-        <w:rPr>
-          <w:rFonts w:ascii="Times New Roman" w:hAnsi="Times New Roman"/>
-          <w:color w:val="32302E"/>
-          <w:sz w:val="23"/>
-          <w:szCs w:val="23"/>
-        </w:rPr>
-        <w:t>Created an instance of Home Assistant to control smart devices from different vendors</w:t>
-      </w:r>
-      <w:r>
-        <w:rPr>
-          <w:rFonts w:ascii="Times New Roman" w:hAnsi="Times New Roman"/>
-          <w:color w:val="32302E"/>
-          <w:sz w:val="23"/>
-          <w:szCs w:val="23"/>
-        </w:rPr>
-        <w:t xml:space="preserve"> and integrate it into a single dashboard. </w:t>
-      </w:r>
-      <w:r>
-        <w:rPr>
-          <w:rFonts w:ascii="Times New Roman" w:hAnsi="Times New Roman"/>
-          <w:color w:val="32302E"/>
-          <w:sz w:val="23"/>
-          <w:szCs w:val="23"/>
-        </w:rPr>
-        <w:t xml:space="preserve">Used </w:t>
-      </w:r>
-      <w:r>
-        <w:rPr>
-          <w:rFonts w:ascii="Times New Roman" w:hAnsi="Times New Roman"/>
-          <w:color w:val="32302E"/>
-          <w:sz w:val="23"/>
-          <w:szCs w:val="23"/>
-        </w:rPr>
-        <w:t xml:space="preserve">Let’s Encrypt to generate an SSL certificate </w:t>
-      </w:r>
-      <w:r>
-        <w:rPr>
-          <w:rFonts w:ascii="Times New Roman" w:hAnsi="Times New Roman"/>
-          <w:color w:val="32302E"/>
-          <w:sz w:val="23"/>
-          <w:szCs w:val="23"/>
-        </w:rPr>
-        <w:t>to ensure secure communication</w:t>
-      </w:r>
-      <w:r>
-        <w:rPr>
-          <w:rFonts w:ascii="Times New Roman" w:hAnsi="Times New Roman"/>
-          <w:color w:val="32302E"/>
-          <w:sz w:val="23"/>
-          <w:szCs w:val="23"/>
-        </w:rPr>
-        <w:t>.</w:t>
-      </w:r>
-    </w:p>
-    <w:p>
-      <w:pPr>
-        <w:pStyle w:val="Body"/>
-        <w:numPr>
-          <w:ilvl w:val="0"/>
-          <w:numId w:val="19"/>
-        </w:numPr>
-        <w:tabs>
-          <w:tab w:val="clear" w:pos="360"/>
-          <w:tab w:val="left" w:pos="720"/>
-        </w:tabs>
-        <w:spacing w:after="0" w:line="240" w:lineRule="auto"/>
-        <w:ind w:left="720" w:right="-274"/>
-        <w:rPr>
-          <w:rFonts w:ascii="Times New Roman" w:hAnsi="Times New Roman"/>
-          <w:color w:val="32302E"/>
-          <w:sz w:val="23"/>
-          <w:szCs w:val="23"/>
-        </w:rPr>
-      </w:pPr>
-      <w:r>
-        <w:rPr>
-          <w:rFonts w:ascii="Times New Roman" w:hAnsi="Times New Roman"/>
-          <w:color w:val="32302E"/>
-          <w:sz w:val="23"/>
-          <w:szCs w:val="23"/>
-        </w:rPr>
-        <w:t xml:space="preserve">Created a DNS </w:t>
-      </w:r>
-      <w:r>
-        <w:rPr>
-          <w:rFonts w:ascii="Times New Roman" w:hAnsi="Times New Roman"/>
-          <w:color w:val="32302E"/>
-          <w:sz w:val="23"/>
-          <w:szCs w:val="23"/>
-        </w:rPr>
-        <w:t>sinkhole</w:t>
-      </w:r>
-      <w:r>
-        <w:rPr>
-          <w:rFonts w:ascii="Times New Roman" w:hAnsi="Times New Roman"/>
-          <w:color w:val="32302E"/>
-          <w:sz w:val="23"/>
-          <w:szCs w:val="23"/>
-        </w:rPr>
-        <w:t xml:space="preserve"> with Pi</w:t>
-      </w:r>
-      <w:r>
-        <w:rPr>
-          <w:rFonts w:ascii="Times New Roman" w:hAnsi="Times New Roman"/>
-          <w:color w:val="32302E"/>
-          <w:sz w:val="23"/>
-          <w:szCs w:val="23"/>
-        </w:rPr>
-        <w:t>-h</w:t>
-      </w:r>
-      <w:r>
-        <w:rPr>
-          <w:rFonts w:ascii="Times New Roman" w:hAnsi="Times New Roman"/>
-          <w:color w:val="32302E"/>
-          <w:sz w:val="23"/>
-          <w:szCs w:val="23"/>
-        </w:rPr>
-        <w:t xml:space="preserve">ole to monitor requests </w:t>
-      </w:r>
-      <w:r>
-        <w:rPr>
-          <w:rFonts w:ascii="Times New Roman" w:hAnsi="Times New Roman"/>
-          <w:color w:val="32302E"/>
-          <w:sz w:val="23"/>
-          <w:szCs w:val="23"/>
-        </w:rPr>
-        <w:t>to the internet.</w:t>
-      </w:r>
-      <w:r>
-        <w:rPr>
-          <w:rFonts w:ascii="Times New Roman" w:hAnsi="Times New Roman"/>
-          <w:color w:val="32302E"/>
-          <w:sz w:val="23"/>
-          <w:szCs w:val="23"/>
-        </w:rPr>
-        <w:t xml:space="preserve"> </w:t>
-      </w:r>
-      <w:r>
-        <w:rPr>
-          <w:rFonts w:ascii="Times New Roman" w:hAnsi="Times New Roman"/>
-          <w:color w:val="32302E"/>
-          <w:sz w:val="23"/>
-          <w:szCs w:val="23"/>
-        </w:rPr>
-        <w:t xml:space="preserve">Also </w:t>
-      </w:r>
-      <w:r>
-        <w:rPr>
-          <w:rFonts w:ascii="Times New Roman" w:hAnsi="Times New Roman"/>
-          <w:color w:val="32302E"/>
-          <w:sz w:val="23"/>
-          <w:szCs w:val="23"/>
-        </w:rPr>
-        <w:t>used Pi-hole to create</w:t>
-      </w:r>
-      <w:r>
-        <w:rPr>
-          <w:rFonts w:ascii="Times New Roman" w:hAnsi="Times New Roman"/>
-          <w:color w:val="32302E"/>
-          <w:sz w:val="23"/>
-          <w:szCs w:val="23"/>
-        </w:rPr>
-        <w:t xml:space="preserve"> A records</w:t>
-      </w:r>
-      <w:r>
-        <w:rPr>
-          <w:rFonts w:ascii="Times New Roman" w:hAnsi="Times New Roman"/>
-          <w:color w:val="32302E"/>
-          <w:sz w:val="23"/>
-          <w:szCs w:val="23"/>
-        </w:rPr>
-        <w:t xml:space="preserve"> to access private servers </w:t>
-      </w:r>
-      <w:r>
-        <w:rPr>
-          <w:rFonts w:ascii="Times New Roman" w:hAnsi="Times New Roman"/>
-          <w:color w:val="32302E"/>
-          <w:sz w:val="23"/>
-          <w:szCs w:val="23"/>
-        </w:rPr>
-        <w:t xml:space="preserve">with a </w:t>
-      </w:r>
-      <w:r>
-        <w:rPr>
-          <w:rFonts w:ascii="Times New Roman" w:hAnsi="Times New Roman"/>
-          <w:color w:val="32302E"/>
-          <w:sz w:val="23"/>
-          <w:szCs w:val="23"/>
-        </w:rPr>
-        <w:t>FQDN.</w:t>
-      </w:r>
-      <w:r>
-        <w:rPr>
-          <w:rFonts w:ascii="Times New Roman" w:hAnsi="Times New Roman"/>
-          <w:color w:val="32302E"/>
-          <w:sz w:val="23"/>
-          <w:szCs w:val="23"/>
-        </w:rPr>
-        <w:t xml:space="preserve"> </w:t>
-      </w:r>
-    </w:p>
-    <w:p>
-      <w:pPr>
-        <w:pStyle w:val="Body"/>
-        <w:numPr>
-          <w:ilvl w:val="0"/>
-          <w:numId w:val="19"/>
-        </w:numPr>
-        <w:tabs>
-          <w:tab w:val="clear" w:pos="360"/>
-          <w:tab w:val="left" w:pos="720"/>
-        </w:tabs>
-        <w:spacing w:after="0" w:line="240" w:lineRule="auto"/>
-        <w:ind w:left="720" w:right="-274"/>
-        <w:rPr>
-          <w:rFonts w:ascii="Times New Roman" w:hAnsi="Times New Roman"/>
-          <w:color w:val="32302E"/>
-          <w:sz w:val="23"/>
-          <w:szCs w:val="23"/>
-        </w:rPr>
-      </w:pPr>
-      <w:r>
-        <w:rPr>
-          <w:rFonts w:ascii="Times New Roman" w:hAnsi="Times New Roman"/>
-          <w:color w:val="32302E"/>
-          <w:sz w:val="23"/>
-          <w:szCs w:val="23"/>
-        </w:rPr>
-        <w:t xml:space="preserve">Used Apache Guacamole to </w:t>
-      </w:r>
-      <w:r>
-        <w:rPr>
-          <w:rFonts w:ascii="Times New Roman" w:hAnsi="Times New Roman"/>
-          <w:color w:val="32302E"/>
-          <w:sz w:val="23"/>
-          <w:szCs w:val="23"/>
-        </w:rPr>
-        <w:t xml:space="preserve">create a web application that allows </w:t>
-      </w:r>
-      <w:r>
-        <w:rPr>
-          <w:rFonts w:ascii="Times New Roman" w:hAnsi="Times New Roman"/>
-          <w:color w:val="32302E"/>
-          <w:sz w:val="23"/>
-          <w:szCs w:val="23"/>
-        </w:rPr>
-        <w:t>remote access of systems inside a network from outside the network.</w:t>
-      </w:r>
-    </w:p>
-    <w:p>
-      <w:pPr>
-        <w:pStyle w:val="Heading1"/>
-        <w:spacing w:after="120"/>
-        <w:rPr>
-          <w:rFonts w:ascii="Times New Roman" w:hAnsi="Times New Roman"/>
-          <w:color w:val="548DD4" w:themeColor="text2" w:themeTint="99"/>
-          <w:sz w:val="32"/>
-        </w:rPr>
-      </w:pPr>
-      <w:r>
-        <w:rPr>
-          <w:rFonts w:ascii="Times New Roman" w:hAnsi="Times New Roman"/>
-          <w:color w:val="548DD4" w:themeColor="text2" w:themeTint="99"/>
-          <w:sz w:val="32"/>
-        </w:rPr>
-        <w:t>Cyber Security</w:t>
-      </w:r>
-      <w:r>
-        <w:rPr>
-          <w:rFonts w:ascii="Times New Roman" w:hAnsi="Times New Roman"/>
-          <w:color w:val="548DD4" w:themeColor="text2" w:themeTint="99"/>
-          <w:sz w:val="32"/>
-        </w:rPr>
-        <w:t xml:space="preserve"> Experience</w:t>
-      </w:r>
-    </w:p>
-    <w:p>
-      <w:pPr>
-        <w:pStyle w:val="Heading2"/>
-        <w:rPr>
-          <w:rFonts w:eastAsia="ヒラギノ角ゴ Pro W3"/>
-          <w:b w:val="0"/>
-          <w:caps/>
-          <w:color w:val="000000" w:themeColor="text1"/>
-          <w:sz w:val="23"/>
-          <w:szCs w:val="23"/>
-        </w:rPr>
-      </w:pPr>
-      <w:r>
-        <w:rPr>
-          <w:rFonts w:eastAsia="ヒラギノ角ゴ Pro W3"/>
-          <w:b w:val="0"/>
-          <w:caps/>
-          <w:color w:val="000000" w:themeColor="text1"/>
-          <w:sz w:val="23"/>
-          <w:szCs w:val="23"/>
-        </w:rPr>
-        <w:t>Hack the box</w:t>
-      </w:r>
-      <w:r>
-        <w:rPr>
-          <w:rFonts w:eastAsia="ヒラギノ角ゴ Pro W3"/>
-          <w:b w:val="0"/>
-          <w:caps/>
-          <w:color w:val="000000" w:themeColor="text1"/>
-          <w:sz w:val="23"/>
-          <w:szCs w:val="23"/>
-        </w:rPr>
-        <w:tab/>
-      </w:r>
-      <w:r>
-        <w:rPr>
-          <w:rFonts w:eastAsia="ヒラギノ角ゴ Pro W3"/>
-          <w:b w:val="0"/>
-          <w:caps/>
-          <w:color w:val="000000" w:themeColor="text1"/>
-          <w:sz w:val="23"/>
-          <w:szCs w:val="23"/>
-        </w:rPr>
-        <w:tab/>
-      </w:r>
-      <w:r>
-        <w:rPr>
-          <w:rFonts w:eastAsia="ヒラギノ角ゴ Pro W3"/>
-          <w:b w:val="0"/>
-          <w:caps/>
-          <w:color w:val="000000" w:themeColor="text1"/>
-          <w:sz w:val="23"/>
-          <w:szCs w:val="23"/>
-        </w:rPr>
-        <w:tab/>
-      </w:r>
-      <w:r>
-        <w:rPr>
-          <w:rFonts w:eastAsia="ヒラギノ角ゴ Pro W3"/>
-          <w:b w:val="0"/>
-          <w:caps/>
-          <w:color w:val="000000" w:themeColor="text1"/>
-          <w:sz w:val="23"/>
-          <w:szCs w:val="23"/>
-        </w:rPr>
-        <w:tab/>
-      </w:r>
-      <w:r>
-        <w:rPr>
-          <w:rFonts w:eastAsia="ヒラギノ角ゴ Pro W3"/>
-          <w:b w:val="0"/>
-          <w:caps/>
-          <w:color w:val="000000" w:themeColor="text1"/>
-          <w:sz w:val="23"/>
-          <w:szCs w:val="23"/>
-        </w:rPr>
-        <w:tab/>
-      </w:r>
-      <w:r>
-        <w:rPr>
-          <w:rFonts w:eastAsia="ヒラギノ角ゴ Pro W3"/>
-          <w:b w:val="0"/>
-          <w:caps/>
-          <w:color w:val="000000" w:themeColor="text1"/>
-          <w:sz w:val="23"/>
-          <w:szCs w:val="23"/>
-        </w:rPr>
-        <w:tab/>
-      </w:r>
-      <w:r>
-        <w:rPr>
-          <w:rFonts w:eastAsia="ヒラギノ角ゴ Pro W3"/>
-          <w:b w:val="0"/>
-          <w:caps/>
-          <w:color w:val="000000" w:themeColor="text1"/>
-          <w:sz w:val="23"/>
-          <w:szCs w:val="23"/>
-        </w:rPr>
-        <w:tab/>
-      </w:r>
-      <w:r>
-        <w:rPr>
-          <w:rFonts w:eastAsia="ヒラギノ角ゴ Pro W3"/>
-          <w:b w:val="0"/>
-          <w:caps/>
-          <w:color w:val="000000" w:themeColor="text1"/>
-          <w:sz w:val="23"/>
-          <w:szCs w:val="23"/>
-        </w:rPr>
-        <w:tab/>
-      </w:r>
-      <w:r>
-        <w:rPr>
-          <w:rFonts w:eastAsia="ヒラギノ角ゴ Pro W3"/>
-          <w:b w:val="0"/>
-          <w:caps/>
-          <w:color w:val="000000" w:themeColor="text1"/>
-          <w:sz w:val="23"/>
-          <w:szCs w:val="23"/>
-        </w:rPr>
-        <w:tab/>
-      </w:r>
-      <w:r>
-        <w:rPr>
-          <w:rFonts w:eastAsia="ヒラギノ角ゴ Pro W3"/>
-          <w:b w:val="0"/>
-          <w:caps/>
-          <w:color w:val="000000" w:themeColor="text1"/>
-          <w:sz w:val="23"/>
-          <w:szCs w:val="23"/>
-        </w:rPr>
-        <w:t>a</w:t>
-      </w:r>
-      <w:r>
-        <w:rPr>
-          <w:rFonts w:eastAsia="ヒラギノ角ゴ Pro W3"/>
-          <w:b w:val="0"/>
-          <w:color w:val="000000" w:themeColor="text1"/>
-          <w:sz w:val="23"/>
-          <w:szCs w:val="23"/>
-        </w:rPr>
-        <w:t xml:space="preserve">pril </w:t>
-      </w:r>
-      <w:r>
-        <w:rPr>
-          <w:rFonts w:eastAsia="ヒラギノ角ゴ Pro W3"/>
-          <w:b w:val="0"/>
-          <w:caps/>
-          <w:color w:val="000000" w:themeColor="text1"/>
-          <w:sz w:val="23"/>
-          <w:szCs w:val="23"/>
-        </w:rPr>
-        <w:t xml:space="preserve">- </w:t>
-      </w:r>
-      <w:r>
-        <w:rPr>
-          <w:rFonts w:eastAsia="ヒラギノ角ゴ Pro W3"/>
-          <w:b w:val="0"/>
-          <w:iCs/>
-          <w:color w:val="000000" w:themeColor="text1"/>
-          <w:sz w:val="23"/>
-          <w:szCs w:val="23"/>
-        </w:rPr>
-        <w:t>May</w:t>
-      </w:r>
-      <w:r>
-        <w:rPr>
-          <w:rFonts w:eastAsia="ヒラギノ角ゴ Pro W3"/>
-          <w:b w:val="0"/>
-          <w:iCs/>
-          <w:color w:val="000000" w:themeColor="text1"/>
-          <w:sz w:val="23"/>
-          <w:szCs w:val="23"/>
-        </w:rPr>
-        <w:t xml:space="preserve"> 2022</w:t>
-      </w:r>
-    </w:p>
-    <w:p>
-      <w:pPr>
-        <w:pStyle w:val="Body"/>
-        <w:numPr>
-          <w:ilvl w:val="0"/>
-          <w:numId w:val="19"/>
-        </w:numPr>
-        <w:tabs>
-          <w:tab w:val="clear" w:pos="360"/>
-          <w:tab w:val="left" w:pos="720"/>
-        </w:tabs>
-        <w:spacing w:after="0" w:line="240" w:lineRule="auto"/>
-        <w:ind w:left="720" w:right="-274"/>
-        <w:rPr>
-          <w:rFonts w:ascii="Times New Roman" w:hAnsi="Times New Roman"/>
-          <w:color w:val="32302E"/>
-          <w:sz w:val="23"/>
-          <w:szCs w:val="23"/>
-        </w:rPr>
-      </w:pPr>
-      <w:r>
-        <w:rPr>
-          <w:rFonts w:ascii="Times New Roman" w:hAnsi="Times New Roman"/>
-          <w:color w:val="32302E"/>
-          <w:sz w:val="23"/>
-          <w:szCs w:val="23"/>
-        </w:rPr>
-        <w:t xml:space="preserve">Completed </w:t>
-      </w:r>
-      <w:r>
-        <w:rPr>
-          <w:rFonts w:ascii="Times New Roman" w:hAnsi="Times New Roman"/>
-          <w:color w:val="32302E"/>
-          <w:sz w:val="23"/>
-          <w:szCs w:val="23"/>
-        </w:rPr>
-        <w:t xml:space="preserve">the </w:t>
-      </w:r>
-      <w:r>
-        <w:rPr>
-          <w:rFonts w:ascii="Times New Roman" w:hAnsi="Times New Roman"/>
-          <w:color w:val="32302E"/>
-          <w:sz w:val="23"/>
-          <w:szCs w:val="23"/>
-        </w:rPr>
-        <w:t>Appointment Machine which required directory fuzzing</w:t>
-      </w:r>
-    </w:p>
-    <w:p>
-      <w:pPr>
-        <w:pStyle w:val="Body"/>
-        <w:numPr>
-          <w:ilvl w:val="0"/>
-          <w:numId w:val="19"/>
-        </w:numPr>
-        <w:tabs>
-          <w:tab w:val="clear" w:pos="360"/>
-          <w:tab w:val="left" w:pos="720"/>
-        </w:tabs>
-        <w:spacing w:after="0" w:line="240" w:lineRule="auto"/>
-        <w:ind w:left="720" w:right="-274"/>
-        <w:rPr>
-          <w:rFonts w:ascii="Times New Roman" w:hAnsi="Times New Roman"/>
-          <w:color w:val="32302E"/>
-          <w:sz w:val="23"/>
-          <w:szCs w:val="23"/>
-        </w:rPr>
-      </w:pPr>
-      <w:r>
-        <w:rPr>
-          <w:rFonts w:ascii="Times New Roman" w:hAnsi="Times New Roman"/>
-          <w:color w:val="32302E"/>
-          <w:sz w:val="23"/>
-          <w:szCs w:val="23"/>
-        </w:rPr>
-        <w:t xml:space="preserve">Completed </w:t>
-      </w:r>
-      <w:r>
-        <w:rPr>
-          <w:rFonts w:ascii="Times New Roman" w:hAnsi="Times New Roman"/>
-          <w:color w:val="32302E"/>
-          <w:sz w:val="23"/>
-          <w:szCs w:val="23"/>
-        </w:rPr>
-        <w:t xml:space="preserve">the </w:t>
-      </w:r>
-      <w:r>
-        <w:rPr>
-          <w:rFonts w:ascii="Times New Roman" w:hAnsi="Times New Roman"/>
-          <w:color w:val="32302E"/>
-          <w:sz w:val="23"/>
-          <w:szCs w:val="23"/>
-        </w:rPr>
-        <w:t xml:space="preserve">Sequel Machine which required </w:t>
-      </w:r>
-      <w:r>
-        <w:rPr>
-          <w:rFonts w:ascii="Times New Roman" w:hAnsi="Times New Roman"/>
-          <w:color w:val="32302E"/>
-          <w:sz w:val="23"/>
-          <w:szCs w:val="23"/>
-        </w:rPr>
-        <w:t xml:space="preserve">searching a database with </w:t>
-      </w:r>
-      <w:r>
-        <w:rPr>
-          <w:rFonts w:ascii="Times New Roman" w:hAnsi="Times New Roman"/>
-          <w:color w:val="32302E"/>
-          <w:sz w:val="23"/>
-          <w:szCs w:val="23"/>
-        </w:rPr>
-        <w:t xml:space="preserve">SQL </w:t>
-      </w:r>
-    </w:p>
-    <w:p>
-      <w:pPr>
-        <w:pStyle w:val="Body"/>
-        <w:numPr>
-          <w:ilvl w:val="0"/>
-          <w:numId w:val="19"/>
-        </w:numPr>
-        <w:tabs>
-          <w:tab w:val="clear" w:pos="360"/>
-          <w:tab w:val="left" w:pos="720"/>
-        </w:tabs>
-        <w:spacing w:after="0" w:line="240" w:lineRule="auto"/>
-        <w:ind w:left="720" w:right="-274"/>
-        <w:rPr>
-          <w:rFonts w:ascii="Times New Roman" w:hAnsi="Times New Roman"/>
-          <w:color w:val="32302E"/>
-          <w:sz w:val="23"/>
-          <w:szCs w:val="23"/>
-        </w:rPr>
-      </w:pPr>
-      <w:r>
-        <w:rPr>
-          <w:rFonts w:ascii="Times New Roman" w:hAnsi="Times New Roman"/>
-          <w:color w:val="32302E"/>
-          <w:sz w:val="23"/>
-          <w:szCs w:val="23"/>
-        </w:rPr>
-        <w:t xml:space="preserve">Completed </w:t>
-      </w:r>
-      <w:r>
-        <w:rPr>
-          <w:rFonts w:ascii="Times New Roman" w:hAnsi="Times New Roman"/>
-          <w:color w:val="32302E"/>
-          <w:sz w:val="23"/>
-          <w:szCs w:val="23"/>
-        </w:rPr>
-        <w:t xml:space="preserve">the Crocodile Machine </w:t>
-      </w:r>
-      <w:r>
-        <w:rPr>
-          <w:rFonts w:ascii="Times New Roman" w:hAnsi="Times New Roman"/>
-          <w:color w:val="32302E"/>
-          <w:sz w:val="23"/>
-          <w:szCs w:val="23"/>
-        </w:rPr>
-        <w:t xml:space="preserve">which required </w:t>
-      </w:r>
-      <w:r>
-        <w:rPr>
-          <w:rFonts w:ascii="Times New Roman" w:hAnsi="Times New Roman"/>
-          <w:color w:val="32302E"/>
-          <w:sz w:val="23"/>
-          <w:szCs w:val="23"/>
-        </w:rPr>
-        <w:t>anonymously</w:t>
-      </w:r>
-      <w:r>
-        <w:rPr>
-          <w:rFonts w:ascii="Times New Roman" w:hAnsi="Times New Roman"/>
-          <w:color w:val="32302E"/>
-          <w:sz w:val="23"/>
-          <w:szCs w:val="23"/>
-        </w:rPr>
-        <w:t xml:space="preserve"> </w:t>
-      </w:r>
-      <w:r>
-        <w:rPr>
-          <w:rFonts w:ascii="Times New Roman" w:hAnsi="Times New Roman"/>
-          <w:color w:val="32302E"/>
-          <w:sz w:val="23"/>
-          <w:szCs w:val="23"/>
-        </w:rPr>
-        <w:t xml:space="preserve">logging into an FTP server </w:t>
-      </w:r>
-    </w:p>
-    <w:p>
-      <w:pPr>
-        <w:pStyle w:val="Heading2"/>
-        <w:rPr>
-          <w:rFonts w:eastAsia="ヒラギノ角ゴ Pro W3"/>
-          <w:b w:val="0"/>
-          <w:caps/>
-          <w:color w:val="000000" w:themeColor="text1"/>
-          <w:sz w:val="23"/>
-          <w:szCs w:val="23"/>
-        </w:rPr>
-      </w:pPr>
-      <w:r>
-        <w:rPr>
-          <w:rFonts w:eastAsia="ヒラギノ角ゴ Pro W3"/>
-          <w:b w:val="0"/>
-          <w:caps/>
-          <w:color w:val="000000" w:themeColor="text1"/>
-          <w:sz w:val="23"/>
-          <w:szCs w:val="23"/>
-        </w:rPr>
-        <w:t>Vulnhub</w:t>
-      </w:r>
-      <w:r>
-        <w:rPr>
-          <w:rFonts w:eastAsia="ヒラギノ角ゴ Pro W3"/>
-          <w:b w:val="0"/>
-          <w:caps/>
-          <w:color w:val="000000" w:themeColor="text1"/>
-          <w:sz w:val="23"/>
-          <w:szCs w:val="23"/>
-        </w:rPr>
-        <w:tab/>
-      </w:r>
-      <w:r>
-        <w:rPr>
-          <w:rFonts w:eastAsia="ヒラギノ角ゴ Pro W3"/>
-          <w:b w:val="0"/>
-          <w:caps/>
-          <w:color w:val="000000" w:themeColor="text1"/>
-          <w:sz w:val="23"/>
-          <w:szCs w:val="23"/>
-        </w:rPr>
-        <w:tab/>
-      </w:r>
-      <w:r>
-        <w:rPr>
-          <w:rFonts w:eastAsia="ヒラギノ角ゴ Pro W3"/>
-          <w:b w:val="0"/>
-          <w:caps/>
-          <w:color w:val="000000" w:themeColor="text1"/>
-          <w:sz w:val="23"/>
-          <w:szCs w:val="23"/>
-        </w:rPr>
-        <w:tab/>
-      </w:r>
-      <w:r>
-        <w:rPr>
-          <w:rFonts w:eastAsia="ヒラギノ角ゴ Pro W3"/>
-          <w:b w:val="0"/>
-          <w:caps/>
-          <w:color w:val="000000" w:themeColor="text1"/>
-          <w:sz w:val="23"/>
-          <w:szCs w:val="23"/>
-        </w:rPr>
-        <w:tab/>
-      </w:r>
-      <w:r>
-        <w:rPr>
-          <w:rFonts w:eastAsia="ヒラギノ角ゴ Pro W3"/>
-          <w:b w:val="0"/>
-          <w:caps/>
-          <w:color w:val="000000" w:themeColor="text1"/>
-          <w:sz w:val="23"/>
-          <w:szCs w:val="23"/>
-        </w:rPr>
-        <w:tab/>
-      </w:r>
-      <w:r>
-        <w:rPr>
-          <w:rFonts w:eastAsia="ヒラギノ角ゴ Pro W3"/>
-          <w:b w:val="0"/>
-          <w:caps/>
-          <w:color w:val="000000" w:themeColor="text1"/>
-          <w:sz w:val="23"/>
-          <w:szCs w:val="23"/>
-        </w:rPr>
-        <w:tab/>
-      </w:r>
-      <w:r>
-        <w:rPr>
-          <w:rFonts w:eastAsia="ヒラギノ角ゴ Pro W3"/>
-          <w:b w:val="0"/>
-          <w:caps/>
-          <w:color w:val="000000" w:themeColor="text1"/>
-          <w:sz w:val="23"/>
-          <w:szCs w:val="23"/>
-        </w:rPr>
-        <w:tab/>
-      </w:r>
-      <w:r>
-        <w:rPr>
-          <w:rFonts w:eastAsia="ヒラギノ角ゴ Pro W3"/>
-          <w:b w:val="0"/>
-          <w:caps/>
-          <w:color w:val="000000" w:themeColor="text1"/>
-          <w:sz w:val="23"/>
-          <w:szCs w:val="23"/>
-        </w:rPr>
-        <w:tab/>
-      </w:r>
-      <w:r>
-        <w:rPr>
-          <w:rFonts w:eastAsia="ヒラギノ角ゴ Pro W3"/>
-          <w:b w:val="0"/>
-          <w:caps/>
-          <w:color w:val="000000" w:themeColor="text1"/>
-          <w:sz w:val="23"/>
-          <w:szCs w:val="23"/>
-        </w:rPr>
-        <w:tab/>
-      </w:r>
-      <w:r>
-        <w:rPr>
-          <w:rFonts w:eastAsia="ヒラギノ角ゴ Pro W3"/>
-          <w:b w:val="0"/>
-          <w:caps/>
-          <w:color w:val="000000" w:themeColor="text1"/>
-          <w:sz w:val="23"/>
-          <w:szCs w:val="23"/>
-        </w:rPr>
-        <w:t>n</w:t>
-      </w:r>
-      <w:r>
-        <w:rPr>
-          <w:rFonts w:eastAsia="ヒラギノ角ゴ Pro W3"/>
-          <w:b w:val="0"/>
-          <w:color w:val="000000" w:themeColor="text1"/>
-          <w:sz w:val="23"/>
-          <w:szCs w:val="23"/>
-        </w:rPr>
-        <w:t xml:space="preserve">ovember </w:t>
-      </w:r>
-      <w:r>
-        <w:rPr>
-          <w:rFonts w:eastAsia="ヒラギノ角ゴ Pro W3"/>
-          <w:b w:val="0"/>
-          <w:caps/>
-          <w:color w:val="000000" w:themeColor="text1"/>
-          <w:sz w:val="23"/>
-          <w:szCs w:val="23"/>
-        </w:rPr>
-        <w:t xml:space="preserve">- </w:t>
-      </w:r>
-      <w:r>
-        <w:rPr>
-          <w:rFonts w:eastAsia="ヒラギノ角ゴ Pro W3"/>
-          <w:b w:val="0"/>
-          <w:color w:val="000000" w:themeColor="text1"/>
-          <w:sz w:val="23"/>
-          <w:szCs w:val="23"/>
-        </w:rPr>
-        <w:t>D</w:t>
-      </w:r>
-      <w:r>
-        <w:rPr>
-          <w:rFonts w:eastAsia="ヒラギノ角ゴ Pro W3"/>
-          <w:b w:val="0"/>
-          <w:color w:val="000000" w:themeColor="text1"/>
-          <w:sz w:val="23"/>
-          <w:szCs w:val="23"/>
-        </w:rPr>
-        <w:t>ecember</w:t>
-      </w:r>
-      <w:r>
-        <w:rPr>
-          <w:rFonts w:eastAsia="ヒラギノ角ゴ Pro W3"/>
-          <w:b w:val="0"/>
-          <w:iCs/>
-          <w:color w:val="000000" w:themeColor="text1"/>
-          <w:sz w:val="23"/>
-          <w:szCs w:val="23"/>
-        </w:rPr>
-        <w:t xml:space="preserve"> 202</w:t>
-      </w:r>
-      <w:r>
-        <w:rPr>
-          <w:rFonts w:eastAsia="ヒラギノ角ゴ Pro W3"/>
-          <w:b w:val="0"/>
-          <w:iCs/>
-          <w:color w:val="000000" w:themeColor="text1"/>
-          <w:sz w:val="23"/>
-          <w:szCs w:val="23"/>
-        </w:rPr>
-        <w:t>1</w:t>
-      </w:r>
-    </w:p>
-    <w:p>
-      <w:pPr>
-        <w:pStyle w:val="Body"/>
-        <w:numPr>
-          <w:ilvl w:val="0"/>
-          <w:numId w:val="19"/>
-        </w:numPr>
-        <w:tabs>
-          <w:tab w:val="clear" w:pos="360"/>
-          <w:tab w:val="left" w:pos="720"/>
-        </w:tabs>
-        <w:spacing w:after="0" w:line="240" w:lineRule="auto"/>
-        <w:ind w:left="720" w:right="-274"/>
-        <w:rPr>
-          <w:rFonts w:ascii="Times New Roman" w:hAnsi="Times New Roman"/>
-          <w:color w:val="32302E"/>
-          <w:sz w:val="23"/>
-          <w:szCs w:val="23"/>
-        </w:rPr>
-      </w:pPr>
-      <w:r>
-        <w:rPr>
-          <w:rFonts w:ascii="Times New Roman" w:hAnsi="Times New Roman"/>
-          <w:color w:val="32302E"/>
-          <w:sz w:val="23"/>
-          <w:szCs w:val="23"/>
-        </w:rPr>
-        <w:t xml:space="preserve">Completed </w:t>
-      </w:r>
-      <w:r>
-        <w:rPr>
-          <w:rFonts w:ascii="Times New Roman" w:hAnsi="Times New Roman"/>
-          <w:color w:val="32302E"/>
-          <w:sz w:val="23"/>
-          <w:szCs w:val="23"/>
-        </w:rPr>
-        <w:t xml:space="preserve">the </w:t>
-      </w:r>
-      <w:r>
-        <w:rPr>
-          <w:rFonts w:ascii="Times New Roman" w:hAnsi="Times New Roman"/>
-          <w:color w:val="32302E"/>
-          <w:sz w:val="23"/>
-          <w:szCs w:val="23"/>
-        </w:rPr>
-        <w:t xml:space="preserve">Mercury box which required </w:t>
-      </w:r>
-      <w:r>
-        <w:rPr>
-          <w:rFonts w:ascii="Times New Roman" w:hAnsi="Times New Roman"/>
-          <w:color w:val="32302E"/>
-          <w:sz w:val="23"/>
-          <w:szCs w:val="23"/>
-        </w:rPr>
-        <w:t>SQL injection</w:t>
-      </w:r>
-    </w:p>
-    <w:p>
-      <w:pPr>
-        <w:pStyle w:val="Body"/>
-        <w:numPr>
-          <w:ilvl w:val="0"/>
-          <w:numId w:val="19"/>
-        </w:numPr>
-        <w:tabs>
-          <w:tab w:val="clear" w:pos="360"/>
-          <w:tab w:val="left" w:pos="720"/>
-        </w:tabs>
-        <w:spacing w:after="0" w:line="240" w:lineRule="auto"/>
-        <w:ind w:left="720" w:right="-274"/>
-        <w:rPr>
-          <w:rFonts w:ascii="Times New Roman" w:hAnsi="Times New Roman"/>
-          <w:color w:val="32302E"/>
-          <w:sz w:val="23"/>
-          <w:szCs w:val="23"/>
-        </w:rPr>
-      </w:pPr>
-      <w:r>
-        <w:rPr>
-          <w:rFonts w:ascii="Times New Roman" w:hAnsi="Times New Roman"/>
-          <w:color w:val="32302E"/>
-          <w:sz w:val="23"/>
-          <w:szCs w:val="23"/>
-        </w:rPr>
-        <w:t xml:space="preserve">Completed the Double Trouble boxes which required utilizing a vulnerability in Apache </w:t>
-      </w:r>
-      <w:r>
-        <w:rPr>
-          <w:rFonts w:ascii="Times New Roman" w:hAnsi="Times New Roman"/>
-          <w:color w:val="32302E"/>
-          <w:sz w:val="23"/>
-          <w:szCs w:val="23"/>
-        </w:rPr>
-        <w:t>to change .htaccess to upload a PHP reverse shell.</w:t>
-      </w:r>
-    </w:p>
-    <w:p>
-      <w:pPr>
-        <w:pStyle w:val="Heading2"/>
-        <w:rPr>
-          <w:rFonts w:eastAsia="ヒラギノ角ゴ Pro W3"/>
-          <w:b w:val="0"/>
-          <w:caps/>
-          <w:color w:val="000000" w:themeColor="text1"/>
-          <w:sz w:val="23"/>
-          <w:szCs w:val="23"/>
-        </w:rPr>
-      </w:pPr>
-      <w:r>
-        <w:rPr>
-          <w:rFonts w:eastAsia="ヒラギノ角ゴ Pro W3"/>
-          <w:b w:val="0"/>
-          <w:caps/>
-          <w:color w:val="000000" w:themeColor="text1"/>
-          <w:sz w:val="23"/>
-          <w:szCs w:val="23"/>
-        </w:rPr>
-        <w:t>CTF Challenges</w:t>
-      </w:r>
-      <w:r>
-        <w:rPr>
-          <w:rFonts w:eastAsia="ヒラギノ角ゴ Pro W3"/>
-          <w:b w:val="0"/>
-          <w:caps/>
-          <w:color w:val="000000" w:themeColor="text1"/>
-          <w:sz w:val="23"/>
-          <w:szCs w:val="23"/>
-        </w:rPr>
-        <w:tab/>
-      </w:r>
-      <w:r>
-        <w:rPr>
-          <w:rFonts w:eastAsia="ヒラギノ角ゴ Pro W3"/>
-          <w:b w:val="0"/>
-          <w:caps/>
-          <w:color w:val="000000" w:themeColor="text1"/>
-          <w:sz w:val="23"/>
-          <w:szCs w:val="23"/>
-        </w:rPr>
-        <w:tab/>
-      </w:r>
-      <w:r>
-        <w:rPr>
-          <w:rFonts w:eastAsia="ヒラギノ角ゴ Pro W3"/>
-          <w:b w:val="0"/>
-          <w:caps/>
-          <w:color w:val="000000" w:themeColor="text1"/>
-          <w:sz w:val="23"/>
-          <w:szCs w:val="23"/>
-        </w:rPr>
-        <w:tab/>
-      </w:r>
-      <w:r>
-        <w:rPr>
-          <w:rFonts w:eastAsia="ヒラギノ角ゴ Pro W3"/>
-          <w:b w:val="0"/>
-          <w:caps/>
-          <w:color w:val="000000" w:themeColor="text1"/>
-          <w:sz w:val="23"/>
-          <w:szCs w:val="23"/>
-        </w:rPr>
-        <w:tab/>
-      </w:r>
-      <w:r>
-        <w:rPr>
-          <w:rFonts w:eastAsia="ヒラギノ角ゴ Pro W3"/>
-          <w:b w:val="0"/>
-          <w:caps/>
-          <w:color w:val="000000" w:themeColor="text1"/>
-          <w:sz w:val="23"/>
-          <w:szCs w:val="23"/>
-        </w:rPr>
-        <w:tab/>
-      </w:r>
-      <w:r>
-        <w:rPr>
-          <w:rFonts w:eastAsia="ヒラギノ角ゴ Pro W3"/>
-          <w:b w:val="0"/>
-          <w:caps/>
-          <w:color w:val="000000" w:themeColor="text1"/>
-          <w:sz w:val="23"/>
-          <w:szCs w:val="23"/>
-        </w:rPr>
-        <w:tab/>
-      </w:r>
-      <w:r>
-        <w:rPr>
-          <w:rFonts w:eastAsia="ヒラギノ角ゴ Pro W3"/>
-          <w:b w:val="0"/>
-          <w:caps/>
-          <w:color w:val="000000" w:themeColor="text1"/>
-          <w:sz w:val="23"/>
-          <w:szCs w:val="23"/>
-        </w:rPr>
-        <w:tab/>
-      </w:r>
-      <w:r>
-        <w:rPr>
-          <w:rFonts w:eastAsia="ヒラギノ角ゴ Pro W3"/>
-          <w:b w:val="0"/>
-          <w:caps/>
-          <w:color w:val="000000" w:themeColor="text1"/>
-          <w:sz w:val="23"/>
-          <w:szCs w:val="23"/>
-        </w:rPr>
-        <w:tab/>
-      </w:r>
-      <w:r>
-        <w:rPr>
-          <w:rFonts w:eastAsia="ヒラギノ角ゴ Pro W3"/>
-          <w:b w:val="0"/>
-          <w:caps/>
-          <w:color w:val="000000" w:themeColor="text1"/>
-          <w:sz w:val="23"/>
-          <w:szCs w:val="23"/>
-        </w:rPr>
-        <w:tab/>
-      </w:r>
-      <w:r>
-        <w:rPr>
-          <w:rFonts w:eastAsia="ヒラギノ角ゴ Pro W3"/>
-          <w:b w:val="0"/>
-          <w:iCs/>
-          <w:color w:val="000000" w:themeColor="text1"/>
-          <w:sz w:val="23"/>
-          <w:szCs w:val="23"/>
-        </w:rPr>
-        <w:t>March</w:t>
-      </w:r>
-      <w:r>
-        <w:rPr>
-          <w:rFonts w:eastAsia="ヒラギノ角ゴ Pro W3"/>
-          <w:b w:val="0"/>
-          <w:iCs/>
-          <w:color w:val="000000" w:themeColor="text1"/>
-          <w:sz w:val="23"/>
-          <w:szCs w:val="23"/>
-        </w:rPr>
-        <w:t xml:space="preserve"> </w:t>
-      </w:r>
-      <w:r>
-        <w:rPr>
-          <w:rFonts w:eastAsia="ヒラギノ角ゴ Pro W3"/>
-          <w:b w:val="0"/>
-          <w:iCs/>
-          <w:color w:val="000000" w:themeColor="text1"/>
-          <w:sz w:val="23"/>
-          <w:szCs w:val="23"/>
-        </w:rPr>
-        <w:t xml:space="preserve">– May </w:t>
-      </w:r>
-      <w:r>
-        <w:rPr>
-          <w:rFonts w:eastAsia="ヒラギノ角ゴ Pro W3"/>
-          <w:b w:val="0"/>
-          <w:iCs/>
-          <w:color w:val="000000" w:themeColor="text1"/>
-          <w:sz w:val="23"/>
-          <w:szCs w:val="23"/>
-        </w:rPr>
-        <w:t>2022</w:t>
-      </w:r>
-    </w:p>
-    <w:p>
-      <w:pPr>
-        <w:pStyle w:val="Body"/>
-        <w:numPr>
-          <w:ilvl w:val="0"/>
-          <w:numId w:val="19"/>
-        </w:numPr>
-        <w:tabs>
-          <w:tab w:val="clear" w:pos="360"/>
-          <w:tab w:val="left" w:pos="720"/>
-        </w:tabs>
-        <w:spacing w:after="0" w:line="240" w:lineRule="auto"/>
-        <w:ind w:left="720" w:right="-274"/>
-        <w:rPr>
-          <w:rFonts w:ascii="Times New Roman" w:hAnsi="Times New Roman"/>
-          <w:color w:val="32302E"/>
-          <w:sz w:val="23"/>
-          <w:szCs w:val="23"/>
-        </w:rPr>
-      </w:pPr>
-      <w:r>
-        <w:rPr>
-          <w:rFonts w:ascii="Times New Roman" w:hAnsi="Times New Roman"/>
-          <w:color w:val="32302E"/>
-          <w:sz w:val="23"/>
-          <w:szCs w:val="23"/>
-        </w:rPr>
-        <w:t>Received 5</w:t>
-      </w:r>
-      <w:r>
-        <w:rPr>
-          <w:rFonts w:ascii="Times New Roman" w:hAnsi="Times New Roman"/>
-          <w:color w:val="32302E"/>
-          <w:sz w:val="23"/>
-          <w:szCs w:val="23"/>
           <w:vertAlign w:val="superscript"/>
         </w:rPr>
         <w:t>th</w:t>
       </w:r>
       <w:r>
         <w:rPr>
-          <w:rFonts w:ascii="Times New Roman" w:hAnsi="Times New Roman"/>
-          <w:color w:val="32302E"/>
-          <w:sz w:val="23"/>
-          <w:szCs w:val="23"/>
-        </w:rPr>
-        <w:t>, 1</w:t>
-      </w:r>
-      <w:r>
-        <w:rPr>
-          <w:rFonts w:ascii="Times New Roman" w:hAnsi="Times New Roman"/>
-          <w:color w:val="32302E"/>
-          <w:sz w:val="23"/>
-          <w:szCs w:val="23"/>
-          <w:vertAlign w:val="superscript"/>
-        </w:rPr>
-        <w:t>st</w:t>
-      </w:r>
-      <w:r>
-        <w:rPr>
-          <w:rFonts w:ascii="Times New Roman" w:hAnsi="Times New Roman"/>
-          <w:color w:val="32302E"/>
-          <w:sz w:val="23"/>
-          <w:szCs w:val="23"/>
-        </w:rPr>
-        <w:t>, and 2</w:t>
-      </w:r>
-      <w:r>
-        <w:rPr>
-          <w:rFonts w:ascii="Times New Roman" w:hAnsi="Times New Roman"/>
-          <w:color w:val="32302E"/>
-          <w:sz w:val="23"/>
-          <w:szCs w:val="23"/>
-          <w:vertAlign w:val="superscript"/>
-        </w:rPr>
-        <w:t>nd</w:t>
-      </w:r>
-      <w:r>
-        <w:rPr>
-          <w:rFonts w:ascii="Times New Roman" w:hAnsi="Times New Roman"/>
-          <w:color w:val="32302E"/>
-          <w:sz w:val="23"/>
-          <w:szCs w:val="23"/>
-        </w:rPr>
-        <w:t xml:space="preserve"> places out of all of Virginia schools</w:t>
-      </w:r>
-      <w:r>
-        <w:rPr>
-          <w:rFonts w:ascii="Times New Roman" w:hAnsi="Times New Roman"/>
-          <w:color w:val="32302E"/>
-          <w:sz w:val="23"/>
-          <w:szCs w:val="23"/>
-        </w:rPr>
-        <w:t xml:space="preserve"> in </w:t>
-      </w:r>
-      <w:r>
-        <w:rPr>
-          <w:rFonts w:ascii="Times New Roman" w:hAnsi="Times New Roman"/>
-          <w:color w:val="32302E"/>
-          <w:sz w:val="23"/>
-          <w:szCs w:val="23"/>
-        </w:rPr>
-        <w:t>Radford CTF challenges organized by Radford University</w:t>
-      </w:r>
-      <w:r>
-        <w:rPr>
-          <w:rFonts w:ascii="Times New Roman" w:hAnsi="Times New Roman"/>
-          <w:color w:val="32302E"/>
-          <w:sz w:val="23"/>
-          <w:szCs w:val="23"/>
-        </w:rPr>
-        <w:t>.</w:t>
-      </w:r>
-    </w:p>
-    <w:p>
-      <w:pPr>
-        <w:pStyle w:val="Body"/>
-        <w:numPr>
-          <w:ilvl w:val="0"/>
-          <w:numId w:val="19"/>
-        </w:numPr>
-        <w:tabs>
-          <w:tab w:val="clear" w:pos="360"/>
-          <w:tab w:val="left" w:pos="720"/>
-        </w:tabs>
-        <w:spacing w:after="0" w:line="240" w:lineRule="auto"/>
-        <w:ind w:left="720" w:right="-274"/>
-        <w:rPr>
-          <w:rFonts w:ascii="Times New Roman" w:hAnsi="Times New Roman"/>
-          <w:color w:val="32302E"/>
-          <w:sz w:val="23"/>
-          <w:szCs w:val="23"/>
-        </w:rPr>
-      </w:pPr>
-      <w:r>
-        <w:rPr>
-          <w:rFonts w:ascii="Times New Roman" w:hAnsi="Times New Roman"/>
-          <w:color w:val="32302E"/>
-          <w:sz w:val="23"/>
-          <w:szCs w:val="23"/>
-        </w:rPr>
-        <w:t>Received more than 40,000 points in CyberStart giving the opportunity to compete for NCSF scholarships.</w:t>
-      </w:r>
-    </w:p>
-    <w:p>
-      <w:pPr>
-        <w:pStyle w:val="Body"/>
-        <w:numPr>
-          <w:ilvl w:val="0"/>
-          <w:numId w:val="19"/>
-        </w:numPr>
-        <w:tabs>
-          <w:tab w:val="clear" w:pos="360"/>
-          <w:tab w:val="left" w:pos="720"/>
-        </w:tabs>
-        <w:spacing w:after="0" w:line="240" w:lineRule="auto"/>
-        <w:ind w:left="720" w:right="-274"/>
-        <w:rPr>
-          <w:rFonts w:ascii="Times New Roman" w:hAnsi="Times New Roman"/>
-          <w:color w:val="32302E"/>
-          <w:sz w:val="23"/>
-          <w:szCs w:val="23"/>
-        </w:rPr>
-      </w:pPr>
-      <w:r>
-        <w:rPr>
-          <w:rFonts w:ascii="Times New Roman" w:hAnsi="Times New Roman"/>
-          <w:color w:val="32302E"/>
-          <w:sz w:val="23"/>
-          <w:szCs w:val="23"/>
-        </w:rPr>
-        <w:t>Received 3</w:t>
-      </w:r>
-      <w:r>
-        <w:rPr>
-          <w:rFonts w:ascii="Times New Roman" w:hAnsi="Times New Roman"/>
-          <w:color w:val="32302E"/>
-          <w:sz w:val="23"/>
-          <w:szCs w:val="23"/>
-          <w:vertAlign w:val="superscript"/>
-        </w:rPr>
-        <w:t>rd</w:t>
-      </w:r>
-      <w:r>
-        <w:rPr>
-          <w:rFonts w:ascii="Times New Roman" w:hAnsi="Times New Roman"/>
-          <w:color w:val="32302E"/>
-          <w:sz w:val="23"/>
-          <w:szCs w:val="23"/>
-        </w:rPr>
-        <w:t xml:space="preserve"> place </w:t>
-      </w:r>
-      <w:r>
-        <w:rPr>
-          <w:rFonts w:ascii="Times New Roman" w:hAnsi="Times New Roman"/>
-          <w:color w:val="32302E"/>
-          <w:sz w:val="23"/>
-          <w:szCs w:val="23"/>
-        </w:rPr>
-        <w:t>in STEM Trifecta Challenge</w:t>
-      </w:r>
-      <w:r>
-        <w:rPr>
-          <w:rFonts w:ascii="Times New Roman" w:hAnsi="Times New Roman"/>
-          <w:color w:val="32302E"/>
-          <w:sz w:val="23"/>
-          <w:szCs w:val="23"/>
-        </w:rPr>
-        <w:t xml:space="preserve">. </w:t>
-      </w:r>
-    </w:p>
-    <w:p>
-      <w:pPr>
-        <w:pStyle w:val="Heading1"/>
-        <w:spacing w:after="120"/>
-        <w:rPr>
-          <w:rFonts w:ascii="Times New Roman" w:hAnsi="Times New Roman"/>
-          <w:color w:val="548DD4" w:themeColor="text2" w:themeTint="99"/>
-          <w:sz w:val="32"/>
-        </w:rPr>
-      </w:pPr>
-      <w:r>
-        <w:rPr>
-          <w:rFonts w:ascii="Times New Roman" w:hAnsi="Times New Roman"/>
-          <w:color w:val="548DD4" w:themeColor="text2" w:themeTint="99"/>
-          <w:sz w:val="32"/>
-        </w:rPr>
-        <w:t>Certifications</w:t>
-      </w:r>
-    </w:p>
-    <w:p>
-      <w:pPr>
-        <w:pStyle w:val="Heading1"/>
-        <w:spacing w:after="120"/>
-        <w:rPr>
-          <w:rFonts w:ascii="Times New Roman" w:hAnsi="Times New Roman"/>
-          <w:color w:val="548DD4" w:themeColor="text2" w:themeTint="99"/>
-          <w:sz w:val="32"/>
-        </w:rPr>
-      </w:pPr>
-      <w:r>
-        <w:rPr>
-          <w:rFonts w:ascii="Times New Roman" w:hAnsi="Times New Roman"/>
-          <w:color w:val="auto"/>
-          <w:sz w:val="23"/>
-          <w:szCs w:val="23"/>
-        </w:rPr>
-        <w:t xml:space="preserve">CompTIA </w:t>
-      </w:r>
-      <w:r>
-        <w:rPr>
-          <w:rFonts w:ascii="Times New Roman" w:hAnsi="Times New Roman"/>
-          <w:color w:val="auto"/>
-          <w:sz w:val="23"/>
-          <w:szCs w:val="23"/>
-        </w:rPr>
-        <w:tab/>
-      </w:r>
-      <w:r>
-        <w:rPr>
-          <w:rFonts w:ascii="Times New Roman" w:hAnsi="Times New Roman"/>
-          <w:color w:val="auto"/>
-          <w:sz w:val="23"/>
-          <w:szCs w:val="23"/>
-        </w:rPr>
-        <w:t>Security+</w:t>
-      </w:r>
-    </w:p>
-    <w:p>
-      <w:pPr>
-        <w:pStyle w:val="Heading1"/>
-        <w:rPr>
-          <w:rFonts w:ascii="Times New Roman" w:hAnsi="Times New Roman"/>
-          <w:color w:val="auto"/>
-          <w:sz w:val="23"/>
-          <w:szCs w:val="23"/>
-        </w:rPr>
-      </w:pPr>
-      <w:r>
-        <w:rPr>
-          <w:rFonts w:ascii="Times New Roman" w:hAnsi="Times New Roman"/>
-          <w:color w:val="auto"/>
-          <w:sz w:val="23"/>
-          <w:szCs w:val="23"/>
-        </w:rPr>
-        <w:t>Microsoft</w:t>
-      </w:r>
-      <w:r>
-        <w:rPr>
-          <w:rFonts w:ascii="Times New Roman" w:hAnsi="Times New Roman"/>
-          <w:color w:val="auto"/>
-          <w:sz w:val="23"/>
-          <w:szCs w:val="23"/>
-        </w:rPr>
-        <w:tab/>
-        <w:t>MTA Database Administration Fundamentals</w:t>
-      </w:r>
-    </w:p>
-    <w:p>
-      <w:pPr>
-        <w:pStyle w:val="Heading1"/>
-        <w:rPr>
-          <w:rFonts w:ascii="Times New Roman" w:hAnsi="Times New Roman"/>
-          <w:color w:val="auto"/>
-          <w:sz w:val="23"/>
-          <w:szCs w:val="23"/>
-        </w:rPr>
-      </w:pPr>
-      <w:r>
-        <w:rPr>
-          <w:rFonts w:ascii="Times New Roman" w:hAnsi="Times New Roman"/>
-          <w:color w:val="auto"/>
-          <w:sz w:val="23"/>
-          <w:szCs w:val="23"/>
-        </w:rPr>
-        <w:tab/>
-      </w:r>
-      <w:r>
-        <w:rPr>
-          <w:rFonts w:ascii="Times New Roman" w:hAnsi="Times New Roman"/>
-          <w:color w:val="auto"/>
-          <w:sz w:val="23"/>
-          <w:szCs w:val="23"/>
-        </w:rPr>
-        <w:tab/>
-      </w:r>
-      <w:r>
-        <w:rPr>
-          <w:rFonts w:ascii="Times New Roman" w:hAnsi="Times New Roman"/>
-          <w:color w:val="auto"/>
-          <w:sz w:val="23"/>
-          <w:szCs w:val="23"/>
-        </w:rPr>
-        <w:t xml:space="preserve">Microsoft Office </w:t>
-      </w:r>
-      <w:r>
-        <w:rPr>
-          <w:rFonts w:ascii="Times New Roman" w:hAnsi="Times New Roman"/>
-          <w:color w:val="auto"/>
-          <w:sz w:val="23"/>
-          <w:szCs w:val="23"/>
-        </w:rPr>
-        <w:t xml:space="preserve">2019 </w:t>
-      </w:r>
-      <w:r>
-        <w:rPr>
-          <w:rFonts w:ascii="Times New Roman" w:hAnsi="Times New Roman"/>
-          <w:color w:val="auto"/>
-          <w:sz w:val="23"/>
-          <w:szCs w:val="23"/>
-        </w:rPr>
-        <w:t>Associate</w:t>
-      </w:r>
-    </w:p>
-    <w:p>
-      <w:pPr>
-        <w:pStyle w:val="Heading1"/>
-        <w:rPr>
-          <w:rFonts w:ascii="Times New Roman" w:hAnsi="Times New Roman"/>
-          <w:color w:val="auto"/>
-          <w:sz w:val="23"/>
-          <w:szCs w:val="23"/>
-        </w:rPr>
-      </w:pPr>
-      <w:r>
-        <w:rPr>
-          <w:rFonts w:ascii="Times New Roman" w:hAnsi="Times New Roman"/>
-          <w:color w:val="auto"/>
-          <w:sz w:val="23"/>
-          <w:szCs w:val="23"/>
-        </w:rPr>
-        <w:t>Pearson</w:t>
-      </w:r>
-      <w:r>
-        <w:rPr>
-          <w:rFonts w:ascii="Times New Roman" w:hAnsi="Times New Roman"/>
-          <w:color w:val="auto"/>
-          <w:sz w:val="23"/>
-          <w:szCs w:val="23"/>
-        </w:rPr>
-        <w:tab/>
-      </w:r>
-      <w:r>
-        <w:rPr>
-          <w:rFonts w:ascii="Times New Roman" w:hAnsi="Times New Roman"/>
-          <w:color w:val="auto"/>
-          <w:sz w:val="23"/>
-          <w:szCs w:val="23"/>
-        </w:rPr>
-        <w:t>IC3 Digital Literacy Certification</w:t>
-      </w:r>
-    </w:p>
-    <w:p>
-      <w:pPr>
-        <w:pStyle w:val="Body"/>
-        <w:numPr>
-          <w:ilvl w:val="0"/>
-          <w:numId w:val="0"/>
-        </w:numPr>
-      </w:pPr>
-    </w:p>
-    <w:p>
-      <w:pPr>
-        <w:pStyle w:val="Heading1"/>
-        <w:spacing w:after="120"/>
-        <w:rPr>
-          <w:rFonts w:ascii="Times New Roman" w:hAnsi="Times New Roman"/>
-          <w:color w:val="548DD4" w:themeColor="text2" w:themeTint="99"/>
-          <w:sz w:val="32"/>
-        </w:rPr>
-      </w:pPr>
-      <w:r>
-        <w:rPr>
-          <w:rFonts w:ascii="Times New Roman" w:hAnsi="Times New Roman"/>
-          <w:color w:val="548DD4" w:themeColor="text2" w:themeTint="99"/>
-          <w:sz w:val="32"/>
-        </w:rPr>
-        <w:t>Education</w:t>
-      </w:r>
-    </w:p>
-    <w:p>
-      <w:pPr>
-        <w:pStyle w:val="Heading2"/>
-        <w:keepNext w:val="0"/>
-        <w:rPr>
-          <w:rFonts w:eastAsia="ヒラギノ角ゴ Pro W3"/>
-          <w:b w:val="0"/>
-          <w:caps/>
-          <w:color w:val="000000" w:themeColor="text1"/>
-          <w:sz w:val="23"/>
-          <w:szCs w:val="23"/>
-          <w:vertAlign w:val="subscript"/>
-        </w:rPr>
-      </w:pPr>
-      <w:r>
-        <w:rPr>
-          <w:rFonts w:eastAsia="ヒラギノ角ゴ Pro W3"/>
-          <w:b w:val="0"/>
-          <w:caps/>
-          <w:color w:val="000000" w:themeColor="text1"/>
-          <w:sz w:val="23"/>
-          <w:szCs w:val="23"/>
-        </w:rPr>
-        <w:t>Technology and STEM Academy at Landstown High School</w:t>
-      </w:r>
-    </w:p>
-    <w:p>
-      <w:pPr>
-        <w:pStyle w:val="Heading2"/>
-        <w:rPr>
-          <w:rFonts w:eastAsia="ヒラギノ角ゴ Pro W3"/>
-          <w:b w:val="0"/>
           <w:i/>
           <w:color w:val="32302E"/>
-          <w:sz w:val="23"/>
-          <w:szCs w:val="23"/>
         </w:rPr>
-      </w:pPr>
+        <w:t xml:space="preserve"> Grade</w:t>
+      </w:r>
       <w:r>
         <w:rPr>
-          <w:rFonts w:eastAsia="ヒラギノ角ゴ Pro W3"/>
-          <w:b w:val="0"/>
           <w:i/>
           <w:color w:val="32302E"/>
-          <w:sz w:val="23"/>
-          <w:szCs w:val="23"/>
-        </w:rPr>
-        <w:t>12</w:t>
-      </w:r>
-      <w:r>
-        <w:rPr>
-          <w:rFonts w:eastAsia="ヒラギノ角ゴ Pro W3"/>
-          <w:b w:val="0"/>
-          <w:i/>
-          <w:color w:val="32302E"/>
-          <w:sz w:val="23"/>
-          <w:szCs w:val="23"/>
-          <w:vertAlign w:val="superscript"/>
-        </w:rPr>
-        <w:t>th</w:t>
-      </w:r>
-      <w:r>
-        <w:rPr>
-          <w:rFonts w:eastAsia="ヒラギノ角ゴ Pro W3"/>
-          <w:b w:val="0"/>
-          <w:i/>
-          <w:color w:val="32302E"/>
-          <w:sz w:val="23"/>
-          <w:szCs w:val="23"/>
-        </w:rPr>
-        <w:t xml:space="preserve"> Grade</w:t>
-      </w:r>
-      <w:r>
-        <w:rPr>
-          <w:rFonts w:eastAsia="ヒラギノ角ゴ Pro W3"/>
-          <w:b w:val="0"/>
-          <w:i/>
-          <w:color w:val="32302E"/>
-          <w:sz w:val="23"/>
-          <w:szCs w:val="23"/>
         </w:rPr>
         <w:t>. Aiming for Advanced Diploma</w:t>
       </w:r>
@@ -3018,8 +1512,8 @@
   <w:abstractNum w:abstractNumId="3" w15:restartNumberingAfterBreak="0">
     <w:nsid w:val="0F2822C5"/>
     <w:multiLevelType w:val="hybridMultilevel"/>
-    <w:tmpl w:val="5F48E5B8"/>
-    <w:lvl w:ilvl="0" w:tplc="D71E5340">
+    <w:tmpl w:val="44D405AA"/>
+    <w:lvl w:ilvl="0" w:tplc="FB00C628">
       <w:start w:val="1"/>
       <w:numFmt w:val="bullet"/>
       <w:pStyle w:val="Body"/>
@@ -3033,6 +1527,7 @@
       </w:pPr>
       <w:rPr>
         <w:rFonts w:ascii="Symbol" w:hAnsi="Symbol" w:hint="default"/>
+        <w:color w:val="auto"/>
       </w:rPr>
     </w:lvl>
     <w:lvl w:ilvl="1" w:tplc="5464EE88" w:tentative="1">
@@ -4973,15 +3468,15 @@
     <w:name w:val="heading 1"/>
     <w:next w:val="Body"/>
     <w:link w:val="Heading1Char"/>
-    <w:rsid w:val="00224FDC"/>
+    <w:rsid w:val="00FD77D1"/>
     <w:pPr>
       <w:outlineLvl w:val="0"/>
     </w:pPr>
     <w:rPr>
       <w:rFonts w:ascii="Helvetica Neue" w:eastAsia="ヒラギノ角ゴ Pro W3" w:hAnsi="Helvetica Neue"/>
-      <w:color w:val="DA5420"/>
+      <w:color w:val="548DD4" w:themeColor="text2" w:themeTint="99"/>
       <w:spacing w:val="12"/>
-      <w:sz w:val="24"/>
+      <w:sz w:val="28"/>
     </w:rPr>
   </w:style>
   <w:style w:type="paragraph" w:styleId="Heading2">
@@ -4989,14 +3484,36 @@
     <w:basedOn w:val="Normal"/>
     <w:next w:val="Normal"/>
     <w:link w:val="Heading2Char"/>
-    <w:rsid w:val="006E79E0"/>
+    <w:rsid w:val="00552E89"/>
     <w:pPr>
       <w:keepNext/>
       <w:outlineLvl w:val="1"/>
     </w:pPr>
     <w:rPr>
       <w:b/>
+      <w:sz w:val="24"/>
       <w:lang w:eastAsia="en-US"/>
+    </w:rPr>
+  </w:style>
+  <w:style w:type="paragraph" w:styleId="Heading3">
+    <w:name w:val="heading 3"/>
+    <w:basedOn w:val="Normal"/>
+    <w:next w:val="Normal"/>
+    <w:link w:val="Heading3Char"/>
+    <w:uiPriority w:val="99"/>
+    <w:unhideWhenUsed/>
+    <w:rsid w:val="00C14C58"/>
+    <w:pPr>
+      <w:keepNext/>
+      <w:keepLines/>
+      <w:spacing w:before="40"/>
+      <w:outlineLvl w:val="2"/>
+    </w:pPr>
+    <w:rPr>
+      <w:rFonts w:asciiTheme="majorHAnsi" w:eastAsiaTheme="majorEastAsia" w:hAnsiTheme="majorHAnsi" w:cstheme="majorBidi"/>
+      <w:color w:val="243F60" w:themeColor="accent1" w:themeShade="7F"/>
+      <w:sz w:val="24"/>
+      <w:szCs w:val="24"/>
     </w:rPr>
   </w:style>
   <w:style w:type="character" w:default="1" w:styleId="DefaultParagraphFont">
@@ -5066,10 +3583,10 @@
     <w:name w:val="Heading 2 Char"/>
     <w:basedOn w:val="DefaultParagraphFont"/>
     <w:link w:val="Heading2"/>
-    <w:rsid w:val="006E79E0"/>
+    <w:rsid w:val="00552E89"/>
     <w:rPr>
       <w:b/>
-      <w:lang w:eastAsia="en-US"/>
+      <w:sz w:val="24"/>
     </w:rPr>
   </w:style>
   <w:style w:type="paragraph" w:styleId="CommentText">
@@ -5168,7 +3685,7 @@
   </w:style>
   <w:style w:type="paragraph" w:customStyle="1" w:styleId="Body">
     <w:name w:val="Body"/>
-    <w:rsid w:val="008D09FD"/>
+    <w:rsid w:val="00552E89"/>
     <w:pPr>
       <w:numPr>
         <w:numId w:val="8"/>
@@ -5179,31 +3696,28 @@
         <w:tab w:val="right" w:pos="7560"/>
       </w:tabs>
       <w:suppressAutoHyphens/>
-      <w:spacing w:after="160" w:line="288" w:lineRule="auto"/>
     </w:pPr>
     <w:rPr>
       <w:rFonts w:ascii="Helvetica Neue" w:eastAsia="ヒラギノ角ゴ Pro W3" w:hAnsi="Helvetica Neue"/>
       <w:color w:val="333430"/>
-      <w:sz w:val="16"/>
     </w:rPr>
   </w:style>
   <w:style w:type="character" w:customStyle="1" w:styleId="Heading1Char">
     <w:name w:val="Heading 1 Char"/>
     <w:basedOn w:val="DefaultParagraphFont"/>
     <w:link w:val="Heading1"/>
-    <w:rsid w:val="00224FDC"/>
+    <w:rsid w:val="00FD77D1"/>
     <w:rPr>
       <w:rFonts w:ascii="Helvetica Neue" w:eastAsia="ヒラギノ角ゴ Pro W3" w:hAnsi="Helvetica Neue"/>
-      <w:color w:val="DA5420"/>
+      <w:color w:val="548DD4" w:themeColor="text2" w:themeTint="99"/>
       <w:spacing w:val="12"/>
-      <w:sz w:val="24"/>
-      <w:lang w:val="en-US" w:eastAsia="en-US" w:bidi="ar-SA"/>
+      <w:sz w:val="28"/>
     </w:rPr>
   </w:style>
   <w:style w:type="paragraph" w:customStyle="1" w:styleId="Name">
     <w:name w:val="Name"/>
     <w:next w:val="Address"/>
-    <w:rsid w:val="008268EC"/>
+    <w:rsid w:val="00E540F6"/>
     <w:pPr>
       <w:tabs>
         <w:tab w:val="right" w:pos="10080"/>
@@ -5211,7 +3725,7 @@
     </w:pPr>
     <w:rPr>
       <w:rFonts w:ascii="Helvetica Neue" w:eastAsia="ヒラギノ角ゴ Pro W3" w:hAnsi="Helvetica Neue"/>
-      <w:color w:val="DA5420"/>
+      <w:color w:val="548DD4" w:themeColor="text2" w:themeTint="99"/>
       <w:spacing w:val="21"/>
       <w:sz w:val="42"/>
     </w:rPr>
@@ -5306,6 +3820,20 @@
     <w:rPr>
       <w:color w:val="800080" w:themeColor="followedHyperlink"/>
       <w:u w:val="single"/>
+    </w:rPr>
+  </w:style>
+  <w:style w:type="character" w:customStyle="1" w:styleId="Heading3Char">
+    <w:name w:val="Heading 3 Char"/>
+    <w:basedOn w:val="DefaultParagraphFont"/>
+    <w:link w:val="Heading3"/>
+    <w:uiPriority w:val="99"/>
+    <w:rsid w:val="00C14C58"/>
+    <w:rPr>
+      <w:rFonts w:asciiTheme="majorHAnsi" w:eastAsiaTheme="majorEastAsia" w:hAnsiTheme="majorHAnsi" w:cstheme="majorBidi"/>
+      <w:color w:val="243F60" w:themeColor="accent1" w:themeShade="7F"/>
+      <w:sz w:val="24"/>
+      <w:szCs w:val="24"/>
+      <w:lang w:eastAsia="zh-CN"/>
     </w:rPr>
   </w:style>
 </w:styles>
@@ -5629,4 +4157,16 @@
   </a:objectDefaults>
   <a:extraClrSchemeLst/>
 </a:theme>
+</file>
+
+<file path=customXml/item1.xml><?xml version="1.0" encoding="utf-8"?>
+<b:Sources xmlns:b="http://schemas.openxmlformats.org/officeDocument/2006/bibliography" xmlns="http://schemas.openxmlformats.org/officeDocument/2006/bibliography" SelectedStyle="\APASixthEditionOfficeOnline.xsl" StyleName="APA" Version="6"/>
+</file>
+
+<file path=customXml/itemProps1.xml><?xml version="1.0" encoding="utf-8"?>
+<ds:datastoreItem xmlns:ds="http://schemas.openxmlformats.org/officeDocument/2006/customXml" ds:itemID="{C83B4613-AD30-4CB4-9FCE-D6C38F3D9BCB}">
+  <ds:schemaRefs>
+    <ds:schemaRef ds:uri="http://schemas.openxmlformats.org/officeDocument/2006/bibliography"/>
+  </ds:schemaRefs>
+</ds:datastoreItem>
 </file>
--- a/media/Daniel-Tomov-Resume.docx
+++ b/media/Daniel-Tomov-Resume.docx
@@ -133,15 +133,6 @@
           <w:t>https://danieltomov.tk/</w:t>
         </w:r>
       </w:hyperlink>
-      <w:r>
-        <w:t xml:space="preserve"> </w:t>
-      </w:r>
-      <w:r>
-        <w:tab/>
-      </w:r>
-      <w:r>
-        <w:tab/>
-      </w:r>
     </w:p>
     <w:p>
       <w:pPr>
@@ -284,7 +275,7 @@
           </mc:Choice>
           <mc:Fallback>
             <w:pict>
-              <v:shapetype w14:anchorId="0AEDD06A" id="_x0000_t32" coordsize="21600,21600" o:spt="32" o:oned="t" path="m,l21600,21600e" filled="f">
+              <v:shapetype w14:anchorId="7686DE2B" id="_x0000_t32" coordsize="21600,21600" o:spt="32" o:oned="t" path="m,l21600,21600e" filled="f">
                 <v:path arrowok="t" fillok="f" o:connecttype="none"/>
                 <o:lock v:ext="edit" shapetype="t"/>
               </v:shapetype>
@@ -384,7 +375,19 @@
         <w:rPr>
           <w:lang w:eastAsia="zh-TW"/>
         </w:rPr>
-        <w:t xml:space="preserve">Plagued with the overwhelming urge to tinker, figure things out, and build enterprise-level </w:t>
+        <w:t>Plagued with the overwhelming urge to tinker, figur</w:t>
+      </w:r>
+      <w:r>
+        <w:rPr>
+          <w:lang w:eastAsia="zh-TW"/>
+        </w:rPr>
+        <w:t>e</w:t>
+      </w:r>
+      <w:r>
+        <w:rPr>
+          <w:lang w:eastAsia="zh-TW"/>
+        </w:rPr>
+        <w:t xml:space="preserve"> things out, and build enterprise-level </w:t>
       </w:r>
       <w:r>
         <w:rPr>
@@ -522,7 +525,13 @@
         <w:t xml:space="preserve">April </w:t>
       </w:r>
       <w:r>
-        <w:t xml:space="preserve">– May </w:t>
+        <w:t xml:space="preserve">– </w:t>
+      </w:r>
+      <w:r>
+        <w:t>Present</w:t>
+      </w:r>
+      <w:r>
+        <w:t xml:space="preserve"> </w:t>
       </w:r>
       <w:r>
         <w:t>2022</w:t>
@@ -610,6 +619,269 @@
       </w:r>
       <w:r>
         <w:t>remote access of systems inside a network from outside the network.</w:t>
+      </w:r>
+    </w:p>
+    <w:p>
+      <w:pPr>
+        <w:pStyle w:val="Body"/>
+      </w:pPr>
+      <w:r>
+        <w:t xml:space="preserve">Used Nginx to create a reverse proxy </w:t>
+      </w:r>
+      <w:r>
+        <w:t>to enable access from</w:t>
+      </w:r>
+      <w:r>
+        <w:t xml:space="preserve"> </w:t>
+      </w:r>
+      <w:r>
+        <w:t xml:space="preserve">the public network </w:t>
+      </w:r>
+      <w:r>
+        <w:t>to the private network to multiple applications while using one port.</w:t>
+      </w:r>
+      <w:r>
+        <w:t xml:space="preserve"> </w:t>
+      </w:r>
+      <w:r>
+        <w:t>Applications are secured with a Let’s Encrypt Certificate.</w:t>
+      </w:r>
+    </w:p>
+    <w:p>
+      <w:pPr>
+        <w:pStyle w:val="Body"/>
+      </w:pPr>
+      <w:r>
+        <w:t xml:space="preserve">Used </w:t>
+      </w:r>
+      <w:proofErr w:type="spellStart"/>
+      <w:r>
+        <w:t>Proxmox</w:t>
+      </w:r>
+      <w:proofErr w:type="spellEnd"/>
+      <w:r>
+        <w:t xml:space="preserve"> to create </w:t>
+      </w:r>
+      <w:r>
+        <w:t xml:space="preserve">containers </w:t>
+      </w:r>
+      <w:r>
+        <w:t xml:space="preserve">to </w:t>
+      </w:r>
+      <w:r>
+        <w:t xml:space="preserve">consolidate </w:t>
+      </w:r>
+      <w:r>
+        <w:t xml:space="preserve">both Nginx, Apache Guacamole, </w:t>
+      </w:r>
+      <w:r>
+        <w:t xml:space="preserve">Heimdall, </w:t>
+      </w:r>
+      <w:r>
+        <w:t>and Ubuntu on one machine.</w:t>
+      </w:r>
+      <w:r>
+        <w:t xml:space="preserve"> Then used Let’s Encrypt and </w:t>
+      </w:r>
+      <w:proofErr w:type="spellStart"/>
+      <w:r>
+        <w:t>Certbot</w:t>
+      </w:r>
+      <w:proofErr w:type="spellEnd"/>
+      <w:r>
+        <w:t xml:space="preserve"> to generate SSL certificates for </w:t>
+      </w:r>
+      <w:proofErr w:type="spellStart"/>
+      <w:r>
+        <w:t>Proxmox</w:t>
+      </w:r>
+      <w:proofErr w:type="spellEnd"/>
+      <w:r>
+        <w:t xml:space="preserve"> and Nginx.</w:t>
+      </w:r>
+    </w:p>
+    <w:p>
+      <w:pPr>
+        <w:pStyle w:val="Body"/>
+      </w:pPr>
+      <w:r>
+        <w:t xml:space="preserve">Created a dashboard using Heimdall to </w:t>
+      </w:r>
+      <w:r>
+        <w:t>access services from one place.</w:t>
+      </w:r>
+    </w:p>
+    <w:p>
+      <w:pPr>
+        <w:pStyle w:val="Heading1"/>
+      </w:pPr>
+      <w:r>
+        <w:t>Coding</w:t>
+      </w:r>
+      <w:r>
+        <w:t xml:space="preserve"> Experience</w:t>
+      </w:r>
+    </w:p>
+    <w:p>
+      <w:pPr>
+        <w:pStyle w:val="Heading2"/>
+      </w:pPr>
+      <w:r>
+        <w:t>Python</w:t>
+      </w:r>
+      <w:r>
+        <w:tab/>
+      </w:r>
+      <w:r>
+        <w:tab/>
+      </w:r>
+      <w:r>
+        <w:tab/>
+      </w:r>
+      <w:r>
+        <w:tab/>
+      </w:r>
+      <w:r>
+        <w:tab/>
+      </w:r>
+      <w:r>
+        <w:tab/>
+      </w:r>
+      <w:r>
+        <w:tab/>
+      </w:r>
+      <w:r>
+        <w:tab/>
+      </w:r>
+      <w:r>
+        <w:tab/>
+        <w:t xml:space="preserve">December 2019 </w:t>
+      </w:r>
+      <w:r>
+        <w:t xml:space="preserve">- </w:t>
+      </w:r>
+      <w:r>
+        <w:t>Present</w:t>
+      </w:r>
+    </w:p>
+    <w:p>
+      <w:pPr>
+        <w:pStyle w:val="Body"/>
+      </w:pPr>
+      <w:r>
+        <w:t xml:space="preserve">Created a web app that performs similar functions to an </w:t>
+      </w:r>
+      <w:proofErr w:type="spellStart"/>
+      <w:r>
+        <w:t>Elgato</w:t>
+      </w:r>
+      <w:proofErr w:type="spellEnd"/>
+      <w:r>
+        <w:t xml:space="preserve"> Stream Deck. The app integrates with OBS through </w:t>
+      </w:r>
+      <w:proofErr w:type="spellStart"/>
+      <w:r>
+        <w:t>obs-websocket</w:t>
+      </w:r>
+      <w:proofErr w:type="spellEnd"/>
+      <w:r>
+        <w:t xml:space="preserve"> to control scenes and sources.</w:t>
+      </w:r>
+    </w:p>
+    <w:p>
+      <w:pPr>
+        <w:pStyle w:val="Body"/>
+      </w:pPr>
+      <w:r>
+        <w:t>Created a web app that recommends attractions according to user’s search terms. This was made for the Coding and Programming Topic in the 2022 FBLA Competition.</w:t>
+      </w:r>
+    </w:p>
+    <w:p>
+      <w:pPr>
+        <w:pStyle w:val="Body"/>
+      </w:pPr>
+      <w:r>
+        <w:t xml:space="preserve">Created a Discord Bot that replies to messages. The bot </w:t>
+      </w:r>
+      <w:proofErr w:type="gramStart"/>
+      <w:r>
+        <w:t>has the ability to</w:t>
+      </w:r>
+      <w:proofErr w:type="gramEnd"/>
+      <w:r>
+        <w:t xml:space="preserve"> use </w:t>
+      </w:r>
+      <w:proofErr w:type="spellStart"/>
+      <w:r>
+        <w:t>aritificial</w:t>
+      </w:r>
+      <w:proofErr w:type="spellEnd"/>
+      <w:r>
+        <w:t xml:space="preserve"> intelligence to converse with users.</w:t>
+      </w:r>
+    </w:p>
+    <w:p>
+      <w:pPr>
+        <w:pStyle w:val="Heading2"/>
+      </w:pPr>
+      <w:r>
+        <w:t>Java</w:t>
+      </w:r>
+      <w:r>
+        <w:tab/>
+      </w:r>
+      <w:r>
+        <w:tab/>
+      </w:r>
+      <w:r>
+        <w:tab/>
+      </w:r>
+      <w:r>
+        <w:tab/>
+      </w:r>
+      <w:r>
+        <w:tab/>
+      </w:r>
+      <w:r>
+        <w:tab/>
+      </w:r>
+      <w:r>
+        <w:tab/>
+      </w:r>
+      <w:r>
+        <w:tab/>
+      </w:r>
+      <w:r>
+        <w:tab/>
+      </w:r>
+      <w:r>
+        <w:t>December 2021</w:t>
+      </w:r>
+      <w:r>
+        <w:t xml:space="preserve"> - </w:t>
+      </w:r>
+      <w:r>
+        <w:t>Present</w:t>
+      </w:r>
+    </w:p>
+    <w:p>
+      <w:pPr>
+        <w:pStyle w:val="Body"/>
+        <w:numPr>
+          <w:ilvl w:val="0"/>
+          <w:numId w:val="41"/>
+        </w:numPr>
+      </w:pPr>
+      <w:r>
+        <w:t xml:space="preserve">Made Minecraft Server plugins based on requests from the </w:t>
+      </w:r>
+      <w:proofErr w:type="spellStart"/>
+      <w:r>
+        <w:t>Bukkit</w:t>
+      </w:r>
+      <w:proofErr w:type="spellEnd"/>
+      <w:r>
+        <w:t xml:space="preserve"> Forums.</w:t>
       </w:r>
     </w:p>
     <w:p>
@@ -917,7 +1189,13 @@
       <w:pPr>
         <w:pStyle w:val="Heading1"/>
       </w:pPr>
-      <w:r>
+    </w:p>
+    <w:p>
+      <w:pPr>
+        <w:pStyle w:val="Heading1"/>
+      </w:pPr>
+      <w:r>
+        <w:lastRenderedPageBreak/>
         <w:t>Certifications</w:t>
       </w:r>
     </w:p>
@@ -936,7 +1214,25 @@
       </w:r>
       <w:r>
         <w:tab/>
-        <w:t>Network+ (Estimated May 2023)</w:t>
+        <w:t xml:space="preserve">Network+ </w:t>
+      </w:r>
+      <w:r>
+        <w:tab/>
+      </w:r>
+      <w:r>
+        <w:tab/>
+      </w:r>
+      <w:r>
+        <w:tab/>
+      </w:r>
+      <w:r>
+        <w:tab/>
+      </w:r>
+      <w:r>
+        <w:tab/>
+      </w:r>
+      <w:r>
+        <w:t>(Estimated May 2023)</w:t>
       </w:r>
     </w:p>
     <w:p>
@@ -990,6 +1286,24 @@
       <w:r>
         <w:t>JNCIA-Junos</w:t>
       </w:r>
+      <w:r>
+        <w:tab/>
+      </w:r>
+      <w:r>
+        <w:tab/>
+      </w:r>
+      <w:r>
+        <w:tab/>
+      </w:r>
+      <w:r>
+        <w:tab/>
+      </w:r>
+      <w:r>
+        <w:tab/>
+      </w:r>
+      <w:r>
+        <w:t>(Estimated October 2022)</w:t>
+      </w:r>
     </w:p>
     <w:p>
       <w:r>
@@ -999,6 +1313,24 @@
         <w:tab/>
         <w:t>JNCIA-SEC</w:t>
       </w:r>
+      <w:r>
+        <w:tab/>
+      </w:r>
+      <w:r>
+        <w:tab/>
+      </w:r>
+      <w:r>
+        <w:tab/>
+      </w:r>
+      <w:r>
+        <w:tab/>
+      </w:r>
+      <w:r>
+        <w:tab/>
+      </w:r>
+      <w:r>
+        <w:t>(Estimated October 2022)</w:t>
+      </w:r>
     </w:p>
     <w:p>
       <w:r>
@@ -1011,6 +1343,27 @@
         <w:tab/>
         <w:t>GFACT</w:t>
       </w:r>
+      <w:r>
+        <w:tab/>
+      </w:r>
+      <w:r>
+        <w:tab/>
+      </w:r>
+      <w:r>
+        <w:tab/>
+      </w:r>
+      <w:r>
+        <w:tab/>
+      </w:r>
+      <w:r>
+        <w:tab/>
+      </w:r>
+      <w:r>
+        <w:tab/>
+      </w:r>
+      <w:r>
+        <w:t>(Estimated October 2022)</w:t>
+      </w:r>
     </w:p>
     <w:p>
       <w:pPr>
@@ -1043,40 +1396,47 @@
     <w:p>
       <w:pPr>
         <w:pStyle w:val="Body"/>
+        <w:tabs>
+          <w:tab w:val="clear" w:pos="7560"/>
+        </w:tabs>
+      </w:pPr>
+      <w:r>
+        <w:t>12</w:t>
+      </w:r>
+      <w:r>
         <w:rPr>
-          <w:b/>
-          <w:i/>
-          <w:color w:val="32302E"/>
-        </w:rPr>
-      </w:pPr>
-      <w:r>
-        <w:rPr>
-          <w:i/>
-          <w:color w:val="32302E"/>
-        </w:rPr>
-        <w:t>12</w:t>
-      </w:r>
-      <w:r>
-        <w:rPr>
-          <w:i/>
-          <w:color w:val="32302E"/>
           <w:vertAlign w:val="superscript"/>
         </w:rPr>
-        <w:t>th</w:t>
-      </w:r>
-      <w:r>
-        <w:rPr>
-          <w:i/>
-          <w:color w:val="32302E"/>
-        </w:rPr>
-        <w:t xml:space="preserve"> Grade</w:t>
-      </w:r>
-      <w:r>
-        <w:rPr>
-          <w:i/>
-          <w:color w:val="32302E"/>
-        </w:rPr>
-        <w:t>. Aiming for Advanced Diploma</w:t>
+        <w:t xml:space="preserve">th </w:t>
+      </w:r>
+      <w:r>
+        <w:t>grade</w:t>
+      </w:r>
+    </w:p>
+    <w:p>
+      <w:pPr>
+        <w:pStyle w:val="Body"/>
+        <w:tabs>
+          <w:tab w:val="clear" w:pos="7560"/>
+        </w:tabs>
+      </w:pPr>
+      <w:r>
+        <w:t>Advanced Diploma</w:t>
+      </w:r>
+      <w:r>
+        <w:tab/>
+      </w:r>
+      <w:r>
+        <w:tab/>
+      </w:r>
+      <w:r>
+        <w:tab/>
+      </w:r>
+      <w:r>
+        <w:tab/>
+      </w:r>
+      <w:r>
+        <w:t>(Estimated June 2023)</w:t>
       </w:r>
     </w:p>
     <w:sectPr>
@@ -2210,6 +2570,119 @@
     </w:lvl>
   </w:abstractNum>
   <w:abstractNum w:abstractNumId="10" w15:restartNumberingAfterBreak="0">
+    <w:nsid w:val="26721612"/>
+    <w:multiLevelType w:val="hybridMultilevel"/>
+    <w:tmpl w:val="9EE8B3A0"/>
+    <w:lvl w:ilvl="0" w:tplc="04090001">
+      <w:start w:val="1"/>
+      <w:numFmt w:val="bullet"/>
+      <w:lvlText w:val=""/>
+      <w:lvlJc w:val="left"/>
+      <w:pPr>
+        <w:ind w:left="720" w:hanging="360"/>
+      </w:pPr>
+      <w:rPr>
+        <w:rFonts w:ascii="Symbol" w:hAnsi="Symbol" w:hint="default"/>
+      </w:rPr>
+    </w:lvl>
+    <w:lvl w:ilvl="1" w:tplc="04090003" w:tentative="1">
+      <w:start w:val="1"/>
+      <w:numFmt w:val="bullet"/>
+      <w:lvlText w:val="o"/>
+      <w:lvlJc w:val="left"/>
+      <w:pPr>
+        <w:ind w:left="1440" w:hanging="360"/>
+      </w:pPr>
+      <w:rPr>
+        <w:rFonts w:ascii="Courier New" w:hAnsi="Courier New" w:cs="Courier New" w:hint="default"/>
+      </w:rPr>
+    </w:lvl>
+    <w:lvl w:ilvl="2" w:tplc="04090005" w:tentative="1">
+      <w:start w:val="1"/>
+      <w:numFmt w:val="bullet"/>
+      <w:lvlText w:val=""/>
+      <w:lvlJc w:val="left"/>
+      <w:pPr>
+        <w:ind w:left="2160" w:hanging="360"/>
+      </w:pPr>
+      <w:rPr>
+        <w:rFonts w:ascii="Wingdings" w:hAnsi="Wingdings" w:hint="default"/>
+      </w:rPr>
+    </w:lvl>
+    <w:lvl w:ilvl="3" w:tplc="04090001" w:tentative="1">
+      <w:start w:val="1"/>
+      <w:numFmt w:val="bullet"/>
+      <w:lvlText w:val=""/>
+      <w:lvlJc w:val="left"/>
+      <w:pPr>
+        <w:ind w:left="2880" w:hanging="360"/>
+      </w:pPr>
+      <w:rPr>
+        <w:rFonts w:ascii="Symbol" w:hAnsi="Symbol" w:hint="default"/>
+      </w:rPr>
+    </w:lvl>
+    <w:lvl w:ilvl="4" w:tplc="04090003" w:tentative="1">
+      <w:start w:val="1"/>
+      <w:numFmt w:val="bullet"/>
+      <w:lvlText w:val="o"/>
+      <w:lvlJc w:val="left"/>
+      <w:pPr>
+        <w:ind w:left="3600" w:hanging="360"/>
+      </w:pPr>
+      <w:rPr>
+        <w:rFonts w:ascii="Courier New" w:hAnsi="Courier New" w:cs="Courier New" w:hint="default"/>
+      </w:rPr>
+    </w:lvl>
+    <w:lvl w:ilvl="5" w:tplc="04090005" w:tentative="1">
+      <w:start w:val="1"/>
+      <w:numFmt w:val="bullet"/>
+      <w:lvlText w:val=""/>
+      <w:lvlJc w:val="left"/>
+      <w:pPr>
+        <w:ind w:left="4320" w:hanging="360"/>
+      </w:pPr>
+      <w:rPr>
+        <w:rFonts w:ascii="Wingdings" w:hAnsi="Wingdings" w:hint="default"/>
+      </w:rPr>
+    </w:lvl>
+    <w:lvl w:ilvl="6" w:tplc="04090001" w:tentative="1">
+      <w:start w:val="1"/>
+      <w:numFmt w:val="bullet"/>
+      <w:lvlText w:val=""/>
+      <w:lvlJc w:val="left"/>
+      <w:pPr>
+        <w:ind w:left="5040" w:hanging="360"/>
+      </w:pPr>
+      <w:rPr>
+        <w:rFonts w:ascii="Symbol" w:hAnsi="Symbol" w:hint="default"/>
+      </w:rPr>
+    </w:lvl>
+    <w:lvl w:ilvl="7" w:tplc="04090003" w:tentative="1">
+      <w:start w:val="1"/>
+      <w:numFmt w:val="bullet"/>
+      <w:lvlText w:val="o"/>
+      <w:lvlJc w:val="left"/>
+      <w:pPr>
+        <w:ind w:left="5760" w:hanging="360"/>
+      </w:pPr>
+      <w:rPr>
+        <w:rFonts w:ascii="Courier New" w:hAnsi="Courier New" w:cs="Courier New" w:hint="default"/>
+      </w:rPr>
+    </w:lvl>
+    <w:lvl w:ilvl="8" w:tplc="04090005" w:tentative="1">
+      <w:start w:val="1"/>
+      <w:numFmt w:val="bullet"/>
+      <w:lvlText w:val=""/>
+      <w:lvlJc w:val="left"/>
+      <w:pPr>
+        <w:ind w:left="6480" w:hanging="360"/>
+      </w:pPr>
+      <w:rPr>
+        <w:rFonts w:ascii="Wingdings" w:hAnsi="Wingdings" w:hint="default"/>
+      </w:rPr>
+    </w:lvl>
+  </w:abstractNum>
+  <w:abstractNum w:abstractNumId="11" w15:restartNumberingAfterBreak="0">
     <w:nsid w:val="2E390B66"/>
     <w:multiLevelType w:val="hybridMultilevel"/>
     <w:tmpl w:val="04E298A0"/>
@@ -2322,7 +2795,7 @@
       </w:rPr>
     </w:lvl>
   </w:abstractNum>
-  <w:abstractNum w:abstractNumId="11" w15:restartNumberingAfterBreak="0">
+  <w:abstractNum w:abstractNumId="12" w15:restartNumberingAfterBreak="0">
     <w:nsid w:val="31832669"/>
     <w:multiLevelType w:val="hybridMultilevel"/>
     <w:tmpl w:val="6CC2ADE4"/>
@@ -2463,7 +2936,7 @@
       </w:rPr>
     </w:lvl>
   </w:abstractNum>
-  <w:abstractNum w:abstractNumId="12" w15:restartNumberingAfterBreak="0">
+  <w:abstractNum w:abstractNumId="13" w15:restartNumberingAfterBreak="0">
     <w:nsid w:val="369538E3"/>
     <w:multiLevelType w:val="hybridMultilevel"/>
     <w:tmpl w:val="22FA42F6"/>
@@ -2552,7 +3025,7 @@
       </w:pPr>
     </w:lvl>
   </w:abstractNum>
-  <w:abstractNum w:abstractNumId="13" w15:restartNumberingAfterBreak="0">
+  <w:abstractNum w:abstractNumId="14" w15:restartNumberingAfterBreak="0">
     <w:nsid w:val="3C8E62D0"/>
     <w:multiLevelType w:val="singleLevel"/>
     <w:tmpl w:val="7E389B74"/>
@@ -2572,7 +3045,7 @@
       </w:rPr>
     </w:lvl>
   </w:abstractNum>
-  <w:abstractNum w:abstractNumId="14" w15:restartNumberingAfterBreak="0">
+  <w:abstractNum w:abstractNumId="15" w15:restartNumberingAfterBreak="0">
     <w:nsid w:val="402E7045"/>
     <w:multiLevelType w:val="hybridMultilevel"/>
     <w:tmpl w:val="981E2B9A"/>
@@ -2685,7 +3158,7 @@
       </w:rPr>
     </w:lvl>
   </w:abstractNum>
-  <w:abstractNum w:abstractNumId="15" w15:restartNumberingAfterBreak="0">
+  <w:abstractNum w:abstractNumId="16" w15:restartNumberingAfterBreak="0">
     <w:nsid w:val="51AE5131"/>
     <w:multiLevelType w:val="hybridMultilevel"/>
     <w:tmpl w:val="E14498CA"/>
@@ -2798,7 +3271,120 @@
       </w:rPr>
     </w:lvl>
   </w:abstractNum>
-  <w:abstractNum w:abstractNumId="16" w15:restartNumberingAfterBreak="0">
+  <w:abstractNum w:abstractNumId="17" w15:restartNumberingAfterBreak="0">
+    <w:nsid w:val="6115341A"/>
+    <w:multiLevelType w:val="hybridMultilevel"/>
+    <w:tmpl w:val="FE5496A8"/>
+    <w:lvl w:ilvl="0" w:tplc="04090001">
+      <w:start w:val="1"/>
+      <w:numFmt w:val="bullet"/>
+      <w:lvlText w:val=""/>
+      <w:lvlJc w:val="left"/>
+      <w:pPr>
+        <w:ind w:left="720" w:hanging="360"/>
+      </w:pPr>
+      <w:rPr>
+        <w:rFonts w:ascii="Symbol" w:hAnsi="Symbol" w:hint="default"/>
+      </w:rPr>
+    </w:lvl>
+    <w:lvl w:ilvl="1" w:tplc="04090003" w:tentative="1">
+      <w:start w:val="1"/>
+      <w:numFmt w:val="bullet"/>
+      <w:lvlText w:val="o"/>
+      <w:lvlJc w:val="left"/>
+      <w:pPr>
+        <w:ind w:left="1440" w:hanging="360"/>
+      </w:pPr>
+      <w:rPr>
+        <w:rFonts w:ascii="Courier New" w:hAnsi="Courier New" w:cs="Courier New" w:hint="default"/>
+      </w:rPr>
+    </w:lvl>
+    <w:lvl w:ilvl="2" w:tplc="04090005" w:tentative="1">
+      <w:start w:val="1"/>
+      <w:numFmt w:val="bullet"/>
+      <w:lvlText w:val=""/>
+      <w:lvlJc w:val="left"/>
+      <w:pPr>
+        <w:ind w:left="2160" w:hanging="360"/>
+      </w:pPr>
+      <w:rPr>
+        <w:rFonts w:ascii="Wingdings" w:hAnsi="Wingdings" w:hint="default"/>
+      </w:rPr>
+    </w:lvl>
+    <w:lvl w:ilvl="3" w:tplc="04090001" w:tentative="1">
+      <w:start w:val="1"/>
+      <w:numFmt w:val="bullet"/>
+      <w:lvlText w:val=""/>
+      <w:lvlJc w:val="left"/>
+      <w:pPr>
+        <w:ind w:left="2880" w:hanging="360"/>
+      </w:pPr>
+      <w:rPr>
+        <w:rFonts w:ascii="Symbol" w:hAnsi="Symbol" w:hint="default"/>
+      </w:rPr>
+    </w:lvl>
+    <w:lvl w:ilvl="4" w:tplc="04090003" w:tentative="1">
+      <w:start w:val="1"/>
+      <w:numFmt w:val="bullet"/>
+      <w:lvlText w:val="o"/>
+      <w:lvlJc w:val="left"/>
+      <w:pPr>
+        <w:ind w:left="3600" w:hanging="360"/>
+      </w:pPr>
+      <w:rPr>
+        <w:rFonts w:ascii="Courier New" w:hAnsi="Courier New" w:cs="Courier New" w:hint="default"/>
+      </w:rPr>
+    </w:lvl>
+    <w:lvl w:ilvl="5" w:tplc="04090005" w:tentative="1">
+      <w:start w:val="1"/>
+      <w:numFmt w:val="bullet"/>
+      <w:lvlText w:val=""/>
+      <w:lvlJc w:val="left"/>
+      <w:pPr>
+        <w:ind w:left="4320" w:hanging="360"/>
+      </w:pPr>
+      <w:rPr>
+        <w:rFonts w:ascii="Wingdings" w:hAnsi="Wingdings" w:hint="default"/>
+      </w:rPr>
+    </w:lvl>
+    <w:lvl w:ilvl="6" w:tplc="04090001" w:tentative="1">
+      <w:start w:val="1"/>
+      <w:numFmt w:val="bullet"/>
+      <w:lvlText w:val=""/>
+      <w:lvlJc w:val="left"/>
+      <w:pPr>
+        <w:ind w:left="5040" w:hanging="360"/>
+      </w:pPr>
+      <w:rPr>
+        <w:rFonts w:ascii="Symbol" w:hAnsi="Symbol" w:hint="default"/>
+      </w:rPr>
+    </w:lvl>
+    <w:lvl w:ilvl="7" w:tplc="04090003" w:tentative="1">
+      <w:start w:val="1"/>
+      <w:numFmt w:val="bullet"/>
+      <w:lvlText w:val="o"/>
+      <w:lvlJc w:val="left"/>
+      <w:pPr>
+        <w:ind w:left="5760" w:hanging="360"/>
+      </w:pPr>
+      <w:rPr>
+        <w:rFonts w:ascii="Courier New" w:hAnsi="Courier New" w:cs="Courier New" w:hint="default"/>
+      </w:rPr>
+    </w:lvl>
+    <w:lvl w:ilvl="8" w:tplc="04090005" w:tentative="1">
+      <w:start w:val="1"/>
+      <w:numFmt w:val="bullet"/>
+      <w:lvlText w:val=""/>
+      <w:lvlJc w:val="left"/>
+      <w:pPr>
+        <w:ind w:left="6480" w:hanging="360"/>
+      </w:pPr>
+      <w:rPr>
+        <w:rFonts w:ascii="Wingdings" w:hAnsi="Wingdings" w:hint="default"/>
+      </w:rPr>
+    </w:lvl>
+  </w:abstractNum>
+  <w:abstractNum w:abstractNumId="18" w15:restartNumberingAfterBreak="0">
     <w:nsid w:val="619F6AEB"/>
     <w:multiLevelType w:val="multilevel"/>
     <w:tmpl w:val="EBDE4ECC"/>
@@ -2948,7 +3534,7 @@
     </w:lvl>
   </w:abstractNum>
   <w:num w:numId="1">
-    <w:abstractNumId w:val="11"/>
+    <w:abstractNumId w:val="12"/>
   </w:num>
   <w:num w:numId="2">
     <w:abstractNumId w:val="7"/>
@@ -2960,13 +3546,13 @@
     <w:abstractNumId w:val="9"/>
   </w:num>
   <w:num w:numId="5">
-    <w:abstractNumId w:val="15"/>
+    <w:abstractNumId w:val="16"/>
   </w:num>
   <w:num w:numId="6">
     <w:abstractNumId w:val="4"/>
   </w:num>
   <w:num w:numId="7">
-    <w:abstractNumId w:val="13"/>
+    <w:abstractNumId w:val="14"/>
   </w:num>
   <w:num w:numId="8">
     <w:abstractNumId w:val="3"/>
@@ -2999,7 +3585,7 @@
     <w:abstractNumId w:val="3"/>
   </w:num>
   <w:num w:numId="18">
-    <w:abstractNumId w:val="11"/>
+    <w:abstractNumId w:val="12"/>
     <w:lvlOverride w:ilvl="0"/>
     <w:lvlOverride w:ilvl="1"/>
     <w:lvlOverride w:ilvl="2">
@@ -3028,13 +3614,13 @@
     <w:abstractNumId w:val="0"/>
   </w:num>
   <w:num w:numId="20">
-    <w:abstractNumId w:val="10"/>
+    <w:abstractNumId w:val="11"/>
   </w:num>
   <w:num w:numId="21">
-    <w:abstractNumId w:val="14"/>
+    <w:abstractNumId w:val="15"/>
   </w:num>
   <w:num w:numId="22">
-    <w:abstractNumId w:val="12"/>
+    <w:abstractNumId w:val="13"/>
   </w:num>
   <w:num w:numId="23">
     <w:abstractNumId w:val="2"/>
@@ -3049,7 +3635,7 @@
     <w:abstractNumId w:val="3"/>
   </w:num>
   <w:num w:numId="27">
-    <w:abstractNumId w:val="16"/>
+    <w:abstractNumId w:val="18"/>
   </w:num>
   <w:num w:numId="28">
     <w:abstractNumId w:val="3"/>
@@ -3086,6 +3672,12 @@
   </w:num>
   <w:num w:numId="39">
     <w:abstractNumId w:val="3"/>
+  </w:num>
+  <w:num w:numId="40">
+    <w:abstractNumId w:val="17"/>
+  </w:num>
+  <w:num w:numId="41">
+    <w:abstractNumId w:val="10"/>
   </w:num>
 </w:numbering>
 </file>

--- a/media/Daniel-Tomov-Resume.docx
+++ b/media/Daniel-Tomov-Resume.docx
@@ -20,8 +20,8 @@
           <w:caps w:val="0"/>
           <w:color w:val="auto"/>
           <w:spacing w:val="0"/>
-          <w:sz w:val="16"/>
-          <w:szCs w:val="16"/>
+          <w:sz w:val="18"/>
+          <w:szCs w:val="18"/>
         </w:rPr>
       </w:pPr>
       <w:r>
@@ -30,8 +30,8 @@
           <w:caps w:val="0"/>
           <w:color w:val="auto"/>
           <w:spacing w:val="0"/>
-          <w:sz w:val="16"/>
-          <w:szCs w:val="16"/>
+          <w:sz w:val="18"/>
+          <w:szCs w:val="18"/>
         </w:rPr>
         <w:t>Virginia Beach</w:t>
       </w:r>
@@ -41,8 +41,8 @@
           <w:caps w:val="0"/>
           <w:color w:val="auto"/>
           <w:spacing w:val="0"/>
-          <w:sz w:val="16"/>
-          <w:szCs w:val="16"/>
+          <w:sz w:val="18"/>
+          <w:szCs w:val="18"/>
         </w:rPr>
         <w:t xml:space="preserve">, </w:t>
       </w:r>
@@ -52,8 +52,8 @@
           <w:caps w:val="0"/>
           <w:color w:val="auto"/>
           <w:spacing w:val="0"/>
-          <w:sz w:val="16"/>
-          <w:szCs w:val="16"/>
+          <w:sz w:val="18"/>
+          <w:szCs w:val="18"/>
         </w:rPr>
         <w:t>VA</w:t>
       </w:r>
@@ -63,8 +63,8 @@
           <w:caps w:val="0"/>
           <w:color w:val="auto"/>
           <w:spacing w:val="0"/>
-          <w:sz w:val="16"/>
-          <w:szCs w:val="16"/>
+          <w:sz w:val="18"/>
+          <w:szCs w:val="18"/>
         </w:rPr>
         <w:t xml:space="preserve"> </w:t>
       </w:r>
@@ -74,8 +74,8 @@
           <w:caps w:val="0"/>
           <w:color w:val="auto"/>
           <w:spacing w:val="0"/>
-          <w:sz w:val="16"/>
-          <w:szCs w:val="16"/>
+          <w:sz w:val="18"/>
+          <w:szCs w:val="18"/>
         </w:rPr>
         <w:t>23464</w:t>
       </w:r>
@@ -85,8 +85,8 @@
           <w:caps w:val="0"/>
           <w:color w:val="auto"/>
           <w:spacing w:val="0"/>
-          <w:sz w:val="16"/>
-          <w:szCs w:val="16"/>
+          <w:sz w:val="18"/>
+          <w:szCs w:val="18"/>
         </w:rPr>
         <w:t xml:space="preserve">   |   </w:t>
       </w:r>
@@ -96,8 +96,8 @@
           <w:caps w:val="0"/>
           <w:color w:val="auto"/>
           <w:spacing w:val="0"/>
-          <w:sz w:val="16"/>
-          <w:szCs w:val="16"/>
+          <w:sz w:val="18"/>
+          <w:szCs w:val="18"/>
         </w:rPr>
         <w:t>danielstomov@gmail.com</w:t>
       </w:r>
@@ -107,8 +107,8 @@
           <w:caps w:val="0"/>
           <w:color w:val="auto"/>
           <w:spacing w:val="0"/>
-          <w:sz w:val="16"/>
-          <w:szCs w:val="16"/>
+          <w:sz w:val="18"/>
+          <w:szCs w:val="18"/>
         </w:rPr>
         <w:t xml:space="preserve"> </w:t>
       </w:r>
@@ -254,7 +254,7 @@
                         </a:ln>
                         <a:extLst>
                           <a:ext uri="{909E8E84-426E-40dd-AFC4-6F175D3DCCD1}">
-                            <a14:hiddenFill xmlns="" xmlns:mo="http://schemas.microsoft.com/office/mac/office/2008/main" xmlns:mv="urn:schemas-microsoft-com:mac:vml" xmlns:o="urn:schemas-microsoft-com:office:office" xmlns:v="urn:schemas-microsoft-com:vml" xmlns:w10="urn:schemas-microsoft-com:office:word" xmlns:w="http://schemas.openxmlformats.org/wordprocessingml/2006/main" xmlns:a14="http://schemas.microsoft.com/office/drawing/2010/main" xmlns:oel="http://schemas.microsoft.com/office/2019/extlst">
+                            <a14:hiddenFill xmlns:oel="http://schemas.microsoft.com/office/2019/extlst" xmlns:a14="http://schemas.microsoft.com/office/drawing/2010/main" xmlns:w="http://schemas.openxmlformats.org/wordprocessingml/2006/main" xmlns:w10="urn:schemas-microsoft-com:office:word" xmlns:v="urn:schemas-microsoft-com:vml" xmlns:o="urn:schemas-microsoft-com:office:office" xmlns:mv="urn:schemas-microsoft-com:mac:vml" xmlns:mo="http://schemas.microsoft.com/office/mac/office/2008/main" xmlns="">
                               <a:noFill/>
                             </a14:hiddenFill>
                           </a:ext>
@@ -275,7 +275,7 @@
           </mc:Choice>
           <mc:Fallback>
             <w:pict>
-              <v:shapetype w14:anchorId="7686DE2B" id="_x0000_t32" coordsize="21600,21600" o:spt="32" o:oned="t" path="m,l21600,21600e" filled="f">
+              <v:shapetype w14:anchorId="32BB1B73" id="_x0000_t32" coordsize="21600,21600" o:spt="32" o:oned="t" path="m,l21600,21600e" filled="f">
                 <v:path arrowok="t" fillok="f" o:connecttype="none"/>
                 <o:lock v:ext="edit" shapetype="t"/>
               </v:shapetype>
@@ -652,15 +652,7 @@
         <w:pStyle w:val="Body"/>
       </w:pPr>
       <w:r>
-        <w:t xml:space="preserve">Used </w:t>
-      </w:r>
-      <w:proofErr w:type="spellStart"/>
-      <w:r>
-        <w:t>Proxmox</w:t>
-      </w:r>
-      <w:proofErr w:type="spellEnd"/>
-      <w:r>
-        <w:t xml:space="preserve"> to create </w:t>
+        <w:t xml:space="preserve">Used Proxmox to create </w:t>
       </w:r>
       <w:r>
         <w:t xml:space="preserve">containers </w:t>
@@ -681,23 +673,7 @@
         <w:t>and Ubuntu on one machine.</w:t>
       </w:r>
       <w:r>
-        <w:t xml:space="preserve"> Then used Let’s Encrypt and </w:t>
-      </w:r>
-      <w:proofErr w:type="spellStart"/>
-      <w:r>
-        <w:t>Certbot</w:t>
-      </w:r>
-      <w:proofErr w:type="spellEnd"/>
-      <w:r>
-        <w:t xml:space="preserve"> to generate SSL certificates for </w:t>
-      </w:r>
-      <w:proofErr w:type="spellStart"/>
-      <w:r>
-        <w:t>Proxmox</w:t>
-      </w:r>
-      <w:proofErr w:type="spellEnd"/>
-      <w:r>
-        <w:t xml:space="preserve"> and Nginx.</w:t>
+        <w:t xml:space="preserve"> Then used Let’s Encrypt and Certbot to generate SSL certificates for Proxmox and Nginx.</w:t>
       </w:r>
     </w:p>
     <w:p>
@@ -769,23 +745,7 @@
         <w:pStyle w:val="Body"/>
       </w:pPr>
       <w:r>
-        <w:t xml:space="preserve">Created a web app that performs similar functions to an </w:t>
-      </w:r>
-      <w:proofErr w:type="spellStart"/>
-      <w:r>
-        <w:t>Elgato</w:t>
-      </w:r>
-      <w:proofErr w:type="spellEnd"/>
-      <w:r>
-        <w:t xml:space="preserve"> Stream Deck. The app integrates with OBS through </w:t>
-      </w:r>
-      <w:proofErr w:type="spellStart"/>
-      <w:r>
-        <w:t>obs-websocket</w:t>
-      </w:r>
-      <w:proofErr w:type="spellEnd"/>
-      <w:r>
-        <w:t xml:space="preserve"> to control scenes and sources.</w:t>
+        <w:t>Created a web app that performs similar functions to an Elgato Stream Deck. The app integrates with OBS through obs-websocket to control scenes and sources.</w:t>
       </w:r>
     </w:p>
     <w:p>
@@ -803,19 +763,15 @@
       <w:r>
         <w:t xml:space="preserve">Created a Discord Bot that replies to messages. The bot </w:t>
       </w:r>
-      <w:proofErr w:type="gramStart"/>
-      <w:r>
-        <w:t>has the ability to</w:t>
-      </w:r>
-      <w:proofErr w:type="gramEnd"/>
+      <w:r>
+        <w:t>uses</w:t>
+      </w:r>
       <w:r>
         <w:t xml:space="preserve"> use </w:t>
       </w:r>
-      <w:proofErr w:type="spellStart"/>
-      <w:r>
-        <w:t>aritificial</w:t>
-      </w:r>
-      <w:proofErr w:type="spellEnd"/>
+      <w:r>
+        <w:t>artificial</w:t>
+      </w:r>
       <w:r>
         <w:t xml:space="preserve"> intelligence to converse with users.</w:t>
       </w:r>
@@ -873,15 +829,7 @@
         </w:numPr>
       </w:pPr>
       <w:r>
-        <w:t xml:space="preserve">Made Minecraft Server plugins based on requests from the </w:t>
-      </w:r>
-      <w:proofErr w:type="spellStart"/>
-      <w:r>
-        <w:t>Bukkit</w:t>
-      </w:r>
-      <w:proofErr w:type="spellEnd"/>
-      <w:r>
-        <w:t xml:space="preserve"> Forums.</w:t>
+        <w:t>Made Minecraft Server plugins based on requests from the Bukkit Forums.</w:t>
       </w:r>
     </w:p>
     <w:p>
@@ -998,11 +946,9 @@
       <w:pPr>
         <w:pStyle w:val="Heading2"/>
       </w:pPr>
-      <w:proofErr w:type="spellStart"/>
       <w:r>
         <w:t>Vulnhub</w:t>
       </w:r>
-      <w:proofErr w:type="spellEnd"/>
       <w:r>
         <w:tab/>
       </w:r>
@@ -1071,15 +1017,7 @@
         <w:t xml:space="preserve">Completed the Double Trouble boxes which required utilizing a vulnerability in Apache </w:t>
       </w:r>
       <w:r>
-        <w:t>to change .</w:t>
-      </w:r>
-      <w:proofErr w:type="spellStart"/>
-      <w:r>
-        <w:t>htaccess</w:t>
-      </w:r>
-      <w:proofErr w:type="spellEnd"/>
-      <w:r>
-        <w:t xml:space="preserve"> to upload a PHP reverse shell.</w:t>
+        <w:t>to change .htaccess to upload a PHP reverse shell.</w:t>
       </w:r>
     </w:p>
     <w:p>
@@ -1160,15 +1098,7 @@
         <w:pStyle w:val="Body"/>
       </w:pPr>
       <w:r>
-        <w:t xml:space="preserve">Received more than 40,000 points in </w:t>
-      </w:r>
-      <w:proofErr w:type="spellStart"/>
-      <w:r>
-        <w:t>CyberStart</w:t>
-      </w:r>
-      <w:proofErr w:type="spellEnd"/>
-      <w:r>
-        <w:t xml:space="preserve"> giving the opportunity to compete for NCSF scholarships.</w:t>
+        <w:t>Received more than 40,000 points in CyberStart giving the opportunity to compete for NCSF scholarships.</w:t>
       </w:r>
     </w:p>
     <w:p>
@@ -1362,7 +1292,13 @@
         <w:tab/>
       </w:r>
       <w:r>
-        <w:t>(Estimated October 2022)</w:t>
+        <w:t xml:space="preserve">(Estimated </w:t>
+      </w:r>
+      <w:r>
+        <w:t>September</w:t>
+      </w:r>
+      <w:r>
+        <w:t xml:space="preserve"> 2022)</w:t>
       </w:r>
     </w:p>
     <w:p>

--- a/media/Daniel-Tomov-Resume.docx
+++ b/media/Daniel-Tomov-Resume.docx
@@ -254,7 +254,7 @@
                         </a:ln>
                         <a:extLst>
                           <a:ext uri="{909E8E84-426E-40dd-AFC4-6F175D3DCCD1}">
-                            <a14:hiddenFill xmlns:oel="http://schemas.microsoft.com/office/2019/extlst" xmlns:a14="http://schemas.microsoft.com/office/drawing/2010/main" xmlns:w="http://schemas.openxmlformats.org/wordprocessingml/2006/main" xmlns:w10="urn:schemas-microsoft-com:office:word" xmlns:v="urn:schemas-microsoft-com:vml" xmlns:o="urn:schemas-microsoft-com:office:office" xmlns:mv="urn:schemas-microsoft-com:mac:vml" xmlns:mo="http://schemas.microsoft.com/office/mac/office/2008/main" xmlns="">
+                            <a14:hiddenFill xmlns="" xmlns:mo="http://schemas.microsoft.com/office/mac/office/2008/main" xmlns:mv="urn:schemas-microsoft-com:mac:vml" xmlns:o="urn:schemas-microsoft-com:office:office" xmlns:v="urn:schemas-microsoft-com:vml" xmlns:w10="urn:schemas-microsoft-com:office:word" xmlns:w="http://schemas.openxmlformats.org/wordprocessingml/2006/main" xmlns:a14="http://schemas.microsoft.com/office/drawing/2010/main" xmlns:oel="http://schemas.microsoft.com/office/2019/extlst">
                               <a:noFill/>
                             </a14:hiddenFill>
                           </a:ext>
@@ -275,7 +275,7 @@
           </mc:Choice>
           <mc:Fallback>
             <w:pict>
-              <v:shapetype w14:anchorId="32BB1B73" id="_x0000_t32" coordsize="21600,21600" o:spt="32" o:oned="t" path="m,l21600,21600e" filled="f">
+              <v:shapetype w14:anchorId="0EFB80AE" id="_x0000_t32" coordsize="21600,21600" o:spt="32" o:oned="t" path="m,l21600,21600e" filled="f">
                 <v:path arrowok="t" fillok="f" o:connecttype="none"/>
                 <o:lock v:ext="edit" shapetype="t"/>
               </v:shapetype>
@@ -1112,7 +1112,7 @@
         <w:t>in STEM Trifecta Challenge</w:t>
       </w:r>
       <w:r>
-        <w:t xml:space="preserve">. </w:t>
+        <w:t>.</w:t>
       </w:r>
     </w:p>
     <w:p>
@@ -1137,6 +1137,28 @@
         <w:tab/>
         <w:t>Security+</w:t>
       </w:r>
+      <w:r>
+        <w:tab/>
+      </w:r>
+      <w:r>
+        <w:tab/>
+      </w:r>
+      <w:r>
+        <w:tab/>
+      </w:r>
+      <w:r>
+        <w:tab/>
+      </w:r>
+      <w:r>
+        <w:tab/>
+      </w:r>
+      <w:r>
+        <w:tab/>
+      </w:r>
+      <w:r>
+        <w:tab/>
+        <w:t>May 2022</w:t>
+      </w:r>
     </w:p>
     <w:p>
       <w:r>
@@ -1162,6 +1184,12 @@
         <w:tab/>
       </w:r>
       <w:r>
+        <w:tab/>
+      </w:r>
+      <w:r>
+        <w:tab/>
+      </w:r>
+      <w:r>
         <w:t>(Estimated May 2023)</w:t>
       </w:r>
     </w:p>
@@ -1173,6 +1201,16 @@
         <w:tab/>
         <w:t>MTA Database Administration Fundamentals</w:t>
       </w:r>
+      <w:r>
+        <w:tab/>
+      </w:r>
+      <w:r>
+        <w:tab/>
+      </w:r>
+      <w:r>
+        <w:tab/>
+        <w:t>February 2022</w:t>
+      </w:r>
     </w:p>
     <w:p>
       <w:r>
@@ -1188,6 +1226,22 @@
       <w:r>
         <w:t>Associate</w:t>
       </w:r>
+      <w:r>
+        <w:tab/>
+      </w:r>
+      <w:r>
+        <w:tab/>
+      </w:r>
+      <w:r>
+        <w:tab/>
+      </w:r>
+      <w:r>
+        <w:tab/>
+      </w:r>
+      <w:r>
+        <w:tab/>
+        <w:t>March 2021</w:t>
+      </w:r>
     </w:p>
     <w:p>
       <w:r>
@@ -1202,6 +1256,22 @@
       <w:r>
         <w:t>IC3 Digital Literacy Certification</w:t>
       </w:r>
+      <w:r>
+        <w:tab/>
+      </w:r>
+      <w:r>
+        <w:tab/>
+      </w:r>
+      <w:r>
+        <w:tab/>
+      </w:r>
+      <w:r>
+        <w:tab/>
+      </w:r>
+      <w:r>
+        <w:tab/>
+        <w:t>November 2019</w:t>
+      </w:r>
     </w:p>
     <w:p>
       <w:r>
@@ -1232,38 +1302,48 @@
         <w:tab/>
       </w:r>
       <w:r>
+        <w:tab/>
+      </w:r>
+      <w:r>
+        <w:tab/>
+        <w:t>September 2022</w:t>
+      </w:r>
+    </w:p>
+    <w:p>
+      <w:r>
+        <w:tab/>
+      </w:r>
+      <w:r>
+        <w:tab/>
+        <w:t>JNCIA-SEC</w:t>
+      </w:r>
+      <w:r>
+        <w:tab/>
+      </w:r>
+      <w:r>
+        <w:tab/>
+      </w:r>
+      <w:r>
+        <w:tab/>
+      </w:r>
+      <w:r>
+        <w:tab/>
+      </w:r>
+      <w:r>
+        <w:tab/>
+      </w:r>
+      <w:r>
+        <w:tab/>
+      </w:r>
+      <w:r>
+        <w:tab/>
+      </w:r>
+      <w:r>
         <w:t>(Estimated October 2022)</w:t>
       </w:r>
     </w:p>
     <w:p>
       <w:r>
-        <w:tab/>
-      </w:r>
-      <w:r>
-        <w:tab/>
-        <w:t>JNCIA-SEC</w:t>
-      </w:r>
-      <w:r>
-        <w:tab/>
-      </w:r>
-      <w:r>
-        <w:tab/>
-      </w:r>
-      <w:r>
-        <w:tab/>
-      </w:r>
-      <w:r>
-        <w:tab/>
-      </w:r>
-      <w:r>
-        <w:tab/>
-      </w:r>
-      <w:r>
-        <w:t>(Estimated October 2022)</w:t>
-      </w:r>
-    </w:p>
-    <w:p>
-      <w:r>
         <w:t xml:space="preserve"> GIAC</w:t>
       </w:r>
       <w:r>
@@ -1277,28 +1357,20 @@
         <w:tab/>
       </w:r>
       <w:r>
-        <w:tab/>
-      </w:r>
-      <w:r>
-        <w:tab/>
-      </w:r>
-      <w:r>
-        <w:tab/>
-      </w:r>
-      <w:r>
-        <w:tab/>
-      </w:r>
-      <w:r>
-        <w:tab/>
-      </w:r>
-      <w:r>
-        <w:t xml:space="preserve">(Estimated </w:t>
-      </w:r>
-      <w:r>
-        <w:t>September</w:t>
-      </w:r>
-      <w:r>
-        <w:t xml:space="preserve"> 2022)</w:t>
+        <w:t>(</w:t>
+      </w:r>
+      <w:r>
+        <w:t>GIAC Foundational Cybersecurity Technologies</w:t>
+      </w:r>
+      <w:r>
+        <w:t>)</w:t>
+      </w:r>
+      <w:r>
+        <w:tab/>
+      </w:r>
+      <w:r>
+        <w:tab/>
+        <w:t>September 2022</w:t>
       </w:r>
     </w:p>
     <w:p>
@@ -1358,6 +1430,12 @@
       </w:pPr>
       <w:r>
         <w:t>Advanced Diploma</w:t>
+      </w:r>
+      <w:r>
+        <w:tab/>
+      </w:r>
+      <w:r>
+        <w:tab/>
       </w:r>
       <w:r>
         <w:tab/>

--- a/media/Daniel-Tomov-Resume.docx
+++ b/media/Daniel-Tomov-Resume.docx
@@ -254,7 +254,7 @@
                         </a:ln>
                         <a:extLst>
                           <a:ext uri="{909E8E84-426E-40dd-AFC4-6F175D3DCCD1}">
-                            <a14:hiddenFill xmlns="" xmlns:mo="http://schemas.microsoft.com/office/mac/office/2008/main" xmlns:mv="urn:schemas-microsoft-com:mac:vml" xmlns:o="urn:schemas-microsoft-com:office:office" xmlns:v="urn:schemas-microsoft-com:vml" xmlns:w10="urn:schemas-microsoft-com:office:word" xmlns:w="http://schemas.openxmlformats.org/wordprocessingml/2006/main" xmlns:a14="http://schemas.microsoft.com/office/drawing/2010/main" xmlns:oel="http://schemas.microsoft.com/office/2019/extlst">
+                            <a14:hiddenFill xmlns:oel="http://schemas.microsoft.com/office/2019/extlst" xmlns:a14="http://schemas.microsoft.com/office/drawing/2010/main" xmlns:w="http://schemas.openxmlformats.org/wordprocessingml/2006/main" xmlns:w10="urn:schemas-microsoft-com:office:word" xmlns:v="urn:schemas-microsoft-com:vml" xmlns:o="urn:schemas-microsoft-com:office:office" xmlns:mv="urn:schemas-microsoft-com:mac:vml" xmlns:mo="http://schemas.microsoft.com/office/mac/office/2008/main" xmlns="">
                               <a:noFill/>
                             </a14:hiddenFill>
                           </a:ext>
@@ -275,7 +275,7 @@
           </mc:Choice>
           <mc:Fallback>
             <w:pict>
-              <v:shapetype w14:anchorId="0EFB80AE" id="_x0000_t32" coordsize="21600,21600" o:spt="32" o:oned="t" path="m,l21600,21600e" filled="f">
+              <v:shapetype w14:anchorId="14CBF82D" id="_x0000_t32" coordsize="21600,21600" o:spt="32" o:oned="t" path="m,l21600,21600e" filled="f">
                 <v:path arrowok="t" fillok="f" o:connecttype="none"/>
                 <o:lock v:ext="edit" shapetype="t"/>
               </v:shapetype>
@@ -453,14 +453,20 @@
         <w:tab/>
       </w:r>
       <w:r>
-        <w:t xml:space="preserve">April </w:t>
-      </w:r>
-      <w:r>
-        <w:t xml:space="preserve">– Present </w:t>
+        <w:t>April</w:t>
+      </w:r>
+      <w:r>
+        <w:t xml:space="preserve"> </w:t>
       </w:r>
       <w:r>
         <w:t>2022</w:t>
       </w:r>
+      <w:r>
+        <w:t xml:space="preserve"> </w:t>
+      </w:r>
+      <w:r>
+        <w:t>– Present</w:t>
+      </w:r>
     </w:p>
     <w:p>
       <w:pPr>
@@ -522,7 +528,13 @@
       </w:r>
       <w:r>
         <w:tab/>
-        <w:t xml:space="preserve">April </w:t>
+        <w:t>April</w:t>
+      </w:r>
+      <w:r>
+        <w:t xml:space="preserve"> 2022</w:t>
+      </w:r>
+      <w:r>
+        <w:t xml:space="preserve"> </w:t>
       </w:r>
       <w:r>
         <w:t xml:space="preserve">– </w:t>
@@ -530,11 +542,75 @@
       <w:r>
         <w:t>Present</w:t>
       </w:r>
+    </w:p>
+    <w:p>
+      <w:pPr>
+        <w:pStyle w:val="Body"/>
+      </w:pPr>
+      <w:r>
+        <w:t>Created an instance of Home Assistant to control smart devices from different vendors</w:t>
+      </w:r>
+      <w:r>
+        <w:t xml:space="preserve"> and integrate it into a single dashboard. </w:t>
+      </w:r>
+      <w:r>
+        <w:t xml:space="preserve">Used </w:t>
+      </w:r>
+      <w:r>
+        <w:t xml:space="preserve">Let’s Encrypt to generate an SSL certificate </w:t>
+      </w:r>
+      <w:r>
+        <w:t>to ensure secure communication</w:t>
+      </w:r>
+      <w:r>
+        <w:t>.</w:t>
+      </w:r>
+    </w:p>
+    <w:p>
+      <w:pPr>
+        <w:pStyle w:val="Body"/>
+      </w:pPr>
+      <w:r>
+        <w:t xml:space="preserve">Created a DNS </w:t>
+      </w:r>
+      <w:r>
+        <w:t>sinkhole</w:t>
+      </w:r>
+      <w:r>
+        <w:t xml:space="preserve"> with Pi</w:t>
+      </w:r>
+      <w:r>
+        <w:t>-h</w:t>
+      </w:r>
+      <w:r>
+        <w:t xml:space="preserve">ole to monitor requests </w:t>
+      </w:r>
+      <w:r>
+        <w:t>to the internet.</w:t>
+      </w:r>
       <w:r>
         <w:t xml:space="preserve"> </w:t>
       </w:r>
       <w:r>
-        <w:t>2022</w:t>
+        <w:t xml:space="preserve">Also </w:t>
+      </w:r>
+      <w:r>
+        <w:t>used Pi-hole to create</w:t>
+      </w:r>
+      <w:r>
+        <w:t xml:space="preserve"> A records</w:t>
+      </w:r>
+      <w:r>
+        <w:t xml:space="preserve"> to access private servers </w:t>
+      </w:r>
+      <w:r>
+        <w:t xml:space="preserve">with a </w:t>
+      </w:r>
+      <w:r>
+        <w:t>FQDN.</w:t>
+      </w:r>
+      <w:r>
+        <w:t xml:space="preserve"> </w:t>
       </w:r>
     </w:p>
     <w:p>
@@ -542,22 +618,92 @@
         <w:pStyle w:val="Body"/>
       </w:pPr>
       <w:r>
-        <w:t>Created an instance of Home Assistant to control smart devices from different vendors</w:t>
-      </w:r>
-      <w:r>
-        <w:t xml:space="preserve"> and integrate it into a single dashboard. </w:t>
-      </w:r>
+        <w:t xml:space="preserve">Used Apache Guacamole to </w:t>
+      </w:r>
+      <w:r>
+        <w:t xml:space="preserve">create a web application that allows </w:t>
+      </w:r>
+      <w:r>
+        <w:t>remote access of systems inside a network from outside the network.</w:t>
+      </w:r>
+    </w:p>
+    <w:p>
+      <w:pPr>
+        <w:pStyle w:val="Body"/>
+      </w:pPr>
+      <w:r>
+        <w:t xml:space="preserve">Used Nginx to create a reverse proxy </w:t>
+      </w:r>
+      <w:r>
+        <w:t>to enable access from</w:t>
+      </w:r>
+      <w:r>
+        <w:t xml:space="preserve"> </w:t>
+      </w:r>
+      <w:r>
+        <w:t xml:space="preserve">the public network </w:t>
+      </w:r>
+      <w:r>
+        <w:t>to the private network to multiple applications while using one port.</w:t>
+      </w:r>
+      <w:r>
+        <w:t xml:space="preserve"> </w:t>
+      </w:r>
+      <w:r>
+        <w:t>Applications are secured with a Let’s Encrypt Certificate.</w:t>
+      </w:r>
+    </w:p>
+    <w:p>
+      <w:pPr>
+        <w:pStyle w:val="Body"/>
+      </w:pPr>
       <w:r>
         <w:t xml:space="preserve">Used </w:t>
       </w:r>
-      <w:r>
-        <w:t xml:space="preserve">Let’s Encrypt to generate an SSL certificate </w:t>
-      </w:r>
-      <w:r>
-        <w:t>to ensure secure communication</w:t>
-      </w:r>
-      <w:r>
-        <w:t>.</w:t>
+      <w:proofErr w:type="spellStart"/>
+      <w:r>
+        <w:t>Proxmox</w:t>
+      </w:r>
+      <w:proofErr w:type="spellEnd"/>
+      <w:r>
+        <w:t xml:space="preserve"> to create </w:t>
+      </w:r>
+      <w:r>
+        <w:t xml:space="preserve">containers </w:t>
+      </w:r>
+      <w:r>
+        <w:t xml:space="preserve">to </w:t>
+      </w:r>
+      <w:r>
+        <w:t xml:space="preserve">consolidate </w:t>
+      </w:r>
+      <w:r>
+        <w:t xml:space="preserve">both Nginx, Apache Guacamole, </w:t>
+      </w:r>
+      <w:r>
+        <w:t xml:space="preserve">Heimdall, </w:t>
+      </w:r>
+      <w:r>
+        <w:t>and Ubuntu on one machine.</w:t>
+      </w:r>
+      <w:r>
+        <w:t xml:space="preserve"> Then used Let’s Encrypt and </w:t>
+      </w:r>
+      <w:proofErr w:type="spellStart"/>
+      <w:r>
+        <w:t>Certbot</w:t>
+      </w:r>
+      <w:proofErr w:type="spellEnd"/>
+      <w:r>
+        <w:t xml:space="preserve"> to generate SSL certificates for </w:t>
+      </w:r>
+      <w:proofErr w:type="spellStart"/>
+      <w:r>
+        <w:t>Proxmox</w:t>
+      </w:r>
+      <w:proofErr w:type="spellEnd"/>
+      <w:r>
+        <w:t xml:space="preserve"> and Nginx.</w:t>
       </w:r>
     </w:p>
     <w:p>
@@ -565,46 +711,63 @@
         <w:pStyle w:val="Body"/>
       </w:pPr>
       <w:r>
-        <w:t xml:space="preserve">Created a DNS </w:t>
-      </w:r>
-      <w:r>
-        <w:t>sinkhole</w:t>
-      </w:r>
-      <w:r>
-        <w:t xml:space="preserve"> with Pi</w:t>
-      </w:r>
-      <w:r>
-        <w:t>-h</w:t>
-      </w:r>
-      <w:r>
-        <w:t xml:space="preserve">ole to monitor requests </w:t>
-      </w:r>
-      <w:r>
-        <w:t>to the internet.</w:t>
-      </w:r>
-      <w:r>
-        <w:t xml:space="preserve"> </w:t>
-      </w:r>
-      <w:r>
-        <w:t xml:space="preserve">Also </w:t>
-      </w:r>
-      <w:r>
-        <w:t>used Pi-hole to create</w:t>
-      </w:r>
-      <w:r>
-        <w:t xml:space="preserve"> A records</w:t>
-      </w:r>
-      <w:r>
-        <w:t xml:space="preserve"> to access private servers </w:t>
-      </w:r>
-      <w:r>
-        <w:t xml:space="preserve">with a </w:t>
-      </w:r>
-      <w:r>
-        <w:t>FQDN.</w:t>
-      </w:r>
-      <w:r>
-        <w:t xml:space="preserve"> </w:t>
+        <w:t xml:space="preserve">Created a dashboard using Heimdall to </w:t>
+      </w:r>
+      <w:r>
+        <w:t>access services from one place.</w:t>
+      </w:r>
+    </w:p>
+    <w:p>
+      <w:pPr>
+        <w:pStyle w:val="Heading1"/>
+      </w:pPr>
+      <w:r>
+        <w:t>Coding</w:t>
+      </w:r>
+      <w:r>
+        <w:t xml:space="preserve"> Experience</w:t>
+      </w:r>
+    </w:p>
+    <w:p>
+      <w:pPr>
+        <w:pStyle w:val="Heading2"/>
+      </w:pPr>
+      <w:r>
+        <w:t>Python</w:t>
+      </w:r>
+      <w:r>
+        <w:tab/>
+      </w:r>
+      <w:r>
+        <w:tab/>
+      </w:r>
+      <w:r>
+        <w:tab/>
+      </w:r>
+      <w:r>
+        <w:tab/>
+      </w:r>
+      <w:r>
+        <w:tab/>
+      </w:r>
+      <w:r>
+        <w:tab/>
+      </w:r>
+      <w:r>
+        <w:tab/>
+      </w:r>
+      <w:r>
+        <w:tab/>
+      </w:r>
+      <w:r>
+        <w:tab/>
+        <w:t xml:space="preserve">December 2019 </w:t>
+      </w:r>
+      <w:r>
+        <w:t xml:space="preserve">- </w:t>
+      </w:r>
+      <w:r>
+        <w:t>Present</w:t>
       </w:r>
     </w:p>
     <w:p>
@@ -612,13 +775,23 @@
         <w:pStyle w:val="Body"/>
       </w:pPr>
       <w:r>
-        <w:t xml:space="preserve">Used Apache Guacamole to </w:t>
-      </w:r>
-      <w:r>
-        <w:t xml:space="preserve">create a web application that allows </w:t>
-      </w:r>
-      <w:r>
-        <w:t>remote access of systems inside a network from outside the network.</w:t>
+        <w:t xml:space="preserve">Created a web app that performs similar functions to an </w:t>
+      </w:r>
+      <w:proofErr w:type="spellStart"/>
+      <w:r>
+        <w:t>Elgato</w:t>
+      </w:r>
+      <w:proofErr w:type="spellEnd"/>
+      <w:r>
+        <w:t xml:space="preserve"> Stream Deck. The app integrates with OBS through </w:t>
+      </w:r>
+      <w:proofErr w:type="spellStart"/>
+      <w:r>
+        <w:t>obs-websocket</w:t>
+      </w:r>
+      <w:proofErr w:type="spellEnd"/>
+      <w:r>
+        <w:t xml:space="preserve"> to control scenes and sources.</w:t>
       </w:r>
     </w:p>
     <w:p>
@@ -626,25 +799,7 @@
         <w:pStyle w:val="Body"/>
       </w:pPr>
       <w:r>
-        <w:t xml:space="preserve">Used Nginx to create a reverse proxy </w:t>
-      </w:r>
-      <w:r>
-        <w:t>to enable access from</w:t>
-      </w:r>
-      <w:r>
-        <w:t xml:space="preserve"> </w:t>
-      </w:r>
-      <w:r>
-        <w:t xml:space="preserve">the public network </w:t>
-      </w:r>
-      <w:r>
-        <w:t>to the private network to multiple applications while using one port.</w:t>
-      </w:r>
-      <w:r>
-        <w:t xml:space="preserve"> </w:t>
-      </w:r>
-      <w:r>
-        <w:t>Applications are secured with a Let’s Encrypt Certificate.</w:t>
+        <w:t>Created a web app that recommends attractions according to user’s search terms. This was made for the Coding and Programming Topic in the 2022 FBLA Competition.</w:t>
       </w:r>
     </w:p>
     <w:p>
@@ -652,50 +807,19 @@
         <w:pStyle w:val="Body"/>
       </w:pPr>
       <w:r>
-        <w:t xml:space="preserve">Used Proxmox to create </w:t>
-      </w:r>
-      <w:r>
-        <w:t xml:space="preserve">containers </w:t>
-      </w:r>
-      <w:r>
-        <w:t xml:space="preserve">to </w:t>
-      </w:r>
-      <w:r>
-        <w:t xml:space="preserve">consolidate </w:t>
-      </w:r>
-      <w:r>
-        <w:t xml:space="preserve">both Nginx, Apache Guacamole, </w:t>
-      </w:r>
-      <w:r>
-        <w:t xml:space="preserve">Heimdall, </w:t>
-      </w:r>
-      <w:r>
-        <w:t>and Ubuntu on one machine.</w:t>
-      </w:r>
-      <w:r>
-        <w:t xml:space="preserve"> Then used Let’s Encrypt and Certbot to generate SSL certificates for Proxmox and Nginx.</w:t>
-      </w:r>
-    </w:p>
-    <w:p>
-      <w:pPr>
-        <w:pStyle w:val="Body"/>
-      </w:pPr>
-      <w:r>
-        <w:t xml:space="preserve">Created a dashboard using Heimdall to </w:t>
-      </w:r>
-      <w:r>
-        <w:t>access services from one place.</w:t>
-      </w:r>
-    </w:p>
-    <w:p>
-      <w:pPr>
-        <w:pStyle w:val="Heading1"/>
-      </w:pPr>
-      <w:r>
-        <w:t>Coding</w:t>
-      </w:r>
-      <w:r>
-        <w:t xml:space="preserve"> Experience</w:t>
+        <w:t xml:space="preserve">Created a Discord Bot that replies to messages. The bot </w:t>
+      </w:r>
+      <w:r>
+        <w:t>uses</w:t>
+      </w:r>
+      <w:r>
+        <w:t xml:space="preserve"> use </w:t>
+      </w:r>
+      <w:r>
+        <w:t>artificial</w:t>
+      </w:r>
+      <w:r>
+        <w:t xml:space="preserve"> intelligence to converse with users.</w:t>
       </w:r>
     </w:p>
     <w:p>
@@ -703,85 +827,10 @@
         <w:pStyle w:val="Heading2"/>
       </w:pPr>
       <w:r>
-        <w:t>Python</w:t>
-      </w:r>
-      <w:r>
-        <w:tab/>
-      </w:r>
-      <w:r>
-        <w:tab/>
-      </w:r>
-      <w:r>
-        <w:tab/>
-      </w:r>
-      <w:r>
-        <w:tab/>
-      </w:r>
-      <w:r>
-        <w:tab/>
-      </w:r>
-      <w:r>
-        <w:tab/>
-      </w:r>
-      <w:r>
-        <w:tab/>
-      </w:r>
-      <w:r>
-        <w:tab/>
-      </w:r>
-      <w:r>
-        <w:tab/>
-        <w:t xml:space="preserve">December 2019 </w:t>
-      </w:r>
-      <w:r>
-        <w:t xml:space="preserve">- </w:t>
-      </w:r>
-      <w:r>
-        <w:t>Present</w:t>
-      </w:r>
-    </w:p>
-    <w:p>
-      <w:pPr>
-        <w:pStyle w:val="Body"/>
-      </w:pPr>
-      <w:r>
-        <w:t>Created a web app that performs similar functions to an Elgato Stream Deck. The app integrates with OBS through obs-websocket to control scenes and sources.</w:t>
-      </w:r>
-    </w:p>
-    <w:p>
-      <w:pPr>
-        <w:pStyle w:val="Body"/>
-      </w:pPr>
-      <w:r>
-        <w:t>Created a web app that recommends attractions according to user’s search terms. This was made for the Coding and Programming Topic in the 2022 FBLA Competition.</w:t>
-      </w:r>
-    </w:p>
-    <w:p>
-      <w:pPr>
-        <w:pStyle w:val="Body"/>
-      </w:pPr>
-      <w:r>
-        <w:t xml:space="preserve">Created a Discord Bot that replies to messages. The bot </w:t>
-      </w:r>
-      <w:r>
-        <w:t>uses</w:t>
-      </w:r>
-      <w:r>
-        <w:t xml:space="preserve"> use </w:t>
-      </w:r>
-      <w:r>
-        <w:t>artificial</w:t>
-      </w:r>
-      <w:r>
-        <w:t xml:space="preserve"> intelligence to converse with users.</w:t>
-      </w:r>
-    </w:p>
-    <w:p>
-      <w:pPr>
-        <w:pStyle w:val="Heading2"/>
-      </w:pPr>
-      <w:r>
         <w:t>Java</w:t>
+      </w:r>
+      <w:r>
+        <w:tab/>
       </w:r>
       <w:r>
         <w:tab/>
@@ -829,7 +878,239 @@
         </w:numPr>
       </w:pPr>
       <w:r>
-        <w:t>Made Minecraft Server plugins based on requests from the Bukkit Forums.</w:t>
+        <w:t xml:space="preserve">Made Minecraft Server plugins based on requests from the </w:t>
+      </w:r>
+      <w:proofErr w:type="spellStart"/>
+      <w:r>
+        <w:t>Bukkit</w:t>
+      </w:r>
+      <w:proofErr w:type="spellEnd"/>
+      <w:r>
+        <w:t xml:space="preserve"> Forums.</w:t>
+      </w:r>
+    </w:p>
+    <w:p>
+      <w:pPr>
+        <w:pStyle w:val="Heading2"/>
+      </w:pPr>
+      <w:r>
+        <w:t xml:space="preserve">HTML, CSS, and </w:t>
+      </w:r>
+      <w:proofErr w:type="spellStart"/>
+      <w:r>
+        <w:t>Javascript</w:t>
+      </w:r>
+      <w:proofErr w:type="spellEnd"/>
+      <w:r>
+        <w:tab/>
+      </w:r>
+      <w:r>
+        <w:tab/>
+      </w:r>
+      <w:r>
+        <w:tab/>
+      </w:r>
+      <w:r>
+        <w:tab/>
+      </w:r>
+      <w:r>
+        <w:tab/>
+      </w:r>
+      <w:r>
+        <w:tab/>
+      </w:r>
+      <w:r>
+        <w:t>November 2018</w:t>
+      </w:r>
+      <w:r>
+        <w:t xml:space="preserve"> - </w:t>
+      </w:r>
+      <w:r>
+        <w:t>Present</w:t>
+      </w:r>
+    </w:p>
+    <w:p>
+      <w:pPr>
+        <w:pStyle w:val="Body"/>
+        <w:numPr>
+          <w:ilvl w:val="0"/>
+          <w:numId w:val="41"/>
+        </w:numPr>
+      </w:pPr>
+      <w:r>
+        <w:t>Created a website that represents a</w:t>
+      </w:r>
+      <w:r>
+        <w:t>n imaginary business</w:t>
+      </w:r>
+      <w:r>
+        <w:t xml:space="preserve"> called PandaBG. </w:t>
+      </w:r>
+      <w:r>
+        <w:t>The business sells Bulgarian pr</w:t>
+      </w:r>
+      <w:r>
+        <w:t xml:space="preserve">oducts </w:t>
+      </w:r>
+      <w:r>
+        <w:t>such as food, cloths, spices, and drinks.</w:t>
+      </w:r>
+      <w:r>
+        <w:t xml:space="preserve"> The website was made </w:t>
+      </w:r>
+      <w:r>
+        <w:t>to apply to The STEM and Technology Academy at Landstown High School.</w:t>
+      </w:r>
+    </w:p>
+    <w:p>
+      <w:pPr>
+        <w:pStyle w:val="Body"/>
+        <w:numPr>
+          <w:ilvl w:val="0"/>
+          <w:numId w:val="41"/>
+        </w:numPr>
+      </w:pPr>
+      <w:r>
+        <w:t>Created a personal website</w:t>
+      </w:r>
+      <w:r>
+        <w:t xml:space="preserve"> to </w:t>
+      </w:r>
+      <w:r>
+        <w:t>introduce me</w:t>
+      </w:r>
+      <w:r>
+        <w:rPr>
+          <w:rFonts w:asciiTheme="minorHAnsi" w:hAnsiTheme="minorHAnsi"/>
+          <w:lang w:val="bg-BG"/>
+        </w:rPr>
+        <w:t xml:space="preserve"> </w:t>
+      </w:r>
+      <w:r>
+        <w:rPr>
+          <w:rFonts w:asciiTheme="minorHAnsi" w:hAnsiTheme="minorHAnsi"/>
+        </w:rPr>
+        <w:t xml:space="preserve">to </w:t>
+      </w:r>
+      <w:r>
+        <w:rPr>
+          <w:rFonts w:asciiTheme="minorHAnsi" w:hAnsiTheme="minorHAnsi"/>
+        </w:rPr>
+        <w:t xml:space="preserve">potential employers </w:t>
+      </w:r>
+      <w:r>
+        <w:rPr>
+          <w:rFonts w:asciiTheme="minorHAnsi" w:hAnsiTheme="minorHAnsi"/>
+        </w:rPr>
+        <w:t>and others interested in</w:t>
+      </w:r>
+      <w:r>
+        <w:rPr>
+          <w:rFonts w:asciiTheme="minorHAnsi" w:hAnsiTheme="minorHAnsi"/>
+        </w:rPr>
+        <w:t xml:space="preserve"> learning more about me.</w:t>
+      </w:r>
+      <w:r>
+        <w:rPr>
+          <w:rFonts w:asciiTheme="minorHAnsi" w:hAnsiTheme="minorHAnsi"/>
+        </w:rPr>
+        <w:t xml:space="preserve"> </w:t>
+      </w:r>
+      <w:r>
+        <w:rPr>
+          <w:rFonts w:asciiTheme="minorHAnsi" w:hAnsiTheme="minorHAnsi"/>
+        </w:rPr>
+        <w:t xml:space="preserve">The website includes </w:t>
+      </w:r>
+      <w:r>
+        <w:rPr>
+          <w:rFonts w:asciiTheme="minorHAnsi" w:hAnsiTheme="minorHAnsi"/>
+        </w:rPr>
+        <w:t xml:space="preserve">a description about me, </w:t>
+      </w:r>
+      <w:r>
+        <w:rPr>
+          <w:rFonts w:asciiTheme="minorHAnsi" w:hAnsiTheme="minorHAnsi"/>
+        </w:rPr>
+        <w:t xml:space="preserve">my </w:t>
+      </w:r>
+      <w:r>
+        <w:rPr>
+          <w:rFonts w:asciiTheme="minorHAnsi" w:hAnsiTheme="minorHAnsi"/>
+        </w:rPr>
+        <w:t>certifications</w:t>
+      </w:r>
+      <w:r>
+        <w:rPr>
+          <w:rFonts w:asciiTheme="minorHAnsi" w:hAnsiTheme="minorHAnsi"/>
+        </w:rPr>
+        <w:t>,</w:t>
+      </w:r>
+      <w:r>
+        <w:rPr>
+          <w:rFonts w:asciiTheme="minorHAnsi" w:hAnsiTheme="minorHAnsi"/>
+        </w:rPr>
+        <w:t xml:space="preserve"> and accomplishments</w:t>
+      </w:r>
+      <w:r>
+        <w:rPr>
+          <w:rFonts w:asciiTheme="minorHAnsi" w:hAnsiTheme="minorHAnsi"/>
+        </w:rPr>
+        <w:t xml:space="preserve">. </w:t>
+      </w:r>
+      <w:r>
+        <w:rPr>
+          <w:rFonts w:asciiTheme="minorHAnsi" w:hAnsiTheme="minorHAnsi"/>
+        </w:rPr>
+        <w:t>The website is h</w:t>
+      </w:r>
+      <w:r>
+        <w:rPr>
+          <w:rFonts w:asciiTheme="minorHAnsi" w:hAnsiTheme="minorHAnsi"/>
+        </w:rPr>
+        <w:t xml:space="preserve">osted with </w:t>
+      </w:r>
+      <w:r>
+        <w:rPr>
+          <w:rFonts w:asciiTheme="minorHAnsi" w:hAnsiTheme="minorHAnsi"/>
+        </w:rPr>
+        <w:t>GitHub</w:t>
+      </w:r>
+      <w:r>
+        <w:rPr>
+          <w:rFonts w:asciiTheme="minorHAnsi" w:hAnsiTheme="minorHAnsi"/>
+        </w:rPr>
+        <w:t xml:space="preserve"> Pages with a custom hostname</w:t>
+      </w:r>
+      <w:r>
+        <w:rPr>
+          <w:rFonts w:asciiTheme="minorHAnsi" w:hAnsiTheme="minorHAnsi"/>
+        </w:rPr>
+        <w:t xml:space="preserve"> and protected with a</w:t>
+      </w:r>
+      <w:r>
+        <w:rPr>
+          <w:rFonts w:asciiTheme="minorHAnsi" w:hAnsiTheme="minorHAnsi"/>
+        </w:rPr>
+        <w:t>n</w:t>
+      </w:r>
+      <w:r>
+        <w:rPr>
+          <w:rFonts w:asciiTheme="minorHAnsi" w:hAnsiTheme="minorHAnsi"/>
+        </w:rPr>
+        <w:t xml:space="preserve"> SSL </w:t>
+      </w:r>
+      <w:r>
+        <w:rPr>
+          <w:rFonts w:asciiTheme="minorHAnsi" w:hAnsiTheme="minorHAnsi"/>
+        </w:rPr>
+        <w:t>key</w:t>
+      </w:r>
+      <w:r>
+        <w:rPr>
+          <w:rFonts w:asciiTheme="minorHAnsi" w:hAnsiTheme="minorHAnsi"/>
+        </w:rPr>
+        <w:t xml:space="preserve">. </w:t>
       </w:r>
     </w:p>
     <w:p>
@@ -946,9 +1227,11 @@
       <w:pPr>
         <w:pStyle w:val="Heading2"/>
       </w:pPr>
+      <w:proofErr w:type="spellStart"/>
       <w:r>
         <w:t>Vulnhub</w:t>
       </w:r>
+      <w:proofErr w:type="spellEnd"/>
       <w:r>
         <w:tab/>
       </w:r>
@@ -1017,7 +1300,15 @@
         <w:t xml:space="preserve">Completed the Double Trouble boxes which required utilizing a vulnerability in Apache </w:t>
       </w:r>
       <w:r>
-        <w:t>to change .htaccess to upload a PHP reverse shell.</w:t>
+        <w:t>to change .</w:t>
+      </w:r>
+      <w:proofErr w:type="spellStart"/>
+      <w:r>
+        <w:t>htaccess</w:t>
+      </w:r>
+      <w:proofErr w:type="spellEnd"/>
+      <w:r>
+        <w:t xml:space="preserve"> to upload a PHP reverse shell.</w:t>
       </w:r>
     </w:p>
     <w:p>
@@ -1025,6 +1316,7 @@
         <w:pStyle w:val="Heading2"/>
       </w:pPr>
       <w:r>
+        <w:lastRenderedPageBreak/>
         <w:t>CTF Challenges</w:t>
       </w:r>
       <w:r>
@@ -1098,7 +1390,15 @@
         <w:pStyle w:val="Body"/>
       </w:pPr>
       <w:r>
-        <w:t>Received more than 40,000 points in CyberStart giving the opportunity to compete for NCSF scholarships.</w:t>
+        <w:t xml:space="preserve">Received more than 40,000 points in </w:t>
+      </w:r>
+      <w:proofErr w:type="spellStart"/>
+      <w:r>
+        <w:t>CyberStart</w:t>
+      </w:r>
+      <w:proofErr w:type="spellEnd"/>
+      <w:r>
+        <w:t xml:space="preserve"> giving the opportunity to compete for NCSF scholarships.</w:t>
       </w:r>
     </w:p>
     <w:p>
@@ -1125,7 +1425,6 @@
         <w:pStyle w:val="Heading1"/>
       </w:pPr>
       <w:r>
-        <w:lastRenderedPageBreak/>
         <w:t>Certifications</w:t>
       </w:r>
     </w:p>

--- a/media/Daniel-Tomov-Resume.docx
+++ b/media/Daniel-Tomov-Resume.docx
@@ -275,7 +275,7 @@
           </mc:Choice>
           <mc:Fallback>
             <w:pict>
-              <v:shapetype w14:anchorId="14CBF82D" id="_x0000_t32" coordsize="21600,21600" o:spt="32" o:oned="t" path="m,l21600,21600e" filled="f">
+              <v:shapetype w14:anchorId="076D20A7" id="_x0000_t32" coordsize="21600,21600" o:spt="32" o:oned="t" path="m,l21600,21600e" filled="f">
                 <v:path arrowok="t" fillok="f" o:connecttype="none"/>
                 <o:lock v:ext="edit" shapetype="t"/>
               </v:shapetype>
@@ -450,9 +450,6 @@
         <w:tab/>
       </w:r>
       <w:r>
-        <w:tab/>
-      </w:r>
-      <w:r>
         <w:t>April</w:t>
       </w:r>
       <w:r>
@@ -525,9 +522,6 @@
       </w:r>
       <w:r>
         <w:tab/>
-      </w:r>
-      <w:r>
-        <w:tab/>
         <w:t>April</w:t>
       </w:r>
       <w:r>
@@ -658,52 +652,108 @@
         <w:pStyle w:val="Body"/>
       </w:pPr>
       <w:r>
-        <w:t xml:space="preserve">Used </w:t>
+        <w:t xml:space="preserve">Used Proxmox to create </w:t>
+      </w:r>
+      <w:r>
+        <w:t xml:space="preserve">containers </w:t>
+      </w:r>
+      <w:r>
+        <w:t xml:space="preserve">to </w:t>
+      </w:r>
+      <w:r>
+        <w:t xml:space="preserve">consolidate </w:t>
+      </w:r>
+      <w:r>
+        <w:t xml:space="preserve">both Nginx, Apache Guacamole, </w:t>
+      </w:r>
+      <w:r>
+        <w:t xml:space="preserve">Heimdall, </w:t>
+      </w:r>
+      <w:r>
+        <w:t>and Ubuntu on one machine.</w:t>
+      </w:r>
+      <w:r>
+        <w:t xml:space="preserve"> Then used Let’s Encrypt and Certbot to generate SSL certificates for Proxmox and Nginx.</w:t>
+      </w:r>
+    </w:p>
+    <w:p>
+      <w:pPr>
+        <w:pStyle w:val="Body"/>
+      </w:pPr>
+      <w:r>
+        <w:t xml:space="preserve">Created a dashboard using Heimdall to </w:t>
+      </w:r>
+      <w:r>
+        <w:t>access services from one place.</w:t>
+      </w:r>
+    </w:p>
+    <w:p>
+      <w:pPr>
+        <w:pStyle w:val="Heading1"/>
+      </w:pPr>
+      <w:r>
+        <w:t>Coding</w:t>
+      </w:r>
+      <w:r>
+        <w:t xml:space="preserve"> Experience</w:t>
+      </w:r>
+    </w:p>
+    <w:p>
+      <w:pPr>
+        <w:pStyle w:val="Heading2"/>
+      </w:pPr>
+      <w:r>
+        <w:t>Python</w:t>
+      </w:r>
+      <w:r>
+        <w:tab/>
+      </w:r>
+      <w:r>
+        <w:tab/>
+      </w:r>
+      <w:r>
+        <w:tab/>
+      </w:r>
+      <w:r>
+        <w:tab/>
+      </w:r>
+      <w:r>
+        <w:tab/>
+      </w:r>
+      <w:r>
+        <w:tab/>
+      </w:r>
+      <w:r>
+        <w:tab/>
+      </w:r>
+      <w:r>
+        <w:tab/>
+      </w:r>
+      <w:r>
+        <w:tab/>
+        <w:t xml:space="preserve">December 2019 </w:t>
+      </w:r>
+      <w:r>
+        <w:t xml:space="preserve">- </w:t>
+      </w:r>
+      <w:r>
+        <w:t>Present</w:t>
+      </w:r>
+    </w:p>
+    <w:p>
+      <w:pPr>
+        <w:pStyle w:val="Body"/>
+      </w:pPr>
+      <w:r>
+        <w:t xml:space="preserve">Created a web app that performs similar functions to an Elgato Stream Deck. The app integrates with OBS through </w:t>
       </w:r>
       <w:proofErr w:type="spellStart"/>
       <w:r>
-        <w:t>Proxmox</w:t>
+        <w:t>obs-websocket</w:t>
       </w:r>
       <w:proofErr w:type="spellEnd"/>
       <w:r>
-        <w:t xml:space="preserve"> to create </w:t>
-      </w:r>
-      <w:r>
-        <w:t xml:space="preserve">containers </w:t>
-      </w:r>
-      <w:r>
-        <w:t xml:space="preserve">to </w:t>
-      </w:r>
-      <w:r>
-        <w:t xml:space="preserve">consolidate </w:t>
-      </w:r>
-      <w:r>
-        <w:t xml:space="preserve">both Nginx, Apache Guacamole, </w:t>
-      </w:r>
-      <w:r>
-        <w:t xml:space="preserve">Heimdall, </w:t>
-      </w:r>
-      <w:r>
-        <w:t>and Ubuntu on one machine.</w:t>
-      </w:r>
-      <w:r>
-        <w:t xml:space="preserve"> Then used Let’s Encrypt and </w:t>
-      </w:r>
-      <w:proofErr w:type="spellStart"/>
-      <w:r>
-        <w:t>Certbot</w:t>
-      </w:r>
-      <w:proofErr w:type="spellEnd"/>
-      <w:r>
-        <w:t xml:space="preserve"> to generate SSL certificates for </w:t>
-      </w:r>
-      <w:proofErr w:type="spellStart"/>
-      <w:r>
-        <w:t>Proxmox</w:t>
-      </w:r>
-      <w:proofErr w:type="spellEnd"/>
-      <w:r>
-        <w:t xml:space="preserve"> and Nginx.</w:t>
+        <w:t xml:space="preserve"> to control scenes and sources.</w:t>
       </w:r>
     </w:p>
     <w:p>
@@ -711,63 +761,13 @@
         <w:pStyle w:val="Body"/>
       </w:pPr>
       <w:r>
-        <w:t xml:space="preserve">Created a dashboard using Heimdall to </w:t>
-      </w:r>
-      <w:r>
-        <w:t>access services from one place.</w:t>
-      </w:r>
-    </w:p>
-    <w:p>
-      <w:pPr>
-        <w:pStyle w:val="Heading1"/>
-      </w:pPr>
-      <w:r>
-        <w:t>Coding</w:t>
-      </w:r>
-      <w:r>
-        <w:t xml:space="preserve"> Experience</w:t>
-      </w:r>
-    </w:p>
-    <w:p>
-      <w:pPr>
-        <w:pStyle w:val="Heading2"/>
-      </w:pPr>
-      <w:r>
-        <w:t>Python</w:t>
-      </w:r>
-      <w:r>
-        <w:tab/>
-      </w:r>
-      <w:r>
-        <w:tab/>
-      </w:r>
-      <w:r>
-        <w:tab/>
-      </w:r>
-      <w:r>
-        <w:tab/>
-      </w:r>
-      <w:r>
-        <w:tab/>
-      </w:r>
-      <w:r>
-        <w:tab/>
-      </w:r>
-      <w:r>
-        <w:tab/>
-      </w:r>
-      <w:r>
-        <w:tab/>
-      </w:r>
-      <w:r>
-        <w:tab/>
-        <w:t xml:space="preserve">December 2019 </w:t>
-      </w:r>
-      <w:r>
-        <w:t xml:space="preserve">- </w:t>
-      </w:r>
-      <w:r>
-        <w:t>Present</w:t>
+        <w:t xml:space="preserve">Created a web app that recommends attractions according to </w:t>
+      </w:r>
+      <w:r>
+        <w:t xml:space="preserve">the </w:t>
+      </w:r>
+      <w:r>
+        <w:t>user’s search terms. This was made for the Coding and Programming Topic in the 2022 FBLA Competition.</w:t>
       </w:r>
     </w:p>
     <w:p>
@@ -775,45 +775,13 @@
         <w:pStyle w:val="Body"/>
       </w:pPr>
       <w:r>
-        <w:t xml:space="preserve">Created a web app that performs similar functions to an </w:t>
-      </w:r>
-      <w:proofErr w:type="spellStart"/>
-      <w:r>
-        <w:t>Elgato</w:t>
-      </w:r>
-      <w:proofErr w:type="spellEnd"/>
-      <w:r>
-        <w:t xml:space="preserve"> Stream Deck. The app integrates with OBS through </w:t>
-      </w:r>
-      <w:proofErr w:type="spellStart"/>
-      <w:r>
-        <w:t>obs-websocket</w:t>
-      </w:r>
-      <w:proofErr w:type="spellEnd"/>
-      <w:r>
-        <w:t xml:space="preserve"> to control scenes and sources.</w:t>
-      </w:r>
-    </w:p>
-    <w:p>
-      <w:pPr>
-        <w:pStyle w:val="Body"/>
-      </w:pPr>
-      <w:r>
-        <w:t>Created a web app that recommends attractions according to user’s search terms. This was made for the Coding and Programming Topic in the 2022 FBLA Competition.</w:t>
-      </w:r>
-    </w:p>
-    <w:p>
-      <w:pPr>
-        <w:pStyle w:val="Body"/>
-      </w:pPr>
-      <w:r>
         <w:t xml:space="preserve">Created a Discord Bot that replies to messages. The bot </w:t>
       </w:r>
       <w:r>
         <w:t>uses</w:t>
       </w:r>
       <w:r>
-        <w:t xml:space="preserve"> use </w:t>
+        <w:t xml:space="preserve"> </w:t>
       </w:r>
       <w:r>
         <w:t>artificial</w:t>
@@ -878,15 +846,7 @@
         </w:numPr>
       </w:pPr>
       <w:r>
-        <w:t xml:space="preserve">Made Minecraft Server plugins based on requests from the </w:t>
-      </w:r>
-      <w:proofErr w:type="spellStart"/>
-      <w:r>
-        <w:t>Bukkit</w:t>
-      </w:r>
-      <w:proofErr w:type="spellEnd"/>
-      <w:r>
-        <w:t xml:space="preserve"> Forums.</w:t>
+        <w:t>Made Minecraft Server plugins based on requests from the Bukkit Forums.</w:t>
       </w:r>
     </w:p>
     <w:p>
@@ -896,11 +856,9 @@
       <w:r>
         <w:t xml:space="preserve">HTML, CSS, and </w:t>
       </w:r>
-      <w:proofErr w:type="spellStart"/>
-      <w:r>
-        <w:t>Javascript</w:t>
-      </w:r>
-      <w:proofErr w:type="spellEnd"/>
+      <w:r>
+        <w:t>JavaScript</w:t>
+      </w:r>
       <w:r>
         <w:tab/>
       </w:r>
@@ -1104,7 +1062,7 @@
         <w:rPr>
           <w:rFonts w:asciiTheme="minorHAnsi" w:hAnsiTheme="minorHAnsi"/>
         </w:rPr>
-        <w:t>key</w:t>
+        <w:t>Certificate</w:t>
       </w:r>
       <w:r>
         <w:rPr>
@@ -1115,9 +1073,20 @@
     </w:p>
     <w:p>
       <w:pPr>
+        <w:pStyle w:val="Body"/>
+        <w:numPr>
+          <w:ilvl w:val="0"/>
+          <w:numId w:val="0"/>
+        </w:numPr>
+        <w:ind w:left="720" w:hanging="360"/>
+      </w:pPr>
+    </w:p>
+    <w:p>
+      <w:pPr>
         <w:pStyle w:val="Heading1"/>
       </w:pPr>
       <w:r>
+        <w:lastRenderedPageBreak/>
         <w:t>Cyber Security</w:t>
       </w:r>
       <w:r>
@@ -1159,7 +1128,6 @@
         <w:tab/>
       </w:r>
       <w:r>
-        <w:tab/>
         <w:t>A</w:t>
       </w:r>
       <w:r>
@@ -1182,6 +1150,9 @@
       <w:r>
         <w:t>Appointment Machine which required directory fuzzing</w:t>
       </w:r>
+      <w:r>
+        <w:t>.</w:t>
+      </w:r>
     </w:p>
     <w:p>
       <w:pPr>
@@ -1200,7 +1171,7 @@
         <w:t xml:space="preserve">searching a database with </w:t>
       </w:r>
       <w:r>
-        <w:t xml:space="preserve">SQL </w:t>
+        <w:t>SQL.</w:t>
       </w:r>
     </w:p>
     <w:p>
@@ -1220,76 +1191,171 @@
         <w:t xml:space="preserve">anonymously </w:t>
       </w:r>
       <w:r>
-        <w:t xml:space="preserve">logging into an FTP server </w:t>
+        <w:t xml:space="preserve">logging into an FTP </w:t>
+      </w:r>
+      <w:r>
+        <w:t>server.</w:t>
       </w:r>
     </w:p>
     <w:p>
       <w:pPr>
         <w:pStyle w:val="Heading2"/>
       </w:pPr>
+      <w:r>
+        <w:t>Vulnhub</w:t>
+      </w:r>
+      <w:r>
+        <w:tab/>
+      </w:r>
+      <w:r>
+        <w:tab/>
+      </w:r>
+      <w:r>
+        <w:tab/>
+      </w:r>
+      <w:r>
+        <w:tab/>
+      </w:r>
+      <w:r>
+        <w:tab/>
+      </w:r>
+      <w:r>
+        <w:tab/>
+      </w:r>
+      <w:r>
+        <w:tab/>
+      </w:r>
+      <w:r>
+        <w:tab/>
+      </w:r>
+      <w:r>
+        <w:tab/>
+      </w:r>
+      <w:r>
+        <w:t>N</w:t>
+      </w:r>
+      <w:r>
+        <w:t>ovember - D</w:t>
+      </w:r>
+      <w:r>
+        <w:t>ecember</w:t>
+      </w:r>
+      <w:r>
+        <w:t xml:space="preserve"> 202</w:t>
+      </w:r>
+      <w:r>
+        <w:t>1</w:t>
+      </w:r>
+    </w:p>
+    <w:p>
+      <w:pPr>
+        <w:pStyle w:val="Body"/>
+      </w:pPr>
+      <w:r>
+        <w:t xml:space="preserve">Completed </w:t>
+      </w:r>
+      <w:r>
+        <w:t xml:space="preserve">the </w:t>
+      </w:r>
+      <w:r>
+        <w:t xml:space="preserve">Mercury box which required </w:t>
+      </w:r>
+      <w:r>
+        <w:t>SQL injection</w:t>
+      </w:r>
+    </w:p>
+    <w:p>
+      <w:pPr>
+        <w:pStyle w:val="Body"/>
+      </w:pPr>
+      <w:r>
+        <w:t xml:space="preserve">Completed the Double Trouble boxes which required utilizing a vulnerability in Apache </w:t>
+      </w:r>
+      <w:r>
+        <w:t>to change .</w:t>
+      </w:r>
       <w:proofErr w:type="spellStart"/>
       <w:r>
-        <w:t>Vulnhub</w:t>
+        <w:t>htaccess</w:t>
       </w:r>
       <w:proofErr w:type="spellEnd"/>
       <w:r>
-        <w:tab/>
-      </w:r>
-      <w:r>
-        <w:tab/>
-      </w:r>
-      <w:r>
-        <w:tab/>
-      </w:r>
-      <w:r>
-        <w:tab/>
-      </w:r>
-      <w:r>
-        <w:tab/>
-      </w:r>
-      <w:r>
-        <w:tab/>
-      </w:r>
-      <w:r>
-        <w:tab/>
-      </w:r>
-      <w:r>
-        <w:tab/>
-      </w:r>
-      <w:r>
-        <w:tab/>
-      </w:r>
-      <w:r>
-        <w:t>N</w:t>
-      </w:r>
-      <w:r>
-        <w:t>ovember - D</w:t>
-      </w:r>
-      <w:r>
-        <w:t>ecember</w:t>
-      </w:r>
-      <w:r>
-        <w:t xml:space="preserve"> 202</w:t>
-      </w:r>
-      <w:r>
-        <w:t>1</w:t>
+        <w:t xml:space="preserve"> to upload a PHP reverse shell.</w:t>
+      </w:r>
+    </w:p>
+    <w:p>
+      <w:pPr>
+        <w:pStyle w:val="Heading2"/>
+      </w:pPr>
+      <w:r>
+        <w:t>C</w:t>
+      </w:r>
+      <w:r>
+        <w:t>apture the Flag</w:t>
+      </w:r>
+      <w:r>
+        <w:t xml:space="preserve"> Challenges</w:t>
+      </w:r>
+      <w:r>
+        <w:tab/>
+      </w:r>
+      <w:r>
+        <w:tab/>
+      </w:r>
+      <w:r>
+        <w:tab/>
+      </w:r>
+      <w:r>
+        <w:tab/>
+      </w:r>
+      <w:r>
+        <w:tab/>
+      </w:r>
+      <w:r>
+        <w:tab/>
+      </w:r>
+      <w:r>
+        <w:rPr>
+          <w:iCs/>
+        </w:rPr>
+        <w:t>March</w:t>
+      </w:r>
+      <w:r>
+        <w:rPr>
+          <w:iCs/>
+        </w:rPr>
+        <w:t xml:space="preserve"> </w:t>
+      </w:r>
+      <w:r>
+        <w:rPr>
+          <w:iCs/>
+        </w:rPr>
+        <w:t xml:space="preserve">– May </w:t>
+      </w:r>
+      <w:r>
+        <w:rPr>
+          <w:iCs/>
+        </w:rPr>
+        <w:t>2022</w:t>
       </w:r>
     </w:p>
     <w:p>
       <w:pPr>
         <w:pStyle w:val="Body"/>
-      </w:pPr>
-      <w:r>
-        <w:t xml:space="preserve">Completed </w:t>
-      </w:r>
-      <w:r>
-        <w:t xml:space="preserve">the </w:t>
-      </w:r>
-      <w:r>
-        <w:t xml:space="preserve">Mercury box which required </w:t>
-      </w:r>
-      <w:r>
-        <w:t>SQL injection</w:t>
+        <w:tabs>
+          <w:tab w:val="clear" w:pos="360"/>
+          <w:tab w:val="clear" w:pos="3600"/>
+          <w:tab w:val="clear" w:pos="7560"/>
+        </w:tabs>
+      </w:pPr>
+      <w:r>
+        <w:t xml:space="preserve">Received 5th, 1st, and 2nd places out of all of Virginia schools in </w:t>
+      </w:r>
+      <w:r>
+        <w:t>Radford CTF challenges organized by Radford University</w:t>
+      </w:r>
+      <w:r>
+        <w:t>.</w:t>
       </w:r>
     </w:p>
     <w:p>
@@ -1297,18 +1363,29 @@
         <w:pStyle w:val="Body"/>
       </w:pPr>
       <w:r>
-        <w:t xml:space="preserve">Completed the Double Trouble boxes which required utilizing a vulnerability in Apache </w:t>
-      </w:r>
-      <w:r>
-        <w:t>to change .</w:t>
-      </w:r>
-      <w:proofErr w:type="spellStart"/>
-      <w:r>
-        <w:t>htaccess</w:t>
-      </w:r>
-      <w:proofErr w:type="spellEnd"/>
-      <w:r>
-        <w:t xml:space="preserve"> to upload a PHP reverse shell.</w:t>
+        <w:t>Received more than 40,000 points in CyberStart giving the opportunity to compete for NCSF scholarships.</w:t>
+      </w:r>
+    </w:p>
+    <w:p>
+      <w:pPr>
+        <w:pStyle w:val="Body"/>
+      </w:pPr>
+      <w:r>
+        <w:t xml:space="preserve">Received 3rd place </w:t>
+      </w:r>
+      <w:r>
+        <w:t>in STEM Trifecta Challenge</w:t>
+      </w:r>
+      <w:r>
+        <w:t>.</w:t>
+      </w:r>
+    </w:p>
+    <w:p>
+      <w:pPr>
+        <w:pStyle w:val="Heading1"/>
+      </w:pPr>
+      <w:r>
+        <w:t>Awards and Competitions</w:t>
       </w:r>
     </w:p>
     <w:p>
@@ -1316,341 +1393,558 @@
         <w:pStyle w:val="Heading2"/>
       </w:pPr>
       <w:r>
-        <w:lastRenderedPageBreak/>
-        <w:t>CTF Challenges</w:t>
-      </w:r>
-      <w:r>
-        <w:tab/>
-      </w:r>
-      <w:r>
-        <w:tab/>
-      </w:r>
-      <w:r>
-        <w:tab/>
-      </w:r>
-      <w:r>
-        <w:tab/>
-      </w:r>
-      <w:r>
-        <w:tab/>
-      </w:r>
-      <w:r>
-        <w:tab/>
-      </w:r>
-      <w:r>
-        <w:tab/>
-      </w:r>
-      <w:r>
-        <w:tab/>
-      </w:r>
-      <w:r>
-        <w:tab/>
-      </w:r>
-      <w:r>
-        <w:rPr>
-          <w:iCs/>
-        </w:rPr>
-        <w:t>March</w:t>
-      </w:r>
-      <w:r>
-        <w:rPr>
-          <w:iCs/>
-        </w:rPr>
+        <w:t>Future Business Leaders of America</w:t>
+      </w:r>
+      <w:r>
+        <w:tab/>
+      </w:r>
+      <w:r>
+        <w:tab/>
+      </w:r>
+      <w:r>
+        <w:tab/>
+      </w:r>
+      <w:r>
+        <w:tab/>
+      </w:r>
+      <w:r>
+        <w:tab/>
+      </w:r>
+      <w:r>
+        <w:t>2022</w:t>
+      </w:r>
+    </w:p>
+    <w:p>
+      <w:pPr>
+        <w:pStyle w:val="Body"/>
+      </w:pPr>
+      <w:r>
+        <w:t>Third place in Cybersecurity Competition</w:t>
+      </w:r>
+      <w:r>
+        <w:t>.</w:t>
+      </w:r>
+    </w:p>
+    <w:p>
+      <w:pPr>
+        <w:pStyle w:val="Body"/>
+      </w:pPr>
+      <w:r>
+        <w:t>Second place in Coding and Programming Competition</w:t>
+      </w:r>
+      <w:r>
+        <w:t>.</w:t>
+      </w:r>
+    </w:p>
+    <w:p>
+      <w:pPr>
+        <w:pStyle w:val="Heading2"/>
+      </w:pPr>
+      <w:r>
+        <w:t>Technology Student Association</w:t>
+      </w:r>
+      <w:r>
+        <w:tab/>
+      </w:r>
+      <w:r>
+        <w:tab/>
+      </w:r>
+      <w:r>
+        <w:tab/>
+      </w:r>
+      <w:r>
+        <w:tab/>
+      </w:r>
+      <w:r>
+        <w:tab/>
+      </w:r>
+      <w:r>
+        <w:tab/>
+      </w:r>
+      <w:r>
+        <w:t>2</w:t>
+      </w:r>
+      <w:r>
+        <w:t>022</w:t>
+      </w:r>
+    </w:p>
+    <w:p>
+      <w:pPr>
+        <w:pStyle w:val="Body"/>
+      </w:pPr>
+      <w:r>
+        <w:t>Third place in Cybersecurity Capture the Flag Competition</w:t>
+      </w:r>
+      <w:r>
+        <w:t>.</w:t>
+      </w:r>
+    </w:p>
+    <w:p>
+      <w:pPr>
+        <w:pStyle w:val="Heading2"/>
+      </w:pPr>
+      <w:r>
+        <w:t>Marine Advanced Technology Education ROV Competition</w:t>
+      </w:r>
+      <w:r>
+        <w:tab/>
+      </w:r>
+      <w:r>
+        <w:tab/>
+      </w:r>
+      <w:r>
+        <w:t>2022</w:t>
+      </w:r>
+    </w:p>
+    <w:p>
+      <w:pPr>
+        <w:pStyle w:val="Body"/>
+      </w:pPr>
+      <w:r>
+        <w:t>First place in the Mid-Atlantic Region</w:t>
+      </w:r>
+      <w:r>
+        <w:t>.</w:t>
+      </w:r>
+    </w:p>
+    <w:p>
+      <w:pPr>
+        <w:pStyle w:val="Body"/>
+      </w:pPr>
+      <w:r>
+        <w:t>Twenty-Second place in the World Championships</w:t>
+      </w:r>
+      <w:r>
+        <w:t>.</w:t>
+      </w:r>
+    </w:p>
+    <w:p>
+      <w:pPr>
+        <w:pStyle w:val="Body"/>
+        <w:numPr>
+          <w:ilvl w:val="0"/>
+          <w:numId w:val="0"/>
+        </w:numPr>
+        <w:ind w:left="720" w:hanging="360"/>
+      </w:pPr>
+    </w:p>
+    <w:p>
+      <w:pPr>
+        <w:pStyle w:val="Body"/>
+        <w:numPr>
+          <w:ilvl w:val="0"/>
+          <w:numId w:val="0"/>
+        </w:numPr>
+      </w:pPr>
+    </w:p>
+    <w:p>
+      <w:pPr>
+        <w:pStyle w:val="Heading1"/>
+      </w:pPr>
+      <w:r>
+        <w:t>Certifications</w:t>
+      </w:r>
+    </w:p>
+    <w:p>
+      <w:pPr>
+        <w:pStyle w:val="Body"/>
+        <w:numPr>
+          <w:ilvl w:val="0"/>
+          <w:numId w:val="0"/>
+        </w:numPr>
+        <w:tabs>
+          <w:tab w:val="clear" w:pos="360"/>
+          <w:tab w:val="clear" w:pos="3600"/>
+          <w:tab w:val="clear" w:pos="7560"/>
+        </w:tabs>
+        <w:ind w:left="720"/>
+      </w:pPr>
+      <w:r>
+        <w:t>CompTIA</w:t>
+      </w:r>
+      <w:r>
+        <w:tab/>
+      </w:r>
+      <w:r>
+        <w:t>Security+</w:t>
+      </w:r>
+      <w:r>
+        <w:t xml:space="preserve"> SY-601</w:t>
+      </w:r>
+      <w:r>
+        <w:tab/>
+      </w:r>
+      <w:r>
+        <w:tab/>
+      </w:r>
+      <w:r>
+        <w:tab/>
+      </w:r>
+      <w:r>
+        <w:tab/>
+      </w:r>
+      <w:r>
+        <w:tab/>
+      </w:r>
+      <w:r>
+        <w:t>May 2022</w:t>
+      </w:r>
+    </w:p>
+    <w:p>
+      <w:pPr>
+        <w:pStyle w:val="Body"/>
+        <w:numPr>
+          <w:ilvl w:val="0"/>
+          <w:numId w:val="0"/>
+        </w:numPr>
+        <w:tabs>
+          <w:tab w:val="clear" w:pos="360"/>
+          <w:tab w:val="clear" w:pos="3600"/>
+          <w:tab w:val="clear" w:pos="7560"/>
+          <w:tab w:val="left" w:pos="720"/>
+        </w:tabs>
+        <w:ind w:left="720"/>
+      </w:pPr>
+      <w:r>
+        <w:tab/>
+      </w:r>
+      <w:r>
+        <w:tab/>
+      </w:r>
+      <w:r>
+        <w:t>Network+</w:t>
+      </w:r>
+      <w:r>
         <w:t xml:space="preserve"> </w:t>
       </w:r>
       <w:r>
-        <w:rPr>
-          <w:iCs/>
-        </w:rPr>
-        <w:t xml:space="preserve">– May </w:t>
-      </w:r>
-      <w:r>
-        <w:rPr>
-          <w:iCs/>
-        </w:rPr>
-        <w:t>2022</w:t>
+        <w:t>N10-008</w:t>
+      </w:r>
+      <w:r>
+        <w:tab/>
+      </w:r>
+      <w:r>
+        <w:tab/>
+      </w:r>
+      <w:r>
+        <w:tab/>
+      </w:r>
+      <w:r>
+        <w:tab/>
+      </w:r>
+      <w:r>
+        <w:tab/>
+      </w:r>
+      <w:r>
+        <w:t>(</w:t>
+      </w:r>
+      <w:r>
+        <w:t>Estimated May 2023</w:t>
+      </w:r>
+      <w:r>
+        <w:t>)</w:t>
       </w:r>
     </w:p>
     <w:p>
       <w:pPr>
         <w:pStyle w:val="Body"/>
-      </w:pPr>
-      <w:r>
-        <w:t xml:space="preserve">Received 5th, 1st, and 2nd places out of all of Virginia schools in </w:t>
-      </w:r>
-      <w:r>
-        <w:t>Radford CTF challenges organized by Radford University</w:t>
-      </w:r>
-      <w:r>
-        <w:t>.</w:t>
+        <w:numPr>
+          <w:ilvl w:val="0"/>
+          <w:numId w:val="0"/>
+        </w:numPr>
+        <w:tabs>
+          <w:tab w:val="clear" w:pos="360"/>
+          <w:tab w:val="clear" w:pos="3600"/>
+          <w:tab w:val="clear" w:pos="7560"/>
+        </w:tabs>
+        <w:ind w:left="720"/>
+      </w:pPr>
+      <w:r>
+        <w:t>Microsoft</w:t>
+      </w:r>
+      <w:r>
+        <w:tab/>
+        <w:t>MTA Database Administration Fundamentals</w:t>
+      </w:r>
+      <w:r>
+        <w:tab/>
+      </w:r>
+      <w:r>
+        <w:tab/>
+      </w:r>
+      <w:r>
+        <w:t>February 2022</w:t>
       </w:r>
     </w:p>
     <w:p>
       <w:pPr>
         <w:pStyle w:val="Body"/>
-      </w:pPr>
-      <w:r>
-        <w:t xml:space="preserve">Received more than 40,000 points in </w:t>
-      </w:r>
-      <w:proofErr w:type="spellStart"/>
-      <w:r>
-        <w:t>CyberStart</w:t>
-      </w:r>
-      <w:proofErr w:type="spellEnd"/>
-      <w:r>
-        <w:t xml:space="preserve"> giving the opportunity to compete for NCSF scholarships.</w:t>
+        <w:numPr>
+          <w:ilvl w:val="0"/>
+          <w:numId w:val="0"/>
+        </w:numPr>
+        <w:tabs>
+          <w:tab w:val="clear" w:pos="360"/>
+          <w:tab w:val="clear" w:pos="3600"/>
+          <w:tab w:val="clear" w:pos="7560"/>
+        </w:tabs>
+        <w:ind w:left="720"/>
+      </w:pPr>
+      <w:r>
+        <w:tab/>
+      </w:r>
+      <w:r>
+        <w:tab/>
+      </w:r>
+      <w:r>
+        <w:t xml:space="preserve">Microsoft Office </w:t>
+      </w:r>
+      <w:r>
+        <w:t xml:space="preserve">2019 </w:t>
+      </w:r>
+      <w:r>
+        <w:t>Associate</w:t>
+      </w:r>
+      <w:r>
+        <w:tab/>
+      </w:r>
+      <w:r>
+        <w:tab/>
+      </w:r>
+      <w:r>
+        <w:tab/>
+        <w:t>March 2021</w:t>
       </w:r>
     </w:p>
     <w:p>
       <w:pPr>
         <w:pStyle w:val="Body"/>
-      </w:pPr>
-      <w:r>
-        <w:t xml:space="preserve">Received 3rd place </w:t>
-      </w:r>
-      <w:r>
-        <w:t>in STEM Trifecta Challenge</w:t>
-      </w:r>
-      <w:r>
-        <w:t>.</w:t>
+        <w:numPr>
+          <w:ilvl w:val="0"/>
+          <w:numId w:val="0"/>
+        </w:numPr>
+        <w:tabs>
+          <w:tab w:val="clear" w:pos="360"/>
+          <w:tab w:val="clear" w:pos="3600"/>
+          <w:tab w:val="clear" w:pos="7560"/>
+        </w:tabs>
+        <w:ind w:left="720"/>
+      </w:pPr>
+      <w:r>
+        <w:t>Pearson</w:t>
+      </w:r>
+      <w:r>
+        <w:tab/>
+      </w:r>
+      <w:r>
+        <w:t>IC3 Digital Literacy Certification</w:t>
+      </w:r>
+      <w:r>
+        <w:tab/>
+      </w:r>
+      <w:r>
+        <w:tab/>
+      </w:r>
+      <w:r>
+        <w:tab/>
+        <w:t>November 2019</w:t>
+      </w:r>
+    </w:p>
+    <w:p>
+      <w:pPr>
+        <w:pStyle w:val="Body"/>
+        <w:numPr>
+          <w:ilvl w:val="0"/>
+          <w:numId w:val="0"/>
+        </w:numPr>
+        <w:tabs>
+          <w:tab w:val="clear" w:pos="360"/>
+          <w:tab w:val="clear" w:pos="3600"/>
+          <w:tab w:val="clear" w:pos="7560"/>
+        </w:tabs>
+        <w:ind w:left="720"/>
+      </w:pPr>
+      <w:r>
+        <w:t>Juniper</w:t>
+      </w:r>
+      <w:r>
+        <w:tab/>
+      </w:r>
+      <w:r>
+        <w:tab/>
+      </w:r>
+      <w:r>
+        <w:t>JNCIA-Junos</w:t>
+      </w:r>
+      <w:r>
+        <w:tab/>
+      </w:r>
+      <w:r>
+        <w:tab/>
+      </w:r>
+      <w:r>
+        <w:tab/>
+      </w:r>
+      <w:r>
+        <w:tab/>
+      </w:r>
+      <w:r>
+        <w:tab/>
+      </w:r>
+      <w:r>
+        <w:tab/>
+        <w:t>September 2022</w:t>
+      </w:r>
+    </w:p>
+    <w:p>
+      <w:pPr>
+        <w:pStyle w:val="Body"/>
+        <w:numPr>
+          <w:ilvl w:val="0"/>
+          <w:numId w:val="0"/>
+        </w:numPr>
+        <w:tabs>
+          <w:tab w:val="clear" w:pos="360"/>
+          <w:tab w:val="clear" w:pos="3600"/>
+          <w:tab w:val="clear" w:pos="7560"/>
+        </w:tabs>
+        <w:ind w:left="720"/>
+      </w:pPr>
+      <w:r>
+        <w:tab/>
+      </w:r>
+      <w:r>
+        <w:tab/>
+        <w:t>JNCIA-SEC</w:t>
+      </w:r>
+      <w:r>
+        <w:tab/>
+      </w:r>
+      <w:r>
+        <w:tab/>
+      </w:r>
+      <w:r>
+        <w:tab/>
+      </w:r>
+      <w:r>
+        <w:tab/>
+      </w:r>
+      <w:r>
+        <w:tab/>
+      </w:r>
+      <w:r>
+        <w:tab/>
+      </w:r>
+      <w:r>
+        <w:t>(</w:t>
+      </w:r>
+      <w:r>
+        <w:t>Estimated October 2022</w:t>
+      </w:r>
+      <w:r>
+        <w:t>)</w:t>
+      </w:r>
+    </w:p>
+    <w:p>
+      <w:pPr>
+        <w:pStyle w:val="Body"/>
+        <w:numPr>
+          <w:ilvl w:val="0"/>
+          <w:numId w:val="0"/>
+        </w:numPr>
+        <w:tabs>
+          <w:tab w:val="clear" w:pos="360"/>
+          <w:tab w:val="clear" w:pos="3600"/>
+          <w:tab w:val="clear" w:pos="7560"/>
+        </w:tabs>
+        <w:ind w:left="720"/>
+      </w:pPr>
+      <w:r>
+        <w:t>GIAC</w:t>
+      </w:r>
+      <w:r>
+        <w:tab/>
+      </w:r>
+      <w:r>
+        <w:tab/>
+      </w:r>
+      <w:r>
+        <w:t>GIAC Foundational Cybersecurity Technologies</w:t>
+      </w:r>
+      <w:r>
+        <w:tab/>
+      </w:r>
+      <w:r>
+        <w:t>September 2022</w:t>
       </w:r>
     </w:p>
     <w:p>
       <w:pPr>
         <w:pStyle w:val="Heading1"/>
       </w:pPr>
-    </w:p>
-    <w:p>
-      <w:pPr>
-        <w:pStyle w:val="Heading1"/>
-      </w:pPr>
-      <w:r>
-        <w:t>Certifications</w:t>
-      </w:r>
-    </w:p>
-    <w:p>
-      <w:r>
-        <w:t xml:space="preserve">CompTIA </w:t>
-      </w:r>
-      <w:r>
-        <w:tab/>
-        <w:t>Security+</w:t>
-      </w:r>
-      <w:r>
-        <w:tab/>
-      </w:r>
-      <w:r>
-        <w:tab/>
-      </w:r>
-      <w:r>
-        <w:tab/>
-      </w:r>
-      <w:r>
-        <w:tab/>
-      </w:r>
-      <w:r>
-        <w:tab/>
-      </w:r>
-      <w:r>
-        <w:tab/>
-      </w:r>
-      <w:r>
-        <w:tab/>
-        <w:t>May 2022</w:t>
-      </w:r>
-    </w:p>
-    <w:p>
-      <w:r>
-        <w:tab/>
-      </w:r>
-      <w:r>
-        <w:tab/>
-        <w:t xml:space="preserve">Network+ </w:t>
-      </w:r>
-      <w:r>
-        <w:tab/>
-      </w:r>
-      <w:r>
-        <w:tab/>
-      </w:r>
-      <w:r>
-        <w:tab/>
-      </w:r>
-      <w:r>
-        <w:tab/>
-      </w:r>
-      <w:r>
-        <w:tab/>
-      </w:r>
-      <w:r>
-        <w:tab/>
-      </w:r>
-      <w:r>
-        <w:tab/>
-      </w:r>
-      <w:r>
-        <w:t>(Estimated May 2023)</w:t>
-      </w:r>
-    </w:p>
-    <w:p>
-      <w:r>
-        <w:t>Microsoft</w:t>
-      </w:r>
-      <w:r>
-        <w:tab/>
-        <w:t>MTA Database Administration Fundamentals</w:t>
-      </w:r>
-      <w:r>
-        <w:tab/>
-      </w:r>
-      <w:r>
-        <w:tab/>
-      </w:r>
-      <w:r>
-        <w:tab/>
-        <w:t>February 2022</w:t>
-      </w:r>
-    </w:p>
-    <w:p>
-      <w:r>
-        <w:tab/>
-      </w:r>
-      <w:r>
-        <w:tab/>
-        <w:t xml:space="preserve">Microsoft Office </w:t>
-      </w:r>
-      <w:r>
-        <w:t xml:space="preserve">2019 </w:t>
-      </w:r>
-      <w:r>
-        <w:t>Associate</w:t>
-      </w:r>
-      <w:r>
-        <w:tab/>
-      </w:r>
-      <w:r>
-        <w:tab/>
-      </w:r>
-      <w:r>
-        <w:tab/>
-      </w:r>
-      <w:r>
-        <w:tab/>
-      </w:r>
-      <w:r>
-        <w:tab/>
-        <w:t>March 2021</w:t>
-      </w:r>
-    </w:p>
-    <w:p>
-      <w:r>
-        <w:t>Pearson</w:t>
-      </w:r>
-      <w:r>
-        <w:tab/>
-      </w:r>
-      <w:r>
-        <w:tab/>
-      </w:r>
-      <w:r>
-        <w:t>IC3 Digital Literacy Certification</w:t>
-      </w:r>
-      <w:r>
-        <w:tab/>
-      </w:r>
-      <w:r>
-        <w:tab/>
-      </w:r>
-      <w:r>
-        <w:tab/>
-      </w:r>
-      <w:r>
-        <w:tab/>
-      </w:r>
-      <w:r>
-        <w:tab/>
-        <w:t>November 2019</w:t>
-      </w:r>
-    </w:p>
-    <w:p>
-      <w:r>
-        <w:t>Juniper</w:t>
-      </w:r>
-      <w:r>
-        <w:tab/>
-      </w:r>
-      <w:r>
-        <w:tab/>
-      </w:r>
-      <w:r>
-        <w:t>JNCIA-Junos</w:t>
-      </w:r>
-      <w:r>
-        <w:tab/>
-      </w:r>
-      <w:r>
-        <w:tab/>
-      </w:r>
-      <w:r>
-        <w:tab/>
-      </w:r>
-      <w:r>
-        <w:tab/>
-      </w:r>
-      <w:r>
-        <w:tab/>
-      </w:r>
-      <w:r>
-        <w:tab/>
-      </w:r>
-      <w:r>
-        <w:tab/>
-        <w:t>September 2022</w:t>
-      </w:r>
-    </w:p>
-    <w:p>
-      <w:r>
-        <w:tab/>
-      </w:r>
-      <w:r>
-        <w:tab/>
-        <w:t>JNCIA-SEC</w:t>
-      </w:r>
-      <w:r>
-        <w:tab/>
-      </w:r>
-      <w:r>
-        <w:tab/>
-      </w:r>
-      <w:r>
-        <w:tab/>
-      </w:r>
-      <w:r>
-        <w:tab/>
-      </w:r>
-      <w:r>
-        <w:tab/>
-      </w:r>
-      <w:r>
-        <w:tab/>
-      </w:r>
-      <w:r>
-        <w:tab/>
-      </w:r>
-      <w:r>
-        <w:t>(Estimated October 2022)</w:t>
-      </w:r>
-    </w:p>
-    <w:p>
-      <w:r>
-        <w:t xml:space="preserve"> GIAC</w:t>
-      </w:r>
-      <w:r>
-        <w:tab/>
-      </w:r>
-      <w:r>
-        <w:tab/>
-        <w:t>GFACT</w:t>
+      <w:r>
+        <w:t>Education</w:t>
+      </w:r>
+    </w:p>
+    <w:p>
+      <w:pPr>
+        <w:pStyle w:val="Heading2"/>
+      </w:pPr>
+      <w:r>
+        <w:t>Technology and STEM Academy at Landstown High School</w:t>
+      </w:r>
+      <w:r>
+        <w:tab/>
+      </w:r>
+      <w:r>
+        <w:tab/>
+        <w:t>June 2019-Present</w:t>
+      </w:r>
+    </w:p>
+    <w:p>
+      <w:pPr>
+        <w:pStyle w:val="Body"/>
+        <w:tabs>
+          <w:tab w:val="clear" w:pos="7560"/>
+        </w:tabs>
+      </w:pPr>
+      <w:r>
+        <w:t>12</w:t>
+      </w:r>
+      <w:r>
+        <w:rPr>
+          <w:vertAlign w:val="superscript"/>
+        </w:rPr>
+        <w:t xml:space="preserve">th </w:t>
+      </w:r>
+      <w:r>
+        <w:t>grade</w:t>
+      </w:r>
+    </w:p>
+    <w:p>
+      <w:pPr>
+        <w:pStyle w:val="Body"/>
+        <w:tabs>
+          <w:tab w:val="clear" w:pos="7560"/>
+        </w:tabs>
+      </w:pPr>
+      <w:r>
+        <w:t>Advanced Diploma</w:t>
+      </w:r>
+      <w:r>
+        <w:tab/>
+      </w:r>
+      <w:r>
+        <w:tab/>
+      </w:r>
+      <w:r>
+        <w:tab/>
+      </w:r>
+      <w:r>
+        <w:tab/>
+      </w:r>
+      <w:r>
+        <w:tab/>
       </w:r>
       <w:r>
         <w:tab/>
@@ -1659,25 +1953,7 @@
         <w:t>(</w:t>
       </w:r>
       <w:r>
-        <w:t>GIAC Foundational Cybersecurity Technologies</w:t>
-      </w:r>
-      <w:r>
-        <w:t>)</w:t>
-      </w:r>
-      <w:r>
-        <w:tab/>
-      </w:r>
-      <w:r>
-        <w:tab/>
-        <w:t>September 2022</w:t>
-      </w:r>
-    </w:p>
-    <w:p>
-      <w:pPr>
-        <w:pStyle w:val="Heading1"/>
-      </w:pPr>
-      <w:r>
-        <w:t>Education</w:t>
+        <w:t>Estimated June 2023)</w:t>
       </w:r>
     </w:p>
     <w:p>
@@ -1685,71 +1961,28 @@
         <w:pStyle w:val="Heading2"/>
       </w:pPr>
       <w:r>
-        <w:t>Technology and STEM Academy at Landstown High School</w:t>
-      </w:r>
-      <w:r>
-        <w:tab/>
-      </w:r>
-      <w:r>
-        <w:tab/>
-      </w:r>
-      <w:r>
-        <w:tab/>
-      </w:r>
-      <w:r>
-        <w:t>June 2019-Present</w:t>
-      </w:r>
-    </w:p>
-    <w:p>
-      <w:pPr>
-        <w:pStyle w:val="Body"/>
-        <w:tabs>
-          <w:tab w:val="clear" w:pos="7560"/>
-        </w:tabs>
-      </w:pPr>
-      <w:r>
-        <w:t>12</w:t>
-      </w:r>
-      <w:r>
-        <w:rPr>
-          <w:vertAlign w:val="superscript"/>
-        </w:rPr>
-        <w:t xml:space="preserve">th </w:t>
-      </w:r>
-      <w:r>
-        <w:t>grade</w:t>
-      </w:r>
-    </w:p>
-    <w:p>
-      <w:pPr>
-        <w:pStyle w:val="Body"/>
-        <w:tabs>
-          <w:tab w:val="clear" w:pos="7560"/>
-        </w:tabs>
-      </w:pPr>
-      <w:r>
-        <w:t>Advanced Diploma</w:t>
-      </w:r>
-      <w:r>
-        <w:tab/>
-      </w:r>
-      <w:r>
-        <w:tab/>
-      </w:r>
-      <w:r>
-        <w:tab/>
-      </w:r>
-      <w:r>
-        <w:tab/>
-      </w:r>
-      <w:r>
-        <w:tab/>
-      </w:r>
-      <w:r>
-        <w:tab/>
-      </w:r>
-      <w:r>
-        <w:t>(Estimated June 2023)</w:t>
+        <w:t>Tidewater Community College</w:t>
+      </w:r>
+      <w:r>
+        <w:tab/>
+      </w:r>
+      <w:r>
+        <w:tab/>
+      </w:r>
+      <w:r>
+        <w:tab/>
+      </w:r>
+      <w:r>
+        <w:tab/>
+      </w:r>
+      <w:r>
+        <w:tab/>
+      </w:r>
+      <w:r>
+        <w:tab/>
+      </w:r>
+      <w:r>
+        <w:t>February 2022 – May 2022</w:t>
       </w:r>
     </w:p>
     <w:sectPr>
@@ -4590,7 +4823,7 @@
   </w:style>
   <w:style w:type="paragraph" w:customStyle="1" w:styleId="Body">
     <w:name w:val="Body"/>
-    <w:rsid w:val="00552E89"/>
+    <w:rsid w:val="00C068E7"/>
     <w:pPr>
       <w:numPr>
         <w:numId w:val="8"/>
@@ -4605,6 +4838,7 @@
     <w:rPr>
       <w:rFonts w:ascii="Helvetica Neue" w:eastAsia="ヒラギノ角ゴ Pro W3" w:hAnsi="Helvetica Neue"/>
       <w:color w:val="333430"/>
+      <w:sz w:val="22"/>
     </w:rPr>
   </w:style>
   <w:style w:type="character" w:customStyle="1" w:styleId="Heading1Char">

--- a/media/Daniel-Tomov-Resume.docx
+++ b/media/Daniel-Tomov-Resume.docx
@@ -112,6 +112,28 @@
         </w:rPr>
         <w:t xml:space="preserve"> </w:t>
       </w:r>
+      <w:r>
+        <w:rPr>
+          <w:rFonts w:ascii="Times New Roman" w:eastAsia="Times New Roman" w:hAnsi="Times New Roman"/>
+          <w:caps w:val="0"/>
+          <w:color w:val="auto"/>
+          <w:spacing w:val="0"/>
+          <w:sz w:val="18"/>
+          <w:szCs w:val="18"/>
+        </w:rPr>
+        <w:t xml:space="preserve"> </w:t>
+      </w:r>
+      <w:r>
+        <w:rPr>
+          <w:rFonts w:ascii="Times New Roman" w:eastAsia="Times New Roman" w:hAnsi="Times New Roman"/>
+          <w:caps w:val="0"/>
+          <w:color w:val="auto"/>
+          <w:spacing w:val="0"/>
+          <w:sz w:val="18"/>
+          <w:szCs w:val="18"/>
+        </w:rPr>
+        <w:t xml:space="preserve"> |   U.S. Citizen</w:t>
+      </w:r>
     </w:p>
     <w:p>
       <w:pPr>
@@ -129,54 +151,31 @@
         <w:r>
           <w:rPr>
             <w:rStyle w:val="Hyperlink"/>
+            <w:u w:val="none"/>
           </w:rPr>
-          <w:t>https://danieltomov.tk/</w:t>
+          <w:t>https://danieltomov.tk</w:t>
         </w:r>
       </w:hyperlink>
-    </w:p>
-    <w:p>
-      <w:pPr>
-        <w:pStyle w:val="Body"/>
-        <w:numPr>
-          <w:ilvl w:val="0"/>
-          <w:numId w:val="0"/>
-        </w:numPr>
-        <w:tabs>
-          <w:tab w:val="clear" w:pos="3600"/>
-          <w:tab w:val="clear" w:pos="7560"/>
-        </w:tabs>
-      </w:pPr>
+      <w:r>
+        <w:t xml:space="preserve">  |  </w:t>
+      </w:r>
       <w:hyperlink r:id="rId9" w:history="1">
         <w:r>
           <w:rPr>
             <w:rStyle w:val="Hyperlink"/>
+            <w:u w:val="none"/>
           </w:rPr>
           <w:t>https://github.com/Daniel-Tomov</w:t>
         </w:r>
       </w:hyperlink>
       <w:r>
-        <w:tab/>
-      </w:r>
-      <w:r>
-        <w:tab/>
-      </w:r>
-    </w:p>
-    <w:p>
-      <w:pPr>
-        <w:pStyle w:val="Body"/>
-        <w:numPr>
-          <w:ilvl w:val="0"/>
-          <w:numId w:val="0"/>
-        </w:numPr>
-        <w:tabs>
-          <w:tab w:val="clear" w:pos="3600"/>
-          <w:tab w:val="clear" w:pos="7560"/>
-        </w:tabs>
-      </w:pPr>
+        <w:t xml:space="preserve">  |  </w:t>
+      </w:r>
       <w:hyperlink r:id="rId10" w:history="1">
         <w:r>
           <w:rPr>
             <w:rStyle w:val="Hyperlink"/>
+            <w:u w:val="none"/>
           </w:rPr>
           <w:t>https://www.linkedin.com/in/daniel-s-tomov</w:t>
         </w:r>
@@ -254,7 +253,7 @@
                         </a:ln>
                         <a:extLst>
                           <a:ext uri="{909E8E84-426E-40dd-AFC4-6F175D3DCCD1}">
-                            <a14:hiddenFill xmlns:oel="http://schemas.microsoft.com/office/2019/extlst" xmlns:a14="http://schemas.microsoft.com/office/drawing/2010/main" xmlns:w="http://schemas.openxmlformats.org/wordprocessingml/2006/main" xmlns:w10="urn:schemas-microsoft-com:office:word" xmlns:v="urn:schemas-microsoft-com:vml" xmlns:o="urn:schemas-microsoft-com:office:office" xmlns:mv="urn:schemas-microsoft-com:mac:vml" xmlns:mo="http://schemas.microsoft.com/office/mac/office/2008/main" xmlns="">
+                            <a14:hiddenFill xmlns="" xmlns:mo="http://schemas.microsoft.com/office/mac/office/2008/main" xmlns:mv="urn:schemas-microsoft-com:mac:vml" xmlns:o="urn:schemas-microsoft-com:office:office" xmlns:v="urn:schemas-microsoft-com:vml" xmlns:w10="urn:schemas-microsoft-com:office:word" xmlns:w="http://schemas.openxmlformats.org/wordprocessingml/2006/main" xmlns:a14="http://schemas.microsoft.com/office/drawing/2010/main" xmlns:oel="http://schemas.microsoft.com/office/2019/extlst">
                               <a:noFill/>
                             </a14:hiddenFill>
                           </a:ext>
@@ -275,7 +274,7 @@
           </mc:Choice>
           <mc:Fallback>
             <w:pict>
-              <v:shapetype w14:anchorId="076D20A7" id="_x0000_t32" coordsize="21600,21600" o:spt="32" o:oned="t" path="m,l21600,21600e" filled="f">
+              <v:shapetype w14:anchorId="60BA43B3" id="_x0000_t32" coordsize="21600,21600" o:spt="32" o:oned="t" path="m,l21600,21600e" filled="f">
                 <v:path arrowok="t" fillok="f" o:connecttype="none"/>
                 <o:lock v:ext="edit" shapetype="t"/>
               </v:shapetype>
@@ -592,7 +591,13 @@
         <w:t>used Pi-hole to create</w:t>
       </w:r>
       <w:r>
-        <w:t xml:space="preserve"> A records</w:t>
+        <w:t xml:space="preserve"> </w:t>
+      </w:r>
+      <w:r>
+        <w:t xml:space="preserve">DNS </w:t>
+      </w:r>
+      <w:r>
+        <w:t>A records</w:t>
       </w:r>
       <w:r>
         <w:t xml:space="preserve"> to access private servers </w:t>
@@ -618,7 +623,13 @@
         <w:t xml:space="preserve">create a web application that allows </w:t>
       </w:r>
       <w:r>
-        <w:t>remote access of systems inside a network from outside the network.</w:t>
+        <w:t xml:space="preserve">remote access of systems inside a network from </w:t>
+      </w:r>
+      <w:r>
+        <w:t>the public network</w:t>
+      </w:r>
+      <w:r>
+        <w:t>.</w:t>
       </w:r>
     </w:p>
     <w:p>
@@ -1068,7 +1079,7 @@
         <w:rPr>
           <w:rFonts w:asciiTheme="minorHAnsi" w:hAnsiTheme="minorHAnsi"/>
         </w:rPr>
-        <w:t xml:space="preserve">. </w:t>
+        <w:t>.</w:t>
       </w:r>
     </w:p>
     <w:p>
@@ -1079,444 +1090,10 @@
           <w:numId w:val="0"/>
         </w:numPr>
         <w:ind w:left="720" w:hanging="360"/>
-      </w:pPr>
-    </w:p>
-    <w:p>
-      <w:pPr>
-        <w:pStyle w:val="Heading1"/>
-      </w:pPr>
-      <w:r>
-        <w:lastRenderedPageBreak/>
-        <w:t>Cyber Security</w:t>
-      </w:r>
-      <w:r>
-        <w:t xml:space="preserve"> Experience</w:t>
-      </w:r>
-    </w:p>
-    <w:p>
-      <w:pPr>
-        <w:pStyle w:val="Heading2"/>
-      </w:pPr>
-      <w:r>
-        <w:t>Hack the box</w:t>
-      </w:r>
-      <w:r>
-        <w:tab/>
-      </w:r>
-      <w:r>
-        <w:tab/>
-      </w:r>
-      <w:r>
-        <w:tab/>
-      </w:r>
-      <w:r>
-        <w:tab/>
-      </w:r>
-      <w:r>
-        <w:tab/>
-      </w:r>
-      <w:r>
-        <w:tab/>
-      </w:r>
-      <w:r>
-        <w:tab/>
-      </w:r>
-      <w:r>
-        <w:tab/>
-      </w:r>
-      <w:r>
-        <w:tab/>
-      </w:r>
-      <w:r>
-        <w:t>A</w:t>
-      </w:r>
-      <w:r>
-        <w:t xml:space="preserve">pril - </w:t>
-      </w:r>
-      <w:r>
-        <w:t>May 2022</w:t>
-      </w:r>
-    </w:p>
-    <w:p>
-      <w:pPr>
-        <w:pStyle w:val="Body"/>
-      </w:pPr>
-      <w:r>
-        <w:t xml:space="preserve">Completed </w:t>
-      </w:r>
-      <w:r>
-        <w:t xml:space="preserve">the </w:t>
-      </w:r>
-      <w:r>
-        <w:t>Appointment Machine which required directory fuzzing</w:t>
-      </w:r>
-      <w:r>
-        <w:t>.</w:t>
-      </w:r>
-    </w:p>
-    <w:p>
-      <w:pPr>
-        <w:pStyle w:val="Body"/>
-      </w:pPr>
-      <w:r>
-        <w:t xml:space="preserve">Completed </w:t>
-      </w:r>
-      <w:r>
-        <w:t xml:space="preserve">the </w:t>
-      </w:r>
-      <w:r>
-        <w:t xml:space="preserve">Sequel Machine which required </w:t>
-      </w:r>
-      <w:r>
-        <w:t xml:space="preserve">searching a database with </w:t>
-      </w:r>
-      <w:r>
-        <w:t>SQL.</w:t>
-      </w:r>
-    </w:p>
-    <w:p>
-      <w:pPr>
-        <w:pStyle w:val="Body"/>
-      </w:pPr>
-      <w:r>
-        <w:t xml:space="preserve">Completed </w:t>
-      </w:r>
-      <w:r>
-        <w:t xml:space="preserve">the Crocodile Machine </w:t>
-      </w:r>
-      <w:r>
-        <w:t xml:space="preserve">which required </w:t>
-      </w:r>
-      <w:r>
-        <w:t xml:space="preserve">anonymously </w:t>
-      </w:r>
-      <w:r>
-        <w:t xml:space="preserve">logging into an FTP </w:t>
-      </w:r>
-      <w:r>
-        <w:t>server.</w:t>
-      </w:r>
-    </w:p>
-    <w:p>
-      <w:pPr>
-        <w:pStyle w:val="Heading2"/>
-      </w:pPr>
-      <w:r>
-        <w:t>Vulnhub</w:t>
-      </w:r>
-      <w:r>
-        <w:tab/>
-      </w:r>
-      <w:r>
-        <w:tab/>
-      </w:r>
-      <w:r>
-        <w:tab/>
-      </w:r>
-      <w:r>
-        <w:tab/>
-      </w:r>
-      <w:r>
-        <w:tab/>
-      </w:r>
-      <w:r>
-        <w:tab/>
-      </w:r>
-      <w:r>
-        <w:tab/>
-      </w:r>
-      <w:r>
-        <w:tab/>
-      </w:r>
-      <w:r>
-        <w:tab/>
-      </w:r>
-      <w:r>
-        <w:t>N</w:t>
-      </w:r>
-      <w:r>
-        <w:t>ovember - D</w:t>
-      </w:r>
-      <w:r>
-        <w:t>ecember</w:t>
-      </w:r>
-      <w:r>
-        <w:t xml:space="preserve"> 202</w:t>
-      </w:r>
-      <w:r>
-        <w:t>1</w:t>
-      </w:r>
-    </w:p>
-    <w:p>
-      <w:pPr>
-        <w:pStyle w:val="Body"/>
-      </w:pPr>
-      <w:r>
-        <w:t xml:space="preserve">Completed </w:t>
-      </w:r>
-      <w:r>
-        <w:t xml:space="preserve">the </w:t>
-      </w:r>
-      <w:r>
-        <w:t xml:space="preserve">Mercury box which required </w:t>
-      </w:r>
-      <w:r>
-        <w:t>SQL injection</w:t>
-      </w:r>
-    </w:p>
-    <w:p>
-      <w:pPr>
-        <w:pStyle w:val="Body"/>
-      </w:pPr>
-      <w:r>
-        <w:t xml:space="preserve">Completed the Double Trouble boxes which required utilizing a vulnerability in Apache </w:t>
-      </w:r>
-      <w:r>
-        <w:t>to change .</w:t>
-      </w:r>
-      <w:proofErr w:type="spellStart"/>
-      <w:r>
-        <w:t>htaccess</w:t>
-      </w:r>
-      <w:proofErr w:type="spellEnd"/>
-      <w:r>
-        <w:t xml:space="preserve"> to upload a PHP reverse shell.</w:t>
-      </w:r>
-    </w:p>
-    <w:p>
-      <w:pPr>
-        <w:pStyle w:val="Heading2"/>
-      </w:pPr>
-      <w:r>
-        <w:t>C</w:t>
-      </w:r>
-      <w:r>
-        <w:t>apture the Flag</w:t>
-      </w:r>
-      <w:r>
-        <w:t xml:space="preserve"> Challenges</w:t>
-      </w:r>
-      <w:r>
-        <w:tab/>
-      </w:r>
-      <w:r>
-        <w:tab/>
-      </w:r>
-      <w:r>
-        <w:tab/>
-      </w:r>
-      <w:r>
-        <w:tab/>
-      </w:r>
-      <w:r>
-        <w:tab/>
-      </w:r>
-      <w:r>
-        <w:tab/>
-      </w:r>
-      <w:r>
-        <w:rPr>
-          <w:iCs/>
-        </w:rPr>
-        <w:t>March</w:t>
-      </w:r>
-      <w:r>
-        <w:rPr>
-          <w:iCs/>
-        </w:rPr>
-        <w:t xml:space="preserve"> </w:t>
-      </w:r>
-      <w:r>
-        <w:rPr>
-          <w:iCs/>
-        </w:rPr>
-        <w:t xml:space="preserve">– May </w:t>
-      </w:r>
-      <w:r>
-        <w:rPr>
-          <w:iCs/>
-        </w:rPr>
-        <w:t>2022</w:t>
-      </w:r>
-    </w:p>
-    <w:p>
-      <w:pPr>
-        <w:pStyle w:val="Body"/>
-        <w:tabs>
-          <w:tab w:val="clear" w:pos="360"/>
-          <w:tab w:val="clear" w:pos="3600"/>
-          <w:tab w:val="clear" w:pos="7560"/>
-        </w:tabs>
-      </w:pPr>
-      <w:r>
-        <w:t xml:space="preserve">Received 5th, 1st, and 2nd places out of all of Virginia schools in </w:t>
-      </w:r>
-      <w:r>
-        <w:t>Radford CTF challenges organized by Radford University</w:t>
-      </w:r>
-      <w:r>
-        <w:t>.</w:t>
-      </w:r>
-    </w:p>
-    <w:p>
-      <w:pPr>
-        <w:pStyle w:val="Body"/>
-      </w:pPr>
-      <w:r>
-        <w:t>Received more than 40,000 points in CyberStart giving the opportunity to compete for NCSF scholarships.</w:t>
-      </w:r>
-    </w:p>
-    <w:p>
-      <w:pPr>
-        <w:pStyle w:val="Body"/>
-      </w:pPr>
-      <w:r>
-        <w:t xml:space="preserve">Received 3rd place </w:t>
-      </w:r>
-      <w:r>
-        <w:t>in STEM Trifecta Challenge</w:t>
-      </w:r>
-      <w:r>
-        <w:t>.</w:t>
-      </w:r>
-    </w:p>
-    <w:p>
-      <w:pPr>
-        <w:pStyle w:val="Heading1"/>
-      </w:pPr>
-      <w:r>
-        <w:t>Awards and Competitions</w:t>
-      </w:r>
-    </w:p>
-    <w:p>
-      <w:pPr>
-        <w:pStyle w:val="Heading2"/>
-      </w:pPr>
-      <w:r>
-        <w:t>Future Business Leaders of America</w:t>
-      </w:r>
-      <w:r>
-        <w:tab/>
-      </w:r>
-      <w:r>
-        <w:tab/>
-      </w:r>
-      <w:r>
-        <w:tab/>
-      </w:r>
-      <w:r>
-        <w:tab/>
-      </w:r>
-      <w:r>
-        <w:tab/>
-      </w:r>
-      <w:r>
-        <w:t>2022</w:t>
-      </w:r>
-    </w:p>
-    <w:p>
-      <w:pPr>
-        <w:pStyle w:val="Body"/>
-      </w:pPr>
-      <w:r>
-        <w:t>Third place in Cybersecurity Competition</w:t>
-      </w:r>
-      <w:r>
-        <w:t>.</w:t>
-      </w:r>
-    </w:p>
-    <w:p>
-      <w:pPr>
-        <w:pStyle w:val="Body"/>
-      </w:pPr>
-      <w:r>
-        <w:t>Second place in Coding and Programming Competition</w:t>
-      </w:r>
-      <w:r>
-        <w:t>.</w:t>
-      </w:r>
-    </w:p>
-    <w:p>
-      <w:pPr>
-        <w:pStyle w:val="Heading2"/>
-      </w:pPr>
-      <w:r>
-        <w:t>Technology Student Association</w:t>
-      </w:r>
-      <w:r>
-        <w:tab/>
-      </w:r>
-      <w:r>
-        <w:tab/>
-      </w:r>
-      <w:r>
-        <w:tab/>
-      </w:r>
-      <w:r>
-        <w:tab/>
-      </w:r>
-      <w:r>
-        <w:tab/>
-      </w:r>
-      <w:r>
-        <w:tab/>
-      </w:r>
-      <w:r>
-        <w:t>2</w:t>
-      </w:r>
-      <w:r>
-        <w:t>022</w:t>
-      </w:r>
-    </w:p>
-    <w:p>
-      <w:pPr>
-        <w:pStyle w:val="Body"/>
-      </w:pPr>
-      <w:r>
-        <w:t>Third place in Cybersecurity Capture the Flag Competition</w:t>
-      </w:r>
-      <w:r>
-        <w:t>.</w:t>
-      </w:r>
-    </w:p>
-    <w:p>
-      <w:pPr>
-        <w:pStyle w:val="Heading2"/>
-      </w:pPr>
-      <w:r>
-        <w:t>Marine Advanced Technology Education ROV Competition</w:t>
-      </w:r>
-      <w:r>
-        <w:tab/>
-      </w:r>
-      <w:r>
-        <w:tab/>
-      </w:r>
-      <w:r>
-        <w:t>2022</w:t>
-      </w:r>
-    </w:p>
-    <w:p>
-      <w:pPr>
-        <w:pStyle w:val="Body"/>
-      </w:pPr>
-      <w:r>
-        <w:t>First place in the Mid-Atlantic Region</w:t>
-      </w:r>
-      <w:r>
-        <w:t>.</w:t>
-      </w:r>
-    </w:p>
-    <w:p>
-      <w:pPr>
-        <w:pStyle w:val="Body"/>
-      </w:pPr>
-      <w:r>
-        <w:t>Twenty-Second place in the World Championships</w:t>
-      </w:r>
-      <w:r>
-        <w:t>.</w:t>
-      </w:r>
+        <w:rPr>
+          <w:rFonts w:asciiTheme="minorHAnsi" w:hAnsiTheme="minorHAnsi"/>
+        </w:rPr>
+      </w:pPr>
     </w:p>
     <w:p>
       <w:pPr>
@@ -1526,6 +1103,9 @@
           <w:numId w:val="0"/>
         </w:numPr>
         <w:ind w:left="720" w:hanging="360"/>
+        <w:rPr>
+          <w:rFonts w:asciiTheme="minorHAnsi" w:hAnsiTheme="minorHAnsi"/>
+        </w:rPr>
       </w:pPr>
     </w:p>
     <w:p>
@@ -1535,7 +1115,488 @@
           <w:ilvl w:val="0"/>
           <w:numId w:val="0"/>
         </w:numPr>
-      </w:pPr>
+        <w:ind w:left="720" w:hanging="360"/>
+      </w:pPr>
+    </w:p>
+    <w:p>
+      <w:pPr>
+        <w:pStyle w:val="Heading1"/>
+      </w:pPr>
+      <w:r>
+        <w:lastRenderedPageBreak/>
+        <w:t>Cyber Security</w:t>
+      </w:r>
+      <w:r>
+        <w:t xml:space="preserve"> Experience</w:t>
+      </w:r>
+    </w:p>
+    <w:p>
+      <w:pPr>
+        <w:pStyle w:val="Heading2"/>
+      </w:pPr>
+      <w:r>
+        <w:t>Hack the box</w:t>
+      </w:r>
+      <w:r>
+        <w:tab/>
+      </w:r>
+      <w:r>
+        <w:tab/>
+      </w:r>
+      <w:r>
+        <w:tab/>
+      </w:r>
+      <w:r>
+        <w:tab/>
+      </w:r>
+      <w:r>
+        <w:tab/>
+      </w:r>
+      <w:r>
+        <w:tab/>
+      </w:r>
+      <w:r>
+        <w:tab/>
+      </w:r>
+      <w:r>
+        <w:tab/>
+      </w:r>
+      <w:r>
+        <w:tab/>
+      </w:r>
+      <w:r>
+        <w:t>A</w:t>
+      </w:r>
+      <w:r>
+        <w:t xml:space="preserve">pril - </w:t>
+      </w:r>
+      <w:r>
+        <w:t>May 2022</w:t>
+      </w:r>
+    </w:p>
+    <w:p>
+      <w:pPr>
+        <w:pStyle w:val="Body"/>
+      </w:pPr>
+      <w:r>
+        <w:t xml:space="preserve">Completed </w:t>
+      </w:r>
+      <w:r>
+        <w:t xml:space="preserve">the </w:t>
+      </w:r>
+      <w:r>
+        <w:t>Appointment Machine which required directory fuzzing</w:t>
+      </w:r>
+      <w:r>
+        <w:t>.</w:t>
+      </w:r>
+    </w:p>
+    <w:p>
+      <w:pPr>
+        <w:pStyle w:val="Body"/>
+      </w:pPr>
+      <w:r>
+        <w:t xml:space="preserve">Completed </w:t>
+      </w:r>
+      <w:r>
+        <w:t xml:space="preserve">the </w:t>
+      </w:r>
+      <w:r>
+        <w:t xml:space="preserve">Sequel Machine which required </w:t>
+      </w:r>
+      <w:r>
+        <w:t xml:space="preserve">searching a database with </w:t>
+      </w:r>
+      <w:r>
+        <w:t>SQL.</w:t>
+      </w:r>
+    </w:p>
+    <w:p>
+      <w:pPr>
+        <w:pStyle w:val="Body"/>
+      </w:pPr>
+      <w:r>
+        <w:t xml:space="preserve">Completed </w:t>
+      </w:r>
+      <w:r>
+        <w:t xml:space="preserve">the Crocodile Machine </w:t>
+      </w:r>
+      <w:r>
+        <w:t xml:space="preserve">which required </w:t>
+      </w:r>
+      <w:r>
+        <w:t xml:space="preserve">anonymously </w:t>
+      </w:r>
+      <w:r>
+        <w:t xml:space="preserve">logging into an FTP </w:t>
+      </w:r>
+      <w:r>
+        <w:t>server.</w:t>
+      </w:r>
+    </w:p>
+    <w:p>
+      <w:pPr>
+        <w:pStyle w:val="Heading2"/>
+      </w:pPr>
+      <w:r>
+        <w:t>Vulnhub</w:t>
+      </w:r>
+      <w:r>
+        <w:tab/>
+      </w:r>
+      <w:r>
+        <w:tab/>
+      </w:r>
+      <w:r>
+        <w:tab/>
+      </w:r>
+      <w:r>
+        <w:tab/>
+      </w:r>
+      <w:r>
+        <w:tab/>
+      </w:r>
+      <w:r>
+        <w:tab/>
+      </w:r>
+      <w:r>
+        <w:tab/>
+      </w:r>
+      <w:r>
+        <w:tab/>
+      </w:r>
+      <w:r>
+        <w:tab/>
+      </w:r>
+      <w:r>
+        <w:t>N</w:t>
+      </w:r>
+      <w:r>
+        <w:t>ovember - D</w:t>
+      </w:r>
+      <w:r>
+        <w:t>ecember</w:t>
+      </w:r>
+      <w:r>
+        <w:t xml:space="preserve"> 202</w:t>
+      </w:r>
+      <w:r>
+        <w:t>1</w:t>
+      </w:r>
+    </w:p>
+    <w:p>
+      <w:pPr>
+        <w:pStyle w:val="Body"/>
+      </w:pPr>
+      <w:r>
+        <w:t xml:space="preserve">Completed </w:t>
+      </w:r>
+      <w:r>
+        <w:t xml:space="preserve">the </w:t>
+      </w:r>
+      <w:r>
+        <w:t xml:space="preserve">Mercury box which required </w:t>
+      </w:r>
+      <w:r>
+        <w:t>SQL injection</w:t>
+      </w:r>
+    </w:p>
+    <w:p>
+      <w:pPr>
+        <w:pStyle w:val="Body"/>
+      </w:pPr>
+      <w:r>
+        <w:t xml:space="preserve">Completed the Double Trouble boxes which required utilizing a vulnerability in Apache </w:t>
+      </w:r>
+      <w:r>
+        <w:t>to change .</w:t>
+      </w:r>
+      <w:proofErr w:type="spellStart"/>
+      <w:r>
+        <w:t>htaccess</w:t>
+      </w:r>
+      <w:proofErr w:type="spellEnd"/>
+      <w:r>
+        <w:t xml:space="preserve"> to upload a PHP reverse shell.</w:t>
+      </w:r>
+    </w:p>
+    <w:p>
+      <w:pPr>
+        <w:pStyle w:val="Heading2"/>
+      </w:pPr>
+      <w:r>
+        <w:t>C</w:t>
+      </w:r>
+      <w:r>
+        <w:t>apture the Flag</w:t>
+      </w:r>
+      <w:r>
+        <w:t xml:space="preserve"> Challenges</w:t>
+      </w:r>
+      <w:r>
+        <w:tab/>
+      </w:r>
+      <w:r>
+        <w:tab/>
+      </w:r>
+      <w:r>
+        <w:tab/>
+      </w:r>
+      <w:r>
+        <w:tab/>
+      </w:r>
+      <w:r>
+        <w:tab/>
+      </w:r>
+      <w:r>
+        <w:tab/>
+      </w:r>
+      <w:r>
+        <w:rPr>
+          <w:iCs/>
+        </w:rPr>
+        <w:t>March</w:t>
+      </w:r>
+      <w:r>
+        <w:rPr>
+          <w:iCs/>
+        </w:rPr>
+        <w:t xml:space="preserve"> </w:t>
+      </w:r>
+      <w:r>
+        <w:rPr>
+          <w:iCs/>
+        </w:rPr>
+        <w:t xml:space="preserve">– May </w:t>
+      </w:r>
+      <w:r>
+        <w:rPr>
+          <w:iCs/>
+        </w:rPr>
+        <w:t>2022</w:t>
+      </w:r>
+    </w:p>
+    <w:p>
+      <w:pPr>
+        <w:pStyle w:val="Body"/>
+        <w:tabs>
+          <w:tab w:val="clear" w:pos="360"/>
+          <w:tab w:val="clear" w:pos="3600"/>
+          <w:tab w:val="clear" w:pos="7560"/>
+        </w:tabs>
+      </w:pPr>
+      <w:r>
+        <w:t xml:space="preserve">Received 5th, 1st, and 2nd places out of all of Virginia schools in </w:t>
+      </w:r>
+      <w:r>
+        <w:t>Radford CTF challenges organized by Radford University</w:t>
+      </w:r>
+      <w:r>
+        <w:t>.</w:t>
+      </w:r>
+    </w:p>
+    <w:p>
+      <w:pPr>
+        <w:pStyle w:val="Body"/>
+      </w:pPr>
+      <w:r>
+        <w:t>Received more than 40,000 points in CyberStart giving the opportunity to compete for NCSF scholarships.</w:t>
+      </w:r>
+    </w:p>
+    <w:p>
+      <w:pPr>
+        <w:pStyle w:val="Body"/>
+      </w:pPr>
+      <w:r>
+        <w:t xml:space="preserve">Received 3rd place </w:t>
+      </w:r>
+      <w:r>
+        <w:t>in STEM Trifecta Challenge</w:t>
+      </w:r>
+      <w:r>
+        <w:t>.</w:t>
+      </w:r>
+    </w:p>
+    <w:p>
+      <w:pPr>
+        <w:pStyle w:val="Heading1"/>
+      </w:pPr>
+      <w:r>
+        <w:t>Awards and Competitions</w:t>
+      </w:r>
+    </w:p>
+    <w:p>
+      <w:pPr>
+        <w:pStyle w:val="Heading2"/>
+      </w:pPr>
+      <w:r>
+        <w:t>Future Business Leaders of America</w:t>
+      </w:r>
+      <w:r>
+        <w:tab/>
+      </w:r>
+      <w:r>
+        <w:tab/>
+      </w:r>
+      <w:r>
+        <w:tab/>
+      </w:r>
+      <w:r>
+        <w:tab/>
+      </w:r>
+      <w:r>
+        <w:tab/>
+      </w:r>
+      <w:r>
+        <w:t>2022</w:t>
+      </w:r>
+    </w:p>
+    <w:p>
+      <w:pPr>
+        <w:pStyle w:val="Body"/>
+      </w:pPr>
+      <w:r>
+        <w:t>Third place in Cybersecurity Competition</w:t>
+      </w:r>
+      <w:r>
+        <w:t>.</w:t>
+      </w:r>
+    </w:p>
+    <w:p>
+      <w:pPr>
+        <w:pStyle w:val="Body"/>
+      </w:pPr>
+      <w:r>
+        <w:t>Second place in Coding and Programming Competition</w:t>
+      </w:r>
+      <w:r>
+        <w:t>.</w:t>
+      </w:r>
+    </w:p>
+    <w:p>
+      <w:pPr>
+        <w:pStyle w:val="Heading2"/>
+      </w:pPr>
+      <w:r>
+        <w:t>Technology Student Association</w:t>
+      </w:r>
+      <w:r>
+        <w:tab/>
+      </w:r>
+      <w:r>
+        <w:tab/>
+      </w:r>
+      <w:r>
+        <w:tab/>
+      </w:r>
+      <w:r>
+        <w:tab/>
+      </w:r>
+      <w:r>
+        <w:tab/>
+      </w:r>
+      <w:r>
+        <w:tab/>
+      </w:r>
+      <w:r>
+        <w:t>2</w:t>
+      </w:r>
+      <w:r>
+        <w:t>022</w:t>
+      </w:r>
+    </w:p>
+    <w:p>
+      <w:pPr>
+        <w:pStyle w:val="Body"/>
+      </w:pPr>
+      <w:r>
+        <w:t>Third place in Cybersecurity Capture the Flag Competition</w:t>
+      </w:r>
+      <w:r>
+        <w:t>.</w:t>
+      </w:r>
+    </w:p>
+    <w:p>
+      <w:pPr>
+        <w:pStyle w:val="Heading2"/>
+      </w:pPr>
+      <w:r>
+        <w:t>Marine Advanced Technology Education ROV Competition</w:t>
+      </w:r>
+      <w:r>
+        <w:tab/>
+      </w:r>
+      <w:r>
+        <w:tab/>
+      </w:r>
+      <w:r>
+        <w:t>2022</w:t>
+      </w:r>
+    </w:p>
+    <w:p>
+      <w:pPr>
+        <w:pStyle w:val="Body"/>
+      </w:pPr>
+      <w:r>
+        <w:t>First place in the Mid-Atlantic Region</w:t>
+      </w:r>
+      <w:r>
+        <w:t>.</w:t>
+      </w:r>
+    </w:p>
+    <w:p>
+      <w:pPr>
+        <w:pStyle w:val="Body"/>
+      </w:pPr>
+      <w:r>
+        <w:t>Twenty-Second place in the World Championships</w:t>
+      </w:r>
+      <w:r>
+        <w:t>.</w:t>
+      </w:r>
+    </w:p>
+    <w:p>
+      <w:pPr>
+        <w:pStyle w:val="Heading2"/>
+      </w:pPr>
+      <w:r>
+        <w:t>Principle’s List</w:t>
+      </w:r>
+      <w:r>
+        <w:tab/>
+      </w:r>
+      <w:r>
+        <w:tab/>
+      </w:r>
+      <w:r>
+        <w:tab/>
+      </w:r>
+      <w:r>
+        <w:tab/>
+      </w:r>
+      <w:r>
+        <w:tab/>
+      </w:r>
+      <w:r>
+        <w:tab/>
+      </w:r>
+      <w:r>
+        <w:tab/>
+      </w:r>
+      <w:r>
+        <w:tab/>
+      </w:r>
+      <w:r>
+        <w:t>2022</w:t>
+      </w:r>
+    </w:p>
+    <w:p>
+      <w:pPr>
+        <w:pStyle w:val="Body"/>
+      </w:pPr>
+      <w:r>
+        <w:t>Twelve times at Landstown High School</w:t>
+      </w:r>
     </w:p>
     <w:p>
       <w:pPr>
@@ -1737,7 +1798,13 @@
         <w:tab/>
       </w:r>
       <w:r>
-        <w:t>IC3 Digital Literacy Certification</w:t>
+        <w:t>I</w:t>
+      </w:r>
+      <w:r>
+        <w:t>fa</w:t>
+      </w:r>
+      <w:r>
+        <w:t>C3 Digital Literacy Certification</w:t>
       </w:r>
       <w:r>
         <w:tab/>
@@ -1868,8 +1935,13 @@
       <w:r>
         <w:tab/>
       </w:r>
-      <w:r>
-        <w:t>GIAC Foundational Cybersecurity Technologies</w:t>
+      <w:proofErr w:type="spellStart"/>
+      <w:r>
+        <w:t>GIAC</w:t>
+      </w:r>
+      <w:proofErr w:type="spellEnd"/>
+      <w:r>
+        <w:t xml:space="preserve"> Foundational Cybersecurity Technologies</w:t>
       </w:r>
       <w:r>
         <w:tab/>
@@ -1958,6 +2030,204 @@
     </w:p>
     <w:p>
       <w:pPr>
+        <w:pStyle w:val="Body"/>
+        <w:tabs>
+          <w:tab w:val="clear" w:pos="7560"/>
+        </w:tabs>
+      </w:pPr>
+      <w:r>
+        <w:t>Grade Point Average (unweighted and weighted)</w:t>
+      </w:r>
+      <w:r>
+        <w:tab/>
+      </w:r>
+      <w:r>
+        <w:tab/>
+      </w:r>
+      <w:r>
+        <w:tab/>
+        <w:t>4.0</w:t>
+      </w:r>
+      <w:r>
+        <w:tab/>
+        <w:t>4.09</w:t>
+      </w:r>
+    </w:p>
+    <w:p>
+      <w:pPr>
+        <w:pStyle w:val="Body"/>
+        <w:tabs>
+          <w:tab w:val="clear" w:pos="7560"/>
+        </w:tabs>
+      </w:pPr>
+      <w:r>
+        <w:t>SAT Score</w:t>
+      </w:r>
+      <w:r>
+        <w:tab/>
+      </w:r>
+      <w:r>
+        <w:tab/>
+      </w:r>
+      <w:r>
+        <w:tab/>
+      </w:r>
+      <w:r>
+        <w:tab/>
+      </w:r>
+      <w:r>
+        <w:tab/>
+      </w:r>
+      <w:r>
+        <w:tab/>
+        <w:t>1330 (610 Reading 720 Math)</w:t>
+      </w:r>
+    </w:p>
+    <w:p>
+      <w:pPr>
+        <w:pStyle w:val="Body"/>
+        <w:tabs>
+          <w:tab w:val="clear" w:pos="7560"/>
+        </w:tabs>
+      </w:pPr>
+      <w:r>
+        <w:t>Two years of Cybersecurity Class</w:t>
+      </w:r>
+      <w:r>
+        <w:tab/>
+      </w:r>
+      <w:r>
+        <w:tab/>
+      </w:r>
+      <w:r>
+        <w:tab/>
+      </w:r>
+      <w:r>
+        <w:tab/>
+      </w:r>
+      <w:r>
+        <w:tab/>
+        <w:t xml:space="preserve"> </w:t>
+      </w:r>
+    </w:p>
+    <w:p>
+      <w:pPr>
+        <w:pStyle w:val="Heading3"/>
+        <w:ind w:firstLine="360"/>
+      </w:pPr>
+      <w:r>
+        <w:t>AP Classes</w:t>
+      </w:r>
+    </w:p>
+    <w:tbl>
+      <w:tblPr>
+        <w:tblStyle w:val="TableGrid"/>
+        <w:tblW w:w="9336" w:type="dxa"/>
+        <w:tblInd w:w="558" w:type="dxa"/>
+        <w:tblLook w:val="04A0" w:firstRow="1" w:lastRow="0" w:firstColumn="1" w:lastColumn="0" w:noHBand="0" w:noVBand="1"/>
+      </w:tblPr>
+      <w:tblGrid>
+        <w:gridCol w:w="3432"/>
+        <w:gridCol w:w="3138"/>
+        <w:gridCol w:w="2766"/>
+      </w:tblGrid>
+      <w:tr>
+        <w:tc>
+          <w:tcPr>
+            <w:tcW w:w="3432" w:type="dxa"/>
+          </w:tcPr>
+          <w:p>
+            <w:pPr>
+              <w:pStyle w:val="Heading4"/>
+            </w:pPr>
+            <w:r>
+              <w:t>Class Name</w:t>
+            </w:r>
+          </w:p>
+        </w:tc>
+        <w:tc>
+          <w:tcPr>
+            <w:tcW w:w="3138" w:type="dxa"/>
+          </w:tcPr>
+          <w:p>
+            <w:pPr>
+              <w:pStyle w:val="Heading4"/>
+            </w:pPr>
+            <w:r>
+              <w:t>GPA (unweighted)</w:t>
+            </w:r>
+          </w:p>
+        </w:tc>
+        <w:tc>
+          <w:tcPr>
+            <w:tcW w:w="2766" w:type="dxa"/>
+          </w:tcPr>
+          <w:p>
+            <w:pPr>
+              <w:pStyle w:val="Heading4"/>
+            </w:pPr>
+            <w:r>
+              <w:t>AP Test Score</w:t>
+            </w:r>
+          </w:p>
+        </w:tc>
+      </w:tr>
+      <w:tr>
+        <w:tc>
+          <w:tcPr>
+            <w:tcW w:w="3432" w:type="dxa"/>
+          </w:tcPr>
+          <w:p>
+            <w:pPr>
+              <w:pStyle w:val="Body"/>
+              <w:numPr>
+                <w:ilvl w:val="0"/>
+                <w:numId w:val="0"/>
+              </w:numPr>
+            </w:pPr>
+            <w:r>
+              <w:t>AP Calculus AB</w:t>
+            </w:r>
+          </w:p>
+        </w:tc>
+        <w:tc>
+          <w:tcPr>
+            <w:tcW w:w="3138" w:type="dxa"/>
+          </w:tcPr>
+          <w:p>
+            <w:pPr>
+              <w:pStyle w:val="Body"/>
+              <w:numPr>
+                <w:ilvl w:val="0"/>
+                <w:numId w:val="0"/>
+              </w:numPr>
+            </w:pPr>
+            <w:r>
+              <w:t>4.0</w:t>
+            </w:r>
+          </w:p>
+        </w:tc>
+        <w:tc>
+          <w:tcPr>
+            <w:tcW w:w="2766" w:type="dxa"/>
+          </w:tcPr>
+          <w:p>
+            <w:pPr>
+              <w:pStyle w:val="Body"/>
+              <w:numPr>
+                <w:ilvl w:val="0"/>
+                <w:numId w:val="0"/>
+              </w:numPr>
+            </w:pPr>
+            <w:r>
+              <w:t>4</w:t>
+            </w:r>
+          </w:p>
+        </w:tc>
+      </w:tr>
+    </w:tbl>
+    <w:p>
+      <w:pPr>
         <w:pStyle w:val="Heading2"/>
       </w:pPr>
       <w:r>
@@ -1980,9 +2250,41 @@
       </w:r>
       <w:r>
         <w:tab/>
-      </w:r>
-      <w:r>
         <w:t>February 2022 – May 2022</w:t>
+      </w:r>
+    </w:p>
+    <w:p>
+      <w:pPr>
+        <w:pStyle w:val="ListParagraph"/>
+        <w:numPr>
+          <w:ilvl w:val="0"/>
+          <w:numId w:val="42"/>
+        </w:numPr>
+      </w:pPr>
+      <w:r>
+        <w:t>ITN101 Introduction to networking</w:t>
+      </w:r>
+      <w:r>
+        <w:tab/>
+      </w:r>
+      <w:r>
+        <w:tab/>
+      </w:r>
+      <w:r>
+        <w:tab/>
+      </w:r>
+      <w:r>
+        <w:tab/>
+      </w:r>
+      <w:r>
+        <w:tab/>
+        <w:t>3.</w:t>
+      </w:r>
+      <w:r>
+        <w:t>7</w:t>
+      </w:r>
+      <w:r>
+        <w:t xml:space="preserve"> GPA</w:t>
       </w:r>
     </w:p>
     <w:sectPr>
@@ -4076,6 +4378,119 @@
       <w:rPr>
         <w:rFonts w:ascii="Wingdings" w:hAnsi="Wingdings" w:hint="default"/>
         <w:sz w:val="20"/>
+      </w:rPr>
+    </w:lvl>
+  </w:abstractNum>
+  <w:abstractNum w:abstractNumId="19" w15:restartNumberingAfterBreak="0">
+    <w:nsid w:val="65FD7288"/>
+    <w:multiLevelType w:val="hybridMultilevel"/>
+    <w:tmpl w:val="1D746928"/>
+    <w:lvl w:ilvl="0" w:tplc="04090001">
+      <w:start w:val="1"/>
+      <w:numFmt w:val="bullet"/>
+      <w:lvlText w:val=""/>
+      <w:lvlJc w:val="left"/>
+      <w:pPr>
+        <w:ind w:left="720" w:hanging="360"/>
+      </w:pPr>
+      <w:rPr>
+        <w:rFonts w:ascii="Symbol" w:hAnsi="Symbol" w:hint="default"/>
+      </w:rPr>
+    </w:lvl>
+    <w:lvl w:ilvl="1" w:tplc="04090003" w:tentative="1">
+      <w:start w:val="1"/>
+      <w:numFmt w:val="bullet"/>
+      <w:lvlText w:val="o"/>
+      <w:lvlJc w:val="left"/>
+      <w:pPr>
+        <w:ind w:left="1440" w:hanging="360"/>
+      </w:pPr>
+      <w:rPr>
+        <w:rFonts w:ascii="Courier New" w:hAnsi="Courier New" w:cs="Courier New" w:hint="default"/>
+      </w:rPr>
+    </w:lvl>
+    <w:lvl w:ilvl="2" w:tplc="04090005" w:tentative="1">
+      <w:start w:val="1"/>
+      <w:numFmt w:val="bullet"/>
+      <w:lvlText w:val=""/>
+      <w:lvlJc w:val="left"/>
+      <w:pPr>
+        <w:ind w:left="2160" w:hanging="360"/>
+      </w:pPr>
+      <w:rPr>
+        <w:rFonts w:ascii="Wingdings" w:hAnsi="Wingdings" w:hint="default"/>
+      </w:rPr>
+    </w:lvl>
+    <w:lvl w:ilvl="3" w:tplc="04090001" w:tentative="1">
+      <w:start w:val="1"/>
+      <w:numFmt w:val="bullet"/>
+      <w:lvlText w:val=""/>
+      <w:lvlJc w:val="left"/>
+      <w:pPr>
+        <w:ind w:left="2880" w:hanging="360"/>
+      </w:pPr>
+      <w:rPr>
+        <w:rFonts w:ascii="Symbol" w:hAnsi="Symbol" w:hint="default"/>
+      </w:rPr>
+    </w:lvl>
+    <w:lvl w:ilvl="4" w:tplc="04090003" w:tentative="1">
+      <w:start w:val="1"/>
+      <w:numFmt w:val="bullet"/>
+      <w:lvlText w:val="o"/>
+      <w:lvlJc w:val="left"/>
+      <w:pPr>
+        <w:ind w:left="3600" w:hanging="360"/>
+      </w:pPr>
+      <w:rPr>
+        <w:rFonts w:ascii="Courier New" w:hAnsi="Courier New" w:cs="Courier New" w:hint="default"/>
+      </w:rPr>
+    </w:lvl>
+    <w:lvl w:ilvl="5" w:tplc="04090005" w:tentative="1">
+      <w:start w:val="1"/>
+      <w:numFmt w:val="bullet"/>
+      <w:lvlText w:val=""/>
+      <w:lvlJc w:val="left"/>
+      <w:pPr>
+        <w:ind w:left="4320" w:hanging="360"/>
+      </w:pPr>
+      <w:rPr>
+        <w:rFonts w:ascii="Wingdings" w:hAnsi="Wingdings" w:hint="default"/>
+      </w:rPr>
+    </w:lvl>
+    <w:lvl w:ilvl="6" w:tplc="04090001" w:tentative="1">
+      <w:start w:val="1"/>
+      <w:numFmt w:val="bullet"/>
+      <w:lvlText w:val=""/>
+      <w:lvlJc w:val="left"/>
+      <w:pPr>
+        <w:ind w:left="5040" w:hanging="360"/>
+      </w:pPr>
+      <w:rPr>
+        <w:rFonts w:ascii="Symbol" w:hAnsi="Symbol" w:hint="default"/>
+      </w:rPr>
+    </w:lvl>
+    <w:lvl w:ilvl="7" w:tplc="04090003" w:tentative="1">
+      <w:start w:val="1"/>
+      <w:numFmt w:val="bullet"/>
+      <w:lvlText w:val="o"/>
+      <w:lvlJc w:val="left"/>
+      <w:pPr>
+        <w:ind w:left="5760" w:hanging="360"/>
+      </w:pPr>
+      <w:rPr>
+        <w:rFonts w:ascii="Courier New" w:hAnsi="Courier New" w:cs="Courier New" w:hint="default"/>
+      </w:rPr>
+    </w:lvl>
+    <w:lvl w:ilvl="8" w:tplc="04090005" w:tentative="1">
+      <w:start w:val="1"/>
+      <w:numFmt w:val="bullet"/>
+      <w:lvlText w:val=""/>
+      <w:lvlJc w:val="left"/>
+      <w:pPr>
+        <w:ind w:left="6480" w:hanging="360"/>
+      </w:pPr>
+      <w:rPr>
+        <w:rFonts w:ascii="Wingdings" w:hAnsi="Wingdings" w:hint="default"/>
       </w:rPr>
     </w:lvl>
   </w:abstractNum>
@@ -4224,6 +4639,9 @@
   </w:num>
   <w:num w:numId="41">
     <w:abstractNumId w:val="10"/>
+  </w:num>
+  <w:num w:numId="42">
+    <w:abstractNumId w:val="19"/>
   </w:num>
 </w:numbering>
 </file>
@@ -4654,6 +5072,27 @@
       <w:szCs w:val="24"/>
     </w:rPr>
   </w:style>
+  <w:style w:type="paragraph" w:styleId="Heading4">
+    <w:name w:val="heading 4"/>
+    <w:basedOn w:val="Normal"/>
+    <w:next w:val="Normal"/>
+    <w:link w:val="Heading4Char"/>
+    <w:uiPriority w:val="99"/>
+    <w:unhideWhenUsed/>
+    <w:rsid w:val="00410512"/>
+    <w:pPr>
+      <w:keepNext/>
+      <w:keepLines/>
+      <w:spacing w:before="40"/>
+      <w:outlineLvl w:val="3"/>
+    </w:pPr>
+    <w:rPr>
+      <w:rFonts w:asciiTheme="majorHAnsi" w:eastAsiaTheme="majorEastAsia" w:hAnsiTheme="majorHAnsi" w:cstheme="majorBidi"/>
+      <w:i/>
+      <w:iCs/>
+      <w:color w:val="365F91" w:themeColor="accent1" w:themeShade="BF"/>
+    </w:rPr>
+  </w:style>
   <w:style w:type="character" w:default="1" w:styleId="DefaultParagraphFont">
     <w:name w:val="Default Paragraph Font"/>
     <w:uiPriority w:val="1"/>
@@ -4972,6 +5411,20 @@
       <w:color w:val="243F60" w:themeColor="accent1" w:themeShade="7F"/>
       <w:sz w:val="24"/>
       <w:szCs w:val="24"/>
+      <w:lang w:eastAsia="zh-CN"/>
+    </w:rPr>
+  </w:style>
+  <w:style w:type="character" w:customStyle="1" w:styleId="Heading4Char">
+    <w:name w:val="Heading 4 Char"/>
+    <w:basedOn w:val="DefaultParagraphFont"/>
+    <w:link w:val="Heading4"/>
+    <w:uiPriority w:val="99"/>
+    <w:rsid w:val="00410512"/>
+    <w:rPr>
+      <w:rFonts w:asciiTheme="majorHAnsi" w:eastAsiaTheme="majorEastAsia" w:hAnsiTheme="majorHAnsi" w:cstheme="majorBidi"/>
+      <w:i/>
+      <w:iCs/>
+      <w:color w:val="365F91" w:themeColor="accent1" w:themeShade="BF"/>
       <w:lang w:eastAsia="zh-CN"/>
     </w:rPr>
   </w:style>

--- a/media/Daniel-Tomov-Resume.docx
+++ b/media/Daniel-Tomov-Resume.docx
@@ -253,7 +253,7 @@
                         </a:ln>
                         <a:extLst>
                           <a:ext uri="{909E8E84-426E-40dd-AFC4-6F175D3DCCD1}">
-                            <a14:hiddenFill xmlns="" xmlns:mo="http://schemas.microsoft.com/office/mac/office/2008/main" xmlns:mv="urn:schemas-microsoft-com:mac:vml" xmlns:o="urn:schemas-microsoft-com:office:office" xmlns:v="urn:schemas-microsoft-com:vml" xmlns:w10="urn:schemas-microsoft-com:office:word" xmlns:w="http://schemas.openxmlformats.org/wordprocessingml/2006/main" xmlns:a14="http://schemas.microsoft.com/office/drawing/2010/main" xmlns:oel="http://schemas.microsoft.com/office/2019/extlst">
+                            <a14:hiddenFill xmlns:oel="http://schemas.microsoft.com/office/2019/extlst" xmlns:a14="http://schemas.microsoft.com/office/drawing/2010/main" xmlns:w="http://schemas.openxmlformats.org/wordprocessingml/2006/main" xmlns:w10="urn:schemas-microsoft-com:office:word" xmlns:v="urn:schemas-microsoft-com:vml" xmlns:o="urn:schemas-microsoft-com:office:office" xmlns:mv="urn:schemas-microsoft-com:mac:vml" xmlns:mo="http://schemas.microsoft.com/office/mac/office/2008/main" xmlns="">
                               <a:noFill/>
                             </a14:hiddenFill>
                           </a:ext>
@@ -274,7 +274,7 @@
           </mc:Choice>
           <mc:Fallback>
             <w:pict>
-              <v:shapetype w14:anchorId="60BA43B3" id="_x0000_t32" coordsize="21600,21600" o:spt="32" o:oned="t" path="m,l21600,21600e" filled="f">
+              <v:shapetype w14:anchorId="46C8E869" id="_x0000_t32" coordsize="21600,21600" o:spt="32" o:oned="t" path="m,l21600,21600e" filled="f">
                 <v:path arrowok="t" fillok="f" o:connecttype="none"/>
                 <o:lock v:ext="edit" shapetype="t"/>
               </v:shapetype>
@@ -789,7 +789,7 @@
         <w:t xml:space="preserve">Created a Discord Bot that replies to messages. The bot </w:t>
       </w:r>
       <w:r>
-        <w:t>uses</w:t>
+        <w:t>implements</w:t>
       </w:r>
       <w:r>
         <w:t xml:space="preserve"> </w:t>
@@ -1179,145 +1179,80 @@
         <w:pStyle w:val="Body"/>
       </w:pPr>
       <w:r>
+        <w:t>Completed</w:t>
+      </w:r>
+      <w:r>
+        <w:t xml:space="preserve"> Starting Point </w:t>
+      </w:r>
+      <w:r>
+        <w:t>Challenges</w:t>
+      </w:r>
+    </w:p>
+    <w:p>
+      <w:pPr>
+        <w:pStyle w:val="Heading2"/>
+      </w:pPr>
+      <w:r>
+        <w:t>Vulnhub</w:t>
+      </w:r>
+      <w:r>
+        <w:tab/>
+      </w:r>
+      <w:r>
+        <w:tab/>
+      </w:r>
+      <w:r>
+        <w:tab/>
+      </w:r>
+      <w:r>
+        <w:tab/>
+      </w:r>
+      <w:r>
+        <w:tab/>
+      </w:r>
+      <w:r>
+        <w:tab/>
+      </w:r>
+      <w:r>
+        <w:tab/>
+      </w:r>
+      <w:r>
+        <w:tab/>
+      </w:r>
+      <w:r>
+        <w:tab/>
+      </w:r>
+      <w:r>
+        <w:t>N</w:t>
+      </w:r>
+      <w:r>
+        <w:t>ovember - D</w:t>
+      </w:r>
+      <w:r>
+        <w:t>ecember</w:t>
+      </w:r>
+      <w:r>
+        <w:t xml:space="preserve"> 202</w:t>
+      </w:r>
+      <w:r>
+        <w:t>1</w:t>
+      </w:r>
+    </w:p>
+    <w:p>
+      <w:pPr>
+        <w:pStyle w:val="Body"/>
+      </w:pPr>
+      <w:r>
         <w:t xml:space="preserve">Completed </w:t>
       </w:r>
       <w:r>
-        <w:t xml:space="preserve">the </w:t>
-      </w:r>
-      <w:r>
-        <w:t>Appointment Machine which required directory fuzzing</w:t>
-      </w:r>
-      <w:r>
-        <w:t>.</w:t>
-      </w:r>
-    </w:p>
-    <w:p>
-      <w:pPr>
-        <w:pStyle w:val="Body"/>
-      </w:pPr>
-      <w:r>
-        <w:t xml:space="preserve">Completed </w:t>
-      </w:r>
-      <w:r>
-        <w:t xml:space="preserve">the </w:t>
-      </w:r>
-      <w:r>
-        <w:t xml:space="preserve">Sequel Machine which required </w:t>
-      </w:r>
-      <w:r>
-        <w:t xml:space="preserve">searching a database with </w:t>
-      </w:r>
-      <w:r>
-        <w:t>SQL.</w:t>
-      </w:r>
-    </w:p>
-    <w:p>
-      <w:pPr>
-        <w:pStyle w:val="Body"/>
-      </w:pPr>
-      <w:r>
-        <w:t xml:space="preserve">Completed </w:t>
-      </w:r>
-      <w:r>
-        <w:t xml:space="preserve">the Crocodile Machine </w:t>
-      </w:r>
-      <w:r>
-        <w:t xml:space="preserve">which required </w:t>
-      </w:r>
-      <w:r>
-        <w:t xml:space="preserve">anonymously </w:t>
-      </w:r>
-      <w:r>
-        <w:t xml:space="preserve">logging into an FTP </w:t>
-      </w:r>
-      <w:r>
-        <w:t>server.</w:t>
-      </w:r>
-    </w:p>
-    <w:p>
-      <w:pPr>
-        <w:pStyle w:val="Heading2"/>
-      </w:pPr>
-      <w:r>
-        <w:t>Vulnhub</w:t>
-      </w:r>
-      <w:r>
-        <w:tab/>
-      </w:r>
-      <w:r>
-        <w:tab/>
-      </w:r>
-      <w:r>
-        <w:tab/>
-      </w:r>
-      <w:r>
-        <w:tab/>
-      </w:r>
-      <w:r>
-        <w:tab/>
-      </w:r>
-      <w:r>
-        <w:tab/>
-      </w:r>
-      <w:r>
-        <w:tab/>
-      </w:r>
-      <w:r>
-        <w:tab/>
-      </w:r>
-      <w:r>
-        <w:tab/>
-      </w:r>
-      <w:r>
-        <w:t>N</w:t>
-      </w:r>
-      <w:r>
-        <w:t>ovember - D</w:t>
-      </w:r>
-      <w:r>
-        <w:t>ecember</w:t>
-      </w:r>
-      <w:r>
-        <w:t xml:space="preserve"> 202</w:t>
-      </w:r>
-      <w:r>
-        <w:t>1</w:t>
-      </w:r>
-    </w:p>
-    <w:p>
-      <w:pPr>
-        <w:pStyle w:val="Body"/>
-      </w:pPr>
-      <w:r>
-        <w:t xml:space="preserve">Completed </w:t>
-      </w:r>
-      <w:r>
-        <w:t xml:space="preserve">the </w:t>
-      </w:r>
-      <w:r>
-        <w:t xml:space="preserve">Mercury box which required </w:t>
-      </w:r>
-      <w:r>
-        <w:t>SQL injection</w:t>
-      </w:r>
-    </w:p>
-    <w:p>
-      <w:pPr>
-        <w:pStyle w:val="Body"/>
-      </w:pPr>
-      <w:r>
-        <w:t xml:space="preserve">Completed the Double Trouble boxes which required utilizing a vulnerability in Apache </w:t>
-      </w:r>
-      <w:r>
-        <w:t>to change .</w:t>
-      </w:r>
-      <w:proofErr w:type="spellStart"/>
-      <w:r>
-        <w:t>htaccess</w:t>
-      </w:r>
-      <w:proofErr w:type="spellEnd"/>
-      <w:r>
-        <w:t xml:space="preserve"> to upload a PHP reverse shell.</w:t>
+        <w:t xml:space="preserve">Double Trouble, Mercury, Venus, Earth, </w:t>
+      </w:r>
+      <w:r>
+        <w:t xml:space="preserve">ica1, </w:t>
+      </w:r>
+      <w:r>
+        <w:t xml:space="preserve">and Vikings </w:t>
       </w:r>
     </w:p>
     <w:p>
@@ -1415,187 +1350,6 @@
       </w:r>
       <w:r>
         <w:t>.</w:t>
-      </w:r>
-    </w:p>
-    <w:p>
-      <w:pPr>
-        <w:pStyle w:val="Heading1"/>
-      </w:pPr>
-      <w:r>
-        <w:t>Awards and Competitions</w:t>
-      </w:r>
-    </w:p>
-    <w:p>
-      <w:pPr>
-        <w:pStyle w:val="Heading2"/>
-      </w:pPr>
-      <w:r>
-        <w:t>Future Business Leaders of America</w:t>
-      </w:r>
-      <w:r>
-        <w:tab/>
-      </w:r>
-      <w:r>
-        <w:tab/>
-      </w:r>
-      <w:r>
-        <w:tab/>
-      </w:r>
-      <w:r>
-        <w:tab/>
-      </w:r>
-      <w:r>
-        <w:tab/>
-      </w:r>
-      <w:r>
-        <w:t>2022</w:t>
-      </w:r>
-    </w:p>
-    <w:p>
-      <w:pPr>
-        <w:pStyle w:val="Body"/>
-      </w:pPr>
-      <w:r>
-        <w:t>Third place in Cybersecurity Competition</w:t>
-      </w:r>
-      <w:r>
-        <w:t>.</w:t>
-      </w:r>
-    </w:p>
-    <w:p>
-      <w:pPr>
-        <w:pStyle w:val="Body"/>
-      </w:pPr>
-      <w:r>
-        <w:t>Second place in Coding and Programming Competition</w:t>
-      </w:r>
-      <w:r>
-        <w:t>.</w:t>
-      </w:r>
-    </w:p>
-    <w:p>
-      <w:pPr>
-        <w:pStyle w:val="Heading2"/>
-      </w:pPr>
-      <w:r>
-        <w:t>Technology Student Association</w:t>
-      </w:r>
-      <w:r>
-        <w:tab/>
-      </w:r>
-      <w:r>
-        <w:tab/>
-      </w:r>
-      <w:r>
-        <w:tab/>
-      </w:r>
-      <w:r>
-        <w:tab/>
-      </w:r>
-      <w:r>
-        <w:tab/>
-      </w:r>
-      <w:r>
-        <w:tab/>
-      </w:r>
-      <w:r>
-        <w:t>2</w:t>
-      </w:r>
-      <w:r>
-        <w:t>022</w:t>
-      </w:r>
-    </w:p>
-    <w:p>
-      <w:pPr>
-        <w:pStyle w:val="Body"/>
-      </w:pPr>
-      <w:r>
-        <w:t>Third place in Cybersecurity Capture the Flag Competition</w:t>
-      </w:r>
-      <w:r>
-        <w:t>.</w:t>
-      </w:r>
-    </w:p>
-    <w:p>
-      <w:pPr>
-        <w:pStyle w:val="Heading2"/>
-      </w:pPr>
-      <w:r>
-        <w:t>Marine Advanced Technology Education ROV Competition</w:t>
-      </w:r>
-      <w:r>
-        <w:tab/>
-      </w:r>
-      <w:r>
-        <w:tab/>
-      </w:r>
-      <w:r>
-        <w:t>2022</w:t>
-      </w:r>
-    </w:p>
-    <w:p>
-      <w:pPr>
-        <w:pStyle w:val="Body"/>
-      </w:pPr>
-      <w:r>
-        <w:t>First place in the Mid-Atlantic Region</w:t>
-      </w:r>
-      <w:r>
-        <w:t>.</w:t>
-      </w:r>
-    </w:p>
-    <w:p>
-      <w:pPr>
-        <w:pStyle w:val="Body"/>
-      </w:pPr>
-      <w:r>
-        <w:t>Twenty-Second place in the World Championships</w:t>
-      </w:r>
-      <w:r>
-        <w:t>.</w:t>
-      </w:r>
-    </w:p>
-    <w:p>
-      <w:pPr>
-        <w:pStyle w:val="Heading2"/>
-      </w:pPr>
-      <w:r>
-        <w:t>Principle’s List</w:t>
-      </w:r>
-      <w:r>
-        <w:tab/>
-      </w:r>
-      <w:r>
-        <w:tab/>
-      </w:r>
-      <w:r>
-        <w:tab/>
-      </w:r>
-      <w:r>
-        <w:tab/>
-      </w:r>
-      <w:r>
-        <w:tab/>
-      </w:r>
-      <w:r>
-        <w:tab/>
-      </w:r>
-      <w:r>
-        <w:tab/>
-      </w:r>
-      <w:r>
-        <w:tab/>
-      </w:r>
-      <w:r>
-        <w:t>2022</w:t>
-      </w:r>
-    </w:p>
-    <w:p>
-      <w:pPr>
-        <w:pStyle w:val="Body"/>
-      </w:pPr>
-      <w:r>
-        <w:t>Twelve times at Landstown High School</w:t>
       </w:r>
     </w:p>
     <w:p>
@@ -1798,13 +1552,7 @@
         <w:tab/>
       </w:r>
       <w:r>
-        <w:t>I</w:t>
-      </w:r>
-      <w:r>
-        <w:t>fa</w:t>
-      </w:r>
-      <w:r>
-        <w:t>C3 Digital Literacy Certification</w:t>
+        <w:t>IC3 Digital Literacy Certification</w:t>
       </w:r>
       <w:r>
         <w:tab/>
@@ -1906,7 +1654,13 @@
         <w:t>(</w:t>
       </w:r>
       <w:r>
-        <w:t>Estimated October 2022</w:t>
+        <w:t xml:space="preserve">Estimated </w:t>
+      </w:r>
+      <w:r>
+        <w:t>December</w:t>
+      </w:r>
+      <w:r>
+        <w:t xml:space="preserve"> 2022</w:t>
       </w:r>
       <w:r>
         <w:t>)</w:t>
@@ -1935,13 +1689,8 @@
       <w:r>
         <w:tab/>
       </w:r>
-      <w:proofErr w:type="spellStart"/>
-      <w:r>
-        <w:t>GIAC</w:t>
-      </w:r>
-      <w:proofErr w:type="spellEnd"/>
-      <w:r>
-        <w:t xml:space="preserve"> Foundational Cybersecurity Technologies</w:t>
+      <w:r>
+        <w:t>GIAC Foundational Cybersecurity Technologies</w:t>
       </w:r>
       <w:r>
         <w:tab/>
@@ -2225,6 +1974,215 @@
           </w:p>
         </w:tc>
       </w:tr>
+      <w:tr>
+        <w:tc>
+          <w:tcPr>
+            <w:tcW w:w="3432" w:type="dxa"/>
+          </w:tcPr>
+          <w:p>
+            <w:pPr>
+              <w:pStyle w:val="Body"/>
+              <w:numPr>
+                <w:ilvl w:val="0"/>
+                <w:numId w:val="0"/>
+              </w:numPr>
+            </w:pPr>
+            <w:r>
+              <w:t>AP Physics 1</w:t>
+            </w:r>
+          </w:p>
+        </w:tc>
+        <w:tc>
+          <w:tcPr>
+            <w:tcW w:w="3138" w:type="dxa"/>
+          </w:tcPr>
+          <w:p>
+            <w:pPr>
+              <w:pStyle w:val="Body"/>
+              <w:numPr>
+                <w:ilvl w:val="0"/>
+                <w:numId w:val="0"/>
+              </w:numPr>
+            </w:pPr>
+            <w:r>
+              <w:t>Currently Taking</w:t>
+            </w:r>
+          </w:p>
+        </w:tc>
+        <w:tc>
+          <w:tcPr>
+            <w:tcW w:w="2766" w:type="dxa"/>
+          </w:tcPr>
+          <w:p>
+            <w:pPr>
+              <w:pStyle w:val="Body"/>
+              <w:numPr>
+                <w:ilvl w:val="0"/>
+                <w:numId w:val="0"/>
+              </w:numPr>
+            </w:pPr>
+            <w:r>
+              <w:t>N/A</w:t>
+            </w:r>
+          </w:p>
+        </w:tc>
+      </w:tr>
+      <w:tr>
+        <w:tc>
+          <w:tcPr>
+            <w:tcW w:w="3432" w:type="dxa"/>
+          </w:tcPr>
+          <w:p>
+            <w:pPr>
+              <w:pStyle w:val="Body"/>
+              <w:numPr>
+                <w:ilvl w:val="0"/>
+                <w:numId w:val="0"/>
+              </w:numPr>
+            </w:pPr>
+            <w:r>
+              <w:t>AP Government and Politics</w:t>
+            </w:r>
+          </w:p>
+        </w:tc>
+        <w:tc>
+          <w:tcPr>
+            <w:tcW w:w="3138" w:type="dxa"/>
+          </w:tcPr>
+          <w:p>
+            <w:pPr>
+              <w:pStyle w:val="Body"/>
+              <w:numPr>
+                <w:ilvl w:val="0"/>
+                <w:numId w:val="0"/>
+              </w:numPr>
+            </w:pPr>
+            <w:r>
+              <w:t>Currently Taking</w:t>
+            </w:r>
+          </w:p>
+        </w:tc>
+        <w:tc>
+          <w:tcPr>
+            <w:tcW w:w="2766" w:type="dxa"/>
+          </w:tcPr>
+          <w:p>
+            <w:pPr>
+              <w:pStyle w:val="Body"/>
+              <w:numPr>
+                <w:ilvl w:val="0"/>
+                <w:numId w:val="0"/>
+              </w:numPr>
+            </w:pPr>
+            <w:r>
+              <w:t>N/A</w:t>
+            </w:r>
+          </w:p>
+        </w:tc>
+      </w:tr>
+      <w:tr>
+        <w:tc>
+          <w:tcPr>
+            <w:tcW w:w="3432" w:type="dxa"/>
+          </w:tcPr>
+          <w:p>
+            <w:pPr>
+              <w:pStyle w:val="Body"/>
+              <w:numPr>
+                <w:ilvl w:val="0"/>
+                <w:numId w:val="0"/>
+              </w:numPr>
+            </w:pPr>
+            <w:r>
+              <w:t>AP Calculus BC</w:t>
+            </w:r>
+          </w:p>
+        </w:tc>
+        <w:tc>
+          <w:tcPr>
+            <w:tcW w:w="3138" w:type="dxa"/>
+          </w:tcPr>
+          <w:p>
+            <w:pPr>
+              <w:pStyle w:val="Body"/>
+              <w:numPr>
+                <w:ilvl w:val="0"/>
+                <w:numId w:val="0"/>
+              </w:numPr>
+            </w:pPr>
+            <w:r>
+              <w:t>Currently Taking</w:t>
+            </w:r>
+          </w:p>
+        </w:tc>
+        <w:tc>
+          <w:tcPr>
+            <w:tcW w:w="2766" w:type="dxa"/>
+          </w:tcPr>
+          <w:p>
+            <w:pPr>
+              <w:pStyle w:val="Body"/>
+              <w:numPr>
+                <w:ilvl w:val="0"/>
+                <w:numId w:val="0"/>
+              </w:numPr>
+            </w:pPr>
+            <w:r>
+              <w:t>N/A</w:t>
+            </w:r>
+          </w:p>
+        </w:tc>
+      </w:tr>
+      <w:tr>
+        <w:tc>
+          <w:tcPr>
+            <w:tcW w:w="3432" w:type="dxa"/>
+          </w:tcPr>
+          <w:p>
+            <w:pPr>
+              <w:pStyle w:val="Body"/>
+              <w:numPr>
+                <w:ilvl w:val="0"/>
+                <w:numId w:val="0"/>
+              </w:numPr>
+            </w:pPr>
+          </w:p>
+        </w:tc>
+        <w:tc>
+          <w:tcPr>
+            <w:tcW w:w="3138" w:type="dxa"/>
+          </w:tcPr>
+          <w:p>
+            <w:pPr>
+              <w:pStyle w:val="Body"/>
+              <w:numPr>
+                <w:ilvl w:val="0"/>
+                <w:numId w:val="0"/>
+              </w:numPr>
+            </w:pPr>
+            <w:r>
+              <w:t>Currently Taking</w:t>
+            </w:r>
+          </w:p>
+        </w:tc>
+        <w:tc>
+          <w:tcPr>
+            <w:tcW w:w="2766" w:type="dxa"/>
+          </w:tcPr>
+          <w:p>
+            <w:pPr>
+              <w:pStyle w:val="Body"/>
+              <w:numPr>
+                <w:ilvl w:val="0"/>
+                <w:numId w:val="0"/>
+              </w:numPr>
+            </w:pPr>
+            <w:r>
+              <w:t>N/A</w:t>
+            </w:r>
+          </w:p>
+        </w:tc>
+      </w:tr>
     </w:tbl>
     <w:p>
       <w:pPr>
@@ -2285,6 +2243,250 @@
       </w:r>
       <w:r>
         <w:t xml:space="preserve"> GPA</w:t>
+      </w:r>
+    </w:p>
+    <w:p>
+      <w:pPr>
+        <w:pStyle w:val="Heading1"/>
+      </w:pPr>
+      <w:r>
+        <w:t>Awards and Competitions</w:t>
+      </w:r>
+    </w:p>
+    <w:p>
+      <w:pPr>
+        <w:pStyle w:val="Heading2"/>
+      </w:pPr>
+      <w:r>
+        <w:t>Future Business Leaders of America</w:t>
+      </w:r>
+      <w:r>
+        <w:tab/>
+      </w:r>
+      <w:r>
+        <w:tab/>
+      </w:r>
+      <w:r>
+        <w:tab/>
+      </w:r>
+      <w:r>
+        <w:tab/>
+      </w:r>
+      <w:r>
+        <w:tab/>
+      </w:r>
+      <w:r>
+        <w:t>2022</w:t>
+      </w:r>
+    </w:p>
+    <w:p>
+      <w:pPr>
+        <w:pStyle w:val="Body"/>
+      </w:pPr>
+      <w:r>
+        <w:t>Third place in Cybersecurity Competition.</w:t>
+      </w:r>
+    </w:p>
+    <w:p>
+      <w:pPr>
+        <w:pStyle w:val="Body"/>
+      </w:pPr>
+      <w:r>
+        <w:t>Second place in Coding and Programming Competition.</w:t>
+      </w:r>
+    </w:p>
+    <w:p>
+      <w:pPr>
+        <w:pStyle w:val="Heading2"/>
+      </w:pPr>
+      <w:r>
+        <w:t>Technology Student Association</w:t>
+      </w:r>
+      <w:r>
+        <w:tab/>
+      </w:r>
+      <w:r>
+        <w:tab/>
+      </w:r>
+      <w:r>
+        <w:tab/>
+      </w:r>
+      <w:r>
+        <w:tab/>
+      </w:r>
+      <w:r>
+        <w:tab/>
+      </w:r>
+      <w:r>
+        <w:tab/>
+      </w:r>
+      <w:r>
+        <w:t>2022</w:t>
+      </w:r>
+    </w:p>
+    <w:p>
+      <w:pPr>
+        <w:pStyle w:val="Body"/>
+      </w:pPr>
+      <w:r>
+        <w:t>Third place in Cybersecurity Capture the Flag Competition.</w:t>
+      </w:r>
+    </w:p>
+    <w:p>
+      <w:pPr>
+        <w:pStyle w:val="Heading2"/>
+      </w:pPr>
+      <w:r>
+        <w:t>Marine Advanced Technology Education ROV Competition</w:t>
+      </w:r>
+      <w:r>
+        <w:tab/>
+      </w:r>
+      <w:r>
+        <w:tab/>
+      </w:r>
+      <w:r>
+        <w:t>2022</w:t>
+      </w:r>
+    </w:p>
+    <w:p>
+      <w:pPr>
+        <w:pStyle w:val="Body"/>
+      </w:pPr>
+      <w:r>
+        <w:t>First place in the Mid-Atlantic Region.</w:t>
+      </w:r>
+    </w:p>
+    <w:p>
+      <w:pPr>
+        <w:pStyle w:val="Body"/>
+      </w:pPr>
+      <w:r>
+        <w:t>Twenty-Second place in the World Championships.</w:t>
+      </w:r>
+    </w:p>
+    <w:p>
+      <w:pPr>
+        <w:pStyle w:val="Heading2"/>
+      </w:pPr>
+      <w:r>
+        <w:t>Principle’s List</w:t>
+      </w:r>
+      <w:r>
+        <w:tab/>
+      </w:r>
+      <w:r>
+        <w:tab/>
+      </w:r>
+      <w:r>
+        <w:tab/>
+      </w:r>
+      <w:r>
+        <w:tab/>
+      </w:r>
+      <w:r>
+        <w:tab/>
+      </w:r>
+      <w:r>
+        <w:tab/>
+      </w:r>
+      <w:r>
+        <w:tab/>
+      </w:r>
+      <w:r>
+        <w:tab/>
+      </w:r>
+      <w:r>
+        <w:t>2022</w:t>
+      </w:r>
+    </w:p>
+    <w:p>
+      <w:pPr>
+        <w:pStyle w:val="Body"/>
+      </w:pPr>
+      <w:r>
+        <w:t>Twelve times at Landstown High School</w:t>
+      </w:r>
+    </w:p>
+    <w:p>
+      <w:pPr>
+        <w:pStyle w:val="Heading1"/>
+      </w:pPr>
+      <w:r>
+        <w:t>Community Service Activities</w:t>
+      </w:r>
+    </w:p>
+    <w:p>
+      <w:pPr>
+        <w:pStyle w:val="Heading2"/>
+      </w:pPr>
+      <w:r>
+        <w:t>Helping</w:t>
+      </w:r>
+      <w:r>
+        <w:rPr>
+          <w:color w:val="000000"/>
+          <w:sz w:val="22"/>
+          <w:szCs w:val="22"/>
+        </w:rPr>
+        <w:t xml:space="preserve"> a teacher at Kempsville Academy</w:t>
+      </w:r>
+      <w:r>
+        <w:rPr>
+          <w:color w:val="000000"/>
+          <w:sz w:val="22"/>
+          <w:szCs w:val="22"/>
+        </w:rPr>
+        <w:t xml:space="preserve"> </w:t>
+      </w:r>
+      <w:r>
+        <w:rPr>
+          <w:color w:val="000000"/>
+          <w:sz w:val="22"/>
+          <w:szCs w:val="22"/>
+        </w:rPr>
+        <w:t>Inc</w:t>
+      </w:r>
+      <w:r>
+        <w:rPr>
+          <w:color w:val="000000"/>
+          <w:sz w:val="22"/>
+          <w:szCs w:val="22"/>
+        </w:rPr>
+        <w:tab/>
+      </w:r>
+      <w:r>
+        <w:rPr>
+          <w:color w:val="000000"/>
+          <w:sz w:val="22"/>
+          <w:szCs w:val="22"/>
+        </w:rPr>
+        <w:tab/>
+      </w:r>
+      <w:r>
+        <w:rPr>
+          <w:color w:val="000000"/>
+          <w:sz w:val="22"/>
+          <w:szCs w:val="22"/>
+        </w:rPr>
+        <w:tab/>
+      </w:r>
+      <w:r>
+        <w:rPr>
+          <w:color w:val="000000"/>
+          <w:sz w:val="22"/>
+          <w:szCs w:val="22"/>
+        </w:rPr>
+        <w:tab/>
+      </w:r>
+      <w:r>
+        <w:t>June 201</w:t>
+      </w:r>
+      <w:r>
+        <w:t>6</w:t>
+      </w:r>
+      <w:r>
+        <w:t>-Present</w:t>
       </w:r>
     </w:p>
     <w:sectPr>
@@ -5096,7 +5298,6 @@
   <w:style w:type="character" w:default="1" w:styleId="DefaultParagraphFont">
     <w:name w:val="Default Paragraph Font"/>
     <w:uiPriority w:val="1"/>
-    <w:semiHidden/>
     <w:unhideWhenUsed/>
   </w:style>
   <w:style w:type="table" w:default="1" w:styleId="TableNormal">

--- a/media/Daniel-Tomov-Resume.docx
+++ b/media/Daniel-Tomov-Resume.docx
@@ -151,7 +151,6 @@
         <w:r>
           <w:rPr>
             <w:rStyle w:val="Hyperlink"/>
-            <w:u w:val="none"/>
           </w:rPr>
           <w:t>https://danieltomov.tk</w:t>
         </w:r>
@@ -274,7 +273,7 @@
           </mc:Choice>
           <mc:Fallback>
             <w:pict>
-              <v:shapetype w14:anchorId="46C8E869" id="_x0000_t32" coordsize="21600,21600" o:spt="32" o:oned="t" path="m,l21600,21600e" filled="f">
+              <v:shapetype w14:anchorId="7898A648" id="_x0000_t32" coordsize="21600,21600" o:spt="32" o:oned="t" path="m,l21600,21600e" filled="f">
                 <v:path arrowok="t" fillok="f" o:connecttype="none"/>
                 <o:lock v:ext="edit" shapetype="t"/>
               </v:shapetype>
@@ -374,31 +373,31 @@
         <w:rPr>
           <w:lang w:eastAsia="zh-TW"/>
         </w:rPr>
-        <w:t>Plagued with the overwhelming urge to tinker, figur</w:t>
+        <w:t>Plagued with the overwhelming urge to tinker</w:t>
       </w:r>
       <w:r>
         <w:rPr>
           <w:lang w:eastAsia="zh-TW"/>
         </w:rPr>
+        <w:t xml:space="preserve"> and </w:t>
+      </w:r>
+      <w:r>
+        <w:rPr>
+          <w:lang w:eastAsia="zh-TW"/>
+        </w:rPr>
+        <w:t>figur</w:t>
+      </w:r>
+      <w:r>
+        <w:rPr>
+          <w:lang w:eastAsia="zh-TW"/>
+        </w:rPr>
         <w:t>e</w:t>
       </w:r>
       <w:r>
         <w:rPr>
           <w:lang w:eastAsia="zh-TW"/>
         </w:rPr>
-        <w:t xml:space="preserve"> things out, and build enterprise-level </w:t>
-      </w:r>
-      <w:r>
-        <w:rPr>
-          <w:lang w:eastAsia="zh-TW"/>
-        </w:rPr>
-        <w:t>network</w:t>
-      </w:r>
-      <w:r>
-        <w:rPr>
-          <w:lang w:eastAsia="zh-TW"/>
-        </w:rPr>
-        <w:t xml:space="preserve"> infrastructures. </w:t>
+        <w:t xml:space="preserve"> things out. </w:t>
       </w:r>
     </w:p>
     <w:p>
@@ -1084,16 +1083,336 @@
     </w:p>
     <w:p>
       <w:pPr>
+        <w:pStyle w:val="Heading1"/>
+      </w:pPr>
+      <w:r>
+        <w:t>Cyber Security</w:t>
+      </w:r>
+      <w:r>
+        <w:t xml:space="preserve"> Experience</w:t>
+      </w:r>
+    </w:p>
+    <w:p>
+      <w:pPr>
+        <w:pStyle w:val="Heading2"/>
+      </w:pPr>
+      <w:r>
+        <w:t>Hack the box</w:t>
+      </w:r>
+      <w:r>
+        <w:tab/>
+      </w:r>
+      <w:r>
+        <w:tab/>
+      </w:r>
+      <w:r>
+        <w:tab/>
+      </w:r>
+      <w:r>
+        <w:tab/>
+      </w:r>
+      <w:r>
+        <w:tab/>
+      </w:r>
+      <w:r>
+        <w:tab/>
+      </w:r>
+      <w:r>
+        <w:tab/>
+      </w:r>
+      <w:r>
+        <w:tab/>
+      </w:r>
+      <w:r>
+        <w:tab/>
+      </w:r>
+      <w:r>
+        <w:t>A</w:t>
+      </w:r>
+      <w:r>
+        <w:t xml:space="preserve">pril - </w:t>
+      </w:r>
+      <w:r>
+        <w:t>May 2022</w:t>
+      </w:r>
+    </w:p>
+    <w:p>
+      <w:pPr>
+        <w:pStyle w:val="Body"/>
+      </w:pPr>
+      <w:r>
+        <w:t>Completed</w:t>
+      </w:r>
+      <w:r>
+        <w:t xml:space="preserve"> Starting Point </w:t>
+      </w:r>
+      <w:r>
+        <w:t>Challenges</w:t>
+      </w:r>
+    </w:p>
+    <w:p>
+      <w:pPr>
+        <w:pStyle w:val="Heading2"/>
+      </w:pPr>
+      <w:r>
+        <w:t>Vulnhub</w:t>
+      </w:r>
+      <w:r>
+        <w:tab/>
+      </w:r>
+      <w:r>
+        <w:tab/>
+      </w:r>
+      <w:r>
+        <w:tab/>
+      </w:r>
+      <w:r>
+        <w:tab/>
+      </w:r>
+      <w:r>
+        <w:tab/>
+      </w:r>
+      <w:r>
+        <w:tab/>
+      </w:r>
+      <w:r>
+        <w:tab/>
+      </w:r>
+      <w:r>
+        <w:tab/>
+      </w:r>
+      <w:r>
+        <w:tab/>
+      </w:r>
+      <w:r>
+        <w:t>N</w:t>
+      </w:r>
+      <w:r>
+        <w:t>ovember - D</w:t>
+      </w:r>
+      <w:r>
+        <w:t>ecember</w:t>
+      </w:r>
+      <w:r>
+        <w:t xml:space="preserve"> 202</w:t>
+      </w:r>
+      <w:r>
+        <w:t>1</w:t>
+      </w:r>
+    </w:p>
+    <w:p>
+      <w:pPr>
+        <w:pStyle w:val="Body"/>
+      </w:pPr>
+      <w:r>
+        <w:t xml:space="preserve">Completed </w:t>
+      </w:r>
+      <w:r>
+        <w:t xml:space="preserve">Double Trouble, Mercury, Venus, Earth, </w:t>
+      </w:r>
+      <w:r>
+        <w:t xml:space="preserve">ica1, </w:t>
+      </w:r>
+      <w:r>
+        <w:t xml:space="preserve">and Vikings </w:t>
+      </w:r>
+    </w:p>
+    <w:p>
+      <w:pPr>
+        <w:pStyle w:val="Heading2"/>
+      </w:pPr>
+      <w:r>
+        <w:t>C</w:t>
+      </w:r>
+      <w:r>
+        <w:t>apture the Flag</w:t>
+      </w:r>
+      <w:r>
+        <w:t xml:space="preserve"> Challenges</w:t>
+      </w:r>
+      <w:r>
+        <w:tab/>
+      </w:r>
+      <w:r>
+        <w:tab/>
+      </w:r>
+      <w:r>
+        <w:tab/>
+      </w:r>
+      <w:r>
+        <w:tab/>
+      </w:r>
+      <w:r>
+        <w:tab/>
+      </w:r>
+      <w:r>
+        <w:tab/>
+      </w:r>
+      <w:r>
+        <w:rPr>
+          <w:iCs/>
+        </w:rPr>
+        <w:t>March</w:t>
+      </w:r>
+      <w:r>
+        <w:rPr>
+          <w:iCs/>
+        </w:rPr>
+        <w:t xml:space="preserve"> </w:t>
+      </w:r>
+      <w:r>
+        <w:rPr>
+          <w:iCs/>
+        </w:rPr>
+        <w:t xml:space="preserve">2022 </w:t>
+      </w:r>
+      <w:r>
+        <w:rPr>
+          <w:iCs/>
+        </w:rPr>
+        <w:t xml:space="preserve">– </w:t>
+      </w:r>
+      <w:r>
+        <w:rPr>
+          <w:iCs/>
+        </w:rPr>
+        <w:t>Present</w:t>
+      </w:r>
+    </w:p>
+    <w:p>
+      <w:pPr>
+        <w:pStyle w:val="Body"/>
+        <w:tabs>
+          <w:tab w:val="clear" w:pos="360"/>
+          <w:tab w:val="clear" w:pos="3600"/>
+          <w:tab w:val="clear" w:pos="7560"/>
+        </w:tabs>
+      </w:pPr>
+      <w:r>
+        <w:t xml:space="preserve">Received 5th, 1st, and 2nd places out of all of Virginia schools in </w:t>
+      </w:r>
+      <w:r>
+        <w:t>Radford CTF challenges organized by Radford University</w:t>
+      </w:r>
+      <w:r>
+        <w:t>.</w:t>
+      </w:r>
+    </w:p>
+    <w:p>
+      <w:pPr>
+        <w:pStyle w:val="Body"/>
+      </w:pPr>
+      <w:r>
+        <w:t>Received more than 40,000 points in CyberStart giving the opportunity to compete for NCSF scholarships.</w:t>
+      </w:r>
+    </w:p>
+    <w:p>
+      <w:pPr>
+        <w:pStyle w:val="Body"/>
+      </w:pPr>
+      <w:r>
+        <w:t xml:space="preserve">Received 3rd place </w:t>
+      </w:r>
+      <w:r>
+        <w:t>in STEM Trifecta Challenge</w:t>
+      </w:r>
+      <w:r>
+        <w:t>.</w:t>
+      </w:r>
+    </w:p>
+    <w:p>
+      <w:pPr>
+        <w:pStyle w:val="Body"/>
+      </w:pPr>
+      <w:r>
+        <w:lastRenderedPageBreak/>
+        <w:t xml:space="preserve">Received </w:t>
+      </w:r>
+      <w:r>
+        <w:t>2nd</w:t>
+      </w:r>
+      <w:r>
+        <w:t xml:space="preserve"> place in </w:t>
+      </w:r>
+      <w:r>
+        <w:t xml:space="preserve">NIST Cybersecurity Career Awareness Week (CCAW) </w:t>
+      </w:r>
+    </w:p>
+    <w:p>
+      <w:pPr>
+        <w:pStyle w:val="Body"/>
+      </w:pPr>
+      <w:r>
+        <w:t xml:space="preserve">Received </w:t>
+      </w:r>
+      <w:r>
+        <w:t>2nd</w:t>
+      </w:r>
+      <w:r>
+        <w:t xml:space="preserve"> place </w:t>
+      </w:r>
+      <w:r>
+        <w:t>i</w:t>
+      </w:r>
+      <w:r>
+        <w:t>n</w:t>
+      </w:r>
+      <w:r>
+        <w:t xml:space="preserve"> Annual ODU Cybersecurity Conference </w:t>
+      </w:r>
+    </w:p>
+    <w:p>
+      <w:pPr>
+        <w:pStyle w:val="Heading1"/>
+      </w:pPr>
+      <w:r>
+        <w:t>Certifications</w:t>
+      </w:r>
+    </w:p>
+    <w:p>
+      <w:pPr>
         <w:pStyle w:val="Body"/>
         <w:numPr>
           <w:ilvl w:val="0"/>
           <w:numId w:val="0"/>
         </w:numPr>
-        <w:ind w:left="720" w:hanging="360"/>
-        <w:rPr>
-          <w:rFonts w:asciiTheme="minorHAnsi" w:hAnsiTheme="minorHAnsi"/>
-        </w:rPr>
-      </w:pPr>
+        <w:tabs>
+          <w:tab w:val="clear" w:pos="360"/>
+          <w:tab w:val="clear" w:pos="3600"/>
+          <w:tab w:val="clear" w:pos="7560"/>
+        </w:tabs>
+        <w:ind w:left="720"/>
+      </w:pPr>
+      <w:r>
+        <w:t>CompTIA</w:t>
+      </w:r>
+      <w:r>
+        <w:tab/>
+      </w:r>
+      <w:r>
+        <w:t>Security+</w:t>
+      </w:r>
+      <w:r>
+        <w:t xml:space="preserve"> SY-601</w:t>
+      </w:r>
+      <w:r>
+        <w:tab/>
+      </w:r>
+      <w:r>
+        <w:tab/>
+      </w:r>
+      <w:r>
+        <w:tab/>
+      </w:r>
+      <w:r>
+        <w:tab/>
+      </w:r>
+      <w:r>
+        <w:tab/>
+      </w:r>
+      <w:r>
+        <w:t>May 2022</w:t>
+      </w:r>
     </w:p>
     <w:p>
       <w:pPr>
@@ -1102,11 +1421,53 @@
           <w:ilvl w:val="0"/>
           <w:numId w:val="0"/>
         </w:numPr>
-        <w:ind w:left="720" w:hanging="360"/>
-        <w:rPr>
-          <w:rFonts w:asciiTheme="minorHAnsi" w:hAnsiTheme="minorHAnsi"/>
-        </w:rPr>
-      </w:pPr>
+        <w:tabs>
+          <w:tab w:val="clear" w:pos="360"/>
+          <w:tab w:val="clear" w:pos="3600"/>
+          <w:tab w:val="clear" w:pos="7560"/>
+          <w:tab w:val="left" w:pos="720"/>
+        </w:tabs>
+        <w:ind w:left="720"/>
+      </w:pPr>
+      <w:r>
+        <w:tab/>
+      </w:r>
+      <w:r>
+        <w:tab/>
+      </w:r>
+      <w:r>
+        <w:t>Network+</w:t>
+      </w:r>
+      <w:r>
+        <w:t xml:space="preserve"> </w:t>
+      </w:r>
+      <w:r>
+        <w:t>N10-008</w:t>
+      </w:r>
+      <w:r>
+        <w:tab/>
+      </w:r>
+      <w:r>
+        <w:tab/>
+      </w:r>
+      <w:r>
+        <w:tab/>
+      </w:r>
+      <w:r>
+        <w:tab/>
+      </w:r>
+      <w:r>
+        <w:tab/>
+      </w:r>
+      <w:r>
+        <w:t>(</w:t>
+      </w:r>
+      <w:r>
+        <w:t>Estimated May 2023</w:t>
+      </w:r>
+      <w:r>
+        <w:t>)</w:t>
+      </w:r>
     </w:p>
     <w:p>
       <w:pPr>
@@ -1115,249 +1476,28 @@
           <w:ilvl w:val="0"/>
           <w:numId w:val="0"/>
         </w:numPr>
-        <w:ind w:left="720" w:hanging="360"/>
-      </w:pPr>
-    </w:p>
-    <w:p>
-      <w:pPr>
-        <w:pStyle w:val="Heading1"/>
-      </w:pPr>
-      <w:r>
-        <w:lastRenderedPageBreak/>
-        <w:t>Cyber Security</w:t>
-      </w:r>
-      <w:r>
-        <w:t xml:space="preserve"> Experience</w:t>
-      </w:r>
-    </w:p>
-    <w:p>
-      <w:pPr>
-        <w:pStyle w:val="Heading2"/>
-      </w:pPr>
-      <w:r>
-        <w:t>Hack the box</w:t>
-      </w:r>
-      <w:r>
-        <w:tab/>
-      </w:r>
-      <w:r>
-        <w:tab/>
-      </w:r>
-      <w:r>
-        <w:tab/>
-      </w:r>
-      <w:r>
-        <w:tab/>
-      </w:r>
-      <w:r>
-        <w:tab/>
-      </w:r>
-      <w:r>
-        <w:tab/>
-      </w:r>
-      <w:r>
-        <w:tab/>
-      </w:r>
-      <w:r>
-        <w:tab/>
-      </w:r>
-      <w:r>
-        <w:tab/>
-      </w:r>
-      <w:r>
-        <w:t>A</w:t>
-      </w:r>
-      <w:r>
-        <w:t xml:space="preserve">pril - </w:t>
-      </w:r>
-      <w:r>
-        <w:t>May 2022</w:t>
-      </w:r>
-    </w:p>
-    <w:p>
-      <w:pPr>
-        <w:pStyle w:val="Body"/>
-      </w:pPr>
-      <w:r>
-        <w:t>Completed</w:t>
-      </w:r>
-      <w:r>
-        <w:t xml:space="preserve"> Starting Point </w:t>
-      </w:r>
-      <w:r>
-        <w:t>Challenges</w:t>
-      </w:r>
-    </w:p>
-    <w:p>
-      <w:pPr>
-        <w:pStyle w:val="Heading2"/>
-      </w:pPr>
-      <w:r>
-        <w:t>Vulnhub</w:t>
-      </w:r>
-      <w:r>
-        <w:tab/>
-      </w:r>
-      <w:r>
-        <w:tab/>
-      </w:r>
-      <w:r>
-        <w:tab/>
-      </w:r>
-      <w:r>
-        <w:tab/>
-      </w:r>
-      <w:r>
-        <w:tab/>
-      </w:r>
-      <w:r>
-        <w:tab/>
-      </w:r>
-      <w:r>
-        <w:tab/>
-      </w:r>
-      <w:r>
-        <w:tab/>
-      </w:r>
-      <w:r>
-        <w:tab/>
-      </w:r>
-      <w:r>
-        <w:t>N</w:t>
-      </w:r>
-      <w:r>
-        <w:t>ovember - D</w:t>
-      </w:r>
-      <w:r>
-        <w:t>ecember</w:t>
-      </w:r>
-      <w:r>
-        <w:t xml:space="preserve"> 202</w:t>
-      </w:r>
-      <w:r>
-        <w:t>1</w:t>
-      </w:r>
-    </w:p>
-    <w:p>
-      <w:pPr>
-        <w:pStyle w:val="Body"/>
-      </w:pPr>
-      <w:r>
-        <w:t xml:space="preserve">Completed </w:t>
-      </w:r>
-      <w:r>
-        <w:t xml:space="preserve">Double Trouble, Mercury, Venus, Earth, </w:t>
-      </w:r>
-      <w:r>
-        <w:t xml:space="preserve">ica1, </w:t>
-      </w:r>
-      <w:r>
-        <w:t xml:space="preserve">and Vikings </w:t>
-      </w:r>
-    </w:p>
-    <w:p>
-      <w:pPr>
-        <w:pStyle w:val="Heading2"/>
-      </w:pPr>
-      <w:r>
-        <w:t>C</w:t>
-      </w:r>
-      <w:r>
-        <w:t>apture the Flag</w:t>
-      </w:r>
-      <w:r>
-        <w:t xml:space="preserve"> Challenges</w:t>
-      </w:r>
-      <w:r>
-        <w:tab/>
-      </w:r>
-      <w:r>
-        <w:tab/>
-      </w:r>
-      <w:r>
-        <w:tab/>
-      </w:r>
-      <w:r>
-        <w:tab/>
-      </w:r>
-      <w:r>
-        <w:tab/>
-      </w:r>
-      <w:r>
-        <w:tab/>
-      </w:r>
-      <w:r>
-        <w:rPr>
-          <w:iCs/>
-        </w:rPr>
-        <w:t>March</w:t>
-      </w:r>
-      <w:r>
-        <w:rPr>
-          <w:iCs/>
-        </w:rPr>
-        <w:t xml:space="preserve"> </w:t>
-      </w:r>
-      <w:r>
-        <w:rPr>
-          <w:iCs/>
-        </w:rPr>
-        <w:t xml:space="preserve">– May </w:t>
-      </w:r>
-      <w:r>
-        <w:rPr>
-          <w:iCs/>
-        </w:rPr>
-        <w:t>2022</w:t>
-      </w:r>
-    </w:p>
-    <w:p>
-      <w:pPr>
-        <w:pStyle w:val="Body"/>
         <w:tabs>
           <w:tab w:val="clear" w:pos="360"/>
           <w:tab w:val="clear" w:pos="3600"/>
           <w:tab w:val="clear" w:pos="7560"/>
         </w:tabs>
-      </w:pPr>
-      <w:r>
-        <w:t xml:space="preserve">Received 5th, 1st, and 2nd places out of all of Virginia schools in </w:t>
-      </w:r>
-      <w:r>
-        <w:t>Radford CTF challenges organized by Radford University</w:t>
-      </w:r>
-      <w:r>
-        <w:t>.</w:t>
-      </w:r>
-    </w:p>
-    <w:p>
-      <w:pPr>
-        <w:pStyle w:val="Body"/>
-      </w:pPr>
-      <w:r>
-        <w:t>Received more than 40,000 points in CyberStart giving the opportunity to compete for NCSF scholarships.</w:t>
-      </w:r>
-    </w:p>
-    <w:p>
-      <w:pPr>
-        <w:pStyle w:val="Body"/>
-      </w:pPr>
-      <w:r>
-        <w:t xml:space="preserve">Received 3rd place </w:t>
-      </w:r>
-      <w:r>
-        <w:t>in STEM Trifecta Challenge</w:t>
-      </w:r>
-      <w:r>
-        <w:t>.</w:t>
-      </w:r>
-    </w:p>
-    <w:p>
-      <w:pPr>
-        <w:pStyle w:val="Heading1"/>
-      </w:pPr>
-      <w:r>
-        <w:t>Certifications</w:t>
+        <w:ind w:left="720"/>
+      </w:pPr>
+      <w:r>
+        <w:t>Microsoft</w:t>
+      </w:r>
+      <w:r>
+        <w:tab/>
+        <w:t>MTA Database Administration Fundamentals</w:t>
+      </w:r>
+      <w:r>
+        <w:tab/>
+      </w:r>
+      <w:r>
+        <w:tab/>
+      </w:r>
+      <w:r>
+        <w:t>February 2022</w:t>
       </w:r>
     </w:p>
     <w:p>
@@ -1375,34 +1515,29 @@
         <w:ind w:left="720"/>
       </w:pPr>
       <w:r>
-        <w:t>CompTIA</w:t>
-      </w:r>
-      <w:r>
-        <w:tab/>
-      </w:r>
-      <w:r>
-        <w:t>Security+</w:t>
-      </w:r>
-      <w:r>
-        <w:t xml:space="preserve"> SY-601</w:t>
-      </w:r>
-      <w:r>
-        <w:tab/>
-      </w:r>
-      <w:r>
-        <w:tab/>
-      </w:r>
-      <w:r>
-        <w:tab/>
-      </w:r>
-      <w:r>
-        <w:tab/>
-      </w:r>
-      <w:r>
-        <w:tab/>
-      </w:r>
-      <w:r>
-        <w:t>May 2022</w:t>
+        <w:tab/>
+      </w:r>
+      <w:r>
+        <w:tab/>
+      </w:r>
+      <w:r>
+        <w:t xml:space="preserve">Microsoft Office </w:t>
+      </w:r>
+      <w:r>
+        <w:t xml:space="preserve">2019 </w:t>
+      </w:r>
+      <w:r>
+        <w:t>Associate</w:t>
+      </w:r>
+      <w:r>
+        <w:tab/>
+      </w:r>
+      <w:r>
+        <w:tab/>
+      </w:r>
+      <w:r>
+        <w:tab/>
+        <w:t>March 2021</w:t>
       </w:r>
     </w:p>
     <w:p>
@@ -1416,48 +1551,27 @@
           <w:tab w:val="clear" w:pos="360"/>
           <w:tab w:val="clear" w:pos="3600"/>
           <w:tab w:val="clear" w:pos="7560"/>
-          <w:tab w:val="left" w:pos="720"/>
         </w:tabs>
         <w:ind w:left="720"/>
       </w:pPr>
       <w:r>
-        <w:tab/>
-      </w:r>
-      <w:r>
-        <w:tab/>
-      </w:r>
-      <w:r>
-        <w:t>Network+</w:t>
-      </w:r>
-      <w:r>
-        <w:t xml:space="preserve"> </w:t>
-      </w:r>
-      <w:r>
-        <w:t>N10-008</w:t>
-      </w:r>
-      <w:r>
-        <w:tab/>
-      </w:r>
-      <w:r>
-        <w:tab/>
-      </w:r>
-      <w:r>
-        <w:tab/>
-      </w:r>
-      <w:r>
-        <w:tab/>
-      </w:r>
-      <w:r>
-        <w:tab/>
-      </w:r>
-      <w:r>
-        <w:t>(</w:t>
-      </w:r>
-      <w:r>
-        <w:t>Estimated May 2023</w:t>
-      </w:r>
-      <w:r>
-        <w:t>)</w:t>
+        <w:t>Pearson</w:t>
+      </w:r>
+      <w:r>
+        <w:tab/>
+      </w:r>
+      <w:r>
+        <w:t>IC3 Digital Literacy Certification</w:t>
+      </w:r>
+      <w:r>
+        <w:tab/>
+      </w:r>
+      <w:r>
+        <w:tab/>
+      </w:r>
+      <w:r>
+        <w:tab/>
+        <w:t>November 2019</w:t>
       </w:r>
     </w:p>
     <w:p>
@@ -1475,20 +1589,35 @@
         <w:ind w:left="720"/>
       </w:pPr>
       <w:r>
-        <w:t>Microsoft</w:t>
-      </w:r>
-      <w:r>
-        <w:tab/>
-        <w:t>MTA Database Administration Fundamentals</w:t>
-      </w:r>
-      <w:r>
-        <w:tab/>
-      </w:r>
-      <w:r>
-        <w:tab/>
-      </w:r>
-      <w:r>
-        <w:t>February 2022</w:t>
+        <w:t>Juniper</w:t>
+      </w:r>
+      <w:r>
+        <w:tab/>
+      </w:r>
+      <w:r>
+        <w:tab/>
+      </w:r>
+      <w:r>
+        <w:t>JNCIA-Junos</w:t>
+      </w:r>
+      <w:r>
+        <w:tab/>
+      </w:r>
+      <w:r>
+        <w:tab/>
+      </w:r>
+      <w:r>
+        <w:tab/>
+      </w:r>
+      <w:r>
+        <w:tab/>
+      </w:r>
+      <w:r>
+        <w:tab/>
+      </w:r>
+      <w:r>
+        <w:tab/>
+        <w:t>September 2022</w:t>
       </w:r>
     </w:p>
     <w:p>
@@ -1510,25 +1639,40 @@
       </w:r>
       <w:r>
         <w:tab/>
-      </w:r>
-      <w:r>
-        <w:t xml:space="preserve">Microsoft Office </w:t>
-      </w:r>
-      <w:r>
-        <w:t xml:space="preserve">2019 </w:t>
-      </w:r>
-      <w:r>
-        <w:t>Associate</w:t>
-      </w:r>
-      <w:r>
-        <w:tab/>
-      </w:r>
-      <w:r>
-        <w:tab/>
-      </w:r>
-      <w:r>
-        <w:tab/>
-        <w:t>March 2021</w:t>
+        <w:t>JNCIA-SEC</w:t>
+      </w:r>
+      <w:r>
+        <w:tab/>
+      </w:r>
+      <w:r>
+        <w:tab/>
+      </w:r>
+      <w:r>
+        <w:tab/>
+      </w:r>
+      <w:r>
+        <w:tab/>
+      </w:r>
+      <w:r>
+        <w:tab/>
+      </w:r>
+      <w:r>
+        <w:tab/>
+      </w:r>
+      <w:r>
+        <w:t>(</w:t>
+      </w:r>
+      <w:r>
+        <w:t xml:space="preserve">Estimated </w:t>
+      </w:r>
+      <w:r>
+        <w:t>December</w:t>
+      </w:r>
+      <w:r>
+        <w:t xml:space="preserve"> 2022</w:t>
+      </w:r>
+      <w:r>
+        <w:t>)</w:t>
       </w:r>
     </w:p>
     <w:p>
@@ -1546,141 +1690,6 @@
         <w:ind w:left="720"/>
       </w:pPr>
       <w:r>
-        <w:t>Pearson</w:t>
-      </w:r>
-      <w:r>
-        <w:tab/>
-      </w:r>
-      <w:r>
-        <w:t>IC3 Digital Literacy Certification</w:t>
-      </w:r>
-      <w:r>
-        <w:tab/>
-      </w:r>
-      <w:r>
-        <w:tab/>
-      </w:r>
-      <w:r>
-        <w:tab/>
-        <w:t>November 2019</w:t>
-      </w:r>
-    </w:p>
-    <w:p>
-      <w:pPr>
-        <w:pStyle w:val="Body"/>
-        <w:numPr>
-          <w:ilvl w:val="0"/>
-          <w:numId w:val="0"/>
-        </w:numPr>
-        <w:tabs>
-          <w:tab w:val="clear" w:pos="360"/>
-          <w:tab w:val="clear" w:pos="3600"/>
-          <w:tab w:val="clear" w:pos="7560"/>
-        </w:tabs>
-        <w:ind w:left="720"/>
-      </w:pPr>
-      <w:r>
-        <w:t>Juniper</w:t>
-      </w:r>
-      <w:r>
-        <w:tab/>
-      </w:r>
-      <w:r>
-        <w:tab/>
-      </w:r>
-      <w:r>
-        <w:t>JNCIA-Junos</w:t>
-      </w:r>
-      <w:r>
-        <w:tab/>
-      </w:r>
-      <w:r>
-        <w:tab/>
-      </w:r>
-      <w:r>
-        <w:tab/>
-      </w:r>
-      <w:r>
-        <w:tab/>
-      </w:r>
-      <w:r>
-        <w:tab/>
-      </w:r>
-      <w:r>
-        <w:tab/>
-        <w:t>September 2022</w:t>
-      </w:r>
-    </w:p>
-    <w:p>
-      <w:pPr>
-        <w:pStyle w:val="Body"/>
-        <w:numPr>
-          <w:ilvl w:val="0"/>
-          <w:numId w:val="0"/>
-        </w:numPr>
-        <w:tabs>
-          <w:tab w:val="clear" w:pos="360"/>
-          <w:tab w:val="clear" w:pos="3600"/>
-          <w:tab w:val="clear" w:pos="7560"/>
-        </w:tabs>
-        <w:ind w:left="720"/>
-      </w:pPr>
-      <w:r>
-        <w:tab/>
-      </w:r>
-      <w:r>
-        <w:tab/>
-        <w:t>JNCIA-SEC</w:t>
-      </w:r>
-      <w:r>
-        <w:tab/>
-      </w:r>
-      <w:r>
-        <w:tab/>
-      </w:r>
-      <w:r>
-        <w:tab/>
-      </w:r>
-      <w:r>
-        <w:tab/>
-      </w:r>
-      <w:r>
-        <w:tab/>
-      </w:r>
-      <w:r>
-        <w:tab/>
-      </w:r>
-      <w:r>
-        <w:t>(</w:t>
-      </w:r>
-      <w:r>
-        <w:t xml:space="preserve">Estimated </w:t>
-      </w:r>
-      <w:r>
-        <w:t>December</w:t>
-      </w:r>
-      <w:r>
-        <w:t xml:space="preserve"> 2022</w:t>
-      </w:r>
-      <w:r>
-        <w:t>)</w:t>
-      </w:r>
-    </w:p>
-    <w:p>
-      <w:pPr>
-        <w:pStyle w:val="Body"/>
-        <w:numPr>
-          <w:ilvl w:val="0"/>
-          <w:numId w:val="0"/>
-        </w:numPr>
-        <w:tabs>
-          <w:tab w:val="clear" w:pos="360"/>
-          <w:tab w:val="clear" w:pos="3600"/>
-          <w:tab w:val="clear" w:pos="7560"/>
-        </w:tabs>
-        <w:ind w:left="720"/>
-      </w:pPr>
-      <w:r>
         <w:t>GIAC</w:t>
       </w:r>
       <w:r>
@@ -1689,8 +1698,13 @@
       <w:r>
         <w:tab/>
       </w:r>
-      <w:r>
-        <w:t>GIAC Foundational Cybersecurity Technologies</w:t>
+      <w:proofErr w:type="spellStart"/>
+      <w:r>
+        <w:t>GIAC</w:t>
+      </w:r>
+      <w:proofErr w:type="spellEnd"/>
+      <w:r>
+        <w:t xml:space="preserve"> Foundational Cybersecurity Technologies</w:t>
       </w:r>
       <w:r>
         <w:tab/>
@@ -2146,6 +2160,9 @@
                 <w:numId w:val="0"/>
               </w:numPr>
             </w:pPr>
+            <w:r>
+              <w:t>AP Computer Science A</w:t>
+            </w:r>
           </w:p>
         </w:tc>
         <w:tc>
@@ -2405,7 +2422,13 @@
         <w:pStyle w:val="Body"/>
       </w:pPr>
       <w:r>
-        <w:t>Twelve times at Landstown High School</w:t>
+        <w:t>Eleve</w:t>
+      </w:r>
+      <w:r>
+        <w:t>n</w:t>
+      </w:r>
+      <w:r>
+        <w:t xml:space="preserve"> times at Landstown High School</w:t>
       </w:r>
     </w:p>
     <w:p>
@@ -2429,7 +2452,7 @@
           <w:sz w:val="22"/>
           <w:szCs w:val="22"/>
         </w:rPr>
-        <w:t xml:space="preserve"> a teacher at Kempsville Academy</w:t>
+        <w:t xml:space="preserve"> a teacher at Kempsville Academy </w:t>
       </w:r>
       <w:r>
         <w:rPr>
@@ -2437,7 +2460,7 @@
           <w:sz w:val="22"/>
           <w:szCs w:val="22"/>
         </w:rPr>
-        <w:t xml:space="preserve"> </w:t>
+        <w:t>Inc</w:t>
       </w:r>
       <w:r>
         <w:rPr>
@@ -2445,7 +2468,7 @@
           <w:sz w:val="22"/>
           <w:szCs w:val="22"/>
         </w:rPr>
-        <w:t>Inc</w:t>
+        <w:t xml:space="preserve"> (40 hours / year)</w:t>
       </w:r>
       <w:r>
         <w:rPr>
@@ -2464,22 +2487,6 @@
         <w:tab/>
       </w:r>
       <w:r>
-        <w:rPr>
-          <w:color w:val="000000"/>
-          <w:sz w:val="22"/>
-          <w:szCs w:val="22"/>
-        </w:rPr>
-        <w:tab/>
-      </w:r>
-      <w:r>
-        <w:rPr>
-          <w:color w:val="000000"/>
-          <w:sz w:val="22"/>
-          <w:szCs w:val="22"/>
-        </w:rPr>
-        <w:tab/>
-      </w:r>
-      <w:r>
         <w:t>June 201</w:t>
       </w:r>
       <w:r>
@@ -2491,7 +2498,7 @@
     </w:p>
     <w:sectPr>
       <w:pgSz w:w="12240" w:h="15840" w:code="1"/>
-      <w:pgMar w:top="540" w:right="1080" w:bottom="720" w:left="1080" w:header="432" w:footer="288" w:gutter="0"/>
+      <w:pgMar w:top="450" w:right="630" w:bottom="450" w:left="540" w:header="432" w:footer="288" w:gutter="0"/>
       <w:cols w:space="720"/>
       <w:titlePg/>
       <w:docGrid w:linePitch="360"/>
@@ -5298,6 +5305,7 @@
   <w:style w:type="character" w:default="1" w:styleId="DefaultParagraphFont">
     <w:name w:val="Default Paragraph Font"/>
     <w:uiPriority w:val="1"/>
+    <w:semiHidden/>
     <w:unhideWhenUsed/>
   </w:style>
   <w:style w:type="table" w:default="1" w:styleId="TableNormal">

--- a/media/Daniel-Tomov-Resume.docx
+++ b/media/Daniel-Tomov-Resume.docx
@@ -273,7 +273,7 @@
           </mc:Choice>
           <mc:Fallback>
             <w:pict>
-              <v:shapetype w14:anchorId="7898A648" id="_x0000_t32" coordsize="21600,21600" o:spt="32" o:oned="t" path="m,l21600,21600e" filled="f">
+              <v:shapetype w14:anchorId="0B48628E" id="_x0000_t32" coordsize="21600,21600" o:spt="32" o:oned="t" path="m,l21600,21600e" filled="f">
                 <v:path arrowok="t" fillok="f" o:connecttype="none"/>
                 <o:lock v:ext="edit" shapetype="t"/>
               </v:shapetype>
@@ -674,10 +674,18 @@
         <w:t xml:space="preserve">consolidate </w:t>
       </w:r>
       <w:r>
-        <w:t xml:space="preserve">both Nginx, Apache Guacamole, </w:t>
-      </w:r>
-      <w:r>
-        <w:t xml:space="preserve">Heimdall, </w:t>
+        <w:t>Nginx, Apache Guacamole</w:t>
+      </w:r>
+      <w:r>
+        <w:t xml:space="preserve">, Samba, </w:t>
+      </w:r>
+      <w:proofErr w:type="spellStart"/>
+      <w:r>
+        <w:t>Jellyfin</w:t>
+      </w:r>
+      <w:proofErr w:type="spellEnd"/>
+      <w:r>
+        <w:t xml:space="preserve">, </w:t>
       </w:r>
       <w:r>
         <w:t>and Ubuntu on one machine.</w:t>
@@ -755,6 +763,14 @@
         <w:pStyle w:val="Body"/>
       </w:pPr>
       <w:r>
+        <w:t>Created a website with the goal of teaching elementary and middle school students the Python programming language to increase their interest in the fields of STEM. Implements cybersecurity topics such as hashing passwords, session tokens, code sanitization, and others.</w:t>
+      </w:r>
+    </w:p>
+    <w:p>
+      <w:pPr>
+        <w:pStyle w:val="Body"/>
+      </w:pPr>
+      <w:r>
         <w:t xml:space="preserve">Created a web app that performs similar functions to an Elgato Stream Deck. The app integrates with OBS through </w:t>
       </w:r>
       <w:proofErr w:type="spellStart"/>
@@ -778,26 +794,6 @@
       </w:r>
       <w:r>
         <w:t>user’s search terms. This was made for the Coding and Programming Topic in the 2022 FBLA Competition.</w:t>
-      </w:r>
-    </w:p>
-    <w:p>
-      <w:pPr>
-        <w:pStyle w:val="Body"/>
-      </w:pPr>
-      <w:r>
-        <w:t xml:space="preserve">Created a Discord Bot that replies to messages. The bot </w:t>
-      </w:r>
-      <w:r>
-        <w:t>implements</w:t>
-      </w:r>
-      <w:r>
-        <w:t xml:space="preserve"> </w:t>
-      </w:r>
-      <w:r>
-        <w:t>artificial</w:t>
-      </w:r>
-      <w:r>
-        <w:t xml:space="preserve"> intelligence to converse with users.</w:t>
       </w:r>
     </w:p>
     <w:p>
@@ -1208,6 +1204,9 @@
         <w:t xml:space="preserve">Completed </w:t>
       </w:r>
       <w:r>
+        <w:t xml:space="preserve">the </w:t>
+      </w:r>
+      <w:r>
         <w:t xml:space="preserve">Double Trouble, Mercury, Venus, Earth, </w:t>
       </w:r>
       <w:r>
@@ -1215,6 +1214,9 @@
       </w:r>
       <w:r>
         <w:t xml:space="preserve">and Vikings </w:t>
+      </w:r>
+      <w:r>
+        <w:t>vulnerable virtual machines</w:t>
       </w:r>
     </w:p>
     <w:p>
@@ -1303,6 +1305,7 @@
         <w:pStyle w:val="Body"/>
       </w:pPr>
       <w:r>
+        <w:lastRenderedPageBreak/>
         <w:t>Received more than 40,000 points in CyberStart giving the opportunity to compete for NCSF scholarships.</w:t>
       </w:r>
     </w:p>
@@ -1325,7 +1328,6 @@
         <w:pStyle w:val="Body"/>
       </w:pPr>
       <w:r>
-        <w:lastRenderedPageBreak/>
         <w:t xml:space="preserve">Received </w:t>
       </w:r>
       <w:r>
@@ -1358,7 +1360,160 @@
         <w:t>n</w:t>
       </w:r>
       <w:r>
-        <w:t xml:space="preserve"> Annual ODU Cybersecurity Conference </w:t>
+        <w:t xml:space="preserve"> Annual </w:t>
+      </w:r>
+      <w:r>
+        <w:t xml:space="preserve">ODU </w:t>
+      </w:r>
+      <w:proofErr w:type="spellStart"/>
+      <w:r>
+        <w:t>CyberOps</w:t>
+      </w:r>
+      <w:proofErr w:type="spellEnd"/>
+      <w:r>
+        <w:t xml:space="preserve"> CTF</w:t>
+      </w:r>
+    </w:p>
+    <w:p>
+      <w:pPr>
+        <w:pStyle w:val="Body"/>
+        <w:numPr>
+          <w:ilvl w:val="0"/>
+          <w:numId w:val="0"/>
+        </w:numPr>
+        <w:tabs>
+          <w:tab w:val="clear" w:pos="360"/>
+          <w:tab w:val="clear" w:pos="3600"/>
+          <w:tab w:val="clear" w:pos="7560"/>
+        </w:tabs>
+        <w:rPr>
+          <w:rFonts w:ascii="Times New Roman" w:eastAsia="PMingLiU" w:hAnsi="Times New Roman"/>
+          <w:b/>
+          <w:color w:val="auto"/>
+          <w:sz w:val="24"/>
+        </w:rPr>
+      </w:pPr>
+      <w:proofErr w:type="spellStart"/>
+      <w:r>
+        <w:rPr>
+          <w:rFonts w:ascii="Times New Roman" w:eastAsia="PMingLiU" w:hAnsi="Times New Roman"/>
+          <w:b/>
+          <w:color w:val="auto"/>
+          <w:sz w:val="24"/>
+        </w:rPr>
+        <w:t>Cyberstart</w:t>
+      </w:r>
+      <w:proofErr w:type="spellEnd"/>
+      <w:r>
+        <w:rPr>
+          <w:rFonts w:ascii="Times New Roman" w:eastAsia="PMingLiU" w:hAnsi="Times New Roman"/>
+          <w:b/>
+          <w:color w:val="auto"/>
+          <w:sz w:val="24"/>
+        </w:rPr>
+        <w:tab/>
+      </w:r>
+      <w:r>
+        <w:rPr>
+          <w:rFonts w:ascii="Times New Roman" w:eastAsia="PMingLiU" w:hAnsi="Times New Roman"/>
+          <w:b/>
+          <w:color w:val="auto"/>
+          <w:sz w:val="24"/>
+        </w:rPr>
+        <w:tab/>
+      </w:r>
+      <w:r>
+        <w:rPr>
+          <w:rFonts w:ascii="Times New Roman" w:eastAsia="PMingLiU" w:hAnsi="Times New Roman"/>
+          <w:b/>
+          <w:color w:val="auto"/>
+          <w:sz w:val="24"/>
+        </w:rPr>
+        <w:tab/>
+      </w:r>
+      <w:r>
+        <w:rPr>
+          <w:rFonts w:ascii="Times New Roman" w:eastAsia="PMingLiU" w:hAnsi="Times New Roman"/>
+          <w:b/>
+          <w:color w:val="auto"/>
+          <w:sz w:val="24"/>
+        </w:rPr>
+        <w:tab/>
+      </w:r>
+      <w:r>
+        <w:rPr>
+          <w:rFonts w:ascii="Times New Roman" w:eastAsia="PMingLiU" w:hAnsi="Times New Roman"/>
+          <w:b/>
+          <w:color w:val="auto"/>
+          <w:sz w:val="24"/>
+        </w:rPr>
+        <w:tab/>
+      </w:r>
+      <w:r>
+        <w:rPr>
+          <w:rFonts w:ascii="Times New Roman" w:eastAsia="PMingLiU" w:hAnsi="Times New Roman"/>
+          <w:b/>
+          <w:color w:val="auto"/>
+          <w:sz w:val="24"/>
+        </w:rPr>
+        <w:tab/>
+      </w:r>
+      <w:r>
+        <w:rPr>
+          <w:rFonts w:ascii="Times New Roman" w:eastAsia="PMingLiU" w:hAnsi="Times New Roman"/>
+          <w:b/>
+          <w:color w:val="auto"/>
+          <w:sz w:val="24"/>
+        </w:rPr>
+        <w:tab/>
+      </w:r>
+      <w:r>
+        <w:rPr>
+          <w:rFonts w:ascii="Times New Roman" w:eastAsia="PMingLiU" w:hAnsi="Times New Roman"/>
+          <w:b/>
+          <w:color w:val="auto"/>
+          <w:sz w:val="24"/>
+        </w:rPr>
+        <w:tab/>
+      </w:r>
+      <w:r>
+        <w:rPr>
+          <w:rFonts w:ascii="Times New Roman" w:eastAsia="PMingLiU" w:hAnsi="Times New Roman"/>
+          <w:b/>
+          <w:color w:val="auto"/>
+          <w:sz w:val="24"/>
+        </w:rPr>
+        <w:tab/>
+      </w:r>
+      <w:r>
+        <w:rPr>
+          <w:rFonts w:ascii="Times New Roman" w:eastAsia="PMingLiU" w:hAnsi="Times New Roman"/>
+          <w:b/>
+          <w:color w:val="auto"/>
+          <w:sz w:val="24"/>
+        </w:rPr>
+        <w:t>October 2021-Present</w:t>
+      </w:r>
+    </w:p>
+    <w:p>
+      <w:pPr>
+        <w:pStyle w:val="Body"/>
+        <w:numPr>
+          <w:ilvl w:val="0"/>
+          <w:numId w:val="44"/>
+        </w:numPr>
+        <w:tabs>
+          <w:tab w:val="clear" w:pos="360"/>
+        </w:tabs>
+      </w:pPr>
+      <w:r>
+        <w:t>Users solve fun hacking puzzles</w:t>
+      </w:r>
+      <w:r>
+        <w:t xml:space="preserve"> for points. Currently have </w:t>
+      </w:r>
+      <w:r>
+        <w:t>over 65,000 points</w:t>
       </w:r>
     </w:p>
     <w:p>
@@ -2203,6 +2358,39 @@
     </w:tbl>
     <w:p>
       <w:pPr>
+        <w:pStyle w:val="Heading3"/>
+        <w:ind w:firstLine="360"/>
+      </w:pPr>
+      <w:r>
+        <w:t>Activities</w:t>
+      </w:r>
+    </w:p>
+    <w:p>
+      <w:pPr>
+        <w:pStyle w:val="ListParagraph"/>
+        <w:numPr>
+          <w:ilvl w:val="0"/>
+          <w:numId w:val="43"/>
+        </w:numPr>
+      </w:pPr>
+      <w:r>
+        <w:t>Mu Alpha Theta</w:t>
+      </w:r>
+    </w:p>
+    <w:p>
+      <w:pPr>
+        <w:pStyle w:val="ListParagraph"/>
+        <w:numPr>
+          <w:ilvl w:val="0"/>
+          <w:numId w:val="43"/>
+        </w:numPr>
+      </w:pPr>
+      <w:r>
+        <w:t>National Technical Honor Society</w:t>
+      </w:r>
+    </w:p>
+    <w:p>
+      <w:pPr>
         <w:pStyle w:val="Heading2"/>
       </w:pPr>
       <w:r>
@@ -2447,43 +2635,18 @@
         <w:t>Helping</w:t>
       </w:r>
       <w:r>
-        <w:rPr>
-          <w:color w:val="000000"/>
-          <w:sz w:val="22"/>
-          <w:szCs w:val="22"/>
-        </w:rPr>
         <w:t xml:space="preserve"> a teacher at Kempsville Academy </w:t>
       </w:r>
       <w:r>
-        <w:rPr>
-          <w:color w:val="000000"/>
-          <w:sz w:val="22"/>
-          <w:szCs w:val="22"/>
-        </w:rPr>
         <w:t>Inc</w:t>
       </w:r>
       <w:r>
-        <w:rPr>
-          <w:color w:val="000000"/>
-          <w:sz w:val="22"/>
-          <w:szCs w:val="22"/>
-        </w:rPr>
         <w:t xml:space="preserve"> (40 hours / year)</w:t>
       </w:r>
       <w:r>
-        <w:rPr>
-          <w:color w:val="000000"/>
-          <w:sz w:val="22"/>
-          <w:szCs w:val="22"/>
-        </w:rPr>
-        <w:tab/>
-      </w:r>
-      <w:r>
-        <w:rPr>
-          <w:color w:val="000000"/>
-          <w:sz w:val="22"/>
-          <w:szCs w:val="22"/>
-        </w:rPr>
+        <w:tab/>
+      </w:r>
+      <w:r>
         <w:tab/>
       </w:r>
       <w:r>
@@ -2494,6 +2657,48 @@
       </w:r>
       <w:r>
         <w:t>-Present</w:t>
+      </w:r>
+    </w:p>
+    <w:p>
+      <w:pPr>
+        <w:rPr>
+          <w:b/>
+          <w:sz w:val="24"/>
+          <w:lang w:eastAsia="en-US"/>
+        </w:rPr>
+      </w:pPr>
+      <w:r>
+        <w:rPr>
+          <w:b/>
+          <w:sz w:val="24"/>
+          <w:lang w:eastAsia="en-US"/>
+        </w:rPr>
+        <w:t>After school math tutoring as part of Mu Alpha Theta</w:t>
+      </w:r>
+      <w:r>
+        <w:rPr>
+          <w:b/>
+          <w:sz w:val="24"/>
+          <w:lang w:eastAsia="en-US"/>
+        </w:rPr>
+        <w:tab/>
+      </w:r>
+      <w:r>
+        <w:rPr>
+          <w:b/>
+          <w:sz w:val="24"/>
+          <w:lang w:eastAsia="en-US"/>
+        </w:rPr>
+        <w:tab/>
+      </w:r>
+      <w:r>
+        <w:rPr>
+          <w:b/>
+          <w:sz w:val="24"/>
+          <w:lang w:eastAsia="en-US"/>
+        </w:rPr>
+        <w:tab/>
+        <w:t>2022-2023</w:t>
       </w:r>
     </w:p>
     <w:sectPr>
@@ -4594,6 +4799,232 @@
     <w:nsid w:val="65FD7288"/>
     <w:multiLevelType w:val="hybridMultilevel"/>
     <w:tmpl w:val="1D746928"/>
+    <w:lvl w:ilvl="0" w:tplc="04090001">
+      <w:start w:val="1"/>
+      <w:numFmt w:val="bullet"/>
+      <w:lvlText w:val=""/>
+      <w:lvlJc w:val="left"/>
+      <w:pPr>
+        <w:ind w:left="720" w:hanging="360"/>
+      </w:pPr>
+      <w:rPr>
+        <w:rFonts w:ascii="Symbol" w:hAnsi="Symbol" w:hint="default"/>
+      </w:rPr>
+    </w:lvl>
+    <w:lvl w:ilvl="1" w:tplc="04090003" w:tentative="1">
+      <w:start w:val="1"/>
+      <w:numFmt w:val="bullet"/>
+      <w:lvlText w:val="o"/>
+      <w:lvlJc w:val="left"/>
+      <w:pPr>
+        <w:ind w:left="1440" w:hanging="360"/>
+      </w:pPr>
+      <w:rPr>
+        <w:rFonts w:ascii="Courier New" w:hAnsi="Courier New" w:cs="Courier New" w:hint="default"/>
+      </w:rPr>
+    </w:lvl>
+    <w:lvl w:ilvl="2" w:tplc="04090005" w:tentative="1">
+      <w:start w:val="1"/>
+      <w:numFmt w:val="bullet"/>
+      <w:lvlText w:val=""/>
+      <w:lvlJc w:val="left"/>
+      <w:pPr>
+        <w:ind w:left="2160" w:hanging="360"/>
+      </w:pPr>
+      <w:rPr>
+        <w:rFonts w:ascii="Wingdings" w:hAnsi="Wingdings" w:hint="default"/>
+      </w:rPr>
+    </w:lvl>
+    <w:lvl w:ilvl="3" w:tplc="04090001" w:tentative="1">
+      <w:start w:val="1"/>
+      <w:numFmt w:val="bullet"/>
+      <w:lvlText w:val=""/>
+      <w:lvlJc w:val="left"/>
+      <w:pPr>
+        <w:ind w:left="2880" w:hanging="360"/>
+      </w:pPr>
+      <w:rPr>
+        <w:rFonts w:ascii="Symbol" w:hAnsi="Symbol" w:hint="default"/>
+      </w:rPr>
+    </w:lvl>
+    <w:lvl w:ilvl="4" w:tplc="04090003" w:tentative="1">
+      <w:start w:val="1"/>
+      <w:numFmt w:val="bullet"/>
+      <w:lvlText w:val="o"/>
+      <w:lvlJc w:val="left"/>
+      <w:pPr>
+        <w:ind w:left="3600" w:hanging="360"/>
+      </w:pPr>
+      <w:rPr>
+        <w:rFonts w:ascii="Courier New" w:hAnsi="Courier New" w:cs="Courier New" w:hint="default"/>
+      </w:rPr>
+    </w:lvl>
+    <w:lvl w:ilvl="5" w:tplc="04090005" w:tentative="1">
+      <w:start w:val="1"/>
+      <w:numFmt w:val="bullet"/>
+      <w:lvlText w:val=""/>
+      <w:lvlJc w:val="left"/>
+      <w:pPr>
+        <w:ind w:left="4320" w:hanging="360"/>
+      </w:pPr>
+      <w:rPr>
+        <w:rFonts w:ascii="Wingdings" w:hAnsi="Wingdings" w:hint="default"/>
+      </w:rPr>
+    </w:lvl>
+    <w:lvl w:ilvl="6" w:tplc="04090001" w:tentative="1">
+      <w:start w:val="1"/>
+      <w:numFmt w:val="bullet"/>
+      <w:lvlText w:val=""/>
+      <w:lvlJc w:val="left"/>
+      <w:pPr>
+        <w:ind w:left="5040" w:hanging="360"/>
+      </w:pPr>
+      <w:rPr>
+        <w:rFonts w:ascii="Symbol" w:hAnsi="Symbol" w:hint="default"/>
+      </w:rPr>
+    </w:lvl>
+    <w:lvl w:ilvl="7" w:tplc="04090003" w:tentative="1">
+      <w:start w:val="1"/>
+      <w:numFmt w:val="bullet"/>
+      <w:lvlText w:val="o"/>
+      <w:lvlJc w:val="left"/>
+      <w:pPr>
+        <w:ind w:left="5760" w:hanging="360"/>
+      </w:pPr>
+      <w:rPr>
+        <w:rFonts w:ascii="Courier New" w:hAnsi="Courier New" w:cs="Courier New" w:hint="default"/>
+      </w:rPr>
+    </w:lvl>
+    <w:lvl w:ilvl="8" w:tplc="04090005" w:tentative="1">
+      <w:start w:val="1"/>
+      <w:numFmt w:val="bullet"/>
+      <w:lvlText w:val=""/>
+      <w:lvlJc w:val="left"/>
+      <w:pPr>
+        <w:ind w:left="6480" w:hanging="360"/>
+      </w:pPr>
+      <w:rPr>
+        <w:rFonts w:ascii="Wingdings" w:hAnsi="Wingdings" w:hint="default"/>
+      </w:rPr>
+    </w:lvl>
+  </w:abstractNum>
+  <w:abstractNum w:abstractNumId="20" w15:restartNumberingAfterBreak="0">
+    <w:nsid w:val="6E4F15F9"/>
+    <w:multiLevelType w:val="hybridMultilevel"/>
+    <w:tmpl w:val="263C1DC2"/>
+    <w:lvl w:ilvl="0" w:tplc="04090001">
+      <w:start w:val="1"/>
+      <w:numFmt w:val="bullet"/>
+      <w:lvlText w:val=""/>
+      <w:lvlJc w:val="left"/>
+      <w:pPr>
+        <w:ind w:left="720" w:hanging="360"/>
+      </w:pPr>
+      <w:rPr>
+        <w:rFonts w:ascii="Symbol" w:hAnsi="Symbol" w:hint="default"/>
+      </w:rPr>
+    </w:lvl>
+    <w:lvl w:ilvl="1" w:tplc="04090003" w:tentative="1">
+      <w:start w:val="1"/>
+      <w:numFmt w:val="bullet"/>
+      <w:lvlText w:val="o"/>
+      <w:lvlJc w:val="left"/>
+      <w:pPr>
+        <w:ind w:left="1440" w:hanging="360"/>
+      </w:pPr>
+      <w:rPr>
+        <w:rFonts w:ascii="Courier New" w:hAnsi="Courier New" w:cs="Courier New" w:hint="default"/>
+      </w:rPr>
+    </w:lvl>
+    <w:lvl w:ilvl="2" w:tplc="04090005" w:tentative="1">
+      <w:start w:val="1"/>
+      <w:numFmt w:val="bullet"/>
+      <w:lvlText w:val=""/>
+      <w:lvlJc w:val="left"/>
+      <w:pPr>
+        <w:ind w:left="2160" w:hanging="360"/>
+      </w:pPr>
+      <w:rPr>
+        <w:rFonts w:ascii="Wingdings" w:hAnsi="Wingdings" w:hint="default"/>
+      </w:rPr>
+    </w:lvl>
+    <w:lvl w:ilvl="3" w:tplc="04090001" w:tentative="1">
+      <w:start w:val="1"/>
+      <w:numFmt w:val="bullet"/>
+      <w:lvlText w:val=""/>
+      <w:lvlJc w:val="left"/>
+      <w:pPr>
+        <w:ind w:left="2880" w:hanging="360"/>
+      </w:pPr>
+      <w:rPr>
+        <w:rFonts w:ascii="Symbol" w:hAnsi="Symbol" w:hint="default"/>
+      </w:rPr>
+    </w:lvl>
+    <w:lvl w:ilvl="4" w:tplc="04090003" w:tentative="1">
+      <w:start w:val="1"/>
+      <w:numFmt w:val="bullet"/>
+      <w:lvlText w:val="o"/>
+      <w:lvlJc w:val="left"/>
+      <w:pPr>
+        <w:ind w:left="3600" w:hanging="360"/>
+      </w:pPr>
+      <w:rPr>
+        <w:rFonts w:ascii="Courier New" w:hAnsi="Courier New" w:cs="Courier New" w:hint="default"/>
+      </w:rPr>
+    </w:lvl>
+    <w:lvl w:ilvl="5" w:tplc="04090005" w:tentative="1">
+      <w:start w:val="1"/>
+      <w:numFmt w:val="bullet"/>
+      <w:lvlText w:val=""/>
+      <w:lvlJc w:val="left"/>
+      <w:pPr>
+        <w:ind w:left="4320" w:hanging="360"/>
+      </w:pPr>
+      <w:rPr>
+        <w:rFonts w:ascii="Wingdings" w:hAnsi="Wingdings" w:hint="default"/>
+      </w:rPr>
+    </w:lvl>
+    <w:lvl w:ilvl="6" w:tplc="04090001" w:tentative="1">
+      <w:start w:val="1"/>
+      <w:numFmt w:val="bullet"/>
+      <w:lvlText w:val=""/>
+      <w:lvlJc w:val="left"/>
+      <w:pPr>
+        <w:ind w:left="5040" w:hanging="360"/>
+      </w:pPr>
+      <w:rPr>
+        <w:rFonts w:ascii="Symbol" w:hAnsi="Symbol" w:hint="default"/>
+      </w:rPr>
+    </w:lvl>
+    <w:lvl w:ilvl="7" w:tplc="04090003" w:tentative="1">
+      <w:start w:val="1"/>
+      <w:numFmt w:val="bullet"/>
+      <w:lvlText w:val="o"/>
+      <w:lvlJc w:val="left"/>
+      <w:pPr>
+        <w:ind w:left="5760" w:hanging="360"/>
+      </w:pPr>
+      <w:rPr>
+        <w:rFonts w:ascii="Courier New" w:hAnsi="Courier New" w:cs="Courier New" w:hint="default"/>
+      </w:rPr>
+    </w:lvl>
+    <w:lvl w:ilvl="8" w:tplc="04090005" w:tentative="1">
+      <w:start w:val="1"/>
+      <w:numFmt w:val="bullet"/>
+      <w:lvlText w:val=""/>
+      <w:lvlJc w:val="left"/>
+      <w:pPr>
+        <w:ind w:left="6480" w:hanging="360"/>
+      </w:pPr>
+      <w:rPr>
+        <w:rFonts w:ascii="Wingdings" w:hAnsi="Wingdings" w:hint="default"/>
+      </w:rPr>
+    </w:lvl>
+  </w:abstractNum>
+  <w:abstractNum w:abstractNumId="21" w15:restartNumberingAfterBreak="0">
+    <w:nsid w:val="6F2B1E11"/>
+    <w:multiLevelType w:val="hybridMultilevel"/>
+    <w:tmpl w:val="66FC6336"/>
     <w:lvl w:ilvl="0" w:tplc="04090001">
       <w:start w:val="1"/>
       <w:numFmt w:val="bullet"/>
@@ -4851,6 +5282,12 @@
   </w:num>
   <w:num w:numId="42">
     <w:abstractNumId w:val="19"/>
+  </w:num>
+  <w:num w:numId="43">
+    <w:abstractNumId w:val="20"/>
+  </w:num>
+  <w:num w:numId="44">
+    <w:abstractNumId w:val="21"/>
   </w:num>
 </w:numbering>
 </file>

--- a/media/Daniel-Tomov-Resume.docx
+++ b/media/Daniel-Tomov-Resume.docx
@@ -1,6 +1,6 @@
 
 <file path=word/document.xml><?xml version="1.0" encoding="utf-8"?>
-<w:document xmlns:wpc="http://schemas.microsoft.com/office/word/2010/wordprocessingCanvas" xmlns:cx="http://schemas.microsoft.com/office/drawing/2014/chartex" xmlns:cx1="http://schemas.microsoft.com/office/drawing/2015/9/8/chartex" xmlns:cx2="http://schemas.microsoft.com/office/drawing/2015/10/21/chartex" xmlns:cx3="http://schemas.microsoft.com/office/drawing/2016/5/9/chartex" xmlns:cx4="http://schemas.microsoft.com/office/drawing/2016/5/10/chartex" xmlns:cx5="http://schemas.microsoft.com/office/drawing/2016/5/11/chartex" xmlns:cx6="http://schemas.microsoft.com/office/drawing/2016/5/12/chartex" xmlns:cx7="http://schemas.microsoft.com/office/drawing/2016/5/13/chartex" xmlns:cx8="http://schemas.microsoft.com/office/drawing/2016/5/14/chartex" xmlns:mc="http://schemas.openxmlformats.org/markup-compatibility/2006" xmlns:aink="http://schemas.microsoft.com/office/drawing/2016/ink" xmlns:am3d="http://schemas.microsoft.com/office/drawing/2017/model3d" xmlns:o="urn:schemas-microsoft-com:office:office" xmlns:r="http://schemas.openxmlformats.org/officeDocument/2006/relationships" xmlns:m="http://schemas.openxmlformats.org/officeDocument/2006/math" xmlns:v="urn:schemas-microsoft-com:vml" xmlns:wp14="http://schemas.microsoft.com/office/word/2010/wordprocessingDrawing" xmlns:wp="http://schemas.openxmlformats.org/drawingml/2006/wordprocessingDrawing" xmlns:w10="urn:schemas-microsoft-com:office:word" xmlns:w="http://schemas.openxmlformats.org/wordprocessingml/2006/main" xmlns:w14="http://schemas.microsoft.com/office/word/2010/wordml" xmlns:w15="http://schemas.microsoft.com/office/word/2012/wordml" xmlns:w16cex="http://schemas.microsoft.com/office/word/2018/wordml/cex" xmlns:w16cid="http://schemas.microsoft.com/office/word/2016/wordml/cid" xmlns:w16="http://schemas.microsoft.com/office/word/2018/wordml" xmlns:w16sdtdh="http://schemas.microsoft.com/office/word/2020/wordml/sdtdatahash" xmlns:w16se="http://schemas.microsoft.com/office/word/2015/wordml/symex" xmlns:wpg="http://schemas.microsoft.com/office/word/2010/wordprocessingGroup" xmlns:wpi="http://schemas.microsoft.com/office/word/2010/wordprocessingInk" xmlns:wne="http://schemas.microsoft.com/office/word/2006/wordml" xmlns:wps="http://schemas.microsoft.com/office/word/2010/wordprocessingShape" mc:Ignorable="w14 w15 w16se w16cid w16 w16cex w16sdtdh wp14">
+<w:document xmlns:wpc="http://schemas.microsoft.com/office/word/2010/wordprocessingCanvas" xmlns:cx="http://schemas.microsoft.com/office/drawing/2014/chartex" xmlns:cx1="http://schemas.microsoft.com/office/drawing/2015/9/8/chartex" xmlns:cx2="http://schemas.microsoft.com/office/drawing/2015/10/21/chartex" xmlns:cx3="http://schemas.microsoft.com/office/drawing/2016/5/9/chartex" xmlns:cx4="http://schemas.microsoft.com/office/drawing/2016/5/10/chartex" xmlns:cx5="http://schemas.microsoft.com/office/drawing/2016/5/11/chartex" xmlns:cx6="http://schemas.microsoft.com/office/drawing/2016/5/12/chartex" xmlns:cx7="http://schemas.microsoft.com/office/drawing/2016/5/13/chartex" xmlns:cx8="http://schemas.microsoft.com/office/drawing/2016/5/14/chartex" xmlns:mc="http://schemas.openxmlformats.org/markup-compatibility/2006" xmlns:aink="http://schemas.microsoft.com/office/drawing/2016/ink" xmlns:am3d="http://schemas.microsoft.com/office/drawing/2017/model3d" xmlns:o="urn:schemas-microsoft-com:office:office" xmlns:oel="http://schemas.microsoft.com/office/2019/extlst" xmlns:r="http://schemas.openxmlformats.org/officeDocument/2006/relationships" xmlns:m="http://schemas.openxmlformats.org/officeDocument/2006/math" xmlns:v="urn:schemas-microsoft-com:vml" xmlns:wp14="http://schemas.microsoft.com/office/word/2010/wordprocessingDrawing" xmlns:wp="http://schemas.openxmlformats.org/drawingml/2006/wordprocessingDrawing" xmlns:w10="urn:schemas-microsoft-com:office:word" xmlns:w="http://schemas.openxmlformats.org/wordprocessingml/2006/main" xmlns:w14="http://schemas.microsoft.com/office/word/2010/wordml" xmlns:w15="http://schemas.microsoft.com/office/word/2012/wordml" xmlns:w16cex="http://schemas.microsoft.com/office/word/2018/wordml/cex" xmlns:w16cid="http://schemas.microsoft.com/office/word/2016/wordml/cid" xmlns:w16="http://schemas.microsoft.com/office/word/2018/wordml" xmlns:w16sdtdh="http://schemas.microsoft.com/office/word/2020/wordml/sdtdatahash" xmlns:w16se="http://schemas.microsoft.com/office/word/2015/wordml/symex" xmlns:wpg="http://schemas.microsoft.com/office/word/2010/wordprocessingGroup" xmlns:wpi="http://schemas.microsoft.com/office/word/2010/wordprocessingInk" xmlns:wne="http://schemas.microsoft.com/office/word/2006/wordml" xmlns:wps="http://schemas.microsoft.com/office/word/2010/wordprocessingShape" mc:Ignorable="w14 w15 w16se w16cid w16 w16cex w16sdtdh wp14">
   <w:body>
     <w:p>
       <w:pPr>
@@ -212,13 +212,13 @@
         <mc:AlternateContent>
           <mc:Choice Requires="wps">
             <w:drawing>
-              <wp:anchor distT="0" distB="0" distL="114300" distR="114300" simplePos="0" relativeHeight="251658240" behindDoc="0" locked="0" layoutInCell="1" allowOverlap="1" wp14:anchorId="58F8225D" wp14:editId="4ACF22BF">
+              <wp:anchor distT="0" distB="0" distL="114300" distR="114300" simplePos="0" relativeHeight="251657216" behindDoc="0" locked="0" layoutInCell="1" allowOverlap="1" wp14:anchorId="58F8225D" wp14:editId="4B46BE3C">
                 <wp:simplePos x="0" y="0"/>
                 <wp:positionH relativeFrom="column">
                   <wp:posOffset>5080</wp:posOffset>
                 </wp:positionH>
                 <wp:positionV relativeFrom="paragraph">
-                  <wp:posOffset>39844</wp:posOffset>
+                  <wp:posOffset>10795</wp:posOffset>
                 </wp:positionV>
                 <wp:extent cx="6454140" cy="0"/>
                 <wp:effectExtent l="0" t="0" r="0" b="0"/>
@@ -252,7 +252,7 @@
                         </a:ln>
                         <a:extLst>
                           <a:ext uri="{909E8E84-426E-40dd-AFC4-6F175D3DCCD1}">
-                            <a14:hiddenFill xmlns:oel="http://schemas.microsoft.com/office/2019/extlst" xmlns:a14="http://schemas.microsoft.com/office/drawing/2010/main" xmlns:w="http://schemas.openxmlformats.org/wordprocessingml/2006/main" xmlns:w10="urn:schemas-microsoft-com:office:word" xmlns:v="urn:schemas-microsoft-com:vml" xmlns:o="urn:schemas-microsoft-com:office:office" xmlns:mv="urn:schemas-microsoft-com:mac:vml" xmlns:mo="http://schemas.microsoft.com/office/mac/office/2008/main" xmlns="">
+                            <a14:hiddenFill xmlns:a14="http://schemas.microsoft.com/office/drawing/2010/main" xmlns:w="http://schemas.openxmlformats.org/wordprocessingml/2006/main" xmlns:w10="urn:schemas-microsoft-com:office:word" xmlns:v="urn:schemas-microsoft-com:vml" xmlns:o="urn:schemas-microsoft-com:office:office" xmlns:mv="urn:schemas-microsoft-com:mac:vml" xmlns:mo="http://schemas.microsoft.com/office/mac/office/2008/main" xmlns="">
                               <a:noFill/>
                             </a14:hiddenFill>
                           </a:ext>
@@ -273,11 +273,11 @@
           </mc:Choice>
           <mc:Fallback>
             <w:pict>
-              <v:shapetype w14:anchorId="0B48628E" id="_x0000_t32" coordsize="21600,21600" o:spt="32" o:oned="t" path="m,l21600,21600e" filled="f">
+              <v:shapetype w14:anchorId="18BD969D" id="_x0000_t32" coordsize="21600,21600" o:spt="32" o:oned="t" path="m,l21600,21600e" filled="f">
                 <v:path arrowok="t" fillok="f" o:connecttype="none"/>
                 <o:lock v:ext="edit" shapetype="t"/>
               </v:shapetype>
-              <v:shape id="AutoShape 1" o:spid="_x0000_s1026" type="#_x0000_t32" style="position:absolute;margin-left:.4pt;margin-top:3.15pt;width:508.2pt;height:0;z-index:251658240;visibility:visible;mso-wrap-style:square;mso-width-percent:0;mso-height-percent:0;mso-wrap-distance-left:9pt;mso-wrap-distance-top:0;mso-wrap-distance-right:9pt;mso-wrap-distance-bottom:0;mso-position-horizontal:absolute;mso-position-horizontal-relative:text;mso-position-vertical:absolute;mso-position-vertical-relative:text;mso-width-percent:0;mso-height-percent:0;mso-width-relative:page;mso-height-relative:page" o:gfxdata="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"/>
+              <v:shape id="AutoShape 1" o:spid="_x0000_s1026" type="#_x0000_t32" style="position:absolute;margin-left:.4pt;margin-top:.85pt;width:508.2pt;height:0;z-index:251657216;visibility:visible;mso-wrap-style:square;mso-width-percent:0;mso-height-percent:0;mso-wrap-distance-left:9pt;mso-wrap-distance-top:0;mso-wrap-distance-right:9pt;mso-wrap-distance-bottom:0;mso-position-horizontal:absolute;mso-position-horizontal-relative:text;mso-position-vertical:absolute;mso-position-vertical-relative:text;mso-width-percent:0;mso-height-percent:0;mso-width-relative:page;mso-height-relative:page" o:gfxdata="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"/>
             </w:pict>
           </mc:Fallback>
         </mc:AlternateContent>
@@ -286,130 +286,35 @@
     <w:p>
       <w:pPr>
         <w:pStyle w:val="Heading3"/>
-        <w:rPr>
-          <w:caps/>
-          <w:lang w:eastAsia="zh-TW"/>
-        </w:rPr>
-      </w:pPr>
-      <w:r>
-        <w:rPr>
-          <w:lang w:eastAsia="zh-TW"/>
-        </w:rPr>
-        <w:t xml:space="preserve">Obsessed </w:t>
-      </w:r>
-      <w:r>
-        <w:rPr>
-          <w:lang w:eastAsia="zh-TW"/>
-        </w:rPr>
-        <w:t>IT</w:t>
-      </w:r>
-      <w:r>
-        <w:rPr>
-          <w:lang w:eastAsia="zh-TW"/>
-        </w:rPr>
-        <w:t xml:space="preserve"> Enthusiast with an impressive home lab. Dedicated</w:t>
-      </w:r>
-      <w:r>
-        <w:rPr>
-          <w:lang w:eastAsia="zh-TW"/>
-        </w:rPr>
-        <w:t xml:space="preserve"> </w:t>
-      </w:r>
-      <w:r>
-        <w:rPr>
-          <w:lang w:eastAsia="zh-TW"/>
-        </w:rPr>
-        <w:t xml:space="preserve">to </w:t>
-      </w:r>
-      <w:r>
-        <w:rPr>
-          <w:lang w:eastAsia="zh-TW"/>
-        </w:rPr>
-        <w:t>learning</w:t>
-      </w:r>
-      <w:r>
-        <w:rPr>
-          <w:lang w:eastAsia="zh-TW"/>
-        </w:rPr>
-        <w:t xml:space="preserve"> new things </w:t>
-      </w:r>
-      <w:r>
-        <w:rPr>
-          <w:lang w:eastAsia="zh-TW"/>
-        </w:rPr>
-        <w:t xml:space="preserve">and using </w:t>
-      </w:r>
-      <w:r>
-        <w:rPr>
-          <w:lang w:eastAsia="zh-TW"/>
-        </w:rPr>
-        <w:t xml:space="preserve">known skills to </w:t>
-      </w:r>
-      <w:r>
-        <w:rPr>
-          <w:lang w:eastAsia="zh-TW"/>
-        </w:rPr>
-        <w:t xml:space="preserve">find solutions to </w:t>
-      </w:r>
-      <w:r>
-        <w:rPr>
-          <w:lang w:eastAsia="zh-TW"/>
-        </w:rPr>
-        <w:t>everyday</w:t>
-      </w:r>
-      <w:r>
-        <w:rPr>
-          <w:lang w:eastAsia="zh-TW"/>
-        </w:rPr>
-        <w:t xml:space="preserve"> problems</w:t>
-      </w:r>
-      <w:r>
-        <w:rPr>
-          <w:lang w:eastAsia="zh-TW"/>
-        </w:rPr>
-        <w:t xml:space="preserve">. </w:t>
-      </w:r>
-      <w:r>
-        <w:rPr>
-          <w:lang w:eastAsia="zh-TW"/>
-        </w:rPr>
-        <w:t>Plagued with the overwhelming urge to tinker</w:t>
-      </w:r>
-      <w:r>
-        <w:rPr>
-          <w:lang w:eastAsia="zh-TW"/>
-        </w:rPr>
-        <w:t xml:space="preserve"> and </w:t>
-      </w:r>
-      <w:r>
-        <w:rPr>
-          <w:lang w:eastAsia="zh-TW"/>
-        </w:rPr>
-        <w:t>figur</w:t>
-      </w:r>
-      <w:r>
-        <w:rPr>
-          <w:lang w:eastAsia="zh-TW"/>
-        </w:rPr>
-        <w:t>e</w:t>
-      </w:r>
-      <w:r>
-        <w:rPr>
-          <w:lang w:eastAsia="zh-TW"/>
-        </w:rPr>
-        <w:t xml:space="preserve"> things out. </w:t>
-      </w:r>
-    </w:p>
-    <w:p>
-      <w:pPr>
-        <w:pStyle w:val="Address"/>
-        <w:spacing w:line="240" w:lineRule="auto"/>
-        <w:jc w:val="left"/>
         <w:rPr>
           <w:sz w:val="8"/>
           <w:szCs w:val="8"/>
         </w:rPr>
       </w:pPr>
+      <w:r>
+        <w:rPr>
+          <w:lang w:eastAsia="zh-TW"/>
+        </w:rPr>
+        <w:t>Obsessed IT Enthusiast with an impressive home lab. Dedicated to learning new things and using known skills to find solutions to everyday problems. Plagued with the overwhelming urge to tinke</w:t>
+      </w:r>
+      <w:r>
+        <w:rPr>
+          <w:lang w:eastAsia="zh-TW"/>
+        </w:rPr>
+        <w:t xml:space="preserve">r and </w:t>
+      </w:r>
+      <w:r>
+        <w:rPr>
+          <w:lang w:eastAsia="zh-TW"/>
+        </w:rPr>
+        <w:t>figure things out</w:t>
+      </w:r>
+      <w:r>
+        <w:rPr>
+          <w:lang w:eastAsia="zh-TW"/>
+        </w:rPr>
+        <w:t>.</w:t>
+      </w:r>
     </w:p>
     <w:p>
       <w:pPr>
@@ -484,7 +389,22 @@
         <w:pStyle w:val="Body"/>
       </w:pPr>
       <w:r>
-        <w:t>Configured a SonicWall Firewall to allow the private network to access the internet and allow outside sources to access inside servers.</w:t>
+        <w:t xml:space="preserve">Configured a SonicWall Firewall to allow the private network to access the internet and allow outside sources to access </w:t>
+      </w:r>
+      <w:r>
+        <w:t>private</w:t>
+      </w:r>
+      <w:r>
+        <w:t xml:space="preserve"> </w:t>
+      </w:r>
+      <w:r>
+        <w:t>serv</w:t>
+      </w:r>
+      <w:r>
+        <w:t>ices</w:t>
+      </w:r>
+      <w:r>
+        <w:t>.</w:t>
       </w:r>
     </w:p>
     <w:p>
@@ -837,10 +757,16 @@
         <w:t>December 2021</w:t>
       </w:r>
       <w:r>
-        <w:t xml:space="preserve"> - </w:t>
-      </w:r>
-      <w:r>
-        <w:t>Present</w:t>
+        <w:t xml:space="preserve"> </w:t>
+      </w:r>
+      <w:r>
+        <w:t>–</w:t>
+      </w:r>
+      <w:r>
+        <w:t xml:space="preserve"> </w:t>
+      </w:r>
+      <w:r>
+        <w:t>February 2022</w:t>
       </w:r>
     </w:p>
     <w:p>
@@ -1305,15 +1231,15 @@
         <w:pStyle w:val="Body"/>
       </w:pPr>
       <w:r>
+        <w:t>Received more than 40,000 points in CyberStart giving the opportunity to compete for NCSF scholarships.</w:t>
+      </w:r>
+    </w:p>
+    <w:p>
+      <w:pPr>
+        <w:pStyle w:val="Body"/>
+      </w:pPr>
+      <w:r>
         <w:lastRenderedPageBreak/>
-        <w:t>Received more than 40,000 points in CyberStart giving the opportunity to compete for NCSF scholarships.</w:t>
-      </w:r>
-    </w:p>
-    <w:p>
-      <w:pPr>
-        <w:pStyle w:val="Body"/>
-      </w:pPr>
-      <w:r>
         <w:t xml:space="preserve">Received 3rd place </w:t>
       </w:r>
       <w:r>
@@ -1820,11 +1746,16 @@
       <w:r>
         <w:t xml:space="preserve">Estimated </w:t>
       </w:r>
-      <w:r>
-        <w:t>December</w:t>
-      </w:r>
-      <w:r>
-        <w:t xml:space="preserve"> 2022</w:t>
+      <w:proofErr w:type="spellStart"/>
+      <w:r>
+        <w:t>Feburary</w:t>
+      </w:r>
+      <w:proofErr w:type="spellEnd"/>
+      <w:r>
+        <w:t xml:space="preserve"> 202</w:t>
+      </w:r>
+      <w:r>
+        <w:t>3</w:t>
       </w:r>
       <w:r>
         <w:t>)</w:t>
@@ -1853,13 +1784,8 @@
       <w:r>
         <w:tab/>
       </w:r>
-      <w:proofErr w:type="spellStart"/>
-      <w:r>
-        <w:t>GIAC</w:t>
-      </w:r>
-      <w:proofErr w:type="spellEnd"/>
-      <w:r>
-        <w:t xml:space="preserve"> Foundational Cybersecurity Technologies</w:t>
+      <w:r>
+        <w:t>GIAC Foundational Cybersecurity Technologies</w:t>
       </w:r>
       <w:r>
         <w:tab/>
@@ -2140,6 +2066,56 @@
             <w:r>
               <w:t>4</w:t>
             </w:r>
+          </w:p>
+        </w:tc>
+      </w:tr>
+      <w:tr>
+        <w:tc>
+          <w:tcPr>
+            <w:tcW w:w="3432" w:type="dxa"/>
+          </w:tcPr>
+          <w:p>
+            <w:pPr>
+              <w:pStyle w:val="Body"/>
+              <w:numPr>
+                <w:ilvl w:val="0"/>
+                <w:numId w:val="0"/>
+              </w:numPr>
+            </w:pPr>
+            <w:r>
+              <w:t>AP Language Composition</w:t>
+            </w:r>
+          </w:p>
+        </w:tc>
+        <w:tc>
+          <w:tcPr>
+            <w:tcW w:w="3138" w:type="dxa"/>
+          </w:tcPr>
+          <w:p>
+            <w:pPr>
+              <w:pStyle w:val="Body"/>
+              <w:numPr>
+                <w:ilvl w:val="0"/>
+                <w:numId w:val="0"/>
+              </w:numPr>
+            </w:pPr>
+            <w:r>
+              <w:t>4.0</w:t>
+            </w:r>
+          </w:p>
+        </w:tc>
+        <w:tc>
+          <w:tcPr>
+            <w:tcW w:w="2766" w:type="dxa"/>
+          </w:tcPr>
+          <w:p>
+            <w:pPr>
+              <w:pStyle w:val="Body"/>
+              <w:numPr>
+                <w:ilvl w:val="0"/>
+                <w:numId w:val="0"/>
+              </w:numPr>
+            </w:pPr>
           </w:p>
         </w:tc>
       </w:tr>
@@ -2365,29 +2341,146 @@
         <w:t>Activities</w:t>
       </w:r>
     </w:p>
-    <w:p>
-      <w:pPr>
-        <w:pStyle w:val="ListParagraph"/>
-        <w:numPr>
-          <w:ilvl w:val="0"/>
-          <w:numId w:val="43"/>
-        </w:numPr>
-      </w:pPr>
-      <w:r>
-        <w:t>Mu Alpha Theta</w:t>
-      </w:r>
-    </w:p>
-    <w:p>
-      <w:pPr>
-        <w:pStyle w:val="ListParagraph"/>
-        <w:numPr>
-          <w:ilvl w:val="0"/>
-          <w:numId w:val="43"/>
-        </w:numPr>
-      </w:pPr>
-      <w:r>
-        <w:t>National Technical Honor Society</w:t>
-      </w:r>
+    <w:tbl>
+      <w:tblPr>
+        <w:tblStyle w:val="TableGrid"/>
+        <w:tblW w:w="0" w:type="auto"/>
+        <w:tblBorders>
+          <w:top w:val="none" w:sz="0" w:space="0" w:color="auto"/>
+          <w:left w:val="none" w:sz="0" w:space="0" w:color="auto"/>
+          <w:bottom w:val="none" w:sz="0" w:space="0" w:color="auto"/>
+          <w:right w:val="none" w:sz="0" w:space="0" w:color="auto"/>
+          <w:insideH w:val="none" w:sz="0" w:space="0" w:color="auto"/>
+          <w:insideV w:val="none" w:sz="0" w:space="0" w:color="auto"/>
+        </w:tblBorders>
+        <w:tblLook w:val="04A0" w:firstRow="1" w:lastRow="0" w:firstColumn="1" w:lastColumn="0" w:noHBand="0" w:noVBand="1"/>
+      </w:tblPr>
+      <w:tblGrid>
+        <w:gridCol w:w="5643"/>
+        <w:gridCol w:w="5643"/>
+      </w:tblGrid>
+      <w:tr>
+        <w:tc>
+          <w:tcPr>
+            <w:tcW w:w="5643" w:type="dxa"/>
+          </w:tcPr>
+          <w:p>
+            <w:pPr>
+              <w:pStyle w:val="ListParagraph"/>
+              <w:numPr>
+                <w:ilvl w:val="0"/>
+                <w:numId w:val="43"/>
+              </w:numPr>
+            </w:pPr>
+            <w:r>
+              <w:t>Mu Alpha Theta</w:t>
+            </w:r>
+            <w:r>
+              <w:t xml:space="preserve"> (Math Honor Society)</w:t>
+            </w:r>
+          </w:p>
+        </w:tc>
+        <w:tc>
+          <w:tcPr>
+            <w:tcW w:w="5643" w:type="dxa"/>
+          </w:tcPr>
+          <w:p>
+            <w:pPr>
+              <w:pStyle w:val="Heading2"/>
+              <w:numPr>
+                <w:ilvl w:val="0"/>
+                <w:numId w:val="43"/>
+              </w:numPr>
+              <w:rPr>
+                <w:b w:val="0"/>
+                <w:bCs/>
+              </w:rPr>
+            </w:pPr>
+            <w:r>
+              <w:rPr>
+                <w:b w:val="0"/>
+                <w:bCs/>
+              </w:rPr>
+              <w:t>Science Honor Society</w:t>
+            </w:r>
+          </w:p>
+        </w:tc>
+      </w:tr>
+      <w:tr>
+        <w:tc>
+          <w:tcPr>
+            <w:tcW w:w="5643" w:type="dxa"/>
+          </w:tcPr>
+          <w:p>
+            <w:pPr>
+              <w:pStyle w:val="Heading2"/>
+              <w:numPr>
+                <w:ilvl w:val="0"/>
+                <w:numId w:val="43"/>
+              </w:numPr>
+              <w:rPr>
+                <w:b w:val="0"/>
+                <w:bCs/>
+              </w:rPr>
+            </w:pPr>
+            <w:r>
+              <w:rPr>
+                <w:b w:val="0"/>
+                <w:bCs/>
+              </w:rPr>
+              <w:t>National Technical Honor Society</w:t>
+            </w:r>
+          </w:p>
+        </w:tc>
+        <w:tc>
+          <w:tcPr>
+            <w:tcW w:w="5643" w:type="dxa"/>
+          </w:tcPr>
+          <w:p>
+            <w:pPr>
+              <w:pStyle w:val="Heading2"/>
+            </w:pPr>
+          </w:p>
+        </w:tc>
+      </w:tr>
+      <w:tr>
+        <w:tc>
+          <w:tcPr>
+            <w:tcW w:w="5643" w:type="dxa"/>
+          </w:tcPr>
+          <w:p>
+            <w:pPr>
+              <w:pStyle w:val="Heading2"/>
+              <w:numPr>
+                <w:ilvl w:val="0"/>
+                <w:numId w:val="43"/>
+              </w:numPr>
+            </w:pPr>
+            <w:r>
+              <w:rPr>
+                <w:b w:val="0"/>
+                <w:bCs/>
+              </w:rPr>
+              <w:t>National Honor Society</w:t>
+            </w:r>
+          </w:p>
+        </w:tc>
+        <w:tc>
+          <w:tcPr>
+            <w:tcW w:w="5643" w:type="dxa"/>
+          </w:tcPr>
+          <w:p>
+            <w:pPr>
+              <w:pStyle w:val="Heading2"/>
+            </w:pPr>
+          </w:p>
+        </w:tc>
+      </w:tr>
+    </w:tbl>
+    <w:p>
+      <w:pPr>
+        <w:pStyle w:val="Heading2"/>
+      </w:pPr>
     </w:p>
     <w:p>
       <w:pPr>
@@ -2610,10 +2703,7 @@
         <w:pStyle w:val="Body"/>
       </w:pPr>
       <w:r>
-        <w:t>Eleve</w:t>
-      </w:r>
-      <w:r>
-        <w:t>n</w:t>
+        <w:t>Twelve</w:t>
       </w:r>
       <w:r>
         <w:t xml:space="preserve"> times at Landstown High School</w:t>
@@ -2681,15 +2771,7 @@
           <w:sz w:val="24"/>
           <w:lang w:eastAsia="en-US"/>
         </w:rPr>
-        <w:tab/>
-      </w:r>
-      <w:r>
-        <w:rPr>
-          <w:b/>
-          <w:sz w:val="24"/>
-          <w:lang w:eastAsia="en-US"/>
-        </w:rPr>
-        <w:tab/>
+        <w:t xml:space="preserve"> (20 hours)</w:t>
       </w:r>
       <w:r>
         <w:rPr>
@@ -2713,7 +2795,7 @@
 </file>
 
 <file path=word/endnotes.xml><?xml version="1.0" encoding="utf-8"?>
-<w:endnotes xmlns:wpc="http://schemas.microsoft.com/office/word/2010/wordprocessingCanvas" xmlns:cx="http://schemas.microsoft.com/office/drawing/2014/chartex" xmlns:cx1="http://schemas.microsoft.com/office/drawing/2015/9/8/chartex" xmlns:cx2="http://schemas.microsoft.com/office/drawing/2015/10/21/chartex" xmlns:cx3="http://schemas.microsoft.com/office/drawing/2016/5/9/chartex" xmlns:cx4="http://schemas.microsoft.com/office/drawing/2016/5/10/chartex" xmlns:cx5="http://schemas.microsoft.com/office/drawing/2016/5/11/chartex" xmlns:cx6="http://schemas.microsoft.com/office/drawing/2016/5/12/chartex" xmlns:cx7="http://schemas.microsoft.com/office/drawing/2016/5/13/chartex" xmlns:cx8="http://schemas.microsoft.com/office/drawing/2016/5/14/chartex" xmlns:mc="http://schemas.openxmlformats.org/markup-compatibility/2006" xmlns:aink="http://schemas.microsoft.com/office/drawing/2016/ink" xmlns:am3d="http://schemas.microsoft.com/office/drawing/2017/model3d" xmlns:o="urn:schemas-microsoft-com:office:office" xmlns:r="http://schemas.openxmlformats.org/officeDocument/2006/relationships" xmlns:m="http://schemas.openxmlformats.org/officeDocument/2006/math" xmlns:v="urn:schemas-microsoft-com:vml" xmlns:wp14="http://schemas.microsoft.com/office/word/2010/wordprocessingDrawing" xmlns:wp="http://schemas.openxmlformats.org/drawingml/2006/wordprocessingDrawing" xmlns:w10="urn:schemas-microsoft-com:office:word" xmlns:w="http://schemas.openxmlformats.org/wordprocessingml/2006/main" xmlns:w14="http://schemas.microsoft.com/office/word/2010/wordml" xmlns:w15="http://schemas.microsoft.com/office/word/2012/wordml" xmlns:w16cex="http://schemas.microsoft.com/office/word/2018/wordml/cex" xmlns:w16cid="http://schemas.microsoft.com/office/word/2016/wordml/cid" xmlns:w16="http://schemas.microsoft.com/office/word/2018/wordml" xmlns:w16sdtdh="http://schemas.microsoft.com/office/word/2020/wordml/sdtdatahash" xmlns:w16se="http://schemas.microsoft.com/office/word/2015/wordml/symex" xmlns:wpg="http://schemas.microsoft.com/office/word/2010/wordprocessingGroup" xmlns:wpi="http://schemas.microsoft.com/office/word/2010/wordprocessingInk" xmlns:wne="http://schemas.microsoft.com/office/word/2006/wordml" xmlns:wps="http://schemas.microsoft.com/office/word/2010/wordprocessingShape" mc:Ignorable="w14 w15 w16se w16cid w16 w16cex w16sdtdh wp14">
+<w:endnotes xmlns:wpc="http://schemas.microsoft.com/office/word/2010/wordprocessingCanvas" xmlns:cx="http://schemas.microsoft.com/office/drawing/2014/chartex" xmlns:cx1="http://schemas.microsoft.com/office/drawing/2015/9/8/chartex" xmlns:cx2="http://schemas.microsoft.com/office/drawing/2015/10/21/chartex" xmlns:cx3="http://schemas.microsoft.com/office/drawing/2016/5/9/chartex" xmlns:cx4="http://schemas.microsoft.com/office/drawing/2016/5/10/chartex" xmlns:cx5="http://schemas.microsoft.com/office/drawing/2016/5/11/chartex" xmlns:cx6="http://schemas.microsoft.com/office/drawing/2016/5/12/chartex" xmlns:cx7="http://schemas.microsoft.com/office/drawing/2016/5/13/chartex" xmlns:cx8="http://schemas.microsoft.com/office/drawing/2016/5/14/chartex" xmlns:mc="http://schemas.openxmlformats.org/markup-compatibility/2006" xmlns:aink="http://schemas.microsoft.com/office/drawing/2016/ink" xmlns:am3d="http://schemas.microsoft.com/office/drawing/2017/model3d" xmlns:o="urn:schemas-microsoft-com:office:office" xmlns:oel="http://schemas.microsoft.com/office/2019/extlst" xmlns:r="http://schemas.openxmlformats.org/officeDocument/2006/relationships" xmlns:m="http://schemas.openxmlformats.org/officeDocument/2006/math" xmlns:v="urn:schemas-microsoft-com:vml" xmlns:wp14="http://schemas.microsoft.com/office/word/2010/wordprocessingDrawing" xmlns:wp="http://schemas.openxmlformats.org/drawingml/2006/wordprocessingDrawing" xmlns:w10="urn:schemas-microsoft-com:office:word" xmlns:w="http://schemas.openxmlformats.org/wordprocessingml/2006/main" xmlns:w14="http://schemas.microsoft.com/office/word/2010/wordml" xmlns:w15="http://schemas.microsoft.com/office/word/2012/wordml" xmlns:w16cex="http://schemas.microsoft.com/office/word/2018/wordml/cex" xmlns:w16cid="http://schemas.microsoft.com/office/word/2016/wordml/cid" xmlns:w16="http://schemas.microsoft.com/office/word/2018/wordml" xmlns:w16sdtdh="http://schemas.microsoft.com/office/word/2020/wordml/sdtdatahash" xmlns:w16se="http://schemas.microsoft.com/office/word/2015/wordml/symex" xmlns:wpg="http://schemas.microsoft.com/office/word/2010/wordprocessingGroup" xmlns:wpi="http://schemas.microsoft.com/office/word/2010/wordprocessingInk" xmlns:wne="http://schemas.microsoft.com/office/word/2006/wordml" xmlns:wps="http://schemas.microsoft.com/office/word/2010/wordprocessingShape" mc:Ignorable="w14 w15 w16se w16cid w16 w16cex w16sdtdh wp14">
   <w:endnote w:type="separator" w:id="-1">
     <w:p>
       <w:r>
@@ -2732,7 +2814,7 @@
 </file>
 
 <file path=word/footnotes.xml><?xml version="1.0" encoding="utf-8"?>
-<w:footnotes xmlns:wpc="http://schemas.microsoft.com/office/word/2010/wordprocessingCanvas" xmlns:cx="http://schemas.microsoft.com/office/drawing/2014/chartex" xmlns:cx1="http://schemas.microsoft.com/office/drawing/2015/9/8/chartex" xmlns:cx2="http://schemas.microsoft.com/office/drawing/2015/10/21/chartex" xmlns:cx3="http://schemas.microsoft.com/office/drawing/2016/5/9/chartex" xmlns:cx4="http://schemas.microsoft.com/office/drawing/2016/5/10/chartex" xmlns:cx5="http://schemas.microsoft.com/office/drawing/2016/5/11/chartex" xmlns:cx6="http://schemas.microsoft.com/office/drawing/2016/5/12/chartex" xmlns:cx7="http://schemas.microsoft.com/office/drawing/2016/5/13/chartex" xmlns:cx8="http://schemas.microsoft.com/office/drawing/2016/5/14/chartex" xmlns:mc="http://schemas.openxmlformats.org/markup-compatibility/2006" xmlns:aink="http://schemas.microsoft.com/office/drawing/2016/ink" xmlns:am3d="http://schemas.microsoft.com/office/drawing/2017/model3d" xmlns:o="urn:schemas-microsoft-com:office:office" xmlns:r="http://schemas.openxmlformats.org/officeDocument/2006/relationships" xmlns:m="http://schemas.openxmlformats.org/officeDocument/2006/math" xmlns:v="urn:schemas-microsoft-com:vml" xmlns:wp14="http://schemas.microsoft.com/office/word/2010/wordprocessingDrawing" xmlns:wp="http://schemas.openxmlformats.org/drawingml/2006/wordprocessingDrawing" xmlns:w10="urn:schemas-microsoft-com:office:word" xmlns:w="http://schemas.openxmlformats.org/wordprocessingml/2006/main" xmlns:w14="http://schemas.microsoft.com/office/word/2010/wordml" xmlns:w15="http://schemas.microsoft.com/office/word/2012/wordml" xmlns:w16cex="http://schemas.microsoft.com/office/word/2018/wordml/cex" xmlns:w16cid="http://schemas.microsoft.com/office/word/2016/wordml/cid" xmlns:w16="http://schemas.microsoft.com/office/word/2018/wordml" xmlns:w16sdtdh="http://schemas.microsoft.com/office/word/2020/wordml/sdtdatahash" xmlns:w16se="http://schemas.microsoft.com/office/word/2015/wordml/symex" xmlns:wpg="http://schemas.microsoft.com/office/word/2010/wordprocessingGroup" xmlns:wpi="http://schemas.microsoft.com/office/word/2010/wordprocessingInk" xmlns:wne="http://schemas.microsoft.com/office/word/2006/wordml" xmlns:wps="http://schemas.microsoft.com/office/word/2010/wordprocessingShape" mc:Ignorable="w14 w15 w16se w16cid w16 w16cex w16sdtdh wp14">
+<w:footnotes xmlns:wpc="http://schemas.microsoft.com/office/word/2010/wordprocessingCanvas" xmlns:cx="http://schemas.microsoft.com/office/drawing/2014/chartex" xmlns:cx1="http://schemas.microsoft.com/office/drawing/2015/9/8/chartex" xmlns:cx2="http://schemas.microsoft.com/office/drawing/2015/10/21/chartex" xmlns:cx3="http://schemas.microsoft.com/office/drawing/2016/5/9/chartex" xmlns:cx4="http://schemas.microsoft.com/office/drawing/2016/5/10/chartex" xmlns:cx5="http://schemas.microsoft.com/office/drawing/2016/5/11/chartex" xmlns:cx6="http://schemas.microsoft.com/office/drawing/2016/5/12/chartex" xmlns:cx7="http://schemas.microsoft.com/office/drawing/2016/5/13/chartex" xmlns:cx8="http://schemas.microsoft.com/office/drawing/2016/5/14/chartex" xmlns:mc="http://schemas.openxmlformats.org/markup-compatibility/2006" xmlns:aink="http://schemas.microsoft.com/office/drawing/2016/ink" xmlns:am3d="http://schemas.microsoft.com/office/drawing/2017/model3d" xmlns:o="urn:schemas-microsoft-com:office:office" xmlns:oel="http://schemas.microsoft.com/office/2019/extlst" xmlns:r="http://schemas.openxmlformats.org/officeDocument/2006/relationships" xmlns:m="http://schemas.openxmlformats.org/officeDocument/2006/math" xmlns:v="urn:schemas-microsoft-com:vml" xmlns:wp14="http://schemas.microsoft.com/office/word/2010/wordprocessingDrawing" xmlns:wp="http://schemas.openxmlformats.org/drawingml/2006/wordprocessingDrawing" xmlns:w10="urn:schemas-microsoft-com:office:word" xmlns:w="http://schemas.openxmlformats.org/wordprocessingml/2006/main" xmlns:w14="http://schemas.microsoft.com/office/word/2010/wordml" xmlns:w15="http://schemas.microsoft.com/office/word/2012/wordml" xmlns:w16cex="http://schemas.microsoft.com/office/word/2018/wordml/cex" xmlns:w16cid="http://schemas.microsoft.com/office/word/2016/wordml/cid" xmlns:w16="http://schemas.microsoft.com/office/word/2018/wordml" xmlns:w16sdtdh="http://schemas.microsoft.com/office/word/2020/wordml/sdtdatahash" xmlns:w16se="http://schemas.microsoft.com/office/word/2015/wordml/symex" xmlns:wpg="http://schemas.microsoft.com/office/word/2010/wordprocessingGroup" xmlns:wpi="http://schemas.microsoft.com/office/word/2010/wordprocessingInk" xmlns:wne="http://schemas.microsoft.com/office/word/2006/wordml" xmlns:wps="http://schemas.microsoft.com/office/word/2010/wordprocessingShape" mc:Ignorable="w14 w15 w16se w16cid w16 w16cex w16sdtdh wp14">
   <w:footnote w:type="separator" w:id="-1">
     <w:p>
       <w:r>
@@ -2751,7 +2833,7 @@
 </file>
 
 <file path=word/numbering.xml><?xml version="1.0" encoding="utf-8"?>
-<w:numbering xmlns:wpc="http://schemas.microsoft.com/office/word/2010/wordprocessingCanvas" xmlns:cx="http://schemas.microsoft.com/office/drawing/2014/chartex" xmlns:cx1="http://schemas.microsoft.com/office/drawing/2015/9/8/chartex" xmlns:cx2="http://schemas.microsoft.com/office/drawing/2015/10/21/chartex" xmlns:cx3="http://schemas.microsoft.com/office/drawing/2016/5/9/chartex" xmlns:cx4="http://schemas.microsoft.com/office/drawing/2016/5/10/chartex" xmlns:cx5="http://schemas.microsoft.com/office/drawing/2016/5/11/chartex" xmlns:cx6="http://schemas.microsoft.com/office/drawing/2016/5/12/chartex" xmlns:cx7="http://schemas.microsoft.com/office/drawing/2016/5/13/chartex" xmlns:cx8="http://schemas.microsoft.com/office/drawing/2016/5/14/chartex" xmlns:mc="http://schemas.openxmlformats.org/markup-compatibility/2006" xmlns:aink="http://schemas.microsoft.com/office/drawing/2016/ink" xmlns:am3d="http://schemas.microsoft.com/office/drawing/2017/model3d" xmlns:o="urn:schemas-microsoft-com:office:office" xmlns:r="http://schemas.openxmlformats.org/officeDocument/2006/relationships" xmlns:m="http://schemas.openxmlformats.org/officeDocument/2006/math" xmlns:v="urn:schemas-microsoft-com:vml" xmlns:wp14="http://schemas.microsoft.com/office/word/2010/wordprocessingDrawing" xmlns:wp="http://schemas.openxmlformats.org/drawingml/2006/wordprocessingDrawing" xmlns:w10="urn:schemas-microsoft-com:office:word" xmlns:w="http://schemas.openxmlformats.org/wordprocessingml/2006/main" xmlns:w14="http://schemas.microsoft.com/office/word/2010/wordml" xmlns:w15="http://schemas.microsoft.com/office/word/2012/wordml" xmlns:w16cex="http://schemas.microsoft.com/office/word/2018/wordml/cex" xmlns:w16cid="http://schemas.microsoft.com/office/word/2016/wordml/cid" xmlns:w16="http://schemas.microsoft.com/office/word/2018/wordml" xmlns:w16sdtdh="http://schemas.microsoft.com/office/word/2020/wordml/sdtdatahash" xmlns:w16se="http://schemas.microsoft.com/office/word/2015/wordml/symex" xmlns:wpg="http://schemas.microsoft.com/office/word/2010/wordprocessingGroup" xmlns:wpi="http://schemas.microsoft.com/office/word/2010/wordprocessingInk" xmlns:wne="http://schemas.microsoft.com/office/word/2006/wordml" xmlns:wps="http://schemas.microsoft.com/office/word/2010/wordprocessingShape" mc:Ignorable="w14 w15 w16se w16cid w16 w16cex w16sdtdh wp14">
+<w:numbering xmlns:wpc="http://schemas.microsoft.com/office/word/2010/wordprocessingCanvas" xmlns:cx="http://schemas.microsoft.com/office/drawing/2014/chartex" xmlns:cx1="http://schemas.microsoft.com/office/drawing/2015/9/8/chartex" xmlns:cx2="http://schemas.microsoft.com/office/drawing/2015/10/21/chartex" xmlns:cx3="http://schemas.microsoft.com/office/drawing/2016/5/9/chartex" xmlns:cx4="http://schemas.microsoft.com/office/drawing/2016/5/10/chartex" xmlns:cx5="http://schemas.microsoft.com/office/drawing/2016/5/11/chartex" xmlns:cx6="http://schemas.microsoft.com/office/drawing/2016/5/12/chartex" xmlns:cx7="http://schemas.microsoft.com/office/drawing/2016/5/13/chartex" xmlns:cx8="http://schemas.microsoft.com/office/drawing/2016/5/14/chartex" xmlns:mc="http://schemas.openxmlformats.org/markup-compatibility/2006" xmlns:aink="http://schemas.microsoft.com/office/drawing/2016/ink" xmlns:am3d="http://schemas.microsoft.com/office/drawing/2017/model3d" xmlns:o="urn:schemas-microsoft-com:office:office" xmlns:oel="http://schemas.microsoft.com/office/2019/extlst" xmlns:r="http://schemas.openxmlformats.org/officeDocument/2006/relationships" xmlns:m="http://schemas.openxmlformats.org/officeDocument/2006/math" xmlns:v="urn:schemas-microsoft-com:vml" xmlns:wp14="http://schemas.microsoft.com/office/word/2010/wordprocessingDrawing" xmlns:wp="http://schemas.openxmlformats.org/drawingml/2006/wordprocessingDrawing" xmlns:w10="urn:schemas-microsoft-com:office:word" xmlns:w="http://schemas.openxmlformats.org/wordprocessingml/2006/main" xmlns:w14="http://schemas.microsoft.com/office/word/2010/wordml" xmlns:w15="http://schemas.microsoft.com/office/word/2012/wordml" xmlns:w16cex="http://schemas.microsoft.com/office/word/2018/wordml/cex" xmlns:w16cid="http://schemas.microsoft.com/office/word/2016/wordml/cid" xmlns:w16="http://schemas.microsoft.com/office/word/2018/wordml" xmlns:w16sdtdh="http://schemas.microsoft.com/office/word/2020/wordml/sdtdatahash" xmlns:w16se="http://schemas.microsoft.com/office/word/2015/wordml/symex" xmlns:wpg="http://schemas.microsoft.com/office/word/2010/wordprocessingGroup" xmlns:wpi="http://schemas.microsoft.com/office/word/2010/wordprocessingInk" xmlns:wne="http://schemas.microsoft.com/office/word/2006/wordml" xmlns:wps="http://schemas.microsoft.com/office/word/2010/wordprocessingShape" mc:Ignorable="w14 w15 w16se w16cid w16 w16cex w16sdtdh wp14">
   <w:abstractNum w:abstractNumId="0" w15:restartNumberingAfterBreak="0">
     <w:nsid w:val="00F90517"/>
     <w:multiLevelType w:val="hybridMultilevel"/>
@@ -4911,7 +4993,7 @@
   <w:abstractNum w:abstractNumId="20" w15:restartNumberingAfterBreak="0">
     <w:nsid w:val="6E4F15F9"/>
     <w:multiLevelType w:val="hybridMultilevel"/>
-    <w:tmpl w:val="263C1DC2"/>
+    <w:tmpl w:val="0A56E108"/>
     <w:lvl w:ilvl="0" w:tplc="04090001">
       <w:start w:val="1"/>
       <w:numFmt w:val="bullet"/>
@@ -5134,58 +5216,58 @@
       </w:rPr>
     </w:lvl>
   </w:abstractNum>
-  <w:num w:numId="1">
+  <w:num w:numId="1" w16cid:durableId="2139912335">
     <w:abstractNumId w:val="12"/>
   </w:num>
-  <w:num w:numId="2">
+  <w:num w:numId="2" w16cid:durableId="1856262662">
     <w:abstractNumId w:val="7"/>
   </w:num>
-  <w:num w:numId="3">
+  <w:num w:numId="3" w16cid:durableId="1349135858">
     <w:abstractNumId w:val="1"/>
   </w:num>
-  <w:num w:numId="4">
+  <w:num w:numId="4" w16cid:durableId="2078017051">
     <w:abstractNumId w:val="9"/>
   </w:num>
-  <w:num w:numId="5">
+  <w:num w:numId="5" w16cid:durableId="1537428062">
     <w:abstractNumId w:val="16"/>
   </w:num>
-  <w:num w:numId="6">
+  <w:num w:numId="6" w16cid:durableId="573778616">
     <w:abstractNumId w:val="4"/>
   </w:num>
-  <w:num w:numId="7">
+  <w:num w:numId="7" w16cid:durableId="1648976860">
     <w:abstractNumId w:val="14"/>
   </w:num>
-  <w:num w:numId="8">
+  <w:num w:numId="8" w16cid:durableId="1311862505">
     <w:abstractNumId w:val="3"/>
   </w:num>
-  <w:num w:numId="9">
+  <w:num w:numId="9" w16cid:durableId="464154945">
     <w:abstractNumId w:val="3"/>
   </w:num>
-  <w:num w:numId="10">
+  <w:num w:numId="10" w16cid:durableId="791828956">
     <w:abstractNumId w:val="3"/>
   </w:num>
-  <w:num w:numId="11">
+  <w:num w:numId="11" w16cid:durableId="1218202679">
     <w:abstractNumId w:val="3"/>
   </w:num>
-  <w:num w:numId="12">
+  <w:num w:numId="12" w16cid:durableId="1586957578">
     <w:abstractNumId w:val="3"/>
   </w:num>
-  <w:num w:numId="13">
+  <w:num w:numId="13" w16cid:durableId="956788939">
     <w:abstractNumId w:val="3"/>
   </w:num>
-  <w:num w:numId="14">
+  <w:num w:numId="14" w16cid:durableId="1708219219">
     <w:abstractNumId w:val="3"/>
   </w:num>
-  <w:num w:numId="15">
+  <w:num w:numId="15" w16cid:durableId="1556351174">
     <w:abstractNumId w:val="3"/>
   </w:num>
-  <w:num w:numId="16">
+  <w:num w:numId="16" w16cid:durableId="1027876543">
     <w:abstractNumId w:val="3"/>
   </w:num>
-  <w:num w:numId="17">
+  <w:num w:numId="17" w16cid:durableId="1590649865">
     <w:abstractNumId w:val="3"/>
   </w:num>
-  <w:num w:numId="18">
+  <w:num w:numId="18" w16cid:durableId="1216235480">
     <w:abstractNumId w:val="12"/>
     <w:lvlOverride w:ilvl="0"/>
     <w:lvlOverride w:ilvl="1"/>
@@ -5211,82 +5293,82 @@
       <w:startOverride w:val="1"/>
     </w:lvlOverride>
   </w:num>
-  <w:num w:numId="19">
+  <w:num w:numId="19" w16cid:durableId="1021203826">
     <w:abstractNumId w:val="0"/>
   </w:num>
-  <w:num w:numId="20">
+  <w:num w:numId="20" w16cid:durableId="253973472">
     <w:abstractNumId w:val="11"/>
   </w:num>
-  <w:num w:numId="21">
+  <w:num w:numId="21" w16cid:durableId="1651203570">
     <w:abstractNumId w:val="15"/>
   </w:num>
-  <w:num w:numId="22">
+  <w:num w:numId="22" w16cid:durableId="282078287">
     <w:abstractNumId w:val="13"/>
   </w:num>
-  <w:num w:numId="23">
+  <w:num w:numId="23" w16cid:durableId="1984196529">
     <w:abstractNumId w:val="2"/>
   </w:num>
-  <w:num w:numId="24">
+  <w:num w:numId="24" w16cid:durableId="1758091516">
     <w:abstractNumId w:val="3"/>
   </w:num>
-  <w:num w:numId="25">
+  <w:num w:numId="25" w16cid:durableId="1279023608">
     <w:abstractNumId w:val="8"/>
   </w:num>
-  <w:num w:numId="26">
+  <w:num w:numId="26" w16cid:durableId="2139954796">
     <w:abstractNumId w:val="3"/>
   </w:num>
-  <w:num w:numId="27">
+  <w:num w:numId="27" w16cid:durableId="1572304984">
     <w:abstractNumId w:val="18"/>
   </w:num>
-  <w:num w:numId="28">
+  <w:num w:numId="28" w16cid:durableId="357396986">
     <w:abstractNumId w:val="3"/>
   </w:num>
-  <w:num w:numId="29">
+  <w:num w:numId="29" w16cid:durableId="742869827">
     <w:abstractNumId w:val="3"/>
   </w:num>
-  <w:num w:numId="30">
+  <w:num w:numId="30" w16cid:durableId="411662223">
     <w:abstractNumId w:val="0"/>
   </w:num>
-  <w:num w:numId="31">
+  <w:num w:numId="31" w16cid:durableId="905338698">
     <w:abstractNumId w:val="6"/>
   </w:num>
-  <w:num w:numId="32">
+  <w:num w:numId="32" w16cid:durableId="1255868339">
     <w:abstractNumId w:val="5"/>
   </w:num>
-  <w:num w:numId="33">
+  <w:num w:numId="33" w16cid:durableId="1289236428">
     <w:abstractNumId w:val="3"/>
   </w:num>
-  <w:num w:numId="34">
+  <w:num w:numId="34" w16cid:durableId="411120619">
     <w:abstractNumId w:val="3"/>
   </w:num>
-  <w:num w:numId="35">
+  <w:num w:numId="35" w16cid:durableId="218713961">
     <w:abstractNumId w:val="3"/>
   </w:num>
-  <w:num w:numId="36">
+  <w:num w:numId="36" w16cid:durableId="1006251627">
     <w:abstractNumId w:val="3"/>
   </w:num>
-  <w:num w:numId="37">
+  <w:num w:numId="37" w16cid:durableId="1880245328">
     <w:abstractNumId w:val="3"/>
   </w:num>
-  <w:num w:numId="38">
+  <w:num w:numId="38" w16cid:durableId="1160269146">
     <w:abstractNumId w:val="3"/>
   </w:num>
-  <w:num w:numId="39">
+  <w:num w:numId="39" w16cid:durableId="784275681">
     <w:abstractNumId w:val="3"/>
   </w:num>
-  <w:num w:numId="40">
+  <w:num w:numId="40" w16cid:durableId="923421028">
     <w:abstractNumId w:val="17"/>
   </w:num>
-  <w:num w:numId="41">
+  <w:num w:numId="41" w16cid:durableId="1655065594">
     <w:abstractNumId w:val="10"/>
   </w:num>
-  <w:num w:numId="42">
+  <w:num w:numId="42" w16cid:durableId="724334584">
     <w:abstractNumId w:val="19"/>
   </w:num>
-  <w:num w:numId="43">
+  <w:num w:numId="43" w16cid:durableId="183635669">
     <w:abstractNumId w:val="20"/>
   </w:num>
-  <w:num w:numId="44">
+  <w:num w:numId="44" w16cid:durableId="1628002222">
     <w:abstractNumId w:val="21"/>
   </w:num>
 </w:numbering>

--- a/media/Daniel-Tomov-Resume.docx
+++ b/media/Daniel-Tomov-Resume.docx
@@ -252,7 +252,7 @@
                         </a:ln>
                         <a:extLst>
                           <a:ext uri="{909E8E84-426E-40dd-AFC4-6F175D3DCCD1}">
-                            <a14:hiddenFill xmlns:a14="http://schemas.microsoft.com/office/drawing/2010/main" xmlns:w="http://schemas.openxmlformats.org/wordprocessingml/2006/main" xmlns:w10="urn:schemas-microsoft-com:office:word" xmlns:v="urn:schemas-microsoft-com:vml" xmlns:o="urn:schemas-microsoft-com:office:office" xmlns:mv="urn:schemas-microsoft-com:mac:vml" xmlns:mo="http://schemas.microsoft.com/office/mac/office/2008/main" xmlns="">
+                            <a14:hiddenFill xmlns="" xmlns:mo="http://schemas.microsoft.com/office/mac/office/2008/main" xmlns:mv="urn:schemas-microsoft-com:mac:vml" xmlns:o="urn:schemas-microsoft-com:office:office" xmlns:v="urn:schemas-microsoft-com:vml" xmlns:w10="urn:schemas-microsoft-com:office:word" xmlns:w="http://schemas.openxmlformats.org/wordprocessingml/2006/main" xmlns:a14="http://schemas.microsoft.com/office/drawing/2010/main">
                               <a:noFill/>
                             </a14:hiddenFill>
                           </a:ext>
@@ -273,7 +273,7 @@
           </mc:Choice>
           <mc:Fallback>
             <w:pict>
-              <v:shapetype w14:anchorId="18BD969D" id="_x0000_t32" coordsize="21600,21600" o:spt="32" o:oned="t" path="m,l21600,21600e" filled="f">
+              <v:shapetype w14:anchorId="4B83D1AB" id="_x0000_t32" coordsize="21600,21600" o:spt="32" o:oned="t" path="m,l21600,21600e" filled="f">
                 <v:path arrowok="t" fillok="f" o:connecttype="none"/>
                 <o:lock v:ext="edit" shapetype="t"/>
               </v:shapetype>
@@ -1180,7 +1180,19 @@
         <w:rPr>
           <w:iCs/>
         </w:rPr>
-        <w:t>March</w:t>
+        <w:t xml:space="preserve">November </w:t>
+      </w:r>
+      <w:r>
+        <w:rPr>
+          <w:iCs/>
+        </w:rPr>
+        <w:t>202</w:t>
+      </w:r>
+      <w:r>
+        <w:rPr>
+          <w:iCs/>
+        </w:rPr>
+        <w:t>1</w:t>
       </w:r>
       <w:r>
         <w:rPr>
@@ -1192,12 +1204,6 @@
         <w:rPr>
           <w:iCs/>
         </w:rPr>
-        <w:t xml:space="preserve">2022 </w:t>
-      </w:r>
-      <w:r>
-        <w:rPr>
-          <w:iCs/>
-        </w:rPr>
         <w:t xml:space="preserve">– </w:t>
       </w:r>
       <w:r>
@@ -1217,10 +1223,120 @@
         </w:tabs>
       </w:pPr>
       <w:r>
-        <w:t xml:space="preserve">Received 5th, 1st, and 2nd places out of all of Virginia schools in </w:t>
-      </w:r>
-      <w:r>
-        <w:t>Radford CTF challenges organized by Radford University</w:t>
+        <w:t>Received 5</w:t>
+      </w:r>
+      <w:r>
+        <w:rPr>
+          <w:vertAlign w:val="superscript"/>
+        </w:rPr>
+        <w:t>th</w:t>
+      </w:r>
+      <w:r>
+        <w:t>, 1</w:t>
+      </w:r>
+      <w:r>
+        <w:rPr>
+          <w:vertAlign w:val="superscript"/>
+        </w:rPr>
+        <w:t>st</w:t>
+      </w:r>
+      <w:r>
+        <w:t>, and 2</w:t>
+      </w:r>
+      <w:r>
+        <w:rPr>
+          <w:vertAlign w:val="superscript"/>
+        </w:rPr>
+        <w:t>nd</w:t>
+      </w:r>
+      <w:r>
+        <w:t xml:space="preserve"> places out of all of Virginia schools in </w:t>
+      </w:r>
+      <w:proofErr w:type="spellStart"/>
+      <w:r>
+        <w:t>RUSecure</w:t>
+      </w:r>
+      <w:proofErr w:type="spellEnd"/>
+      <w:r>
+        <w:t xml:space="preserve"> </w:t>
+      </w:r>
+      <w:r>
+        <w:t>CTF challenges organized by Radford University</w:t>
+      </w:r>
+      <w:r>
+        <w:t xml:space="preserve"> (2021-2022)</w:t>
+      </w:r>
+    </w:p>
+    <w:p>
+      <w:pPr>
+        <w:pStyle w:val="Body"/>
+        <w:tabs>
+          <w:tab w:val="clear" w:pos="360"/>
+          <w:tab w:val="clear" w:pos="720"/>
+          <w:tab w:val="clear" w:pos="3600"/>
+          <w:tab w:val="clear" w:pos="7560"/>
+        </w:tabs>
+      </w:pPr>
+      <w:r>
+        <w:lastRenderedPageBreak/>
+        <w:t>Received 1</w:t>
+      </w:r>
+      <w:r>
+        <w:rPr>
+          <w:vertAlign w:val="superscript"/>
+        </w:rPr>
+        <w:t>st</w:t>
+      </w:r>
+      <w:r>
+        <w:t xml:space="preserve"> place </w:t>
+      </w:r>
+      <w:r>
+        <w:t xml:space="preserve">out of all of Virginia schools in </w:t>
+      </w:r>
+      <w:proofErr w:type="spellStart"/>
+      <w:r>
+        <w:t>RUSecure</w:t>
+      </w:r>
+      <w:proofErr w:type="spellEnd"/>
+      <w:r>
+        <w:t xml:space="preserve"> CTF challenges organized by Radford University (202</w:t>
+      </w:r>
+      <w:r>
+        <w:t>3</w:t>
+      </w:r>
+      <w:r>
+        <w:t>)</w:t>
+      </w:r>
+    </w:p>
+    <w:p>
+      <w:pPr>
+        <w:pStyle w:val="Body"/>
+      </w:pPr>
+      <w:r>
+        <w:t xml:space="preserve">Received more than </w:t>
+      </w:r>
+      <w:r>
+        <w:t>140</w:t>
+      </w:r>
+      <w:r>
+        <w:t xml:space="preserve">,000 </w:t>
+      </w:r>
+      <w:r>
+        <w:t>points in CyberStar</w:t>
+      </w:r>
+      <w:r>
+        <w:t>t</w:t>
+      </w:r>
+    </w:p>
+    <w:p>
+      <w:pPr>
+        <w:pStyle w:val="Body"/>
+      </w:pPr>
+      <w:r>
+        <w:t xml:space="preserve">Received 3rd place </w:t>
+      </w:r>
+      <w:r>
+        <w:t>in STEM Trifecta Challenge</w:t>
       </w:r>
       <w:r>
         <w:t>.</w:t>
@@ -1231,7 +1347,16 @@
         <w:pStyle w:val="Body"/>
       </w:pPr>
       <w:r>
-        <w:t>Received more than 40,000 points in CyberStart giving the opportunity to compete for NCSF scholarships.</w:t>
+        <w:t xml:space="preserve">Received </w:t>
+      </w:r>
+      <w:r>
+        <w:t>2nd</w:t>
+      </w:r>
+      <w:r>
+        <w:t xml:space="preserve"> place in </w:t>
+      </w:r>
+      <w:r>
+        <w:t xml:space="preserve">NIST Cybersecurity Career Awareness Week (CCAW) </w:t>
       </w:r>
     </w:p>
     <w:p>
@@ -1239,44 +1364,12 @@
         <w:pStyle w:val="Body"/>
       </w:pPr>
       <w:r>
-        <w:lastRenderedPageBreak/>
-        <w:t xml:space="preserve">Received 3rd place </w:t>
-      </w:r>
-      <w:r>
-        <w:t>in STEM Trifecta Challenge</w:t>
-      </w:r>
-      <w:r>
-        <w:t>.</w:t>
-      </w:r>
-    </w:p>
-    <w:p>
-      <w:pPr>
-        <w:pStyle w:val="Body"/>
-      </w:pPr>
-      <w:r>
         <w:t xml:space="preserve">Received </w:t>
       </w:r>
       <w:r>
         <w:t>2nd</w:t>
       </w:r>
       <w:r>
-        <w:t xml:space="preserve"> place in </w:t>
-      </w:r>
-      <w:r>
-        <w:t xml:space="preserve">NIST Cybersecurity Career Awareness Week (CCAW) </w:t>
-      </w:r>
-    </w:p>
-    <w:p>
-      <w:pPr>
-        <w:pStyle w:val="Body"/>
-      </w:pPr>
-      <w:r>
-        <w:t xml:space="preserve">Received </w:t>
-      </w:r>
-      <w:r>
-        <w:t>2nd</w:t>
-      </w:r>
-      <w:r>
         <w:t xml:space="preserve"> place </w:t>
       </w:r>
       <w:r>
@@ -1298,6 +1391,14 @@
       <w:proofErr w:type="spellEnd"/>
       <w:r>
         <w:t xml:space="preserve"> CTF</w:t>
+      </w:r>
+    </w:p>
+    <w:p>
+      <w:pPr>
+        <w:pStyle w:val="Heading1"/>
+      </w:pPr>
+      <w:r>
+        <w:t>Certifications</w:t>
       </w:r>
     </w:p>
     <w:p>
@@ -1312,142 +1413,37 @@
           <w:tab w:val="clear" w:pos="3600"/>
           <w:tab w:val="clear" w:pos="7560"/>
         </w:tabs>
-        <w:rPr>
-          <w:rFonts w:ascii="Times New Roman" w:eastAsia="PMingLiU" w:hAnsi="Times New Roman"/>
-          <w:b/>
-          <w:color w:val="auto"/>
-          <w:sz w:val="24"/>
-        </w:rPr>
-      </w:pPr>
-      <w:proofErr w:type="spellStart"/>
-      <w:r>
-        <w:rPr>
-          <w:rFonts w:ascii="Times New Roman" w:eastAsia="PMingLiU" w:hAnsi="Times New Roman"/>
-          <w:b/>
-          <w:color w:val="auto"/>
-          <w:sz w:val="24"/>
-        </w:rPr>
-        <w:t>Cyberstart</w:t>
-      </w:r>
-      <w:proofErr w:type="spellEnd"/>
-      <w:r>
-        <w:rPr>
-          <w:rFonts w:ascii="Times New Roman" w:eastAsia="PMingLiU" w:hAnsi="Times New Roman"/>
-          <w:b/>
-          <w:color w:val="auto"/>
-          <w:sz w:val="24"/>
-        </w:rPr>
-        <w:tab/>
-      </w:r>
-      <w:r>
-        <w:rPr>
-          <w:rFonts w:ascii="Times New Roman" w:eastAsia="PMingLiU" w:hAnsi="Times New Roman"/>
-          <w:b/>
-          <w:color w:val="auto"/>
-          <w:sz w:val="24"/>
-        </w:rPr>
-        <w:tab/>
-      </w:r>
-      <w:r>
-        <w:rPr>
-          <w:rFonts w:ascii="Times New Roman" w:eastAsia="PMingLiU" w:hAnsi="Times New Roman"/>
-          <w:b/>
-          <w:color w:val="auto"/>
-          <w:sz w:val="24"/>
-        </w:rPr>
-        <w:tab/>
-      </w:r>
-      <w:r>
-        <w:rPr>
-          <w:rFonts w:ascii="Times New Roman" w:eastAsia="PMingLiU" w:hAnsi="Times New Roman"/>
-          <w:b/>
-          <w:color w:val="auto"/>
-          <w:sz w:val="24"/>
-        </w:rPr>
-        <w:tab/>
-      </w:r>
-      <w:r>
-        <w:rPr>
-          <w:rFonts w:ascii="Times New Roman" w:eastAsia="PMingLiU" w:hAnsi="Times New Roman"/>
-          <w:b/>
-          <w:color w:val="auto"/>
-          <w:sz w:val="24"/>
-        </w:rPr>
-        <w:tab/>
-      </w:r>
-      <w:r>
-        <w:rPr>
-          <w:rFonts w:ascii="Times New Roman" w:eastAsia="PMingLiU" w:hAnsi="Times New Roman"/>
-          <w:b/>
-          <w:color w:val="auto"/>
-          <w:sz w:val="24"/>
-        </w:rPr>
-        <w:tab/>
-      </w:r>
-      <w:r>
-        <w:rPr>
-          <w:rFonts w:ascii="Times New Roman" w:eastAsia="PMingLiU" w:hAnsi="Times New Roman"/>
-          <w:b/>
-          <w:color w:val="auto"/>
-          <w:sz w:val="24"/>
-        </w:rPr>
-        <w:tab/>
-      </w:r>
-      <w:r>
-        <w:rPr>
-          <w:rFonts w:ascii="Times New Roman" w:eastAsia="PMingLiU" w:hAnsi="Times New Roman"/>
-          <w:b/>
-          <w:color w:val="auto"/>
-          <w:sz w:val="24"/>
-        </w:rPr>
-        <w:tab/>
-      </w:r>
-      <w:r>
-        <w:rPr>
-          <w:rFonts w:ascii="Times New Roman" w:eastAsia="PMingLiU" w:hAnsi="Times New Roman"/>
-          <w:b/>
-          <w:color w:val="auto"/>
-          <w:sz w:val="24"/>
-        </w:rPr>
-        <w:tab/>
-      </w:r>
-      <w:r>
-        <w:rPr>
-          <w:rFonts w:ascii="Times New Roman" w:eastAsia="PMingLiU" w:hAnsi="Times New Roman"/>
-          <w:b/>
-          <w:color w:val="auto"/>
-          <w:sz w:val="24"/>
-        </w:rPr>
-        <w:t>October 2021-Present</w:t>
-      </w:r>
-    </w:p>
-    <w:p>
-      <w:pPr>
-        <w:pStyle w:val="Body"/>
-        <w:numPr>
-          <w:ilvl w:val="0"/>
-          <w:numId w:val="44"/>
-        </w:numPr>
-        <w:tabs>
-          <w:tab w:val="clear" w:pos="360"/>
-        </w:tabs>
-      </w:pPr>
-      <w:r>
-        <w:t>Users solve fun hacking puzzles</w:t>
-      </w:r>
-      <w:r>
-        <w:t xml:space="preserve"> for points. Currently have </w:t>
-      </w:r>
-      <w:r>
-        <w:t>over 65,000 points</w:t>
-      </w:r>
-    </w:p>
-    <w:p>
-      <w:pPr>
-        <w:pStyle w:val="Heading1"/>
-      </w:pPr>
-      <w:r>
-        <w:t>Certifications</w:t>
+        <w:ind w:left="720"/>
+      </w:pPr>
+      <w:r>
+        <w:t>CompTIA</w:t>
+      </w:r>
+      <w:r>
+        <w:tab/>
+      </w:r>
+      <w:r>
+        <w:t>Security+</w:t>
+      </w:r>
+      <w:r>
+        <w:t xml:space="preserve"> SY-601</w:t>
+      </w:r>
+      <w:r>
+        <w:tab/>
+      </w:r>
+      <w:r>
+        <w:tab/>
+      </w:r>
+      <w:r>
+        <w:tab/>
+      </w:r>
+      <w:r>
+        <w:tab/>
+      </w:r>
+      <w:r>
+        <w:tab/>
+      </w:r>
+      <w:r>
+        <w:t>May 2022</w:t>
       </w:r>
     </w:p>
     <w:p>
@@ -1461,38 +1457,48 @@
           <w:tab w:val="clear" w:pos="360"/>
           <w:tab w:val="clear" w:pos="3600"/>
           <w:tab w:val="clear" w:pos="7560"/>
+          <w:tab w:val="left" w:pos="720"/>
         </w:tabs>
         <w:ind w:left="720"/>
       </w:pPr>
       <w:r>
-        <w:t>CompTIA</w:t>
-      </w:r>
-      <w:r>
-        <w:tab/>
-      </w:r>
-      <w:r>
-        <w:t>Security+</w:t>
-      </w:r>
-      <w:r>
-        <w:t xml:space="preserve"> SY-601</w:t>
-      </w:r>
-      <w:r>
-        <w:tab/>
-      </w:r>
-      <w:r>
-        <w:tab/>
-      </w:r>
-      <w:r>
-        <w:tab/>
-      </w:r>
-      <w:r>
-        <w:tab/>
-      </w:r>
-      <w:r>
-        <w:tab/>
-      </w:r>
-      <w:r>
-        <w:t>May 2022</w:t>
+        <w:tab/>
+      </w:r>
+      <w:r>
+        <w:tab/>
+      </w:r>
+      <w:r>
+        <w:t>Network+</w:t>
+      </w:r>
+      <w:r>
+        <w:t xml:space="preserve"> </w:t>
+      </w:r>
+      <w:r>
+        <w:t>N10-008</w:t>
+      </w:r>
+      <w:r>
+        <w:tab/>
+      </w:r>
+      <w:r>
+        <w:tab/>
+      </w:r>
+      <w:r>
+        <w:tab/>
+      </w:r>
+      <w:r>
+        <w:tab/>
+      </w:r>
+      <w:r>
+        <w:tab/>
+      </w:r>
+      <w:r>
+        <w:t>(</w:t>
+      </w:r>
+      <w:r>
+        <w:t>Estimated May 2023</w:t>
+      </w:r>
+      <w:r>
+        <w:t>)</w:t>
       </w:r>
     </w:p>
     <w:p>
@@ -1506,48 +1512,24 @@
           <w:tab w:val="clear" w:pos="360"/>
           <w:tab w:val="clear" w:pos="3600"/>
           <w:tab w:val="clear" w:pos="7560"/>
-          <w:tab w:val="left" w:pos="720"/>
         </w:tabs>
         <w:ind w:left="720"/>
       </w:pPr>
       <w:r>
-        <w:tab/>
-      </w:r>
-      <w:r>
-        <w:tab/>
-      </w:r>
-      <w:r>
-        <w:t>Network+</w:t>
-      </w:r>
-      <w:r>
-        <w:t xml:space="preserve"> </w:t>
-      </w:r>
-      <w:r>
-        <w:t>N10-008</w:t>
-      </w:r>
-      <w:r>
-        <w:tab/>
-      </w:r>
-      <w:r>
-        <w:tab/>
-      </w:r>
-      <w:r>
-        <w:tab/>
-      </w:r>
-      <w:r>
-        <w:tab/>
-      </w:r>
-      <w:r>
-        <w:tab/>
-      </w:r>
-      <w:r>
-        <w:t>(</w:t>
-      </w:r>
-      <w:r>
-        <w:t>Estimated May 2023</w:t>
-      </w:r>
-      <w:r>
-        <w:t>)</w:t>
+        <w:t>Microsoft</w:t>
+      </w:r>
+      <w:r>
+        <w:tab/>
+        <w:t>MTA Database Administration Fundamentals</w:t>
+      </w:r>
+      <w:r>
+        <w:tab/>
+      </w:r>
+      <w:r>
+        <w:tab/>
+      </w:r>
+      <w:r>
+        <w:t>February 2022</w:t>
       </w:r>
     </w:p>
     <w:p>
@@ -1565,20 +1547,29 @@
         <w:ind w:left="720"/>
       </w:pPr>
       <w:r>
-        <w:t>Microsoft</w:t>
-      </w:r>
-      <w:r>
-        <w:tab/>
-        <w:t>MTA Database Administration Fundamentals</w:t>
-      </w:r>
-      <w:r>
-        <w:tab/>
-      </w:r>
-      <w:r>
-        <w:tab/>
-      </w:r>
-      <w:r>
-        <w:t>February 2022</w:t>
+        <w:tab/>
+      </w:r>
+      <w:r>
+        <w:tab/>
+      </w:r>
+      <w:r>
+        <w:t xml:space="preserve">Microsoft Office </w:t>
+      </w:r>
+      <w:r>
+        <w:t xml:space="preserve">2019 </w:t>
+      </w:r>
+      <w:r>
+        <w:t>Associate</w:t>
+      </w:r>
+      <w:r>
+        <w:tab/>
+      </w:r>
+      <w:r>
+        <w:tab/>
+      </w:r>
+      <w:r>
+        <w:tab/>
+        <w:t>March 2021</w:t>
       </w:r>
     </w:p>
     <w:p>
@@ -1596,29 +1587,23 @@
         <w:ind w:left="720"/>
       </w:pPr>
       <w:r>
-        <w:tab/>
-      </w:r>
-      <w:r>
-        <w:tab/>
-      </w:r>
-      <w:r>
-        <w:t xml:space="preserve">Microsoft Office </w:t>
-      </w:r>
-      <w:r>
-        <w:t xml:space="preserve">2019 </w:t>
-      </w:r>
-      <w:r>
-        <w:t>Associate</w:t>
-      </w:r>
-      <w:r>
-        <w:tab/>
-      </w:r>
-      <w:r>
-        <w:tab/>
-      </w:r>
-      <w:r>
-        <w:tab/>
-        <w:t>March 2021</w:t>
+        <w:t>Pearson</w:t>
+      </w:r>
+      <w:r>
+        <w:tab/>
+      </w:r>
+      <w:r>
+        <w:t>IC3 Digital Literacy Certification</w:t>
+      </w:r>
+      <w:r>
+        <w:tab/>
+      </w:r>
+      <w:r>
+        <w:tab/>
+      </w:r>
+      <w:r>
+        <w:tab/>
+        <w:t>November 2019</w:t>
       </w:r>
     </w:p>
     <w:p>
@@ -1636,40 +1621,6 @@
         <w:ind w:left="720"/>
       </w:pPr>
       <w:r>
-        <w:t>Pearson</w:t>
-      </w:r>
-      <w:r>
-        <w:tab/>
-      </w:r>
-      <w:r>
-        <w:t>IC3 Digital Literacy Certification</w:t>
-      </w:r>
-      <w:r>
-        <w:tab/>
-      </w:r>
-      <w:r>
-        <w:tab/>
-      </w:r>
-      <w:r>
-        <w:tab/>
-        <w:t>November 2019</w:t>
-      </w:r>
-    </w:p>
-    <w:p>
-      <w:pPr>
-        <w:pStyle w:val="Body"/>
-        <w:numPr>
-          <w:ilvl w:val="0"/>
-          <w:numId w:val="0"/>
-        </w:numPr>
-        <w:tabs>
-          <w:tab w:val="clear" w:pos="360"/>
-          <w:tab w:val="clear" w:pos="3600"/>
-          <w:tab w:val="clear" w:pos="7560"/>
-        </w:tabs>
-        <w:ind w:left="720"/>
-      </w:pPr>
-      <w:r>
         <w:t>Juniper</w:t>
       </w:r>
       <w:r>
@@ -1699,66 +1650,6 @@
       <w:r>
         <w:tab/>
         <w:t>September 2022</w:t>
-      </w:r>
-    </w:p>
-    <w:p>
-      <w:pPr>
-        <w:pStyle w:val="Body"/>
-        <w:numPr>
-          <w:ilvl w:val="0"/>
-          <w:numId w:val="0"/>
-        </w:numPr>
-        <w:tabs>
-          <w:tab w:val="clear" w:pos="360"/>
-          <w:tab w:val="clear" w:pos="3600"/>
-          <w:tab w:val="clear" w:pos="7560"/>
-        </w:tabs>
-        <w:ind w:left="720"/>
-      </w:pPr>
-      <w:r>
-        <w:tab/>
-      </w:r>
-      <w:r>
-        <w:tab/>
-        <w:t>JNCIA-SEC</w:t>
-      </w:r>
-      <w:r>
-        <w:tab/>
-      </w:r>
-      <w:r>
-        <w:tab/>
-      </w:r>
-      <w:r>
-        <w:tab/>
-      </w:r>
-      <w:r>
-        <w:tab/>
-      </w:r>
-      <w:r>
-        <w:tab/>
-      </w:r>
-      <w:r>
-        <w:tab/>
-      </w:r>
-      <w:r>
-        <w:t>(</w:t>
-      </w:r>
-      <w:r>
-        <w:t xml:space="preserve">Estimated </w:t>
-      </w:r>
-      <w:proofErr w:type="spellStart"/>
-      <w:r>
-        <w:t>Feburary</w:t>
-      </w:r>
-      <w:proofErr w:type="spellEnd"/>
-      <w:r>
-        <w:t xml:space="preserve"> 202</w:t>
-      </w:r>
-      <w:r>
-        <w:t>3</w:t>
-      </w:r>
-      <w:r>
-        <w:t>)</w:t>
       </w:r>
     </w:p>
     <w:p>
@@ -2116,6 +2007,9 @@
                 <w:numId w:val="0"/>
               </w:numPr>
             </w:pPr>
+            <w:r>
+              <w:t>-</w:t>
+            </w:r>
           </w:p>
         </w:tc>
       </w:tr>
@@ -2373,10 +2267,7 @@
               </w:numPr>
             </w:pPr>
             <w:r>
-              <w:t>Mu Alpha Theta</w:t>
-            </w:r>
-            <w:r>
-              <w:t xml:space="preserve"> (Math Honor Society)</w:t>
+              <w:t>Mu Alpha Theta (Math Honor Society)</w:t>
             </w:r>
           </w:p>
         </w:tc>
@@ -2391,6 +2282,7 @@
                 <w:ilvl w:val="0"/>
                 <w:numId w:val="43"/>
               </w:numPr>
+              <w:ind w:left="295"/>
               <w:rPr>
                 <w:b w:val="0"/>
                 <w:bCs/>
@@ -2481,11 +2373,6 @@
       <w:pPr>
         <w:pStyle w:val="Heading2"/>
       </w:pPr>
-    </w:p>
-    <w:p>
-      <w:pPr>
-        <w:pStyle w:val="Heading2"/>
-      </w:pPr>
       <w:r>
         <w:t>Tidewater Community College</w:t>
       </w:r>
@@ -2577,12 +2464,206 @@
         <w:t>2022</w:t>
       </w:r>
     </w:p>
+    <w:tbl>
+      <w:tblPr>
+        <w:tblStyle w:val="TableGrid"/>
+        <w:tblW w:w="0" w:type="auto"/>
+        <w:tblBorders>
+          <w:top w:val="none" w:sz="0" w:space="0" w:color="auto"/>
+          <w:left w:val="none" w:sz="0" w:space="0" w:color="auto"/>
+          <w:bottom w:val="none" w:sz="0" w:space="0" w:color="auto"/>
+          <w:right w:val="none" w:sz="0" w:space="0" w:color="auto"/>
+          <w:insideH w:val="none" w:sz="0" w:space="0" w:color="auto"/>
+          <w:insideV w:val="none" w:sz="0" w:space="0" w:color="auto"/>
+        </w:tblBorders>
+        <w:tblLook w:val="04A0" w:firstRow="1" w:lastRow="0" w:firstColumn="1" w:lastColumn="0" w:noHBand="0" w:noVBand="1"/>
+      </w:tblPr>
+      <w:tblGrid>
+        <w:gridCol w:w="4968"/>
+        <w:gridCol w:w="6318"/>
+      </w:tblGrid>
+      <w:tr>
+        <w:tc>
+          <w:tcPr>
+            <w:tcW w:w="4968" w:type="dxa"/>
+          </w:tcPr>
+          <w:p>
+            <w:pPr>
+              <w:pStyle w:val="Body"/>
+            </w:pPr>
+            <w:r>
+              <w:t>Third place in Cybersecurity Competition</w:t>
+            </w:r>
+          </w:p>
+        </w:tc>
+        <w:tc>
+          <w:tcPr>
+            <w:tcW w:w="6318" w:type="dxa"/>
+          </w:tcPr>
+          <w:p>
+            <w:pPr>
+              <w:pStyle w:val="Body"/>
+              <w:tabs>
+                <w:tab w:val="clear" w:pos="360"/>
+                <w:tab w:val="clear" w:pos="720"/>
+              </w:tabs>
+              <w:ind w:left="975" w:hanging="465"/>
+            </w:pPr>
+            <w:r>
+              <w:t>Second place in Coding and Programming Competition</w:t>
+            </w:r>
+          </w:p>
+        </w:tc>
+      </w:tr>
+    </w:tbl>
+    <w:p>
+      <w:pPr>
+        <w:pStyle w:val="Heading2"/>
+      </w:pPr>
+      <w:r>
+        <w:t>Technology Student Association</w:t>
+      </w:r>
+      <w:r>
+        <w:tab/>
+      </w:r>
+      <w:r>
+        <w:tab/>
+      </w:r>
+      <w:r>
+        <w:tab/>
+      </w:r>
+      <w:r>
+        <w:tab/>
+      </w:r>
+      <w:r>
+        <w:tab/>
+      </w:r>
+      <w:r>
+        <w:tab/>
+      </w:r>
+      <w:r>
+        <w:t>2022</w:t>
+      </w:r>
+    </w:p>
     <w:p>
       <w:pPr>
         <w:pStyle w:val="Body"/>
       </w:pPr>
       <w:r>
-        <w:t>Third place in Cybersecurity Competition.</w:t>
+        <w:t>Third place in Cybersecurity Capture the Flag Competition</w:t>
+      </w:r>
+    </w:p>
+    <w:p>
+      <w:pPr>
+        <w:pStyle w:val="Heading2"/>
+      </w:pPr>
+      <w:r>
+        <w:t>Marine Advanced Technology Education ROV Competition</w:t>
+      </w:r>
+      <w:r>
+        <w:tab/>
+      </w:r>
+      <w:r>
+        <w:tab/>
+      </w:r>
+      <w:r>
+        <w:t>2022</w:t>
+      </w:r>
+    </w:p>
+    <w:tbl>
+      <w:tblPr>
+        <w:tblStyle w:val="TableGrid"/>
+        <w:tblW w:w="0" w:type="auto"/>
+        <w:tblBorders>
+          <w:top w:val="none" w:sz="0" w:space="0" w:color="auto"/>
+          <w:left w:val="none" w:sz="0" w:space="0" w:color="auto"/>
+          <w:bottom w:val="none" w:sz="0" w:space="0" w:color="auto"/>
+          <w:right w:val="none" w:sz="0" w:space="0" w:color="auto"/>
+          <w:insideH w:val="none" w:sz="0" w:space="0" w:color="auto"/>
+          <w:insideV w:val="none" w:sz="0" w:space="0" w:color="auto"/>
+        </w:tblBorders>
+        <w:tblLook w:val="04A0" w:firstRow="1" w:lastRow="0" w:firstColumn="1" w:lastColumn="0" w:noHBand="0" w:noVBand="1"/>
+      </w:tblPr>
+      <w:tblGrid>
+        <w:gridCol w:w="5643"/>
+        <w:gridCol w:w="5643"/>
+      </w:tblGrid>
+      <w:tr>
+        <w:tc>
+          <w:tcPr>
+            <w:tcW w:w="5643" w:type="dxa"/>
+          </w:tcPr>
+          <w:p>
+            <w:pPr>
+              <w:pStyle w:val="Body"/>
+            </w:pPr>
+            <w:r>
+              <w:t>First place in the Mid-Atlantic Region.</w:t>
+            </w:r>
+          </w:p>
+        </w:tc>
+        <w:tc>
+          <w:tcPr>
+            <w:tcW w:w="5643" w:type="dxa"/>
+          </w:tcPr>
+          <w:p>
+            <w:pPr>
+              <w:pStyle w:val="Body"/>
+              <w:tabs>
+                <w:tab w:val="clear" w:pos="360"/>
+                <w:tab w:val="clear" w:pos="720"/>
+              </w:tabs>
+              <w:ind w:left="295"/>
+            </w:pPr>
+            <w:r>
+              <w:t>Twenty-Second place in the 20</w:t>
+            </w:r>
+            <w:r>
+              <w:rPr>
+                <w:vertAlign w:val="superscript"/>
+              </w:rPr>
+              <w:t>th</w:t>
+            </w:r>
+            <w:r>
+              <w:t xml:space="preserve"> World Championship</w:t>
+            </w:r>
+          </w:p>
+        </w:tc>
+      </w:tr>
+    </w:tbl>
+    <w:p>
+      <w:pPr>
+        <w:pStyle w:val="Heading2"/>
+      </w:pPr>
+      <w:r>
+        <w:t>Principle’s List</w:t>
+      </w:r>
+      <w:r>
+        <w:tab/>
+      </w:r>
+      <w:r>
+        <w:tab/>
+      </w:r>
+      <w:r>
+        <w:tab/>
+      </w:r>
+      <w:r>
+        <w:tab/>
+      </w:r>
+      <w:r>
+        <w:tab/>
+      </w:r>
+      <w:r>
+        <w:tab/>
+      </w:r>
+      <w:r>
+        <w:tab/>
+      </w:r>
+      <w:r>
+        <w:tab/>
+      </w:r>
+      <w:r>
+        <w:t>2022</w:t>
       </w:r>
     </w:p>
     <w:p>
@@ -2590,125 +2671,86 @@
         <w:pStyle w:val="Body"/>
       </w:pPr>
       <w:r>
-        <w:t>Second place in Coding and Programming Competition.</w:t>
-      </w:r>
-    </w:p>
-    <w:p>
-      <w:pPr>
-        <w:pStyle w:val="Heading2"/>
-      </w:pPr>
-      <w:r>
-        <w:t>Technology Student Association</w:t>
-      </w:r>
-      <w:r>
-        <w:tab/>
-      </w:r>
-      <w:r>
-        <w:tab/>
-      </w:r>
-      <w:r>
-        <w:tab/>
-      </w:r>
-      <w:r>
-        <w:tab/>
-      </w:r>
-      <w:r>
-        <w:tab/>
-      </w:r>
-      <w:r>
-        <w:tab/>
-      </w:r>
-      <w:r>
-        <w:t>2022</w:t>
-      </w:r>
-    </w:p>
-    <w:p>
-      <w:pPr>
-        <w:pStyle w:val="Body"/>
-      </w:pPr>
-      <w:r>
-        <w:t>Third place in Cybersecurity Capture the Flag Competition.</w:t>
-      </w:r>
-    </w:p>
-    <w:p>
-      <w:pPr>
-        <w:pStyle w:val="Heading2"/>
-      </w:pPr>
-      <w:r>
-        <w:t>Marine Advanced Technology Education ROV Competition</w:t>
-      </w:r>
-      <w:r>
-        <w:tab/>
-      </w:r>
-      <w:r>
-        <w:tab/>
-      </w:r>
-      <w:r>
-        <w:t>2022</w:t>
-      </w:r>
-    </w:p>
-    <w:p>
-      <w:pPr>
-        <w:pStyle w:val="Body"/>
-      </w:pPr>
-      <w:r>
-        <w:t>First place in the Mid-Atlantic Region.</w:t>
-      </w:r>
-    </w:p>
-    <w:p>
-      <w:pPr>
-        <w:pStyle w:val="Body"/>
-      </w:pPr>
-      <w:r>
-        <w:t>Twenty-Second place in the World Championships.</w:t>
-      </w:r>
-    </w:p>
-    <w:p>
-      <w:pPr>
-        <w:pStyle w:val="Heading2"/>
-      </w:pPr>
-      <w:r>
-        <w:t>Principle’s List</w:t>
-      </w:r>
-      <w:r>
-        <w:tab/>
-      </w:r>
-      <w:r>
-        <w:tab/>
-      </w:r>
-      <w:r>
-        <w:tab/>
-      </w:r>
-      <w:r>
-        <w:tab/>
-      </w:r>
-      <w:r>
-        <w:tab/>
-      </w:r>
-      <w:r>
-        <w:tab/>
-      </w:r>
-      <w:r>
-        <w:tab/>
-      </w:r>
-      <w:r>
-        <w:tab/>
-      </w:r>
-      <w:r>
-        <w:t>2022</w:t>
-      </w:r>
-    </w:p>
-    <w:p>
-      <w:pPr>
-        <w:pStyle w:val="Body"/>
-      </w:pPr>
-      <w:r>
         <w:t>Twelve</w:t>
       </w:r>
       <w:r>
         <w:t xml:space="preserve"> times at Landstown High School</w:t>
       </w:r>
     </w:p>
+    <w:p>
+      <w:pPr>
+        <w:pStyle w:val="Heading1"/>
+        <w:rPr>
+          <w:rFonts w:ascii="Times New Roman" w:eastAsia="PMingLiU" w:hAnsi="Times New Roman"/>
+          <w:b/>
+          <w:color w:val="auto"/>
+          <w:spacing w:val="0"/>
+          <w:sz w:val="24"/>
+        </w:rPr>
+      </w:pPr>
+      <w:r>
+        <w:rPr>
+          <w:rFonts w:ascii="Times New Roman" w:eastAsia="PMingLiU" w:hAnsi="Times New Roman"/>
+          <w:b/>
+          <w:color w:val="auto"/>
+          <w:spacing w:val="0"/>
+          <w:sz w:val="24"/>
+        </w:rPr>
+        <w:t>The National Cyber Scholarship Foundation</w:t>
+      </w:r>
+    </w:p>
+    <w:tbl>
+      <w:tblPr>
+        <w:tblStyle w:val="TableGrid"/>
+        <w:tblW w:w="0" w:type="auto"/>
+        <w:tblBorders>
+          <w:top w:val="none" w:sz="0" w:space="0" w:color="auto"/>
+          <w:left w:val="none" w:sz="0" w:space="0" w:color="auto"/>
+          <w:bottom w:val="none" w:sz="0" w:space="0" w:color="auto"/>
+          <w:right w:val="none" w:sz="0" w:space="0" w:color="auto"/>
+          <w:insideH w:val="none" w:sz="0" w:space="0" w:color="auto"/>
+          <w:insideV w:val="none" w:sz="0" w:space="0" w:color="auto"/>
+        </w:tblBorders>
+        <w:tblLook w:val="04A0" w:firstRow="1" w:lastRow="0" w:firstColumn="1" w:lastColumn="0" w:noHBand="0" w:noVBand="1"/>
+      </w:tblPr>
+      <w:tblGrid>
+        <w:gridCol w:w="5643"/>
+        <w:gridCol w:w="5643"/>
+      </w:tblGrid>
+      <w:tr>
+        <w:tc>
+          <w:tcPr>
+            <w:tcW w:w="5643" w:type="dxa"/>
+          </w:tcPr>
+          <w:p>
+            <w:pPr>
+              <w:pStyle w:val="Body"/>
+              <w:numPr>
+                <w:ilvl w:val="0"/>
+                <w:numId w:val="42"/>
+              </w:numPr>
+            </w:pPr>
+            <w:r>
+              <w:t>National Cyber Scholar with Honors (2022)</w:t>
+            </w:r>
+          </w:p>
+        </w:tc>
+        <w:tc>
+          <w:tcPr>
+            <w:tcW w:w="5643" w:type="dxa"/>
+          </w:tcPr>
+          <w:p>
+            <w:pPr>
+              <w:pStyle w:val="Body"/>
+              <w:numPr>
+                <w:ilvl w:val="0"/>
+                <w:numId w:val="0"/>
+              </w:numPr>
+            </w:pPr>
+          </w:p>
+        </w:tc>
+      </w:tr>
+    </w:tbl>
     <w:p>
       <w:pPr>
         <w:pStyle w:val="Heading1"/>
@@ -4880,7 +4922,7 @@
   <w:abstractNum w:abstractNumId="19" w15:restartNumberingAfterBreak="0">
     <w:nsid w:val="65FD7288"/>
     <w:multiLevelType w:val="hybridMultilevel"/>
-    <w:tmpl w:val="1D746928"/>
+    <w:tmpl w:val="547A3A48"/>
     <w:lvl w:ilvl="0" w:tplc="04090001">
       <w:start w:val="1"/>
       <w:numFmt w:val="bullet"/>
@@ -4993,7 +5035,7 @@
   <w:abstractNum w:abstractNumId="20" w15:restartNumberingAfterBreak="0">
     <w:nsid w:val="6E4F15F9"/>
     <w:multiLevelType w:val="hybridMultilevel"/>
-    <w:tmpl w:val="0A56E108"/>
+    <w:tmpl w:val="35205AC2"/>
     <w:lvl w:ilvl="0" w:tplc="04090001">
       <w:start w:val="1"/>
       <w:numFmt w:val="bullet"/>
@@ -5824,7 +5866,6 @@
   <w:style w:type="character" w:default="1" w:styleId="DefaultParagraphFont">
     <w:name w:val="Default Paragraph Font"/>
     <w:uiPriority w:val="1"/>
-    <w:semiHidden/>
     <w:unhideWhenUsed/>
   </w:style>
   <w:style w:type="table" w:default="1" w:styleId="TableNormal">

--- a/media/Daniel-Tomov-Resume.docx
+++ b/media/Daniel-Tomov-Resume.docx
@@ -152,7 +152,7 @@
           <w:rPr>
             <w:rStyle w:val="Hyperlink"/>
           </w:rPr>
-          <w:t>https://danieltomov.tk</w:t>
+          <w:t>https://danieltomov.me</w:t>
         </w:r>
       </w:hyperlink>
       <w:r>
@@ -252,7 +252,7 @@
                         </a:ln>
                         <a:extLst>
                           <a:ext uri="{909E8E84-426E-40dd-AFC4-6F175D3DCCD1}">
-                            <a14:hiddenFill xmlns="" xmlns:mo="http://schemas.microsoft.com/office/mac/office/2008/main" xmlns:mv="urn:schemas-microsoft-com:mac:vml" xmlns:o="urn:schemas-microsoft-com:office:office" xmlns:v="urn:schemas-microsoft-com:vml" xmlns:w10="urn:schemas-microsoft-com:office:word" xmlns:w="http://schemas.openxmlformats.org/wordprocessingml/2006/main" xmlns:a14="http://schemas.microsoft.com/office/drawing/2010/main">
+                            <a14:hiddenFill xmlns:a14="http://schemas.microsoft.com/office/drawing/2010/main" xmlns:w="http://schemas.openxmlformats.org/wordprocessingml/2006/main" xmlns:w10="urn:schemas-microsoft-com:office:word" xmlns:v="urn:schemas-microsoft-com:vml" xmlns:o="urn:schemas-microsoft-com:office:office" xmlns:mv="urn:schemas-microsoft-com:mac:vml" xmlns:mo="http://schemas.microsoft.com/office/mac/office/2008/main" xmlns="">
                               <a:noFill/>
                             </a14:hiddenFill>
                           </a:ext>
@@ -273,7 +273,7 @@
           </mc:Choice>
           <mc:Fallback>
             <w:pict>
-              <v:shapetype w14:anchorId="4B83D1AB" id="_x0000_t32" coordsize="21600,21600" o:spt="32" o:oned="t" path="m,l21600,21600e" filled="f">
+              <v:shapetype w14:anchorId="12BA1E39" id="_x0000_t32" coordsize="21600,21600" o:spt="32" o:oned="t" path="m,l21600,21600e" filled="f">
                 <v:path arrowok="t" fillok="f" o:connecttype="none"/>
                 <o:lock v:ext="edit" shapetype="t"/>
               </v:shapetype>
@@ -287,8 +287,7 @@
       <w:pPr>
         <w:pStyle w:val="Heading3"/>
         <w:rPr>
-          <w:sz w:val="8"/>
-          <w:szCs w:val="8"/>
+          <w:lang w:eastAsia="zh-TW"/>
         </w:rPr>
       </w:pPr>
       <w:r>
@@ -321,1375 +320,6 @@
         <w:pStyle w:val="Heading1"/>
       </w:pPr>
       <w:r>
-        <w:t>Networking Experience</w:t>
-      </w:r>
-    </w:p>
-    <w:p>
-      <w:pPr>
-        <w:pStyle w:val="Heading2"/>
-      </w:pPr>
-      <w:r>
-        <w:t>C</w:t>
-      </w:r>
-      <w:r>
-        <w:t>onfigured the home network</w:t>
-      </w:r>
-      <w:r>
-        <w:tab/>
-      </w:r>
-      <w:r>
-        <w:tab/>
-      </w:r>
-      <w:r>
-        <w:tab/>
-      </w:r>
-      <w:r>
-        <w:tab/>
-      </w:r>
-      <w:r>
-        <w:tab/>
-      </w:r>
-      <w:r>
-        <w:tab/>
-      </w:r>
-      <w:r>
-        <w:t>April</w:t>
-      </w:r>
-      <w:r>
-        <w:t xml:space="preserve"> </w:t>
-      </w:r>
-      <w:r>
-        <w:t>2022</w:t>
-      </w:r>
-      <w:r>
-        <w:t xml:space="preserve"> </w:t>
-      </w:r>
-      <w:r>
-        <w:t>– Present</w:t>
-      </w:r>
-    </w:p>
-    <w:p>
-      <w:pPr>
-        <w:pStyle w:val="Body"/>
-      </w:pPr>
-      <w:r>
-        <w:t>Used DHCP and Static Configurations to distribute IP addresses to devices on the network.</w:t>
-      </w:r>
-    </w:p>
-    <w:p>
-      <w:pPr>
-        <w:pStyle w:val="Body"/>
-      </w:pPr>
-      <w:r>
-        <w:t>Created port forwarding rules to allow outside traffic access private resources.</w:t>
-      </w:r>
-    </w:p>
-    <w:p>
-      <w:pPr>
-        <w:pStyle w:val="Body"/>
-      </w:pPr>
-      <w:r>
-        <w:t xml:space="preserve">Configured a SonicWall Firewall to allow the private network to access the internet and allow outside sources to access </w:t>
-      </w:r>
-      <w:r>
-        <w:t>private</w:t>
-      </w:r>
-      <w:r>
-        <w:t xml:space="preserve"> </w:t>
-      </w:r>
-      <w:r>
-        <w:t>serv</w:t>
-      </w:r>
-      <w:r>
-        <w:t>ices</w:t>
-      </w:r>
-      <w:r>
-        <w:t>.</w:t>
-      </w:r>
-    </w:p>
-    <w:p>
-      <w:pPr>
-        <w:pStyle w:val="Heading2"/>
-      </w:pPr>
-      <w:r>
-        <w:t>Home lab</w:t>
-      </w:r>
-      <w:r>
-        <w:tab/>
-      </w:r>
-      <w:r>
-        <w:tab/>
-      </w:r>
-      <w:r>
-        <w:tab/>
-      </w:r>
-      <w:r>
-        <w:tab/>
-      </w:r>
-      <w:r>
-        <w:tab/>
-      </w:r>
-      <w:r>
-        <w:tab/>
-      </w:r>
-      <w:r>
-        <w:tab/>
-      </w:r>
-      <w:r>
-        <w:tab/>
-      </w:r>
-      <w:r>
-        <w:tab/>
-        <w:t>April</w:t>
-      </w:r>
-      <w:r>
-        <w:t xml:space="preserve"> 2022</w:t>
-      </w:r>
-      <w:r>
-        <w:t xml:space="preserve"> </w:t>
-      </w:r>
-      <w:r>
-        <w:t xml:space="preserve">– </w:t>
-      </w:r>
-      <w:r>
-        <w:t>Present</w:t>
-      </w:r>
-    </w:p>
-    <w:p>
-      <w:pPr>
-        <w:pStyle w:val="Body"/>
-      </w:pPr>
-      <w:r>
-        <w:t>Created an instance of Home Assistant to control smart devices from different vendors</w:t>
-      </w:r>
-      <w:r>
-        <w:t xml:space="preserve"> and integrate it into a single dashboard. </w:t>
-      </w:r>
-      <w:r>
-        <w:t xml:space="preserve">Used </w:t>
-      </w:r>
-      <w:r>
-        <w:t xml:space="preserve">Let’s Encrypt to generate an SSL certificate </w:t>
-      </w:r>
-      <w:r>
-        <w:t>to ensure secure communication</w:t>
-      </w:r>
-      <w:r>
-        <w:t>.</w:t>
-      </w:r>
-    </w:p>
-    <w:p>
-      <w:pPr>
-        <w:pStyle w:val="Body"/>
-      </w:pPr>
-      <w:r>
-        <w:t xml:space="preserve">Created a DNS </w:t>
-      </w:r>
-      <w:r>
-        <w:t>sinkhole</w:t>
-      </w:r>
-      <w:r>
-        <w:t xml:space="preserve"> with Pi</w:t>
-      </w:r>
-      <w:r>
-        <w:t>-h</w:t>
-      </w:r>
-      <w:r>
-        <w:t xml:space="preserve">ole to monitor requests </w:t>
-      </w:r>
-      <w:r>
-        <w:t>to the internet.</w:t>
-      </w:r>
-      <w:r>
-        <w:t xml:space="preserve"> </w:t>
-      </w:r>
-      <w:r>
-        <w:t xml:space="preserve">Also </w:t>
-      </w:r>
-      <w:r>
-        <w:t>used Pi-hole to create</w:t>
-      </w:r>
-      <w:r>
-        <w:t xml:space="preserve"> </w:t>
-      </w:r>
-      <w:r>
-        <w:t xml:space="preserve">DNS </w:t>
-      </w:r>
-      <w:r>
-        <w:t>A records</w:t>
-      </w:r>
-      <w:r>
-        <w:t xml:space="preserve"> to access private servers </w:t>
-      </w:r>
-      <w:r>
-        <w:t xml:space="preserve">with a </w:t>
-      </w:r>
-      <w:r>
-        <w:t>FQDN.</w:t>
-      </w:r>
-      <w:r>
-        <w:t xml:space="preserve"> </w:t>
-      </w:r>
-    </w:p>
-    <w:p>
-      <w:pPr>
-        <w:pStyle w:val="Body"/>
-      </w:pPr>
-      <w:r>
-        <w:t xml:space="preserve">Used Apache Guacamole to </w:t>
-      </w:r>
-      <w:r>
-        <w:t xml:space="preserve">create a web application that allows </w:t>
-      </w:r>
-      <w:r>
-        <w:t xml:space="preserve">remote access of systems inside a network from </w:t>
-      </w:r>
-      <w:r>
-        <w:t>the public network</w:t>
-      </w:r>
-      <w:r>
-        <w:t>.</w:t>
-      </w:r>
-    </w:p>
-    <w:p>
-      <w:pPr>
-        <w:pStyle w:val="Body"/>
-      </w:pPr>
-      <w:r>
-        <w:t xml:space="preserve">Used Nginx to create a reverse proxy </w:t>
-      </w:r>
-      <w:r>
-        <w:t>to enable access from</w:t>
-      </w:r>
-      <w:r>
-        <w:t xml:space="preserve"> </w:t>
-      </w:r>
-      <w:r>
-        <w:t xml:space="preserve">the public network </w:t>
-      </w:r>
-      <w:r>
-        <w:t>to the private network to multiple applications while using one port.</w:t>
-      </w:r>
-      <w:r>
-        <w:t xml:space="preserve"> </w:t>
-      </w:r>
-      <w:r>
-        <w:t>Applications are secured with a Let’s Encrypt Certificate.</w:t>
-      </w:r>
-    </w:p>
-    <w:p>
-      <w:pPr>
-        <w:pStyle w:val="Body"/>
-      </w:pPr>
-      <w:r>
-        <w:t xml:space="preserve">Used Proxmox to create </w:t>
-      </w:r>
-      <w:r>
-        <w:t xml:space="preserve">containers </w:t>
-      </w:r>
-      <w:r>
-        <w:t xml:space="preserve">to </w:t>
-      </w:r>
-      <w:r>
-        <w:t xml:space="preserve">consolidate </w:t>
-      </w:r>
-      <w:r>
-        <w:t>Nginx, Apache Guacamole</w:t>
-      </w:r>
-      <w:r>
-        <w:t xml:space="preserve">, Samba, </w:t>
-      </w:r>
-      <w:proofErr w:type="spellStart"/>
-      <w:r>
-        <w:t>Jellyfin</w:t>
-      </w:r>
-      <w:proofErr w:type="spellEnd"/>
-      <w:r>
-        <w:t xml:space="preserve">, </w:t>
-      </w:r>
-      <w:r>
-        <w:t>and Ubuntu on one machine.</w:t>
-      </w:r>
-      <w:r>
-        <w:t xml:space="preserve"> Then used Let’s Encrypt and Certbot to generate SSL certificates for Proxmox and Nginx.</w:t>
-      </w:r>
-    </w:p>
-    <w:p>
-      <w:pPr>
-        <w:pStyle w:val="Body"/>
-      </w:pPr>
-      <w:r>
-        <w:t xml:space="preserve">Created a dashboard using Heimdall to </w:t>
-      </w:r>
-      <w:r>
-        <w:t>access services from one place.</w:t>
-      </w:r>
-    </w:p>
-    <w:p>
-      <w:pPr>
-        <w:pStyle w:val="Heading1"/>
-      </w:pPr>
-      <w:r>
-        <w:t>Coding</w:t>
-      </w:r>
-      <w:r>
-        <w:t xml:space="preserve"> Experience</w:t>
-      </w:r>
-    </w:p>
-    <w:p>
-      <w:pPr>
-        <w:pStyle w:val="Heading2"/>
-      </w:pPr>
-      <w:r>
-        <w:t>Python</w:t>
-      </w:r>
-      <w:r>
-        <w:tab/>
-      </w:r>
-      <w:r>
-        <w:tab/>
-      </w:r>
-      <w:r>
-        <w:tab/>
-      </w:r>
-      <w:r>
-        <w:tab/>
-      </w:r>
-      <w:r>
-        <w:tab/>
-      </w:r>
-      <w:r>
-        <w:tab/>
-      </w:r>
-      <w:r>
-        <w:tab/>
-      </w:r>
-      <w:r>
-        <w:tab/>
-      </w:r>
-      <w:r>
-        <w:tab/>
-        <w:t xml:space="preserve">December 2019 </w:t>
-      </w:r>
-      <w:r>
-        <w:t xml:space="preserve">- </w:t>
-      </w:r>
-      <w:r>
-        <w:t>Present</w:t>
-      </w:r>
-    </w:p>
-    <w:p>
-      <w:pPr>
-        <w:pStyle w:val="Body"/>
-      </w:pPr>
-      <w:r>
-        <w:t>Created a website with the goal of teaching elementary and middle school students the Python programming language to increase their interest in the fields of STEM. Implements cybersecurity topics such as hashing passwords, session tokens, code sanitization, and others.</w:t>
-      </w:r>
-    </w:p>
-    <w:p>
-      <w:pPr>
-        <w:pStyle w:val="Body"/>
-      </w:pPr>
-      <w:r>
-        <w:t xml:space="preserve">Created a web app that performs similar functions to an Elgato Stream Deck. The app integrates with OBS through </w:t>
-      </w:r>
-      <w:proofErr w:type="spellStart"/>
-      <w:r>
-        <w:t>obs-websocket</w:t>
-      </w:r>
-      <w:proofErr w:type="spellEnd"/>
-      <w:r>
-        <w:t xml:space="preserve"> to control scenes and sources.</w:t>
-      </w:r>
-    </w:p>
-    <w:p>
-      <w:pPr>
-        <w:pStyle w:val="Body"/>
-      </w:pPr>
-      <w:r>
-        <w:t xml:space="preserve">Created a web app that recommends attractions according to </w:t>
-      </w:r>
-      <w:r>
-        <w:t xml:space="preserve">the </w:t>
-      </w:r>
-      <w:r>
-        <w:t>user’s search terms. This was made for the Coding and Programming Topic in the 2022 FBLA Competition.</w:t>
-      </w:r>
-    </w:p>
-    <w:p>
-      <w:pPr>
-        <w:pStyle w:val="Heading2"/>
-      </w:pPr>
-      <w:r>
-        <w:t>Java</w:t>
-      </w:r>
-      <w:r>
-        <w:tab/>
-      </w:r>
-      <w:r>
-        <w:tab/>
-      </w:r>
-      <w:r>
-        <w:tab/>
-      </w:r>
-      <w:r>
-        <w:tab/>
-      </w:r>
-      <w:r>
-        <w:tab/>
-      </w:r>
-      <w:r>
-        <w:tab/>
-      </w:r>
-      <w:r>
-        <w:tab/>
-      </w:r>
-      <w:r>
-        <w:tab/>
-      </w:r>
-      <w:r>
-        <w:tab/>
-      </w:r>
-      <w:r>
-        <w:tab/>
-      </w:r>
-      <w:r>
-        <w:t>December 2021</w:t>
-      </w:r>
-      <w:r>
-        <w:t xml:space="preserve"> </w:t>
-      </w:r>
-      <w:r>
-        <w:t>–</w:t>
-      </w:r>
-      <w:r>
-        <w:t xml:space="preserve"> </w:t>
-      </w:r>
-      <w:r>
-        <w:t>February 2022</w:t>
-      </w:r>
-    </w:p>
-    <w:p>
-      <w:pPr>
-        <w:pStyle w:val="Body"/>
-        <w:numPr>
-          <w:ilvl w:val="0"/>
-          <w:numId w:val="41"/>
-        </w:numPr>
-      </w:pPr>
-      <w:r>
-        <w:t>Made Minecraft Server plugins based on requests from the Bukkit Forums.</w:t>
-      </w:r>
-    </w:p>
-    <w:p>
-      <w:pPr>
-        <w:pStyle w:val="Heading2"/>
-      </w:pPr>
-      <w:r>
-        <w:t xml:space="preserve">HTML, CSS, and </w:t>
-      </w:r>
-      <w:r>
-        <w:t>JavaScript</w:t>
-      </w:r>
-      <w:r>
-        <w:tab/>
-      </w:r>
-      <w:r>
-        <w:tab/>
-      </w:r>
-      <w:r>
-        <w:tab/>
-      </w:r>
-      <w:r>
-        <w:tab/>
-      </w:r>
-      <w:r>
-        <w:tab/>
-      </w:r>
-      <w:r>
-        <w:tab/>
-      </w:r>
-      <w:r>
-        <w:t>November 2018</w:t>
-      </w:r>
-      <w:r>
-        <w:t xml:space="preserve"> - </w:t>
-      </w:r>
-      <w:r>
-        <w:t>Present</w:t>
-      </w:r>
-    </w:p>
-    <w:p>
-      <w:pPr>
-        <w:pStyle w:val="Body"/>
-        <w:numPr>
-          <w:ilvl w:val="0"/>
-          <w:numId w:val="41"/>
-        </w:numPr>
-      </w:pPr>
-      <w:r>
-        <w:t>Created a website that represents a</w:t>
-      </w:r>
-      <w:r>
-        <w:t>n imaginary business</w:t>
-      </w:r>
-      <w:r>
-        <w:t xml:space="preserve"> called PandaBG. </w:t>
-      </w:r>
-      <w:r>
-        <w:t>The business sells Bulgarian pr</w:t>
-      </w:r>
-      <w:r>
-        <w:t xml:space="preserve">oducts </w:t>
-      </w:r>
-      <w:r>
-        <w:t>such as food, cloths, spices, and drinks.</w:t>
-      </w:r>
-      <w:r>
-        <w:t xml:space="preserve"> The website was made </w:t>
-      </w:r>
-      <w:r>
-        <w:t>to apply to The STEM and Technology Academy at Landstown High School.</w:t>
-      </w:r>
-    </w:p>
-    <w:p>
-      <w:pPr>
-        <w:pStyle w:val="Body"/>
-        <w:numPr>
-          <w:ilvl w:val="0"/>
-          <w:numId w:val="41"/>
-        </w:numPr>
-      </w:pPr>
-      <w:r>
-        <w:t>Created a personal website</w:t>
-      </w:r>
-      <w:r>
-        <w:t xml:space="preserve"> to </w:t>
-      </w:r>
-      <w:r>
-        <w:t>introduce me</w:t>
-      </w:r>
-      <w:r>
-        <w:rPr>
-          <w:rFonts w:asciiTheme="minorHAnsi" w:hAnsiTheme="minorHAnsi"/>
-          <w:lang w:val="bg-BG"/>
-        </w:rPr>
-        <w:t xml:space="preserve"> </w:t>
-      </w:r>
-      <w:r>
-        <w:rPr>
-          <w:rFonts w:asciiTheme="minorHAnsi" w:hAnsiTheme="minorHAnsi"/>
-        </w:rPr>
-        <w:t xml:space="preserve">to </w:t>
-      </w:r>
-      <w:r>
-        <w:rPr>
-          <w:rFonts w:asciiTheme="minorHAnsi" w:hAnsiTheme="minorHAnsi"/>
-        </w:rPr>
-        <w:t xml:space="preserve">potential employers </w:t>
-      </w:r>
-      <w:r>
-        <w:rPr>
-          <w:rFonts w:asciiTheme="minorHAnsi" w:hAnsiTheme="minorHAnsi"/>
-        </w:rPr>
-        <w:t>and others interested in</w:t>
-      </w:r>
-      <w:r>
-        <w:rPr>
-          <w:rFonts w:asciiTheme="minorHAnsi" w:hAnsiTheme="minorHAnsi"/>
-        </w:rPr>
-        <w:t xml:space="preserve"> learning more about me.</w:t>
-      </w:r>
-      <w:r>
-        <w:rPr>
-          <w:rFonts w:asciiTheme="minorHAnsi" w:hAnsiTheme="minorHAnsi"/>
-        </w:rPr>
-        <w:t xml:space="preserve"> </w:t>
-      </w:r>
-      <w:r>
-        <w:rPr>
-          <w:rFonts w:asciiTheme="minorHAnsi" w:hAnsiTheme="minorHAnsi"/>
-        </w:rPr>
-        <w:t xml:space="preserve">The website includes </w:t>
-      </w:r>
-      <w:r>
-        <w:rPr>
-          <w:rFonts w:asciiTheme="minorHAnsi" w:hAnsiTheme="minorHAnsi"/>
-        </w:rPr>
-        <w:t xml:space="preserve">a description about me, </w:t>
-      </w:r>
-      <w:r>
-        <w:rPr>
-          <w:rFonts w:asciiTheme="minorHAnsi" w:hAnsiTheme="minorHAnsi"/>
-        </w:rPr>
-        <w:t xml:space="preserve">my </w:t>
-      </w:r>
-      <w:r>
-        <w:rPr>
-          <w:rFonts w:asciiTheme="minorHAnsi" w:hAnsiTheme="minorHAnsi"/>
-        </w:rPr>
-        <w:t>certifications</w:t>
-      </w:r>
-      <w:r>
-        <w:rPr>
-          <w:rFonts w:asciiTheme="minorHAnsi" w:hAnsiTheme="minorHAnsi"/>
-        </w:rPr>
-        <w:t>,</w:t>
-      </w:r>
-      <w:r>
-        <w:rPr>
-          <w:rFonts w:asciiTheme="minorHAnsi" w:hAnsiTheme="minorHAnsi"/>
-        </w:rPr>
-        <w:t xml:space="preserve"> and accomplishments</w:t>
-      </w:r>
-      <w:r>
-        <w:rPr>
-          <w:rFonts w:asciiTheme="minorHAnsi" w:hAnsiTheme="minorHAnsi"/>
-        </w:rPr>
-        <w:t xml:space="preserve">. </w:t>
-      </w:r>
-      <w:r>
-        <w:rPr>
-          <w:rFonts w:asciiTheme="minorHAnsi" w:hAnsiTheme="minorHAnsi"/>
-        </w:rPr>
-        <w:t>The website is h</w:t>
-      </w:r>
-      <w:r>
-        <w:rPr>
-          <w:rFonts w:asciiTheme="minorHAnsi" w:hAnsiTheme="minorHAnsi"/>
-        </w:rPr>
-        <w:t xml:space="preserve">osted with </w:t>
-      </w:r>
-      <w:r>
-        <w:rPr>
-          <w:rFonts w:asciiTheme="minorHAnsi" w:hAnsiTheme="minorHAnsi"/>
-        </w:rPr>
-        <w:t>GitHub</w:t>
-      </w:r>
-      <w:r>
-        <w:rPr>
-          <w:rFonts w:asciiTheme="minorHAnsi" w:hAnsiTheme="minorHAnsi"/>
-        </w:rPr>
-        <w:t xml:space="preserve"> Pages with a custom hostname</w:t>
-      </w:r>
-      <w:r>
-        <w:rPr>
-          <w:rFonts w:asciiTheme="minorHAnsi" w:hAnsiTheme="minorHAnsi"/>
-        </w:rPr>
-        <w:t xml:space="preserve"> and protected with a</w:t>
-      </w:r>
-      <w:r>
-        <w:rPr>
-          <w:rFonts w:asciiTheme="minorHAnsi" w:hAnsiTheme="minorHAnsi"/>
-        </w:rPr>
-        <w:t>n</w:t>
-      </w:r>
-      <w:r>
-        <w:rPr>
-          <w:rFonts w:asciiTheme="minorHAnsi" w:hAnsiTheme="minorHAnsi"/>
-        </w:rPr>
-        <w:t xml:space="preserve"> SSL </w:t>
-      </w:r>
-      <w:r>
-        <w:rPr>
-          <w:rFonts w:asciiTheme="minorHAnsi" w:hAnsiTheme="minorHAnsi"/>
-        </w:rPr>
-        <w:t>Certificate</w:t>
-      </w:r>
-      <w:r>
-        <w:rPr>
-          <w:rFonts w:asciiTheme="minorHAnsi" w:hAnsiTheme="minorHAnsi"/>
-        </w:rPr>
-        <w:t>.</w:t>
-      </w:r>
-    </w:p>
-    <w:p>
-      <w:pPr>
-        <w:pStyle w:val="Heading1"/>
-      </w:pPr>
-      <w:r>
-        <w:t>Cyber Security</w:t>
-      </w:r>
-      <w:r>
-        <w:t xml:space="preserve"> Experience</w:t>
-      </w:r>
-    </w:p>
-    <w:p>
-      <w:pPr>
-        <w:pStyle w:val="Heading2"/>
-      </w:pPr>
-      <w:r>
-        <w:t>Hack the box</w:t>
-      </w:r>
-      <w:r>
-        <w:tab/>
-      </w:r>
-      <w:r>
-        <w:tab/>
-      </w:r>
-      <w:r>
-        <w:tab/>
-      </w:r>
-      <w:r>
-        <w:tab/>
-      </w:r>
-      <w:r>
-        <w:tab/>
-      </w:r>
-      <w:r>
-        <w:tab/>
-      </w:r>
-      <w:r>
-        <w:tab/>
-      </w:r>
-      <w:r>
-        <w:tab/>
-      </w:r>
-      <w:r>
-        <w:tab/>
-      </w:r>
-      <w:r>
-        <w:t>A</w:t>
-      </w:r>
-      <w:r>
-        <w:t xml:space="preserve">pril - </w:t>
-      </w:r>
-      <w:r>
-        <w:t>May 2022</w:t>
-      </w:r>
-    </w:p>
-    <w:p>
-      <w:pPr>
-        <w:pStyle w:val="Body"/>
-      </w:pPr>
-      <w:r>
-        <w:t>Completed</w:t>
-      </w:r>
-      <w:r>
-        <w:t xml:space="preserve"> Starting Point </w:t>
-      </w:r>
-      <w:r>
-        <w:t>Challenges</w:t>
-      </w:r>
-    </w:p>
-    <w:p>
-      <w:pPr>
-        <w:pStyle w:val="Heading2"/>
-      </w:pPr>
-      <w:r>
-        <w:t>Vulnhub</w:t>
-      </w:r>
-      <w:r>
-        <w:tab/>
-      </w:r>
-      <w:r>
-        <w:tab/>
-      </w:r>
-      <w:r>
-        <w:tab/>
-      </w:r>
-      <w:r>
-        <w:tab/>
-      </w:r>
-      <w:r>
-        <w:tab/>
-      </w:r>
-      <w:r>
-        <w:tab/>
-      </w:r>
-      <w:r>
-        <w:tab/>
-      </w:r>
-      <w:r>
-        <w:tab/>
-      </w:r>
-      <w:r>
-        <w:tab/>
-      </w:r>
-      <w:r>
-        <w:t>N</w:t>
-      </w:r>
-      <w:r>
-        <w:t>ovember - D</w:t>
-      </w:r>
-      <w:r>
-        <w:t>ecember</w:t>
-      </w:r>
-      <w:r>
-        <w:t xml:space="preserve"> 202</w:t>
-      </w:r>
-      <w:r>
-        <w:t>1</w:t>
-      </w:r>
-    </w:p>
-    <w:p>
-      <w:pPr>
-        <w:pStyle w:val="Body"/>
-      </w:pPr>
-      <w:r>
-        <w:t xml:space="preserve">Completed </w:t>
-      </w:r>
-      <w:r>
-        <w:t xml:space="preserve">the </w:t>
-      </w:r>
-      <w:r>
-        <w:t xml:space="preserve">Double Trouble, Mercury, Venus, Earth, </w:t>
-      </w:r>
-      <w:r>
-        <w:t xml:space="preserve">ica1, </w:t>
-      </w:r>
-      <w:r>
-        <w:t xml:space="preserve">and Vikings </w:t>
-      </w:r>
-      <w:r>
-        <w:t>vulnerable virtual machines</w:t>
-      </w:r>
-    </w:p>
-    <w:p>
-      <w:pPr>
-        <w:pStyle w:val="Heading2"/>
-      </w:pPr>
-      <w:r>
-        <w:t>C</w:t>
-      </w:r>
-      <w:r>
-        <w:t>apture the Flag</w:t>
-      </w:r>
-      <w:r>
-        <w:t xml:space="preserve"> Challenges</w:t>
-      </w:r>
-      <w:r>
-        <w:tab/>
-      </w:r>
-      <w:r>
-        <w:tab/>
-      </w:r>
-      <w:r>
-        <w:tab/>
-      </w:r>
-      <w:r>
-        <w:tab/>
-      </w:r>
-      <w:r>
-        <w:tab/>
-      </w:r>
-      <w:r>
-        <w:tab/>
-      </w:r>
-      <w:r>
-        <w:rPr>
-          <w:iCs/>
-        </w:rPr>
-        <w:t xml:space="preserve">November </w:t>
-      </w:r>
-      <w:r>
-        <w:rPr>
-          <w:iCs/>
-        </w:rPr>
-        <w:t>202</w:t>
-      </w:r>
-      <w:r>
-        <w:rPr>
-          <w:iCs/>
-        </w:rPr>
-        <w:t>1</w:t>
-      </w:r>
-      <w:r>
-        <w:rPr>
-          <w:iCs/>
-        </w:rPr>
-        <w:t xml:space="preserve"> </w:t>
-      </w:r>
-      <w:r>
-        <w:rPr>
-          <w:iCs/>
-        </w:rPr>
-        <w:t xml:space="preserve">– </w:t>
-      </w:r>
-      <w:r>
-        <w:rPr>
-          <w:iCs/>
-        </w:rPr>
-        <w:t>Present</w:t>
-      </w:r>
-    </w:p>
-    <w:p>
-      <w:pPr>
-        <w:pStyle w:val="Body"/>
-        <w:tabs>
-          <w:tab w:val="clear" w:pos="360"/>
-          <w:tab w:val="clear" w:pos="3600"/>
-          <w:tab w:val="clear" w:pos="7560"/>
-        </w:tabs>
-      </w:pPr>
-      <w:r>
-        <w:t>Received 5</w:t>
-      </w:r>
-      <w:r>
-        <w:rPr>
-          <w:vertAlign w:val="superscript"/>
-        </w:rPr>
-        <w:t>th</w:t>
-      </w:r>
-      <w:r>
-        <w:t>, 1</w:t>
-      </w:r>
-      <w:r>
-        <w:rPr>
-          <w:vertAlign w:val="superscript"/>
-        </w:rPr>
-        <w:t>st</w:t>
-      </w:r>
-      <w:r>
-        <w:t>, and 2</w:t>
-      </w:r>
-      <w:r>
-        <w:rPr>
-          <w:vertAlign w:val="superscript"/>
-        </w:rPr>
-        <w:t>nd</w:t>
-      </w:r>
-      <w:r>
-        <w:t xml:space="preserve"> places out of all of Virginia schools in </w:t>
-      </w:r>
-      <w:proofErr w:type="spellStart"/>
-      <w:r>
-        <w:t>RUSecure</w:t>
-      </w:r>
-      <w:proofErr w:type="spellEnd"/>
-      <w:r>
-        <w:t xml:space="preserve"> </w:t>
-      </w:r>
-      <w:r>
-        <w:t>CTF challenges organized by Radford University</w:t>
-      </w:r>
-      <w:r>
-        <w:t xml:space="preserve"> (2021-2022)</w:t>
-      </w:r>
-    </w:p>
-    <w:p>
-      <w:pPr>
-        <w:pStyle w:val="Body"/>
-        <w:tabs>
-          <w:tab w:val="clear" w:pos="360"/>
-          <w:tab w:val="clear" w:pos="720"/>
-          <w:tab w:val="clear" w:pos="3600"/>
-          <w:tab w:val="clear" w:pos="7560"/>
-        </w:tabs>
-      </w:pPr>
-      <w:r>
-        <w:lastRenderedPageBreak/>
-        <w:t>Received 1</w:t>
-      </w:r>
-      <w:r>
-        <w:rPr>
-          <w:vertAlign w:val="superscript"/>
-        </w:rPr>
-        <w:t>st</w:t>
-      </w:r>
-      <w:r>
-        <w:t xml:space="preserve"> place </w:t>
-      </w:r>
-      <w:r>
-        <w:t xml:space="preserve">out of all of Virginia schools in </w:t>
-      </w:r>
-      <w:proofErr w:type="spellStart"/>
-      <w:r>
-        <w:t>RUSecure</w:t>
-      </w:r>
-      <w:proofErr w:type="spellEnd"/>
-      <w:r>
-        <w:t xml:space="preserve"> CTF challenges organized by Radford University (202</w:t>
-      </w:r>
-      <w:r>
-        <w:t>3</w:t>
-      </w:r>
-      <w:r>
-        <w:t>)</w:t>
-      </w:r>
-    </w:p>
-    <w:p>
-      <w:pPr>
-        <w:pStyle w:val="Body"/>
-      </w:pPr>
-      <w:r>
-        <w:t xml:space="preserve">Received more than </w:t>
-      </w:r>
-      <w:r>
-        <w:t>140</w:t>
-      </w:r>
-      <w:r>
-        <w:t xml:space="preserve">,000 </w:t>
-      </w:r>
-      <w:r>
-        <w:t>points in CyberStar</w:t>
-      </w:r>
-      <w:r>
-        <w:t>t</w:t>
-      </w:r>
-    </w:p>
-    <w:p>
-      <w:pPr>
-        <w:pStyle w:val="Body"/>
-      </w:pPr>
-      <w:r>
-        <w:t xml:space="preserve">Received 3rd place </w:t>
-      </w:r>
-      <w:r>
-        <w:t>in STEM Trifecta Challenge</w:t>
-      </w:r>
-      <w:r>
-        <w:t>.</w:t>
-      </w:r>
-    </w:p>
-    <w:p>
-      <w:pPr>
-        <w:pStyle w:val="Body"/>
-      </w:pPr>
-      <w:r>
-        <w:t xml:space="preserve">Received </w:t>
-      </w:r>
-      <w:r>
-        <w:t>2nd</w:t>
-      </w:r>
-      <w:r>
-        <w:t xml:space="preserve"> place in </w:t>
-      </w:r>
-      <w:r>
-        <w:t xml:space="preserve">NIST Cybersecurity Career Awareness Week (CCAW) </w:t>
-      </w:r>
-    </w:p>
-    <w:p>
-      <w:pPr>
-        <w:pStyle w:val="Body"/>
-      </w:pPr>
-      <w:r>
-        <w:t xml:space="preserve">Received </w:t>
-      </w:r>
-      <w:r>
-        <w:t>2nd</w:t>
-      </w:r>
-      <w:r>
-        <w:t xml:space="preserve"> place </w:t>
-      </w:r>
-      <w:r>
-        <w:t>i</w:t>
-      </w:r>
-      <w:r>
-        <w:t>n</w:t>
-      </w:r>
-      <w:r>
-        <w:t xml:space="preserve"> Annual </w:t>
-      </w:r>
-      <w:r>
-        <w:t xml:space="preserve">ODU </w:t>
-      </w:r>
-      <w:proofErr w:type="spellStart"/>
-      <w:r>
-        <w:t>CyberOps</w:t>
-      </w:r>
-      <w:proofErr w:type="spellEnd"/>
-      <w:r>
-        <w:t xml:space="preserve"> CTF</w:t>
-      </w:r>
-    </w:p>
-    <w:p>
-      <w:pPr>
-        <w:pStyle w:val="Heading1"/>
-      </w:pPr>
-      <w:r>
-        <w:t>Certifications</w:t>
-      </w:r>
-    </w:p>
-    <w:p>
-      <w:pPr>
-        <w:pStyle w:val="Body"/>
-        <w:numPr>
-          <w:ilvl w:val="0"/>
-          <w:numId w:val="0"/>
-        </w:numPr>
-        <w:tabs>
-          <w:tab w:val="clear" w:pos="360"/>
-          <w:tab w:val="clear" w:pos="3600"/>
-          <w:tab w:val="clear" w:pos="7560"/>
-        </w:tabs>
-        <w:ind w:left="720"/>
-      </w:pPr>
-      <w:r>
-        <w:t>CompTIA</w:t>
-      </w:r>
-      <w:r>
-        <w:tab/>
-      </w:r>
-      <w:r>
-        <w:t>Security+</w:t>
-      </w:r>
-      <w:r>
-        <w:t xml:space="preserve"> SY-601</w:t>
-      </w:r>
-      <w:r>
-        <w:tab/>
-      </w:r>
-      <w:r>
-        <w:tab/>
-      </w:r>
-      <w:r>
-        <w:tab/>
-      </w:r>
-      <w:r>
-        <w:tab/>
-      </w:r>
-      <w:r>
-        <w:tab/>
-      </w:r>
-      <w:r>
-        <w:t>May 2022</w:t>
-      </w:r>
-    </w:p>
-    <w:p>
-      <w:pPr>
-        <w:pStyle w:val="Body"/>
-        <w:numPr>
-          <w:ilvl w:val="0"/>
-          <w:numId w:val="0"/>
-        </w:numPr>
-        <w:tabs>
-          <w:tab w:val="clear" w:pos="360"/>
-          <w:tab w:val="clear" w:pos="3600"/>
-          <w:tab w:val="clear" w:pos="7560"/>
-          <w:tab w:val="left" w:pos="720"/>
-        </w:tabs>
-        <w:ind w:left="720"/>
-      </w:pPr>
-      <w:r>
-        <w:tab/>
-      </w:r>
-      <w:r>
-        <w:tab/>
-      </w:r>
-      <w:r>
-        <w:t>Network+</w:t>
-      </w:r>
-      <w:r>
-        <w:t xml:space="preserve"> </w:t>
-      </w:r>
-      <w:r>
-        <w:t>N10-008</w:t>
-      </w:r>
-      <w:r>
-        <w:tab/>
-      </w:r>
-      <w:r>
-        <w:tab/>
-      </w:r>
-      <w:r>
-        <w:tab/>
-      </w:r>
-      <w:r>
-        <w:tab/>
-      </w:r>
-      <w:r>
-        <w:tab/>
-      </w:r>
-      <w:r>
-        <w:t>(</w:t>
-      </w:r>
-      <w:r>
-        <w:t>Estimated May 2023</w:t>
-      </w:r>
-      <w:r>
-        <w:t>)</w:t>
-      </w:r>
-    </w:p>
-    <w:p>
-      <w:pPr>
-        <w:pStyle w:val="Body"/>
-        <w:numPr>
-          <w:ilvl w:val="0"/>
-          <w:numId w:val="0"/>
-        </w:numPr>
-        <w:tabs>
-          <w:tab w:val="clear" w:pos="360"/>
-          <w:tab w:val="clear" w:pos="3600"/>
-          <w:tab w:val="clear" w:pos="7560"/>
-        </w:tabs>
-        <w:ind w:left="720"/>
-      </w:pPr>
-      <w:r>
-        <w:t>Microsoft</w:t>
-      </w:r>
-      <w:r>
-        <w:tab/>
-        <w:t>MTA Database Administration Fundamentals</w:t>
-      </w:r>
-      <w:r>
-        <w:tab/>
-      </w:r>
-      <w:r>
-        <w:tab/>
-      </w:r>
-      <w:r>
-        <w:t>February 2022</w:t>
-      </w:r>
-    </w:p>
-    <w:p>
-      <w:pPr>
-        <w:pStyle w:val="Body"/>
-        <w:numPr>
-          <w:ilvl w:val="0"/>
-          <w:numId w:val="0"/>
-        </w:numPr>
-        <w:tabs>
-          <w:tab w:val="clear" w:pos="360"/>
-          <w:tab w:val="clear" w:pos="3600"/>
-          <w:tab w:val="clear" w:pos="7560"/>
-        </w:tabs>
-        <w:ind w:left="720"/>
-      </w:pPr>
-      <w:r>
-        <w:tab/>
-      </w:r>
-      <w:r>
-        <w:tab/>
-      </w:r>
-      <w:r>
-        <w:t xml:space="preserve">Microsoft Office </w:t>
-      </w:r>
-      <w:r>
-        <w:t xml:space="preserve">2019 </w:t>
-      </w:r>
-      <w:r>
-        <w:t>Associate</w:t>
-      </w:r>
-      <w:r>
-        <w:tab/>
-      </w:r>
-      <w:r>
-        <w:tab/>
-      </w:r>
-      <w:r>
-        <w:tab/>
-        <w:t>March 2021</w:t>
-      </w:r>
-    </w:p>
-    <w:p>
-      <w:pPr>
-        <w:pStyle w:val="Body"/>
-        <w:numPr>
-          <w:ilvl w:val="0"/>
-          <w:numId w:val="0"/>
-        </w:numPr>
-        <w:tabs>
-          <w:tab w:val="clear" w:pos="360"/>
-          <w:tab w:val="clear" w:pos="3600"/>
-          <w:tab w:val="clear" w:pos="7560"/>
-        </w:tabs>
-        <w:ind w:left="720"/>
-      </w:pPr>
-      <w:r>
-        <w:t>Pearson</w:t>
-      </w:r>
-      <w:r>
-        <w:tab/>
-      </w:r>
-      <w:r>
-        <w:t>IC3 Digital Literacy Certification</w:t>
-      </w:r>
-      <w:r>
-        <w:tab/>
-      </w:r>
-      <w:r>
-        <w:tab/>
-      </w:r>
-      <w:r>
-        <w:tab/>
-        <w:t>November 2019</w:t>
-      </w:r>
-    </w:p>
-    <w:p>
-      <w:pPr>
-        <w:pStyle w:val="Body"/>
-        <w:numPr>
-          <w:ilvl w:val="0"/>
-          <w:numId w:val="0"/>
-        </w:numPr>
-        <w:tabs>
-          <w:tab w:val="clear" w:pos="360"/>
-          <w:tab w:val="clear" w:pos="3600"/>
-          <w:tab w:val="clear" w:pos="7560"/>
-        </w:tabs>
-        <w:ind w:left="720"/>
-      </w:pPr>
-      <w:r>
-        <w:t>Juniper</w:t>
-      </w:r>
-      <w:r>
-        <w:tab/>
-      </w:r>
-      <w:r>
-        <w:tab/>
-      </w:r>
-      <w:r>
-        <w:t>JNCIA-Junos</w:t>
-      </w:r>
-      <w:r>
-        <w:tab/>
-      </w:r>
-      <w:r>
-        <w:tab/>
-      </w:r>
-      <w:r>
-        <w:tab/>
-      </w:r>
-      <w:r>
-        <w:tab/>
-      </w:r>
-      <w:r>
-        <w:tab/>
-      </w:r>
-      <w:r>
-        <w:tab/>
-        <w:t>September 2022</w:t>
-      </w:r>
-    </w:p>
-    <w:p>
-      <w:pPr>
-        <w:pStyle w:val="Body"/>
-        <w:numPr>
-          <w:ilvl w:val="0"/>
-          <w:numId w:val="0"/>
-        </w:numPr>
-        <w:tabs>
-          <w:tab w:val="clear" w:pos="360"/>
-          <w:tab w:val="clear" w:pos="3600"/>
-          <w:tab w:val="clear" w:pos="7560"/>
-        </w:tabs>
-        <w:ind w:left="720"/>
-      </w:pPr>
-      <w:r>
-        <w:t>GIAC</w:t>
-      </w:r>
-      <w:r>
-        <w:tab/>
-      </w:r>
-      <w:r>
-        <w:tab/>
-      </w:r>
-      <w:r>
-        <w:t>GIAC Foundational Cybersecurity Technologies</w:t>
-      </w:r>
-      <w:r>
-        <w:tab/>
-      </w:r>
-      <w:r>
-        <w:t>September 2022</w:t>
-      </w:r>
-    </w:p>
-    <w:p>
-      <w:pPr>
-        <w:pStyle w:val="Heading1"/>
-      </w:pPr>
-      <w:r>
         <w:t>Education</w:t>
       </w:r>
     </w:p>
@@ -1755,12 +385,7 @@
       </w:r>
       <w:r>
         <w:tab/>
-      </w:r>
-      <w:r>
-        <w:t>(</w:t>
-      </w:r>
-      <w:r>
-        <w:t>Estimated June 2023)</w:t>
+        <w:t>(Estimated June 2023)</w:t>
       </w:r>
     </w:p>
     <w:p>
@@ -2310,6 +935,7 @@
                 <w:ilvl w:val="0"/>
                 <w:numId w:val="43"/>
               </w:numPr>
+              <w:ind w:left="360"/>
               <w:rPr>
                 <w:b w:val="0"/>
                 <w:bCs/>
@@ -2331,22 +957,11 @@
           <w:p>
             <w:pPr>
               <w:pStyle w:val="Heading2"/>
-            </w:pPr>
-          </w:p>
-        </w:tc>
-      </w:tr>
-      <w:tr>
-        <w:tc>
-          <w:tcPr>
-            <w:tcW w:w="5643" w:type="dxa"/>
-          </w:tcPr>
-          <w:p>
-            <w:pPr>
-              <w:pStyle w:val="Heading2"/>
               <w:numPr>
                 <w:ilvl w:val="0"/>
                 <w:numId w:val="43"/>
               </w:numPr>
+              <w:ind w:left="302" w:hanging="365"/>
             </w:pPr>
             <w:r>
               <w:rPr>
@@ -2357,16 +972,6 @@
             </w:r>
           </w:p>
         </w:tc>
-        <w:tc>
-          <w:tcPr>
-            <w:tcW w:w="5643" w:type="dxa"/>
-          </w:tcPr>
-          <w:p>
-            <w:pPr>
-              <w:pStyle w:val="Heading2"/>
-            </w:pPr>
-          </w:p>
-        </w:tc>
       </w:tr>
     </w:tbl>
     <w:p>
@@ -2421,13 +1026,1421 @@
       </w:r>
       <w:r>
         <w:tab/>
-        <w:t>3.</w:t>
-      </w:r>
-      <w:r>
-        <w:t>7</w:t>
-      </w:r>
-      <w:r>
-        <w:t xml:space="preserve"> GPA</w:t>
+        <w:t>3.7 GPA</w:t>
+      </w:r>
+    </w:p>
+    <w:p>
+      <w:pPr>
+        <w:pStyle w:val="Heading1"/>
+      </w:pPr>
+      <w:r>
+        <w:t>Networking Experience</w:t>
+      </w:r>
+    </w:p>
+    <w:p>
+      <w:pPr>
+        <w:pStyle w:val="Heading2"/>
+      </w:pPr>
+      <w:r>
+        <w:t>C</w:t>
+      </w:r>
+      <w:r>
+        <w:t>onfigured the home network</w:t>
+      </w:r>
+      <w:r>
+        <w:tab/>
+      </w:r>
+      <w:r>
+        <w:tab/>
+      </w:r>
+      <w:r>
+        <w:tab/>
+      </w:r>
+      <w:r>
+        <w:tab/>
+      </w:r>
+      <w:r>
+        <w:tab/>
+      </w:r>
+      <w:r>
+        <w:tab/>
+      </w:r>
+      <w:r>
+        <w:t>April</w:t>
+      </w:r>
+      <w:r>
+        <w:t xml:space="preserve"> </w:t>
+      </w:r>
+      <w:r>
+        <w:t>2022</w:t>
+      </w:r>
+      <w:r>
+        <w:t xml:space="preserve"> </w:t>
+      </w:r>
+      <w:r>
+        <w:t>– Present</w:t>
+      </w:r>
+    </w:p>
+    <w:p>
+      <w:pPr>
+        <w:pStyle w:val="Body"/>
+      </w:pPr>
+      <w:r>
+        <w:t>Used DHCP and Static Configurations to distribute IP addresses to devices on the network.</w:t>
+      </w:r>
+    </w:p>
+    <w:p>
+      <w:pPr>
+        <w:pStyle w:val="Body"/>
+      </w:pPr>
+      <w:r>
+        <w:t>Created port forwarding rules to allow outside traffic access private resources.</w:t>
+      </w:r>
+    </w:p>
+    <w:p>
+      <w:pPr>
+        <w:pStyle w:val="Body"/>
+      </w:pPr>
+      <w:r>
+        <w:t xml:space="preserve">Configured a SonicWall Firewall to allow the private network to access the internet and allow outside sources to access </w:t>
+      </w:r>
+      <w:r>
+        <w:t>private</w:t>
+      </w:r>
+      <w:r>
+        <w:t xml:space="preserve"> </w:t>
+      </w:r>
+      <w:r>
+        <w:t>serv</w:t>
+      </w:r>
+      <w:r>
+        <w:t>ices</w:t>
+      </w:r>
+      <w:r>
+        <w:t>.</w:t>
+      </w:r>
+    </w:p>
+    <w:p>
+      <w:pPr>
+        <w:pStyle w:val="Heading2"/>
+      </w:pPr>
+      <w:r>
+        <w:t>Home lab</w:t>
+      </w:r>
+      <w:r>
+        <w:tab/>
+      </w:r>
+      <w:r>
+        <w:tab/>
+      </w:r>
+      <w:r>
+        <w:tab/>
+      </w:r>
+      <w:r>
+        <w:tab/>
+      </w:r>
+      <w:r>
+        <w:tab/>
+      </w:r>
+      <w:r>
+        <w:tab/>
+      </w:r>
+      <w:r>
+        <w:tab/>
+      </w:r>
+      <w:r>
+        <w:tab/>
+      </w:r>
+      <w:r>
+        <w:tab/>
+        <w:t>April</w:t>
+      </w:r>
+      <w:r>
+        <w:t xml:space="preserve"> 2022</w:t>
+      </w:r>
+      <w:r>
+        <w:t xml:space="preserve"> </w:t>
+      </w:r>
+      <w:r>
+        <w:t xml:space="preserve">– </w:t>
+      </w:r>
+      <w:r>
+        <w:t>Present</w:t>
+      </w:r>
+    </w:p>
+    <w:p>
+      <w:pPr>
+        <w:pStyle w:val="Body"/>
+      </w:pPr>
+      <w:r>
+        <w:t>Created an instance of Home Assistant to control smart devices from different vendors</w:t>
+      </w:r>
+      <w:r>
+        <w:t xml:space="preserve"> and integrate it into a single dashboard. </w:t>
+      </w:r>
+      <w:r>
+        <w:t xml:space="preserve">Used </w:t>
+      </w:r>
+      <w:r>
+        <w:t xml:space="preserve">Let’s Encrypt to generate an SSL certificate </w:t>
+      </w:r>
+      <w:r>
+        <w:t>to ensure secure communication</w:t>
+      </w:r>
+      <w:r>
+        <w:t>.</w:t>
+      </w:r>
+    </w:p>
+    <w:p>
+      <w:pPr>
+        <w:pStyle w:val="Body"/>
+      </w:pPr>
+      <w:r>
+        <w:t xml:space="preserve">Created a DNS </w:t>
+      </w:r>
+      <w:r>
+        <w:t>sinkhole</w:t>
+      </w:r>
+      <w:r>
+        <w:t xml:space="preserve"> with Pi</w:t>
+      </w:r>
+      <w:r>
+        <w:t>-h</w:t>
+      </w:r>
+      <w:r>
+        <w:t xml:space="preserve">ole to monitor requests </w:t>
+      </w:r>
+      <w:r>
+        <w:t>to the internet.</w:t>
+      </w:r>
+      <w:r>
+        <w:t xml:space="preserve"> </w:t>
+      </w:r>
+      <w:r>
+        <w:t xml:space="preserve">Also </w:t>
+      </w:r>
+      <w:r>
+        <w:t>used Pi-hole to create</w:t>
+      </w:r>
+      <w:r>
+        <w:t xml:space="preserve"> </w:t>
+      </w:r>
+      <w:r>
+        <w:t xml:space="preserve">DNS </w:t>
+      </w:r>
+      <w:r>
+        <w:t>A records</w:t>
+      </w:r>
+      <w:r>
+        <w:t xml:space="preserve"> to access private servers </w:t>
+      </w:r>
+      <w:r>
+        <w:t xml:space="preserve">with a </w:t>
+      </w:r>
+      <w:r>
+        <w:t>FQDN.</w:t>
+      </w:r>
+      <w:r>
+        <w:t xml:space="preserve"> </w:t>
+      </w:r>
+    </w:p>
+    <w:p>
+      <w:pPr>
+        <w:pStyle w:val="Body"/>
+      </w:pPr>
+      <w:r>
+        <w:t xml:space="preserve">Used Apache Guacamole to </w:t>
+      </w:r>
+      <w:r>
+        <w:t xml:space="preserve">create a web application that allows </w:t>
+      </w:r>
+      <w:r>
+        <w:t xml:space="preserve">remote access of systems inside a network from </w:t>
+      </w:r>
+      <w:r>
+        <w:t>the public network</w:t>
+      </w:r>
+      <w:r>
+        <w:t>.</w:t>
+      </w:r>
+    </w:p>
+    <w:p>
+      <w:pPr>
+        <w:pStyle w:val="Body"/>
+      </w:pPr>
+      <w:r>
+        <w:t xml:space="preserve">Used Nginx to create a reverse proxy </w:t>
+      </w:r>
+      <w:r>
+        <w:t>to enable access from</w:t>
+      </w:r>
+      <w:r>
+        <w:t xml:space="preserve"> </w:t>
+      </w:r>
+      <w:r>
+        <w:t xml:space="preserve">the public network </w:t>
+      </w:r>
+      <w:r>
+        <w:t>to the private network to multiple applications while using one port.</w:t>
+      </w:r>
+      <w:r>
+        <w:t xml:space="preserve"> </w:t>
+      </w:r>
+      <w:r>
+        <w:t>Applications are secured with a Let’s Encrypt Certificate.</w:t>
+      </w:r>
+    </w:p>
+    <w:p>
+      <w:pPr>
+        <w:pStyle w:val="Body"/>
+      </w:pPr>
+      <w:r>
+        <w:t xml:space="preserve">Used Proxmox to create </w:t>
+      </w:r>
+      <w:r>
+        <w:t xml:space="preserve">containers </w:t>
+      </w:r>
+      <w:r>
+        <w:t xml:space="preserve">to </w:t>
+      </w:r>
+      <w:r>
+        <w:t xml:space="preserve">consolidate </w:t>
+      </w:r>
+      <w:r>
+        <w:t>Nginx, Apache Guacamole</w:t>
+      </w:r>
+      <w:r>
+        <w:t>, Samba, Jellyfin</w:t>
+      </w:r>
+      <w:r>
+        <w:t xml:space="preserve">, </w:t>
+      </w:r>
+      <w:r>
+        <w:t>and Ubuntu on one machine.</w:t>
+      </w:r>
+      <w:r>
+        <w:t xml:space="preserve"> Then used Let’s Encrypt and Certbot to generate SSL certificates for Proxmox and Nginx.</w:t>
+      </w:r>
+    </w:p>
+    <w:p>
+      <w:pPr>
+        <w:pStyle w:val="Body"/>
+      </w:pPr>
+      <w:r>
+        <w:t xml:space="preserve">Created a dashboard using Heimdall to </w:t>
+      </w:r>
+      <w:r>
+        <w:t>access services from one place.</w:t>
+      </w:r>
+    </w:p>
+    <w:p>
+      <w:pPr>
+        <w:pStyle w:val="Heading1"/>
+      </w:pPr>
+      <w:r>
+        <w:t>Coding</w:t>
+      </w:r>
+      <w:r>
+        <w:t xml:space="preserve"> Experience</w:t>
+      </w:r>
+    </w:p>
+    <w:p>
+      <w:pPr>
+        <w:pStyle w:val="Heading2"/>
+      </w:pPr>
+      <w:r>
+        <w:t>Python</w:t>
+      </w:r>
+      <w:r>
+        <w:tab/>
+      </w:r>
+      <w:r>
+        <w:tab/>
+      </w:r>
+      <w:r>
+        <w:tab/>
+      </w:r>
+      <w:r>
+        <w:tab/>
+      </w:r>
+      <w:r>
+        <w:tab/>
+      </w:r>
+      <w:r>
+        <w:tab/>
+      </w:r>
+      <w:r>
+        <w:tab/>
+      </w:r>
+      <w:r>
+        <w:tab/>
+      </w:r>
+      <w:r>
+        <w:tab/>
+        <w:t xml:space="preserve">December 2019 </w:t>
+      </w:r>
+      <w:r>
+        <w:t xml:space="preserve">- </w:t>
+      </w:r>
+      <w:r>
+        <w:t>Present</w:t>
+      </w:r>
+    </w:p>
+    <w:p>
+      <w:pPr>
+        <w:pStyle w:val="Body"/>
+      </w:pPr>
+      <w:r>
+        <w:t>Created a website with the goal of teaching elementary and middle school students the Python programming language to increase their interest in the fields of STEM. Implements cybersecurity topics such as hashing passwords, session tokens, code sanitization, and others.</w:t>
+      </w:r>
+    </w:p>
+    <w:p>
+      <w:pPr>
+        <w:pStyle w:val="Body"/>
+      </w:pPr>
+      <w:r>
+        <w:lastRenderedPageBreak/>
+        <w:t>Created a web app that performs similar functions to an Elgato Stream Deck. The app integrates with OBS through obs-websocket to control scenes and sources.</w:t>
+      </w:r>
+    </w:p>
+    <w:p>
+      <w:pPr>
+        <w:pStyle w:val="Body"/>
+      </w:pPr>
+      <w:r>
+        <w:t xml:space="preserve">Created a web app that recommends attractions according to </w:t>
+      </w:r>
+      <w:r>
+        <w:t xml:space="preserve">the </w:t>
+      </w:r>
+      <w:r>
+        <w:t>user’s search terms. This was made for the Coding and Programming Topic in the 2022 FBLA Competition.</w:t>
+      </w:r>
+    </w:p>
+    <w:p>
+      <w:pPr>
+        <w:pStyle w:val="Heading2"/>
+      </w:pPr>
+      <w:r>
+        <w:t>Java</w:t>
+      </w:r>
+      <w:r>
+        <w:tab/>
+      </w:r>
+      <w:r>
+        <w:tab/>
+      </w:r>
+      <w:r>
+        <w:tab/>
+      </w:r>
+      <w:r>
+        <w:tab/>
+      </w:r>
+      <w:r>
+        <w:tab/>
+      </w:r>
+      <w:r>
+        <w:tab/>
+      </w:r>
+      <w:r>
+        <w:tab/>
+      </w:r>
+      <w:r>
+        <w:tab/>
+      </w:r>
+      <w:r>
+        <w:tab/>
+      </w:r>
+      <w:r>
+        <w:tab/>
+      </w:r>
+      <w:r>
+        <w:t>December 2021</w:t>
+      </w:r>
+      <w:r>
+        <w:t xml:space="preserve"> </w:t>
+      </w:r>
+      <w:r>
+        <w:t>–</w:t>
+      </w:r>
+      <w:r>
+        <w:t xml:space="preserve"> </w:t>
+      </w:r>
+      <w:r>
+        <w:t>February 2022</w:t>
+      </w:r>
+    </w:p>
+    <w:p>
+      <w:pPr>
+        <w:pStyle w:val="Body"/>
+        <w:numPr>
+          <w:ilvl w:val="0"/>
+          <w:numId w:val="41"/>
+        </w:numPr>
+      </w:pPr>
+      <w:r>
+        <w:t>Made Minecraft Server plugins based on requests from the Bukkit Forums.</w:t>
+      </w:r>
+    </w:p>
+    <w:p>
+      <w:pPr>
+        <w:pStyle w:val="Heading2"/>
+      </w:pPr>
+      <w:r>
+        <w:t xml:space="preserve">HTML, CSS, and </w:t>
+      </w:r>
+      <w:r>
+        <w:t>JavaScript</w:t>
+      </w:r>
+      <w:r>
+        <w:tab/>
+      </w:r>
+      <w:r>
+        <w:tab/>
+      </w:r>
+      <w:r>
+        <w:tab/>
+      </w:r>
+      <w:r>
+        <w:tab/>
+      </w:r>
+      <w:r>
+        <w:tab/>
+      </w:r>
+      <w:r>
+        <w:tab/>
+      </w:r>
+      <w:r>
+        <w:t>November 2018</w:t>
+      </w:r>
+      <w:r>
+        <w:t xml:space="preserve"> - </w:t>
+      </w:r>
+      <w:r>
+        <w:t>Present</w:t>
+      </w:r>
+    </w:p>
+    <w:p>
+      <w:pPr>
+        <w:pStyle w:val="Body"/>
+        <w:numPr>
+          <w:ilvl w:val="0"/>
+          <w:numId w:val="41"/>
+        </w:numPr>
+      </w:pPr>
+      <w:r>
+        <w:t>Created a website that represents a</w:t>
+      </w:r>
+      <w:r>
+        <w:t>n imaginary business</w:t>
+      </w:r>
+      <w:r>
+        <w:t xml:space="preserve"> called PandaBG. </w:t>
+      </w:r>
+      <w:r>
+        <w:t>The business sells Bulgarian pr</w:t>
+      </w:r>
+      <w:r>
+        <w:t xml:space="preserve">oducts </w:t>
+      </w:r>
+      <w:r>
+        <w:t>such as food, cloths, spices, and drinks.</w:t>
+      </w:r>
+      <w:r>
+        <w:t xml:space="preserve"> The website was made </w:t>
+      </w:r>
+      <w:r>
+        <w:t>to apply to The STEM and Technology Academy at Landstown High School.</w:t>
+      </w:r>
+    </w:p>
+    <w:p>
+      <w:pPr>
+        <w:pStyle w:val="Body"/>
+        <w:numPr>
+          <w:ilvl w:val="0"/>
+          <w:numId w:val="41"/>
+        </w:numPr>
+      </w:pPr>
+      <w:r>
+        <w:t>Created a personal website</w:t>
+      </w:r>
+      <w:r>
+        <w:t xml:space="preserve"> to </w:t>
+      </w:r>
+      <w:r>
+        <w:t>introduce me</w:t>
+      </w:r>
+      <w:r>
+        <w:rPr>
+          <w:rFonts w:asciiTheme="minorHAnsi" w:hAnsiTheme="minorHAnsi"/>
+          <w:lang w:val="bg-BG"/>
+        </w:rPr>
+        <w:t xml:space="preserve"> </w:t>
+      </w:r>
+      <w:r>
+        <w:rPr>
+          <w:rFonts w:asciiTheme="minorHAnsi" w:hAnsiTheme="minorHAnsi"/>
+        </w:rPr>
+        <w:t xml:space="preserve">to </w:t>
+      </w:r>
+      <w:r>
+        <w:rPr>
+          <w:rFonts w:asciiTheme="minorHAnsi" w:hAnsiTheme="minorHAnsi"/>
+        </w:rPr>
+        <w:t xml:space="preserve">potential employers </w:t>
+      </w:r>
+      <w:r>
+        <w:rPr>
+          <w:rFonts w:asciiTheme="minorHAnsi" w:hAnsiTheme="minorHAnsi"/>
+        </w:rPr>
+        <w:t>and others interested in</w:t>
+      </w:r>
+      <w:r>
+        <w:rPr>
+          <w:rFonts w:asciiTheme="minorHAnsi" w:hAnsiTheme="minorHAnsi"/>
+        </w:rPr>
+        <w:t xml:space="preserve"> learning more about me.</w:t>
+      </w:r>
+      <w:r>
+        <w:rPr>
+          <w:rFonts w:asciiTheme="minorHAnsi" w:hAnsiTheme="minorHAnsi"/>
+        </w:rPr>
+        <w:t xml:space="preserve"> </w:t>
+      </w:r>
+      <w:r>
+        <w:rPr>
+          <w:rFonts w:asciiTheme="minorHAnsi" w:hAnsiTheme="minorHAnsi"/>
+        </w:rPr>
+        <w:t xml:space="preserve">The website includes </w:t>
+      </w:r>
+      <w:r>
+        <w:rPr>
+          <w:rFonts w:asciiTheme="minorHAnsi" w:hAnsiTheme="minorHAnsi"/>
+        </w:rPr>
+        <w:t xml:space="preserve">a description about me, </w:t>
+      </w:r>
+      <w:r>
+        <w:rPr>
+          <w:rFonts w:asciiTheme="minorHAnsi" w:hAnsiTheme="minorHAnsi"/>
+        </w:rPr>
+        <w:t xml:space="preserve">my </w:t>
+      </w:r>
+      <w:r>
+        <w:rPr>
+          <w:rFonts w:asciiTheme="minorHAnsi" w:hAnsiTheme="minorHAnsi"/>
+        </w:rPr>
+        <w:t>certifications</w:t>
+      </w:r>
+      <w:r>
+        <w:rPr>
+          <w:rFonts w:asciiTheme="minorHAnsi" w:hAnsiTheme="minorHAnsi"/>
+        </w:rPr>
+        <w:t>,</w:t>
+      </w:r>
+      <w:r>
+        <w:rPr>
+          <w:rFonts w:asciiTheme="minorHAnsi" w:hAnsiTheme="minorHAnsi"/>
+        </w:rPr>
+        <w:t xml:space="preserve"> and accomplishments</w:t>
+      </w:r>
+      <w:r>
+        <w:rPr>
+          <w:rFonts w:asciiTheme="minorHAnsi" w:hAnsiTheme="minorHAnsi"/>
+        </w:rPr>
+        <w:t xml:space="preserve">. </w:t>
+      </w:r>
+      <w:r>
+        <w:rPr>
+          <w:rFonts w:asciiTheme="minorHAnsi" w:hAnsiTheme="minorHAnsi"/>
+        </w:rPr>
+        <w:t>The website is h</w:t>
+      </w:r>
+      <w:r>
+        <w:rPr>
+          <w:rFonts w:asciiTheme="minorHAnsi" w:hAnsiTheme="minorHAnsi"/>
+        </w:rPr>
+        <w:t xml:space="preserve">osted with </w:t>
+      </w:r>
+      <w:r>
+        <w:rPr>
+          <w:rFonts w:asciiTheme="minorHAnsi" w:hAnsiTheme="minorHAnsi"/>
+        </w:rPr>
+        <w:t>GitHub</w:t>
+      </w:r>
+      <w:r>
+        <w:rPr>
+          <w:rFonts w:asciiTheme="minorHAnsi" w:hAnsiTheme="minorHAnsi"/>
+        </w:rPr>
+        <w:t xml:space="preserve"> Pages with a custom hostname</w:t>
+      </w:r>
+      <w:r>
+        <w:rPr>
+          <w:rFonts w:asciiTheme="minorHAnsi" w:hAnsiTheme="minorHAnsi"/>
+        </w:rPr>
+        <w:t xml:space="preserve"> and protected with a</w:t>
+      </w:r>
+      <w:r>
+        <w:rPr>
+          <w:rFonts w:asciiTheme="minorHAnsi" w:hAnsiTheme="minorHAnsi"/>
+        </w:rPr>
+        <w:t>n</w:t>
+      </w:r>
+      <w:r>
+        <w:rPr>
+          <w:rFonts w:asciiTheme="minorHAnsi" w:hAnsiTheme="minorHAnsi"/>
+        </w:rPr>
+        <w:t xml:space="preserve"> SSL </w:t>
+      </w:r>
+      <w:r>
+        <w:rPr>
+          <w:rFonts w:asciiTheme="minorHAnsi" w:hAnsiTheme="minorHAnsi"/>
+        </w:rPr>
+        <w:t>Certificate</w:t>
+      </w:r>
+      <w:r>
+        <w:rPr>
+          <w:rFonts w:asciiTheme="minorHAnsi" w:hAnsiTheme="minorHAnsi"/>
+        </w:rPr>
+        <w:t>.</w:t>
+      </w:r>
+    </w:p>
+    <w:p>
+      <w:pPr>
+        <w:pStyle w:val="Heading1"/>
+      </w:pPr>
+      <w:r>
+        <w:t>Cyber Security</w:t>
+      </w:r>
+      <w:r>
+        <w:t xml:space="preserve"> Experience</w:t>
+      </w:r>
+    </w:p>
+    <w:p>
+      <w:pPr>
+        <w:pStyle w:val="Heading2"/>
+      </w:pPr>
+      <w:r>
+        <w:t>Hack the box</w:t>
+      </w:r>
+      <w:r>
+        <w:tab/>
+      </w:r>
+      <w:r>
+        <w:tab/>
+      </w:r>
+      <w:r>
+        <w:tab/>
+      </w:r>
+      <w:r>
+        <w:tab/>
+      </w:r>
+      <w:r>
+        <w:tab/>
+      </w:r>
+      <w:r>
+        <w:tab/>
+      </w:r>
+      <w:r>
+        <w:tab/>
+      </w:r>
+      <w:r>
+        <w:tab/>
+      </w:r>
+      <w:r>
+        <w:tab/>
+      </w:r>
+      <w:r>
+        <w:t>A</w:t>
+      </w:r>
+      <w:r>
+        <w:t xml:space="preserve">pril - </w:t>
+      </w:r>
+      <w:r>
+        <w:t>May 2022</w:t>
+      </w:r>
+    </w:p>
+    <w:p>
+      <w:pPr>
+        <w:pStyle w:val="Body"/>
+      </w:pPr>
+      <w:r>
+        <w:t>Completed</w:t>
+      </w:r>
+      <w:r>
+        <w:t xml:space="preserve"> Starting Point </w:t>
+      </w:r>
+      <w:r>
+        <w:t>Challenges</w:t>
+      </w:r>
+    </w:p>
+    <w:p>
+      <w:pPr>
+        <w:pStyle w:val="Heading2"/>
+      </w:pPr>
+      <w:r>
+        <w:t>Vulnhub</w:t>
+      </w:r>
+      <w:r>
+        <w:tab/>
+      </w:r>
+      <w:r>
+        <w:tab/>
+      </w:r>
+      <w:r>
+        <w:tab/>
+      </w:r>
+      <w:r>
+        <w:tab/>
+      </w:r>
+      <w:r>
+        <w:tab/>
+      </w:r>
+      <w:r>
+        <w:tab/>
+      </w:r>
+      <w:r>
+        <w:tab/>
+      </w:r>
+      <w:r>
+        <w:tab/>
+      </w:r>
+      <w:r>
+        <w:tab/>
+      </w:r>
+      <w:r>
+        <w:t>N</w:t>
+      </w:r>
+      <w:r>
+        <w:t>ovember - D</w:t>
+      </w:r>
+      <w:r>
+        <w:t>ecember</w:t>
+      </w:r>
+      <w:r>
+        <w:t xml:space="preserve"> 202</w:t>
+      </w:r>
+      <w:r>
+        <w:t>1</w:t>
+      </w:r>
+    </w:p>
+    <w:p>
+      <w:pPr>
+        <w:pStyle w:val="Body"/>
+      </w:pPr>
+      <w:r>
+        <w:t xml:space="preserve">Completed </w:t>
+      </w:r>
+      <w:r>
+        <w:t xml:space="preserve">the </w:t>
+      </w:r>
+      <w:r>
+        <w:t xml:space="preserve">Double Trouble, Mercury, Venus, Earth, </w:t>
+      </w:r>
+      <w:r>
+        <w:t xml:space="preserve">ica1, </w:t>
+      </w:r>
+      <w:r>
+        <w:t xml:space="preserve">and Vikings </w:t>
+      </w:r>
+      <w:r>
+        <w:t>vulnerable virtual machines</w:t>
+      </w:r>
+    </w:p>
+    <w:p>
+      <w:pPr>
+        <w:pStyle w:val="Heading2"/>
+      </w:pPr>
+      <w:r>
+        <w:t>C</w:t>
+      </w:r>
+      <w:r>
+        <w:t>apture the Flag</w:t>
+      </w:r>
+      <w:r>
+        <w:t xml:space="preserve"> Challenges</w:t>
+      </w:r>
+      <w:r>
+        <w:tab/>
+      </w:r>
+      <w:r>
+        <w:tab/>
+      </w:r>
+      <w:r>
+        <w:tab/>
+      </w:r>
+      <w:r>
+        <w:tab/>
+      </w:r>
+      <w:r>
+        <w:tab/>
+      </w:r>
+      <w:r>
+        <w:tab/>
+      </w:r>
+      <w:r>
+        <w:rPr>
+          <w:iCs/>
+        </w:rPr>
+        <w:t xml:space="preserve">November </w:t>
+      </w:r>
+      <w:r>
+        <w:rPr>
+          <w:iCs/>
+        </w:rPr>
+        <w:t>202</w:t>
+      </w:r>
+      <w:r>
+        <w:rPr>
+          <w:iCs/>
+        </w:rPr>
+        <w:t>1</w:t>
+      </w:r>
+      <w:r>
+        <w:rPr>
+          <w:iCs/>
+        </w:rPr>
+        <w:t xml:space="preserve"> </w:t>
+      </w:r>
+      <w:r>
+        <w:rPr>
+          <w:iCs/>
+        </w:rPr>
+        <w:t xml:space="preserve">– </w:t>
+      </w:r>
+      <w:r>
+        <w:rPr>
+          <w:iCs/>
+        </w:rPr>
+        <w:t>Present</w:t>
+      </w:r>
+    </w:p>
+    <w:p>
+      <w:pPr>
+        <w:pStyle w:val="Body"/>
+        <w:tabs>
+          <w:tab w:val="clear" w:pos="360"/>
+          <w:tab w:val="clear" w:pos="3600"/>
+          <w:tab w:val="clear" w:pos="7560"/>
+        </w:tabs>
+      </w:pPr>
+      <w:r>
+        <w:t>Received 5</w:t>
+      </w:r>
+      <w:r>
+        <w:rPr>
+          <w:vertAlign w:val="superscript"/>
+        </w:rPr>
+        <w:t>th</w:t>
+      </w:r>
+      <w:r>
+        <w:t>, 1</w:t>
+      </w:r>
+      <w:r>
+        <w:rPr>
+          <w:vertAlign w:val="superscript"/>
+        </w:rPr>
+        <w:t>st</w:t>
+      </w:r>
+      <w:r>
+        <w:t>, and 2</w:t>
+      </w:r>
+      <w:r>
+        <w:rPr>
+          <w:vertAlign w:val="superscript"/>
+        </w:rPr>
+        <w:t>nd</w:t>
+      </w:r>
+      <w:r>
+        <w:t xml:space="preserve"> places out of all of Virginia schools in </w:t>
+      </w:r>
+      <w:r>
+        <w:t xml:space="preserve">RUSecure </w:t>
+      </w:r>
+      <w:r>
+        <w:t>CTF challenges organized by Radford University</w:t>
+      </w:r>
+      <w:r>
+        <w:t xml:space="preserve"> (2021-2022)</w:t>
+      </w:r>
+    </w:p>
+    <w:p>
+      <w:pPr>
+        <w:pStyle w:val="Body"/>
+        <w:tabs>
+          <w:tab w:val="clear" w:pos="360"/>
+          <w:tab w:val="clear" w:pos="720"/>
+          <w:tab w:val="clear" w:pos="3600"/>
+          <w:tab w:val="clear" w:pos="7560"/>
+        </w:tabs>
+      </w:pPr>
+      <w:r>
+        <w:t xml:space="preserve">Received </w:t>
+      </w:r>
+      <w:r>
+        <w:t>1</w:t>
+      </w:r>
+      <w:r>
+        <w:rPr>
+          <w:vertAlign w:val="superscript"/>
+        </w:rPr>
+        <w:t>st</w:t>
+      </w:r>
+      <w:r>
+        <w:t xml:space="preserve"> </w:t>
+      </w:r>
+      <w:r>
+        <w:t xml:space="preserve"> place </w:t>
+      </w:r>
+      <w:r>
+        <w:t>out of all of Virginia schools in RUSecure CTF challenges organized by Radford University</w:t>
+      </w:r>
+      <w:r>
+        <w:t xml:space="preserve"> in both Qualifying and Final Rounds</w:t>
+      </w:r>
+      <w:r>
+        <w:t xml:space="preserve"> (202</w:t>
+      </w:r>
+      <w:r>
+        <w:t>3</w:t>
+      </w:r>
+      <w:r>
+        <w:t>)</w:t>
+      </w:r>
+    </w:p>
+    <w:p>
+      <w:pPr>
+        <w:pStyle w:val="Body"/>
+      </w:pPr>
+      <w:r>
+        <w:t xml:space="preserve">Received more than </w:t>
+      </w:r>
+      <w:r>
+        <w:t>140</w:t>
+      </w:r>
+      <w:r>
+        <w:t xml:space="preserve">,000 </w:t>
+      </w:r>
+      <w:r>
+        <w:t>points in CyberStar</w:t>
+      </w:r>
+      <w:r>
+        <w:t>t</w:t>
+      </w:r>
+    </w:p>
+    <w:p>
+      <w:pPr>
+        <w:pStyle w:val="Body"/>
+      </w:pPr>
+      <w:r>
+        <w:t xml:space="preserve">Received </w:t>
+      </w:r>
+      <w:r>
+        <w:t>3</w:t>
+      </w:r>
+      <w:r>
+        <w:rPr>
+          <w:vertAlign w:val="superscript"/>
+        </w:rPr>
+        <w:t>rd</w:t>
+      </w:r>
+      <w:r>
+        <w:t xml:space="preserve"> place </w:t>
+      </w:r>
+      <w:r>
+        <w:t>in STEM Trifecta Challenge</w:t>
+      </w:r>
+      <w:r>
+        <w:t>.</w:t>
+      </w:r>
+    </w:p>
+    <w:p>
+      <w:pPr>
+        <w:pStyle w:val="Body"/>
+      </w:pPr>
+      <w:r>
+        <w:t xml:space="preserve">Received </w:t>
+      </w:r>
+      <w:r>
+        <w:t>2</w:t>
+      </w:r>
+      <w:r>
+        <w:rPr>
+          <w:vertAlign w:val="superscript"/>
+        </w:rPr>
+        <w:t>nd</w:t>
+      </w:r>
+      <w:r>
+        <w:t xml:space="preserve"> place in </w:t>
+      </w:r>
+      <w:r>
+        <w:t xml:space="preserve">NIST Cybersecurity Career Awareness Week (CCAW) </w:t>
+      </w:r>
+    </w:p>
+    <w:p>
+      <w:pPr>
+        <w:pStyle w:val="Body"/>
+      </w:pPr>
+      <w:r>
+        <w:t xml:space="preserve">Received </w:t>
+      </w:r>
+      <w:r>
+        <w:t>2</w:t>
+      </w:r>
+      <w:r>
+        <w:rPr>
+          <w:vertAlign w:val="superscript"/>
+        </w:rPr>
+        <w:t>nd</w:t>
+      </w:r>
+      <w:r>
+        <w:t xml:space="preserve"> place </w:t>
+      </w:r>
+      <w:r>
+        <w:t>i</w:t>
+      </w:r>
+      <w:r>
+        <w:t>n</w:t>
+      </w:r>
+      <w:r>
+        <w:t xml:space="preserve"> Annual </w:t>
+      </w:r>
+      <w:r>
+        <w:t>ODU CyberOps CTF</w:t>
+      </w:r>
+    </w:p>
+    <w:p>
+      <w:pPr>
+        <w:pStyle w:val="Body"/>
+      </w:pPr>
+      <w:r>
+        <w:t xml:space="preserve">Received </w:t>
+      </w:r>
+      <w:r>
+        <w:t>1</w:t>
+      </w:r>
+      <w:r>
+        <w:rPr>
+          <w:vertAlign w:val="superscript"/>
+        </w:rPr>
+        <w:t>st</w:t>
+      </w:r>
+      <w:r>
+        <w:t xml:space="preserve"> </w:t>
+      </w:r>
+      <w:r>
+        <w:t>place in Longwood 2023 CTF</w:t>
+      </w:r>
+    </w:p>
+    <w:p>
+      <w:pPr>
+        <w:pStyle w:val="Heading1"/>
+      </w:pPr>
+      <w:r>
+        <w:t>Certifications</w:t>
+      </w:r>
+    </w:p>
+    <w:p>
+      <w:pPr>
+        <w:pStyle w:val="Body"/>
+        <w:numPr>
+          <w:ilvl w:val="0"/>
+          <w:numId w:val="0"/>
+        </w:numPr>
+        <w:tabs>
+          <w:tab w:val="clear" w:pos="360"/>
+          <w:tab w:val="clear" w:pos="3600"/>
+          <w:tab w:val="clear" w:pos="7560"/>
+        </w:tabs>
+        <w:ind w:left="720"/>
+      </w:pPr>
+      <w:r>
+        <w:t>CompTIA</w:t>
+      </w:r>
+      <w:r>
+        <w:tab/>
+      </w:r>
+      <w:r>
+        <w:t>Security+</w:t>
+      </w:r>
+      <w:r>
+        <w:t xml:space="preserve"> SY-601</w:t>
+      </w:r>
+      <w:r>
+        <w:tab/>
+      </w:r>
+      <w:r>
+        <w:tab/>
+      </w:r>
+      <w:r>
+        <w:tab/>
+      </w:r>
+      <w:r>
+        <w:tab/>
+      </w:r>
+      <w:r>
+        <w:tab/>
+      </w:r>
+      <w:r>
+        <w:t>May 2022</w:t>
+      </w:r>
+    </w:p>
+    <w:p>
+      <w:pPr>
+        <w:pStyle w:val="Body"/>
+        <w:numPr>
+          <w:ilvl w:val="0"/>
+          <w:numId w:val="0"/>
+        </w:numPr>
+        <w:tabs>
+          <w:tab w:val="clear" w:pos="360"/>
+          <w:tab w:val="clear" w:pos="3600"/>
+          <w:tab w:val="clear" w:pos="7560"/>
+          <w:tab w:val="left" w:pos="720"/>
+        </w:tabs>
+        <w:ind w:left="720"/>
+      </w:pPr>
+      <w:r>
+        <w:tab/>
+      </w:r>
+      <w:r>
+        <w:tab/>
+      </w:r>
+      <w:r>
+        <w:t>Network+</w:t>
+      </w:r>
+      <w:r>
+        <w:t xml:space="preserve"> </w:t>
+      </w:r>
+      <w:r>
+        <w:t>N10-008</w:t>
+      </w:r>
+      <w:r>
+        <w:tab/>
+      </w:r>
+      <w:r>
+        <w:tab/>
+      </w:r>
+      <w:r>
+        <w:tab/>
+      </w:r>
+      <w:r>
+        <w:tab/>
+      </w:r>
+      <w:r>
+        <w:tab/>
+      </w:r>
+      <w:r>
+        <w:t>May 2023</w:t>
+      </w:r>
+    </w:p>
+    <w:p>
+      <w:pPr>
+        <w:pStyle w:val="Body"/>
+        <w:numPr>
+          <w:ilvl w:val="0"/>
+          <w:numId w:val="0"/>
+        </w:numPr>
+        <w:tabs>
+          <w:tab w:val="clear" w:pos="360"/>
+          <w:tab w:val="clear" w:pos="3600"/>
+          <w:tab w:val="clear" w:pos="7560"/>
+          <w:tab w:val="left" w:pos="720"/>
+        </w:tabs>
+        <w:ind w:left="720"/>
+      </w:pPr>
+      <w:r>
+        <w:tab/>
+      </w:r>
+      <w:r>
+        <w:tab/>
+        <w:t xml:space="preserve">CySA+ </w:t>
+      </w:r>
+      <w:r>
+        <w:t>CS0-003</w:t>
+      </w:r>
+    </w:p>
+    <w:p>
+      <w:pPr>
+        <w:pStyle w:val="Body"/>
+        <w:numPr>
+          <w:ilvl w:val="0"/>
+          <w:numId w:val="0"/>
+        </w:numPr>
+        <w:tabs>
+          <w:tab w:val="clear" w:pos="360"/>
+          <w:tab w:val="clear" w:pos="3600"/>
+          <w:tab w:val="clear" w:pos="7560"/>
+        </w:tabs>
+        <w:ind w:left="720"/>
+      </w:pPr>
+      <w:r>
+        <w:t>Microsoft</w:t>
+      </w:r>
+      <w:r>
+        <w:tab/>
+        <w:t>MTA Database Administration Fundamentals</w:t>
+      </w:r>
+      <w:r>
+        <w:tab/>
+      </w:r>
+      <w:r>
+        <w:tab/>
+      </w:r>
+      <w:r>
+        <w:t>February 2022</w:t>
+      </w:r>
+    </w:p>
+    <w:p>
+      <w:pPr>
+        <w:pStyle w:val="Body"/>
+        <w:numPr>
+          <w:ilvl w:val="0"/>
+          <w:numId w:val="0"/>
+        </w:numPr>
+        <w:tabs>
+          <w:tab w:val="clear" w:pos="360"/>
+          <w:tab w:val="clear" w:pos="3600"/>
+          <w:tab w:val="clear" w:pos="7560"/>
+        </w:tabs>
+        <w:ind w:left="720"/>
+      </w:pPr>
+      <w:r>
+        <w:tab/>
+      </w:r>
+      <w:r>
+        <w:tab/>
+      </w:r>
+      <w:r>
+        <w:t xml:space="preserve">Microsoft Office </w:t>
+      </w:r>
+      <w:r>
+        <w:t xml:space="preserve">2019 </w:t>
+      </w:r>
+      <w:r>
+        <w:t>Associate</w:t>
+      </w:r>
+      <w:r>
+        <w:tab/>
+      </w:r>
+      <w:r>
+        <w:tab/>
+      </w:r>
+      <w:r>
+        <w:tab/>
+        <w:t>March 2021</w:t>
+      </w:r>
+    </w:p>
+    <w:p>
+      <w:pPr>
+        <w:pStyle w:val="Body"/>
+        <w:numPr>
+          <w:ilvl w:val="0"/>
+          <w:numId w:val="0"/>
+        </w:numPr>
+        <w:tabs>
+          <w:tab w:val="clear" w:pos="360"/>
+          <w:tab w:val="clear" w:pos="3600"/>
+          <w:tab w:val="clear" w:pos="7560"/>
+        </w:tabs>
+        <w:ind w:left="720"/>
+      </w:pPr>
+      <w:r>
+        <w:t>Pearson</w:t>
+      </w:r>
+      <w:r>
+        <w:tab/>
+      </w:r>
+      <w:r>
+        <w:t>IC3 Digital Literacy Certification</w:t>
+      </w:r>
+      <w:r>
+        <w:tab/>
+      </w:r>
+      <w:r>
+        <w:tab/>
+      </w:r>
+      <w:r>
+        <w:tab/>
+        <w:t>November 2019</w:t>
+      </w:r>
+    </w:p>
+    <w:p>
+      <w:pPr>
+        <w:pStyle w:val="Body"/>
+        <w:numPr>
+          <w:ilvl w:val="0"/>
+          <w:numId w:val="0"/>
+        </w:numPr>
+        <w:tabs>
+          <w:tab w:val="clear" w:pos="360"/>
+          <w:tab w:val="clear" w:pos="3600"/>
+          <w:tab w:val="clear" w:pos="7560"/>
+        </w:tabs>
+        <w:ind w:left="720"/>
+      </w:pPr>
+      <w:r>
+        <w:t>Juniper</w:t>
+      </w:r>
+      <w:r>
+        <w:tab/>
+      </w:r>
+      <w:r>
+        <w:tab/>
+      </w:r>
+      <w:r>
+        <w:t>JNCIA-Junos</w:t>
+      </w:r>
+      <w:r>
+        <w:tab/>
+      </w:r>
+      <w:r>
+        <w:tab/>
+      </w:r>
+      <w:r>
+        <w:tab/>
+      </w:r>
+      <w:r>
+        <w:tab/>
+      </w:r>
+      <w:r>
+        <w:tab/>
+      </w:r>
+      <w:r>
+        <w:tab/>
+        <w:t>September 2022</w:t>
+      </w:r>
+    </w:p>
+    <w:p>
+      <w:pPr>
+        <w:pStyle w:val="Body"/>
+        <w:numPr>
+          <w:ilvl w:val="0"/>
+          <w:numId w:val="0"/>
+        </w:numPr>
+        <w:tabs>
+          <w:tab w:val="clear" w:pos="360"/>
+          <w:tab w:val="clear" w:pos="3600"/>
+          <w:tab w:val="clear" w:pos="7560"/>
+        </w:tabs>
+        <w:ind w:left="720"/>
+      </w:pPr>
+      <w:r>
+        <w:t>GIAC</w:t>
+      </w:r>
+      <w:r>
+        <w:tab/>
+      </w:r>
+      <w:r>
+        <w:tab/>
+      </w:r>
+      <w:r>
+        <w:t>GIAC Foundational Cybersecurity Technologies</w:t>
+      </w:r>
+      <w:r>
+        <w:tab/>
+      </w:r>
+      <w:r>
+        <w:t>September 2022</w:t>
       </w:r>
     </w:p>
     <w:p>
@@ -5035,7 +5048,7 @@
   <w:abstractNum w:abstractNumId="20" w15:restartNumberingAfterBreak="0">
     <w:nsid w:val="6E4F15F9"/>
     <w:multiLevelType w:val="hybridMultilevel"/>
-    <w:tmpl w:val="35205AC2"/>
+    <w:tmpl w:val="9FAAE29A"/>
     <w:lvl w:ilvl="0" w:tplc="04090001">
       <w:start w:val="1"/>
       <w:numFmt w:val="bullet"/>

--- a/media/Daniel-Tomov-Resume.docx
+++ b/media/Daniel-Tomov-Resume.docx
@@ -252,7 +252,7 @@
                         </a:ln>
                         <a:extLst>
                           <a:ext uri="{909E8E84-426E-40dd-AFC4-6F175D3DCCD1}">
-                            <a14:hiddenFill xmlns:a14="http://schemas.microsoft.com/office/drawing/2010/main" xmlns:w="http://schemas.openxmlformats.org/wordprocessingml/2006/main" xmlns:w10="urn:schemas-microsoft-com:office:word" xmlns:v="urn:schemas-microsoft-com:vml" xmlns:o="urn:schemas-microsoft-com:office:office" xmlns:mv="urn:schemas-microsoft-com:mac:vml" xmlns:mo="http://schemas.microsoft.com/office/mac/office/2008/main" xmlns="">
+                            <a14:hiddenFill xmlns="" xmlns:mo="http://schemas.microsoft.com/office/mac/office/2008/main" xmlns:mv="urn:schemas-microsoft-com:mac:vml" xmlns:o="urn:schemas-microsoft-com:office:office" xmlns:v="urn:schemas-microsoft-com:vml" xmlns:w10="urn:schemas-microsoft-com:office:word" xmlns:w="http://schemas.openxmlformats.org/wordprocessingml/2006/main" xmlns:a14="http://schemas.microsoft.com/office/drawing/2010/main">
                               <a:noFill/>
                             </a14:hiddenFill>
                           </a:ext>
@@ -273,7 +273,7 @@
           </mc:Choice>
           <mc:Fallback>
             <w:pict>
-              <v:shapetype w14:anchorId="12BA1E39" id="_x0000_t32" coordsize="21600,21600" o:spt="32" o:oned="t" path="m,l21600,21600e" filled="f">
+              <v:shapetype w14:anchorId="5E3AB9FF" id="_x0000_t32" coordsize="21600,21600" o:spt="32" o:oned="t" path="m,l21600,21600e" filled="f">
                 <v:path arrowok="t" fillok="f" o:connecttype="none"/>
                 <o:lock v:ext="edit" shapetype="t"/>
               </v:shapetype>
@@ -328,14 +328,7 @@
         <w:pStyle w:val="Heading2"/>
       </w:pPr>
       <w:r>
-        <w:t>Technology and STEM Academy at Landstown High School</w:t>
-      </w:r>
-      <w:r>
-        <w:tab/>
-      </w:r>
-      <w:r>
-        <w:tab/>
-        <w:t>June 2019-Present</w:t>
+        <w:t>Old Dominion University</w:t>
       </w:r>
     </w:p>
     <w:p>
@@ -346,16 +339,53 @@
         </w:tabs>
       </w:pPr>
       <w:r>
-        <w:t>12</w:t>
-      </w:r>
-      <w:r>
-        <w:rPr>
-          <w:vertAlign w:val="superscript"/>
-        </w:rPr>
-        <w:t xml:space="preserve">th </w:t>
-      </w:r>
-      <w:r>
-        <w:t>grade</w:t>
+        <w:t>Cyber Operations Degree</w:t>
+      </w:r>
+      <w:r>
+        <w:tab/>
+      </w:r>
+      <w:r>
+        <w:tab/>
+      </w:r>
+      <w:r>
+        <w:tab/>
+      </w:r>
+      <w:r>
+        <w:tab/>
+      </w:r>
+      <w:r>
+        <w:tab/>
+      </w:r>
+      <w:r>
+        <w:tab/>
+        <w:t>(Expected June 2027)</w:t>
+      </w:r>
+    </w:p>
+    <w:p>
+      <w:pPr>
+        <w:pStyle w:val="Heading2"/>
+      </w:pPr>
+      <w:r>
+        <w:t>Tidewater Community College</w:t>
+      </w:r>
+      <w:r>
+        <w:tab/>
+      </w:r>
+      <w:r>
+        <w:tab/>
+      </w:r>
+      <w:r>
+        <w:tab/>
+      </w:r>
+      <w:r>
+        <w:tab/>
+      </w:r>
+      <w:r>
+        <w:tab/>
+      </w:r>
+      <w:r>
+        <w:tab/>
+        <w:t>February 2022 – May 2022</w:t>
       </w:r>
     </w:p>
     <w:p>
@@ -366,26 +396,63 @@
         </w:tabs>
       </w:pPr>
       <w:r>
-        <w:t>Advanced Diploma</w:t>
-      </w:r>
-      <w:r>
-        <w:tab/>
-      </w:r>
-      <w:r>
-        <w:tab/>
-      </w:r>
-      <w:r>
-        <w:tab/>
-      </w:r>
-      <w:r>
-        <w:tab/>
-      </w:r>
-      <w:r>
-        <w:tab/>
-      </w:r>
-      <w:r>
-        <w:tab/>
-        <w:t>(Estimated June 2023)</w:t>
+        <w:t>ITN101 Introduction to networkin</w:t>
+      </w:r>
+      <w:r>
+        <w:t>g</w:t>
+      </w:r>
+      <w:r>
+        <w:tab/>
+      </w:r>
+      <w:r>
+        <w:tab/>
+      </w:r>
+      <w:r>
+        <w:tab/>
+      </w:r>
+      <w:r>
+        <w:tab/>
+      </w:r>
+      <w:r>
+        <w:tab/>
+      </w:r>
+      <w:r>
+        <w:t>3.7 GPA</w:t>
+      </w:r>
+    </w:p>
+    <w:p>
+      <w:pPr>
+        <w:pStyle w:val="Heading2"/>
+      </w:pPr>
+      <w:r>
+        <w:t xml:space="preserve">Advanced Diploma at </w:t>
+      </w:r>
+      <w:proofErr w:type="spellStart"/>
+      <w:r>
+        <w:t>Landstown</w:t>
+      </w:r>
+      <w:proofErr w:type="spellEnd"/>
+      <w:r>
+        <w:t xml:space="preserve"> High School’s </w:t>
+      </w:r>
+      <w:r>
+        <w:t xml:space="preserve">STEM and </w:t>
+      </w:r>
+      <w:r>
+        <w:t>Technology Academy</w:t>
+      </w:r>
+      <w:r>
+        <w:tab/>
+        <w:t>June 2019</w:t>
+      </w:r>
+      <w:r>
+        <w:t xml:space="preserve"> </w:t>
+      </w:r>
+      <w:r>
+        <w:t>-</w:t>
+      </w:r>
+      <w:r>
+        <w:t xml:space="preserve"> June 2023</w:t>
       </w:r>
     </w:p>
     <w:p>
@@ -410,7 +477,10 @@
       </w:r>
       <w:r>
         <w:tab/>
-        <w:t>4.09</w:t>
+        <w:t>4.</w:t>
+      </w:r>
+      <w:r>
+        <w:t>3</w:t>
       </w:r>
     </w:p>
     <w:p>
@@ -669,7 +739,7 @@
               </w:numPr>
             </w:pPr>
             <w:r>
-              <w:t>Currently Taking</w:t>
+              <w:t>4.0</w:t>
             </w:r>
           </w:p>
         </w:tc>
@@ -722,7 +792,7 @@
               </w:numPr>
             </w:pPr>
             <w:r>
-              <w:t>Currently Taking</w:t>
+              <w:t>4.0</w:t>
             </w:r>
           </w:p>
         </w:tc>
@@ -775,7 +845,7 @@
               </w:numPr>
             </w:pPr>
             <w:r>
-              <w:t>Currently Taking</w:t>
+              <w:t>4.0</w:t>
             </w:r>
           </w:p>
         </w:tc>
@@ -828,7 +898,7 @@
               </w:numPr>
             </w:pPr>
             <w:r>
-              <w:t>Currently Taking</w:t>
+              <w:t>4.0</w:t>
             </w:r>
           </w:p>
         </w:tc>
@@ -885,11 +955,7 @@
           </w:tcPr>
           <w:p>
             <w:pPr>
-              <w:pStyle w:val="ListParagraph"/>
-              <w:numPr>
-                <w:ilvl w:val="0"/>
-                <w:numId w:val="43"/>
-              </w:numPr>
+              <w:pStyle w:val="Body"/>
             </w:pPr>
             <w:r>
               <w:t>Mu Alpha Theta (Math Honor Society)</w:t>
@@ -902,20 +968,14 @@
           </w:tcPr>
           <w:p>
             <w:pPr>
-              <w:pStyle w:val="Heading2"/>
-              <w:numPr>
-                <w:ilvl w:val="0"/>
-                <w:numId w:val="43"/>
-              </w:numPr>
-              <w:ind w:left="295"/>
+              <w:pStyle w:val="Body"/>
               <w:rPr>
-                <w:b w:val="0"/>
+                <w:b/>
                 <w:bCs/>
               </w:rPr>
             </w:pPr>
             <w:r>
               <w:rPr>
-                <w:b w:val="0"/>
                 <w:bCs/>
               </w:rPr>
               <w:t>Science Honor Society</w:t>
@@ -930,20 +990,14 @@
           </w:tcPr>
           <w:p>
             <w:pPr>
-              <w:pStyle w:val="Heading2"/>
-              <w:numPr>
-                <w:ilvl w:val="0"/>
-                <w:numId w:val="43"/>
-              </w:numPr>
-              <w:ind w:left="360"/>
+              <w:pStyle w:val="Body"/>
               <w:rPr>
-                <w:b w:val="0"/>
+                <w:b/>
                 <w:bCs/>
               </w:rPr>
             </w:pPr>
             <w:r>
               <w:rPr>
-                <w:b w:val="0"/>
                 <w:bCs/>
               </w:rPr>
               <w:t>National Technical Honor Society</w:t>
@@ -956,16 +1010,10 @@
           </w:tcPr>
           <w:p>
             <w:pPr>
-              <w:pStyle w:val="Heading2"/>
-              <w:numPr>
-                <w:ilvl w:val="0"/>
-                <w:numId w:val="43"/>
-              </w:numPr>
-              <w:ind w:left="302" w:hanging="365"/>
+              <w:pStyle w:val="Body"/>
             </w:pPr>
             <w:r>
               <w:rPr>
-                <w:b w:val="0"/>
                 <w:bCs/>
               </w:rPr>
               <w:t>National Honor Society</w:t>
@@ -976,57 +1024,341 @@
     </w:tbl>
     <w:p>
       <w:pPr>
+        <w:pStyle w:val="Heading1"/>
+      </w:pPr>
+      <w:r>
+        <w:t>Networking Experience</w:t>
+      </w:r>
+    </w:p>
+    <w:p>
+      <w:pPr>
         <w:pStyle w:val="Heading2"/>
       </w:pPr>
       <w:r>
-        <w:t>Tidewater Community College</w:t>
-      </w:r>
-      <w:r>
-        <w:tab/>
-      </w:r>
-      <w:r>
-        <w:tab/>
-      </w:r>
-      <w:r>
-        <w:tab/>
-      </w:r>
-      <w:r>
-        <w:tab/>
-      </w:r>
-      <w:r>
-        <w:tab/>
-      </w:r>
-      <w:r>
-        <w:tab/>
-        <w:t>February 2022 – May 2022</w:t>
-      </w:r>
-    </w:p>
-    <w:p>
-      <w:pPr>
-        <w:pStyle w:val="ListParagraph"/>
-        <w:numPr>
-          <w:ilvl w:val="0"/>
-          <w:numId w:val="42"/>
-        </w:numPr>
-      </w:pPr>
-      <w:r>
-        <w:t>ITN101 Introduction to networking</w:t>
-      </w:r>
-      <w:r>
-        <w:tab/>
-      </w:r>
-      <w:r>
-        <w:tab/>
-      </w:r>
-      <w:r>
-        <w:tab/>
-      </w:r>
-      <w:r>
-        <w:tab/>
-      </w:r>
-      <w:r>
-        <w:tab/>
-        <w:t>3.7 GPA</w:t>
+        <w:t>C</w:t>
+      </w:r>
+      <w:r>
+        <w:t>onfigured the home network</w:t>
+      </w:r>
+      <w:r>
+        <w:tab/>
+      </w:r>
+      <w:r>
+        <w:tab/>
+      </w:r>
+      <w:r>
+        <w:tab/>
+      </w:r>
+      <w:r>
+        <w:tab/>
+      </w:r>
+      <w:r>
+        <w:tab/>
+      </w:r>
+      <w:r>
+        <w:tab/>
+      </w:r>
+      <w:r>
+        <w:t>April</w:t>
+      </w:r>
+      <w:r>
+        <w:t xml:space="preserve"> </w:t>
+      </w:r>
+      <w:r>
+        <w:t>2022</w:t>
+      </w:r>
+      <w:r>
+        <w:t xml:space="preserve"> </w:t>
+      </w:r>
+      <w:r>
+        <w:t>– Present</w:t>
+      </w:r>
+    </w:p>
+    <w:p>
+      <w:pPr>
+        <w:pStyle w:val="Body"/>
+      </w:pPr>
+      <w:r>
+        <w:t>Used DHCP and Static Configurations to distribute IP addresses to devices on the network.</w:t>
+      </w:r>
+    </w:p>
+    <w:p>
+      <w:pPr>
+        <w:pStyle w:val="Body"/>
+      </w:pPr>
+      <w:r>
+        <w:t xml:space="preserve">Created port forwarding rules to allow outside traffic </w:t>
+      </w:r>
+      <w:r>
+        <w:t>access to</w:t>
+      </w:r>
+      <w:r>
+        <w:t xml:space="preserve"> private resources.</w:t>
+      </w:r>
+    </w:p>
+    <w:p>
+      <w:pPr>
+        <w:pStyle w:val="Body"/>
+      </w:pPr>
+      <w:r>
+        <w:t xml:space="preserve">Configured a SonicWall Firewall to allow the private network to access the internet and allow outside sources to access </w:t>
+      </w:r>
+      <w:r>
+        <w:t>private</w:t>
+      </w:r>
+      <w:r>
+        <w:t xml:space="preserve"> </w:t>
+      </w:r>
+      <w:r>
+        <w:t>serv</w:t>
+      </w:r>
+      <w:r>
+        <w:t>ices</w:t>
+      </w:r>
+      <w:r>
+        <w:t>.</w:t>
+      </w:r>
+    </w:p>
+    <w:p>
+      <w:pPr>
+        <w:pStyle w:val="Heading2"/>
+      </w:pPr>
+      <w:r>
+        <w:t>Home lab</w:t>
+      </w:r>
+      <w:r>
+        <w:tab/>
+      </w:r>
+      <w:r>
+        <w:tab/>
+      </w:r>
+      <w:r>
+        <w:tab/>
+      </w:r>
+      <w:r>
+        <w:tab/>
+      </w:r>
+      <w:r>
+        <w:tab/>
+      </w:r>
+      <w:r>
+        <w:tab/>
+      </w:r>
+      <w:r>
+        <w:tab/>
+      </w:r>
+      <w:r>
+        <w:tab/>
+      </w:r>
+      <w:r>
+        <w:tab/>
+        <w:t>April</w:t>
+      </w:r>
+      <w:r>
+        <w:t xml:space="preserve"> 2022</w:t>
+      </w:r>
+      <w:r>
+        <w:t xml:space="preserve"> </w:t>
+      </w:r>
+      <w:r>
+        <w:t xml:space="preserve">– </w:t>
+      </w:r>
+      <w:r>
+        <w:t>Present</w:t>
+      </w:r>
+    </w:p>
+    <w:p>
+      <w:pPr>
+        <w:pStyle w:val="Body"/>
+      </w:pPr>
+      <w:r>
+        <w:t>Created an instance of Home Assistant to control smart devices from different vendors</w:t>
+      </w:r>
+      <w:r>
+        <w:t xml:space="preserve"> and integrate it into a single dashboard. </w:t>
+      </w:r>
+      <w:r>
+        <w:t xml:space="preserve">Used </w:t>
+      </w:r>
+      <w:r>
+        <w:t xml:space="preserve">Let’s Encrypt to generate an SSL certificate </w:t>
+      </w:r>
+      <w:r>
+        <w:t>to ensure secure communication</w:t>
+      </w:r>
+      <w:r>
+        <w:t>.</w:t>
+      </w:r>
+    </w:p>
+    <w:p>
+      <w:pPr>
+        <w:pStyle w:val="Body"/>
+      </w:pPr>
+      <w:r>
+        <w:t xml:space="preserve">Created a DNS </w:t>
+      </w:r>
+      <w:r>
+        <w:t>sinkhole</w:t>
+      </w:r>
+      <w:r>
+        <w:t xml:space="preserve"> with Pi</w:t>
+      </w:r>
+      <w:r>
+        <w:t>-h</w:t>
+      </w:r>
+      <w:r>
+        <w:t xml:space="preserve">ole to monitor requests </w:t>
+      </w:r>
+      <w:r>
+        <w:t>to the internet.</w:t>
+      </w:r>
+      <w:r>
+        <w:t xml:space="preserve"> </w:t>
+      </w:r>
+      <w:r>
+        <w:t xml:space="preserve">Also </w:t>
+      </w:r>
+      <w:r>
+        <w:t>used Pi-hole to create</w:t>
+      </w:r>
+      <w:r>
+        <w:t xml:space="preserve"> </w:t>
+      </w:r>
+      <w:r>
+        <w:t xml:space="preserve">DNS </w:t>
+      </w:r>
+      <w:r>
+        <w:t>A records</w:t>
+      </w:r>
+      <w:r>
+        <w:t xml:space="preserve"> to access private servers </w:t>
+      </w:r>
+      <w:r>
+        <w:t xml:space="preserve">with a </w:t>
+      </w:r>
+      <w:r>
+        <w:t>FQDN.</w:t>
+      </w:r>
+      <w:r>
+        <w:t xml:space="preserve"> </w:t>
+      </w:r>
+    </w:p>
+    <w:p>
+      <w:pPr>
+        <w:pStyle w:val="Body"/>
+      </w:pPr>
+      <w:r>
+        <w:t xml:space="preserve">Used Apache Guacamole to </w:t>
+      </w:r>
+      <w:r>
+        <w:t xml:space="preserve">create a web application that allows </w:t>
+      </w:r>
+      <w:r>
+        <w:t xml:space="preserve">remote access of systems inside a network from </w:t>
+      </w:r>
+      <w:r>
+        <w:t>the public network</w:t>
+      </w:r>
+      <w:r>
+        <w:t>.</w:t>
+      </w:r>
+    </w:p>
+    <w:p>
+      <w:pPr>
+        <w:pStyle w:val="Body"/>
+      </w:pPr>
+      <w:r>
+        <w:t xml:space="preserve">Used Nginx to create a reverse proxy </w:t>
+      </w:r>
+      <w:r>
+        <w:t>to enable access from</w:t>
+      </w:r>
+      <w:r>
+        <w:t xml:space="preserve"> </w:t>
+      </w:r>
+      <w:r>
+        <w:t xml:space="preserve">the public network </w:t>
+      </w:r>
+      <w:r>
+        <w:t>to the private network to multiple applications while using one port.</w:t>
+      </w:r>
+      <w:r>
+        <w:t xml:space="preserve"> </w:t>
+      </w:r>
+      <w:r>
+        <w:t>Applications are secured with a Let’s Encrypt Certificate.</w:t>
+      </w:r>
+    </w:p>
+    <w:p>
+      <w:pPr>
+        <w:pStyle w:val="Body"/>
+      </w:pPr>
+      <w:r>
+        <w:t xml:space="preserve">Used </w:t>
+      </w:r>
+      <w:proofErr w:type="spellStart"/>
+      <w:r>
+        <w:t>Proxmox</w:t>
+      </w:r>
+      <w:proofErr w:type="spellEnd"/>
+      <w:r>
+        <w:t xml:space="preserve"> to create </w:t>
+      </w:r>
+      <w:r>
+        <w:t xml:space="preserve">containers </w:t>
+      </w:r>
+      <w:r>
+        <w:t xml:space="preserve">to </w:t>
+      </w:r>
+      <w:r>
+        <w:t xml:space="preserve">consolidate </w:t>
+      </w:r>
+      <w:r>
+        <w:t>Nginx, Apache Guacamole</w:t>
+      </w:r>
+      <w:r>
+        <w:t xml:space="preserve">, Samba, </w:t>
+      </w:r>
+      <w:proofErr w:type="spellStart"/>
+      <w:r>
+        <w:t>Jellyfin</w:t>
+      </w:r>
+      <w:proofErr w:type="spellEnd"/>
+      <w:r>
+        <w:t xml:space="preserve">, </w:t>
+      </w:r>
+      <w:r>
+        <w:t>and Ubuntu on one machine.</w:t>
+      </w:r>
+      <w:r>
+        <w:t xml:space="preserve"> Then used Let’s Encrypt and </w:t>
+      </w:r>
+      <w:proofErr w:type="spellStart"/>
+      <w:r>
+        <w:t>Certbot</w:t>
+      </w:r>
+      <w:proofErr w:type="spellEnd"/>
+      <w:r>
+        <w:t xml:space="preserve"> to generate SSL certificates for </w:t>
+      </w:r>
+      <w:proofErr w:type="spellStart"/>
+      <w:r>
+        <w:t>Proxmox</w:t>
+      </w:r>
+      <w:proofErr w:type="spellEnd"/>
+      <w:r>
+        <w:t xml:space="preserve"> and Nginx.</w:t>
+      </w:r>
+    </w:p>
+    <w:p>
+      <w:pPr>
+        <w:pStyle w:val="Body"/>
+      </w:pPr>
+      <w:r>
+        <w:t xml:space="preserve">Created a dashboard using Heimdall to </w:t>
+      </w:r>
+      <w:r>
+        <w:t>access services from one place.</w:t>
       </w:r>
     </w:p>
     <w:p>
@@ -1034,7 +1366,10 @@
         <w:pStyle w:val="Heading1"/>
       </w:pPr>
       <w:r>
-        <w:t>Networking Experience</w:t>
+        <w:t>Coding</w:t>
+      </w:r>
+      <w:r>
+        <w:t xml:space="preserve"> Experience</w:t>
       </w:r>
     </w:p>
     <w:p>
@@ -1042,43 +1377,41 @@
         <w:pStyle w:val="Heading2"/>
       </w:pPr>
       <w:r>
-        <w:t>C</w:t>
-      </w:r>
-      <w:r>
-        <w:t>onfigured the home network</w:t>
-      </w:r>
-      <w:r>
-        <w:tab/>
-      </w:r>
-      <w:r>
-        <w:tab/>
-      </w:r>
-      <w:r>
-        <w:tab/>
-      </w:r>
-      <w:r>
-        <w:tab/>
-      </w:r>
-      <w:r>
-        <w:tab/>
-      </w:r>
-      <w:r>
-        <w:tab/>
-      </w:r>
-      <w:r>
-        <w:t>April</w:t>
-      </w:r>
-      <w:r>
-        <w:t xml:space="preserve"> </w:t>
-      </w:r>
-      <w:r>
-        <w:t>2022</w:t>
-      </w:r>
-      <w:r>
-        <w:t xml:space="preserve"> </w:t>
-      </w:r>
-      <w:r>
-        <w:t>– Present</w:t>
+        <w:t>Python</w:t>
+      </w:r>
+      <w:r>
+        <w:tab/>
+      </w:r>
+      <w:r>
+        <w:tab/>
+      </w:r>
+      <w:r>
+        <w:tab/>
+      </w:r>
+      <w:r>
+        <w:tab/>
+      </w:r>
+      <w:r>
+        <w:tab/>
+      </w:r>
+      <w:r>
+        <w:tab/>
+      </w:r>
+      <w:r>
+        <w:tab/>
+      </w:r>
+      <w:r>
+        <w:tab/>
+      </w:r>
+      <w:r>
+        <w:tab/>
+        <w:t xml:space="preserve">December 2019 </w:t>
+      </w:r>
+      <w:r>
+        <w:t xml:space="preserve">- </w:t>
+      </w:r>
+      <w:r>
+        <w:t>Present</w:t>
       </w:r>
     </w:p>
     <w:p>
@@ -1086,7 +1419,7 @@
         <w:pStyle w:val="Body"/>
       </w:pPr>
       <w:r>
-        <w:t>Used DHCP and Static Configurations to distribute IP addresses to devices on the network.</w:t>
+        <w:t>Created a website with the goal of teaching elementary and middle school students the Python programming language to increase their interest in the fields of STEM. Implements cybersecurity topics such as hashing passwords, session tokens, code sanitization, and others.</w:t>
       </w:r>
     </w:p>
     <w:p>
@@ -1094,313 +1427,24 @@
         <w:pStyle w:val="Body"/>
       </w:pPr>
       <w:r>
-        <w:t>Created port forwarding rules to allow outside traffic access private resources.</w:t>
-      </w:r>
-    </w:p>
-    <w:p>
-      <w:pPr>
-        <w:pStyle w:val="Body"/>
-      </w:pPr>
-      <w:r>
-        <w:t xml:space="preserve">Configured a SonicWall Firewall to allow the private network to access the internet and allow outside sources to access </w:t>
-      </w:r>
-      <w:r>
-        <w:t>private</w:t>
-      </w:r>
-      <w:r>
-        <w:t xml:space="preserve"> </w:t>
-      </w:r>
-      <w:r>
-        <w:t>serv</w:t>
-      </w:r>
-      <w:r>
-        <w:t>ices</w:t>
-      </w:r>
-      <w:r>
-        <w:t>.</w:t>
-      </w:r>
-    </w:p>
-    <w:p>
-      <w:pPr>
-        <w:pStyle w:val="Heading2"/>
-      </w:pPr>
-      <w:r>
-        <w:t>Home lab</w:t>
-      </w:r>
-      <w:r>
-        <w:tab/>
-      </w:r>
-      <w:r>
-        <w:tab/>
-      </w:r>
-      <w:r>
-        <w:tab/>
-      </w:r>
-      <w:r>
-        <w:tab/>
-      </w:r>
-      <w:r>
-        <w:tab/>
-      </w:r>
-      <w:r>
-        <w:tab/>
-      </w:r>
-      <w:r>
-        <w:tab/>
-      </w:r>
-      <w:r>
-        <w:tab/>
-      </w:r>
-      <w:r>
-        <w:tab/>
-        <w:t>April</w:t>
-      </w:r>
-      <w:r>
-        <w:t xml:space="preserve"> 2022</w:t>
-      </w:r>
-      <w:r>
-        <w:t xml:space="preserve"> </w:t>
-      </w:r>
-      <w:r>
-        <w:t xml:space="preserve">– </w:t>
-      </w:r>
-      <w:r>
-        <w:t>Present</w:t>
-      </w:r>
-    </w:p>
-    <w:p>
-      <w:pPr>
-        <w:pStyle w:val="Body"/>
-      </w:pPr>
-      <w:r>
-        <w:t>Created an instance of Home Assistant to control smart devices from different vendors</w:t>
-      </w:r>
-      <w:r>
-        <w:t xml:space="preserve"> and integrate it into a single dashboard. </w:t>
-      </w:r>
-      <w:r>
-        <w:t xml:space="preserve">Used </w:t>
-      </w:r>
-      <w:r>
-        <w:t xml:space="preserve">Let’s Encrypt to generate an SSL certificate </w:t>
-      </w:r>
-      <w:r>
-        <w:t>to ensure secure communication</w:t>
-      </w:r>
-      <w:r>
-        <w:t>.</w:t>
-      </w:r>
-    </w:p>
-    <w:p>
-      <w:pPr>
-        <w:pStyle w:val="Body"/>
-      </w:pPr>
-      <w:r>
-        <w:t xml:space="preserve">Created a DNS </w:t>
-      </w:r>
-      <w:r>
-        <w:t>sinkhole</w:t>
-      </w:r>
-      <w:r>
-        <w:t xml:space="preserve"> with Pi</w:t>
-      </w:r>
-      <w:r>
-        <w:t>-h</w:t>
-      </w:r>
-      <w:r>
-        <w:t xml:space="preserve">ole to monitor requests </w:t>
-      </w:r>
-      <w:r>
-        <w:t>to the internet.</w:t>
-      </w:r>
-      <w:r>
-        <w:t xml:space="preserve"> </w:t>
-      </w:r>
-      <w:r>
-        <w:t xml:space="preserve">Also </w:t>
-      </w:r>
-      <w:r>
-        <w:t>used Pi-hole to create</w:t>
-      </w:r>
-      <w:r>
-        <w:t xml:space="preserve"> </w:t>
-      </w:r>
-      <w:r>
-        <w:t xml:space="preserve">DNS </w:t>
-      </w:r>
-      <w:r>
-        <w:t>A records</w:t>
-      </w:r>
-      <w:r>
-        <w:t xml:space="preserve"> to access private servers </w:t>
-      </w:r>
-      <w:r>
-        <w:t xml:space="preserve">with a </w:t>
-      </w:r>
-      <w:r>
-        <w:t>FQDN.</w:t>
-      </w:r>
-      <w:r>
-        <w:t xml:space="preserve"> </w:t>
-      </w:r>
-    </w:p>
-    <w:p>
-      <w:pPr>
-        <w:pStyle w:val="Body"/>
-      </w:pPr>
-      <w:r>
-        <w:t xml:space="preserve">Used Apache Guacamole to </w:t>
-      </w:r>
-      <w:r>
-        <w:t xml:space="preserve">create a web application that allows </w:t>
-      </w:r>
-      <w:r>
-        <w:t xml:space="preserve">remote access of systems inside a network from </w:t>
-      </w:r>
-      <w:r>
-        <w:t>the public network</w:t>
-      </w:r>
-      <w:r>
-        <w:t>.</w:t>
-      </w:r>
-    </w:p>
-    <w:p>
-      <w:pPr>
-        <w:pStyle w:val="Body"/>
-      </w:pPr>
-      <w:r>
-        <w:t xml:space="preserve">Used Nginx to create a reverse proxy </w:t>
-      </w:r>
-      <w:r>
-        <w:t>to enable access from</w:t>
-      </w:r>
-      <w:r>
-        <w:t xml:space="preserve"> </w:t>
-      </w:r>
-      <w:r>
-        <w:t xml:space="preserve">the public network </w:t>
-      </w:r>
-      <w:r>
-        <w:t>to the private network to multiple applications while using one port.</w:t>
-      </w:r>
-      <w:r>
-        <w:t xml:space="preserve"> </w:t>
-      </w:r>
-      <w:r>
-        <w:t>Applications are secured with a Let’s Encrypt Certificate.</w:t>
-      </w:r>
-    </w:p>
-    <w:p>
-      <w:pPr>
-        <w:pStyle w:val="Body"/>
-      </w:pPr>
-      <w:r>
-        <w:t xml:space="preserve">Used Proxmox to create </w:t>
-      </w:r>
-      <w:r>
-        <w:t xml:space="preserve">containers </w:t>
-      </w:r>
-      <w:r>
-        <w:t xml:space="preserve">to </w:t>
-      </w:r>
-      <w:r>
-        <w:t xml:space="preserve">consolidate </w:t>
-      </w:r>
-      <w:r>
-        <w:t>Nginx, Apache Guacamole</w:t>
-      </w:r>
-      <w:r>
-        <w:t>, Samba, Jellyfin</w:t>
-      </w:r>
-      <w:r>
-        <w:t xml:space="preserve">, </w:t>
-      </w:r>
-      <w:r>
-        <w:t>and Ubuntu on one machine.</w:t>
-      </w:r>
-      <w:r>
-        <w:t xml:space="preserve"> Then used Let’s Encrypt and Certbot to generate SSL certificates for Proxmox and Nginx.</w:t>
-      </w:r>
-    </w:p>
-    <w:p>
-      <w:pPr>
-        <w:pStyle w:val="Body"/>
-      </w:pPr>
-      <w:r>
-        <w:t xml:space="preserve">Created a dashboard using Heimdall to </w:t>
-      </w:r>
-      <w:r>
-        <w:t>access services from one place.</w:t>
-      </w:r>
-    </w:p>
-    <w:p>
-      <w:pPr>
-        <w:pStyle w:val="Heading1"/>
-      </w:pPr>
-      <w:r>
-        <w:t>Coding</w:t>
-      </w:r>
-      <w:r>
-        <w:t xml:space="preserve"> Experience</w:t>
-      </w:r>
-    </w:p>
-    <w:p>
-      <w:pPr>
-        <w:pStyle w:val="Heading2"/>
-      </w:pPr>
-      <w:r>
-        <w:t>Python</w:t>
-      </w:r>
-      <w:r>
-        <w:tab/>
-      </w:r>
-      <w:r>
-        <w:tab/>
-      </w:r>
-      <w:r>
-        <w:tab/>
-      </w:r>
-      <w:r>
-        <w:tab/>
-      </w:r>
-      <w:r>
-        <w:tab/>
-      </w:r>
-      <w:r>
-        <w:tab/>
-      </w:r>
-      <w:r>
-        <w:tab/>
-      </w:r>
-      <w:r>
-        <w:tab/>
-      </w:r>
-      <w:r>
-        <w:tab/>
-        <w:t xml:space="preserve">December 2019 </w:t>
-      </w:r>
-      <w:r>
-        <w:t xml:space="preserve">- </w:t>
-      </w:r>
-      <w:r>
-        <w:t>Present</w:t>
-      </w:r>
-    </w:p>
-    <w:p>
-      <w:pPr>
-        <w:pStyle w:val="Body"/>
-      </w:pPr>
-      <w:r>
-        <w:t>Created a website with the goal of teaching elementary and middle school students the Python programming language to increase their interest in the fields of STEM. Implements cybersecurity topics such as hashing passwords, session tokens, code sanitization, and others.</w:t>
-      </w:r>
-    </w:p>
-    <w:p>
-      <w:pPr>
-        <w:pStyle w:val="Body"/>
-      </w:pPr>
-      <w:r>
         <w:lastRenderedPageBreak/>
-        <w:t>Created a web app that performs similar functions to an Elgato Stream Deck. The app integrates with OBS through obs-websocket to control scenes and sources.</w:t>
+        <w:t xml:space="preserve">Created a web app that performs similar functions to an </w:t>
+      </w:r>
+      <w:proofErr w:type="spellStart"/>
+      <w:r>
+        <w:t>Elgato</w:t>
+      </w:r>
+      <w:proofErr w:type="spellEnd"/>
+      <w:r>
+        <w:t xml:space="preserve"> Stream Deck. The app integrates with OBS through </w:t>
+      </w:r>
+      <w:proofErr w:type="spellStart"/>
+      <w:r>
+        <w:t>obs-websocket</w:t>
+      </w:r>
+      <w:proofErr w:type="spellEnd"/>
+      <w:r>
+        <w:t xml:space="preserve"> to control scenes and sources.</w:t>
       </w:r>
     </w:p>
     <w:p>
@@ -1479,7 +1523,15 @@
         </w:numPr>
       </w:pPr>
       <w:r>
-        <w:t>Made Minecraft Server plugins based on requests from the Bukkit Forums.</w:t>
+        <w:t xml:space="preserve">Made Minecraft Server plugins based on requests from the </w:t>
+      </w:r>
+      <w:proofErr w:type="spellStart"/>
+      <w:r>
+        <w:t>Bukkit</w:t>
+      </w:r>
+      <w:proofErr w:type="spellEnd"/>
+      <w:r>
+        <w:t xml:space="preserve"> Forums.</w:t>
       </w:r>
     </w:p>
     <w:p>
@@ -1535,7 +1587,15 @@
         <w:t>n imaginary business</w:t>
       </w:r>
       <w:r>
-        <w:t xml:space="preserve"> called PandaBG. </w:t>
+        <w:t xml:space="preserve"> called </w:t>
+      </w:r>
+      <w:proofErr w:type="spellStart"/>
+      <w:r>
+        <w:t>PandaBG</w:t>
+      </w:r>
+      <w:proofErr w:type="spellEnd"/>
+      <w:r>
+        <w:t xml:space="preserve">. </w:t>
       </w:r>
       <w:r>
         <w:t>The business sells Bulgarian pr</w:t>
@@ -1550,7 +1610,15 @@
         <w:t xml:space="preserve"> The website was made </w:t>
       </w:r>
       <w:r>
-        <w:t>to apply to The STEM and Technology Academy at Landstown High School.</w:t>
+        <w:t xml:space="preserve">to apply to The STEM and Technology Academy at </w:t>
+      </w:r>
+      <w:proofErr w:type="spellStart"/>
+      <w:r>
+        <w:t>Landstown</w:t>
+      </w:r>
+      <w:proofErr w:type="spellEnd"/>
+      <w:r>
+        <w:t xml:space="preserve"> High School.</w:t>
       </w:r>
     </w:p>
     <w:p>
@@ -1777,9 +1845,11 @@
       <w:pPr>
         <w:pStyle w:val="Heading2"/>
       </w:pPr>
+      <w:proofErr w:type="spellStart"/>
       <w:r>
         <w:t>Vulnhub</w:t>
       </w:r>
+      <w:proofErr w:type="spellEnd"/>
       <w:r>
         <w:tab/>
       </w:r>
@@ -1953,8 +2023,13 @@
       <w:r>
         <w:t xml:space="preserve"> places out of all of Virginia schools in </w:t>
       </w:r>
-      <w:r>
-        <w:t xml:space="preserve">RUSecure </w:t>
+      <w:proofErr w:type="spellStart"/>
+      <w:r>
+        <w:t>RUSecure</w:t>
+      </w:r>
+      <w:proofErr w:type="spellEnd"/>
+      <w:r>
+        <w:t xml:space="preserve"> </w:t>
       </w:r>
       <w:r>
         <w:t>CTF challenges organized by Radford University</w:t>
@@ -1992,7 +2067,15 @@
         <w:t xml:space="preserve"> place </w:t>
       </w:r>
       <w:r>
-        <w:t>out of all of Virginia schools in RUSecure CTF challenges organized by Radford University</w:t>
+        <w:t xml:space="preserve">out of all of Virginia schools in </w:t>
+      </w:r>
+      <w:proofErr w:type="spellStart"/>
+      <w:r>
+        <w:t>RUSecure</w:t>
+      </w:r>
+      <w:proofErr w:type="spellEnd"/>
+      <w:r>
+        <w:t xml:space="preserve"> CTF challenges organized by Radford University</w:t>
       </w:r>
       <w:r>
         <w:t xml:space="preserve"> in both Qualifying and Final Rounds</w:t>
@@ -2021,11 +2104,16 @@
         <w:t xml:space="preserve">,000 </w:t>
       </w:r>
       <w:r>
-        <w:t>points in CyberStar</w:t>
+        <w:t xml:space="preserve">points in </w:t>
+      </w:r>
+      <w:proofErr w:type="spellStart"/>
+      <w:r>
+        <w:t>CyberStar</w:t>
       </w:r>
       <w:r>
         <w:t>t</w:t>
       </w:r>
+      <w:proofErr w:type="spellEnd"/>
     </w:p>
     <w:p>
       <w:pPr>
@@ -2105,7 +2193,15 @@
         <w:t xml:space="preserve"> Annual </w:t>
       </w:r>
       <w:r>
-        <w:t>ODU CyberOps CTF</w:t>
+        <w:t xml:space="preserve">ODU </w:t>
+      </w:r>
+      <w:proofErr w:type="spellStart"/>
+      <w:r>
+        <w:t>CyberOps</w:t>
+      </w:r>
+      <w:proofErr w:type="spellEnd"/>
+      <w:r>
+        <w:t xml:space="preserve"> CTF</w:t>
       </w:r>
     </w:p>
     <w:p>
@@ -2253,10 +2349,33 @@
       </w:r>
       <w:r>
         <w:tab/>
-        <w:t xml:space="preserve">CySA+ </w:t>
+      </w:r>
+      <w:proofErr w:type="spellStart"/>
+      <w:r>
+        <w:t>CySA</w:t>
+      </w:r>
+      <w:proofErr w:type="spellEnd"/>
+      <w:r>
+        <w:t xml:space="preserve">+ </w:t>
       </w:r>
       <w:r>
         <w:t>CS0-003</w:t>
+      </w:r>
+      <w:r>
+        <w:tab/>
+      </w:r>
+      <w:r>
+        <w:tab/>
+      </w:r>
+      <w:r>
+        <w:tab/>
+      </w:r>
+      <w:r>
+        <w:tab/>
+      </w:r>
+      <w:r>
+        <w:tab/>
+        <w:t>November 2022</w:t>
       </w:r>
     </w:p>
     <w:p>
@@ -2344,9 +2463,14 @@
         </w:tabs>
         <w:ind w:left="720"/>
       </w:pPr>
+      <w:proofErr w:type="spellStart"/>
       <w:r>
         <w:t>Pearson</w:t>
       </w:r>
+      <w:r>
+        <w:t>Vue</w:t>
+      </w:r>
+      <w:proofErr w:type="spellEnd"/>
       <w:r>
         <w:tab/>
       </w:r>
@@ -2433,8 +2557,13 @@
       <w:r>
         <w:tab/>
       </w:r>
-      <w:r>
-        <w:t>GIAC Foundational Cybersecurity Technologies</w:t>
+      <w:proofErr w:type="spellStart"/>
+      <w:r>
+        <w:t>GIAC</w:t>
+      </w:r>
+      <w:proofErr w:type="spellEnd"/>
+      <w:r>
+        <w:t xml:space="preserve"> Foundational Cybersecurity Technologies</w:t>
       </w:r>
       <w:r>
         <w:tab/>
@@ -2687,7 +2816,15 @@
         <w:t>Twelve</w:t>
       </w:r>
       <w:r>
-        <w:t xml:space="preserve"> times at Landstown High School</w:t>
+        <w:t xml:space="preserve"> times at </w:t>
+      </w:r>
+      <w:proofErr w:type="spellStart"/>
+      <w:r>
+        <w:t>Landstown</w:t>
+      </w:r>
+      <w:proofErr w:type="spellEnd"/>
+      <w:r>
+        <w:t xml:space="preserve"> High School</w:t>
       </w:r>
     </w:p>
     <w:p>
@@ -2727,30 +2864,12 @@
         <w:tblLook w:val="04A0" w:firstRow="1" w:lastRow="0" w:firstColumn="1" w:lastColumn="0" w:noHBand="0" w:noVBand="1"/>
       </w:tblPr>
       <w:tblGrid>
-        <w:gridCol w:w="5643"/>
-        <w:gridCol w:w="5643"/>
+        <w:gridCol w:w="11286"/>
       </w:tblGrid>
       <w:tr>
         <w:tc>
           <w:tcPr>
-            <w:tcW w:w="5643" w:type="dxa"/>
-          </w:tcPr>
-          <w:p>
-            <w:pPr>
-              <w:pStyle w:val="Body"/>
-              <w:numPr>
-                <w:ilvl w:val="0"/>
-                <w:numId w:val="42"/>
-              </w:numPr>
-            </w:pPr>
-            <w:r>
-              <w:t>National Cyber Scholar with Honors (2022)</w:t>
-            </w:r>
-          </w:p>
-        </w:tc>
-        <w:tc>
-          <w:tcPr>
-            <w:tcW w:w="5643" w:type="dxa"/>
+            <w:tcW w:w="11286" w:type="dxa"/>
           </w:tcPr>
           <w:p>
             <w:pPr>
@@ -2760,6 +2879,9 @@
                 <w:numId w:val="0"/>
               </w:numPr>
             </w:pPr>
+            <w:r>
+              <w:t>National Cyber Scholar with Honors (2022 and 2023)</w:t>
+            </w:r>
           </w:p>
         </w:tc>
       </w:tr>
@@ -2774,13 +2896,10 @@
     </w:p>
     <w:p>
       <w:pPr>
-        <w:pStyle w:val="Heading2"/>
-      </w:pPr>
-      <w:r>
-        <w:t>Helping</w:t>
-      </w:r>
-      <w:r>
-        <w:t xml:space="preserve"> a teacher at Kempsville Academy </w:t>
+        <w:pStyle w:val="Body"/>
+      </w:pPr>
+      <w:r>
+        <w:t xml:space="preserve">Helping a teacher at Kempsville Academy </w:t>
       </w:r>
       <w:r>
         <w:t>Inc</w:t>
@@ -2801,38 +2920,46 @@
         <w:t>6</w:t>
       </w:r>
       <w:r>
-        <w:t>-Present</w:t>
-      </w:r>
-    </w:p>
-    <w:p>
-      <w:pPr>
+        <w:t xml:space="preserve"> </w:t>
+      </w:r>
+      <w:r>
+        <w:t>-</w:t>
+      </w:r>
+      <w:r>
+        <w:t xml:space="preserve"> </w:t>
+      </w:r>
+      <w:r>
+        <w:t>June 2023</w:t>
+      </w:r>
+    </w:p>
+    <w:p>
+      <w:pPr>
+        <w:pStyle w:val="Body"/>
         <w:rPr>
-          <w:b/>
           <w:sz w:val="24"/>
-          <w:lang w:eastAsia="en-US"/>
         </w:rPr>
       </w:pPr>
       <w:r>
         <w:rPr>
-          <w:b/>
           <w:sz w:val="24"/>
-          <w:lang w:eastAsia="en-US"/>
         </w:rPr>
         <w:t>After school math tutoring as part of Mu Alpha Theta</w:t>
       </w:r>
       <w:r>
         <w:rPr>
-          <w:b/>
           <w:sz w:val="24"/>
-          <w:lang w:eastAsia="en-US"/>
         </w:rPr>
         <w:t xml:space="preserve"> (20 hours)</w:t>
       </w:r>
       <w:r>
         <w:rPr>
-          <w:b/>
           <w:sz w:val="24"/>
-          <w:lang w:eastAsia="en-US"/>
+        </w:rPr>
+        <w:tab/>
+      </w:r>
+      <w:r>
+        <w:rPr>
+          <w:sz w:val="24"/>
         </w:rPr>
         <w:tab/>
         <w:t>2022-2023</w:t>
@@ -4935,7 +5062,7 @@
   <w:abstractNum w:abstractNumId="19" w15:restartNumberingAfterBreak="0">
     <w:nsid w:val="65FD7288"/>
     <w:multiLevelType w:val="hybridMultilevel"/>
-    <w:tmpl w:val="547A3A48"/>
+    <w:tmpl w:val="689E08E4"/>
     <w:lvl w:ilvl="0" w:tplc="04090001">
       <w:start w:val="1"/>
       <w:numFmt w:val="bullet"/>
@@ -5061,7 +5188,7 @@
         <w:rFonts w:ascii="Symbol" w:hAnsi="Symbol" w:hint="default"/>
       </w:rPr>
     </w:lvl>
-    <w:lvl w:ilvl="1" w:tplc="04090003" w:tentative="1">
+    <w:lvl w:ilvl="1" w:tplc="04090003">
       <w:start w:val="1"/>
       <w:numFmt w:val="bullet"/>
       <w:lvlText w:val="o"/>

--- a/media/Daniel-Tomov-Resume.docx
+++ b/media/Daniel-Tomov-Resume.docx
@@ -151,14 +151,46 @@
         <w:r>
           <w:rPr>
             <w:rStyle w:val="Hyperlink"/>
+            <w:u w:val="none"/>
           </w:rPr>
           <w:t>https://danieltomov.me</w:t>
         </w:r>
       </w:hyperlink>
       <w:r>
-        <w:t xml:space="preserve">  |  </w:t>
+        <w:t xml:space="preserve"> </w:t>
+      </w:r>
+      <w:r>
+        <w:t xml:space="preserve"> </w:t>
+      </w:r>
+      <w:r>
+        <w:t>|</w:t>
+      </w:r>
+      <w:r>
+        <w:t xml:space="preserve"> </w:t>
+      </w:r>
+      <w:r>
+        <w:t xml:space="preserve"> </w:t>
       </w:r>
       <w:hyperlink r:id="rId9" w:history="1">
+        <w:r>
+          <w:rPr>
+            <w:rStyle w:val="Hyperlink"/>
+            <w:u w:val="none"/>
+          </w:rPr>
+          <w:t>https://www.linkedin.com/in/daniel-s-tomov</w:t>
+        </w:r>
+      </w:hyperlink>
+      <w:r>
+        <w:rPr>
+          <w:rStyle w:val="Hyperlink"/>
+          <w:u w:val="none"/>
+        </w:rPr>
+        <w:t xml:space="preserve"> </w:t>
+      </w:r>
+      <w:r>
+        <w:t xml:space="preserve"> |  </w:t>
+      </w:r>
+      <w:hyperlink r:id="rId10" w:history="1">
         <w:r>
           <w:rPr>
             <w:rStyle w:val="Hyperlink"/>
@@ -168,19 +200,7 @@
         </w:r>
       </w:hyperlink>
       <w:r>
-        <w:t xml:space="preserve">  |  </w:t>
-      </w:r>
-      <w:hyperlink r:id="rId10" w:history="1">
-        <w:r>
-          <w:rPr>
-            <w:rStyle w:val="Hyperlink"/>
-            <w:u w:val="none"/>
-          </w:rPr>
-          <w:t>https://www.linkedin.com/in/daniel-s-tomov</w:t>
-        </w:r>
-      </w:hyperlink>
-      <w:r>
-        <w:t xml:space="preserve"> </w:t>
+        <w:t xml:space="preserve">  </w:t>
       </w:r>
     </w:p>
     <w:p>
@@ -252,7 +272,7 @@
                         </a:ln>
                         <a:extLst>
                           <a:ext uri="{909E8E84-426E-40dd-AFC4-6F175D3DCCD1}">
-                            <a14:hiddenFill xmlns="" xmlns:mo="http://schemas.microsoft.com/office/mac/office/2008/main" xmlns:mv="urn:schemas-microsoft-com:mac:vml" xmlns:o="urn:schemas-microsoft-com:office:office" xmlns:v="urn:schemas-microsoft-com:vml" xmlns:w10="urn:schemas-microsoft-com:office:word" xmlns:w="http://schemas.openxmlformats.org/wordprocessingml/2006/main" xmlns:a14="http://schemas.microsoft.com/office/drawing/2010/main">
+                            <a14:hiddenFill xmlns:a14="http://schemas.microsoft.com/office/drawing/2010/main" xmlns:w="http://schemas.openxmlformats.org/wordprocessingml/2006/main" xmlns:w10="urn:schemas-microsoft-com:office:word" xmlns:v="urn:schemas-microsoft-com:vml" xmlns:o="urn:schemas-microsoft-com:office:office" xmlns:mv="urn:schemas-microsoft-com:mac:vml" xmlns:mo="http://schemas.microsoft.com/office/mac/office/2008/main" xmlns="">
                               <a:noFill/>
                             </a14:hiddenFill>
                           </a:ext>
@@ -273,7 +293,7 @@
           </mc:Choice>
           <mc:Fallback>
             <w:pict>
-              <v:shapetype w14:anchorId="5E3AB9FF" id="_x0000_t32" coordsize="21600,21600" o:spt="32" o:oned="t" path="m,l21600,21600e" filled="f">
+              <v:shapetype w14:anchorId="5A5EDD99" id="_x0000_t32" coordsize="21600,21600" o:spt="32" o:oned="t" path="m,l21600,21600e" filled="f">
                 <v:path arrowok="t" fillok="f" o:connecttype="none"/>
                 <o:lock v:ext="edit" shapetype="t"/>
               </v:shapetype>
@@ -427,13 +447,11 @@
       <w:r>
         <w:t xml:space="preserve">Advanced Diploma at </w:t>
       </w:r>
-      <w:proofErr w:type="spellStart"/>
-      <w:r>
-        <w:t>Landstown</w:t>
-      </w:r>
-      <w:proofErr w:type="spellEnd"/>
-      <w:r>
-        <w:t xml:space="preserve"> High School’s </w:t>
+      <w:r>
+        <w:t>Governor’s</w:t>
+      </w:r>
+      <w:r>
+        <w:t xml:space="preserve"> </w:t>
       </w:r>
       <w:r>
         <w:t xml:space="preserve">STEM and </w:t>
@@ -1172,22 +1190,113 @@
         <w:pStyle w:val="Body"/>
       </w:pPr>
       <w:r>
-        <w:t>Created an instance of Home Assistant to control smart devices from different vendors</w:t>
+        <w:t>Used Cloudflare Zero Trust to generate a tunnel to ensure secure communication</w:t>
+      </w:r>
+      <w:r>
+        <w:t xml:space="preserve"> between</w:t>
+      </w:r>
+      <w:r>
+        <w:t xml:space="preserve"> clients and </w:t>
+      </w:r>
+      <w:r>
+        <w:t xml:space="preserve">the </w:t>
+      </w:r>
+      <w:r>
+        <w:t>Home Lab.</w:t>
+      </w:r>
+      <w:r>
+        <w:t xml:space="preserve"> </w:t>
+      </w:r>
+      <w:r>
+        <w:t xml:space="preserve">Installed client certificates to </w:t>
+      </w:r>
+      <w:r>
+        <w:t xml:space="preserve">further control which devices can </w:t>
+      </w:r>
+      <w:r>
+        <w:t>access the Home Lab.</w:t>
+      </w:r>
+    </w:p>
+    <w:p>
+      <w:pPr>
+        <w:pStyle w:val="Body"/>
+      </w:pPr>
+      <w:r>
+        <w:t>Used</w:t>
+      </w:r>
+      <w:r>
+        <w:t xml:space="preserve"> Home Assistant to control smart devices from different vendors</w:t>
       </w:r>
       <w:r>
         <w:t xml:space="preserve"> and integrate it into a single dashboard. </w:t>
       </w:r>
+    </w:p>
+    <w:p>
+      <w:pPr>
+        <w:pStyle w:val="Body"/>
+      </w:pPr>
       <w:r>
         <w:t xml:space="preserve">Used </w:t>
       </w:r>
       <w:r>
-        <w:t xml:space="preserve">Let’s Encrypt to generate an SSL certificate </w:t>
-      </w:r>
-      <w:r>
-        <w:t>to ensure secure communication</w:t>
-      </w:r>
-      <w:r>
-        <w:t>.</w:t>
+        <w:t>Pi</w:t>
+      </w:r>
+      <w:r>
+        <w:t>-h</w:t>
+      </w:r>
+      <w:r>
+        <w:t xml:space="preserve">ole to </w:t>
+      </w:r>
+      <w:r>
+        <w:t xml:space="preserve">create a </w:t>
+      </w:r>
+      <w:r>
+        <w:t>DNS sinkhole</w:t>
+      </w:r>
+      <w:r>
+        <w:t xml:space="preserve">, </w:t>
+      </w:r>
+      <w:r>
+        <w:t>monitor</w:t>
+      </w:r>
+      <w:r>
+        <w:t xml:space="preserve"> DNS</w:t>
+      </w:r>
+      <w:r>
+        <w:t xml:space="preserve"> requests </w:t>
+      </w:r>
+      <w:r>
+        <w:t>to the internet</w:t>
+      </w:r>
+      <w:r>
+        <w:t>,</w:t>
+      </w:r>
+      <w:r>
+        <w:t xml:space="preserve"> and</w:t>
+      </w:r>
+      <w:r>
+        <w:t xml:space="preserve"> create</w:t>
+      </w:r>
+      <w:r>
+        <w:t xml:space="preserve"> </w:t>
+      </w:r>
+      <w:r>
+        <w:t xml:space="preserve">DNS </w:t>
+      </w:r>
+      <w:r>
+        <w:t>A records</w:t>
+      </w:r>
+      <w:r>
+        <w:t xml:space="preserve"> to access private servers </w:t>
+      </w:r>
+      <w:r>
+        <w:t xml:space="preserve">with a </w:t>
+      </w:r>
+      <w:r>
+        <w:t>FQDN.</w:t>
+      </w:r>
+      <w:r>
+        <w:t xml:space="preserve"> </w:t>
       </w:r>
     </w:p>
     <w:p>
@@ -1195,49 +1304,71 @@
         <w:pStyle w:val="Body"/>
       </w:pPr>
       <w:r>
-        <w:t xml:space="preserve">Created a DNS </w:t>
-      </w:r>
-      <w:r>
-        <w:t>sinkhole</w:t>
-      </w:r>
-      <w:r>
-        <w:t xml:space="preserve"> with Pi</w:t>
-      </w:r>
-      <w:r>
-        <w:t>-h</w:t>
-      </w:r>
-      <w:r>
-        <w:t xml:space="preserve">ole to monitor requests </w:t>
-      </w:r>
-      <w:r>
-        <w:t>to the internet.</w:t>
+        <w:t xml:space="preserve">Used Apache Guacamole </w:t>
+      </w:r>
+      <w:r>
+        <w:t xml:space="preserve">to control systems through a </w:t>
+      </w:r>
+      <w:r>
+        <w:t>web browser.</w:t>
+      </w:r>
+    </w:p>
+    <w:p>
+      <w:pPr>
+        <w:pStyle w:val="Body"/>
+      </w:pPr>
+      <w:r>
+        <w:t xml:space="preserve">Used Nginx to create a reverse proxy </w:t>
+      </w:r>
+      <w:r>
+        <w:t>to enable access from</w:t>
       </w:r>
       <w:r>
         <w:t xml:space="preserve"> </w:t>
       </w:r>
       <w:r>
-        <w:t xml:space="preserve">Also </w:t>
-      </w:r>
-      <w:r>
-        <w:t>used Pi-hole to create</w:t>
+        <w:t xml:space="preserve">the public network </w:t>
+      </w:r>
+      <w:r>
+        <w:t>to the private network to multiple applications while using one port.</w:t>
       </w:r>
       <w:r>
         <w:t xml:space="preserve"> </w:t>
       </w:r>
       <w:r>
-        <w:t xml:space="preserve">DNS </w:t>
-      </w:r>
-      <w:r>
-        <w:t>A records</w:t>
-      </w:r>
-      <w:r>
-        <w:t xml:space="preserve"> to access private servers </w:t>
-      </w:r>
-      <w:r>
-        <w:t xml:space="preserve">with a </w:t>
-      </w:r>
-      <w:r>
-        <w:t>FQDN.</w:t>
+        <w:t>Applications are secured with a Let’s Encrypt Certificate.</w:t>
+      </w:r>
+    </w:p>
+    <w:p>
+      <w:pPr>
+        <w:pStyle w:val="Body"/>
+      </w:pPr>
+      <w:r>
+        <w:t xml:space="preserve">Used Proxmox to create </w:t>
+      </w:r>
+      <w:r>
+        <w:t xml:space="preserve">containers </w:t>
+      </w:r>
+      <w:r>
+        <w:t xml:space="preserve">to </w:t>
+      </w:r>
+      <w:r>
+        <w:t xml:space="preserve">consolidate </w:t>
+      </w:r>
+      <w:r>
+        <w:t>Nginx, Apache Guacamole</w:t>
+      </w:r>
+      <w:r>
+        <w:t>, Samba, Jellyfin</w:t>
+      </w:r>
+      <w:r>
+        <w:t xml:space="preserve">, </w:t>
+      </w:r>
+      <w:r>
+        <w:t xml:space="preserve">Home Assistant, Tailscale, PiHole, </w:t>
+      </w:r>
+      <w:r>
+        <w:t>and Ubuntu on one machine.</w:t>
       </w:r>
       <w:r>
         <w:t xml:space="preserve"> </w:t>
@@ -1248,19 +1379,63 @@
         <w:pStyle w:val="Body"/>
       </w:pPr>
       <w:r>
-        <w:t xml:space="preserve">Used Apache Guacamole to </w:t>
-      </w:r>
-      <w:r>
-        <w:t xml:space="preserve">create a web application that allows </w:t>
-      </w:r>
-      <w:r>
-        <w:t xml:space="preserve">remote access of systems inside a network from </w:t>
-      </w:r>
-      <w:r>
-        <w:t>the public network</w:t>
-      </w:r>
-      <w:r>
-        <w:t>.</w:t>
+        <w:t xml:space="preserve">Created a dashboard using Heimdall to </w:t>
+      </w:r>
+      <w:r>
+        <w:t>access services from one place.</w:t>
+      </w:r>
+    </w:p>
+    <w:p>
+      <w:pPr>
+        <w:pStyle w:val="Heading1"/>
+      </w:pPr>
+      <w:r>
+        <w:t>Coding</w:t>
+      </w:r>
+      <w:r>
+        <w:t xml:space="preserve"> Experience</w:t>
+      </w:r>
+    </w:p>
+    <w:p>
+      <w:pPr>
+        <w:pStyle w:val="Heading2"/>
+      </w:pPr>
+      <w:r>
+        <w:t>Python</w:t>
+      </w:r>
+      <w:r>
+        <w:tab/>
+      </w:r>
+      <w:r>
+        <w:tab/>
+      </w:r>
+      <w:r>
+        <w:tab/>
+      </w:r>
+      <w:r>
+        <w:tab/>
+      </w:r>
+      <w:r>
+        <w:tab/>
+      </w:r>
+      <w:r>
+        <w:tab/>
+      </w:r>
+      <w:r>
+        <w:tab/>
+      </w:r>
+      <w:r>
+        <w:tab/>
+      </w:r>
+      <w:r>
+        <w:tab/>
+        <w:t xml:space="preserve">December 2019 </w:t>
+      </w:r>
+      <w:r>
+        <w:t xml:space="preserve">- </w:t>
+      </w:r>
+      <w:r>
+        <w:t>Present</w:t>
       </w:r>
     </w:p>
     <w:p>
@@ -1268,86 +1443,56 @@
         <w:pStyle w:val="Body"/>
       </w:pPr>
       <w:r>
-        <w:t xml:space="preserve">Used Nginx to create a reverse proxy </w:t>
-      </w:r>
-      <w:r>
-        <w:t>to enable access from</w:t>
+        <w:t xml:space="preserve">Created a website with the goal of teaching elementary and middle school students the Python programming language to increase their interest in the </w:t>
+      </w:r>
+      <w:r>
+        <w:t>field</w:t>
+      </w:r>
+      <w:r>
+        <w:t xml:space="preserve"> of STEM. Implements cybersecurity topics such as hashing passwords, session tokens, code sanitization,</w:t>
+      </w:r>
+      <w:r>
+        <w:t xml:space="preserve"> e-mail verification,</w:t>
+      </w:r>
+      <w:r>
+        <w:t xml:space="preserve"> and others.</w:t>
       </w:r>
       <w:r>
         <w:t xml:space="preserve"> </w:t>
       </w:r>
-      <w:r>
-        <w:t xml:space="preserve">the public network </w:t>
-      </w:r>
-      <w:r>
-        <w:t>to the private network to multiple applications while using one port.</w:t>
-      </w:r>
+      <w:hyperlink r:id="rId11" w:history="1">
+        <w:r>
+          <w:rPr>
+            <w:rStyle w:val="Hyperlink"/>
+          </w:rPr>
+          <w:t>Codemonkey</w:t>
+        </w:r>
+      </w:hyperlink>
       <w:r>
         <w:t xml:space="preserve"> </w:t>
       </w:r>
-      <w:r>
-        <w:t>Applications are secured with a Let’s Encrypt Certificate.</w:t>
-      </w:r>
     </w:p>
     <w:p>
       <w:pPr>
         <w:pStyle w:val="Body"/>
       </w:pPr>
       <w:r>
-        <w:t xml:space="preserve">Used </w:t>
-      </w:r>
-      <w:proofErr w:type="spellStart"/>
-      <w:r>
-        <w:t>Proxmox</w:t>
-      </w:r>
-      <w:proofErr w:type="spellEnd"/>
-      <w:r>
-        <w:t xml:space="preserve"> to create </w:t>
-      </w:r>
-      <w:r>
-        <w:t xml:space="preserve">containers </w:t>
-      </w:r>
-      <w:r>
-        <w:t xml:space="preserve">to </w:t>
-      </w:r>
-      <w:r>
-        <w:t xml:space="preserve">consolidate </w:t>
-      </w:r>
-      <w:r>
-        <w:t>Nginx, Apache Guacamole</w:t>
-      </w:r>
-      <w:r>
-        <w:t xml:space="preserve">, Samba, </w:t>
-      </w:r>
-      <w:proofErr w:type="spellStart"/>
-      <w:r>
-        <w:t>Jellyfin</w:t>
-      </w:r>
-      <w:proofErr w:type="spellEnd"/>
-      <w:r>
-        <w:t xml:space="preserve">, </w:t>
-      </w:r>
-      <w:r>
-        <w:t>and Ubuntu on one machine.</w:t>
-      </w:r>
-      <w:r>
-        <w:t xml:space="preserve"> Then used Let’s Encrypt and </w:t>
-      </w:r>
-      <w:proofErr w:type="spellStart"/>
-      <w:r>
-        <w:t>Certbot</w:t>
-      </w:r>
-      <w:proofErr w:type="spellEnd"/>
-      <w:r>
-        <w:t xml:space="preserve"> to generate SSL certificates for </w:t>
-      </w:r>
-      <w:proofErr w:type="spellStart"/>
-      <w:r>
-        <w:t>Proxmox</w:t>
-      </w:r>
-      <w:proofErr w:type="spellEnd"/>
-      <w:r>
-        <w:t xml:space="preserve"> and Nginx.</w:t>
+        <w:lastRenderedPageBreak/>
+        <w:t>Created a web app that performs similar functions to an Elgato Stream Deck. The app integrates with OBS through obs-websocket to control scenes and sources.</w:t>
+      </w:r>
+      <w:r>
+        <w:t xml:space="preserve"> </w:t>
+      </w:r>
+      <w:hyperlink r:id="rId12" w:history="1">
+        <w:r>
+          <w:rPr>
+            <w:rStyle w:val="Hyperlink"/>
+          </w:rPr>
+          <w:t>PythonStreamDeck</w:t>
+        </w:r>
+      </w:hyperlink>
+      <w:r>
+        <w:t xml:space="preserve"> </w:t>
       </w:r>
     </w:p>
     <w:p>
@@ -1355,103 +1500,6 @@
         <w:pStyle w:val="Body"/>
       </w:pPr>
       <w:r>
-        <w:t xml:space="preserve">Created a dashboard using Heimdall to </w:t>
-      </w:r>
-      <w:r>
-        <w:t>access services from one place.</w:t>
-      </w:r>
-    </w:p>
-    <w:p>
-      <w:pPr>
-        <w:pStyle w:val="Heading1"/>
-      </w:pPr>
-      <w:r>
-        <w:t>Coding</w:t>
-      </w:r>
-      <w:r>
-        <w:t xml:space="preserve"> Experience</w:t>
-      </w:r>
-    </w:p>
-    <w:p>
-      <w:pPr>
-        <w:pStyle w:val="Heading2"/>
-      </w:pPr>
-      <w:r>
-        <w:t>Python</w:t>
-      </w:r>
-      <w:r>
-        <w:tab/>
-      </w:r>
-      <w:r>
-        <w:tab/>
-      </w:r>
-      <w:r>
-        <w:tab/>
-      </w:r>
-      <w:r>
-        <w:tab/>
-      </w:r>
-      <w:r>
-        <w:tab/>
-      </w:r>
-      <w:r>
-        <w:tab/>
-      </w:r>
-      <w:r>
-        <w:tab/>
-      </w:r>
-      <w:r>
-        <w:tab/>
-      </w:r>
-      <w:r>
-        <w:tab/>
-        <w:t xml:space="preserve">December 2019 </w:t>
-      </w:r>
-      <w:r>
-        <w:t xml:space="preserve">- </w:t>
-      </w:r>
-      <w:r>
-        <w:t>Present</w:t>
-      </w:r>
-    </w:p>
-    <w:p>
-      <w:pPr>
-        <w:pStyle w:val="Body"/>
-      </w:pPr>
-      <w:r>
-        <w:t>Created a website with the goal of teaching elementary and middle school students the Python programming language to increase their interest in the fields of STEM. Implements cybersecurity topics such as hashing passwords, session tokens, code sanitization, and others.</w:t>
-      </w:r>
-    </w:p>
-    <w:p>
-      <w:pPr>
-        <w:pStyle w:val="Body"/>
-      </w:pPr>
-      <w:r>
-        <w:lastRenderedPageBreak/>
-        <w:t xml:space="preserve">Created a web app that performs similar functions to an </w:t>
-      </w:r>
-      <w:proofErr w:type="spellStart"/>
-      <w:r>
-        <w:t>Elgato</w:t>
-      </w:r>
-      <w:proofErr w:type="spellEnd"/>
-      <w:r>
-        <w:t xml:space="preserve"> Stream Deck. The app integrates with OBS through </w:t>
-      </w:r>
-      <w:proofErr w:type="spellStart"/>
-      <w:r>
-        <w:t>obs-websocket</w:t>
-      </w:r>
-      <w:proofErr w:type="spellEnd"/>
-      <w:r>
-        <w:t xml:space="preserve"> to control scenes and sources.</w:t>
-      </w:r>
-    </w:p>
-    <w:p>
-      <w:pPr>
-        <w:pStyle w:val="Body"/>
-      </w:pPr>
-      <w:r>
         <w:t xml:space="preserve">Created a web app that recommends attractions according to </w:t>
       </w:r>
       <w:r>
@@ -1459,6 +1507,20 @@
       </w:r>
       <w:r>
         <w:t>user’s search terms. This was made for the Coding and Programming Topic in the 2022 FBLA Competition.</w:t>
+      </w:r>
+      <w:r>
+        <w:t xml:space="preserve"> </w:t>
+      </w:r>
+      <w:hyperlink r:id="rId13" w:history="1">
+        <w:r>
+          <w:rPr>
+            <w:rStyle w:val="Hyperlink"/>
+          </w:rPr>
+          <w:t>FBLACompetition2022</w:t>
+        </w:r>
+      </w:hyperlink>
+      <w:r>
+        <w:t xml:space="preserve"> </w:t>
       </w:r>
     </w:p>
     <w:p>
@@ -1523,15 +1585,7 @@
         </w:numPr>
       </w:pPr>
       <w:r>
-        <w:t xml:space="preserve">Made Minecraft Server plugins based on requests from the </w:t>
-      </w:r>
-      <w:proofErr w:type="spellStart"/>
-      <w:r>
-        <w:t>Bukkit</w:t>
-      </w:r>
-      <w:proofErr w:type="spellEnd"/>
-      <w:r>
-        <w:t xml:space="preserve"> Forums.</w:t>
+        <w:t>Made Minecraft Server plugins based on requests from the Bukkit Forums.</w:t>
       </w:r>
     </w:p>
     <w:p>
@@ -1587,15 +1641,7 @@
         <w:t>n imaginary business</w:t>
       </w:r>
       <w:r>
-        <w:t xml:space="preserve"> called </w:t>
-      </w:r>
-      <w:proofErr w:type="spellStart"/>
-      <w:r>
-        <w:t>PandaBG</w:t>
-      </w:r>
-      <w:proofErr w:type="spellEnd"/>
-      <w:r>
-        <w:t xml:space="preserve">. </w:t>
+        <w:t xml:space="preserve"> called PandaBG. </w:t>
       </w:r>
       <w:r>
         <w:t>The business sells Bulgarian pr</w:t>
@@ -1610,16 +1656,19 @@
         <w:t xml:space="preserve"> The website was made </w:t>
       </w:r>
       <w:r>
-        <w:t xml:space="preserve">to apply to The STEM and Technology Academy at </w:t>
-      </w:r>
-      <w:proofErr w:type="spellStart"/>
-      <w:r>
-        <w:t>Landstown</w:t>
-      </w:r>
-      <w:proofErr w:type="spellEnd"/>
-      <w:r>
-        <w:t xml:space="preserve"> High School.</w:t>
-      </w:r>
+        <w:t>to apply to The STEM and Technology Academy at Landstown High School.</w:t>
+      </w:r>
+      <w:r>
+        <w:t xml:space="preserve"> </w:t>
+      </w:r>
+      <w:hyperlink r:id="rId14" w:history="1">
+        <w:r>
+          <w:rPr>
+            <w:rStyle w:val="Hyperlink"/>
+          </w:rPr>
+          <w:t>PandaBG</w:t>
+        </w:r>
+      </w:hyperlink>
     </w:p>
     <w:p>
       <w:pPr>
@@ -1771,6 +1820,21 @@
         </w:rPr>
         <w:t>.</w:t>
       </w:r>
+      <w:r>
+        <w:rPr>
+          <w:rFonts w:asciiTheme="minorHAnsi" w:hAnsiTheme="minorHAnsi"/>
+        </w:rPr>
+        <w:t xml:space="preserve"> </w:t>
+      </w:r>
+      <w:hyperlink r:id="rId15" w:history="1">
+        <w:r>
+          <w:rPr>
+            <w:rStyle w:val="Hyperlink"/>
+            <w:rFonts w:asciiTheme="minorHAnsi" w:hAnsiTheme="minorHAnsi"/>
+          </w:rPr>
+          <w:t>Website</w:t>
+        </w:r>
+      </w:hyperlink>
     </w:p>
     <w:p>
       <w:pPr>
@@ -1794,6 +1858,9 @@
         <w:tab/>
       </w:r>
       <w:r>
+        <w:t>and Vulnhub</w:t>
+      </w:r>
+      <w:r>
         <w:tab/>
       </w:r>
       <w:r>
@@ -1839,81 +1906,6 @@
       </w:r>
       <w:r>
         <w:t>Challenges</w:t>
-      </w:r>
-    </w:p>
-    <w:p>
-      <w:pPr>
-        <w:pStyle w:val="Heading2"/>
-      </w:pPr>
-      <w:proofErr w:type="spellStart"/>
-      <w:r>
-        <w:t>Vulnhub</w:t>
-      </w:r>
-      <w:proofErr w:type="spellEnd"/>
-      <w:r>
-        <w:tab/>
-      </w:r>
-      <w:r>
-        <w:tab/>
-      </w:r>
-      <w:r>
-        <w:tab/>
-      </w:r>
-      <w:r>
-        <w:tab/>
-      </w:r>
-      <w:r>
-        <w:tab/>
-      </w:r>
-      <w:r>
-        <w:tab/>
-      </w:r>
-      <w:r>
-        <w:tab/>
-      </w:r>
-      <w:r>
-        <w:tab/>
-      </w:r>
-      <w:r>
-        <w:tab/>
-      </w:r>
-      <w:r>
-        <w:t>N</w:t>
-      </w:r>
-      <w:r>
-        <w:t>ovember - D</w:t>
-      </w:r>
-      <w:r>
-        <w:t>ecember</w:t>
-      </w:r>
-      <w:r>
-        <w:t xml:space="preserve"> 202</w:t>
-      </w:r>
-      <w:r>
-        <w:t>1</w:t>
-      </w:r>
-    </w:p>
-    <w:p>
-      <w:pPr>
-        <w:pStyle w:val="Body"/>
-      </w:pPr>
-      <w:r>
-        <w:t xml:space="preserve">Completed </w:t>
-      </w:r>
-      <w:r>
-        <w:t xml:space="preserve">the </w:t>
-      </w:r>
-      <w:r>
-        <w:t xml:space="preserve">Double Trouble, Mercury, Venus, Earth, </w:t>
-      </w:r>
-      <w:r>
-        <w:t xml:space="preserve">ica1, </w:t>
-      </w:r>
-      <w:r>
-        <w:t xml:space="preserve">and Vikings </w:t>
-      </w:r>
-      <w:r>
-        <w:t>vulnerable virtual machines</w:t>
       </w:r>
     </w:p>
     <w:p>
@@ -2023,13 +2015,8 @@
       <w:r>
         <w:t xml:space="preserve"> places out of all of Virginia schools in </w:t>
       </w:r>
-      <w:proofErr w:type="spellStart"/>
-      <w:r>
-        <w:t>RUSecure</w:t>
-      </w:r>
-      <w:proofErr w:type="spellEnd"/>
-      <w:r>
-        <w:t xml:space="preserve"> </w:t>
+      <w:r>
+        <w:t xml:space="preserve">RUSecure </w:t>
       </w:r>
       <w:r>
         <w:t>CTF challenges organized by Radford University</w:t>
@@ -2067,15 +2054,7 @@
         <w:t xml:space="preserve"> place </w:t>
       </w:r>
       <w:r>
-        <w:t xml:space="preserve">out of all of Virginia schools in </w:t>
-      </w:r>
-      <w:proofErr w:type="spellStart"/>
-      <w:r>
-        <w:t>RUSecure</w:t>
-      </w:r>
-      <w:proofErr w:type="spellEnd"/>
-      <w:r>
-        <w:t xml:space="preserve"> CTF challenges organized by Radford University</w:t>
+        <w:t>out of all of Virginia schools in RUSecure CTF challenges organized by Radford University</w:t>
       </w:r>
       <w:r>
         <w:t xml:space="preserve"> in both Qualifying and Final Rounds</w:t>
@@ -2104,16 +2083,11 @@
         <w:t xml:space="preserve">,000 </w:t>
       </w:r>
       <w:r>
-        <w:t xml:space="preserve">points in </w:t>
-      </w:r>
-      <w:proofErr w:type="spellStart"/>
-      <w:r>
-        <w:t>CyberStar</w:t>
+        <w:t>points in CyberStar</w:t>
       </w:r>
       <w:r>
         <w:t>t</w:t>
       </w:r>
-      <w:proofErr w:type="spellEnd"/>
     </w:p>
     <w:p>
       <w:pPr>
@@ -2193,15 +2167,7 @@
         <w:t xml:space="preserve"> Annual </w:t>
       </w:r>
       <w:r>
-        <w:t xml:space="preserve">ODU </w:t>
-      </w:r>
-      <w:proofErr w:type="spellStart"/>
-      <w:r>
-        <w:t>CyberOps</w:t>
-      </w:r>
-      <w:proofErr w:type="spellEnd"/>
-      <w:r>
-        <w:t xml:space="preserve"> CTF</w:t>
+        <w:t>ODU CyberOps CTF</w:t>
       </w:r>
     </w:p>
     <w:p>
@@ -2349,14 +2315,7 @@
       </w:r>
       <w:r>
         <w:tab/>
-      </w:r>
-      <w:proofErr w:type="spellStart"/>
-      <w:r>
-        <w:t>CySA</w:t>
-      </w:r>
-      <w:proofErr w:type="spellEnd"/>
-      <w:r>
-        <w:t xml:space="preserve">+ </w:t>
+        <w:t xml:space="preserve">CySA+ </w:t>
       </w:r>
       <w:r>
         <w:t>CS0-003</w:t>
@@ -2463,14 +2422,12 @@
         </w:tabs>
         <w:ind w:left="720"/>
       </w:pPr>
-      <w:proofErr w:type="spellStart"/>
       <w:r>
         <w:t>Pearson</w:t>
       </w:r>
       <w:r>
         <w:t>Vue</w:t>
       </w:r>
-      <w:proofErr w:type="spellEnd"/>
       <w:r>
         <w:tab/>
       </w:r>
@@ -2557,13 +2514,8 @@
       <w:r>
         <w:tab/>
       </w:r>
-      <w:proofErr w:type="spellStart"/>
-      <w:r>
-        <w:t>GIAC</w:t>
-      </w:r>
-      <w:proofErr w:type="spellEnd"/>
-      <w:r>
-        <w:t xml:space="preserve"> Foundational Cybersecurity Technologies</w:t>
+      <w:r>
+        <w:t>GIAC Foundational Cybersecurity Technologies</w:t>
       </w:r>
       <w:r>
         <w:tab/>
@@ -2702,15 +2654,6 @@
       <w:r>
         <w:t>Marine Advanced Technology Education ROV Competition</w:t>
       </w:r>
-      <w:r>
-        <w:tab/>
-      </w:r>
-      <w:r>
-        <w:tab/>
-      </w:r>
-      <w:r>
-        <w:t>2022</w:t>
-      </w:r>
     </w:p>
     <w:tbl>
       <w:tblPr>
@@ -2740,7 +2683,24 @@
               <w:pStyle w:val="Body"/>
             </w:pPr>
             <w:r>
-              <w:t>First place in the Mid-Atlantic Region.</w:t>
+              <w:t>First place in the Mid-Atlantic Region</w:t>
+            </w:r>
+            <w:r>
+              <w:t xml:space="preserve"> (2022)</w:t>
+            </w:r>
+          </w:p>
+          <w:p>
+            <w:pPr>
+              <w:pStyle w:val="Body"/>
+            </w:pPr>
+            <w:r>
+              <w:t>First place in the Mid-Atlantic Region (202</w:t>
+            </w:r>
+            <w:r>
+              <w:t>3</w:t>
+            </w:r>
+            <w:r>
+              <w:t>)</w:t>
             </w:r>
           </w:p>
         </w:tc>
@@ -2770,6 +2730,28 @@
               <w:t xml:space="preserve"> World Championship</w:t>
             </w:r>
           </w:p>
+          <w:p>
+            <w:pPr>
+              <w:pStyle w:val="Body"/>
+              <w:tabs>
+                <w:tab w:val="clear" w:pos="360"/>
+                <w:tab w:val="clear" w:pos="720"/>
+              </w:tabs>
+              <w:ind w:left="295"/>
+            </w:pPr>
+            <w:r>
+              <w:t>Twenty-Eight place in the 21</w:t>
+            </w:r>
+            <w:r>
+              <w:rPr>
+                <w:vertAlign w:val="superscript"/>
+              </w:rPr>
+              <w:t>st</w:t>
+            </w:r>
+            <w:r>
+              <w:t xml:space="preserve"> World Championship</w:t>
+            </w:r>
+          </w:p>
         </w:tc>
       </w:tr>
     </w:tbl>
@@ -2816,15 +2798,7 @@
         <w:t>Twelve</w:t>
       </w:r>
       <w:r>
-        <w:t xml:space="preserve"> times at </w:t>
-      </w:r>
-      <w:proofErr w:type="spellStart"/>
-      <w:r>
-        <w:t>Landstown</w:t>
-      </w:r>
-      <w:proofErr w:type="spellEnd"/>
-      <w:r>
-        <w:t xml:space="preserve"> High School</w:t>
+        <w:t xml:space="preserve"> times at Landstown High School</w:t>
       </w:r>
     </w:p>
     <w:p>

--- a/media/Daniel-Tomov-Resume.docx
+++ b/media/Daniel-Tomov-Resume.docx
@@ -272,7 +272,7 @@
                         </a:ln>
                         <a:extLst>
                           <a:ext uri="{909E8E84-426E-40dd-AFC4-6F175D3DCCD1}">
-                            <a14:hiddenFill xmlns:a14="http://schemas.microsoft.com/office/drawing/2010/main" xmlns:w="http://schemas.openxmlformats.org/wordprocessingml/2006/main" xmlns:w10="urn:schemas-microsoft-com:office:word" xmlns:v="urn:schemas-microsoft-com:vml" xmlns:o="urn:schemas-microsoft-com:office:office" xmlns:mv="urn:schemas-microsoft-com:mac:vml" xmlns:mo="http://schemas.microsoft.com/office/mac/office/2008/main" xmlns="">
+                            <a14:hiddenFill xmlns="" xmlns:mo="http://schemas.microsoft.com/office/mac/office/2008/main" xmlns:mv="urn:schemas-microsoft-com:mac:vml" xmlns:o="urn:schemas-microsoft-com:office:office" xmlns:v="urn:schemas-microsoft-com:vml" xmlns:w10="urn:schemas-microsoft-com:office:word" xmlns:w="http://schemas.openxmlformats.org/wordprocessingml/2006/main" xmlns:a14="http://schemas.microsoft.com/office/drawing/2010/main">
                               <a:noFill/>
                             </a14:hiddenFill>
                           </a:ext>
@@ -293,7 +293,7 @@
           </mc:Choice>
           <mc:Fallback>
             <w:pict>
-              <v:shapetype w14:anchorId="5A5EDD99" id="_x0000_t32" coordsize="21600,21600" o:spt="32" o:oned="t" path="m,l21600,21600e" filled="f">
+              <v:shapetype w14:anchorId="073438A6" id="_x0000_t32" coordsize="21600,21600" o:spt="32" o:oned="t" path="m,l21600,21600e" filled="f">
                 <v:path arrowok="t" fillok="f" o:connecttype="none"/>
                 <o:lock v:ext="edit" shapetype="t"/>
               </v:shapetype>
@@ -1190,10 +1190,7 @@
         <w:pStyle w:val="Body"/>
       </w:pPr>
       <w:r>
-        <w:t>Used Cloudflare Zero Trust to generate a tunnel to ensure secure communication</w:t>
-      </w:r>
-      <w:r>
-        <w:t xml:space="preserve"> between</w:t>
+        <w:t>Used Cloudflare Zero Trust to generate a tunnel to ensure secure communication between</w:t>
       </w:r>
       <w:r>
         <w:t xml:space="preserve"> clients and </w:t>
@@ -1248,225 +1245,250 @@
         <w:t xml:space="preserve">ole to </w:t>
       </w:r>
       <w:r>
-        <w:t xml:space="preserve">create a </w:t>
-      </w:r>
-      <w:r>
-        <w:t>DNS sinkhole</w:t>
-      </w:r>
+        <w:t xml:space="preserve">create a DNS sinkhole, </w:t>
+      </w:r>
+      <w:r>
+        <w:t>monitor</w:t>
+      </w:r>
+      <w:r>
+        <w:t xml:space="preserve"> DNS</w:t>
+      </w:r>
+      <w:r>
+        <w:t xml:space="preserve"> requests </w:t>
+      </w:r>
+      <w:r>
+        <w:t>to the internet</w:t>
+      </w:r>
+      <w:r>
+        <w:t>,</w:t>
+      </w:r>
+      <w:r>
+        <w:t xml:space="preserve"> and</w:t>
+      </w:r>
+      <w:r>
+        <w:t xml:space="preserve"> create</w:t>
+      </w:r>
+      <w:r>
+        <w:t xml:space="preserve"> </w:t>
+      </w:r>
+      <w:r>
+        <w:t xml:space="preserve">DNS </w:t>
+      </w:r>
+      <w:r>
+        <w:t>A records</w:t>
+      </w:r>
+      <w:r>
+        <w:t xml:space="preserve"> to access private servers </w:t>
+      </w:r>
+      <w:r>
+        <w:t xml:space="preserve">with a </w:t>
+      </w:r>
+      <w:r>
+        <w:t>FQDN.</w:t>
+      </w:r>
+      <w:r>
+        <w:t xml:space="preserve"> </w:t>
+      </w:r>
+    </w:p>
+    <w:p>
+      <w:pPr>
+        <w:pStyle w:val="Body"/>
+      </w:pPr>
+      <w:r>
+        <w:t xml:space="preserve">Used Apache Guacamole </w:t>
+      </w:r>
+      <w:r>
+        <w:t xml:space="preserve">to control systems through a </w:t>
+      </w:r>
+      <w:r>
+        <w:t>web browser.</w:t>
+      </w:r>
+    </w:p>
+    <w:p>
+      <w:pPr>
+        <w:pStyle w:val="Body"/>
+      </w:pPr>
+      <w:r>
+        <w:t xml:space="preserve">Used Nginx to create a reverse proxy </w:t>
+      </w:r>
+      <w:r>
+        <w:t>to enable access from</w:t>
+      </w:r>
+      <w:r>
+        <w:t xml:space="preserve"> </w:t>
+      </w:r>
+      <w:r>
+        <w:t xml:space="preserve">the public network </w:t>
+      </w:r>
+      <w:r>
+        <w:t>to the private network to multiple applications while using one port.</w:t>
+      </w:r>
+      <w:r>
+        <w:t xml:space="preserve"> </w:t>
+      </w:r>
+      <w:r>
+        <w:t>Applications are secured with a Let’s Encrypt Certificate.</w:t>
+      </w:r>
+    </w:p>
+    <w:p>
+      <w:pPr>
+        <w:pStyle w:val="Body"/>
+      </w:pPr>
+      <w:r>
+        <w:t xml:space="preserve">Used </w:t>
+      </w:r>
+      <w:proofErr w:type="spellStart"/>
+      <w:r>
+        <w:t>Proxmox</w:t>
+      </w:r>
+      <w:proofErr w:type="spellEnd"/>
+      <w:r>
+        <w:t xml:space="preserve"> to create </w:t>
+      </w:r>
+      <w:r>
+        <w:t xml:space="preserve">containers </w:t>
+      </w:r>
+      <w:r>
+        <w:t xml:space="preserve">to </w:t>
+      </w:r>
+      <w:r>
+        <w:t xml:space="preserve">consolidate </w:t>
+      </w:r>
+      <w:r>
+        <w:t>Nginx, Apache Guacamole</w:t>
+      </w:r>
+      <w:r>
+        <w:t xml:space="preserve">, Samba, </w:t>
+      </w:r>
+      <w:proofErr w:type="spellStart"/>
+      <w:r>
+        <w:t>Jellyfin</w:t>
+      </w:r>
+      <w:proofErr w:type="spellEnd"/>
       <w:r>
         <w:t xml:space="preserve">, </w:t>
       </w:r>
       <w:r>
-        <w:t>monitor</w:t>
-      </w:r>
-      <w:r>
-        <w:t xml:space="preserve"> DNS</w:t>
-      </w:r>
-      <w:r>
-        <w:t xml:space="preserve"> requests </w:t>
-      </w:r>
-      <w:r>
-        <w:t>to the internet</w:t>
-      </w:r>
-      <w:r>
-        <w:t>,</w:t>
-      </w:r>
-      <w:r>
-        <w:t xml:space="preserve"> and</w:t>
-      </w:r>
-      <w:r>
-        <w:t xml:space="preserve"> create</w:t>
+        <w:t xml:space="preserve">Home Assistant, </w:t>
+      </w:r>
+      <w:proofErr w:type="spellStart"/>
+      <w:r>
+        <w:t>Tailscale</w:t>
+      </w:r>
+      <w:proofErr w:type="spellEnd"/>
+      <w:r>
+        <w:t xml:space="preserve">, </w:t>
+      </w:r>
+      <w:proofErr w:type="spellStart"/>
+      <w:r>
+        <w:t>PiHole</w:t>
+      </w:r>
+      <w:proofErr w:type="spellEnd"/>
+      <w:r>
+        <w:t xml:space="preserve">, </w:t>
+      </w:r>
+      <w:r>
+        <w:t>and Ubuntu on one machine.</w:t>
       </w:r>
       <w:r>
         <w:t xml:space="preserve"> </w:t>
       </w:r>
-      <w:r>
-        <w:t xml:space="preserve">DNS </w:t>
-      </w:r>
-      <w:r>
-        <w:t>A records</w:t>
-      </w:r>
-      <w:r>
-        <w:t xml:space="preserve"> to access private servers </w:t>
-      </w:r>
-      <w:r>
-        <w:t xml:space="preserve">with a </w:t>
-      </w:r>
-      <w:r>
-        <w:t>FQDN.</w:t>
+    </w:p>
+    <w:p>
+      <w:pPr>
+        <w:pStyle w:val="Body"/>
+      </w:pPr>
+      <w:r>
+        <w:t xml:space="preserve">Created a dashboard using Heimdall to </w:t>
+      </w:r>
+      <w:r>
+        <w:t>access services from one place.</w:t>
+      </w:r>
+    </w:p>
+    <w:p>
+      <w:pPr>
+        <w:pStyle w:val="Heading1"/>
+      </w:pPr>
+      <w:r>
+        <w:t>Coding</w:t>
+      </w:r>
+      <w:r>
+        <w:t xml:space="preserve"> Experience</w:t>
+      </w:r>
+    </w:p>
+    <w:p>
+      <w:pPr>
+        <w:pStyle w:val="Heading2"/>
+      </w:pPr>
+      <w:r>
+        <w:t>Python</w:t>
+      </w:r>
+      <w:r>
+        <w:tab/>
+      </w:r>
+      <w:r>
+        <w:tab/>
+      </w:r>
+      <w:r>
+        <w:tab/>
+      </w:r>
+      <w:r>
+        <w:tab/>
+      </w:r>
+      <w:r>
+        <w:tab/>
+      </w:r>
+      <w:r>
+        <w:tab/>
+      </w:r>
+      <w:r>
+        <w:tab/>
+      </w:r>
+      <w:r>
+        <w:tab/>
+      </w:r>
+      <w:r>
+        <w:tab/>
+        <w:t xml:space="preserve">December 2019 </w:t>
+      </w:r>
+      <w:r>
+        <w:t xml:space="preserve">- </w:t>
+      </w:r>
+      <w:r>
+        <w:t>Present</w:t>
+      </w:r>
+    </w:p>
+    <w:p>
+      <w:pPr>
+        <w:pStyle w:val="Body"/>
+      </w:pPr>
+      <w:r>
+        <w:t xml:space="preserve">Created a website with the goal of teaching elementary and middle school students the Python programming language to increase their interest in the </w:t>
+      </w:r>
+      <w:r>
+        <w:t>field</w:t>
+      </w:r>
+      <w:r>
+        <w:t xml:space="preserve"> of STEM. Implements cybersecurity topics such as hashing passwords, session tokens, code sanitization,</w:t>
+      </w:r>
+      <w:r>
+        <w:t xml:space="preserve"> e-mail verification,</w:t>
+      </w:r>
+      <w:r>
+        <w:t xml:space="preserve"> and others.</w:t>
       </w:r>
       <w:r>
         <w:t xml:space="preserve"> </w:t>
       </w:r>
-    </w:p>
-    <w:p>
-      <w:pPr>
-        <w:pStyle w:val="Body"/>
-      </w:pPr>
-      <w:r>
-        <w:t xml:space="preserve">Used Apache Guacamole </w:t>
-      </w:r>
-      <w:r>
-        <w:t xml:space="preserve">to control systems through a </w:t>
-      </w:r>
-      <w:r>
-        <w:t>web browser.</w:t>
-      </w:r>
-    </w:p>
-    <w:p>
-      <w:pPr>
-        <w:pStyle w:val="Body"/>
-      </w:pPr>
-      <w:r>
-        <w:t xml:space="preserve">Used Nginx to create a reverse proxy </w:t>
-      </w:r>
-      <w:r>
-        <w:t>to enable access from</w:t>
-      </w:r>
-      <w:r>
-        <w:t xml:space="preserve"> </w:t>
-      </w:r>
-      <w:r>
-        <w:t xml:space="preserve">the public network </w:t>
-      </w:r>
-      <w:r>
-        <w:t>to the private network to multiple applications while using one port.</w:t>
-      </w:r>
-      <w:r>
-        <w:t xml:space="preserve"> </w:t>
-      </w:r>
-      <w:r>
-        <w:t>Applications are secured with a Let’s Encrypt Certificate.</w:t>
-      </w:r>
-    </w:p>
-    <w:p>
-      <w:pPr>
-        <w:pStyle w:val="Body"/>
-      </w:pPr>
-      <w:r>
-        <w:t xml:space="preserve">Used Proxmox to create </w:t>
-      </w:r>
-      <w:r>
-        <w:t xml:space="preserve">containers </w:t>
-      </w:r>
-      <w:r>
-        <w:t xml:space="preserve">to </w:t>
-      </w:r>
-      <w:r>
-        <w:t xml:space="preserve">consolidate </w:t>
-      </w:r>
-      <w:r>
-        <w:t>Nginx, Apache Guacamole</w:t>
-      </w:r>
-      <w:r>
-        <w:t>, Samba, Jellyfin</w:t>
-      </w:r>
-      <w:r>
-        <w:t xml:space="preserve">, </w:t>
-      </w:r>
-      <w:r>
-        <w:t xml:space="preserve">Home Assistant, Tailscale, PiHole, </w:t>
-      </w:r>
-      <w:r>
-        <w:t>and Ubuntu on one machine.</w:t>
-      </w:r>
-      <w:r>
-        <w:t xml:space="preserve"> </w:t>
-      </w:r>
-    </w:p>
-    <w:p>
-      <w:pPr>
-        <w:pStyle w:val="Body"/>
-      </w:pPr>
-      <w:r>
-        <w:t xml:space="preserve">Created a dashboard using Heimdall to </w:t>
-      </w:r>
-      <w:r>
-        <w:t>access services from one place.</w:t>
-      </w:r>
-    </w:p>
-    <w:p>
-      <w:pPr>
-        <w:pStyle w:val="Heading1"/>
-      </w:pPr>
-      <w:r>
-        <w:t>Coding</w:t>
-      </w:r>
-      <w:r>
-        <w:t xml:space="preserve"> Experience</w:t>
-      </w:r>
-    </w:p>
-    <w:p>
-      <w:pPr>
-        <w:pStyle w:val="Heading2"/>
-      </w:pPr>
-      <w:r>
-        <w:t>Python</w:t>
-      </w:r>
-      <w:r>
-        <w:tab/>
-      </w:r>
-      <w:r>
-        <w:tab/>
-      </w:r>
-      <w:r>
-        <w:tab/>
-      </w:r>
-      <w:r>
-        <w:tab/>
-      </w:r>
-      <w:r>
-        <w:tab/>
-      </w:r>
-      <w:r>
-        <w:tab/>
-      </w:r>
-      <w:r>
-        <w:tab/>
-      </w:r>
-      <w:r>
-        <w:tab/>
-      </w:r>
-      <w:r>
-        <w:tab/>
-        <w:t xml:space="preserve">December 2019 </w:t>
-      </w:r>
-      <w:r>
-        <w:t xml:space="preserve">- </w:t>
-      </w:r>
-      <w:r>
-        <w:t>Present</w:t>
-      </w:r>
-    </w:p>
-    <w:p>
-      <w:pPr>
-        <w:pStyle w:val="Body"/>
-      </w:pPr>
-      <w:r>
-        <w:t xml:space="preserve">Created a website with the goal of teaching elementary and middle school students the Python programming language to increase their interest in the </w:t>
-      </w:r>
-      <w:r>
-        <w:t>field</w:t>
-      </w:r>
-      <w:r>
-        <w:t xml:space="preserve"> of STEM. Implements cybersecurity topics such as hashing passwords, session tokens, code sanitization,</w:t>
-      </w:r>
-      <w:r>
-        <w:t xml:space="preserve"> e-mail verification,</w:t>
-      </w:r>
-      <w:r>
-        <w:t xml:space="preserve"> and others.</w:t>
-      </w:r>
-      <w:r>
-        <w:t xml:space="preserve"> </w:t>
-      </w:r>
       <w:hyperlink r:id="rId11" w:history="1">
+        <w:proofErr w:type="spellStart"/>
         <w:r>
           <w:rPr>
             <w:rStyle w:val="Hyperlink"/>
           </w:rPr>
           <w:t>Codemonkey</w:t>
         </w:r>
+        <w:proofErr w:type="spellEnd"/>
       </w:hyperlink>
       <w:r>
         <w:t xml:space="preserve"> </w:t>
@@ -1478,18 +1500,36 @@
       </w:pPr>
       <w:r>
         <w:lastRenderedPageBreak/>
-        <w:t>Created a web app that performs similar functions to an Elgato Stream Deck. The app integrates with OBS through obs-websocket to control scenes and sources.</w:t>
+        <w:t xml:space="preserve">Created a web app that performs similar functions to an </w:t>
+      </w:r>
+      <w:proofErr w:type="spellStart"/>
+      <w:r>
+        <w:t>Elgato</w:t>
+      </w:r>
+      <w:proofErr w:type="spellEnd"/>
+      <w:r>
+        <w:t xml:space="preserve"> Stream Deck. The app integrates with OBS through </w:t>
+      </w:r>
+      <w:proofErr w:type="spellStart"/>
+      <w:r>
+        <w:t>obs-websocket</w:t>
+      </w:r>
+      <w:proofErr w:type="spellEnd"/>
+      <w:r>
+        <w:t xml:space="preserve"> to control scenes and sources.</w:t>
       </w:r>
       <w:r>
         <w:t xml:space="preserve"> </w:t>
       </w:r>
       <w:hyperlink r:id="rId12" w:history="1">
+        <w:proofErr w:type="spellStart"/>
         <w:r>
           <w:rPr>
             <w:rStyle w:val="Hyperlink"/>
           </w:rPr>
           <w:t>PythonStreamDeck</w:t>
         </w:r>
+        <w:proofErr w:type="spellEnd"/>
       </w:hyperlink>
       <w:r>
         <w:t xml:space="preserve"> </w:t>
@@ -1585,8 +1625,27 @@
         </w:numPr>
       </w:pPr>
       <w:r>
-        <w:t>Made Minecraft Server plugins based on requests from the Bukkit Forums.</w:t>
-      </w:r>
+        <w:t xml:space="preserve">Made Minecraft Server plugins based on requests from the </w:t>
+      </w:r>
+      <w:proofErr w:type="spellStart"/>
+      <w:r>
+        <w:t>Bukkit</w:t>
+      </w:r>
+      <w:proofErr w:type="spellEnd"/>
+      <w:r>
+        <w:t xml:space="preserve"> Forums.</w:t>
+      </w:r>
+      <w:r>
+        <w:t xml:space="preserve"> </w:t>
+      </w:r>
+      <w:hyperlink r:id="rId14" w:history="1">
+        <w:r>
+          <w:rPr>
+            <w:rStyle w:val="Hyperlink"/>
+          </w:rPr>
+          <w:t>View on GitHub</w:t>
+        </w:r>
+      </w:hyperlink>
     </w:p>
     <w:p>
       <w:pPr>
@@ -1641,7 +1700,15 @@
         <w:t>n imaginary business</w:t>
       </w:r>
       <w:r>
-        <w:t xml:space="preserve"> called PandaBG. </w:t>
+        <w:t xml:space="preserve"> called </w:t>
+      </w:r>
+      <w:proofErr w:type="spellStart"/>
+      <w:r>
+        <w:t>PandaBG</w:t>
+      </w:r>
+      <w:proofErr w:type="spellEnd"/>
+      <w:r>
+        <w:t xml:space="preserve">. </w:t>
       </w:r>
       <w:r>
         <w:t>The business sells Bulgarian pr</w:t>
@@ -1656,18 +1723,28 @@
         <w:t xml:space="preserve"> The website was made </w:t>
       </w:r>
       <w:r>
-        <w:t>to apply to The STEM and Technology Academy at Landstown High School.</w:t>
+        <w:t xml:space="preserve">to apply to The STEM and Technology Academy at </w:t>
+      </w:r>
+      <w:proofErr w:type="spellStart"/>
+      <w:r>
+        <w:t>Landstown</w:t>
+      </w:r>
+      <w:proofErr w:type="spellEnd"/>
+      <w:r>
+        <w:t xml:space="preserve"> High School.</w:t>
       </w:r>
       <w:r>
         <w:t xml:space="preserve"> </w:t>
       </w:r>
-      <w:hyperlink r:id="rId14" w:history="1">
+      <w:hyperlink r:id="rId15" w:history="1">
+        <w:proofErr w:type="spellStart"/>
         <w:r>
           <w:rPr>
             <w:rStyle w:val="Hyperlink"/>
           </w:rPr>
           <w:t>PandaBG</w:t>
         </w:r>
+        <w:proofErr w:type="spellEnd"/>
       </w:hyperlink>
     </w:p>
     <w:p>
@@ -1826,7 +1903,7 @@
         </w:rPr>
         <w:t xml:space="preserve"> </w:t>
       </w:r>
-      <w:hyperlink r:id="rId15" w:history="1">
+      <w:hyperlink r:id="rId16" w:history="1">
         <w:r>
           <w:rPr>
             <w:rStyle w:val="Hyperlink"/>
@@ -1858,8 +1935,13 @@
         <w:tab/>
       </w:r>
       <w:r>
-        <w:t>and Vulnhub</w:t>
-      </w:r>
+        <w:t xml:space="preserve">and </w:t>
+      </w:r>
+      <w:proofErr w:type="spellStart"/>
+      <w:r>
+        <w:t>Vulnhub</w:t>
+      </w:r>
+      <w:proofErr w:type="spellEnd"/>
       <w:r>
         <w:tab/>
       </w:r>
@@ -2015,8 +2097,13 @@
       <w:r>
         <w:t xml:space="preserve"> places out of all of Virginia schools in </w:t>
       </w:r>
-      <w:r>
-        <w:t xml:space="preserve">RUSecure </w:t>
+      <w:proofErr w:type="spellStart"/>
+      <w:r>
+        <w:t>RUSecure</w:t>
+      </w:r>
+      <w:proofErr w:type="spellEnd"/>
+      <w:r>
+        <w:t xml:space="preserve"> </w:t>
       </w:r>
       <w:r>
         <w:t>CTF challenges organized by Radford University</w:t>
@@ -2054,7 +2141,15 @@
         <w:t xml:space="preserve"> place </w:t>
       </w:r>
       <w:r>
-        <w:t>out of all of Virginia schools in RUSecure CTF challenges organized by Radford University</w:t>
+        <w:t xml:space="preserve">out of all of Virginia schools in </w:t>
+      </w:r>
+      <w:proofErr w:type="spellStart"/>
+      <w:r>
+        <w:t>RUSecure</w:t>
+      </w:r>
+      <w:proofErr w:type="spellEnd"/>
+      <w:r>
+        <w:t xml:space="preserve"> CTF challenges organized by Radford University</w:t>
       </w:r>
       <w:r>
         <w:t xml:space="preserve"> in both Qualifying and Final Rounds</w:t>
@@ -2083,11 +2178,16 @@
         <w:t xml:space="preserve">,000 </w:t>
       </w:r>
       <w:r>
-        <w:t>points in CyberStar</w:t>
+        <w:t xml:space="preserve">points in </w:t>
+      </w:r>
+      <w:proofErr w:type="spellStart"/>
+      <w:r>
+        <w:t>CyberStar</w:t>
       </w:r>
       <w:r>
         <w:t>t</w:t>
       </w:r>
+      <w:proofErr w:type="spellEnd"/>
     </w:p>
     <w:p>
       <w:pPr>
@@ -2167,7 +2267,15 @@
         <w:t xml:space="preserve"> Annual </w:t>
       </w:r>
       <w:r>
-        <w:t>ODU CyberOps CTF</w:t>
+        <w:t xml:space="preserve">ODU </w:t>
+      </w:r>
+      <w:proofErr w:type="spellStart"/>
+      <w:r>
+        <w:t>CyberOps</w:t>
+      </w:r>
+      <w:proofErr w:type="spellEnd"/>
+      <w:r>
+        <w:t xml:space="preserve"> CTF</w:t>
       </w:r>
     </w:p>
     <w:p>
@@ -2315,7 +2423,14 @@
       </w:r>
       <w:r>
         <w:tab/>
-        <w:t xml:space="preserve">CySA+ </w:t>
+      </w:r>
+      <w:proofErr w:type="spellStart"/>
+      <w:r>
+        <w:t>CySA</w:t>
+      </w:r>
+      <w:proofErr w:type="spellEnd"/>
+      <w:r>
+        <w:t xml:space="preserve">+ </w:t>
       </w:r>
       <w:r>
         <w:t>CS0-003</w:t>
@@ -2422,12 +2537,14 @@
         </w:tabs>
         <w:ind w:left="720"/>
       </w:pPr>
+      <w:proofErr w:type="spellStart"/>
       <w:r>
         <w:t>Pearson</w:t>
       </w:r>
       <w:r>
         <w:t>Vue</w:t>
       </w:r>
+      <w:proofErr w:type="spellEnd"/>
       <w:r>
         <w:tab/>
       </w:r>
@@ -2514,8 +2631,13 @@
       <w:r>
         <w:tab/>
       </w:r>
-      <w:r>
-        <w:t>GIAC Foundational Cybersecurity Technologies</w:t>
+      <w:proofErr w:type="spellStart"/>
+      <w:r>
+        <w:t>GIAC</w:t>
+      </w:r>
+      <w:proofErr w:type="spellEnd"/>
+      <w:r>
+        <w:t xml:space="preserve"> Foundational Cybersecurity Technologies</w:t>
       </w:r>
       <w:r>
         <w:tab/>
@@ -2694,13 +2816,7 @@
               <w:pStyle w:val="Body"/>
             </w:pPr>
             <w:r>
-              <w:t>First place in the Mid-Atlantic Region (202</w:t>
-            </w:r>
-            <w:r>
-              <w:t>3</w:t>
-            </w:r>
-            <w:r>
-              <w:t>)</w:t>
+              <w:t>First place in the Mid-Atlantic Region (2023)</w:t>
             </w:r>
           </w:p>
         </w:tc>
@@ -2798,7 +2914,15 @@
         <w:t>Twelve</w:t>
       </w:r>
       <w:r>
-        <w:t xml:space="preserve"> times at Landstown High School</w:t>
+        <w:t xml:space="preserve"> times at </w:t>
+      </w:r>
+      <w:proofErr w:type="spellStart"/>
+      <w:r>
+        <w:t>Landstown</w:t>
+      </w:r>
+      <w:proofErr w:type="spellEnd"/>
+      <w:r>
+        <w:t xml:space="preserve"> High School</w:t>
       </w:r>
     </w:p>
     <w:p>
@@ -5980,6 +6104,7 @@
   <w:style w:type="character" w:default="1" w:styleId="DefaultParagraphFont">
     <w:name w:val="Default Paragraph Font"/>
     <w:uiPriority w:val="1"/>
+    <w:semiHidden/>
     <w:unhideWhenUsed/>
   </w:style>
   <w:style w:type="table" w:default="1" w:styleId="TableNormal">

--- a/media/Daniel-Tomov-Resume.docx
+++ b/media/Daniel-Tomov-Resume.docx
@@ -6,6 +6,9 @@
       <w:pPr>
         <w:pStyle w:val="Name"/>
       </w:pPr>
+      <w:r>
+        <w:t>ssss</w:t>
+      </w:r>
       <w:r>
         <w:t>Daniel Tomov</w:t>
       </w:r>
@@ -272,7 +275,7 @@
                         </a:ln>
                         <a:extLst>
                           <a:ext uri="{909E8E84-426E-40dd-AFC4-6F175D3DCCD1}">
-                            <a14:hiddenFill xmlns="" xmlns:mo="http://schemas.microsoft.com/office/mac/office/2008/main" xmlns:mv="urn:schemas-microsoft-com:mac:vml" xmlns:o="urn:schemas-microsoft-com:office:office" xmlns:v="urn:schemas-microsoft-com:vml" xmlns:w10="urn:schemas-microsoft-com:office:word" xmlns:w="http://schemas.openxmlformats.org/wordprocessingml/2006/main" xmlns:a14="http://schemas.microsoft.com/office/drawing/2010/main">
+                            <a14:hiddenFill xmlns:a14="http://schemas.microsoft.com/office/drawing/2010/main" xmlns:w="http://schemas.openxmlformats.org/wordprocessingml/2006/main" xmlns:w10="urn:schemas-microsoft-com:office:word" xmlns:v="urn:schemas-microsoft-com:vml" xmlns:o="urn:schemas-microsoft-com:office:office" xmlns:mv="urn:schemas-microsoft-com:mac:vml" xmlns:mo="http://schemas.microsoft.com/office/mac/office/2008/main" xmlns="">
                               <a:noFill/>
                             </a14:hiddenFill>
                           </a:ext>
@@ -293,7 +296,7 @@
           </mc:Choice>
           <mc:Fallback>
             <w:pict>
-              <v:shapetype w14:anchorId="073438A6" id="_x0000_t32" coordsize="21600,21600" o:spt="32" o:oned="t" path="m,l21600,21600e" filled="f">
+              <v:shapetype w14:anchorId="09EFC44C" id="_x0000_t32" coordsize="21600,21600" o:spt="32" o:oned="t" path="m,l21600,21600e" filled="f">
                 <v:path arrowok="t" fillok="f" o:connecttype="none"/>
                 <o:lock v:ext="edit" shapetype="t"/>
               </v:shapetype>
@@ -2128,6 +2131,7 @@
       <w:r>
         <w:t>1</w:t>
       </w:r>
+      <w:proofErr w:type="gramStart"/>
       <w:r>
         <w:rPr>
           <w:vertAlign w:val="superscript"/>
@@ -2138,7 +2142,11 @@
         <w:t xml:space="preserve"> </w:t>
       </w:r>
       <w:r>
-        <w:t xml:space="preserve"> place </w:t>
+        <w:t xml:space="preserve"> place</w:t>
+      </w:r>
+      <w:proofErr w:type="gramEnd"/>
+      <w:r>
+        <w:t xml:space="preserve"> </w:t>
       </w:r>
       <w:r>
         <w:t xml:space="preserve">out of all of Virginia schools in </w:t>
@@ -2181,6 +2189,7 @@
         <w:t xml:space="preserve">points in </w:t>
       </w:r>
       <w:proofErr w:type="spellStart"/>
+      <w:proofErr w:type="gramStart"/>
       <w:r>
         <w:t>CyberStar</w:t>
       </w:r>
@@ -2188,6 +2197,7 @@
         <w:t>t</w:t>
       </w:r>
       <w:proofErr w:type="spellEnd"/>
+      <w:proofErr w:type="gramEnd"/>
     </w:p>
     <w:p>
       <w:pPr>
@@ -2856,7 +2866,15 @@
               <w:ind w:left="295"/>
             </w:pPr>
             <w:r>
-              <w:t>Twenty-Eight place in the 21</w:t>
+              <w:t xml:space="preserve">Twenty-Eight </w:t>
+            </w:r>
+            <w:proofErr w:type="gramStart"/>
+            <w:r>
+              <w:t>place</w:t>
+            </w:r>
+            <w:proofErr w:type="gramEnd"/>
+            <w:r>
+              <w:t xml:space="preserve"> in the 21</w:t>
             </w:r>
             <w:r>
               <w:rPr>

--- a/media/Daniel-Tomov-Resume.docx
+++ b/media/Daniel-Tomov-Resume.docx
@@ -6,9 +6,6 @@
       <w:pPr>
         <w:pStyle w:val="Name"/>
       </w:pPr>
-      <w:r>
-        <w:t>ssss</w:t>
-      </w:r>
       <w:r>
         <w:t>Daniel Tomov</w:t>
       </w:r>
@@ -296,7 +293,7 @@
           </mc:Choice>
           <mc:Fallback>
             <w:pict>
-              <v:shapetype w14:anchorId="09EFC44C" id="_x0000_t32" coordsize="21600,21600" o:spt="32" o:oned="t" path="m,l21600,21600e" filled="f">
+              <v:shapetype w14:anchorId="5AC3F9AB" id="_x0000_t32" coordsize="21600,21600" o:spt="32" o:oned="t" path="m,l21600,21600e" filled="f">
                 <v:path arrowok="t" fillok="f" o:connecttype="none"/>
                 <o:lock v:ext="edit" shapetype="t"/>
               </v:shapetype>
@@ -1338,15 +1335,7 @@
         <w:pStyle w:val="Body"/>
       </w:pPr>
       <w:r>
-        <w:t xml:space="preserve">Used </w:t>
-      </w:r>
-      <w:proofErr w:type="spellStart"/>
-      <w:r>
-        <w:t>Proxmox</w:t>
-      </w:r>
-      <w:proofErr w:type="spellEnd"/>
-      <w:r>
-        <w:t xml:space="preserve"> to create </w:t>
+        <w:t xml:space="preserve">Used Proxmox to create </w:t>
       </w:r>
       <w:r>
         <w:t xml:space="preserve">containers </w:t>
@@ -1361,34 +1350,13 @@
         <w:t>Nginx, Apache Guacamole</w:t>
       </w:r>
       <w:r>
-        <w:t xml:space="preserve">, Samba, </w:t>
-      </w:r>
-      <w:proofErr w:type="spellStart"/>
-      <w:r>
-        <w:t>Jellyfin</w:t>
-      </w:r>
-      <w:proofErr w:type="spellEnd"/>
+        <w:t>, Samba, Jellyfin</w:t>
+      </w:r>
       <w:r>
         <w:t xml:space="preserve">, </w:t>
       </w:r>
       <w:r>
-        <w:t xml:space="preserve">Home Assistant, </w:t>
-      </w:r>
-      <w:proofErr w:type="spellStart"/>
-      <w:r>
-        <w:t>Tailscale</w:t>
-      </w:r>
-      <w:proofErr w:type="spellEnd"/>
-      <w:r>
-        <w:t xml:space="preserve">, </w:t>
-      </w:r>
-      <w:proofErr w:type="spellStart"/>
-      <w:r>
-        <w:t>PiHole</w:t>
-      </w:r>
-      <w:proofErr w:type="spellEnd"/>
-      <w:r>
-        <w:t xml:space="preserve">, </w:t>
+        <w:t xml:space="preserve">Home Assistant, Tailscale, PiHole, </w:t>
       </w:r>
       <w:r>
         <w:t>and Ubuntu on one machine.</w:t>
@@ -1484,14 +1452,12 @@
         <w:t xml:space="preserve"> </w:t>
       </w:r>
       <w:hyperlink r:id="rId11" w:history="1">
-        <w:proofErr w:type="spellStart"/>
         <w:r>
           <w:rPr>
             <w:rStyle w:val="Hyperlink"/>
           </w:rPr>
           <w:t>Codemonkey</w:t>
         </w:r>
-        <w:proofErr w:type="spellEnd"/>
       </w:hyperlink>
       <w:r>
         <w:t xml:space="preserve"> </w:t>
@@ -1503,36 +1469,18 @@
       </w:pPr>
       <w:r>
         <w:lastRenderedPageBreak/>
-        <w:t xml:space="preserve">Created a web app that performs similar functions to an </w:t>
-      </w:r>
-      <w:proofErr w:type="spellStart"/>
-      <w:r>
-        <w:t>Elgato</w:t>
-      </w:r>
-      <w:proofErr w:type="spellEnd"/>
-      <w:r>
-        <w:t xml:space="preserve"> Stream Deck. The app integrates with OBS through </w:t>
-      </w:r>
-      <w:proofErr w:type="spellStart"/>
-      <w:r>
-        <w:t>obs-websocket</w:t>
-      </w:r>
-      <w:proofErr w:type="spellEnd"/>
-      <w:r>
-        <w:t xml:space="preserve"> to control scenes and sources.</w:t>
+        <w:t>Created a web app that performs similar functions to an Elgato Stream Deck. The app integrates with OBS through obs-websocket to control scenes and sources.</w:t>
       </w:r>
       <w:r>
         <w:t xml:space="preserve"> </w:t>
       </w:r>
       <w:hyperlink r:id="rId12" w:history="1">
-        <w:proofErr w:type="spellStart"/>
         <w:r>
           <w:rPr>
             <w:rStyle w:val="Hyperlink"/>
           </w:rPr>
           <w:t>PythonStreamDeck</w:t>
         </w:r>
-        <w:proofErr w:type="spellEnd"/>
       </w:hyperlink>
       <w:r>
         <w:t xml:space="preserve"> </w:t>
@@ -1628,15 +1576,7 @@
         </w:numPr>
       </w:pPr>
       <w:r>
-        <w:t xml:space="preserve">Made Minecraft Server plugins based on requests from the </w:t>
-      </w:r>
-      <w:proofErr w:type="spellStart"/>
-      <w:r>
-        <w:t>Bukkit</w:t>
-      </w:r>
-      <w:proofErr w:type="spellEnd"/>
-      <w:r>
-        <w:t xml:space="preserve"> Forums.</w:t>
+        <w:t>Made Minecraft Server plugins based on requests from the Bukkit Forums.</w:t>
       </w:r>
       <w:r>
         <w:t xml:space="preserve"> </w:t>
@@ -1703,15 +1643,7 @@
         <w:t>n imaginary business</w:t>
       </w:r>
       <w:r>
-        <w:t xml:space="preserve"> called </w:t>
-      </w:r>
-      <w:proofErr w:type="spellStart"/>
-      <w:r>
-        <w:t>PandaBG</w:t>
-      </w:r>
-      <w:proofErr w:type="spellEnd"/>
-      <w:r>
-        <w:t xml:space="preserve">. </w:t>
+        <w:t xml:space="preserve"> called PandaBG. </w:t>
       </w:r>
       <w:r>
         <w:t>The business sells Bulgarian pr</w:t>
@@ -1726,28 +1658,18 @@
         <w:t xml:space="preserve"> The website was made </w:t>
       </w:r>
       <w:r>
-        <w:t xml:space="preserve">to apply to The STEM and Technology Academy at </w:t>
-      </w:r>
-      <w:proofErr w:type="spellStart"/>
-      <w:r>
-        <w:t>Landstown</w:t>
-      </w:r>
-      <w:proofErr w:type="spellEnd"/>
-      <w:r>
-        <w:t xml:space="preserve"> High School.</w:t>
+        <w:t>to apply to The STEM and Technology Academy at Landstown High School.</w:t>
       </w:r>
       <w:r>
         <w:t xml:space="preserve"> </w:t>
       </w:r>
       <w:hyperlink r:id="rId15" w:history="1">
-        <w:proofErr w:type="spellStart"/>
         <w:r>
           <w:rPr>
             <w:rStyle w:val="Hyperlink"/>
           </w:rPr>
           <w:t>PandaBG</w:t>
         </w:r>
-        <w:proofErr w:type="spellEnd"/>
       </w:hyperlink>
     </w:p>
     <w:p>
@@ -1932,27 +1854,13 @@
         <w:pStyle w:val="Heading2"/>
       </w:pPr>
       <w:r>
-        <w:t>Hack the box</w:t>
-      </w:r>
-      <w:r>
-        <w:tab/>
-      </w:r>
-      <w:r>
-        <w:t xml:space="preserve">and </w:t>
-      </w:r>
-      <w:proofErr w:type="spellStart"/>
-      <w:r>
-        <w:t>Vulnhub</w:t>
-      </w:r>
-      <w:proofErr w:type="spellEnd"/>
-      <w:r>
-        <w:tab/>
-      </w:r>
-      <w:r>
-        <w:tab/>
-      </w:r>
-      <w:r>
-        <w:tab/>
+        <w:t xml:space="preserve">Hack the </w:t>
+      </w:r>
+      <w:r>
+        <w:t>Box, TryHackMe, a</w:t>
+      </w:r>
+      <w:r>
+        <w:t>nd Vulnhub</w:t>
       </w:r>
       <w:r>
         <w:tab/>
@@ -1977,20 +1885,6 @@
       </w:r>
       <w:r>
         <w:t>May 2022</w:t>
-      </w:r>
-    </w:p>
-    <w:p>
-      <w:pPr>
-        <w:pStyle w:val="Body"/>
-      </w:pPr>
-      <w:r>
-        <w:t>Completed</w:t>
-      </w:r>
-      <w:r>
-        <w:t xml:space="preserve"> Starting Point </w:t>
-      </w:r>
-      <w:r>
-        <w:t>Challenges</w:t>
       </w:r>
     </w:p>
     <w:p>
@@ -2100,13 +1994,8 @@
       <w:r>
         <w:t xml:space="preserve"> places out of all of Virginia schools in </w:t>
       </w:r>
-      <w:proofErr w:type="spellStart"/>
-      <w:r>
-        <w:t>RUSecure</w:t>
-      </w:r>
-      <w:proofErr w:type="spellEnd"/>
-      <w:r>
-        <w:t xml:space="preserve"> </w:t>
+      <w:r>
+        <w:t xml:space="preserve">RUSecure </w:t>
       </w:r>
       <w:r>
         <w:t>CTF challenges organized by Radford University</w:t>
@@ -2131,7 +2020,6 @@
       <w:r>
         <w:t>1</w:t>
       </w:r>
-      <w:proofErr w:type="gramStart"/>
       <w:r>
         <w:rPr>
           <w:vertAlign w:val="superscript"/>
@@ -2142,22 +2030,10 @@
         <w:t xml:space="preserve"> </w:t>
       </w:r>
       <w:r>
-        <w:t xml:space="preserve"> place</w:t>
-      </w:r>
-      <w:proofErr w:type="gramEnd"/>
-      <w:r>
-        <w:t xml:space="preserve"> </w:t>
-      </w:r>
-      <w:r>
-        <w:t xml:space="preserve">out of all of Virginia schools in </w:t>
-      </w:r>
-      <w:proofErr w:type="spellStart"/>
-      <w:r>
-        <w:t>RUSecure</w:t>
-      </w:r>
-      <w:proofErr w:type="spellEnd"/>
-      <w:r>
-        <w:t xml:space="preserve"> CTF challenges organized by Radford University</w:t>
+        <w:t xml:space="preserve"> place </w:t>
+      </w:r>
+      <w:r>
+        <w:t>out of all of Virginia schools in RUSecure CTF challenges organized by Radford University</w:t>
       </w:r>
       <w:r>
         <w:t xml:space="preserve"> in both Qualifying and Final Rounds</w:t>
@@ -2186,18 +2062,11 @@
         <w:t xml:space="preserve">,000 </w:t>
       </w:r>
       <w:r>
-        <w:t xml:space="preserve">points in </w:t>
-      </w:r>
-      <w:proofErr w:type="spellStart"/>
-      <w:proofErr w:type="gramStart"/>
-      <w:r>
-        <w:t>CyberStar</w:t>
+        <w:t>points in CyberStar</w:t>
       </w:r>
       <w:r>
         <w:t>t</w:t>
       </w:r>
-      <w:proofErr w:type="spellEnd"/>
-      <w:proofErr w:type="gramEnd"/>
     </w:p>
     <w:p>
       <w:pPr>
@@ -2277,15 +2146,7 @@
         <w:t xml:space="preserve"> Annual </w:t>
       </w:r>
       <w:r>
-        <w:t xml:space="preserve">ODU </w:t>
-      </w:r>
-      <w:proofErr w:type="spellStart"/>
-      <w:r>
-        <w:t>CyberOps</w:t>
-      </w:r>
-      <w:proofErr w:type="spellEnd"/>
-      <w:r>
-        <w:t xml:space="preserve"> CTF</w:t>
+        <w:t>ODU CyberOps CTF</w:t>
       </w:r>
     </w:p>
     <w:p>
@@ -2433,14 +2294,7 @@
       </w:r>
       <w:r>
         <w:tab/>
-      </w:r>
-      <w:proofErr w:type="spellStart"/>
-      <w:r>
-        <w:t>CySA</w:t>
-      </w:r>
-      <w:proofErr w:type="spellEnd"/>
-      <w:r>
-        <w:t xml:space="preserve">+ </w:t>
+        <w:t xml:space="preserve">CySA+ </w:t>
       </w:r>
       <w:r>
         <w:t>CS0-003</w:t>
@@ -2547,14 +2401,12 @@
         </w:tabs>
         <w:ind w:left="720"/>
       </w:pPr>
-      <w:proofErr w:type="spellStart"/>
       <w:r>
         <w:t>Pearson</w:t>
       </w:r>
       <w:r>
         <w:t>Vue</w:t>
       </w:r>
-      <w:proofErr w:type="spellEnd"/>
       <w:r>
         <w:tab/>
       </w:r>
@@ -2641,13 +2493,8 @@
       <w:r>
         <w:tab/>
       </w:r>
-      <w:proofErr w:type="spellStart"/>
-      <w:r>
-        <w:t>GIAC</w:t>
-      </w:r>
-      <w:proofErr w:type="spellEnd"/>
-      <w:r>
-        <w:t xml:space="preserve"> Foundational Cybersecurity Technologies</w:t>
+      <w:r>
+        <w:t>GIAC Foundational Cybersecurity Technologies</w:t>
       </w:r>
       <w:r>
         <w:tab/>
@@ -2866,15 +2713,7 @@
               <w:ind w:left="295"/>
             </w:pPr>
             <w:r>
-              <w:t xml:space="preserve">Twenty-Eight </w:t>
-            </w:r>
-            <w:proofErr w:type="gramStart"/>
-            <w:r>
-              <w:t>place</w:t>
-            </w:r>
-            <w:proofErr w:type="gramEnd"/>
-            <w:r>
-              <w:t xml:space="preserve"> in the 21</w:t>
+              <w:t>Twenty-Eight place in the 21</w:t>
             </w:r>
             <w:r>
               <w:rPr>
@@ -2929,18 +2768,16 @@
         <w:pStyle w:val="Body"/>
       </w:pPr>
       <w:r>
-        <w:t>Twelve</w:t>
-      </w:r>
-      <w:r>
-        <w:t xml:space="preserve"> times at </w:t>
-      </w:r>
-      <w:proofErr w:type="spellStart"/>
-      <w:r>
-        <w:t>Landstown</w:t>
-      </w:r>
-      <w:proofErr w:type="spellEnd"/>
-      <w:r>
-        <w:t xml:space="preserve"> High School</w:t>
+        <w:t>Fou</w:t>
+      </w:r>
+      <w:r>
+        <w:t>+</w:t>
+      </w:r>
+      <w:r>
+        <w:t>rteen</w:t>
+      </w:r>
+      <w:r>
+        <w:t xml:space="preserve"> times at Landstown High School</w:t>
       </w:r>
     </w:p>
     <w:p>
@@ -3051,32 +2888,35 @@
     <w:p>
       <w:pPr>
         <w:pStyle w:val="Body"/>
-        <w:rPr>
-          <w:sz w:val="24"/>
-        </w:rPr>
-      </w:pPr>
-      <w:r>
-        <w:rPr>
-          <w:sz w:val="24"/>
-        </w:rPr>
+      </w:pPr>
+      <w:r>
         <w:t>After school math tutoring as part of Mu Alpha Theta</w:t>
       </w:r>
       <w:r>
-        <w:rPr>
-          <w:sz w:val="24"/>
-        </w:rPr>
         <w:t xml:space="preserve"> (20 hours)</w:t>
       </w:r>
       <w:r>
-        <w:rPr>
-          <w:sz w:val="24"/>
-        </w:rPr>
-        <w:tab/>
-      </w:r>
-      <w:r>
-        <w:rPr>
-          <w:sz w:val="24"/>
-        </w:rPr>
+        <w:tab/>
+      </w:r>
+      <w:r>
+        <w:tab/>
+        <w:t>2022-2023</w:t>
+      </w:r>
+    </w:p>
+    <w:p>
+      <w:pPr>
+        <w:pStyle w:val="Body"/>
+      </w:pPr>
+      <w:r>
+        <w:t xml:space="preserve">Other in-school opportunities </w:t>
+      </w:r>
+      <w:r>
+        <w:t>(10 hours)</w:t>
+      </w:r>
+      <w:r>
+        <w:tab/>
+      </w:r>
+      <w:r>
         <w:tab/>
         <w:t>2022-2023</w:t>
       </w:r>

--- a/media/Daniel-Tomov-Resume.docx
+++ b/media/Daniel-Tomov-Resume.docx
@@ -272,7 +272,7 @@
                         </a:ln>
                         <a:extLst>
                           <a:ext uri="{909E8E84-426E-40dd-AFC4-6F175D3DCCD1}">
-                            <a14:hiddenFill xmlns:a14="http://schemas.microsoft.com/office/drawing/2010/main" xmlns:w="http://schemas.openxmlformats.org/wordprocessingml/2006/main" xmlns:w10="urn:schemas-microsoft-com:office:word" xmlns:v="urn:schemas-microsoft-com:vml" xmlns:o="urn:schemas-microsoft-com:office:office" xmlns:mv="urn:schemas-microsoft-com:mac:vml" xmlns:mo="http://schemas.microsoft.com/office/mac/office/2008/main" xmlns="">
+                            <a14:hiddenFill xmlns="" xmlns:mo="http://schemas.microsoft.com/office/mac/office/2008/main" xmlns:mv="urn:schemas-microsoft-com:mac:vml" xmlns:o="urn:schemas-microsoft-com:office:office" xmlns:v="urn:schemas-microsoft-com:vml" xmlns:w10="urn:schemas-microsoft-com:office:word" xmlns:w="http://schemas.openxmlformats.org/wordprocessingml/2006/main" xmlns:a14="http://schemas.microsoft.com/office/drawing/2010/main">
                               <a:noFill/>
                             </a14:hiddenFill>
                           </a:ext>
@@ -293,7 +293,7 @@
           </mc:Choice>
           <mc:Fallback>
             <w:pict>
-              <v:shapetype w14:anchorId="5AC3F9AB" id="_x0000_t32" coordsize="21600,21600" o:spt="32" o:oned="t" path="m,l21600,21600e" filled="f">
+              <v:shapetype w14:anchorId="460655EE" id="_x0000_t32" coordsize="21600,21600" o:spt="32" o:oned="t" path="m,l21600,21600e" filled="f">
                 <v:path arrowok="t" fillok="f" o:connecttype="none"/>
                 <o:lock v:ext="edit" shapetype="t"/>
               </v:shapetype>
@@ -1335,7 +1335,15 @@
         <w:pStyle w:val="Body"/>
       </w:pPr>
       <w:r>
-        <w:t xml:space="preserve">Used Proxmox to create </w:t>
+        <w:t xml:space="preserve">Used </w:t>
+      </w:r>
+      <w:proofErr w:type="spellStart"/>
+      <w:r>
+        <w:t>Proxmox</w:t>
+      </w:r>
+      <w:proofErr w:type="spellEnd"/>
+      <w:r>
+        <w:t xml:space="preserve"> to create </w:t>
       </w:r>
       <w:r>
         <w:t xml:space="preserve">containers </w:t>
@@ -1350,13 +1358,34 @@
         <w:t>Nginx, Apache Guacamole</w:t>
       </w:r>
       <w:r>
-        <w:t>, Samba, Jellyfin</w:t>
-      </w:r>
+        <w:t xml:space="preserve">, Samba, </w:t>
+      </w:r>
+      <w:proofErr w:type="spellStart"/>
+      <w:r>
+        <w:t>Jellyfin</w:t>
+      </w:r>
+      <w:proofErr w:type="spellEnd"/>
       <w:r>
         <w:t xml:space="preserve">, </w:t>
       </w:r>
       <w:r>
-        <w:t xml:space="preserve">Home Assistant, Tailscale, PiHole, </w:t>
+        <w:t xml:space="preserve">Home Assistant, </w:t>
+      </w:r>
+      <w:proofErr w:type="spellStart"/>
+      <w:r>
+        <w:t>Tailscale</w:t>
+      </w:r>
+      <w:proofErr w:type="spellEnd"/>
+      <w:r>
+        <w:t xml:space="preserve">, </w:t>
+      </w:r>
+      <w:proofErr w:type="spellStart"/>
+      <w:r>
+        <w:t>PiHole</w:t>
+      </w:r>
+      <w:proofErr w:type="spellEnd"/>
+      <w:r>
+        <w:t xml:space="preserve">, </w:t>
       </w:r>
       <w:r>
         <w:t>and Ubuntu on one machine.</w:t>
@@ -1452,12 +1481,14 @@
         <w:t xml:space="preserve"> </w:t>
       </w:r>
       <w:hyperlink r:id="rId11" w:history="1">
+        <w:proofErr w:type="spellStart"/>
         <w:r>
           <w:rPr>
             <w:rStyle w:val="Hyperlink"/>
           </w:rPr>
           <w:t>Codemonkey</w:t>
         </w:r>
+        <w:proofErr w:type="spellEnd"/>
       </w:hyperlink>
       <w:r>
         <w:t xml:space="preserve"> </w:t>
@@ -1469,18 +1500,36 @@
       </w:pPr>
       <w:r>
         <w:lastRenderedPageBreak/>
-        <w:t>Created a web app that performs similar functions to an Elgato Stream Deck. The app integrates with OBS through obs-websocket to control scenes and sources.</w:t>
+        <w:t xml:space="preserve">Created a web app that performs similar functions to an </w:t>
+      </w:r>
+      <w:proofErr w:type="spellStart"/>
+      <w:r>
+        <w:t>Elgato</w:t>
+      </w:r>
+      <w:proofErr w:type="spellEnd"/>
+      <w:r>
+        <w:t xml:space="preserve"> Stream Deck. The app integrates with OBS through </w:t>
+      </w:r>
+      <w:proofErr w:type="spellStart"/>
+      <w:r>
+        <w:t>obs-websocket</w:t>
+      </w:r>
+      <w:proofErr w:type="spellEnd"/>
+      <w:r>
+        <w:t xml:space="preserve"> to control scenes and sources.</w:t>
       </w:r>
       <w:r>
         <w:t xml:space="preserve"> </w:t>
       </w:r>
       <w:hyperlink r:id="rId12" w:history="1">
+        <w:proofErr w:type="spellStart"/>
         <w:r>
           <w:rPr>
             <w:rStyle w:val="Hyperlink"/>
           </w:rPr>
           <w:t>PythonStreamDeck</w:t>
         </w:r>
+        <w:proofErr w:type="spellEnd"/>
       </w:hyperlink>
       <w:r>
         <w:t xml:space="preserve"> </w:t>
@@ -1576,7 +1625,15 @@
         </w:numPr>
       </w:pPr>
       <w:r>
-        <w:t>Made Minecraft Server plugins based on requests from the Bukkit Forums.</w:t>
+        <w:t xml:space="preserve">Made Minecraft Server plugins based on requests from the </w:t>
+      </w:r>
+      <w:proofErr w:type="spellStart"/>
+      <w:r>
+        <w:t>Bukkit</w:t>
+      </w:r>
+      <w:proofErr w:type="spellEnd"/>
+      <w:r>
+        <w:t xml:space="preserve"> Forums.</w:t>
       </w:r>
       <w:r>
         <w:t xml:space="preserve"> </w:t>
@@ -1643,7 +1700,15 @@
         <w:t>n imaginary business</w:t>
       </w:r>
       <w:r>
-        <w:t xml:space="preserve"> called PandaBG. </w:t>
+        <w:t xml:space="preserve"> called </w:t>
+      </w:r>
+      <w:proofErr w:type="spellStart"/>
+      <w:r>
+        <w:t>PandaBG</w:t>
+      </w:r>
+      <w:proofErr w:type="spellEnd"/>
+      <w:r>
+        <w:t xml:space="preserve">. </w:t>
       </w:r>
       <w:r>
         <w:t>The business sells Bulgarian pr</w:t>
@@ -1658,18 +1723,28 @@
         <w:t xml:space="preserve"> The website was made </w:t>
       </w:r>
       <w:r>
-        <w:t>to apply to The STEM and Technology Academy at Landstown High School.</w:t>
+        <w:t xml:space="preserve">to apply to The STEM and Technology Academy at </w:t>
+      </w:r>
+      <w:proofErr w:type="spellStart"/>
+      <w:r>
+        <w:t>Landstown</w:t>
+      </w:r>
+      <w:proofErr w:type="spellEnd"/>
+      <w:r>
+        <w:t xml:space="preserve"> High School.</w:t>
       </w:r>
       <w:r>
         <w:t xml:space="preserve"> </w:t>
       </w:r>
       <w:hyperlink r:id="rId15" w:history="1">
+        <w:proofErr w:type="spellStart"/>
         <w:r>
           <w:rPr>
             <w:rStyle w:val="Hyperlink"/>
           </w:rPr>
           <w:t>PandaBG</w:t>
         </w:r>
+        <w:proofErr w:type="spellEnd"/>
       </w:hyperlink>
     </w:p>
     <w:p>
@@ -1857,11 +1932,24 @@
         <w:t xml:space="preserve">Hack the </w:t>
       </w:r>
       <w:r>
-        <w:t>Box, TryHackMe, a</w:t>
-      </w:r>
-      <w:r>
-        <w:t>nd Vulnhub</w:t>
-      </w:r>
+        <w:t xml:space="preserve">Box, </w:t>
+      </w:r>
+      <w:proofErr w:type="spellStart"/>
+      <w:r>
+        <w:t>TryHackMe</w:t>
+      </w:r>
+      <w:proofErr w:type="spellEnd"/>
+      <w:r>
+        <w:t>, a</w:t>
+      </w:r>
+      <w:r>
+        <w:t xml:space="preserve">nd </w:t>
+      </w:r>
+      <w:proofErr w:type="spellStart"/>
+      <w:r>
+        <w:t>Vulnhub</w:t>
+      </w:r>
+      <w:proofErr w:type="spellEnd"/>
       <w:r>
         <w:tab/>
       </w:r>
@@ -1994,8 +2082,13 @@
       <w:r>
         <w:t xml:space="preserve"> places out of all of Virginia schools in </w:t>
       </w:r>
-      <w:r>
-        <w:t xml:space="preserve">RUSecure </w:t>
+      <w:proofErr w:type="spellStart"/>
+      <w:r>
+        <w:t>RUSecure</w:t>
+      </w:r>
+      <w:proofErr w:type="spellEnd"/>
+      <w:r>
+        <w:t xml:space="preserve"> </w:t>
       </w:r>
       <w:r>
         <w:t>CTF challenges organized by Radford University</w:t>
@@ -2033,7 +2126,15 @@
         <w:t xml:space="preserve"> place </w:t>
       </w:r>
       <w:r>
-        <w:t>out of all of Virginia schools in RUSecure CTF challenges organized by Radford University</w:t>
+        <w:t xml:space="preserve">out of all of Virginia schools in </w:t>
+      </w:r>
+      <w:proofErr w:type="spellStart"/>
+      <w:r>
+        <w:t>RUSecure</w:t>
+      </w:r>
+      <w:proofErr w:type="spellEnd"/>
+      <w:r>
+        <w:t xml:space="preserve"> CTF challenges organized by Radford University</w:t>
       </w:r>
       <w:r>
         <w:t xml:space="preserve"> in both Qualifying and Final Rounds</w:t>
@@ -2062,11 +2163,16 @@
         <w:t xml:space="preserve">,000 </w:t>
       </w:r>
       <w:r>
-        <w:t>points in CyberStar</w:t>
+        <w:t xml:space="preserve">points in </w:t>
+      </w:r>
+      <w:proofErr w:type="spellStart"/>
+      <w:r>
+        <w:t>CyberStar</w:t>
       </w:r>
       <w:r>
         <w:t>t</w:t>
       </w:r>
+      <w:proofErr w:type="spellEnd"/>
     </w:p>
     <w:p>
       <w:pPr>
@@ -2146,7 +2252,15 @@
         <w:t xml:space="preserve"> Annual </w:t>
       </w:r>
       <w:r>
-        <w:t>ODU CyberOps CTF</w:t>
+        <w:t xml:space="preserve">ODU </w:t>
+      </w:r>
+      <w:proofErr w:type="spellStart"/>
+      <w:r>
+        <w:t>CyberOps</w:t>
+      </w:r>
+      <w:proofErr w:type="spellEnd"/>
+      <w:r>
+        <w:t xml:space="preserve"> CTF</w:t>
       </w:r>
     </w:p>
     <w:p>
@@ -2294,7 +2408,14 @@
       </w:r>
       <w:r>
         <w:tab/>
-        <w:t xml:space="preserve">CySA+ </w:t>
+      </w:r>
+      <w:proofErr w:type="spellStart"/>
+      <w:r>
+        <w:t>CySA</w:t>
+      </w:r>
+      <w:proofErr w:type="spellEnd"/>
+      <w:r>
+        <w:t xml:space="preserve">+ </w:t>
       </w:r>
       <w:r>
         <w:t>CS0-003</w:t>
@@ -2401,12 +2522,14 @@
         </w:tabs>
         <w:ind w:left="720"/>
       </w:pPr>
+      <w:proofErr w:type="spellStart"/>
       <w:r>
         <w:t>Pearson</w:t>
       </w:r>
       <w:r>
         <w:t>Vue</w:t>
       </w:r>
+      <w:proofErr w:type="spellEnd"/>
       <w:r>
         <w:tab/>
       </w:r>
@@ -2493,8 +2616,13 @@
       <w:r>
         <w:tab/>
       </w:r>
-      <w:r>
-        <w:t>GIAC Foundational Cybersecurity Technologies</w:t>
+      <w:proofErr w:type="spellStart"/>
+      <w:r>
+        <w:t>GIAC</w:t>
+      </w:r>
+      <w:proofErr w:type="spellEnd"/>
+      <w:r>
+        <w:t xml:space="preserve"> Foundational Cybersecurity Technologies</w:t>
       </w:r>
       <w:r>
         <w:tab/>
@@ -2768,16 +2896,18 @@
         <w:pStyle w:val="Body"/>
       </w:pPr>
       <w:r>
-        <w:t>Fou</w:t>
-      </w:r>
-      <w:r>
-        <w:t>+</w:t>
-      </w:r>
-      <w:r>
-        <w:t>rteen</w:t>
-      </w:r>
-      <w:r>
-        <w:t xml:space="preserve"> times at Landstown High School</w:t>
+        <w:t>Fourteen</w:t>
+      </w:r>
+      <w:r>
+        <w:t xml:space="preserve"> times at </w:t>
+      </w:r>
+      <w:proofErr w:type="spellStart"/>
+      <w:r>
+        <w:t>Landstown</w:t>
+      </w:r>
+      <w:proofErr w:type="spellEnd"/>
+      <w:r>
+        <w:t xml:space="preserve"> High School</w:t>
       </w:r>
     </w:p>
     <w:p>

--- a/media/Daniel-Tomov-Resume.docx
+++ b/media/Daniel-Tomov-Resume.docx
@@ -272,7 +272,7 @@
                         </a:ln>
                         <a:extLst>
                           <a:ext uri="{909E8E84-426E-40dd-AFC4-6F175D3DCCD1}">
-                            <a14:hiddenFill xmlns="" xmlns:mo="http://schemas.microsoft.com/office/mac/office/2008/main" xmlns:mv="urn:schemas-microsoft-com:mac:vml" xmlns:o="urn:schemas-microsoft-com:office:office" xmlns:v="urn:schemas-microsoft-com:vml" xmlns:w10="urn:schemas-microsoft-com:office:word" xmlns:w="http://schemas.openxmlformats.org/wordprocessingml/2006/main" xmlns:a14="http://schemas.microsoft.com/office/drawing/2010/main">
+                            <a14:hiddenFill xmlns:a14="http://schemas.microsoft.com/office/drawing/2010/main" xmlns:w="http://schemas.openxmlformats.org/wordprocessingml/2006/main" xmlns:w10="urn:schemas-microsoft-com:office:word" xmlns:v="urn:schemas-microsoft-com:vml" xmlns:o="urn:schemas-microsoft-com:office:office" xmlns:mv="urn:schemas-microsoft-com:mac:vml" xmlns:mo="http://schemas.microsoft.com/office/mac/office/2008/main" xmlns="">
                               <a:noFill/>
                             </a14:hiddenFill>
                           </a:ext>
@@ -293,7 +293,7 @@
           </mc:Choice>
           <mc:Fallback>
             <w:pict>
-              <v:shapetype w14:anchorId="460655EE" id="_x0000_t32" coordsize="21600,21600" o:spt="32" o:oned="t" path="m,l21600,21600e" filled="f">
+              <v:shapetype w14:anchorId="35B6FF57" id="_x0000_t32" coordsize="21600,21600" o:spt="32" o:oned="t" path="m,l21600,21600e" filled="f">
                 <v:path arrowok="t" fillok="f" o:connecttype="none"/>
                 <o:lock v:ext="edit" shapetype="t"/>
               </v:shapetype>
@@ -774,7 +774,7 @@
               </w:numPr>
             </w:pPr>
             <w:r>
-              <w:t>N/A</w:t>
+              <w:t>4</w:t>
             </w:r>
           </w:p>
         </w:tc>
@@ -827,7 +827,7 @@
               </w:numPr>
             </w:pPr>
             <w:r>
-              <w:t>N/A</w:t>
+              <w:t>3</w:t>
             </w:r>
           </w:p>
         </w:tc>
@@ -880,7 +880,7 @@
               </w:numPr>
             </w:pPr>
             <w:r>
-              <w:t>N/A</w:t>
+              <w:t>4 (AB Subscore: 4)</w:t>
             </w:r>
           </w:p>
         </w:tc>
@@ -933,7 +933,7 @@
               </w:numPr>
             </w:pPr>
             <w:r>
-              <w:t>N/A</w:t>
+              <w:t>5</w:t>
             </w:r>
           </w:p>
         </w:tc>
@@ -1335,15 +1335,7 @@
         <w:pStyle w:val="Body"/>
       </w:pPr>
       <w:r>
-        <w:t xml:space="preserve">Used </w:t>
-      </w:r>
-      <w:proofErr w:type="spellStart"/>
-      <w:r>
-        <w:t>Proxmox</w:t>
-      </w:r>
-      <w:proofErr w:type="spellEnd"/>
-      <w:r>
-        <w:t xml:space="preserve"> to create </w:t>
+        <w:t xml:space="preserve">Used Proxmox to create </w:t>
       </w:r>
       <w:r>
         <w:t xml:space="preserve">containers </w:t>
@@ -1358,34 +1350,13 @@
         <w:t>Nginx, Apache Guacamole</w:t>
       </w:r>
       <w:r>
-        <w:t xml:space="preserve">, Samba, </w:t>
-      </w:r>
-      <w:proofErr w:type="spellStart"/>
-      <w:r>
-        <w:t>Jellyfin</w:t>
-      </w:r>
-      <w:proofErr w:type="spellEnd"/>
+        <w:t>, Samba, Jellyfin</w:t>
+      </w:r>
       <w:r>
         <w:t xml:space="preserve">, </w:t>
       </w:r>
       <w:r>
-        <w:t xml:space="preserve">Home Assistant, </w:t>
-      </w:r>
-      <w:proofErr w:type="spellStart"/>
-      <w:r>
-        <w:t>Tailscale</w:t>
-      </w:r>
-      <w:proofErr w:type="spellEnd"/>
-      <w:r>
-        <w:t xml:space="preserve">, </w:t>
-      </w:r>
-      <w:proofErr w:type="spellStart"/>
-      <w:r>
-        <w:t>PiHole</w:t>
-      </w:r>
-      <w:proofErr w:type="spellEnd"/>
-      <w:r>
-        <w:t xml:space="preserve">, </w:t>
+        <w:t xml:space="preserve">Home Assistant, Tailscale, PiHole, </w:t>
       </w:r>
       <w:r>
         <w:t>and Ubuntu on one machine.</w:t>
@@ -1481,14 +1452,12 @@
         <w:t xml:space="preserve"> </w:t>
       </w:r>
       <w:hyperlink r:id="rId11" w:history="1">
-        <w:proofErr w:type="spellStart"/>
         <w:r>
           <w:rPr>
             <w:rStyle w:val="Hyperlink"/>
           </w:rPr>
           <w:t>Codemonkey</w:t>
         </w:r>
-        <w:proofErr w:type="spellEnd"/>
       </w:hyperlink>
       <w:r>
         <w:t xml:space="preserve"> </w:t>
@@ -1500,36 +1469,18 @@
       </w:pPr>
       <w:r>
         <w:lastRenderedPageBreak/>
-        <w:t xml:space="preserve">Created a web app that performs similar functions to an </w:t>
-      </w:r>
-      <w:proofErr w:type="spellStart"/>
-      <w:r>
-        <w:t>Elgato</w:t>
-      </w:r>
-      <w:proofErr w:type="spellEnd"/>
-      <w:r>
-        <w:t xml:space="preserve"> Stream Deck. The app integrates with OBS through </w:t>
-      </w:r>
-      <w:proofErr w:type="spellStart"/>
-      <w:r>
-        <w:t>obs-websocket</w:t>
-      </w:r>
-      <w:proofErr w:type="spellEnd"/>
-      <w:r>
-        <w:t xml:space="preserve"> to control scenes and sources.</w:t>
+        <w:t>Created a web app that performs similar functions to an Elgato Stream Deck. The app integrates with OBS through obs-websocket to control scenes and sources.</w:t>
       </w:r>
       <w:r>
         <w:t xml:space="preserve"> </w:t>
       </w:r>
       <w:hyperlink r:id="rId12" w:history="1">
-        <w:proofErr w:type="spellStart"/>
         <w:r>
           <w:rPr>
             <w:rStyle w:val="Hyperlink"/>
           </w:rPr>
           <w:t>PythonStreamDeck</w:t>
         </w:r>
-        <w:proofErr w:type="spellEnd"/>
       </w:hyperlink>
       <w:r>
         <w:t xml:space="preserve"> </w:t>
@@ -1625,15 +1576,7 @@
         </w:numPr>
       </w:pPr>
       <w:r>
-        <w:t xml:space="preserve">Made Minecraft Server plugins based on requests from the </w:t>
-      </w:r>
-      <w:proofErr w:type="spellStart"/>
-      <w:r>
-        <w:t>Bukkit</w:t>
-      </w:r>
-      <w:proofErr w:type="spellEnd"/>
-      <w:r>
-        <w:t xml:space="preserve"> Forums.</w:t>
+        <w:t>Made Minecraft Server plugins based on requests from the Bukkit Forums.</w:t>
       </w:r>
       <w:r>
         <w:t xml:space="preserve"> </w:t>
@@ -1700,15 +1643,7 @@
         <w:t>n imaginary business</w:t>
       </w:r>
       <w:r>
-        <w:t xml:space="preserve"> called </w:t>
-      </w:r>
-      <w:proofErr w:type="spellStart"/>
-      <w:r>
-        <w:t>PandaBG</w:t>
-      </w:r>
-      <w:proofErr w:type="spellEnd"/>
-      <w:r>
-        <w:t xml:space="preserve">. </w:t>
+        <w:t xml:space="preserve"> called PandaBG. </w:t>
       </w:r>
       <w:r>
         <w:t>The business sells Bulgarian pr</w:t>
@@ -1723,28 +1658,18 @@
         <w:t xml:space="preserve"> The website was made </w:t>
       </w:r>
       <w:r>
-        <w:t xml:space="preserve">to apply to The STEM and Technology Academy at </w:t>
-      </w:r>
-      <w:proofErr w:type="spellStart"/>
-      <w:r>
-        <w:t>Landstown</w:t>
-      </w:r>
-      <w:proofErr w:type="spellEnd"/>
-      <w:r>
-        <w:t xml:space="preserve"> High School.</w:t>
+        <w:t>to apply to The STEM and Technology Academy at Landstown High School.</w:t>
       </w:r>
       <w:r>
         <w:t xml:space="preserve"> </w:t>
       </w:r>
       <w:hyperlink r:id="rId15" w:history="1">
-        <w:proofErr w:type="spellStart"/>
         <w:r>
           <w:rPr>
             <w:rStyle w:val="Hyperlink"/>
           </w:rPr>
           <w:t>PandaBG</w:t>
         </w:r>
-        <w:proofErr w:type="spellEnd"/>
       </w:hyperlink>
     </w:p>
     <w:p>
@@ -1932,24 +1857,11 @@
         <w:t xml:space="preserve">Hack the </w:t>
       </w:r>
       <w:r>
-        <w:t xml:space="preserve">Box, </w:t>
-      </w:r>
-      <w:proofErr w:type="spellStart"/>
-      <w:r>
-        <w:t>TryHackMe</w:t>
-      </w:r>
-      <w:proofErr w:type="spellEnd"/>
-      <w:r>
-        <w:t>, a</w:t>
-      </w:r>
-      <w:r>
-        <w:t xml:space="preserve">nd </w:t>
-      </w:r>
-      <w:proofErr w:type="spellStart"/>
-      <w:r>
-        <w:t>Vulnhub</w:t>
-      </w:r>
-      <w:proofErr w:type="spellEnd"/>
+        <w:t>Box, TryHackMe, a</w:t>
+      </w:r>
+      <w:r>
+        <w:t>nd Vulnhub</w:t>
+      </w:r>
       <w:r>
         <w:tab/>
       </w:r>
@@ -2082,13 +1994,8 @@
       <w:r>
         <w:t xml:space="preserve"> places out of all of Virginia schools in </w:t>
       </w:r>
-      <w:proofErr w:type="spellStart"/>
-      <w:r>
-        <w:t>RUSecure</w:t>
-      </w:r>
-      <w:proofErr w:type="spellEnd"/>
-      <w:r>
-        <w:t xml:space="preserve"> </w:t>
+      <w:r>
+        <w:t xml:space="preserve">RUSecure </w:t>
       </w:r>
       <w:r>
         <w:t>CTF challenges organized by Radford University</w:t>
@@ -2126,15 +2033,7 @@
         <w:t xml:space="preserve"> place </w:t>
       </w:r>
       <w:r>
-        <w:t xml:space="preserve">out of all of Virginia schools in </w:t>
-      </w:r>
-      <w:proofErr w:type="spellStart"/>
-      <w:r>
-        <w:t>RUSecure</w:t>
-      </w:r>
-      <w:proofErr w:type="spellEnd"/>
-      <w:r>
-        <w:t xml:space="preserve"> CTF challenges organized by Radford University</w:t>
+        <w:t>out of all of Virginia schools in RUSecure CTF challenges organized by Radford University</w:t>
       </w:r>
       <w:r>
         <w:t xml:space="preserve"> in both Qualifying and Final Rounds</w:t>
@@ -2163,16 +2062,11 @@
         <w:t xml:space="preserve">,000 </w:t>
       </w:r>
       <w:r>
-        <w:t xml:space="preserve">points in </w:t>
-      </w:r>
-      <w:proofErr w:type="spellStart"/>
-      <w:r>
-        <w:t>CyberStar</w:t>
+        <w:t>points in CyberStar</w:t>
       </w:r>
       <w:r>
         <w:t>t</w:t>
       </w:r>
-      <w:proofErr w:type="spellEnd"/>
     </w:p>
     <w:p>
       <w:pPr>
@@ -2252,15 +2146,7 @@
         <w:t xml:space="preserve"> Annual </w:t>
       </w:r>
       <w:r>
-        <w:t xml:space="preserve">ODU </w:t>
-      </w:r>
-      <w:proofErr w:type="spellStart"/>
-      <w:r>
-        <w:t>CyberOps</w:t>
-      </w:r>
-      <w:proofErr w:type="spellEnd"/>
-      <w:r>
-        <w:t xml:space="preserve"> CTF</w:t>
+        <w:t>ODU CyberOps CTF</w:t>
       </w:r>
     </w:p>
     <w:p>
@@ -2408,14 +2294,7 @@
       </w:r>
       <w:r>
         <w:tab/>
-      </w:r>
-      <w:proofErr w:type="spellStart"/>
-      <w:r>
-        <w:t>CySA</w:t>
-      </w:r>
-      <w:proofErr w:type="spellEnd"/>
-      <w:r>
-        <w:t xml:space="preserve">+ </w:t>
+        <w:t xml:space="preserve">CySA+ </w:t>
       </w:r>
       <w:r>
         <w:t>CS0-003</w:t>
@@ -2522,14 +2401,12 @@
         </w:tabs>
         <w:ind w:left="720"/>
       </w:pPr>
-      <w:proofErr w:type="spellStart"/>
       <w:r>
         <w:t>Pearson</w:t>
       </w:r>
       <w:r>
         <w:t>Vue</w:t>
       </w:r>
-      <w:proofErr w:type="spellEnd"/>
       <w:r>
         <w:tab/>
       </w:r>
@@ -2616,13 +2493,8 @@
       <w:r>
         <w:tab/>
       </w:r>
-      <w:proofErr w:type="spellStart"/>
-      <w:r>
-        <w:t>GIAC</w:t>
-      </w:r>
-      <w:proofErr w:type="spellEnd"/>
-      <w:r>
-        <w:t xml:space="preserve"> Foundational Cybersecurity Technologies</w:t>
+      <w:r>
+        <w:t>GIAC Foundational Cybersecurity Technologies</w:t>
       </w:r>
       <w:r>
         <w:tab/>
@@ -2899,15 +2771,7 @@
         <w:t>Fourteen</w:t>
       </w:r>
       <w:r>
-        <w:t xml:space="preserve"> times at </w:t>
-      </w:r>
-      <w:proofErr w:type="spellStart"/>
-      <w:r>
-        <w:t>Landstown</w:t>
-      </w:r>
-      <w:proofErr w:type="spellEnd"/>
-      <w:r>
-        <w:t xml:space="preserve"> High School</w:t>
+        <w:t xml:space="preserve"> times at Landstown High School</w:t>
       </w:r>
     </w:p>
     <w:p>

--- a/media/Daniel-Tomov-Resume.docx
+++ b/media/Daniel-Tomov-Resume.docx
@@ -7,8 +7,13 @@
         <w:pStyle w:val="Name"/>
       </w:pPr>
       <w:r>
-        <w:t>Daniel Tomov</w:t>
-      </w:r>
+        <w:t xml:space="preserve">Daniel </w:t>
+      </w:r>
+      <w:proofErr w:type="spellStart"/>
+      <w:r>
+        <w:t>Tomov</w:t>
+      </w:r>
+      <w:proofErr w:type="spellEnd"/>
     </w:p>
     <w:p>
       <w:pPr>
@@ -272,7 +277,7 @@
                         </a:ln>
                         <a:extLst>
                           <a:ext uri="{909E8E84-426E-40dd-AFC4-6F175D3DCCD1}">
-                            <a14:hiddenFill xmlns:a14="http://schemas.microsoft.com/office/drawing/2010/main" xmlns:w="http://schemas.openxmlformats.org/wordprocessingml/2006/main" xmlns:w10="urn:schemas-microsoft-com:office:word" xmlns:v="urn:schemas-microsoft-com:vml" xmlns:o="urn:schemas-microsoft-com:office:office" xmlns:mv="urn:schemas-microsoft-com:mac:vml" xmlns:mo="http://schemas.microsoft.com/office/mac/office/2008/main" xmlns="">
+                            <a14:hiddenFill xmlns="" xmlns:mo="http://schemas.microsoft.com/office/mac/office/2008/main" xmlns:mv="urn:schemas-microsoft-com:mac:vml" xmlns:o="urn:schemas-microsoft-com:office:office" xmlns:v="urn:schemas-microsoft-com:vml" xmlns:w10="urn:schemas-microsoft-com:office:word" xmlns:w="http://schemas.openxmlformats.org/wordprocessingml/2006/main" xmlns:a14="http://schemas.microsoft.com/office/drawing/2010/main">
                               <a:noFill/>
                             </a14:hiddenFill>
                           </a:ext>
@@ -293,7 +298,7 @@
           </mc:Choice>
           <mc:Fallback>
             <w:pict>
-              <v:shapetype w14:anchorId="35B6FF57" id="_x0000_t32" coordsize="21600,21600" o:spt="32" o:oned="t" path="m,l21600,21600e" filled="f">
+              <v:shapetype w14:anchorId="6D5AFADA" id="_x0000_t32" coordsize="21600,21600" o:spt="32" o:oned="t" path="m,l21600,21600e" filled="f">
                 <v:path arrowok="t" fillok="f" o:connecttype="none"/>
                 <o:lock v:ext="edit" shapetype="t"/>
               </v:shapetype>
@@ -880,7 +885,15 @@
               </w:numPr>
             </w:pPr>
             <w:r>
-              <w:t>4 (AB Subscore: 4)</w:t>
+              <w:t xml:space="preserve">4 (AB </w:t>
+            </w:r>
+            <w:proofErr w:type="spellStart"/>
+            <w:r>
+              <w:t>Subscore</w:t>
+            </w:r>
+            <w:proofErr w:type="spellEnd"/>
+            <w:r>
+              <w:t>: 4)</w:t>
             </w:r>
           </w:p>
         </w:tc>
@@ -1225,7 +1238,13 @@
         <w:t xml:space="preserve"> Home Assistant to control smart devices from different vendors</w:t>
       </w:r>
       <w:r>
-        <w:t xml:space="preserve"> and integrate it into a single dashboard. </w:t>
+        <w:t xml:space="preserve"> and integrate </w:t>
+      </w:r>
+      <w:r>
+        <w:t>them</w:t>
+      </w:r>
+      <w:r>
+        <w:t xml:space="preserve"> into a dashboard. </w:t>
       </w:r>
     </w:p>
     <w:p>
@@ -1335,7 +1354,15 @@
         <w:pStyle w:val="Body"/>
       </w:pPr>
       <w:r>
-        <w:t xml:space="preserve">Used Proxmox to create </w:t>
+        <w:t xml:space="preserve">Used </w:t>
+      </w:r>
+      <w:proofErr w:type="spellStart"/>
+      <w:r>
+        <w:t>Proxmox</w:t>
+      </w:r>
+      <w:proofErr w:type="spellEnd"/>
+      <w:r>
+        <w:t xml:space="preserve"> to create </w:t>
       </w:r>
       <w:r>
         <w:t xml:space="preserve">containers </w:t>
@@ -1350,13 +1377,34 @@
         <w:t>Nginx, Apache Guacamole</w:t>
       </w:r>
       <w:r>
-        <w:t>, Samba, Jellyfin</w:t>
-      </w:r>
+        <w:t xml:space="preserve">, Samba, </w:t>
+      </w:r>
+      <w:proofErr w:type="spellStart"/>
+      <w:r>
+        <w:t>Jellyfin</w:t>
+      </w:r>
+      <w:proofErr w:type="spellEnd"/>
       <w:r>
         <w:t xml:space="preserve">, </w:t>
       </w:r>
       <w:r>
-        <w:t xml:space="preserve">Home Assistant, Tailscale, PiHole, </w:t>
+        <w:t xml:space="preserve">Home Assistant, </w:t>
+      </w:r>
+      <w:proofErr w:type="spellStart"/>
+      <w:r>
+        <w:t>Tailscale</w:t>
+      </w:r>
+      <w:proofErr w:type="spellEnd"/>
+      <w:r>
+        <w:t xml:space="preserve">, </w:t>
+      </w:r>
+      <w:proofErr w:type="spellStart"/>
+      <w:r>
+        <w:t>PiHole</w:t>
+      </w:r>
+      <w:proofErr w:type="spellEnd"/>
+      <w:r>
+        <w:t xml:space="preserve">, </w:t>
       </w:r>
       <w:r>
         <w:t>and Ubuntu on one machine.</w:t>
@@ -1452,12 +1500,14 @@
         <w:t xml:space="preserve"> </w:t>
       </w:r>
       <w:hyperlink r:id="rId11" w:history="1">
+        <w:proofErr w:type="spellStart"/>
         <w:r>
           <w:rPr>
             <w:rStyle w:val="Hyperlink"/>
           </w:rPr>
           <w:t>Codemonkey</w:t>
         </w:r>
+        <w:proofErr w:type="spellEnd"/>
       </w:hyperlink>
       <w:r>
         <w:t xml:space="preserve"> </w:t>
@@ -1469,18 +1519,36 @@
       </w:pPr>
       <w:r>
         <w:lastRenderedPageBreak/>
-        <w:t>Created a web app that performs similar functions to an Elgato Stream Deck. The app integrates with OBS through obs-websocket to control scenes and sources.</w:t>
+        <w:t xml:space="preserve">Created a web app that performs similar functions to an </w:t>
+      </w:r>
+      <w:proofErr w:type="spellStart"/>
+      <w:r>
+        <w:t>Elgato</w:t>
+      </w:r>
+      <w:proofErr w:type="spellEnd"/>
+      <w:r>
+        <w:t xml:space="preserve"> Stream Deck. The app integrates with OBS through </w:t>
+      </w:r>
+      <w:proofErr w:type="spellStart"/>
+      <w:r>
+        <w:t>obs-websocket</w:t>
+      </w:r>
+      <w:proofErr w:type="spellEnd"/>
+      <w:r>
+        <w:t xml:space="preserve"> to control scenes and sources.</w:t>
       </w:r>
       <w:r>
         <w:t xml:space="preserve"> </w:t>
       </w:r>
       <w:hyperlink r:id="rId12" w:history="1">
+        <w:proofErr w:type="spellStart"/>
         <w:r>
           <w:rPr>
             <w:rStyle w:val="Hyperlink"/>
           </w:rPr>
           <w:t>PythonStreamDeck</w:t>
         </w:r>
+        <w:proofErr w:type="spellEnd"/>
       </w:hyperlink>
       <w:r>
         <w:t xml:space="preserve"> </w:t>
@@ -1576,7 +1644,15 @@
         </w:numPr>
       </w:pPr>
       <w:r>
-        <w:t>Made Minecraft Server plugins based on requests from the Bukkit Forums.</w:t>
+        <w:t xml:space="preserve">Made Minecraft Server plugins based on requests from the </w:t>
+      </w:r>
+      <w:proofErr w:type="spellStart"/>
+      <w:r>
+        <w:t>Bukkit</w:t>
+      </w:r>
+      <w:proofErr w:type="spellEnd"/>
+      <w:r>
+        <w:t xml:space="preserve"> Forums.</w:t>
       </w:r>
       <w:r>
         <w:t xml:space="preserve"> </w:t>
@@ -1643,7 +1719,15 @@
         <w:t>n imaginary business</w:t>
       </w:r>
       <w:r>
-        <w:t xml:space="preserve"> called PandaBG. </w:t>
+        <w:t xml:space="preserve"> called </w:t>
+      </w:r>
+      <w:proofErr w:type="spellStart"/>
+      <w:r>
+        <w:t>PandaBG</w:t>
+      </w:r>
+      <w:proofErr w:type="spellEnd"/>
+      <w:r>
+        <w:t xml:space="preserve">. </w:t>
       </w:r>
       <w:r>
         <w:t>The business sells Bulgarian pr</w:t>
@@ -1658,18 +1742,28 @@
         <w:t xml:space="preserve"> The website was made </w:t>
       </w:r>
       <w:r>
-        <w:t>to apply to The STEM and Technology Academy at Landstown High School.</w:t>
+        <w:t xml:space="preserve">to apply to The STEM and Technology Academy at </w:t>
+      </w:r>
+      <w:proofErr w:type="spellStart"/>
+      <w:r>
+        <w:t>Landstown</w:t>
+      </w:r>
+      <w:proofErr w:type="spellEnd"/>
+      <w:r>
+        <w:t xml:space="preserve"> High School.</w:t>
       </w:r>
       <w:r>
         <w:t xml:space="preserve"> </w:t>
       </w:r>
       <w:hyperlink r:id="rId15" w:history="1">
+        <w:proofErr w:type="spellStart"/>
         <w:r>
           <w:rPr>
             <w:rStyle w:val="Hyperlink"/>
           </w:rPr>
           <w:t>PandaBG</w:t>
         </w:r>
+        <w:proofErr w:type="spellEnd"/>
       </w:hyperlink>
     </w:p>
     <w:p>
@@ -1857,11 +1951,24 @@
         <w:t xml:space="preserve">Hack the </w:t>
       </w:r>
       <w:r>
-        <w:t>Box, TryHackMe, a</w:t>
-      </w:r>
-      <w:r>
-        <w:t>nd Vulnhub</w:t>
-      </w:r>
+        <w:t xml:space="preserve">Box, </w:t>
+      </w:r>
+      <w:proofErr w:type="spellStart"/>
+      <w:r>
+        <w:t>TryHackMe</w:t>
+      </w:r>
+      <w:proofErr w:type="spellEnd"/>
+      <w:r>
+        <w:t>, a</w:t>
+      </w:r>
+      <w:r>
+        <w:t xml:space="preserve">nd </w:t>
+      </w:r>
+      <w:proofErr w:type="spellStart"/>
+      <w:r>
+        <w:t>Vulnhub</w:t>
+      </w:r>
+      <w:proofErr w:type="spellEnd"/>
       <w:r>
         <w:tab/>
       </w:r>
@@ -1994,8 +2101,13 @@
       <w:r>
         <w:t xml:space="preserve"> places out of all of Virginia schools in </w:t>
       </w:r>
-      <w:r>
-        <w:t xml:space="preserve">RUSecure </w:t>
+      <w:proofErr w:type="spellStart"/>
+      <w:r>
+        <w:t>RUSecure</w:t>
+      </w:r>
+      <w:proofErr w:type="spellEnd"/>
+      <w:r>
+        <w:t xml:space="preserve"> </w:t>
       </w:r>
       <w:r>
         <w:t>CTF challenges organized by Radford University</w:t>
@@ -2033,7 +2145,15 @@
         <w:t xml:space="preserve"> place </w:t>
       </w:r>
       <w:r>
-        <w:t>out of all of Virginia schools in RUSecure CTF challenges organized by Radford University</w:t>
+        <w:t xml:space="preserve">out of all of Virginia schools in </w:t>
+      </w:r>
+      <w:proofErr w:type="spellStart"/>
+      <w:r>
+        <w:t>RUSecure</w:t>
+      </w:r>
+      <w:proofErr w:type="spellEnd"/>
+      <w:r>
+        <w:t xml:space="preserve"> CTF challenges organized by Radford University</w:t>
       </w:r>
       <w:r>
         <w:t xml:space="preserve"> in both Qualifying and Final Rounds</w:t>
@@ -2056,17 +2176,27 @@
         <w:t xml:space="preserve">Received more than </w:t>
       </w:r>
       <w:r>
-        <w:t>140</w:t>
+        <w:t>14</w:t>
+      </w:r>
+      <w:r>
+        <w:t>5</w:t>
       </w:r>
       <w:r>
         <w:t xml:space="preserve">,000 </w:t>
       </w:r>
       <w:r>
-        <w:t>points in CyberStar</w:t>
+        <w:t xml:space="preserve">points in </w:t>
+      </w:r>
+      <w:proofErr w:type="spellStart"/>
+      <w:proofErr w:type="gramStart"/>
+      <w:r>
+        <w:t>CyberStar</w:t>
       </w:r>
       <w:r>
         <w:t>t</w:t>
       </w:r>
+      <w:proofErr w:type="spellEnd"/>
+      <w:proofErr w:type="gramEnd"/>
     </w:p>
     <w:p>
       <w:pPr>
@@ -2091,7 +2221,7 @@
         <w:t>in STEM Trifecta Challenge</w:t>
       </w:r>
       <w:r>
-        <w:t>.</w:t>
+        <w:t xml:space="preserve"> 2021</w:t>
       </w:r>
     </w:p>
     <w:p>
@@ -2116,6 +2246,9 @@
       <w:r>
         <w:t xml:space="preserve">NIST Cybersecurity Career Awareness Week (CCAW) </w:t>
       </w:r>
+      <w:r>
+        <w:t xml:space="preserve"> 2022</w:t>
+      </w:r>
     </w:p>
     <w:p>
       <w:pPr>
@@ -2143,10 +2276,21 @@
         <w:t>n</w:t>
       </w:r>
       <w:r>
-        <w:t xml:space="preserve"> Annual </w:t>
-      </w:r>
-      <w:r>
-        <w:t>ODU CyberOps CTF</w:t>
+        <w:t xml:space="preserve"> </w:t>
+      </w:r>
+      <w:r>
+        <w:t xml:space="preserve">ODU </w:t>
+      </w:r>
+      <w:proofErr w:type="spellStart"/>
+      <w:r>
+        <w:t>CyberOps</w:t>
+      </w:r>
+      <w:proofErr w:type="spellEnd"/>
+      <w:r>
+        <w:t xml:space="preserve"> CTF</w:t>
+      </w:r>
+      <w:r>
+        <w:t xml:space="preserve"> 2022</w:t>
       </w:r>
     </w:p>
     <w:p>
@@ -2169,7 +2313,10 @@
         <w:t xml:space="preserve"> </w:t>
       </w:r>
       <w:r>
-        <w:t>place in Longwood 2023 CTF</w:t>
+        <w:t>place in Longwood CTF</w:t>
+      </w:r>
+      <w:r>
+        <w:t xml:space="preserve"> 2023</w:t>
       </w:r>
     </w:p>
     <w:p>
@@ -2294,7 +2441,14 @@
       </w:r>
       <w:r>
         <w:tab/>
-        <w:t xml:space="preserve">CySA+ </w:t>
+      </w:r>
+      <w:proofErr w:type="spellStart"/>
+      <w:r>
+        <w:t>CySA</w:t>
+      </w:r>
+      <w:proofErr w:type="spellEnd"/>
+      <w:r>
+        <w:t xml:space="preserve">+ </w:t>
       </w:r>
       <w:r>
         <w:t>CS0-003</w:t>
@@ -2401,12 +2555,14 @@
         </w:tabs>
         <w:ind w:left="720"/>
       </w:pPr>
+      <w:proofErr w:type="spellStart"/>
       <w:r>
         <w:t>Pearson</w:t>
       </w:r>
       <w:r>
         <w:t>Vue</w:t>
       </w:r>
+      <w:proofErr w:type="spellEnd"/>
       <w:r>
         <w:tab/>
       </w:r>
@@ -2501,6 +2657,40 @@
       </w:r>
       <w:r>
         <w:t>September 2022</w:t>
+      </w:r>
+    </w:p>
+    <w:p>
+      <w:pPr>
+        <w:pStyle w:val="Body"/>
+        <w:numPr>
+          <w:ilvl w:val="0"/>
+          <w:numId w:val="0"/>
+        </w:numPr>
+        <w:tabs>
+          <w:tab w:val="clear" w:pos="360"/>
+          <w:tab w:val="clear" w:pos="3600"/>
+          <w:tab w:val="clear" w:pos="7560"/>
+        </w:tabs>
+      </w:pPr>
+      <w:r>
+        <w:tab/>
+      </w:r>
+      <w:r>
+        <w:tab/>
+      </w:r>
+      <w:r>
+        <w:tab/>
+        <w:t>GIAC Security Essentials Certification</w:t>
+      </w:r>
+      <w:r>
+        <w:tab/>
+      </w:r>
+      <w:r>
+        <w:tab/>
+      </w:r>
+      <w:r>
+        <w:tab/>
+        <w:t>September 2023</w:t>
       </w:r>
     </w:p>
     <w:p>
@@ -2713,7 +2903,13 @@
               <w:ind w:left="295"/>
             </w:pPr>
             <w:r>
-              <w:t>Twenty-Eight place in the 21</w:t>
+              <w:t>Twenty-Eight</w:t>
+            </w:r>
+            <w:r>
+              <w:t>h</w:t>
+            </w:r>
+            <w:r>
+              <w:t xml:space="preserve"> place in the 21</w:t>
             </w:r>
             <w:r>
               <w:rPr>
@@ -2771,7 +2967,15 @@
         <w:t>Fourteen</w:t>
       </w:r>
       <w:r>
-        <w:t xml:space="preserve"> times at Landstown High School</w:t>
+        <w:t xml:space="preserve"> times at </w:t>
+      </w:r>
+      <w:proofErr w:type="spellStart"/>
+      <w:r>
+        <w:t>Landstown</w:t>
+      </w:r>
+      <w:proofErr w:type="spellEnd"/>
+      <w:r>
+        <w:t xml:space="preserve"> High School</w:t>
       </w:r>
     </w:p>
     <w:p>

--- a/media/Daniel-Tomov-Resume.docx
+++ b/media/Daniel-Tomov-Resume.docx
@@ -7,13 +7,8 @@
         <w:pStyle w:val="Name"/>
       </w:pPr>
       <w:r>
-        <w:t xml:space="preserve">Daniel </w:t>
-      </w:r>
-      <w:proofErr w:type="spellStart"/>
-      <w:r>
-        <w:t>Tomov</w:t>
-      </w:r>
-      <w:proofErr w:type="spellEnd"/>
+        <w:t>Daniel Tomov</w:t>
+      </w:r>
     </w:p>
     <w:p>
       <w:pPr>
@@ -277,7 +272,7 @@
                         </a:ln>
                         <a:extLst>
                           <a:ext uri="{909E8E84-426E-40dd-AFC4-6F175D3DCCD1}">
-                            <a14:hiddenFill xmlns="" xmlns:mo="http://schemas.microsoft.com/office/mac/office/2008/main" xmlns:mv="urn:schemas-microsoft-com:mac:vml" xmlns:o="urn:schemas-microsoft-com:office:office" xmlns:v="urn:schemas-microsoft-com:vml" xmlns:w10="urn:schemas-microsoft-com:office:word" xmlns:w="http://schemas.openxmlformats.org/wordprocessingml/2006/main" xmlns:a14="http://schemas.microsoft.com/office/drawing/2010/main">
+                            <a14:hiddenFill xmlns:a14="http://schemas.microsoft.com/office/drawing/2010/main" xmlns:w="http://schemas.openxmlformats.org/wordprocessingml/2006/main" xmlns:w10="urn:schemas-microsoft-com:office:word" xmlns:v="urn:schemas-microsoft-com:vml" xmlns:o="urn:schemas-microsoft-com:office:office" xmlns:mv="urn:schemas-microsoft-com:mac:vml" xmlns:mo="http://schemas.microsoft.com/office/mac/office/2008/main" xmlns="">
                               <a:noFill/>
                             </a14:hiddenFill>
                           </a:ext>
@@ -298,7 +293,7 @@
           </mc:Choice>
           <mc:Fallback>
             <w:pict>
-              <v:shapetype w14:anchorId="6D5AFADA" id="_x0000_t32" coordsize="21600,21600" o:spt="32" o:oned="t" path="m,l21600,21600e" filled="f">
+              <v:shapetype w14:anchorId="7020AA7D" id="_x0000_t32" coordsize="21600,21600" o:spt="32" o:oned="t" path="m,l21600,21600e" filled="f">
                 <v:path arrowok="t" fillok="f" o:connecttype="none"/>
                 <o:lock v:ext="edit" shapetype="t"/>
               </v:shapetype>
@@ -885,15 +880,7 @@
               </w:numPr>
             </w:pPr>
             <w:r>
-              <w:t xml:space="preserve">4 (AB </w:t>
-            </w:r>
-            <w:proofErr w:type="spellStart"/>
-            <w:r>
-              <w:t>Subscore</w:t>
-            </w:r>
-            <w:proofErr w:type="spellEnd"/>
-            <w:r>
-              <w:t>: 4)</w:t>
+              <w:t>4 (AB Subscore: 4)</w:t>
             </w:r>
           </w:p>
         </w:tc>
@@ -1354,15 +1341,7 @@
         <w:pStyle w:val="Body"/>
       </w:pPr>
       <w:r>
-        <w:t xml:space="preserve">Used </w:t>
-      </w:r>
-      <w:proofErr w:type="spellStart"/>
-      <w:r>
-        <w:t>Proxmox</w:t>
-      </w:r>
-      <w:proofErr w:type="spellEnd"/>
-      <w:r>
-        <w:t xml:space="preserve"> to create </w:t>
+        <w:t xml:space="preserve">Used Proxmox to create </w:t>
       </w:r>
       <w:r>
         <w:t xml:space="preserve">containers </w:t>
@@ -1377,34 +1356,13 @@
         <w:t>Nginx, Apache Guacamole</w:t>
       </w:r>
       <w:r>
-        <w:t xml:space="preserve">, Samba, </w:t>
-      </w:r>
-      <w:proofErr w:type="spellStart"/>
-      <w:r>
-        <w:t>Jellyfin</w:t>
-      </w:r>
-      <w:proofErr w:type="spellEnd"/>
+        <w:t>, Samba, Jellyfin</w:t>
+      </w:r>
       <w:r>
         <w:t xml:space="preserve">, </w:t>
       </w:r>
       <w:r>
-        <w:t xml:space="preserve">Home Assistant, </w:t>
-      </w:r>
-      <w:proofErr w:type="spellStart"/>
-      <w:r>
-        <w:t>Tailscale</w:t>
-      </w:r>
-      <w:proofErr w:type="spellEnd"/>
-      <w:r>
-        <w:t xml:space="preserve">, </w:t>
-      </w:r>
-      <w:proofErr w:type="spellStart"/>
-      <w:r>
-        <w:t>PiHole</w:t>
-      </w:r>
-      <w:proofErr w:type="spellEnd"/>
-      <w:r>
-        <w:t xml:space="preserve">, </w:t>
+        <w:t xml:space="preserve">Home Assistant, Tailscale, PiHole, </w:t>
       </w:r>
       <w:r>
         <w:t>and Ubuntu on one machine.</w:t>
@@ -1500,14 +1458,12 @@
         <w:t xml:space="preserve"> </w:t>
       </w:r>
       <w:hyperlink r:id="rId11" w:history="1">
-        <w:proofErr w:type="spellStart"/>
         <w:r>
           <w:rPr>
             <w:rStyle w:val="Hyperlink"/>
           </w:rPr>
           <w:t>Codemonkey</w:t>
         </w:r>
-        <w:proofErr w:type="spellEnd"/>
       </w:hyperlink>
       <w:r>
         <w:t xml:space="preserve"> </w:t>
@@ -1519,36 +1475,18 @@
       </w:pPr>
       <w:r>
         <w:lastRenderedPageBreak/>
-        <w:t xml:space="preserve">Created a web app that performs similar functions to an </w:t>
-      </w:r>
-      <w:proofErr w:type="spellStart"/>
-      <w:r>
-        <w:t>Elgato</w:t>
-      </w:r>
-      <w:proofErr w:type="spellEnd"/>
-      <w:r>
-        <w:t xml:space="preserve"> Stream Deck. The app integrates with OBS through </w:t>
-      </w:r>
-      <w:proofErr w:type="spellStart"/>
-      <w:r>
-        <w:t>obs-websocket</w:t>
-      </w:r>
-      <w:proofErr w:type="spellEnd"/>
-      <w:r>
-        <w:t xml:space="preserve"> to control scenes and sources.</w:t>
+        <w:t>Created a web app that performs similar functions to an Elgato Stream Deck. The app integrates with OBS through obs-websocket to control scenes and sources.</w:t>
       </w:r>
       <w:r>
         <w:t xml:space="preserve"> </w:t>
       </w:r>
       <w:hyperlink r:id="rId12" w:history="1">
-        <w:proofErr w:type="spellStart"/>
         <w:r>
           <w:rPr>
             <w:rStyle w:val="Hyperlink"/>
           </w:rPr>
           <w:t>PythonStreamDeck</w:t>
         </w:r>
-        <w:proofErr w:type="spellEnd"/>
       </w:hyperlink>
       <w:r>
         <w:t xml:space="preserve"> </w:t>
@@ -1644,15 +1582,7 @@
         </w:numPr>
       </w:pPr>
       <w:r>
-        <w:t xml:space="preserve">Made Minecraft Server plugins based on requests from the </w:t>
-      </w:r>
-      <w:proofErr w:type="spellStart"/>
-      <w:r>
-        <w:t>Bukkit</w:t>
-      </w:r>
-      <w:proofErr w:type="spellEnd"/>
-      <w:r>
-        <w:t xml:space="preserve"> Forums.</w:t>
+        <w:t>Made Minecraft Server plugins based on requests from the Bukkit Forums.</w:t>
       </w:r>
       <w:r>
         <w:t xml:space="preserve"> </w:t>
@@ -1719,15 +1649,7 @@
         <w:t>n imaginary business</w:t>
       </w:r>
       <w:r>
-        <w:t xml:space="preserve"> called </w:t>
-      </w:r>
-      <w:proofErr w:type="spellStart"/>
-      <w:r>
-        <w:t>PandaBG</w:t>
-      </w:r>
-      <w:proofErr w:type="spellEnd"/>
-      <w:r>
-        <w:t xml:space="preserve">. </w:t>
+        <w:t xml:space="preserve"> called PandaBG. </w:t>
       </w:r>
       <w:r>
         <w:t>The business sells Bulgarian pr</w:t>
@@ -1742,28 +1664,18 @@
         <w:t xml:space="preserve"> The website was made </w:t>
       </w:r>
       <w:r>
-        <w:t xml:space="preserve">to apply to The STEM and Technology Academy at </w:t>
-      </w:r>
-      <w:proofErr w:type="spellStart"/>
-      <w:r>
-        <w:t>Landstown</w:t>
-      </w:r>
-      <w:proofErr w:type="spellEnd"/>
-      <w:r>
-        <w:t xml:space="preserve"> High School.</w:t>
+        <w:t>to apply to The STEM and Technology Academy at Landstown High School.</w:t>
       </w:r>
       <w:r>
         <w:t xml:space="preserve"> </w:t>
       </w:r>
       <w:hyperlink r:id="rId15" w:history="1">
-        <w:proofErr w:type="spellStart"/>
         <w:r>
           <w:rPr>
             <w:rStyle w:val="Hyperlink"/>
           </w:rPr>
           <w:t>PandaBG</w:t>
         </w:r>
-        <w:proofErr w:type="spellEnd"/>
       </w:hyperlink>
     </w:p>
     <w:p>
@@ -1951,24 +1863,11 @@
         <w:t xml:space="preserve">Hack the </w:t>
       </w:r>
       <w:r>
-        <w:t xml:space="preserve">Box, </w:t>
-      </w:r>
-      <w:proofErr w:type="spellStart"/>
-      <w:r>
-        <w:t>TryHackMe</w:t>
-      </w:r>
-      <w:proofErr w:type="spellEnd"/>
-      <w:r>
-        <w:t>, a</w:t>
-      </w:r>
-      <w:r>
-        <w:t xml:space="preserve">nd </w:t>
-      </w:r>
-      <w:proofErr w:type="spellStart"/>
-      <w:r>
-        <w:t>Vulnhub</w:t>
-      </w:r>
-      <w:proofErr w:type="spellEnd"/>
+        <w:t>Box, TryHackMe, a</w:t>
+      </w:r>
+      <w:r>
+        <w:t>nd Vulnhub</w:t>
+      </w:r>
       <w:r>
         <w:tab/>
       </w:r>
@@ -2101,13 +2000,8 @@
       <w:r>
         <w:t xml:space="preserve"> places out of all of Virginia schools in </w:t>
       </w:r>
-      <w:proofErr w:type="spellStart"/>
-      <w:r>
-        <w:t>RUSecure</w:t>
-      </w:r>
-      <w:proofErr w:type="spellEnd"/>
-      <w:r>
-        <w:t xml:space="preserve"> </w:t>
+      <w:r>
+        <w:t xml:space="preserve">RUSecure </w:t>
       </w:r>
       <w:r>
         <w:t>CTF challenges organized by Radford University</w:t>
@@ -2145,15 +2039,7 @@
         <w:t xml:space="preserve"> place </w:t>
       </w:r>
       <w:r>
-        <w:t xml:space="preserve">out of all of Virginia schools in </w:t>
-      </w:r>
-      <w:proofErr w:type="spellStart"/>
-      <w:r>
-        <w:t>RUSecure</w:t>
-      </w:r>
-      <w:proofErr w:type="spellEnd"/>
-      <w:r>
-        <w:t xml:space="preserve"> CTF challenges organized by Radford University</w:t>
+        <w:t>out of all of Virginia schools in RUSecure CTF challenges organized by Radford University</w:t>
       </w:r>
       <w:r>
         <w:t xml:space="preserve"> in both Qualifying and Final Rounds</w:t>
@@ -2185,18 +2071,11 @@
         <w:t xml:space="preserve">,000 </w:t>
       </w:r>
       <w:r>
-        <w:t xml:space="preserve">points in </w:t>
-      </w:r>
-      <w:proofErr w:type="spellStart"/>
-      <w:proofErr w:type="gramStart"/>
-      <w:r>
-        <w:t>CyberStar</w:t>
+        <w:t>points in CyberStar</w:t>
       </w:r>
       <w:r>
         <w:t>t</w:t>
       </w:r>
-      <w:proofErr w:type="spellEnd"/>
-      <w:proofErr w:type="gramEnd"/>
     </w:p>
     <w:p>
       <w:pPr>
@@ -2279,15 +2158,7 @@
         <w:t xml:space="preserve"> </w:t>
       </w:r>
       <w:r>
-        <w:t xml:space="preserve">ODU </w:t>
-      </w:r>
-      <w:proofErr w:type="spellStart"/>
-      <w:r>
-        <w:t>CyberOps</w:t>
-      </w:r>
-      <w:proofErr w:type="spellEnd"/>
-      <w:r>
-        <w:t xml:space="preserve"> CTF</w:t>
+        <w:t>ODU CyberOps CTF</w:t>
       </w:r>
       <w:r>
         <w:t xml:space="preserve"> 2022</w:t>
@@ -2351,7 +2222,13 @@
         <w:t>Security+</w:t>
       </w:r>
       <w:r>
-        <w:t xml:space="preserve"> SY-601</w:t>
+        <w:t xml:space="preserve"> SY</w:t>
+      </w:r>
+      <w:r>
+        <w:t>0</w:t>
+      </w:r>
+      <w:r>
+        <w:t>-601</w:t>
       </w:r>
       <w:r>
         <w:tab/>
@@ -2441,14 +2318,7 @@
       </w:r>
       <w:r>
         <w:tab/>
-      </w:r>
-      <w:proofErr w:type="spellStart"/>
-      <w:r>
-        <w:t>CySA</w:t>
-      </w:r>
-      <w:proofErr w:type="spellEnd"/>
-      <w:r>
-        <w:t xml:space="preserve">+ </w:t>
+        <w:t xml:space="preserve">CySA+ </w:t>
       </w:r>
       <w:r>
         <w:t>CS0-003</w:t>
@@ -2555,14 +2425,12 @@
         </w:tabs>
         <w:ind w:left="720"/>
       </w:pPr>
-      <w:proofErr w:type="spellStart"/>
       <w:r>
         <w:t>Pearson</w:t>
       </w:r>
       <w:r>
         <w:t>Vue</w:t>
       </w:r>
-      <w:proofErr w:type="spellEnd"/>
       <w:r>
         <w:tab/>
       </w:r>
@@ -2967,15 +2835,7 @@
         <w:t>Fourteen</w:t>
       </w:r>
       <w:r>
-        <w:t xml:space="preserve"> times at </w:t>
-      </w:r>
-      <w:proofErr w:type="spellStart"/>
-      <w:r>
-        <w:t>Landstown</w:t>
-      </w:r>
-      <w:proofErr w:type="spellEnd"/>
-      <w:r>
-        <w:t xml:space="preserve"> High School</w:t>
+        <w:t xml:space="preserve"> times at Landstown High School</w:t>
       </w:r>
     </w:p>
     <w:p>

--- a/media/Daniel-Tomov-Resume.docx
+++ b/media/Daniel-Tomov-Resume.docx
@@ -188,7 +188,17 @@
         <w:t xml:space="preserve"> </w:t>
       </w:r>
       <w:r>
-        <w:t xml:space="preserve"> |  </w:t>
+        <w:t xml:space="preserve"> |</w:t>
+      </w:r>
+      <w:r>
+        <w:rPr>
+          <w:rStyle w:val="Hyperlink"/>
+          <w:u w:val="none"/>
+        </w:rPr>
+        <w:t xml:space="preserve"> </w:t>
+      </w:r>
+      <w:r>
+        <w:t xml:space="preserve"> </w:t>
       </w:r>
       <w:hyperlink r:id="rId10" w:history="1">
         <w:r>
@@ -293,7 +303,7 @@
           </mc:Choice>
           <mc:Fallback>
             <w:pict>
-              <v:shapetype w14:anchorId="7020AA7D" id="_x0000_t32" coordsize="21600,21600" o:spt="32" o:oned="t" path="m,l21600,21600e" filled="f">
+              <v:shapetype w14:anchorId="1D56F1A2" id="_x0000_t32" coordsize="21600,21600" o:spt="32" o:oned="t" path="m,l21600,21600e" filled="f">
                 <v:path arrowok="t" fillok="f" o:connecttype="none"/>
                 <o:lock v:ext="edit" shapetype="t"/>
               </v:shapetype>
@@ -359,7 +369,7 @@
         </w:tabs>
       </w:pPr>
       <w:r>
-        <w:t>Cyber Operations Degree</w:t>
+        <w:t>Cyber Operations (B.S.)</w:t>
       </w:r>
       <w:r>
         <w:tab/>
@@ -378,15 +388,21 @@
       </w:r>
       <w:r>
         <w:tab/>
-        <w:t>(Expected June 2027)</w:t>
+        <w:t>Expected June 202</w:t>
+      </w:r>
+      <w:r>
+        <w:t>6</w:t>
       </w:r>
     </w:p>
     <w:p>
       <w:pPr>
-        <w:pStyle w:val="Heading2"/>
-      </w:pPr>
-      <w:r>
-        <w:t>Tidewater Community College</w:t>
+        <w:pStyle w:val="Body"/>
+        <w:tabs>
+          <w:tab w:val="clear" w:pos="7560"/>
+        </w:tabs>
+      </w:pPr>
+      <w:r>
+        <w:t>Grade Point Average</w:t>
       </w:r>
       <w:r>
         <w:tab/>
@@ -405,72 +421,108 @@
       </w:r>
       <w:r>
         <w:tab/>
-        <w:t>February 2022 – May 2022</w:t>
+        <w:t>4.0</w:t>
       </w:r>
     </w:p>
     <w:p>
       <w:pPr>
-        <w:pStyle w:val="Body"/>
-        <w:tabs>
-          <w:tab w:val="clear" w:pos="7560"/>
-        </w:tabs>
-      </w:pPr>
-      <w:r>
-        <w:t>ITN101 Introduction to networkin</w:t>
-      </w:r>
-      <w:r>
-        <w:t>g</w:t>
+        <w:pStyle w:val="Heading2"/>
+      </w:pPr>
+      <w:r>
+        <w:t xml:space="preserve">Advanced Diploma at </w:t>
+      </w:r>
+      <w:r>
+        <w:t>Governor’s</w:t>
+      </w:r>
+      <w:r>
+        <w:t xml:space="preserve"> </w:t>
+      </w:r>
+      <w:r>
+        <w:t xml:space="preserve">STEM and </w:t>
+      </w:r>
+      <w:r>
+        <w:t>Technology Academy</w:t>
       </w:r>
       <w:r>
         <w:tab/>
-      </w:r>
-      <w:r>
-        <w:tab/>
-      </w:r>
-      <w:r>
-        <w:tab/>
-      </w:r>
-      <w:r>
-        <w:tab/>
-      </w:r>
-      <w:r>
-        <w:tab/>
-      </w:r>
-      <w:r>
-        <w:t>3.7 GPA</w:t>
+        <w:t>June 2019</w:t>
+      </w:r>
+      <w:r>
+        <w:t xml:space="preserve"> </w:t>
+      </w:r>
+      <w:r>
+        <w:t>-</w:t>
+      </w:r>
+      <w:r>
+        <w:t xml:space="preserve"> June 2023</w:t>
       </w:r>
     </w:p>
     <w:p>
       <w:pPr>
-        <w:pStyle w:val="Heading2"/>
-      </w:pPr>
-      <w:r>
-        <w:t xml:space="preserve">Advanced Diploma at </w:t>
-      </w:r>
-      <w:r>
-        <w:t>Governor’s</w:t>
+        <w:pStyle w:val="Body"/>
+        <w:tabs>
+          <w:tab w:val="clear" w:pos="7560"/>
+        </w:tabs>
+      </w:pPr>
+      <w:r>
+        <w:t>Grade Point Average</w:t>
+      </w:r>
+      <w:r>
+        <w:t xml:space="preserve"> - </w:t>
+      </w:r>
+      <w:r>
+        <w:t xml:space="preserve">Summa </w:t>
+      </w:r>
+      <w:r>
+        <w:t>C</w:t>
+      </w:r>
+      <w:r>
+        <w:t xml:space="preserve">um </w:t>
+      </w:r>
+      <w:r>
+        <w:t>L</w:t>
+      </w:r>
+      <w:r>
+        <w:t>aude</w:t>
       </w:r>
       <w:r>
         <w:t xml:space="preserve"> </w:t>
       </w:r>
       <w:r>
-        <w:t xml:space="preserve">STEM and </w:t>
-      </w:r>
-      <w:r>
-        <w:t>Technology Academy</w:t>
+        <w:t>(unweighted</w:t>
+      </w:r>
+      <w:r>
+        <w:t xml:space="preserve"> </w:t>
+      </w:r>
+      <w:r>
+        <w:t>/</w:t>
+      </w:r>
+      <w:r>
+        <w:t xml:space="preserve"> </w:t>
+      </w:r>
+      <w:r>
+        <w:t>weighted)</w:t>
       </w:r>
       <w:r>
         <w:tab/>
-        <w:t>June 2019</w:t>
+      </w:r>
+      <w:r>
+        <w:t>4.0</w:t>
       </w:r>
       <w:r>
         <w:t xml:space="preserve"> </w:t>
       </w:r>
       <w:r>
-        <w:t>-</w:t>
-      </w:r>
-      <w:r>
-        <w:t xml:space="preserve"> June 2023</w:t>
+        <w:t>/</w:t>
+      </w:r>
+      <w:r>
+        <w:t xml:space="preserve"> </w:t>
+      </w:r>
+      <w:r>
+        <w:t>4.</w:t>
+      </w:r>
+      <w:r>
+        <w:t>3</w:t>
       </w:r>
     </w:p>
     <w:p>
@@ -481,471 +533,10 @@
         </w:tabs>
       </w:pPr>
       <w:r>
-        <w:t>Grade Point Average (unweighted and weighted)</w:t>
-      </w:r>
-      <w:r>
-        <w:tab/>
-      </w:r>
-      <w:r>
-        <w:tab/>
-      </w:r>
-      <w:r>
-        <w:tab/>
-        <w:t>4.0</w:t>
-      </w:r>
-      <w:r>
-        <w:tab/>
-        <w:t>4.</w:t>
-      </w:r>
-      <w:r>
-        <w:t>3</w:t>
-      </w:r>
-    </w:p>
-    <w:p>
-      <w:pPr>
-        <w:pStyle w:val="Body"/>
-        <w:tabs>
-          <w:tab w:val="clear" w:pos="7560"/>
-        </w:tabs>
-      </w:pPr>
-      <w:r>
-        <w:t>SAT Score</w:t>
-      </w:r>
-      <w:r>
-        <w:tab/>
-      </w:r>
-      <w:r>
-        <w:tab/>
-      </w:r>
-      <w:r>
-        <w:tab/>
-      </w:r>
-      <w:r>
-        <w:tab/>
-      </w:r>
-      <w:r>
-        <w:tab/>
-      </w:r>
-      <w:r>
-        <w:tab/>
-        <w:t>1330 (610 Reading 720 Math)</w:t>
-      </w:r>
-    </w:p>
-    <w:p>
-      <w:pPr>
-        <w:pStyle w:val="Body"/>
-        <w:tabs>
-          <w:tab w:val="clear" w:pos="7560"/>
-        </w:tabs>
-      </w:pPr>
-      <w:r>
-        <w:t>Two years of Cybersecurity Class</w:t>
-      </w:r>
-      <w:r>
-        <w:tab/>
-      </w:r>
-      <w:r>
-        <w:tab/>
-      </w:r>
-      <w:r>
-        <w:tab/>
-      </w:r>
-      <w:r>
-        <w:tab/>
-      </w:r>
-      <w:r>
-        <w:tab/>
-        <w:t xml:space="preserve"> </w:t>
-      </w:r>
-    </w:p>
-    <w:p>
-      <w:pPr>
-        <w:pStyle w:val="Heading3"/>
-        <w:ind w:firstLine="360"/>
-      </w:pPr>
-      <w:r>
-        <w:t>AP Classes</w:t>
-      </w:r>
-    </w:p>
-    <w:tbl>
-      <w:tblPr>
-        <w:tblStyle w:val="TableGrid"/>
-        <w:tblW w:w="9336" w:type="dxa"/>
-        <w:tblInd w:w="558" w:type="dxa"/>
-        <w:tblLook w:val="04A0" w:firstRow="1" w:lastRow="0" w:firstColumn="1" w:lastColumn="0" w:noHBand="0" w:noVBand="1"/>
-      </w:tblPr>
-      <w:tblGrid>
-        <w:gridCol w:w="3432"/>
-        <w:gridCol w:w="3138"/>
-        <w:gridCol w:w="2766"/>
-      </w:tblGrid>
-      <w:tr>
-        <w:tc>
-          <w:tcPr>
-            <w:tcW w:w="3432" w:type="dxa"/>
-          </w:tcPr>
-          <w:p>
-            <w:pPr>
-              <w:pStyle w:val="Heading4"/>
-            </w:pPr>
-            <w:r>
-              <w:t>Class Name</w:t>
-            </w:r>
-          </w:p>
-        </w:tc>
-        <w:tc>
-          <w:tcPr>
-            <w:tcW w:w="3138" w:type="dxa"/>
-          </w:tcPr>
-          <w:p>
-            <w:pPr>
-              <w:pStyle w:val="Heading4"/>
-            </w:pPr>
-            <w:r>
-              <w:t>GPA (unweighted)</w:t>
-            </w:r>
-          </w:p>
-        </w:tc>
-        <w:tc>
-          <w:tcPr>
-            <w:tcW w:w="2766" w:type="dxa"/>
-          </w:tcPr>
-          <w:p>
-            <w:pPr>
-              <w:pStyle w:val="Heading4"/>
-            </w:pPr>
-            <w:r>
-              <w:t>AP Test Score</w:t>
-            </w:r>
-          </w:p>
-        </w:tc>
-      </w:tr>
-      <w:tr>
-        <w:tc>
-          <w:tcPr>
-            <w:tcW w:w="3432" w:type="dxa"/>
-          </w:tcPr>
-          <w:p>
-            <w:pPr>
-              <w:pStyle w:val="Body"/>
-              <w:numPr>
-                <w:ilvl w:val="0"/>
-                <w:numId w:val="0"/>
-              </w:numPr>
-            </w:pPr>
-            <w:r>
-              <w:t>AP Calculus AB</w:t>
-            </w:r>
-          </w:p>
-        </w:tc>
-        <w:tc>
-          <w:tcPr>
-            <w:tcW w:w="3138" w:type="dxa"/>
-          </w:tcPr>
-          <w:p>
-            <w:pPr>
-              <w:pStyle w:val="Body"/>
-              <w:numPr>
-                <w:ilvl w:val="0"/>
-                <w:numId w:val="0"/>
-              </w:numPr>
-            </w:pPr>
-            <w:r>
-              <w:t>4.0</w:t>
-            </w:r>
-          </w:p>
-        </w:tc>
-        <w:tc>
-          <w:tcPr>
-            <w:tcW w:w="2766" w:type="dxa"/>
-          </w:tcPr>
-          <w:p>
-            <w:pPr>
-              <w:pStyle w:val="Body"/>
-              <w:numPr>
-                <w:ilvl w:val="0"/>
-                <w:numId w:val="0"/>
-              </w:numPr>
-            </w:pPr>
-            <w:r>
-              <w:t>4</w:t>
-            </w:r>
-          </w:p>
-        </w:tc>
-      </w:tr>
-      <w:tr>
-        <w:tc>
-          <w:tcPr>
-            <w:tcW w:w="3432" w:type="dxa"/>
-          </w:tcPr>
-          <w:p>
-            <w:pPr>
-              <w:pStyle w:val="Body"/>
-              <w:numPr>
-                <w:ilvl w:val="0"/>
-                <w:numId w:val="0"/>
-              </w:numPr>
-            </w:pPr>
-            <w:r>
-              <w:t>AP Language Composition</w:t>
-            </w:r>
-          </w:p>
-        </w:tc>
-        <w:tc>
-          <w:tcPr>
-            <w:tcW w:w="3138" w:type="dxa"/>
-          </w:tcPr>
-          <w:p>
-            <w:pPr>
-              <w:pStyle w:val="Body"/>
-              <w:numPr>
-                <w:ilvl w:val="0"/>
-                <w:numId w:val="0"/>
-              </w:numPr>
-            </w:pPr>
-            <w:r>
-              <w:t>4.0</w:t>
-            </w:r>
-          </w:p>
-        </w:tc>
-        <w:tc>
-          <w:tcPr>
-            <w:tcW w:w="2766" w:type="dxa"/>
-          </w:tcPr>
-          <w:p>
-            <w:pPr>
-              <w:pStyle w:val="Body"/>
-              <w:numPr>
-                <w:ilvl w:val="0"/>
-                <w:numId w:val="0"/>
-              </w:numPr>
-            </w:pPr>
-            <w:r>
-              <w:t>-</w:t>
-            </w:r>
-          </w:p>
-        </w:tc>
-      </w:tr>
-      <w:tr>
-        <w:tc>
-          <w:tcPr>
-            <w:tcW w:w="3432" w:type="dxa"/>
-          </w:tcPr>
-          <w:p>
-            <w:pPr>
-              <w:pStyle w:val="Body"/>
-              <w:numPr>
-                <w:ilvl w:val="0"/>
-                <w:numId w:val="0"/>
-              </w:numPr>
-            </w:pPr>
-            <w:r>
-              <w:t>AP Physics 1</w:t>
-            </w:r>
-          </w:p>
-        </w:tc>
-        <w:tc>
-          <w:tcPr>
-            <w:tcW w:w="3138" w:type="dxa"/>
-          </w:tcPr>
-          <w:p>
-            <w:pPr>
-              <w:pStyle w:val="Body"/>
-              <w:numPr>
-                <w:ilvl w:val="0"/>
-                <w:numId w:val="0"/>
-              </w:numPr>
-            </w:pPr>
-            <w:r>
-              <w:t>4.0</w:t>
-            </w:r>
-          </w:p>
-        </w:tc>
-        <w:tc>
-          <w:tcPr>
-            <w:tcW w:w="2766" w:type="dxa"/>
-          </w:tcPr>
-          <w:p>
-            <w:pPr>
-              <w:pStyle w:val="Body"/>
-              <w:numPr>
-                <w:ilvl w:val="0"/>
-                <w:numId w:val="0"/>
-              </w:numPr>
-            </w:pPr>
-            <w:r>
-              <w:t>4</w:t>
-            </w:r>
-          </w:p>
-        </w:tc>
-      </w:tr>
-      <w:tr>
-        <w:tc>
-          <w:tcPr>
-            <w:tcW w:w="3432" w:type="dxa"/>
-          </w:tcPr>
-          <w:p>
-            <w:pPr>
-              <w:pStyle w:val="Body"/>
-              <w:numPr>
-                <w:ilvl w:val="0"/>
-                <w:numId w:val="0"/>
-              </w:numPr>
-            </w:pPr>
-            <w:r>
-              <w:t>AP Government and Politics</w:t>
-            </w:r>
-          </w:p>
-        </w:tc>
-        <w:tc>
-          <w:tcPr>
-            <w:tcW w:w="3138" w:type="dxa"/>
-          </w:tcPr>
-          <w:p>
-            <w:pPr>
-              <w:pStyle w:val="Body"/>
-              <w:numPr>
-                <w:ilvl w:val="0"/>
-                <w:numId w:val="0"/>
-              </w:numPr>
-            </w:pPr>
-            <w:r>
-              <w:t>4.0</w:t>
-            </w:r>
-          </w:p>
-        </w:tc>
-        <w:tc>
-          <w:tcPr>
-            <w:tcW w:w="2766" w:type="dxa"/>
-          </w:tcPr>
-          <w:p>
-            <w:pPr>
-              <w:pStyle w:val="Body"/>
-              <w:numPr>
-                <w:ilvl w:val="0"/>
-                <w:numId w:val="0"/>
-              </w:numPr>
-            </w:pPr>
-            <w:r>
-              <w:t>3</w:t>
-            </w:r>
-          </w:p>
-        </w:tc>
-      </w:tr>
-      <w:tr>
-        <w:tc>
-          <w:tcPr>
-            <w:tcW w:w="3432" w:type="dxa"/>
-          </w:tcPr>
-          <w:p>
-            <w:pPr>
-              <w:pStyle w:val="Body"/>
-              <w:numPr>
-                <w:ilvl w:val="0"/>
-                <w:numId w:val="0"/>
-              </w:numPr>
-            </w:pPr>
-            <w:r>
-              <w:t>AP Calculus BC</w:t>
-            </w:r>
-          </w:p>
-        </w:tc>
-        <w:tc>
-          <w:tcPr>
-            <w:tcW w:w="3138" w:type="dxa"/>
-          </w:tcPr>
-          <w:p>
-            <w:pPr>
-              <w:pStyle w:val="Body"/>
-              <w:numPr>
-                <w:ilvl w:val="0"/>
-                <w:numId w:val="0"/>
-              </w:numPr>
-            </w:pPr>
-            <w:r>
-              <w:t>4.0</w:t>
-            </w:r>
-          </w:p>
-        </w:tc>
-        <w:tc>
-          <w:tcPr>
-            <w:tcW w:w="2766" w:type="dxa"/>
-          </w:tcPr>
-          <w:p>
-            <w:pPr>
-              <w:pStyle w:val="Body"/>
-              <w:numPr>
-                <w:ilvl w:val="0"/>
-                <w:numId w:val="0"/>
-              </w:numPr>
-            </w:pPr>
-            <w:r>
-              <w:t>4 (AB Subscore: 4)</w:t>
-            </w:r>
-          </w:p>
-        </w:tc>
-      </w:tr>
-      <w:tr>
-        <w:tc>
-          <w:tcPr>
-            <w:tcW w:w="3432" w:type="dxa"/>
-          </w:tcPr>
-          <w:p>
-            <w:pPr>
-              <w:pStyle w:val="Body"/>
-              <w:numPr>
-                <w:ilvl w:val="0"/>
-                <w:numId w:val="0"/>
-              </w:numPr>
-            </w:pPr>
-            <w:r>
-              <w:t>AP Computer Science A</w:t>
-            </w:r>
-          </w:p>
-        </w:tc>
-        <w:tc>
-          <w:tcPr>
-            <w:tcW w:w="3138" w:type="dxa"/>
-          </w:tcPr>
-          <w:p>
-            <w:pPr>
-              <w:pStyle w:val="Body"/>
-              <w:numPr>
-                <w:ilvl w:val="0"/>
-                <w:numId w:val="0"/>
-              </w:numPr>
-            </w:pPr>
-            <w:r>
-              <w:t>4.0</w:t>
-            </w:r>
-          </w:p>
-        </w:tc>
-        <w:tc>
-          <w:tcPr>
-            <w:tcW w:w="2766" w:type="dxa"/>
-          </w:tcPr>
-          <w:p>
-            <w:pPr>
-              <w:pStyle w:val="Body"/>
-              <w:numPr>
-                <w:ilvl w:val="0"/>
-                <w:numId w:val="0"/>
-              </w:numPr>
-            </w:pPr>
-            <w:r>
-              <w:t>5</w:t>
-            </w:r>
-          </w:p>
-        </w:tc>
-      </w:tr>
-    </w:tbl>
-    <w:p>
-      <w:pPr>
-        <w:pStyle w:val="Heading3"/>
-        <w:ind w:firstLine="360"/>
-      </w:pPr>
-      <w:r>
-        <w:t>Activities</w:t>
+        <w:t xml:space="preserve">Two years of </w:t>
+      </w:r>
+      <w:r>
+        <w:t>introductory cybersecurity class</w:t>
       </w:r>
     </w:p>
     <w:tbl>
@@ -973,10 +564,100 @@
           </w:tcPr>
           <w:p>
             <w:pPr>
+              <w:pStyle w:val="Heading1"/>
+            </w:pPr>
+            <w:r>
+              <w:t>Skills</w:t>
+            </w:r>
+          </w:p>
+          <w:p>
+            <w:pPr>
               <w:pStyle w:val="Body"/>
             </w:pPr>
             <w:r>
-              <w:t>Mu Alpha Theta (Math Honor Society)</w:t>
+              <w:t xml:space="preserve">Python, </w:t>
+            </w:r>
+            <w:r>
+              <w:t xml:space="preserve">Java, </w:t>
+            </w:r>
+            <w:r>
+              <w:t>Bash</w:t>
+            </w:r>
+            <w:r>
+              <w:t xml:space="preserve">, HTML, CSS, and </w:t>
+            </w:r>
+            <w:r>
+              <w:t>JavaScript</w:t>
+            </w:r>
+          </w:p>
+          <w:p>
+            <w:pPr>
+              <w:pStyle w:val="Body"/>
+            </w:pPr>
+            <w:r>
+              <w:t>Linux and Windows</w:t>
+            </w:r>
+          </w:p>
+          <w:p>
+            <w:pPr>
+              <w:pStyle w:val="Body"/>
+            </w:pPr>
+            <w:r>
+              <w:t xml:space="preserve">VirtualBox, </w:t>
+            </w:r>
+            <w:r>
+              <w:t>Docker</w:t>
+            </w:r>
+            <w:r>
+              <w:t>,</w:t>
+            </w:r>
+            <w:r>
+              <w:t xml:space="preserve"> </w:t>
+            </w:r>
+            <w:r>
+              <w:t xml:space="preserve">and </w:t>
+            </w:r>
+            <w:r>
+              <w:t xml:space="preserve">VMware </w:t>
+            </w:r>
+            <w:r>
+              <w:t>Workstation</w:t>
+            </w:r>
+          </w:p>
+          <w:p>
+            <w:pPr>
+              <w:pStyle w:val="Body"/>
+            </w:pPr>
+            <w:r>
+              <w:t xml:space="preserve">GitHub, git, </w:t>
+            </w:r>
+            <w:r>
+              <w:t xml:space="preserve">and </w:t>
+            </w:r>
+            <w:r>
+              <w:t xml:space="preserve">change </w:t>
+            </w:r>
+            <w:r>
+              <w:t>management</w:t>
+            </w:r>
+          </w:p>
+          <w:p>
+            <w:pPr>
+              <w:pStyle w:val="Body"/>
+            </w:pPr>
+            <w:r>
+              <w:t xml:space="preserve">Wireshark, </w:t>
+            </w:r>
+            <w:r>
+              <w:t>FTK Imager, Autopsy, and Volatility</w:t>
+            </w:r>
+          </w:p>
+          <w:p>
+            <w:pPr>
+              <w:pStyle w:val="Body"/>
+            </w:pPr>
+            <w:r>
+              <w:t>Communication and leadership</w:t>
             </w:r>
           </w:p>
         </w:tc>
@@ -986,55 +667,120 @@
           </w:tcPr>
           <w:p>
             <w:pPr>
-              <w:pStyle w:val="Body"/>
-              <w:rPr>
-                <w:b/>
-                <w:bCs/>
-              </w:rPr>
+              <w:pStyle w:val="Heading1"/>
             </w:pPr>
             <w:r>
-              <w:rPr>
-                <w:bCs/>
-              </w:rPr>
-              <w:t>Science Honor Society</w:t>
+              <w:t>Certifications</w:t>
             </w:r>
           </w:p>
-        </w:tc>
-      </w:tr>
-      <w:tr>
-        <w:tc>
-          <w:tcPr>
-            <w:tcW w:w="5643" w:type="dxa"/>
-          </w:tcPr>
           <w:p>
             <w:pPr>
               <w:pStyle w:val="Body"/>
-              <w:rPr>
-                <w:b/>
-                <w:bCs/>
-              </w:rPr>
+              <w:numPr>
+                <w:ilvl w:val="0"/>
+                <w:numId w:val="45"/>
+              </w:numPr>
+              <w:tabs>
+                <w:tab w:val="clear" w:pos="360"/>
+                <w:tab w:val="clear" w:pos="3600"/>
+                <w:tab w:val="clear" w:pos="7560"/>
+              </w:tabs>
             </w:pPr>
             <w:r>
-              <w:rPr>
-                <w:bCs/>
-              </w:rPr>
-              <w:t>National Technical Honor Society</w:t>
+              <w:t>Security+ SY0-601</w:t>
             </w:r>
           </w:p>
-        </w:tc>
-        <w:tc>
-          <w:tcPr>
-            <w:tcW w:w="5643" w:type="dxa"/>
-          </w:tcPr>
           <w:p>
             <w:pPr>
               <w:pStyle w:val="Body"/>
+              <w:numPr>
+                <w:ilvl w:val="0"/>
+                <w:numId w:val="45"/>
+              </w:numPr>
+              <w:tabs>
+                <w:tab w:val="clear" w:pos="360"/>
+                <w:tab w:val="clear" w:pos="3600"/>
+                <w:tab w:val="clear" w:pos="7560"/>
+                <w:tab w:val="left" w:pos="720"/>
+              </w:tabs>
             </w:pPr>
             <w:r>
-              <w:rPr>
-                <w:bCs/>
-              </w:rPr>
-              <w:t>National Honor Society</w:t>
+              <w:t xml:space="preserve">Network+ </w:t>
+            </w:r>
+            <w:r>
+              <w:t>N10-008</w:t>
+            </w:r>
+          </w:p>
+          <w:p>
+            <w:pPr>
+              <w:pStyle w:val="Body"/>
+              <w:numPr>
+                <w:ilvl w:val="0"/>
+                <w:numId w:val="45"/>
+              </w:numPr>
+              <w:tabs>
+                <w:tab w:val="clear" w:pos="360"/>
+                <w:tab w:val="clear" w:pos="3600"/>
+                <w:tab w:val="clear" w:pos="7560"/>
+                <w:tab w:val="left" w:pos="720"/>
+              </w:tabs>
+            </w:pPr>
+            <w:r>
+              <w:t xml:space="preserve">CySA+ </w:t>
+            </w:r>
+            <w:r>
+              <w:t>CS0-003</w:t>
+            </w:r>
+          </w:p>
+          <w:p>
+            <w:pPr>
+              <w:pStyle w:val="Body"/>
+              <w:numPr>
+                <w:ilvl w:val="0"/>
+                <w:numId w:val="45"/>
+              </w:numPr>
+              <w:tabs>
+                <w:tab w:val="clear" w:pos="360"/>
+                <w:tab w:val="clear" w:pos="3600"/>
+                <w:tab w:val="clear" w:pos="7560"/>
+              </w:tabs>
+            </w:pPr>
+            <w:r>
+              <w:t>JNCIA-Junos</w:t>
+            </w:r>
+          </w:p>
+          <w:p>
+            <w:pPr>
+              <w:pStyle w:val="Body"/>
+              <w:numPr>
+                <w:ilvl w:val="0"/>
+                <w:numId w:val="45"/>
+              </w:numPr>
+              <w:tabs>
+                <w:tab w:val="clear" w:pos="360"/>
+                <w:tab w:val="clear" w:pos="3600"/>
+                <w:tab w:val="clear" w:pos="7560"/>
+              </w:tabs>
+            </w:pPr>
+            <w:r>
+              <w:t>GIAC Foundational Cybersecurity Technologies</w:t>
+            </w:r>
+          </w:p>
+          <w:p>
+            <w:pPr>
+              <w:pStyle w:val="Body"/>
+              <w:numPr>
+                <w:ilvl w:val="0"/>
+                <w:numId w:val="45"/>
+              </w:numPr>
+              <w:tabs>
+                <w:tab w:val="clear" w:pos="360"/>
+                <w:tab w:val="clear" w:pos="3600"/>
+                <w:tab w:val="clear" w:pos="7560"/>
+              </w:tabs>
+            </w:pPr>
+            <w:r>
+              <w:t>GIAC Security Essentials Certification</w:t>
             </w:r>
           </w:p>
         </w:tc>
@@ -1053,43 +799,10 @@
         <w:pStyle w:val="Heading2"/>
       </w:pPr>
       <w:r>
-        <w:t>C</w:t>
-      </w:r>
-      <w:r>
-        <w:t>onfigured the home network</w:t>
-      </w:r>
-      <w:r>
-        <w:tab/>
-      </w:r>
-      <w:r>
-        <w:tab/>
-      </w:r>
-      <w:r>
-        <w:tab/>
-      </w:r>
-      <w:r>
-        <w:tab/>
-      </w:r>
-      <w:r>
-        <w:tab/>
-      </w:r>
-      <w:r>
-        <w:tab/>
-      </w:r>
-      <w:r>
-        <w:t>April</w:t>
-      </w:r>
-      <w:r>
-        <w:t xml:space="preserve"> </w:t>
-      </w:r>
-      <w:r>
-        <w:t>2022</w:t>
-      </w:r>
-      <w:r>
-        <w:t xml:space="preserve"> </w:t>
-      </w:r>
-      <w:r>
-        <w:t>– Present</w:t>
+        <w:t>Homela</w:t>
+      </w:r>
+      <w:r>
+        <w:t>b</w:t>
       </w:r>
     </w:p>
     <w:p>
@@ -1139,50 +852,34 @@
     </w:p>
     <w:p>
       <w:pPr>
-        <w:pStyle w:val="Heading2"/>
-      </w:pPr>
-      <w:r>
-        <w:t>Home lab</w:t>
-      </w:r>
-      <w:r>
-        <w:tab/>
-      </w:r>
-      <w:r>
-        <w:tab/>
-      </w:r>
-      <w:r>
-        <w:tab/>
-      </w:r>
-      <w:r>
-        <w:tab/>
-      </w:r>
-      <w:r>
-        <w:tab/>
-      </w:r>
-      <w:r>
-        <w:tab/>
-      </w:r>
-      <w:r>
-        <w:tab/>
-      </w:r>
-      <w:r>
-        <w:tab/>
-      </w:r>
-      <w:r>
-        <w:tab/>
-        <w:t>April</w:t>
-      </w:r>
-      <w:r>
-        <w:t xml:space="preserve"> 2022</w:t>
+        <w:pStyle w:val="Body"/>
+      </w:pPr>
+      <w:r>
+        <w:t>Used Cloudflare Zero Trust to generate a tunnel to ensure secure communication between</w:t>
+      </w:r>
+      <w:r>
+        <w:t xml:space="preserve"> clients and </w:t>
+      </w:r>
+      <w:r>
+        <w:t xml:space="preserve">the </w:t>
+      </w:r>
+      <w:r>
+        <w:t>Home Lab.</w:t>
       </w:r>
       <w:r>
         <w:t xml:space="preserve"> </w:t>
       </w:r>
       <w:r>
-        <w:t xml:space="preserve">– </w:t>
-      </w:r>
-      <w:r>
-        <w:t>Present</w:t>
+        <w:t xml:space="preserve">Configured mTLS certificates </w:t>
+      </w:r>
+      <w:r>
+        <w:t xml:space="preserve">to </w:t>
+      </w:r>
+      <w:r>
+        <w:t xml:space="preserve">further control which devices can </w:t>
+      </w:r>
+      <w:r>
+        <w:t>access the Home Lab.</w:t>
       </w:r>
     </w:p>
     <w:p>
@@ -1190,28 +887,58 @@
         <w:pStyle w:val="Body"/>
       </w:pPr>
       <w:r>
-        <w:t>Used Cloudflare Zero Trust to generate a tunnel to ensure secure communication between</w:t>
-      </w:r>
-      <w:r>
-        <w:t xml:space="preserve"> clients and </w:t>
-      </w:r>
-      <w:r>
-        <w:t xml:space="preserve">the </w:t>
-      </w:r>
-      <w:r>
-        <w:t>Home Lab.</w:t>
+        <w:t xml:space="preserve">Used </w:t>
+      </w:r>
+      <w:r>
+        <w:t>Pi-hole</w:t>
       </w:r>
       <w:r>
         <w:t xml:space="preserve"> </w:t>
       </w:r>
       <w:r>
-        <w:t xml:space="preserve">Installed client certificates to </w:t>
-      </w:r>
-      <w:r>
-        <w:t xml:space="preserve">further control which devices can </w:t>
-      </w:r>
-      <w:r>
-        <w:t>access the Home Lab.</w:t>
+        <w:t>to</w:t>
+      </w:r>
+      <w:r>
+        <w:t xml:space="preserve"> </w:t>
+      </w:r>
+      <w:r>
+        <w:t>monitor</w:t>
+      </w:r>
+      <w:r>
+        <w:t xml:space="preserve"> DNS</w:t>
+      </w:r>
+      <w:r>
+        <w:t xml:space="preserve"> requests</w:t>
+      </w:r>
+      <w:r>
+        <w:t xml:space="preserve"> and</w:t>
+      </w:r>
+      <w:r>
+        <w:t xml:space="preserve"> create</w:t>
+      </w:r>
+      <w:r>
+        <w:t xml:space="preserve"> </w:t>
+      </w:r>
+      <w:r>
+        <w:t xml:space="preserve">DNS </w:t>
+      </w:r>
+      <w:r>
+        <w:t>A records</w:t>
+      </w:r>
+      <w:r>
+        <w:t xml:space="preserve"> to access private servers </w:t>
+      </w:r>
+      <w:r>
+        <w:t xml:space="preserve">locally </w:t>
+      </w:r>
+      <w:r>
+        <w:t xml:space="preserve">with a </w:t>
+      </w:r>
+      <w:r>
+        <w:t>FQDN.</w:t>
+      </w:r>
+      <w:r>
+        <w:t xml:space="preserve"> </w:t>
       </w:r>
     </w:p>
     <w:p>
@@ -1219,19 +946,13 @@
         <w:pStyle w:val="Body"/>
       </w:pPr>
       <w:r>
-        <w:t>Used</w:t>
-      </w:r>
-      <w:r>
-        <w:t xml:space="preserve"> Home Assistant to control smart devices from different vendors</w:t>
-      </w:r>
-      <w:r>
-        <w:t xml:space="preserve"> and integrate </w:t>
-      </w:r>
-      <w:r>
-        <w:t>them</w:t>
-      </w:r>
-      <w:r>
-        <w:t xml:space="preserve"> into a dashboard. </w:t>
+        <w:t xml:space="preserve">Used Apache Guacamole </w:t>
+      </w:r>
+      <w:r>
+        <w:t xml:space="preserve">to control systems through a </w:t>
+      </w:r>
+      <w:r>
+        <w:t>web browser.</w:t>
       </w:r>
     </w:p>
     <w:p>
@@ -1239,136 +960,86 @@
         <w:pStyle w:val="Body"/>
       </w:pPr>
       <w:r>
-        <w:t xml:space="preserve">Used </w:t>
-      </w:r>
-      <w:r>
-        <w:t>Pi</w:t>
-      </w:r>
-      <w:r>
-        <w:t>-h</w:t>
-      </w:r>
-      <w:r>
-        <w:t xml:space="preserve">ole to </w:t>
-      </w:r>
-      <w:r>
-        <w:t xml:space="preserve">create a DNS sinkhole, </w:t>
-      </w:r>
-      <w:r>
-        <w:t>monitor</w:t>
-      </w:r>
-      <w:r>
-        <w:t xml:space="preserve"> DNS</w:t>
-      </w:r>
-      <w:r>
-        <w:t xml:space="preserve"> requests </w:t>
-      </w:r>
-      <w:r>
-        <w:t>to the internet</w:t>
-      </w:r>
-      <w:r>
-        <w:t>,</w:t>
-      </w:r>
-      <w:r>
-        <w:t xml:space="preserve"> and</w:t>
-      </w:r>
-      <w:r>
-        <w:t xml:space="preserve"> create</w:t>
+        <w:t xml:space="preserve">Used Nginx to create a reverse proxy </w:t>
+      </w:r>
+      <w:r>
+        <w:t xml:space="preserve">to </w:t>
+      </w:r>
+      <w:r>
+        <w:t>allow</w:t>
+      </w:r>
+      <w:r>
+        <w:t xml:space="preserve"> access from</w:t>
       </w:r>
       <w:r>
         <w:t xml:space="preserve"> </w:t>
       </w:r>
       <w:r>
-        <w:t xml:space="preserve">DNS </w:t>
-      </w:r>
-      <w:r>
-        <w:t>A records</w:t>
-      </w:r>
-      <w:r>
-        <w:t xml:space="preserve"> to access private servers </w:t>
-      </w:r>
-      <w:r>
-        <w:t xml:space="preserve">with a </w:t>
-      </w:r>
-      <w:r>
-        <w:t>FQDN.</w:t>
+        <w:t xml:space="preserve">the public network </w:t>
+      </w:r>
+      <w:r>
+        <w:t>to the private network to multiple applications.</w:t>
       </w:r>
       <w:r>
         <w:t xml:space="preserve"> </w:t>
+      </w:r>
+      <w:r>
+        <w:t>Applications are secured with a Let’s Encrypt Certificate.</w:t>
       </w:r>
     </w:p>
     <w:p>
       <w:pPr>
         <w:pStyle w:val="Body"/>
-      </w:pPr>
-      <w:r>
-        <w:t xml:space="preserve">Used Apache Guacamole </w:t>
-      </w:r>
-      <w:r>
-        <w:t xml:space="preserve">to control systems through a </w:t>
-      </w:r>
-      <w:r>
-        <w:t>web browser.</w:t>
+        <w:ind w:right="-180"/>
+      </w:pPr>
+      <w:r>
+        <w:t xml:space="preserve">Used Proxmox to create </w:t>
+      </w:r>
+      <w:r>
+        <w:t xml:space="preserve">containers </w:t>
+      </w:r>
+      <w:r>
+        <w:t xml:space="preserve">for </w:t>
+      </w:r>
+      <w:r>
+        <w:t>Apache Guacamole</w:t>
+      </w:r>
+      <w:r>
+        <w:t>, Samba, Jellyfin</w:t>
+      </w:r>
+      <w:r>
+        <w:t xml:space="preserve">, </w:t>
+      </w:r>
+      <w:r>
+        <w:t xml:space="preserve">Home Assistant, Tailscale, </w:t>
+      </w:r>
+      <w:r>
+        <w:t xml:space="preserve">and </w:t>
+      </w:r>
+      <w:r>
+        <w:t>Pi-hole</w:t>
+      </w:r>
+      <w:r>
+        <w:t>.</w:t>
       </w:r>
     </w:p>
     <w:p>
       <w:pPr>
-        <w:pStyle w:val="Body"/>
-      </w:pPr>
-      <w:r>
-        <w:t xml:space="preserve">Used Nginx to create a reverse proxy </w:t>
-      </w:r>
-      <w:r>
-        <w:t>to enable access from</w:t>
-      </w:r>
-      <w:r>
-        <w:t xml:space="preserve"> </w:t>
-      </w:r>
-      <w:r>
-        <w:t xml:space="preserve">the public network </w:t>
-      </w:r>
-      <w:r>
-        <w:t>to the private network to multiple applications while using one port.</w:t>
-      </w:r>
-      <w:r>
-        <w:t xml:space="preserve"> </w:t>
-      </w:r>
-      <w:r>
-        <w:t>Applications are secured with a Let’s Encrypt Certificate.</w:t>
+        <w:pStyle w:val="Heading1"/>
+      </w:pPr>
+      <w:r>
+        <w:t>Coding</w:t>
+      </w:r>
+      <w:r>
+        <w:t xml:space="preserve"> Experience</w:t>
       </w:r>
     </w:p>
     <w:p>
       <w:pPr>
-        <w:pStyle w:val="Body"/>
-      </w:pPr>
-      <w:r>
-        <w:t xml:space="preserve">Used Proxmox to create </w:t>
-      </w:r>
-      <w:r>
-        <w:t xml:space="preserve">containers </w:t>
-      </w:r>
-      <w:r>
-        <w:t xml:space="preserve">to </w:t>
-      </w:r>
-      <w:r>
-        <w:t xml:space="preserve">consolidate </w:t>
-      </w:r>
-      <w:r>
-        <w:t>Nginx, Apache Guacamole</w:t>
-      </w:r>
-      <w:r>
-        <w:t>, Samba, Jellyfin</w:t>
-      </w:r>
-      <w:r>
-        <w:t xml:space="preserve">, </w:t>
-      </w:r>
-      <w:r>
-        <w:t xml:space="preserve">Home Assistant, Tailscale, PiHole, </w:t>
-      </w:r>
-      <w:r>
-        <w:t>and Ubuntu on one machine.</w:t>
-      </w:r>
-      <w:r>
-        <w:t xml:space="preserve"> </w:t>
+        <w:pStyle w:val="Heading2"/>
+      </w:pPr>
+      <w:r>
+        <w:t>Python</w:t>
       </w:r>
     </w:p>
     <w:p>
@@ -1376,71 +1047,7 @@
         <w:pStyle w:val="Body"/>
       </w:pPr>
       <w:r>
-        <w:t xml:space="preserve">Created a dashboard using Heimdall to </w:t>
-      </w:r>
-      <w:r>
-        <w:t>access services from one place.</w:t>
-      </w:r>
-    </w:p>
-    <w:p>
-      <w:pPr>
-        <w:pStyle w:val="Heading1"/>
-      </w:pPr>
-      <w:r>
-        <w:t>Coding</w:t>
-      </w:r>
-      <w:r>
-        <w:t xml:space="preserve"> Experience</w:t>
-      </w:r>
-    </w:p>
-    <w:p>
-      <w:pPr>
-        <w:pStyle w:val="Heading2"/>
-      </w:pPr>
-      <w:r>
-        <w:t>Python</w:t>
-      </w:r>
-      <w:r>
-        <w:tab/>
-      </w:r>
-      <w:r>
-        <w:tab/>
-      </w:r>
-      <w:r>
-        <w:tab/>
-      </w:r>
-      <w:r>
-        <w:tab/>
-      </w:r>
-      <w:r>
-        <w:tab/>
-      </w:r>
-      <w:r>
-        <w:tab/>
-      </w:r>
-      <w:r>
-        <w:tab/>
-      </w:r>
-      <w:r>
-        <w:tab/>
-      </w:r>
-      <w:r>
-        <w:tab/>
-        <w:t xml:space="preserve">December 2019 </w:t>
-      </w:r>
-      <w:r>
-        <w:t xml:space="preserve">- </w:t>
-      </w:r>
-      <w:r>
-        <w:t>Present</w:t>
-      </w:r>
-    </w:p>
-    <w:p>
-      <w:pPr>
-        <w:pStyle w:val="Body"/>
-      </w:pPr>
-      <w:r>
-        <w:t xml:space="preserve">Created a website with the goal of teaching elementary and middle school students the Python programming language to increase their interest in the </w:t>
+        <w:t xml:space="preserve">Created a website with the goal of teaching students the Python programming language to increase their interest in the </w:t>
       </w:r>
       <w:r>
         <w:t>field</w:t>
@@ -1462,20 +1069,52 @@
           <w:rPr>
             <w:rStyle w:val="Hyperlink"/>
           </w:rPr>
-          <w:t>Codemonkey</w:t>
+          <w:t>https://github.com/Daniel-Tomov/codemonkey</w:t>
         </w:r>
       </w:hyperlink>
-      <w:r>
-        <w:t xml:space="preserve"> </w:t>
-      </w:r>
     </w:p>
     <w:p>
       <w:pPr>
+        <w:pStyle w:val="Heading2"/>
+      </w:pPr>
+      <w:r>
+        <w:t xml:space="preserve">HTML, CSS, and </w:t>
+      </w:r>
+      <w:r>
+        <w:t>JavaScript</w:t>
+      </w:r>
+      <w:r>
+        <w:t>, Domain Name Configuration</w:t>
+      </w:r>
+    </w:p>
+    <w:p>
+      <w:pPr>
         <w:pStyle w:val="Body"/>
-      </w:pPr>
-      <w:r>
-        <w:lastRenderedPageBreak/>
-        <w:t>Created a web app that performs similar functions to an Elgato Stream Deck. The app integrates with OBS through obs-websocket to control scenes and sources.</w:t>
+        <w:numPr>
+          <w:ilvl w:val="0"/>
+          <w:numId w:val="41"/>
+        </w:numPr>
+      </w:pPr>
+      <w:r>
+        <w:t xml:space="preserve">Used GitHub Pages </w:t>
+      </w:r>
+      <w:r>
+        <w:t xml:space="preserve">to create a professional website. </w:t>
+      </w:r>
+      <w:r>
+        <w:t xml:space="preserve">Bought the domain from </w:t>
+      </w:r>
+      <w:r>
+        <w:t>Namecheap</w:t>
+      </w:r>
+      <w:r>
+        <w:t xml:space="preserve">, configured it with Cloudflare, </w:t>
+      </w:r>
+      <w:r>
+        <w:t>and protected with an SSL Certificate</w:t>
+      </w:r>
+      <w:r>
+        <w:t>.</w:t>
       </w:r>
       <w:r>
         <w:t xml:space="preserve"> </w:t>
@@ -1485,374 +1124,22 @@
           <w:rPr>
             <w:rStyle w:val="Hyperlink"/>
           </w:rPr>
-          <w:t>PythonStreamDeck</w:t>
+          <w:t>https://danieltomov.me</w:t>
         </w:r>
       </w:hyperlink>
-      <w:r>
-        <w:t xml:space="preserve"> </w:t>
-      </w:r>
-    </w:p>
-    <w:p>
-      <w:pPr>
-        <w:pStyle w:val="Body"/>
-      </w:pPr>
-      <w:r>
-        <w:t xml:space="preserve">Created a web app that recommends attractions according to </w:t>
-      </w:r>
-      <w:r>
-        <w:t xml:space="preserve">the </w:t>
-      </w:r>
-      <w:r>
-        <w:t>user’s search terms. This was made for the Coding and Programming Topic in the 2022 FBLA Competition.</w:t>
-      </w:r>
-      <w:r>
-        <w:t xml:space="preserve"> </w:t>
-      </w:r>
-      <w:hyperlink r:id="rId13" w:history="1">
-        <w:r>
-          <w:rPr>
-            <w:rStyle w:val="Hyperlink"/>
-          </w:rPr>
-          <w:t>FBLACompetition2022</w:t>
-        </w:r>
-      </w:hyperlink>
-      <w:r>
-        <w:t xml:space="preserve"> </w:t>
-      </w:r>
-    </w:p>
-    <w:p>
-      <w:pPr>
-        <w:pStyle w:val="Heading2"/>
-      </w:pPr>
-      <w:r>
-        <w:t>Java</w:t>
-      </w:r>
-      <w:r>
-        <w:tab/>
-      </w:r>
-      <w:r>
-        <w:tab/>
-      </w:r>
-      <w:r>
-        <w:tab/>
-      </w:r>
-      <w:r>
-        <w:tab/>
-      </w:r>
-      <w:r>
-        <w:tab/>
-      </w:r>
-      <w:r>
-        <w:tab/>
-      </w:r>
-      <w:r>
-        <w:tab/>
-      </w:r>
-      <w:r>
-        <w:tab/>
-      </w:r>
-      <w:r>
-        <w:tab/>
-      </w:r>
-      <w:r>
-        <w:tab/>
-      </w:r>
-      <w:r>
-        <w:t>December 2021</w:t>
-      </w:r>
-      <w:r>
-        <w:t xml:space="preserve"> </w:t>
-      </w:r>
-      <w:r>
-        <w:t>–</w:t>
-      </w:r>
-      <w:r>
-        <w:t xml:space="preserve"> </w:t>
-      </w:r>
-      <w:r>
-        <w:t>February 2022</w:t>
-      </w:r>
-    </w:p>
-    <w:p>
-      <w:pPr>
-        <w:pStyle w:val="Body"/>
-        <w:numPr>
-          <w:ilvl w:val="0"/>
-          <w:numId w:val="41"/>
-        </w:numPr>
-      </w:pPr>
-      <w:r>
-        <w:t>Made Minecraft Server plugins based on requests from the Bukkit Forums.</w:t>
-      </w:r>
-      <w:r>
-        <w:t xml:space="preserve"> </w:t>
-      </w:r>
-      <w:hyperlink r:id="rId14" w:history="1">
-        <w:r>
-          <w:rPr>
-            <w:rStyle w:val="Hyperlink"/>
-          </w:rPr>
-          <w:t>View on GitHub</w:t>
-        </w:r>
-      </w:hyperlink>
-    </w:p>
-    <w:p>
-      <w:pPr>
-        <w:pStyle w:val="Heading2"/>
-      </w:pPr>
-      <w:r>
-        <w:t xml:space="preserve">HTML, CSS, and </w:t>
-      </w:r>
-      <w:r>
-        <w:t>JavaScript</w:t>
-      </w:r>
-      <w:r>
-        <w:tab/>
-      </w:r>
-      <w:r>
-        <w:tab/>
-      </w:r>
-      <w:r>
-        <w:tab/>
-      </w:r>
-      <w:r>
-        <w:tab/>
-      </w:r>
-      <w:r>
-        <w:tab/>
-      </w:r>
-      <w:r>
-        <w:tab/>
-      </w:r>
-      <w:r>
-        <w:t>November 2018</w:t>
-      </w:r>
-      <w:r>
-        <w:t xml:space="preserve"> - </w:t>
-      </w:r>
-      <w:r>
-        <w:t>Present</w:t>
-      </w:r>
-    </w:p>
-    <w:p>
-      <w:pPr>
-        <w:pStyle w:val="Body"/>
-        <w:numPr>
-          <w:ilvl w:val="0"/>
-          <w:numId w:val="41"/>
-        </w:numPr>
-      </w:pPr>
-      <w:r>
-        <w:t>Created a website that represents a</w:t>
-      </w:r>
-      <w:r>
-        <w:t>n imaginary business</w:t>
-      </w:r>
-      <w:r>
-        <w:t xml:space="preserve"> called PandaBG. </w:t>
-      </w:r>
-      <w:r>
-        <w:t>The business sells Bulgarian pr</w:t>
-      </w:r>
-      <w:r>
-        <w:t xml:space="preserve">oducts </w:t>
-      </w:r>
-      <w:r>
-        <w:t>such as food, cloths, spices, and drinks.</w:t>
-      </w:r>
-      <w:r>
-        <w:t xml:space="preserve"> The website was made </w:t>
-      </w:r>
-      <w:r>
-        <w:t>to apply to The STEM and Technology Academy at Landstown High School.</w:t>
-      </w:r>
-      <w:r>
-        <w:t xml:space="preserve"> </w:t>
-      </w:r>
-      <w:hyperlink r:id="rId15" w:history="1">
-        <w:r>
-          <w:rPr>
-            <w:rStyle w:val="Hyperlink"/>
-          </w:rPr>
-          <w:t>PandaBG</w:t>
-        </w:r>
-      </w:hyperlink>
-    </w:p>
-    <w:p>
-      <w:pPr>
-        <w:pStyle w:val="Body"/>
-        <w:numPr>
-          <w:ilvl w:val="0"/>
-          <w:numId w:val="41"/>
-        </w:numPr>
-      </w:pPr>
-      <w:r>
-        <w:t>Created a personal website</w:t>
-      </w:r>
-      <w:r>
-        <w:t xml:space="preserve"> to </w:t>
-      </w:r>
-      <w:r>
-        <w:t>introduce me</w:t>
-      </w:r>
-      <w:r>
-        <w:rPr>
-          <w:rFonts w:asciiTheme="minorHAnsi" w:hAnsiTheme="minorHAnsi"/>
-          <w:lang w:val="bg-BG"/>
-        </w:rPr>
-        <w:t xml:space="preserve"> </w:t>
-      </w:r>
-      <w:r>
-        <w:rPr>
-          <w:rFonts w:asciiTheme="minorHAnsi" w:hAnsiTheme="minorHAnsi"/>
-        </w:rPr>
-        <w:t xml:space="preserve">to </w:t>
-      </w:r>
-      <w:r>
-        <w:rPr>
-          <w:rFonts w:asciiTheme="minorHAnsi" w:hAnsiTheme="minorHAnsi"/>
-        </w:rPr>
-        <w:t xml:space="preserve">potential employers </w:t>
-      </w:r>
-      <w:r>
-        <w:rPr>
-          <w:rFonts w:asciiTheme="minorHAnsi" w:hAnsiTheme="minorHAnsi"/>
-        </w:rPr>
-        <w:t>and others interested in</w:t>
-      </w:r>
-      <w:r>
-        <w:rPr>
-          <w:rFonts w:asciiTheme="minorHAnsi" w:hAnsiTheme="minorHAnsi"/>
-        </w:rPr>
-        <w:t xml:space="preserve"> learning more about me.</w:t>
-      </w:r>
       <w:r>
         <w:rPr>
           <w:rFonts w:asciiTheme="minorHAnsi" w:hAnsiTheme="minorHAnsi"/>
         </w:rPr>
         <w:t xml:space="preserve"> </w:t>
       </w:r>
-      <w:r>
-        <w:rPr>
-          <w:rFonts w:asciiTheme="minorHAnsi" w:hAnsiTheme="minorHAnsi"/>
-        </w:rPr>
-        <w:t xml:space="preserve">The website includes </w:t>
-      </w:r>
-      <w:r>
-        <w:rPr>
-          <w:rFonts w:asciiTheme="minorHAnsi" w:hAnsiTheme="minorHAnsi"/>
-        </w:rPr>
-        <w:t xml:space="preserve">a description about me, </w:t>
-      </w:r>
-      <w:r>
-        <w:rPr>
-          <w:rFonts w:asciiTheme="minorHAnsi" w:hAnsiTheme="minorHAnsi"/>
-        </w:rPr>
-        <w:t xml:space="preserve">my </w:t>
-      </w:r>
-      <w:r>
-        <w:rPr>
-          <w:rFonts w:asciiTheme="minorHAnsi" w:hAnsiTheme="minorHAnsi"/>
-        </w:rPr>
-        <w:t>certifications</w:t>
-      </w:r>
-      <w:r>
-        <w:rPr>
-          <w:rFonts w:asciiTheme="minorHAnsi" w:hAnsiTheme="minorHAnsi"/>
-        </w:rPr>
-        <w:t>,</w:t>
-      </w:r>
-      <w:r>
-        <w:rPr>
-          <w:rFonts w:asciiTheme="minorHAnsi" w:hAnsiTheme="minorHAnsi"/>
-        </w:rPr>
-        <w:t xml:space="preserve"> and accomplishments</w:t>
-      </w:r>
-      <w:r>
-        <w:rPr>
-          <w:rFonts w:asciiTheme="minorHAnsi" w:hAnsiTheme="minorHAnsi"/>
-        </w:rPr>
-        <w:t xml:space="preserve">. </w:t>
-      </w:r>
-      <w:r>
-        <w:rPr>
-          <w:rFonts w:asciiTheme="minorHAnsi" w:hAnsiTheme="minorHAnsi"/>
-        </w:rPr>
-        <w:t>The website is h</w:t>
-      </w:r>
-      <w:r>
-        <w:rPr>
-          <w:rFonts w:asciiTheme="minorHAnsi" w:hAnsiTheme="minorHAnsi"/>
-        </w:rPr>
-        <w:t xml:space="preserve">osted with </w:t>
-      </w:r>
-      <w:r>
-        <w:rPr>
-          <w:rFonts w:asciiTheme="minorHAnsi" w:hAnsiTheme="minorHAnsi"/>
-        </w:rPr>
-        <w:t>GitHub</w:t>
-      </w:r>
-      <w:r>
-        <w:rPr>
-          <w:rFonts w:asciiTheme="minorHAnsi" w:hAnsiTheme="minorHAnsi"/>
-        </w:rPr>
-        <w:t xml:space="preserve"> Pages with a custom hostname</w:t>
-      </w:r>
-      <w:r>
-        <w:rPr>
-          <w:rFonts w:asciiTheme="minorHAnsi" w:hAnsiTheme="minorHAnsi"/>
-        </w:rPr>
-        <w:t xml:space="preserve"> and protected with a</w:t>
-      </w:r>
-      <w:r>
-        <w:rPr>
-          <w:rFonts w:asciiTheme="minorHAnsi" w:hAnsiTheme="minorHAnsi"/>
-        </w:rPr>
-        <w:t>n</w:t>
-      </w:r>
-      <w:r>
-        <w:rPr>
-          <w:rFonts w:asciiTheme="minorHAnsi" w:hAnsiTheme="minorHAnsi"/>
-        </w:rPr>
-        <w:t xml:space="preserve"> SSL </w:t>
-      </w:r>
-      <w:r>
-        <w:rPr>
-          <w:rFonts w:asciiTheme="minorHAnsi" w:hAnsiTheme="minorHAnsi"/>
-        </w:rPr>
-        <w:t>Certificate</w:t>
-      </w:r>
-      <w:r>
-        <w:rPr>
-          <w:rFonts w:asciiTheme="minorHAnsi" w:hAnsiTheme="minorHAnsi"/>
-        </w:rPr>
-        <w:t>.</w:t>
-      </w:r>
-      <w:r>
-        <w:rPr>
-          <w:rFonts w:asciiTheme="minorHAnsi" w:hAnsiTheme="minorHAnsi"/>
-        </w:rPr>
-        <w:t xml:space="preserve"> </w:t>
-      </w:r>
-      <w:hyperlink r:id="rId16" w:history="1">
-        <w:r>
-          <w:rPr>
-            <w:rStyle w:val="Hyperlink"/>
-            <w:rFonts w:asciiTheme="minorHAnsi" w:hAnsiTheme="minorHAnsi"/>
-          </w:rPr>
-          <w:t>Website</w:t>
-        </w:r>
-      </w:hyperlink>
     </w:p>
     <w:p>
       <w:pPr>
         <w:pStyle w:val="Heading1"/>
       </w:pPr>
       <w:r>
-        <w:t>Cyber Security</w:t>
-      </w:r>
-      <w:r>
-        <w:t xml:space="preserve"> Experience</w:t>
+        <w:t>Awards and Competitions</w:t>
       </w:r>
     </w:p>
     <w:p>
@@ -1860,37 +1147,10 @@
         <w:pStyle w:val="Heading2"/>
       </w:pPr>
       <w:r>
-        <w:t xml:space="preserve">Hack the </w:t>
-      </w:r>
-      <w:r>
-        <w:t>Box, TryHackMe, a</w:t>
-      </w:r>
-      <w:r>
-        <w:t>nd Vulnhub</w:t>
-      </w:r>
-      <w:r>
-        <w:tab/>
-      </w:r>
-      <w:r>
-        <w:tab/>
-      </w:r>
-      <w:r>
-        <w:tab/>
-      </w:r>
-      <w:r>
-        <w:tab/>
-      </w:r>
-      <w:r>
-        <w:tab/>
-      </w:r>
-      <w:r>
-        <w:t>A</w:t>
-      </w:r>
-      <w:r>
-        <w:t xml:space="preserve">pril - </w:t>
-      </w:r>
-      <w:r>
-        <w:t>May 2022</w:t>
+        <w:t>Future Business Leaders of America</w:t>
+      </w:r>
+      <w:r>
+        <w:t xml:space="preserve"> (FBLA)</w:t>
       </w:r>
     </w:p>
     <w:p>
@@ -1898,790 +1158,7 @@
         <w:pStyle w:val="Heading2"/>
       </w:pPr>
       <w:r>
-        <w:t>C</w:t>
-      </w:r>
-      <w:r>
-        <w:t>apture the Flag</w:t>
-      </w:r>
-      <w:r>
-        <w:t xml:space="preserve"> Challenges</w:t>
-      </w:r>
-      <w:r>
-        <w:tab/>
-      </w:r>
-      <w:r>
-        <w:tab/>
-      </w:r>
-      <w:r>
-        <w:tab/>
-      </w:r>
-      <w:r>
-        <w:tab/>
-      </w:r>
-      <w:r>
-        <w:tab/>
-      </w:r>
-      <w:r>
-        <w:tab/>
-      </w:r>
-      <w:r>
-        <w:rPr>
-          <w:iCs/>
-        </w:rPr>
-        <w:t xml:space="preserve">November </w:t>
-      </w:r>
-      <w:r>
-        <w:rPr>
-          <w:iCs/>
-        </w:rPr>
-        <w:t>202</w:t>
-      </w:r>
-      <w:r>
-        <w:rPr>
-          <w:iCs/>
-        </w:rPr>
-        <w:t>1</w:t>
-      </w:r>
-      <w:r>
-        <w:rPr>
-          <w:iCs/>
-        </w:rPr>
-        <w:t xml:space="preserve"> </w:t>
-      </w:r>
-      <w:r>
-        <w:rPr>
-          <w:iCs/>
-        </w:rPr>
-        <w:t xml:space="preserve">– </w:t>
-      </w:r>
-      <w:r>
-        <w:rPr>
-          <w:iCs/>
-        </w:rPr>
-        <w:t>Present</w:t>
-      </w:r>
-    </w:p>
-    <w:p>
-      <w:pPr>
-        <w:pStyle w:val="Body"/>
-        <w:tabs>
-          <w:tab w:val="clear" w:pos="360"/>
-          <w:tab w:val="clear" w:pos="3600"/>
-          <w:tab w:val="clear" w:pos="7560"/>
-        </w:tabs>
-      </w:pPr>
-      <w:r>
-        <w:t>Received 5</w:t>
-      </w:r>
-      <w:r>
-        <w:rPr>
-          <w:vertAlign w:val="superscript"/>
-        </w:rPr>
-        <w:t>th</w:t>
-      </w:r>
-      <w:r>
-        <w:t>, 1</w:t>
-      </w:r>
-      <w:r>
-        <w:rPr>
-          <w:vertAlign w:val="superscript"/>
-        </w:rPr>
-        <w:t>st</w:t>
-      </w:r>
-      <w:r>
-        <w:t>, and 2</w:t>
-      </w:r>
-      <w:r>
-        <w:rPr>
-          <w:vertAlign w:val="superscript"/>
-        </w:rPr>
-        <w:t>nd</w:t>
-      </w:r>
-      <w:r>
-        <w:t xml:space="preserve"> places out of all of Virginia schools in </w:t>
-      </w:r>
-      <w:r>
-        <w:t xml:space="preserve">RUSecure </w:t>
-      </w:r>
-      <w:r>
-        <w:t>CTF challenges organized by Radford University</w:t>
-      </w:r>
-      <w:r>
-        <w:t xml:space="preserve"> (2021-2022)</w:t>
-      </w:r>
-    </w:p>
-    <w:p>
-      <w:pPr>
-        <w:pStyle w:val="Body"/>
-        <w:tabs>
-          <w:tab w:val="clear" w:pos="360"/>
-          <w:tab w:val="clear" w:pos="720"/>
-          <w:tab w:val="clear" w:pos="3600"/>
-          <w:tab w:val="clear" w:pos="7560"/>
-        </w:tabs>
-      </w:pPr>
-      <w:r>
-        <w:t xml:space="preserve">Received </w:t>
-      </w:r>
-      <w:r>
-        <w:t>1</w:t>
-      </w:r>
-      <w:r>
-        <w:rPr>
-          <w:vertAlign w:val="superscript"/>
-        </w:rPr>
-        <w:t>st</w:t>
-      </w:r>
-      <w:r>
-        <w:t xml:space="preserve"> </w:t>
-      </w:r>
-      <w:r>
-        <w:t xml:space="preserve"> place </w:t>
-      </w:r>
-      <w:r>
-        <w:t>out of all of Virginia schools in RUSecure CTF challenges organized by Radford University</w:t>
-      </w:r>
-      <w:r>
-        <w:t xml:space="preserve"> in both Qualifying and Final Rounds</w:t>
-      </w:r>
-      <w:r>
-        <w:t xml:space="preserve"> (202</w:t>
-      </w:r>
-      <w:r>
-        <w:t>3</w:t>
-      </w:r>
-      <w:r>
-        <w:t>)</w:t>
-      </w:r>
-    </w:p>
-    <w:p>
-      <w:pPr>
-        <w:pStyle w:val="Body"/>
-      </w:pPr>
-      <w:r>
-        <w:t xml:space="preserve">Received more than </w:t>
-      </w:r>
-      <w:r>
-        <w:t>14</w:t>
-      </w:r>
-      <w:r>
-        <w:t>5</w:t>
-      </w:r>
-      <w:r>
-        <w:t xml:space="preserve">,000 </w:t>
-      </w:r>
-      <w:r>
-        <w:t>points in CyberStar</w:t>
-      </w:r>
-      <w:r>
-        <w:t>t</w:t>
-      </w:r>
-    </w:p>
-    <w:p>
-      <w:pPr>
-        <w:pStyle w:val="Body"/>
-      </w:pPr>
-      <w:r>
-        <w:t xml:space="preserve">Received </w:t>
-      </w:r>
-      <w:r>
-        <w:t>3</w:t>
-      </w:r>
-      <w:r>
-        <w:rPr>
-          <w:vertAlign w:val="superscript"/>
-        </w:rPr>
-        <w:t>rd</w:t>
-      </w:r>
-      <w:r>
-        <w:t xml:space="preserve"> place </w:t>
-      </w:r>
-      <w:r>
-        <w:t>in STEM Trifecta Challenge</w:t>
-      </w:r>
-      <w:r>
-        <w:t xml:space="preserve"> 2021</w:t>
-      </w:r>
-    </w:p>
-    <w:p>
-      <w:pPr>
-        <w:pStyle w:val="Body"/>
-      </w:pPr>
-      <w:r>
-        <w:t xml:space="preserve">Received </w:t>
-      </w:r>
-      <w:r>
-        <w:t>2</w:t>
-      </w:r>
-      <w:r>
-        <w:rPr>
-          <w:vertAlign w:val="superscript"/>
-        </w:rPr>
-        <w:t>nd</w:t>
-      </w:r>
-      <w:r>
-        <w:t xml:space="preserve"> place in </w:t>
-      </w:r>
-      <w:r>
-        <w:t xml:space="preserve">NIST Cybersecurity Career Awareness Week (CCAW) </w:t>
-      </w:r>
-      <w:r>
-        <w:t xml:space="preserve"> 2022</w:t>
-      </w:r>
-    </w:p>
-    <w:p>
-      <w:pPr>
-        <w:pStyle w:val="Body"/>
-      </w:pPr>
-      <w:r>
-        <w:t xml:space="preserve">Received </w:t>
-      </w:r>
-      <w:r>
-        <w:t>2</w:t>
-      </w:r>
-      <w:r>
-        <w:rPr>
-          <w:vertAlign w:val="superscript"/>
-        </w:rPr>
-        <w:t>nd</w:t>
-      </w:r>
-      <w:r>
-        <w:t xml:space="preserve"> place </w:t>
-      </w:r>
-      <w:r>
-        <w:t>i</w:t>
-      </w:r>
-      <w:r>
-        <w:t>n</w:t>
-      </w:r>
-      <w:r>
-        <w:t xml:space="preserve"> </w:t>
-      </w:r>
-      <w:r>
-        <w:t>ODU CyberOps CTF</w:t>
-      </w:r>
-      <w:r>
-        <w:t xml:space="preserve"> 2022</w:t>
-      </w:r>
-    </w:p>
-    <w:p>
-      <w:pPr>
-        <w:pStyle w:val="Body"/>
-      </w:pPr>
-      <w:r>
-        <w:t xml:space="preserve">Received </w:t>
-      </w:r>
-      <w:r>
-        <w:t>1</w:t>
-      </w:r>
-      <w:r>
-        <w:rPr>
-          <w:vertAlign w:val="superscript"/>
-        </w:rPr>
-        <w:t>st</w:t>
-      </w:r>
-      <w:r>
-        <w:t xml:space="preserve"> </w:t>
-      </w:r>
-      <w:r>
-        <w:t>place in Longwood CTF</w:t>
-      </w:r>
-      <w:r>
-        <w:t xml:space="preserve"> 2023</w:t>
-      </w:r>
-    </w:p>
-    <w:p>
-      <w:pPr>
-        <w:pStyle w:val="Heading1"/>
-      </w:pPr>
-      <w:r>
-        <w:t>Certifications</w:t>
-      </w:r>
-    </w:p>
-    <w:p>
-      <w:pPr>
-        <w:pStyle w:val="Body"/>
-        <w:numPr>
-          <w:ilvl w:val="0"/>
-          <w:numId w:val="0"/>
-        </w:numPr>
-        <w:tabs>
-          <w:tab w:val="clear" w:pos="360"/>
-          <w:tab w:val="clear" w:pos="3600"/>
-          <w:tab w:val="clear" w:pos="7560"/>
-        </w:tabs>
-        <w:ind w:left="720"/>
-      </w:pPr>
-      <w:r>
-        <w:t>CompTIA</w:t>
-      </w:r>
-      <w:r>
-        <w:tab/>
-      </w:r>
-      <w:r>
-        <w:t>Security+</w:t>
-      </w:r>
-      <w:r>
-        <w:t xml:space="preserve"> SY</w:t>
-      </w:r>
-      <w:r>
-        <w:t>0</w:t>
-      </w:r>
-      <w:r>
-        <w:t>-601</w:t>
-      </w:r>
-      <w:r>
-        <w:tab/>
-      </w:r>
-      <w:r>
-        <w:tab/>
-      </w:r>
-      <w:r>
-        <w:tab/>
-      </w:r>
-      <w:r>
-        <w:tab/>
-      </w:r>
-      <w:r>
-        <w:tab/>
-      </w:r>
-      <w:r>
-        <w:t>May 2022</w:t>
-      </w:r>
-    </w:p>
-    <w:p>
-      <w:pPr>
-        <w:pStyle w:val="Body"/>
-        <w:numPr>
-          <w:ilvl w:val="0"/>
-          <w:numId w:val="0"/>
-        </w:numPr>
-        <w:tabs>
-          <w:tab w:val="clear" w:pos="360"/>
-          <w:tab w:val="clear" w:pos="3600"/>
-          <w:tab w:val="clear" w:pos="7560"/>
-          <w:tab w:val="left" w:pos="720"/>
-        </w:tabs>
-        <w:ind w:left="720"/>
-      </w:pPr>
-      <w:r>
-        <w:tab/>
-      </w:r>
-      <w:r>
-        <w:tab/>
-      </w:r>
-      <w:r>
-        <w:t>Network+</w:t>
-      </w:r>
-      <w:r>
-        <w:t xml:space="preserve"> </w:t>
-      </w:r>
-      <w:r>
-        <w:t>N10-008</w:t>
-      </w:r>
-      <w:r>
-        <w:tab/>
-      </w:r>
-      <w:r>
-        <w:tab/>
-      </w:r>
-      <w:r>
-        <w:tab/>
-      </w:r>
-      <w:r>
-        <w:tab/>
-      </w:r>
-      <w:r>
-        <w:tab/>
-      </w:r>
-      <w:r>
-        <w:t>May 2023</w:t>
-      </w:r>
-    </w:p>
-    <w:p>
-      <w:pPr>
-        <w:pStyle w:val="Body"/>
-        <w:numPr>
-          <w:ilvl w:val="0"/>
-          <w:numId w:val="0"/>
-        </w:numPr>
-        <w:tabs>
-          <w:tab w:val="clear" w:pos="360"/>
-          <w:tab w:val="clear" w:pos="3600"/>
-          <w:tab w:val="clear" w:pos="7560"/>
-          <w:tab w:val="left" w:pos="720"/>
-        </w:tabs>
-        <w:ind w:left="720"/>
-      </w:pPr>
-      <w:r>
-        <w:tab/>
-      </w:r>
-      <w:r>
-        <w:tab/>
-        <w:t xml:space="preserve">CySA+ </w:t>
-      </w:r>
-      <w:r>
-        <w:t>CS0-003</w:t>
-      </w:r>
-      <w:r>
-        <w:tab/>
-      </w:r>
-      <w:r>
-        <w:tab/>
-      </w:r>
-      <w:r>
-        <w:tab/>
-      </w:r>
-      <w:r>
-        <w:tab/>
-      </w:r>
-      <w:r>
-        <w:tab/>
-        <w:t>November 2022</w:t>
-      </w:r>
-    </w:p>
-    <w:p>
-      <w:pPr>
-        <w:pStyle w:val="Body"/>
-        <w:numPr>
-          <w:ilvl w:val="0"/>
-          <w:numId w:val="0"/>
-        </w:numPr>
-        <w:tabs>
-          <w:tab w:val="clear" w:pos="360"/>
-          <w:tab w:val="clear" w:pos="3600"/>
-          <w:tab w:val="clear" w:pos="7560"/>
-        </w:tabs>
-        <w:ind w:left="720"/>
-      </w:pPr>
-      <w:r>
-        <w:t>Microsoft</w:t>
-      </w:r>
-      <w:r>
-        <w:tab/>
-        <w:t>MTA Database Administration Fundamentals</w:t>
-      </w:r>
-      <w:r>
-        <w:tab/>
-      </w:r>
-      <w:r>
-        <w:tab/>
-      </w:r>
-      <w:r>
-        <w:t>February 2022</w:t>
-      </w:r>
-    </w:p>
-    <w:p>
-      <w:pPr>
-        <w:pStyle w:val="Body"/>
-        <w:numPr>
-          <w:ilvl w:val="0"/>
-          <w:numId w:val="0"/>
-        </w:numPr>
-        <w:tabs>
-          <w:tab w:val="clear" w:pos="360"/>
-          <w:tab w:val="clear" w:pos="3600"/>
-          <w:tab w:val="clear" w:pos="7560"/>
-        </w:tabs>
-        <w:ind w:left="720"/>
-      </w:pPr>
-      <w:r>
-        <w:tab/>
-      </w:r>
-      <w:r>
-        <w:tab/>
-      </w:r>
-      <w:r>
-        <w:t xml:space="preserve">Microsoft Office </w:t>
-      </w:r>
-      <w:r>
-        <w:t xml:space="preserve">2019 </w:t>
-      </w:r>
-      <w:r>
-        <w:t>Associate</w:t>
-      </w:r>
-      <w:r>
-        <w:tab/>
-      </w:r>
-      <w:r>
-        <w:tab/>
-      </w:r>
-      <w:r>
-        <w:tab/>
-        <w:t>March 2021</w:t>
-      </w:r>
-    </w:p>
-    <w:p>
-      <w:pPr>
-        <w:pStyle w:val="Body"/>
-        <w:numPr>
-          <w:ilvl w:val="0"/>
-          <w:numId w:val="0"/>
-        </w:numPr>
-        <w:tabs>
-          <w:tab w:val="clear" w:pos="360"/>
-          <w:tab w:val="clear" w:pos="3600"/>
-          <w:tab w:val="clear" w:pos="7560"/>
-        </w:tabs>
-        <w:ind w:left="720"/>
-      </w:pPr>
-      <w:r>
-        <w:t>Pearson</w:t>
-      </w:r>
-      <w:r>
-        <w:t>Vue</w:t>
-      </w:r>
-      <w:r>
-        <w:tab/>
-      </w:r>
-      <w:r>
-        <w:t>IC3 Digital Literacy Certification</w:t>
-      </w:r>
-      <w:r>
-        <w:tab/>
-      </w:r>
-      <w:r>
-        <w:tab/>
-      </w:r>
-      <w:r>
-        <w:tab/>
-        <w:t>November 2019</w:t>
-      </w:r>
-    </w:p>
-    <w:p>
-      <w:pPr>
-        <w:pStyle w:val="Body"/>
-        <w:numPr>
-          <w:ilvl w:val="0"/>
-          <w:numId w:val="0"/>
-        </w:numPr>
-        <w:tabs>
-          <w:tab w:val="clear" w:pos="360"/>
-          <w:tab w:val="clear" w:pos="3600"/>
-          <w:tab w:val="clear" w:pos="7560"/>
-        </w:tabs>
-        <w:ind w:left="720"/>
-      </w:pPr>
-      <w:r>
-        <w:t>Juniper</w:t>
-      </w:r>
-      <w:r>
-        <w:tab/>
-      </w:r>
-      <w:r>
-        <w:tab/>
-      </w:r>
-      <w:r>
-        <w:t>JNCIA-Junos</w:t>
-      </w:r>
-      <w:r>
-        <w:tab/>
-      </w:r>
-      <w:r>
-        <w:tab/>
-      </w:r>
-      <w:r>
-        <w:tab/>
-      </w:r>
-      <w:r>
-        <w:tab/>
-      </w:r>
-      <w:r>
-        <w:tab/>
-      </w:r>
-      <w:r>
-        <w:tab/>
-        <w:t>September 2022</w:t>
-      </w:r>
-    </w:p>
-    <w:p>
-      <w:pPr>
-        <w:pStyle w:val="Body"/>
-        <w:numPr>
-          <w:ilvl w:val="0"/>
-          <w:numId w:val="0"/>
-        </w:numPr>
-        <w:tabs>
-          <w:tab w:val="clear" w:pos="360"/>
-          <w:tab w:val="clear" w:pos="3600"/>
-          <w:tab w:val="clear" w:pos="7560"/>
-        </w:tabs>
-        <w:ind w:left="720"/>
-      </w:pPr>
-      <w:r>
-        <w:t>GIAC</w:t>
-      </w:r>
-      <w:r>
-        <w:tab/>
-      </w:r>
-      <w:r>
-        <w:tab/>
-      </w:r>
-      <w:r>
-        <w:t>GIAC Foundational Cybersecurity Technologies</w:t>
-      </w:r>
-      <w:r>
-        <w:tab/>
-      </w:r>
-      <w:r>
-        <w:t>September 2022</w:t>
-      </w:r>
-    </w:p>
-    <w:p>
-      <w:pPr>
-        <w:pStyle w:val="Body"/>
-        <w:numPr>
-          <w:ilvl w:val="0"/>
-          <w:numId w:val="0"/>
-        </w:numPr>
-        <w:tabs>
-          <w:tab w:val="clear" w:pos="360"/>
-          <w:tab w:val="clear" w:pos="3600"/>
-          <w:tab w:val="clear" w:pos="7560"/>
-        </w:tabs>
-      </w:pPr>
-      <w:r>
-        <w:tab/>
-      </w:r>
-      <w:r>
-        <w:tab/>
-      </w:r>
-      <w:r>
-        <w:tab/>
-        <w:t>GIAC Security Essentials Certification</w:t>
-      </w:r>
-      <w:r>
-        <w:tab/>
-      </w:r>
-      <w:r>
-        <w:tab/>
-      </w:r>
-      <w:r>
-        <w:tab/>
-        <w:t>September 2023</w:t>
-      </w:r>
-    </w:p>
-    <w:p>
-      <w:pPr>
-        <w:pStyle w:val="Heading1"/>
-      </w:pPr>
-      <w:r>
-        <w:t>Awards and Competitions</w:t>
-      </w:r>
-    </w:p>
-    <w:p>
-      <w:pPr>
-        <w:pStyle w:val="Heading2"/>
-      </w:pPr>
-      <w:r>
-        <w:t>Future Business Leaders of America</w:t>
-      </w:r>
-      <w:r>
-        <w:tab/>
-      </w:r>
-      <w:r>
-        <w:tab/>
-      </w:r>
-      <w:r>
-        <w:tab/>
-      </w:r>
-      <w:r>
-        <w:tab/>
-      </w:r>
-      <w:r>
-        <w:tab/>
-      </w:r>
-      <w:r>
-        <w:t>2022</w:t>
-      </w:r>
-    </w:p>
-    <w:tbl>
-      <w:tblPr>
-        <w:tblStyle w:val="TableGrid"/>
-        <w:tblW w:w="0" w:type="auto"/>
-        <w:tblBorders>
-          <w:top w:val="none" w:sz="0" w:space="0" w:color="auto"/>
-          <w:left w:val="none" w:sz="0" w:space="0" w:color="auto"/>
-          <w:bottom w:val="none" w:sz="0" w:space="0" w:color="auto"/>
-          <w:right w:val="none" w:sz="0" w:space="0" w:color="auto"/>
-          <w:insideH w:val="none" w:sz="0" w:space="0" w:color="auto"/>
-          <w:insideV w:val="none" w:sz="0" w:space="0" w:color="auto"/>
-        </w:tblBorders>
-        <w:tblLook w:val="04A0" w:firstRow="1" w:lastRow="0" w:firstColumn="1" w:lastColumn="0" w:noHBand="0" w:noVBand="1"/>
-      </w:tblPr>
-      <w:tblGrid>
-        <w:gridCol w:w="4968"/>
-        <w:gridCol w:w="6318"/>
-      </w:tblGrid>
-      <w:tr>
-        <w:tc>
-          <w:tcPr>
-            <w:tcW w:w="4968" w:type="dxa"/>
-          </w:tcPr>
-          <w:p>
-            <w:pPr>
-              <w:pStyle w:val="Body"/>
-            </w:pPr>
-            <w:r>
-              <w:t>Third place in Cybersecurity Competition</w:t>
-            </w:r>
-          </w:p>
-        </w:tc>
-        <w:tc>
-          <w:tcPr>
-            <w:tcW w:w="6318" w:type="dxa"/>
-          </w:tcPr>
-          <w:p>
-            <w:pPr>
-              <w:pStyle w:val="Body"/>
-              <w:tabs>
-                <w:tab w:val="clear" w:pos="360"/>
-                <w:tab w:val="clear" w:pos="720"/>
-              </w:tabs>
-              <w:ind w:left="975" w:hanging="465"/>
-            </w:pPr>
-            <w:r>
-              <w:t>Second place in Coding and Programming Competition</w:t>
-            </w:r>
-          </w:p>
-        </w:tc>
-      </w:tr>
-    </w:tbl>
-    <w:p>
-      <w:pPr>
-        <w:pStyle w:val="Heading2"/>
-      </w:pPr>
-      <w:r>
-        <w:t>Technology Student Association</w:t>
-      </w:r>
-      <w:r>
-        <w:tab/>
-      </w:r>
-      <w:r>
-        <w:tab/>
-      </w:r>
-      <w:r>
-        <w:tab/>
-      </w:r>
-      <w:r>
-        <w:tab/>
-      </w:r>
-      <w:r>
-        <w:tab/>
-      </w:r>
-      <w:r>
-        <w:tab/>
-      </w:r>
-      <w:r>
-        <w:t>2022</w:t>
-      </w:r>
-    </w:p>
-    <w:p>
-      <w:pPr>
-        <w:pStyle w:val="Body"/>
-      </w:pPr>
-      <w:r>
-        <w:t>Third place in Cybersecurity Capture the Flag Competition</w:t>
+        <w:t>Technology Student Association (TSA)</w:t>
       </w:r>
     </w:p>
     <w:p>
@@ -2794,52 +1271,6 @@
     </w:tbl>
     <w:p>
       <w:pPr>
-        <w:pStyle w:val="Heading2"/>
-      </w:pPr>
-      <w:r>
-        <w:t>Principle’s List</w:t>
-      </w:r>
-      <w:r>
-        <w:tab/>
-      </w:r>
-      <w:r>
-        <w:tab/>
-      </w:r>
-      <w:r>
-        <w:tab/>
-      </w:r>
-      <w:r>
-        <w:tab/>
-      </w:r>
-      <w:r>
-        <w:tab/>
-      </w:r>
-      <w:r>
-        <w:tab/>
-      </w:r>
-      <w:r>
-        <w:tab/>
-      </w:r>
-      <w:r>
-        <w:tab/>
-      </w:r>
-      <w:r>
-        <w:t>2022</w:t>
-      </w:r>
-    </w:p>
-    <w:p>
-      <w:pPr>
-        <w:pStyle w:val="Body"/>
-      </w:pPr>
-      <w:r>
-        <w:t>Fourteen</w:t>
-      </w:r>
-      <w:r>
-        <w:t xml:space="preserve"> times at Landstown High School</w:t>
-      </w:r>
-    </w:p>
-    <w:p>
-      <w:pPr>
         <w:pStyle w:val="Heading1"/>
         <w:rPr>
           <w:rFonts w:ascii="Times New Roman" w:eastAsia="PMingLiU" w:hAnsi="Times New Roman"/>
@@ -2875,19 +1306,22 @@
         <w:tblLook w:val="04A0" w:firstRow="1" w:lastRow="0" w:firstColumn="1" w:lastColumn="0" w:noHBand="0" w:noVBand="1"/>
       </w:tblPr>
       <w:tblGrid>
-        <w:gridCol w:w="11286"/>
+        <w:gridCol w:w="10878"/>
       </w:tblGrid>
       <w:tr>
+        <w:trPr>
+          <w:trHeight w:val="278"/>
+        </w:trPr>
         <w:tc>
           <w:tcPr>
-            <w:tcW w:w="11286" w:type="dxa"/>
+            <w:tcW w:w="10878" w:type="dxa"/>
           </w:tcPr>
           <w:p>
             <w:pPr>
               <w:pStyle w:val="Body"/>
               <w:numPr>
                 <w:ilvl w:val="0"/>
-                <w:numId w:val="0"/>
+                <w:numId w:val="41"/>
               </w:numPr>
             </w:pPr>
             <w:r>
@@ -2899,85 +1333,12 @@
     </w:tbl>
     <w:p>
       <w:pPr>
-        <w:pStyle w:val="Heading1"/>
-      </w:pPr>
-      <w:r>
-        <w:t>Community Service Activities</w:t>
-      </w:r>
-    </w:p>
-    <w:p>
-      <w:pPr>
         <w:pStyle w:val="Body"/>
-      </w:pPr>
-      <w:r>
-        <w:t xml:space="preserve">Helping a teacher at Kempsville Academy </w:t>
-      </w:r>
-      <w:r>
-        <w:t>Inc</w:t>
-      </w:r>
-      <w:r>
-        <w:t xml:space="preserve"> (40 hours / year)</w:t>
-      </w:r>
-      <w:r>
-        <w:tab/>
-      </w:r>
-      <w:r>
-        <w:tab/>
-      </w:r>
-      <w:r>
-        <w:t>June 201</w:t>
-      </w:r>
-      <w:r>
-        <w:t>6</w:t>
-      </w:r>
-      <w:r>
-        <w:t xml:space="preserve"> </w:t>
-      </w:r>
-      <w:r>
-        <w:t>-</w:t>
-      </w:r>
-      <w:r>
-        <w:t xml:space="preserve"> </w:t>
-      </w:r>
-      <w:r>
-        <w:t>June 2023</w:t>
-      </w:r>
-    </w:p>
-    <w:p>
-      <w:pPr>
-        <w:pStyle w:val="Body"/>
-      </w:pPr>
-      <w:r>
-        <w:t>After school math tutoring as part of Mu Alpha Theta</w:t>
-      </w:r>
-      <w:r>
-        <w:t xml:space="preserve"> (20 hours)</w:t>
-      </w:r>
-      <w:r>
-        <w:tab/>
-      </w:r>
-      <w:r>
-        <w:tab/>
-        <w:t>2022-2023</w:t>
-      </w:r>
-    </w:p>
-    <w:p>
-      <w:pPr>
-        <w:pStyle w:val="Body"/>
-      </w:pPr>
-      <w:r>
-        <w:t xml:space="preserve">Other in-school opportunities </w:t>
-      </w:r>
-      <w:r>
-        <w:t>(10 hours)</w:t>
-      </w:r>
-      <w:r>
-        <w:tab/>
-      </w:r>
-      <w:r>
-        <w:tab/>
-        <w:t>2022-2023</w:t>
-      </w:r>
+        <w:numPr>
+          <w:ilvl w:val="0"/>
+          <w:numId w:val="0"/>
+        </w:numPr>
+      </w:pPr>
     </w:p>
     <w:sectPr>
       <w:pgSz w:w="12240" w:h="15840" w:code="1"/>
@@ -4112,7 +2473,7 @@
   <w:abstractNum w:abstractNumId="10" w15:restartNumberingAfterBreak="0">
     <w:nsid w:val="26721612"/>
     <w:multiLevelType w:val="hybridMultilevel"/>
-    <w:tmpl w:val="9EE8B3A0"/>
+    <w:tmpl w:val="2C4A5FC4"/>
     <w:lvl w:ilvl="0" w:tplc="04090001">
       <w:start w:val="1"/>
       <w:numFmt w:val="bullet"/>
@@ -4699,6 +3060,119 @@
     </w:lvl>
   </w:abstractNum>
   <w:abstractNum w:abstractNumId="16" w15:restartNumberingAfterBreak="0">
+    <w:nsid w:val="4A2822F9"/>
+    <w:multiLevelType w:val="hybridMultilevel"/>
+    <w:tmpl w:val="C0A64724"/>
+    <w:lvl w:ilvl="0" w:tplc="04090001">
+      <w:start w:val="1"/>
+      <w:numFmt w:val="bullet"/>
+      <w:lvlText w:val=""/>
+      <w:lvlJc w:val="left"/>
+      <w:pPr>
+        <w:ind w:left="720" w:hanging="360"/>
+      </w:pPr>
+      <w:rPr>
+        <w:rFonts w:ascii="Symbol" w:hAnsi="Symbol" w:hint="default"/>
+      </w:rPr>
+    </w:lvl>
+    <w:lvl w:ilvl="1" w:tplc="04090003">
+      <w:start w:val="1"/>
+      <w:numFmt w:val="bullet"/>
+      <w:lvlText w:val="o"/>
+      <w:lvlJc w:val="left"/>
+      <w:pPr>
+        <w:ind w:left="1440" w:hanging="360"/>
+      </w:pPr>
+      <w:rPr>
+        <w:rFonts w:ascii="Courier New" w:hAnsi="Courier New" w:cs="Courier New" w:hint="default"/>
+      </w:rPr>
+    </w:lvl>
+    <w:lvl w:ilvl="2" w:tplc="04090005" w:tentative="1">
+      <w:start w:val="1"/>
+      <w:numFmt w:val="bullet"/>
+      <w:lvlText w:val=""/>
+      <w:lvlJc w:val="left"/>
+      <w:pPr>
+        <w:ind w:left="2160" w:hanging="360"/>
+      </w:pPr>
+      <w:rPr>
+        <w:rFonts w:ascii="Wingdings" w:hAnsi="Wingdings" w:hint="default"/>
+      </w:rPr>
+    </w:lvl>
+    <w:lvl w:ilvl="3" w:tplc="04090001" w:tentative="1">
+      <w:start w:val="1"/>
+      <w:numFmt w:val="bullet"/>
+      <w:lvlText w:val=""/>
+      <w:lvlJc w:val="left"/>
+      <w:pPr>
+        <w:ind w:left="2880" w:hanging="360"/>
+      </w:pPr>
+      <w:rPr>
+        <w:rFonts w:ascii="Symbol" w:hAnsi="Symbol" w:hint="default"/>
+      </w:rPr>
+    </w:lvl>
+    <w:lvl w:ilvl="4" w:tplc="04090003" w:tentative="1">
+      <w:start w:val="1"/>
+      <w:numFmt w:val="bullet"/>
+      <w:lvlText w:val="o"/>
+      <w:lvlJc w:val="left"/>
+      <w:pPr>
+        <w:ind w:left="3600" w:hanging="360"/>
+      </w:pPr>
+      <w:rPr>
+        <w:rFonts w:ascii="Courier New" w:hAnsi="Courier New" w:cs="Courier New" w:hint="default"/>
+      </w:rPr>
+    </w:lvl>
+    <w:lvl w:ilvl="5" w:tplc="04090005" w:tentative="1">
+      <w:start w:val="1"/>
+      <w:numFmt w:val="bullet"/>
+      <w:lvlText w:val=""/>
+      <w:lvlJc w:val="left"/>
+      <w:pPr>
+        <w:ind w:left="4320" w:hanging="360"/>
+      </w:pPr>
+      <w:rPr>
+        <w:rFonts w:ascii="Wingdings" w:hAnsi="Wingdings" w:hint="default"/>
+      </w:rPr>
+    </w:lvl>
+    <w:lvl w:ilvl="6" w:tplc="04090001" w:tentative="1">
+      <w:start w:val="1"/>
+      <w:numFmt w:val="bullet"/>
+      <w:lvlText w:val=""/>
+      <w:lvlJc w:val="left"/>
+      <w:pPr>
+        <w:ind w:left="5040" w:hanging="360"/>
+      </w:pPr>
+      <w:rPr>
+        <w:rFonts w:ascii="Symbol" w:hAnsi="Symbol" w:hint="default"/>
+      </w:rPr>
+    </w:lvl>
+    <w:lvl w:ilvl="7" w:tplc="04090003" w:tentative="1">
+      <w:start w:val="1"/>
+      <w:numFmt w:val="bullet"/>
+      <w:lvlText w:val="o"/>
+      <w:lvlJc w:val="left"/>
+      <w:pPr>
+        <w:ind w:left="5760" w:hanging="360"/>
+      </w:pPr>
+      <w:rPr>
+        <w:rFonts w:ascii="Courier New" w:hAnsi="Courier New" w:cs="Courier New" w:hint="default"/>
+      </w:rPr>
+    </w:lvl>
+    <w:lvl w:ilvl="8" w:tplc="04090005" w:tentative="1">
+      <w:start w:val="1"/>
+      <w:numFmt w:val="bullet"/>
+      <w:lvlText w:val=""/>
+      <w:lvlJc w:val="left"/>
+      <w:pPr>
+        <w:ind w:left="6480" w:hanging="360"/>
+      </w:pPr>
+      <w:rPr>
+        <w:rFonts w:ascii="Wingdings" w:hAnsi="Wingdings" w:hint="default"/>
+      </w:rPr>
+    </w:lvl>
+  </w:abstractNum>
+  <w:abstractNum w:abstractNumId="17" w15:restartNumberingAfterBreak="0">
     <w:nsid w:val="51AE5131"/>
     <w:multiLevelType w:val="hybridMultilevel"/>
     <w:tmpl w:val="E14498CA"/>
@@ -4811,7 +3285,7 @@
       </w:rPr>
     </w:lvl>
   </w:abstractNum>
-  <w:abstractNum w:abstractNumId="17" w15:restartNumberingAfterBreak="0">
+  <w:abstractNum w:abstractNumId="18" w15:restartNumberingAfterBreak="0">
     <w:nsid w:val="6115341A"/>
     <w:multiLevelType w:val="hybridMultilevel"/>
     <w:tmpl w:val="FE5496A8"/>
@@ -4924,7 +3398,7 @@
       </w:rPr>
     </w:lvl>
   </w:abstractNum>
-  <w:abstractNum w:abstractNumId="18" w15:restartNumberingAfterBreak="0">
+  <w:abstractNum w:abstractNumId="19" w15:restartNumberingAfterBreak="0">
     <w:nsid w:val="619F6AEB"/>
     <w:multiLevelType w:val="multilevel"/>
     <w:tmpl w:val="EBDE4ECC"/>
@@ -5073,7 +3547,7 @@
       </w:rPr>
     </w:lvl>
   </w:abstractNum>
-  <w:abstractNum w:abstractNumId="19" w15:restartNumberingAfterBreak="0">
+  <w:abstractNum w:abstractNumId="20" w15:restartNumberingAfterBreak="0">
     <w:nsid w:val="65FD7288"/>
     <w:multiLevelType w:val="hybridMultilevel"/>
     <w:tmpl w:val="689E08E4"/>
@@ -5186,7 +3660,7 @@
       </w:rPr>
     </w:lvl>
   </w:abstractNum>
-  <w:abstractNum w:abstractNumId="20" w15:restartNumberingAfterBreak="0">
+  <w:abstractNum w:abstractNumId="21" w15:restartNumberingAfterBreak="0">
     <w:nsid w:val="6E4F15F9"/>
     <w:multiLevelType w:val="hybridMultilevel"/>
     <w:tmpl w:val="9FAAE29A"/>
@@ -5299,7 +3773,7 @@
       </w:rPr>
     </w:lvl>
   </w:abstractNum>
-  <w:abstractNum w:abstractNumId="21" w15:restartNumberingAfterBreak="0">
+  <w:abstractNum w:abstractNumId="22" w15:restartNumberingAfterBreak="0">
     <w:nsid w:val="6F2B1E11"/>
     <w:multiLevelType w:val="hybridMultilevel"/>
     <w:tmpl w:val="66FC6336"/>
@@ -5425,7 +3899,7 @@
     <w:abstractNumId w:val="9"/>
   </w:num>
   <w:num w:numId="5" w16cid:durableId="1537428062">
-    <w:abstractNumId w:val="16"/>
+    <w:abstractNumId w:val="17"/>
   </w:num>
   <w:num w:numId="6" w16cid:durableId="573778616">
     <w:abstractNumId w:val="4"/>
@@ -5514,7 +3988,7 @@
     <w:abstractNumId w:val="3"/>
   </w:num>
   <w:num w:numId="27" w16cid:durableId="1572304984">
-    <w:abstractNumId w:val="18"/>
+    <w:abstractNumId w:val="19"/>
   </w:num>
   <w:num w:numId="28" w16cid:durableId="357396986">
     <w:abstractNumId w:val="3"/>
@@ -5553,19 +4027,22 @@
     <w:abstractNumId w:val="3"/>
   </w:num>
   <w:num w:numId="40" w16cid:durableId="923421028">
-    <w:abstractNumId w:val="17"/>
+    <w:abstractNumId w:val="18"/>
   </w:num>
   <w:num w:numId="41" w16cid:durableId="1655065594">
     <w:abstractNumId w:val="10"/>
   </w:num>
   <w:num w:numId="42" w16cid:durableId="724334584">
-    <w:abstractNumId w:val="19"/>
+    <w:abstractNumId w:val="20"/>
   </w:num>
   <w:num w:numId="43" w16cid:durableId="183635669">
-    <w:abstractNumId w:val="20"/>
+    <w:abstractNumId w:val="21"/>
   </w:num>
   <w:num w:numId="44" w16cid:durableId="1628002222">
-    <w:abstractNumId w:val="21"/>
+    <w:abstractNumId w:val="22"/>
+  </w:num>
+  <w:num w:numId="45" w16cid:durableId="1248928247">
+    <w:abstractNumId w:val="16"/>
   </w:num>
 </w:numbering>
 </file>
@@ -5964,7 +4441,7 @@
     <w:basedOn w:val="Normal"/>
     <w:next w:val="Normal"/>
     <w:link w:val="Heading2Char"/>
-    <w:rsid w:val="00552E89"/>
+    <w:rsid w:val="00C97EC4"/>
     <w:pPr>
       <w:keepNext/>
       <w:outlineLvl w:val="1"/>
@@ -6020,7 +4497,6 @@
   <w:style w:type="character" w:default="1" w:styleId="DefaultParagraphFont">
     <w:name w:val="Default Paragraph Font"/>
     <w:uiPriority w:val="1"/>
-    <w:semiHidden/>
     <w:unhideWhenUsed/>
   </w:style>
   <w:style w:type="table" w:default="1" w:styleId="TableNormal">
@@ -6084,7 +4560,7 @@
     <w:name w:val="Heading 2 Char"/>
     <w:basedOn w:val="DefaultParagraphFont"/>
     <w:link w:val="Heading2"/>
-    <w:rsid w:val="00552E89"/>
+    <w:rsid w:val="00C97EC4"/>
     <w:rPr>
       <w:b/>
       <w:sz w:val="24"/>

--- a/media/Daniel-Tomov-Resume.docx
+++ b/media/Daniel-Tomov-Resume.docx
@@ -282,7 +282,7 @@
                         </a:ln>
                         <a:extLst>
                           <a:ext uri="{909E8E84-426E-40dd-AFC4-6F175D3DCCD1}">
-                            <a14:hiddenFill xmlns:a14="http://schemas.microsoft.com/office/drawing/2010/main" xmlns:w="http://schemas.openxmlformats.org/wordprocessingml/2006/main" xmlns:w10="urn:schemas-microsoft-com:office:word" xmlns:v="urn:schemas-microsoft-com:vml" xmlns:o="urn:schemas-microsoft-com:office:office" xmlns:mv="urn:schemas-microsoft-com:mac:vml" xmlns:mo="http://schemas.microsoft.com/office/mac/office/2008/main" xmlns="">
+                            <a14:hiddenFill xmlns="" xmlns:mo="http://schemas.microsoft.com/office/mac/office/2008/main" xmlns:mv="urn:schemas-microsoft-com:mac:vml" xmlns:o="urn:schemas-microsoft-com:office:office" xmlns:v="urn:schemas-microsoft-com:vml" xmlns:w10="urn:schemas-microsoft-com:office:word" xmlns:w="http://schemas.openxmlformats.org/wordprocessingml/2006/main" xmlns:a14="http://schemas.microsoft.com/office/drawing/2010/main">
                               <a:noFill/>
                             </a14:hiddenFill>
                           </a:ext>
@@ -303,7 +303,7 @@
           </mc:Choice>
           <mc:Fallback>
             <w:pict>
-              <v:shapetype w14:anchorId="1D56F1A2" id="_x0000_t32" coordsize="21600,21600" o:spt="32" o:oned="t" path="m,l21600,21600e" filled="f">
+              <v:shapetype w14:anchorId="3BB4DE05" id="_x0000_t32" coordsize="21600,21600" o:spt="32" o:oned="t" path="m,l21600,21600e" filled="f">
                 <v:path arrowok="t" fillok="f" o:connecttype="none"/>
                 <o:lock v:ext="edit" shapetype="t"/>
               </v:shapetype>
@@ -322,27 +322,12 @@
       </w:pPr>
       <w:r>
         <w:rPr>
-          <w:lang w:eastAsia="zh-TW"/>
+          <w:rFonts w:ascii="Segoe UI" w:hAnsi="Segoe UI" w:cs="Segoe UI"/>
+          <w:sz w:val="21"/>
+          <w:szCs w:val="21"/>
+          <w:shd w:val="clear" w:color="auto" w:fill="FFFFFF"/>
         </w:rPr>
-        <w:t>Obsessed IT Enthusiast with an impressive home lab. Dedicated to learning new things and using known skills to find solutions to everyday problems. Plagued with the overwhelming urge to tinke</w:t>
-      </w:r>
-      <w:r>
-        <w:rPr>
-          <w:lang w:eastAsia="zh-TW"/>
-        </w:rPr>
-        <w:t xml:space="preserve">r and </w:t>
-      </w:r>
-      <w:r>
-        <w:rPr>
-          <w:lang w:eastAsia="zh-TW"/>
-        </w:rPr>
-        <w:t>figure things out</w:t>
-      </w:r>
-      <w:r>
-        <w:rPr>
-          <w:lang w:eastAsia="zh-TW"/>
-        </w:rPr>
-        <w:t>.</w:t>
+        <w:t>IT enthusiast with a passion for computer networking. Dedicated to learning new things and using known skills to solve everyday problems. Plagued with the overwhelming urge to tinker and solve everyday problems using technology.</w:t>
       </w:r>
     </w:p>
     <w:p>
@@ -1108,13 +1093,7 @@
         <w:t>Namecheap</w:t>
       </w:r>
       <w:r>
-        <w:t xml:space="preserve">, configured it with Cloudflare, </w:t>
-      </w:r>
-      <w:r>
-        <w:t>and protected with an SSL Certificate</w:t>
-      </w:r>
-      <w:r>
-        <w:t>.</w:t>
+        <w:t>, configured it with Cloudflare, and protected with an SSL Certificate.</w:t>
       </w:r>
       <w:r>
         <w:t xml:space="preserve"> </w:t>
@@ -4497,6 +4476,7 @@
   <w:style w:type="character" w:default="1" w:styleId="DefaultParagraphFont">
     <w:name w:val="Default Paragraph Font"/>
     <w:uiPriority w:val="1"/>
+    <w:semiHidden/>
     <w:unhideWhenUsed/>
   </w:style>
   <w:style w:type="table" w:default="1" w:styleId="TableNormal">

--- a/media/Daniel-Tomov-Resume.docx
+++ b/media/Daniel-Tomov-Resume.docx
@@ -282,7 +282,7 @@
                         </a:ln>
                         <a:extLst>
                           <a:ext uri="{909E8E84-426E-40dd-AFC4-6F175D3DCCD1}">
-                            <a14:hiddenFill xmlns="" xmlns:mo="http://schemas.microsoft.com/office/mac/office/2008/main" xmlns:mv="urn:schemas-microsoft-com:mac:vml" xmlns:o="urn:schemas-microsoft-com:office:office" xmlns:v="urn:schemas-microsoft-com:vml" xmlns:w10="urn:schemas-microsoft-com:office:word" xmlns:w="http://schemas.openxmlformats.org/wordprocessingml/2006/main" xmlns:a14="http://schemas.microsoft.com/office/drawing/2010/main">
+                            <a14:hiddenFill xmlns:a14="http://schemas.microsoft.com/office/drawing/2010/main" xmlns:w="http://schemas.openxmlformats.org/wordprocessingml/2006/main" xmlns:w10="urn:schemas-microsoft-com:office:word" xmlns:v="urn:schemas-microsoft-com:vml" xmlns:o="urn:schemas-microsoft-com:office:office" xmlns:mv="urn:schemas-microsoft-com:mac:vml" xmlns:mo="http://schemas.microsoft.com/office/mac/office/2008/main" xmlns="">
                               <a:noFill/>
                             </a14:hiddenFill>
                           </a:ext>
@@ -303,7 +303,7 @@
           </mc:Choice>
           <mc:Fallback>
             <w:pict>
-              <v:shapetype w14:anchorId="3BB4DE05" id="_x0000_t32" coordsize="21600,21600" o:spt="32" o:oned="t" path="m,l21600,21600e" filled="f">
+              <v:shapetype w14:anchorId="74B02090" id="_x0000_t32" coordsize="21600,21600" o:spt="32" o:oned="t" path="m,l21600,21600e" filled="f">
                 <v:path arrowok="t" fillok="f" o:connecttype="none"/>
                 <o:lock v:ext="edit" shapetype="t"/>
               </v:shapetype>
@@ -795,7 +795,16 @@
         <w:pStyle w:val="Body"/>
       </w:pPr>
       <w:r>
-        <w:t>Used DHCP and Static Configurations to distribute IP addresses to devices on the network.</w:t>
+        <w:t xml:space="preserve">Configured </w:t>
+      </w:r>
+      <w:r>
+        <w:t xml:space="preserve">OPNsense </w:t>
+      </w:r>
+      <w:r>
+        <w:t>Firewall</w:t>
+      </w:r>
+      <w:r>
+        <w:t xml:space="preserve"> to create VLANs to segment the network for private, IoT, and public devices.</w:t>
       </w:r>
     </w:p>
     <w:p>
@@ -803,33 +812,19 @@
         <w:pStyle w:val="Body"/>
       </w:pPr>
       <w:r>
-        <w:t xml:space="preserve">Created port forwarding rules to allow outside traffic </w:t>
-      </w:r>
-      <w:r>
-        <w:t>access to</w:t>
-      </w:r>
-      <w:r>
-        <w:t xml:space="preserve"> private resources.</w:t>
+        <w:t xml:space="preserve">Used Cloudflare Zero Trust to generate a tunnel to ensure secure communication between clients and the Home Lab. Configured mTLS certificates to further control which devices can access the Home Lab. </w:t>
       </w:r>
     </w:p>
     <w:p>
       <w:pPr>
         <w:pStyle w:val="Body"/>
-      </w:pPr>
-      <w:r>
-        <w:t xml:space="preserve">Configured a SonicWall Firewall to allow the private network to access the internet and allow outside sources to access </w:t>
-      </w:r>
-      <w:r>
-        <w:t>private</w:t>
-      </w:r>
-      <w:r>
-        <w:t xml:space="preserve"> </w:t>
-      </w:r>
-      <w:r>
-        <w:t>serv</w:t>
-      </w:r>
-      <w:r>
-        <w:t>ices</w:t>
+        <w:ind w:right="-180"/>
+      </w:pPr>
+      <w:r>
+        <w:t xml:space="preserve">Used Proxmox to create containers for Apache Guacamole, Samba, Jellyfin, Home Assistant, Tailscale, and </w:t>
+      </w:r>
+      <w:r>
+        <w:t>Pi-hole</w:t>
       </w:r>
       <w:r>
         <w:t>.</w:t>
@@ -840,31 +835,7 @@
         <w:pStyle w:val="Body"/>
       </w:pPr>
       <w:r>
-        <w:t>Used Cloudflare Zero Trust to generate a tunnel to ensure secure communication between</w:t>
-      </w:r>
-      <w:r>
-        <w:t xml:space="preserve"> clients and </w:t>
-      </w:r>
-      <w:r>
-        <w:t xml:space="preserve">the </w:t>
-      </w:r>
-      <w:r>
-        <w:t>Home Lab.</w:t>
-      </w:r>
-      <w:r>
-        <w:t xml:space="preserve"> </w:t>
-      </w:r>
-      <w:r>
-        <w:t xml:space="preserve">Configured mTLS certificates </w:t>
-      </w:r>
-      <w:r>
-        <w:t xml:space="preserve">to </w:t>
-      </w:r>
-      <w:r>
-        <w:t xml:space="preserve">further control which devices can </w:t>
-      </w:r>
-      <w:r>
-        <w:t>access the Home Lab.</w:t>
+        <w:t>Used DHCP and Static Configurations to distribute IP addresses to devices on the network.</w:t>
       </w:r>
     </w:p>
     <w:p>
@@ -872,58 +843,13 @@
         <w:pStyle w:val="Body"/>
       </w:pPr>
       <w:r>
-        <w:t xml:space="preserve">Used </w:t>
-      </w:r>
-      <w:r>
-        <w:t>Pi-hole</w:t>
-      </w:r>
-      <w:r>
-        <w:t xml:space="preserve"> </w:t>
-      </w:r>
-      <w:r>
-        <w:t>to</w:t>
-      </w:r>
-      <w:r>
-        <w:t xml:space="preserve"> </w:t>
-      </w:r>
-      <w:r>
-        <w:t>monitor</w:t>
-      </w:r>
-      <w:r>
-        <w:t xml:space="preserve"> DNS</w:t>
-      </w:r>
-      <w:r>
-        <w:t xml:space="preserve"> requests</w:t>
-      </w:r>
-      <w:r>
-        <w:t xml:space="preserve"> and</w:t>
-      </w:r>
-      <w:r>
-        <w:t xml:space="preserve"> create</w:t>
-      </w:r>
-      <w:r>
-        <w:t xml:space="preserve"> </w:t>
-      </w:r>
-      <w:r>
-        <w:t xml:space="preserve">DNS </w:t>
-      </w:r>
-      <w:r>
-        <w:t>A records</w:t>
-      </w:r>
-      <w:r>
-        <w:t xml:space="preserve"> to access private servers </w:t>
-      </w:r>
-      <w:r>
-        <w:t xml:space="preserve">locally </w:t>
-      </w:r>
-      <w:r>
-        <w:t xml:space="preserve">with a </w:t>
-      </w:r>
-      <w:r>
-        <w:t>FQDN.</w:t>
-      </w:r>
-      <w:r>
-        <w:t xml:space="preserve"> </w:t>
+        <w:t xml:space="preserve">Created port forwarding rules to allow outside traffic </w:t>
+      </w:r>
+      <w:r>
+        <w:t>access to</w:t>
+      </w:r>
+      <w:r>
+        <w:t xml:space="preserve"> private resources.</w:t>
       </w:r>
     </w:p>
     <w:p>
@@ -931,13 +857,58 @@
         <w:pStyle w:val="Body"/>
       </w:pPr>
       <w:r>
-        <w:t xml:space="preserve">Used Apache Guacamole </w:t>
-      </w:r>
-      <w:r>
-        <w:t xml:space="preserve">to control systems through a </w:t>
-      </w:r>
-      <w:r>
-        <w:t>web browser.</w:t>
+        <w:t xml:space="preserve">Used </w:t>
+      </w:r>
+      <w:r>
+        <w:t>Pi-hole</w:t>
+      </w:r>
+      <w:r>
+        <w:t xml:space="preserve"> </w:t>
+      </w:r>
+      <w:r>
+        <w:t>to</w:t>
+      </w:r>
+      <w:r>
+        <w:t xml:space="preserve"> </w:t>
+      </w:r>
+      <w:r>
+        <w:t>monitor</w:t>
+      </w:r>
+      <w:r>
+        <w:t xml:space="preserve"> DNS</w:t>
+      </w:r>
+      <w:r>
+        <w:t xml:space="preserve"> requests</w:t>
+      </w:r>
+      <w:r>
+        <w:t xml:space="preserve"> and</w:t>
+      </w:r>
+      <w:r>
+        <w:t xml:space="preserve"> create</w:t>
+      </w:r>
+      <w:r>
+        <w:t xml:space="preserve"> </w:t>
+      </w:r>
+      <w:r>
+        <w:t xml:space="preserve">DNS </w:t>
+      </w:r>
+      <w:r>
+        <w:t>A records</w:t>
+      </w:r>
+      <w:r>
+        <w:t xml:space="preserve"> to access private servers </w:t>
+      </w:r>
+      <w:r>
+        <w:t xml:space="preserve">locally </w:t>
+      </w:r>
+      <w:r>
+        <w:t xml:space="preserve">with a </w:t>
+      </w:r>
+      <w:r>
+        <w:t>FQDN.</w:t>
+      </w:r>
+      <w:r>
+        <w:t xml:space="preserve"> </w:t>
       </w:r>
     </w:p>
     <w:p>
@@ -945,67 +916,45 @@
         <w:pStyle w:val="Body"/>
       </w:pPr>
       <w:r>
-        <w:t xml:space="preserve">Used Nginx to create a reverse proxy </w:t>
-      </w:r>
-      <w:r>
-        <w:t xml:space="preserve">to </w:t>
-      </w:r>
-      <w:r>
-        <w:t>allow</w:t>
-      </w:r>
-      <w:r>
-        <w:t xml:space="preserve"> access from</w:t>
-      </w:r>
-      <w:r>
-        <w:t xml:space="preserve"> </w:t>
-      </w:r>
-      <w:r>
-        <w:t xml:space="preserve">the public network </w:t>
-      </w:r>
-      <w:r>
-        <w:t>to the private network to multiple applications.</w:t>
-      </w:r>
-      <w:r>
-        <w:t xml:space="preserve"> </w:t>
-      </w:r>
-      <w:r>
-        <w:t>Applications are secured with a Let’s Encrypt Certificate.</w:t>
+        <w:t xml:space="preserve">Used Apache Guacamole </w:t>
+      </w:r>
+      <w:r>
+        <w:t xml:space="preserve">to control systems through a </w:t>
+      </w:r>
+      <w:r>
+        <w:t>web browser.</w:t>
       </w:r>
     </w:p>
     <w:p>
       <w:pPr>
         <w:pStyle w:val="Body"/>
-        <w:ind w:right="-180"/>
-      </w:pPr>
-      <w:r>
-        <w:t xml:space="preserve">Used Proxmox to create </w:t>
-      </w:r>
-      <w:r>
-        <w:t xml:space="preserve">containers </w:t>
-      </w:r>
-      <w:r>
-        <w:t xml:space="preserve">for </w:t>
-      </w:r>
-      <w:r>
-        <w:t>Apache Guacamole</w:t>
-      </w:r>
-      <w:r>
-        <w:t>, Samba, Jellyfin</w:t>
-      </w:r>
-      <w:r>
-        <w:t xml:space="preserve">, </w:t>
-      </w:r>
-      <w:r>
-        <w:t xml:space="preserve">Home Assistant, Tailscale, </w:t>
-      </w:r>
-      <w:r>
-        <w:t xml:space="preserve">and </w:t>
-      </w:r>
-      <w:r>
-        <w:t>Pi-hole</w:t>
-      </w:r>
-      <w:r>
-        <w:t>.</w:t>
+      </w:pPr>
+      <w:r>
+        <w:t xml:space="preserve">Used Nginx to create a reverse proxy </w:t>
+      </w:r>
+      <w:r>
+        <w:t xml:space="preserve">to </w:t>
+      </w:r>
+      <w:r>
+        <w:t>allow</w:t>
+      </w:r>
+      <w:r>
+        <w:t xml:space="preserve"> access from</w:t>
+      </w:r>
+      <w:r>
+        <w:t xml:space="preserve"> </w:t>
+      </w:r>
+      <w:r>
+        <w:t xml:space="preserve">the public network </w:t>
+      </w:r>
+      <w:r>
+        <w:t>to the private network to multiple applications.</w:t>
+      </w:r>
+      <w:r>
+        <w:t xml:space="preserve"> </w:t>
+      </w:r>
+      <w:r>
+        <w:t>Applications are secured with a Let’s Encrypt Certificate.</w:t>
       </w:r>
     </w:p>
     <w:p>

--- a/media/Daniel-Tomov-Resume.docx
+++ b/media/Daniel-Tomov-Resume.docx
@@ -14,14 +14,15 @@
       <w:pPr>
         <w:pStyle w:val="Address"/>
         <w:spacing w:after="40" w:line="240" w:lineRule="auto"/>
+        <w:ind w:left="360" w:hanging="360"/>
         <w:jc w:val="left"/>
         <w:rPr>
           <w:rFonts w:ascii="Times New Roman" w:eastAsia="Times New Roman" w:hAnsi="Times New Roman"/>
           <w:caps w:val="0"/>
           <w:color w:val="auto"/>
           <w:spacing w:val="0"/>
-          <w:sz w:val="18"/>
-          <w:szCs w:val="18"/>
+          <w:sz w:val="22"/>
+          <w:szCs w:val="22"/>
         </w:rPr>
       </w:pPr>
       <w:r>
@@ -30,8 +31,8 @@
           <w:caps w:val="0"/>
           <w:color w:val="auto"/>
           <w:spacing w:val="0"/>
-          <w:sz w:val="18"/>
-          <w:szCs w:val="18"/>
+          <w:sz w:val="22"/>
+          <w:szCs w:val="22"/>
         </w:rPr>
         <w:t>Virginia Beach</w:t>
       </w:r>
@@ -41,8 +42,8 @@
           <w:caps w:val="0"/>
           <w:color w:val="auto"/>
           <w:spacing w:val="0"/>
-          <w:sz w:val="18"/>
-          <w:szCs w:val="18"/>
+          <w:sz w:val="22"/>
+          <w:szCs w:val="22"/>
         </w:rPr>
         <w:t xml:space="preserve">, </w:t>
       </w:r>
@@ -52,8 +53,8 @@
           <w:caps w:val="0"/>
           <w:color w:val="auto"/>
           <w:spacing w:val="0"/>
-          <w:sz w:val="18"/>
-          <w:szCs w:val="18"/>
+          <w:sz w:val="22"/>
+          <w:szCs w:val="22"/>
         </w:rPr>
         <w:t>VA</w:t>
       </w:r>
@@ -63,8 +64,8 @@
           <w:caps w:val="0"/>
           <w:color w:val="auto"/>
           <w:spacing w:val="0"/>
-          <w:sz w:val="18"/>
-          <w:szCs w:val="18"/>
+          <w:sz w:val="22"/>
+          <w:szCs w:val="22"/>
         </w:rPr>
         <w:t xml:space="preserve"> </w:t>
       </w:r>
@@ -74,8 +75,8 @@
           <w:caps w:val="0"/>
           <w:color w:val="auto"/>
           <w:spacing w:val="0"/>
-          <w:sz w:val="18"/>
-          <w:szCs w:val="18"/>
+          <w:sz w:val="22"/>
+          <w:szCs w:val="22"/>
         </w:rPr>
         <w:t>23464</w:t>
       </w:r>
@@ -85,8 +86,8 @@
           <w:caps w:val="0"/>
           <w:color w:val="auto"/>
           <w:spacing w:val="0"/>
-          <w:sz w:val="18"/>
-          <w:szCs w:val="18"/>
+          <w:sz w:val="22"/>
+          <w:szCs w:val="22"/>
         </w:rPr>
         <w:t xml:space="preserve">   |   </w:t>
       </w:r>
@@ -96,8 +97,8 @@
           <w:caps w:val="0"/>
           <w:color w:val="auto"/>
           <w:spacing w:val="0"/>
-          <w:sz w:val="18"/>
-          <w:szCs w:val="18"/>
+          <w:sz w:val="22"/>
+          <w:szCs w:val="22"/>
         </w:rPr>
         <w:t>danielstomov@gmail.com</w:t>
       </w:r>
@@ -107,8 +108,8 @@
           <w:caps w:val="0"/>
           <w:color w:val="auto"/>
           <w:spacing w:val="0"/>
-          <w:sz w:val="18"/>
-          <w:szCs w:val="18"/>
+          <w:sz w:val="22"/>
+          <w:szCs w:val="22"/>
         </w:rPr>
         <w:t xml:space="preserve"> </w:t>
       </w:r>
@@ -118,10 +119,10 @@
           <w:caps w:val="0"/>
           <w:color w:val="auto"/>
           <w:spacing w:val="0"/>
-          <w:sz w:val="18"/>
-          <w:szCs w:val="18"/>
+          <w:sz w:val="22"/>
+          <w:szCs w:val="22"/>
         </w:rPr>
-        <w:t xml:space="preserve"> </w:t>
+        <w:t xml:space="preserve">  |   U.S. Citizen</w:t>
       </w:r>
       <w:r>
         <w:rPr>
@@ -129,10 +130,10 @@
           <w:caps w:val="0"/>
           <w:color w:val="auto"/>
           <w:spacing w:val="0"/>
-          <w:sz w:val="18"/>
-          <w:szCs w:val="18"/>
+          <w:sz w:val="22"/>
+          <w:szCs w:val="22"/>
         </w:rPr>
-        <w:t xml:space="preserve"> |   U.S. Citizen</w:t>
+        <w:t xml:space="preserve">   |   Aspiring Network Engineer</w:t>
       </w:r>
     </w:p>
     <w:p>
@@ -242,7 +243,7 @@
         <mc:AlternateContent>
           <mc:Choice Requires="wps">
             <w:drawing>
-              <wp:anchor distT="0" distB="0" distL="114300" distR="114300" simplePos="0" relativeHeight="251657216" behindDoc="0" locked="0" layoutInCell="1" allowOverlap="1" wp14:anchorId="58F8225D" wp14:editId="4B46BE3C">
+              <wp:anchor distT="0" distB="0" distL="114300" distR="114300" simplePos="0" relativeHeight="251657216" behindDoc="0" locked="0" layoutInCell="1" allowOverlap="1" wp14:anchorId="58F8225D" wp14:editId="2F1EF93B">
                 <wp:simplePos x="0" y="0"/>
                 <wp:positionH relativeFrom="column">
                   <wp:posOffset>5080</wp:posOffset>
@@ -250,7 +251,7 @@
                 <wp:positionV relativeFrom="paragraph">
                   <wp:posOffset>10795</wp:posOffset>
                 </wp:positionV>
-                <wp:extent cx="6454140" cy="0"/>
+                <wp:extent cx="6995160" cy="0"/>
                 <wp:effectExtent l="0" t="0" r="0" b="0"/>
                 <wp:wrapNone/>
                 <wp:docPr id="1" name="AutoShape 1"/>
@@ -266,7 +267,7 @@
                       <wps:spPr bwMode="auto">
                         <a:xfrm>
                           <a:off x="0" y="0"/>
-                          <a:ext cx="6454140" cy="0"/>
+                          <a:ext cx="6995160" cy="0"/>
                         </a:xfrm>
                         <a:prstGeom prst="straightConnector1">
                           <a:avLst/>
@@ -303,11 +304,11 @@
           </mc:Choice>
           <mc:Fallback>
             <w:pict>
-              <v:shapetype w14:anchorId="74B02090" id="_x0000_t32" coordsize="21600,21600" o:spt="32" o:oned="t" path="m,l21600,21600e" filled="f">
+              <v:shapetype w14:anchorId="332724D9" id="_x0000_t32" coordsize="21600,21600" o:spt="32" o:oned="t" path="m,l21600,21600e" filled="f">
                 <v:path arrowok="t" fillok="f" o:connecttype="none"/>
                 <o:lock v:ext="edit" shapetype="t"/>
               </v:shapetype>
-              <v:shape id="AutoShape 1" o:spid="_x0000_s1026" type="#_x0000_t32" style="position:absolute;margin-left:.4pt;margin-top:.85pt;width:508.2pt;height:0;z-index:251657216;visibility:visible;mso-wrap-style:square;mso-width-percent:0;mso-height-percent:0;mso-wrap-distance-left:9pt;mso-wrap-distance-top:0;mso-wrap-distance-right:9pt;mso-wrap-distance-bottom:0;mso-position-horizontal:absolute;mso-position-horizontal-relative:text;mso-position-vertical:absolute;mso-position-vertical-relative:text;mso-width-percent:0;mso-height-percent:0;mso-width-relative:page;mso-height-relative:page" o:gfxdata="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"/>
+              <v:shape id="AutoShape 1" o:spid="_x0000_s1026" type="#_x0000_t32" style="position:absolute;margin-left:.4pt;margin-top:.85pt;width:550.8pt;height:0;z-index:251657216;visibility:visible;mso-wrap-style:square;mso-width-percent:0;mso-height-percent:0;mso-wrap-distance-left:9pt;mso-wrap-distance-top:0;mso-wrap-distance-right:9pt;mso-wrap-distance-bottom:0;mso-position-horizontal:absolute;mso-position-horizontal-relative:text;mso-position-vertical:absolute;mso-position-vertical-relative:text;mso-width-percent:0;mso-height-percent:0;mso-width-relative:page;mso-height-relative:page" o:gfxdata="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"/>
             </w:pict>
           </mc:Fallback>
         </mc:AlternateContent>
@@ -323,19 +324,34 @@
       <w:r>
         <w:rPr>
           <w:rFonts w:ascii="Segoe UI" w:hAnsi="Segoe UI" w:cs="Segoe UI"/>
-          <w:sz w:val="21"/>
-          <w:szCs w:val="21"/>
+          <w:sz w:val="20"/>
+          <w:szCs w:val="20"/>
           <w:shd w:val="clear" w:color="auto" w:fill="FFFFFF"/>
         </w:rPr>
         <w:t>IT enthusiast with a passion for computer networking. Dedicated to learning new things and using known skills to solve everyday problems. Plagued with the overwhelming urge to tinker and solve everyday problems using technology.</w:t>
       </w:r>
+      <w:r>
+        <w:rPr>
+          <w:rFonts w:ascii="Segoe UI" w:hAnsi="Segoe UI" w:cs="Segoe UI"/>
+          <w:sz w:val="20"/>
+          <w:szCs w:val="20"/>
+          <w:shd w:val="clear" w:color="auto" w:fill="FFFFFF"/>
+        </w:rPr>
+        <w:t xml:space="preserve"> Looking for internships in network engineering or system administration.</w:t>
+      </w:r>
     </w:p>
     <w:p>
       <w:pPr>
         <w:pStyle w:val="Heading1"/>
       </w:pPr>
       <w:r>
-        <w:t>Education</w:t>
+        <w:t>E</w:t>
+      </w:r>
+      <w:r>
+        <w:t>ducat</w:t>
+      </w:r>
+      <w:r>
+        <w:t>ion</w:t>
       </w:r>
     </w:p>
     <w:p>
@@ -345,6 +361,28 @@
       <w:r>
         <w:t>Old Dominion University</w:t>
       </w:r>
+      <w:r>
+        <w:tab/>
+      </w:r>
+      <w:r>
+        <w:tab/>
+      </w:r>
+      <w:r>
+        <w:tab/>
+      </w:r>
+      <w:r>
+        <w:tab/>
+      </w:r>
+      <w:r>
+        <w:tab/>
+      </w:r>
+      <w:r>
+        <w:tab/>
+      </w:r>
+      <w:r>
+        <w:tab/>
+        <w:t>Expected 2026</w:t>
+      </w:r>
     </w:p>
     <w:p>
       <w:pPr>
@@ -354,34 +392,19 @@
         </w:tabs>
       </w:pPr>
       <w:r>
-        <w:t>Cyber Operations (B.S.)</w:t>
-      </w:r>
-      <w:r>
-        <w:tab/>
-      </w:r>
-      <w:r>
-        <w:tab/>
-      </w:r>
-      <w:r>
-        <w:tab/>
-      </w:r>
-      <w:r>
-        <w:tab/>
-      </w:r>
-      <w:r>
-        <w:tab/>
-      </w:r>
-      <w:r>
-        <w:tab/>
-        <w:t>Expected June 202</w:t>
-      </w:r>
-      <w:r>
-        <w:t>6</w:t>
+        <w:t>Cyber Operations (B.S.</w:t>
+      </w:r>
+      <w:r>
+        <w:t>)</w:t>
       </w:r>
     </w:p>
     <w:p>
       <w:pPr>
         <w:pStyle w:val="Body"/>
+        <w:numPr>
+          <w:ilvl w:val="1"/>
+          <w:numId w:val="8"/>
+        </w:numPr>
         <w:tabs>
           <w:tab w:val="clear" w:pos="7560"/>
         </w:tabs>
@@ -390,138 +413,57 @@
         <w:t>Grade Point Average</w:t>
       </w:r>
       <w:r>
-        <w:tab/>
-      </w:r>
-      <w:r>
-        <w:tab/>
-      </w:r>
-      <w:r>
-        <w:tab/>
-      </w:r>
-      <w:r>
-        <w:tab/>
-      </w:r>
-      <w:r>
-        <w:tab/>
-      </w:r>
-      <w:r>
-        <w:tab/>
+        <w:t xml:space="preserve">, </w:t>
+      </w:r>
+      <w:r>
         <w:t>4.0</w:t>
       </w:r>
     </w:p>
     <w:p>
       <w:pPr>
-        <w:pStyle w:val="Heading2"/>
-      </w:pPr>
-      <w:r>
-        <w:t xml:space="preserve">Advanced Diploma at </w:t>
-      </w:r>
-      <w:r>
-        <w:t>Governor’s</w:t>
-      </w:r>
-      <w:r>
-        <w:t xml:space="preserve"> </w:t>
-      </w:r>
-      <w:r>
-        <w:t xml:space="preserve">STEM and </w:t>
-      </w:r>
-      <w:r>
-        <w:t>Technology Academy</w:t>
-      </w:r>
-      <w:r>
-        <w:tab/>
-        <w:t>June 2019</w:t>
-      </w:r>
-      <w:r>
-        <w:t xml:space="preserve"> </w:t>
-      </w:r>
-      <w:r>
-        <w:t>-</w:t>
-      </w:r>
-      <w:r>
-        <w:t xml:space="preserve"> June 2023</w:t>
+        <w:pStyle w:val="Body"/>
+      </w:pPr>
+      <w:r>
+        <w:t>CYSE 301</w:t>
+      </w:r>
+      <w:r>
+        <w:t xml:space="preserve"> - </w:t>
+      </w:r>
+      <w:r>
+        <w:t>Cybersecurity Techniques and Operations</w:t>
       </w:r>
     </w:p>
     <w:p>
       <w:pPr>
         <w:pStyle w:val="Body"/>
-        <w:tabs>
-          <w:tab w:val="clear" w:pos="7560"/>
-        </w:tabs>
-      </w:pPr>
-      <w:r>
-        <w:t>Grade Point Average</w:t>
-      </w:r>
-      <w:r>
-        <w:t xml:space="preserve"> - </w:t>
-      </w:r>
-      <w:r>
-        <w:t xml:space="preserve">Summa </w:t>
-      </w:r>
-      <w:r>
-        <w:t>C</w:t>
-      </w:r>
-      <w:r>
-        <w:t xml:space="preserve">um </w:t>
-      </w:r>
-      <w:r>
-        <w:t>L</w:t>
-      </w:r>
-      <w:r>
-        <w:t>aude</w:t>
-      </w:r>
-      <w:r>
-        <w:t xml:space="preserve"> </w:t>
-      </w:r>
-      <w:r>
-        <w:t>(unweighted</w:t>
-      </w:r>
-      <w:r>
-        <w:t xml:space="preserve"> </w:t>
-      </w:r>
-      <w:r>
-        <w:t>/</w:t>
-      </w:r>
-      <w:r>
-        <w:t xml:space="preserve"> </w:t>
-      </w:r>
-      <w:r>
-        <w:t>weighted)</w:t>
-      </w:r>
-      <w:r>
-        <w:tab/>
-      </w:r>
-      <w:r>
-        <w:t>4.0</w:t>
-      </w:r>
-      <w:r>
-        <w:t xml:space="preserve"> </w:t>
-      </w:r>
-      <w:r>
-        <w:t>/</w:t>
-      </w:r>
-      <w:r>
-        <w:t xml:space="preserve"> </w:t>
-      </w:r>
-      <w:r>
-        <w:t>4.</w:t>
-      </w:r>
-      <w:r>
-        <w:t>3</w:t>
-      </w:r>
-    </w:p>
-    <w:p>
-      <w:pPr>
-        <w:pStyle w:val="Body"/>
-        <w:tabs>
-          <w:tab w:val="clear" w:pos="7560"/>
-        </w:tabs>
-      </w:pPr>
-      <w:r>
-        <w:t xml:space="preserve">Two years of </w:t>
-      </w:r>
-      <w:r>
-        <w:t>introductory cybersecurity class</w:t>
+        <w:numPr>
+          <w:ilvl w:val="1"/>
+          <w:numId w:val="8"/>
+        </w:numPr>
+      </w:pPr>
+      <w:r>
+        <w:t>Microsoft</w:t>
+      </w:r>
+      <w:r>
+        <w:t xml:space="preserve"> Hyper-V, </w:t>
+      </w:r>
+      <w:r>
+        <w:t>p</w:t>
+      </w:r>
+      <w:r>
+        <w:t>fS</w:t>
+      </w:r>
+      <w:r>
+        <w:t xml:space="preserve">ense, </w:t>
+      </w:r>
+      <w:r>
+        <w:t xml:space="preserve">Nmap, Nessus, </w:t>
+      </w:r>
+      <w:r>
+        <w:t xml:space="preserve">and </w:t>
+      </w:r>
+      <w:r>
+        <w:t>Metasploit</w:t>
       </w:r>
     </w:p>
     <w:tbl>
@@ -539,13 +481,13 @@
         <w:tblLook w:val="04A0" w:firstRow="1" w:lastRow="0" w:firstColumn="1" w:lastColumn="0" w:noHBand="0" w:noVBand="1"/>
       </w:tblPr>
       <w:tblGrid>
-        <w:gridCol w:w="5643"/>
-        <w:gridCol w:w="5643"/>
+        <w:gridCol w:w="5868"/>
+        <w:gridCol w:w="5418"/>
       </w:tblGrid>
       <w:tr>
         <w:tc>
           <w:tcPr>
-            <w:tcW w:w="5643" w:type="dxa"/>
+            <w:tcW w:w="5868" w:type="dxa"/>
           </w:tcPr>
           <w:p>
             <w:pPr>
@@ -560,19 +502,7 @@
               <w:pStyle w:val="Body"/>
             </w:pPr>
             <w:r>
-              <w:t xml:space="preserve">Python, </w:t>
-            </w:r>
-            <w:r>
-              <w:t xml:space="preserve">Java, </w:t>
-            </w:r>
-            <w:r>
-              <w:t>Bash</w:t>
-            </w:r>
-            <w:r>
-              <w:t xml:space="preserve">, HTML, CSS, and </w:t>
-            </w:r>
-            <w:r>
-              <w:t>JavaScript</w:t>
+              <w:t>Bulgarian – Native proficiency</w:t>
             </w:r>
           </w:p>
           <w:p>
@@ -588,25 +518,7 @@
               <w:pStyle w:val="Body"/>
             </w:pPr>
             <w:r>
-              <w:t xml:space="preserve">VirtualBox, </w:t>
-            </w:r>
-            <w:r>
-              <w:t>Docker</w:t>
-            </w:r>
-            <w:r>
-              <w:t>,</w:t>
-            </w:r>
-            <w:r>
-              <w:t xml:space="preserve"> </w:t>
-            </w:r>
-            <w:r>
-              <w:t xml:space="preserve">and </w:t>
-            </w:r>
-            <w:r>
-              <w:t xml:space="preserve">VMware </w:t>
-            </w:r>
-            <w:r>
-              <w:t>Workstation</w:t>
+              <w:t>VirtualBox, Docker, and VMware Workstation</w:t>
             </w:r>
           </w:p>
           <w:p>
@@ -614,16 +526,7 @@
               <w:pStyle w:val="Body"/>
             </w:pPr>
             <w:r>
-              <w:t xml:space="preserve">GitHub, git, </w:t>
-            </w:r>
-            <w:r>
-              <w:t xml:space="preserve">and </w:t>
-            </w:r>
-            <w:r>
-              <w:t xml:space="preserve">change </w:t>
-            </w:r>
-            <w:r>
-              <w:t>management</w:t>
+              <w:t>GitHub, git, and change management</w:t>
             </w:r>
           </w:p>
           <w:p>
@@ -631,24 +534,13 @@
               <w:pStyle w:val="Body"/>
             </w:pPr>
             <w:r>
-              <w:t xml:space="preserve">Wireshark, </w:t>
-            </w:r>
-            <w:r>
-              <w:t>FTK Imager, Autopsy, and Volatility</w:t>
-            </w:r>
-          </w:p>
-          <w:p>
-            <w:pPr>
-              <w:pStyle w:val="Body"/>
-            </w:pPr>
-            <w:r>
-              <w:t>Communication and leadership</w:t>
+              <w:t>Wireshark, FTK Imager, Autopsy, and Volatility</w:t>
             </w:r>
           </w:p>
         </w:tc>
         <w:tc>
           <w:tcPr>
-            <w:tcW w:w="5643" w:type="dxa"/>
+            <w:tcW w:w="5418" w:type="dxa"/>
           </w:tcPr>
           <w:p>
             <w:pPr>
@@ -776,7 +668,7 @@
         <w:pStyle w:val="Heading1"/>
       </w:pPr>
       <w:r>
-        <w:t>Networking Experience</w:t>
+        <w:t>Projects</w:t>
       </w:r>
     </w:p>
     <w:p>
@@ -784,7 +676,13 @@
         <w:pStyle w:val="Heading2"/>
       </w:pPr>
       <w:r>
-        <w:t>Homela</w:t>
+        <w:t>Home</w:t>
+      </w:r>
+      <w:r>
+        <w:t xml:space="preserve"> L</w:t>
+      </w:r>
+      <w:r>
+        <w:t>a</w:t>
       </w:r>
       <w:r>
         <w:t>b</w:t>
@@ -798,13 +696,43 @@
         <w:t xml:space="preserve">Configured </w:t>
       </w:r>
       <w:r>
+        <w:t xml:space="preserve">an </w:t>
+      </w:r>
+      <w:r>
         <w:t xml:space="preserve">OPNsense </w:t>
       </w:r>
       <w:r>
-        <w:t>Firewall</w:t>
-      </w:r>
-      <w:r>
-        <w:t xml:space="preserve"> to create VLANs to segment the network for private, IoT, and public devices.</w:t>
+        <w:t>f</w:t>
+      </w:r>
+      <w:r>
+        <w:t xml:space="preserve">irewall </w:t>
+      </w:r>
+      <w:r>
+        <w:t xml:space="preserve">and </w:t>
+      </w:r>
+      <w:r>
+        <w:t xml:space="preserve">a </w:t>
+      </w:r>
+      <w:r>
+        <w:t xml:space="preserve">Cisco switch </w:t>
+      </w:r>
+      <w:r>
+        <w:t>to create VLANs to segment the network for private, IoT,</w:t>
+      </w:r>
+      <w:r>
+        <w:t xml:space="preserve"> </w:t>
+      </w:r>
+      <w:r>
+        <w:t>public</w:t>
+      </w:r>
+      <w:r>
+        <w:t>, and security devices and services</w:t>
+      </w:r>
+      <w:r>
+        <w:t>.</w:t>
+      </w:r>
+      <w:r>
+        <w:t xml:space="preserve"> Also configured site-to-site VPN between OPNsense instances.</w:t>
       </w:r>
     </w:p>
     <w:p>
@@ -812,7 +740,10 @@
         <w:pStyle w:val="Body"/>
       </w:pPr>
       <w:r>
-        <w:t xml:space="preserve">Used Cloudflare Zero Trust to generate a tunnel to ensure secure communication between clients and the Home Lab. Configured mTLS certificates to further control which devices can access the Home Lab. </w:t>
+        <w:t>Utilized</w:t>
+      </w:r>
+      <w:r>
+        <w:t xml:space="preserve"> Cloudflare Zero Trust to generate a tunnel to ensure secure communication between clients and the Home Lab. Configured mTLS certificates to further control which devices can access the Home Lab. </w:t>
       </w:r>
     </w:p>
     <w:p>
@@ -821,7 +752,28 @@
         <w:ind w:right="-180"/>
       </w:pPr>
       <w:r>
-        <w:t xml:space="preserve">Used Proxmox to create containers for Apache Guacamole, Samba, Jellyfin, Home Assistant, Tailscale, and </w:t>
+        <w:t xml:space="preserve">Used Proxmox to </w:t>
+      </w:r>
+      <w:r>
+        <w:t>virtualize</w:t>
+      </w:r>
+      <w:r>
+        <w:t xml:space="preserve"> </w:t>
+      </w:r>
+      <w:r>
+        <w:t>OPNsense</w:t>
+      </w:r>
+      <w:r>
+        <w:t xml:space="preserve">, </w:t>
+      </w:r>
+      <w:r>
+        <w:t xml:space="preserve">wazuh (SIEM), </w:t>
+      </w:r>
+      <w:r>
+        <w:t xml:space="preserve">Apache Guacamole, NGINX, </w:t>
+      </w:r>
+      <w:r>
+        <w:t xml:space="preserve">Tailscale, and </w:t>
       </w:r>
       <w:r>
         <w:t>Pi-hole</w:t>
@@ -832,171 +784,23 @@
     </w:p>
     <w:p>
       <w:pPr>
-        <w:pStyle w:val="Body"/>
-      </w:pPr>
-      <w:r>
-        <w:t>Used DHCP and Static Configurations to distribute IP addresses to devices on the network.</w:t>
+        <w:pStyle w:val="Heading2"/>
+      </w:pPr>
+      <w:r>
+        <w:t>Python</w:t>
       </w:r>
     </w:p>
     <w:p>
       <w:pPr>
         <w:pStyle w:val="Body"/>
-      </w:pPr>
-      <w:r>
-        <w:t xml:space="preserve">Created port forwarding rules to allow outside traffic </w:t>
-      </w:r>
-      <w:r>
-        <w:t>access to</w:t>
-      </w:r>
-      <w:r>
-        <w:t xml:space="preserve"> private resources.</w:t>
-      </w:r>
-    </w:p>
-    <w:p>
-      <w:pPr>
-        <w:pStyle w:val="Body"/>
-      </w:pPr>
-      <w:r>
-        <w:t xml:space="preserve">Used </w:t>
-      </w:r>
-      <w:r>
-        <w:t>Pi-hole</w:t>
-      </w:r>
-      <w:r>
-        <w:t xml:space="preserve"> </w:t>
-      </w:r>
-      <w:r>
-        <w:t>to</w:t>
-      </w:r>
-      <w:r>
-        <w:t xml:space="preserve"> </w:t>
-      </w:r>
-      <w:r>
-        <w:t>monitor</w:t>
-      </w:r>
-      <w:r>
-        <w:t xml:space="preserve"> DNS</w:t>
-      </w:r>
-      <w:r>
-        <w:t xml:space="preserve"> requests</w:t>
-      </w:r>
-      <w:r>
-        <w:t xml:space="preserve"> and</w:t>
-      </w:r>
-      <w:r>
-        <w:t xml:space="preserve"> create</w:t>
-      </w:r>
-      <w:r>
-        <w:t xml:space="preserve"> </w:t>
-      </w:r>
-      <w:r>
-        <w:t xml:space="preserve">DNS </w:t>
-      </w:r>
-      <w:r>
-        <w:t>A records</w:t>
-      </w:r>
-      <w:r>
-        <w:t xml:space="preserve"> to access private servers </w:t>
-      </w:r>
-      <w:r>
-        <w:t xml:space="preserve">locally </w:t>
-      </w:r>
-      <w:r>
-        <w:t xml:space="preserve">with a </w:t>
-      </w:r>
-      <w:r>
-        <w:t>FQDN.</w:t>
-      </w:r>
-      <w:r>
-        <w:t xml:space="preserve"> </w:t>
-      </w:r>
-    </w:p>
-    <w:p>
-      <w:pPr>
-        <w:pStyle w:val="Body"/>
-      </w:pPr>
-      <w:r>
-        <w:t xml:space="preserve">Used Apache Guacamole </w:t>
-      </w:r>
-      <w:r>
-        <w:t xml:space="preserve">to control systems through a </w:t>
-      </w:r>
-      <w:r>
-        <w:t>web browser.</w:t>
-      </w:r>
-    </w:p>
-    <w:p>
-      <w:pPr>
-        <w:pStyle w:val="Body"/>
-      </w:pPr>
-      <w:r>
-        <w:t xml:space="preserve">Used Nginx to create a reverse proxy </w:t>
-      </w:r>
-      <w:r>
-        <w:t xml:space="preserve">to </w:t>
-      </w:r>
-      <w:r>
-        <w:t>allow</w:t>
-      </w:r>
-      <w:r>
-        <w:t xml:space="preserve"> access from</w:t>
-      </w:r>
-      <w:r>
-        <w:t xml:space="preserve"> </w:t>
-      </w:r>
-      <w:r>
-        <w:t xml:space="preserve">the public network </w:t>
-      </w:r>
-      <w:r>
-        <w:t>to the private network to multiple applications.</w:t>
-      </w:r>
-      <w:r>
-        <w:t xml:space="preserve"> </w:t>
-      </w:r>
-      <w:r>
-        <w:t>Applications are secured with a Let’s Encrypt Certificate.</w:t>
-      </w:r>
-    </w:p>
-    <w:p>
-      <w:pPr>
-        <w:pStyle w:val="Heading1"/>
-      </w:pPr>
-      <w:r>
-        <w:t>Coding</w:t>
-      </w:r>
-      <w:r>
-        <w:t xml:space="preserve"> Experience</w:t>
-      </w:r>
-    </w:p>
-    <w:p>
-      <w:pPr>
-        <w:pStyle w:val="Heading2"/>
-      </w:pPr>
-      <w:r>
-        <w:t>Python</w:t>
-      </w:r>
-    </w:p>
-    <w:p>
-      <w:pPr>
-        <w:pStyle w:val="Body"/>
-      </w:pPr>
-      <w:r>
-        <w:t xml:space="preserve">Created a website with the goal of teaching students the Python programming language to increase their interest in the </w:t>
-      </w:r>
-      <w:r>
-        <w:t>field</w:t>
-      </w:r>
-      <w:r>
-        <w:t xml:space="preserve"> of STEM. Implements cybersecurity topics such as hashing passwords, session tokens, code sanitization,</w:t>
-      </w:r>
-      <w:r>
-        <w:t xml:space="preserve"> e-mail verification,</w:t>
-      </w:r>
-      <w:r>
-        <w:t xml:space="preserve"> and others.</w:t>
-      </w:r>
-      <w:r>
-        <w:t xml:space="preserve"> </w:t>
+        <w:rPr>
+          <w:rStyle w:val="Hyperlink"/>
+          <w:color w:val="333430"/>
+          <w:u w:val="none"/>
+        </w:rPr>
+      </w:pPr>
+      <w:r>
+        <w:t xml:space="preserve">Created a website with the goal of teaching students the Python programming language to increase their interest in the field of STEM. </w:t>
       </w:r>
       <w:hyperlink r:id="rId11" w:history="1">
         <w:r>
@@ -1009,16 +813,24 @@
     </w:p>
     <w:p>
       <w:pPr>
+        <w:pStyle w:val="Body"/>
+      </w:pPr>
+      <w:r>
+        <w:t xml:space="preserve">Programmed a Discord bot </w:t>
+      </w:r>
+      <w:r>
+        <w:t xml:space="preserve">centered around cybersecurity. </w:t>
+      </w:r>
+      <w:r>
+        <w:t xml:space="preserve">Gives </w:t>
+      </w:r>
+    </w:p>
+    <w:p>
+      <w:pPr>
         <w:pStyle w:val="Heading2"/>
       </w:pPr>
       <w:r>
-        <w:t xml:space="preserve">HTML, CSS, and </w:t>
-      </w:r>
-      <w:r>
-        <w:t>JavaScript</w:t>
-      </w:r>
-      <w:r>
-        <w:t>, Domain Name Configuration</w:t>
+        <w:t>HTML, CSS, and JavaScript, Domain Name Configuration</w:t>
       </w:r>
     </w:p>
     <w:p>
@@ -1030,22 +842,16 @@
         </w:numPr>
       </w:pPr>
       <w:r>
-        <w:t xml:space="preserve">Used GitHub Pages </w:t>
-      </w:r>
-      <w:r>
-        <w:t xml:space="preserve">to create a professional website. </w:t>
-      </w:r>
-      <w:r>
-        <w:t xml:space="preserve">Bought the domain from </w:t>
-      </w:r>
-      <w:r>
-        <w:t>Namecheap</w:t>
-      </w:r>
-      <w:r>
-        <w:t>, configured it with Cloudflare, and protected with an SSL Certificate.</w:t>
-      </w:r>
-      <w:r>
-        <w:t xml:space="preserve"> </w:t>
+        <w:t xml:space="preserve">Utilized GitHub Pages </w:t>
+      </w:r>
+      <w:r>
+        <w:t>to create a professional website. Bought the domain from Namecheap, configured it with Cloudflare, and protected with an SSL</w:t>
+      </w:r>
+      <w:r>
+        <w:t>/TLS</w:t>
+      </w:r>
+      <w:r>
+        <w:t xml:space="preserve"> Certificate. </w:t>
       </w:r>
       <w:hyperlink r:id="rId12" w:history="1">
         <w:r>
@@ -1055,19 +861,13 @@
           <w:t>https://danieltomov.me</w:t>
         </w:r>
       </w:hyperlink>
-      <w:r>
-        <w:rPr>
-          <w:rFonts w:asciiTheme="minorHAnsi" w:hAnsiTheme="minorHAnsi"/>
-        </w:rPr>
-        <w:t xml:space="preserve"> </w:t>
-      </w:r>
     </w:p>
     <w:p>
       <w:pPr>
         <w:pStyle w:val="Heading1"/>
       </w:pPr>
       <w:r>
-        <w:t>Awards and Competitions</w:t>
+        <w:t>Work Experience</w:t>
       </w:r>
     </w:p>
     <w:p>
@@ -1075,202 +875,268 @@
         <w:pStyle w:val="Heading2"/>
       </w:pPr>
       <w:r>
-        <w:t>Future Business Leaders of America</w:t>
-      </w:r>
-      <w:r>
-        <w:t xml:space="preserve"> (FBLA)</w:t>
+        <w:t>ODU Research Foundation – Pilot Cyber Clinic</w:t>
+      </w:r>
+      <w:r>
+        <w:tab/>
+      </w:r>
+      <w:r>
+        <w:tab/>
+      </w:r>
+      <w:r>
+        <w:tab/>
+      </w:r>
+      <w:r>
+        <w:tab/>
+        <w:t>January 202</w:t>
+      </w:r>
+      <w:r>
+        <w:t>4</w:t>
+      </w:r>
+      <w:r>
+        <w:t xml:space="preserve"> </w:t>
+      </w:r>
+      <w:r>
+        <w:t>–</w:t>
+      </w:r>
+      <w:r>
+        <w:t xml:space="preserve"> </w:t>
+      </w:r>
+      <w:r>
+        <w:t>May 2024</w:t>
       </w:r>
     </w:p>
     <w:p>
       <w:pPr>
-        <w:pStyle w:val="Heading2"/>
-      </w:pPr>
-      <w:r>
-        <w:t>Technology Student Association (TSA)</w:t>
+        <w:pStyle w:val="Body"/>
+      </w:pPr>
+      <w:r>
+        <w:t>Composed</w:t>
+      </w:r>
+      <w:r>
+        <w:t xml:space="preserve"> </w:t>
+      </w:r>
+      <w:r>
+        <w:t xml:space="preserve">phishing training </w:t>
+      </w:r>
+      <w:r>
+        <w:t xml:space="preserve">for </w:t>
+      </w:r>
+      <w:r>
+        <w:t xml:space="preserve">a </w:t>
+      </w:r>
+      <w:r>
+        <w:t>client</w:t>
+      </w:r>
+      <w:r>
+        <w:t xml:space="preserve">. The training </w:t>
+      </w:r>
+      <w:r>
+        <w:t>included</w:t>
+      </w:r>
+      <w:r>
+        <w:t xml:space="preserve"> definitions</w:t>
+      </w:r>
+      <w:r>
+        <w:t xml:space="preserve"> </w:t>
+      </w:r>
+      <w:r>
+        <w:t xml:space="preserve">and </w:t>
+      </w:r>
+      <w:r>
+        <w:t xml:space="preserve">custom </w:t>
+      </w:r>
+      <w:r>
+        <w:t>phishing attacks.</w:t>
       </w:r>
     </w:p>
     <w:p>
       <w:pPr>
-        <w:pStyle w:val="Heading2"/>
+        <w:pStyle w:val="Body"/>
+      </w:pPr>
+      <w:r>
+        <w:t>Designed an incident response plan</w:t>
+      </w:r>
+      <w:r>
+        <w:t xml:space="preserve"> for a client.</w:t>
+      </w:r>
+    </w:p>
+    <w:p>
+      <w:pPr>
+        <w:pStyle w:val="Body"/>
+      </w:pPr>
+      <w:r>
+        <w:t>Developed</w:t>
+      </w:r>
+      <w:r>
+        <w:t xml:space="preserve"> a </w:t>
+      </w:r>
+      <w:r>
+        <w:t>tabletop</w:t>
+      </w:r>
+      <w:r>
+        <w:t xml:space="preserve"> exercise </w:t>
+      </w:r>
+      <w:r>
+        <w:t xml:space="preserve">for </w:t>
+      </w:r>
+      <w:r>
+        <w:t xml:space="preserve">a </w:t>
+      </w:r>
+      <w:r>
+        <w:t>client</w:t>
+      </w:r>
+      <w:r>
+        <w:t xml:space="preserve">. </w:t>
+      </w:r>
+    </w:p>
+    <w:p>
+      <w:pPr>
+        <w:pStyle w:val="Heading1"/>
+      </w:pPr>
+      <w:r>
+        <w:t>Awards and Competitions</w:t>
+      </w:r>
+    </w:p>
+    <w:p>
+      <w:pPr>
+        <w:pStyle w:val="Body"/>
+      </w:pPr>
+      <w:r>
+        <w:t>Mid-Atlantic Collegiate Cyber Defense Competition</w:t>
+      </w:r>
+      <w:r>
+        <w:t xml:space="preserve"> (2024)</w:t>
+      </w:r>
+    </w:p>
+    <w:p>
+      <w:pPr>
+        <w:pStyle w:val="Body"/>
+      </w:pPr>
+      <w:r>
+        <w:t>CVCSA Cyber</w:t>
+      </w:r>
+      <w:r>
+        <w:t>F</w:t>
+      </w:r>
+      <w:r>
+        <w:t>orge</w:t>
+      </w:r>
+      <w:r>
+        <w:t xml:space="preserve"> CTF</w:t>
+      </w:r>
+      <w:r>
+        <w:t xml:space="preserve"> - </w:t>
+      </w:r>
+      <w:r>
+        <w:t>First place</w:t>
+      </w:r>
+      <w:r>
+        <w:t xml:space="preserve"> </w:t>
+      </w:r>
+      <w:r>
+        <w:t>in 2023</w:t>
+      </w:r>
+    </w:p>
+    <w:p>
+      <w:pPr>
+        <w:pStyle w:val="Body"/>
+      </w:pPr>
+      <w:r>
+        <w:t>ODU Cyber Ops CTF - Third place, 2022; First place, 2023</w:t>
+      </w:r>
+    </w:p>
+    <w:p>
+      <w:pPr>
+        <w:pStyle w:val="Body"/>
       </w:pPr>
       <w:r>
         <w:t>Marine Advanced Technology Education ROV Competition</w:t>
       </w:r>
     </w:p>
-    <w:tbl>
-      <w:tblPr>
-        <w:tblStyle w:val="TableGrid"/>
-        <w:tblW w:w="0" w:type="auto"/>
-        <w:tblBorders>
-          <w:top w:val="none" w:sz="0" w:space="0" w:color="auto"/>
-          <w:left w:val="none" w:sz="0" w:space="0" w:color="auto"/>
-          <w:bottom w:val="none" w:sz="0" w:space="0" w:color="auto"/>
-          <w:right w:val="none" w:sz="0" w:space="0" w:color="auto"/>
-          <w:insideH w:val="none" w:sz="0" w:space="0" w:color="auto"/>
-          <w:insideV w:val="none" w:sz="0" w:space="0" w:color="auto"/>
-        </w:tblBorders>
-        <w:tblLook w:val="04A0" w:firstRow="1" w:lastRow="0" w:firstColumn="1" w:lastColumn="0" w:noHBand="0" w:noVBand="1"/>
-      </w:tblPr>
-      <w:tblGrid>
-        <w:gridCol w:w="5643"/>
-        <w:gridCol w:w="5643"/>
-      </w:tblGrid>
-      <w:tr>
-        <w:tc>
-          <w:tcPr>
-            <w:tcW w:w="5643" w:type="dxa"/>
-          </w:tcPr>
-          <w:p>
-            <w:pPr>
-              <w:pStyle w:val="Body"/>
-            </w:pPr>
-            <w:r>
-              <w:t>First place in the Mid-Atlantic Region</w:t>
-            </w:r>
-            <w:r>
-              <w:t xml:space="preserve"> (2022)</w:t>
-            </w:r>
-          </w:p>
-          <w:p>
-            <w:pPr>
-              <w:pStyle w:val="Body"/>
-            </w:pPr>
-            <w:r>
-              <w:t>First place in the Mid-Atlantic Region (2023)</w:t>
-            </w:r>
-          </w:p>
-        </w:tc>
-        <w:tc>
-          <w:tcPr>
-            <w:tcW w:w="5643" w:type="dxa"/>
-          </w:tcPr>
-          <w:p>
-            <w:pPr>
-              <w:pStyle w:val="Body"/>
-              <w:tabs>
-                <w:tab w:val="clear" w:pos="360"/>
-                <w:tab w:val="clear" w:pos="720"/>
-              </w:tabs>
-              <w:ind w:left="295"/>
-            </w:pPr>
-            <w:r>
-              <w:t>Twenty-Second place in the 20</w:t>
-            </w:r>
-            <w:r>
-              <w:rPr>
-                <w:vertAlign w:val="superscript"/>
-              </w:rPr>
-              <w:t>th</w:t>
-            </w:r>
-            <w:r>
-              <w:t xml:space="preserve"> World Championship</w:t>
-            </w:r>
-          </w:p>
-          <w:p>
-            <w:pPr>
-              <w:pStyle w:val="Body"/>
-              <w:tabs>
-                <w:tab w:val="clear" w:pos="360"/>
-                <w:tab w:val="clear" w:pos="720"/>
-              </w:tabs>
-              <w:ind w:left="295"/>
-            </w:pPr>
-            <w:r>
-              <w:t>Twenty-Eight</w:t>
-            </w:r>
-            <w:r>
-              <w:t>h</w:t>
-            </w:r>
-            <w:r>
-              <w:t xml:space="preserve"> place in the 21</w:t>
-            </w:r>
-            <w:r>
-              <w:rPr>
-                <w:vertAlign w:val="superscript"/>
-              </w:rPr>
-              <w:t>st</w:t>
-            </w:r>
-            <w:r>
-              <w:t xml:space="preserve"> World Championship</w:t>
-            </w:r>
-          </w:p>
-        </w:tc>
-      </w:tr>
-    </w:tbl>
-    <w:p>
-      <w:pPr>
-        <w:pStyle w:val="Heading1"/>
-        <w:rPr>
-          <w:rFonts w:ascii="Times New Roman" w:eastAsia="PMingLiU" w:hAnsi="Times New Roman"/>
-          <w:b/>
-          <w:color w:val="auto"/>
-          <w:spacing w:val="0"/>
-          <w:sz w:val="24"/>
-        </w:rPr>
-      </w:pPr>
-      <w:r>
-        <w:rPr>
-          <w:rFonts w:ascii="Times New Roman" w:eastAsia="PMingLiU" w:hAnsi="Times New Roman"/>
-          <w:b/>
-          <w:color w:val="auto"/>
-          <w:spacing w:val="0"/>
-          <w:sz w:val="24"/>
-        </w:rPr>
-        <w:t>The National Cyber Scholarship Foundation</w:t>
-      </w:r>
-    </w:p>
-    <w:tbl>
-      <w:tblPr>
-        <w:tblStyle w:val="TableGrid"/>
-        <w:tblW w:w="0" w:type="auto"/>
-        <w:tblBorders>
-          <w:top w:val="none" w:sz="0" w:space="0" w:color="auto"/>
-          <w:left w:val="none" w:sz="0" w:space="0" w:color="auto"/>
-          <w:bottom w:val="none" w:sz="0" w:space="0" w:color="auto"/>
-          <w:right w:val="none" w:sz="0" w:space="0" w:color="auto"/>
-          <w:insideH w:val="none" w:sz="0" w:space="0" w:color="auto"/>
-          <w:insideV w:val="none" w:sz="0" w:space="0" w:color="auto"/>
-        </w:tblBorders>
-        <w:tblLook w:val="04A0" w:firstRow="1" w:lastRow="0" w:firstColumn="1" w:lastColumn="0" w:noHBand="0" w:noVBand="1"/>
-      </w:tblPr>
-      <w:tblGrid>
-        <w:gridCol w:w="10878"/>
-      </w:tblGrid>
-      <w:tr>
-        <w:trPr>
-          <w:trHeight w:val="278"/>
-        </w:trPr>
-        <w:tc>
-          <w:tcPr>
-            <w:tcW w:w="10878" w:type="dxa"/>
-          </w:tcPr>
-          <w:p>
-            <w:pPr>
-              <w:pStyle w:val="Body"/>
-              <w:numPr>
-                <w:ilvl w:val="0"/>
-                <w:numId w:val="41"/>
-              </w:numPr>
-            </w:pPr>
-            <w:r>
-              <w:t>National Cyber Scholar with Honors (2022 and 2023)</w:t>
-            </w:r>
-          </w:p>
-        </w:tc>
-      </w:tr>
-    </w:tbl>
     <w:p>
       <w:pPr>
         <w:pStyle w:val="Body"/>
         <w:numPr>
-          <w:ilvl w:val="0"/>
-          <w:numId w:val="0"/>
+          <w:ilvl w:val="1"/>
+          <w:numId w:val="8"/>
         </w:numPr>
       </w:pPr>
+      <w:r>
+        <w:t>Team captain for three years</w:t>
+      </w:r>
+    </w:p>
+    <w:p>
+      <w:pPr>
+        <w:pStyle w:val="Body"/>
+        <w:numPr>
+          <w:ilvl w:val="1"/>
+          <w:numId w:val="8"/>
+        </w:numPr>
+      </w:pPr>
+      <w:r>
+        <w:t>First place in the Mid-Atlantic Region, 2022 and 2023</w:t>
+      </w:r>
+    </w:p>
+    <w:p>
+      <w:pPr>
+        <w:pStyle w:val="Body"/>
+        <w:numPr>
+          <w:ilvl w:val="1"/>
+          <w:numId w:val="8"/>
+        </w:numPr>
+      </w:pPr>
+      <w:r>
+        <w:t>20</w:t>
+      </w:r>
+      <w:r>
+        <w:rPr>
+          <w:vertAlign w:val="superscript"/>
+        </w:rPr>
+        <w:t>th</w:t>
+      </w:r>
+      <w:r>
+        <w:t xml:space="preserve"> World Championship, Twenty-Second place; 21</w:t>
+      </w:r>
+      <w:r>
+        <w:rPr>
+          <w:vertAlign w:val="superscript"/>
+        </w:rPr>
+        <w:t>st</w:t>
+      </w:r>
+      <w:r>
+        <w:t xml:space="preserve"> World Championship, Twenty-Eighth place</w:t>
+      </w:r>
+    </w:p>
+    <w:p>
+      <w:pPr>
+        <w:pStyle w:val="Body"/>
+      </w:pPr>
+      <w:r>
+        <w:t>The National Cyber Scholarship Foundation</w:t>
+      </w:r>
+    </w:p>
+    <w:p>
+      <w:pPr>
+        <w:pStyle w:val="Body"/>
+        <w:numPr>
+          <w:ilvl w:val="1"/>
+          <w:numId w:val="8"/>
+        </w:numPr>
+      </w:pPr>
+      <w:r>
+        <w:t>National Cyber Scholar with Honors</w:t>
+      </w:r>
+      <w:r>
+        <w:t>,</w:t>
+      </w:r>
+      <w:r>
+        <w:t xml:space="preserve"> 2022 and 2023</w:t>
+      </w:r>
     </w:p>
     <w:sectPr>
       <w:pgSz w:w="12240" w:h="15840" w:code="1"/>
-      <w:pgMar w:top="450" w:right="630" w:bottom="450" w:left="540" w:header="432" w:footer="288" w:gutter="0"/>
+      <w:pgMar w:top="432" w:right="576" w:bottom="432" w:left="576" w:header="432" w:footer="288" w:gutter="0"/>
       <w:cols w:space="720"/>
       <w:titlePg/>
       <w:docGrid w:linePitch="360"/>
@@ -1719,7 +1585,7 @@
         <w:color w:val="auto"/>
       </w:rPr>
     </w:lvl>
-    <w:lvl w:ilvl="1" w:tplc="5464EE88" w:tentative="1">
+    <w:lvl w:ilvl="1" w:tplc="5464EE88">
       <w:start w:val="1"/>
       <w:numFmt w:val="bullet"/>
       <w:lvlText w:val="o"/>
@@ -2401,7 +2267,7 @@
   <w:abstractNum w:abstractNumId="10" w15:restartNumberingAfterBreak="0">
     <w:nsid w:val="26721612"/>
     <w:multiLevelType w:val="hybridMultilevel"/>
-    <w:tmpl w:val="2C4A5FC4"/>
+    <w:tmpl w:val="6A0E155C"/>
     <w:lvl w:ilvl="0" w:tplc="04090001">
       <w:start w:val="1"/>
       <w:numFmt w:val="bullet"/>
@@ -3214,6 +3080,119 @@
     </w:lvl>
   </w:abstractNum>
   <w:abstractNum w:abstractNumId="18" w15:restartNumberingAfterBreak="0">
+    <w:nsid w:val="5C3813F6"/>
+    <w:multiLevelType w:val="hybridMultilevel"/>
+    <w:tmpl w:val="07F4789C"/>
+    <w:lvl w:ilvl="0" w:tplc="04090001">
+      <w:start w:val="1"/>
+      <w:numFmt w:val="bullet"/>
+      <w:lvlText w:val=""/>
+      <w:lvlJc w:val="left"/>
+      <w:pPr>
+        <w:ind w:left="720" w:hanging="360"/>
+      </w:pPr>
+      <w:rPr>
+        <w:rFonts w:ascii="Symbol" w:hAnsi="Symbol" w:hint="default"/>
+      </w:rPr>
+    </w:lvl>
+    <w:lvl w:ilvl="1" w:tplc="04090003" w:tentative="1">
+      <w:start w:val="1"/>
+      <w:numFmt w:val="bullet"/>
+      <w:lvlText w:val="o"/>
+      <w:lvlJc w:val="left"/>
+      <w:pPr>
+        <w:ind w:left="1440" w:hanging="360"/>
+      </w:pPr>
+      <w:rPr>
+        <w:rFonts w:ascii="Courier New" w:hAnsi="Courier New" w:cs="Courier New" w:hint="default"/>
+      </w:rPr>
+    </w:lvl>
+    <w:lvl w:ilvl="2" w:tplc="04090005" w:tentative="1">
+      <w:start w:val="1"/>
+      <w:numFmt w:val="bullet"/>
+      <w:lvlText w:val=""/>
+      <w:lvlJc w:val="left"/>
+      <w:pPr>
+        <w:ind w:left="2160" w:hanging="360"/>
+      </w:pPr>
+      <w:rPr>
+        <w:rFonts w:ascii="Wingdings" w:hAnsi="Wingdings" w:hint="default"/>
+      </w:rPr>
+    </w:lvl>
+    <w:lvl w:ilvl="3" w:tplc="04090001" w:tentative="1">
+      <w:start w:val="1"/>
+      <w:numFmt w:val="bullet"/>
+      <w:lvlText w:val=""/>
+      <w:lvlJc w:val="left"/>
+      <w:pPr>
+        <w:ind w:left="2880" w:hanging="360"/>
+      </w:pPr>
+      <w:rPr>
+        <w:rFonts w:ascii="Symbol" w:hAnsi="Symbol" w:hint="default"/>
+      </w:rPr>
+    </w:lvl>
+    <w:lvl w:ilvl="4" w:tplc="04090003" w:tentative="1">
+      <w:start w:val="1"/>
+      <w:numFmt w:val="bullet"/>
+      <w:lvlText w:val="o"/>
+      <w:lvlJc w:val="left"/>
+      <w:pPr>
+        <w:ind w:left="3600" w:hanging="360"/>
+      </w:pPr>
+      <w:rPr>
+        <w:rFonts w:ascii="Courier New" w:hAnsi="Courier New" w:cs="Courier New" w:hint="default"/>
+      </w:rPr>
+    </w:lvl>
+    <w:lvl w:ilvl="5" w:tplc="04090005" w:tentative="1">
+      <w:start w:val="1"/>
+      <w:numFmt w:val="bullet"/>
+      <w:lvlText w:val=""/>
+      <w:lvlJc w:val="left"/>
+      <w:pPr>
+        <w:ind w:left="4320" w:hanging="360"/>
+      </w:pPr>
+      <w:rPr>
+        <w:rFonts w:ascii="Wingdings" w:hAnsi="Wingdings" w:hint="default"/>
+      </w:rPr>
+    </w:lvl>
+    <w:lvl w:ilvl="6" w:tplc="04090001" w:tentative="1">
+      <w:start w:val="1"/>
+      <w:numFmt w:val="bullet"/>
+      <w:lvlText w:val=""/>
+      <w:lvlJc w:val="left"/>
+      <w:pPr>
+        <w:ind w:left="5040" w:hanging="360"/>
+      </w:pPr>
+      <w:rPr>
+        <w:rFonts w:ascii="Symbol" w:hAnsi="Symbol" w:hint="default"/>
+      </w:rPr>
+    </w:lvl>
+    <w:lvl w:ilvl="7" w:tplc="04090003" w:tentative="1">
+      <w:start w:val="1"/>
+      <w:numFmt w:val="bullet"/>
+      <w:lvlText w:val="o"/>
+      <w:lvlJc w:val="left"/>
+      <w:pPr>
+        <w:ind w:left="5760" w:hanging="360"/>
+      </w:pPr>
+      <w:rPr>
+        <w:rFonts w:ascii="Courier New" w:hAnsi="Courier New" w:cs="Courier New" w:hint="default"/>
+      </w:rPr>
+    </w:lvl>
+    <w:lvl w:ilvl="8" w:tplc="04090005" w:tentative="1">
+      <w:start w:val="1"/>
+      <w:numFmt w:val="bullet"/>
+      <w:lvlText w:val=""/>
+      <w:lvlJc w:val="left"/>
+      <w:pPr>
+        <w:ind w:left="6480" w:hanging="360"/>
+      </w:pPr>
+      <w:rPr>
+        <w:rFonts w:ascii="Wingdings" w:hAnsi="Wingdings" w:hint="default"/>
+      </w:rPr>
+    </w:lvl>
+  </w:abstractNum>
+  <w:abstractNum w:abstractNumId="19" w15:restartNumberingAfterBreak="0">
     <w:nsid w:val="6115341A"/>
     <w:multiLevelType w:val="hybridMultilevel"/>
     <w:tmpl w:val="FE5496A8"/>
@@ -3326,7 +3305,7 @@
       </w:rPr>
     </w:lvl>
   </w:abstractNum>
-  <w:abstractNum w:abstractNumId="19" w15:restartNumberingAfterBreak="0">
+  <w:abstractNum w:abstractNumId="20" w15:restartNumberingAfterBreak="0">
     <w:nsid w:val="619F6AEB"/>
     <w:multiLevelType w:val="multilevel"/>
     <w:tmpl w:val="EBDE4ECC"/>
@@ -3475,7 +3454,7 @@
       </w:rPr>
     </w:lvl>
   </w:abstractNum>
-  <w:abstractNum w:abstractNumId="20" w15:restartNumberingAfterBreak="0">
+  <w:abstractNum w:abstractNumId="21" w15:restartNumberingAfterBreak="0">
     <w:nsid w:val="65FD7288"/>
     <w:multiLevelType w:val="hybridMultilevel"/>
     <w:tmpl w:val="689E08E4"/>
@@ -3588,7 +3567,7 @@
       </w:rPr>
     </w:lvl>
   </w:abstractNum>
-  <w:abstractNum w:abstractNumId="21" w15:restartNumberingAfterBreak="0">
+  <w:abstractNum w:abstractNumId="22" w15:restartNumberingAfterBreak="0">
     <w:nsid w:val="6E4F15F9"/>
     <w:multiLevelType w:val="hybridMultilevel"/>
     <w:tmpl w:val="9FAAE29A"/>
@@ -3701,7 +3680,7 @@
       </w:rPr>
     </w:lvl>
   </w:abstractNum>
-  <w:abstractNum w:abstractNumId="22" w15:restartNumberingAfterBreak="0">
+  <w:abstractNum w:abstractNumId="23" w15:restartNumberingAfterBreak="0">
     <w:nsid w:val="6F2B1E11"/>
     <w:multiLevelType w:val="hybridMultilevel"/>
     <w:tmpl w:val="66FC6336"/>
@@ -3916,7 +3895,7 @@
     <w:abstractNumId w:val="3"/>
   </w:num>
   <w:num w:numId="27" w16cid:durableId="1572304984">
-    <w:abstractNumId w:val="19"/>
+    <w:abstractNumId w:val="20"/>
   </w:num>
   <w:num w:numId="28" w16cid:durableId="357396986">
     <w:abstractNumId w:val="3"/>
@@ -3955,22 +3934,25 @@
     <w:abstractNumId w:val="3"/>
   </w:num>
   <w:num w:numId="40" w16cid:durableId="923421028">
-    <w:abstractNumId w:val="18"/>
+    <w:abstractNumId w:val="19"/>
   </w:num>
   <w:num w:numId="41" w16cid:durableId="1655065594">
     <w:abstractNumId w:val="10"/>
   </w:num>
   <w:num w:numId="42" w16cid:durableId="724334584">
-    <w:abstractNumId w:val="20"/>
+    <w:abstractNumId w:val="21"/>
   </w:num>
   <w:num w:numId="43" w16cid:durableId="183635669">
-    <w:abstractNumId w:val="21"/>
+    <w:abstractNumId w:val="22"/>
   </w:num>
   <w:num w:numId="44" w16cid:durableId="1628002222">
-    <w:abstractNumId w:val="22"/>
+    <w:abstractNumId w:val="23"/>
   </w:num>
   <w:num w:numId="45" w16cid:durableId="1248928247">
     <w:abstractNumId w:val="16"/>
+  </w:num>
+  <w:num w:numId="46" w16cid:durableId="359013960">
+    <w:abstractNumId w:val="18"/>
   </w:num>
 </w:numbering>
 </file>
@@ -4344,7 +4326,7 @@
   </w:latentStyles>
   <w:style w:type="paragraph" w:default="1" w:styleId="Normal">
     <w:name w:val="Normal"/>
-    <w:rsid w:val="004D7796"/>
+    <w:rsid w:val="000251D9"/>
     <w:rPr>
       <w:lang w:eastAsia="zh-CN"/>
     </w:rPr>
@@ -4425,7 +4407,6 @@
   <w:style w:type="character" w:default="1" w:styleId="DefaultParagraphFont">
     <w:name w:val="Default Paragraph Font"/>
     <w:uiPriority w:val="1"/>
-    <w:semiHidden/>
     <w:unhideWhenUsed/>
   </w:style>
   <w:style w:type="table" w:default="1" w:styleId="TableNormal">

--- a/media/Daniel-Tomov-Resume.docx
+++ b/media/Daniel-Tomov-Resume.docx
@@ -6,6 +6,12 @@
       <w:pPr>
         <w:pStyle w:val="Name"/>
       </w:pPr>
+      <w:r>
+        <w:softHyphen/>
+      </w:r>
+      <w:r>
+        <w:softHyphen/>
+      </w:r>
       <w:r>
         <w:t>Daniel Tomov</w:t>
       </w:r>
@@ -154,7 +160,7 @@
             <w:rStyle w:val="Hyperlink"/>
             <w:u w:val="none"/>
           </w:rPr>
-          <w:t>https://danieltomov.me</w:t>
+          <w:t>https://danieltomov.com/</w:t>
         </w:r>
       </w:hyperlink>
       <w:r>
@@ -178,7 +184,7 @@
             <w:rStyle w:val="Hyperlink"/>
             <w:u w:val="none"/>
           </w:rPr>
-          <w:t>https://www.linkedin.com/in/daniel-s-tomov</w:t>
+          <w:t>https://www.linkedin.com/in/danielstomov</w:t>
         </w:r>
       </w:hyperlink>
       <w:r>
@@ -304,7 +310,7 @@
           </mc:Choice>
           <mc:Fallback>
             <w:pict>
-              <v:shapetype w14:anchorId="332724D9" id="_x0000_t32" coordsize="21600,21600" o:spt="32" o:oned="t" path="m,l21600,21600e" filled="f">
+              <v:shapetype w14:anchorId="501F2F23" id="_x0000_t32" coordsize="21600,21600" o:spt="32" o:oned="t" path="m,l21600,21600e" filled="f">
                 <v:path arrowok="t" fillok="f" o:connecttype="none"/>
                 <o:lock v:ext="edit" shapetype="t"/>
               </v:shapetype>
@@ -447,6 +453,7 @@
       <w:r>
         <w:t xml:space="preserve"> Hyper-V, </w:t>
       </w:r>
+      <w:proofErr w:type="spellStart"/>
       <w:r>
         <w:t>p</w:t>
       </w:r>
@@ -454,7 +461,11 @@
         <w:t>fS</w:t>
       </w:r>
       <w:r>
-        <w:t xml:space="preserve">ense, </w:t>
+        <w:t>ense</w:t>
+      </w:r>
+      <w:proofErr w:type="spellEnd"/>
+      <w:r>
+        <w:t xml:space="preserve">, </w:t>
       </w:r>
       <w:r>
         <w:t xml:space="preserve">Nmap, Nessus, </w:t>
@@ -602,8 +613,13 @@
                 <w:tab w:val="left" w:pos="720"/>
               </w:tabs>
             </w:pPr>
+            <w:proofErr w:type="spellStart"/>
             <w:r>
-              <w:t xml:space="preserve">CySA+ </w:t>
+              <w:t>CySA</w:t>
+            </w:r>
+            <w:proofErr w:type="spellEnd"/>
+            <w:r>
+              <w:t xml:space="preserve">+ </w:t>
             </w:r>
             <w:r>
               <w:t>CS0-003</w:t>
@@ -623,7 +639,7 @@
               </w:tabs>
             </w:pPr>
             <w:r>
-              <w:t>JNCIA-Junos</w:t>
+              <w:t>GIAC Security Essentials Certification</w:t>
             </w:r>
           </w:p>
           <w:p>
@@ -640,24 +656,7 @@
               </w:tabs>
             </w:pPr>
             <w:r>
-              <w:t>GIAC Foundational Cybersecurity Technologies</w:t>
-            </w:r>
-          </w:p>
-          <w:p>
-            <w:pPr>
-              <w:pStyle w:val="Body"/>
-              <w:numPr>
-                <w:ilvl w:val="0"/>
-                <w:numId w:val="45"/>
-              </w:numPr>
-              <w:tabs>
-                <w:tab w:val="clear" w:pos="360"/>
-                <w:tab w:val="clear" w:pos="3600"/>
-                <w:tab w:val="clear" w:pos="7560"/>
-              </w:tabs>
-            </w:pPr>
-            <w:r>
-              <w:t>GIAC Security Essentials Certification</w:t>
+              <w:t>GIAC Cloud Security Essentials Certification</w:t>
             </w:r>
           </w:p>
         </w:tc>
@@ -693,46 +692,21 @@
         <w:pStyle w:val="Body"/>
       </w:pPr>
       <w:r>
-        <w:t xml:space="preserve">Configured </w:t>
-      </w:r>
-      <w:r>
-        <w:t xml:space="preserve">an </w:t>
-      </w:r>
-      <w:r>
-        <w:t xml:space="preserve">OPNsense </w:t>
-      </w:r>
-      <w:r>
-        <w:t>f</w:t>
-      </w:r>
-      <w:r>
-        <w:t xml:space="preserve">irewall </w:t>
-      </w:r>
-      <w:r>
-        <w:t xml:space="preserve">and </w:t>
-      </w:r>
-      <w:r>
-        <w:t xml:space="preserve">a </w:t>
-      </w:r>
-      <w:r>
-        <w:t xml:space="preserve">Cisco switch </w:t>
-      </w:r>
-      <w:r>
-        <w:t>to create VLANs to segment the network for private, IoT,</w:t>
+        <w:t>Created an OpenVPN server and client to forward traffic from a device through the VPN client to the server.</w:t>
       </w:r>
       <w:r>
         <w:t xml:space="preserve"> </w:t>
       </w:r>
-      <w:r>
-        <w:t>public</w:t>
-      </w:r>
-      <w:r>
-        <w:t>, and security devices and services</w:t>
-      </w:r>
-      <w:r>
-        <w:t>.</w:t>
-      </w:r>
-      <w:r>
-        <w:t xml:space="preserve"> Also configured site-to-site VPN between OPNsense instances.</w:t>
+      <w:hyperlink r:id="rId11" w:history="1">
+        <w:r>
+          <w:rPr>
+            <w:rStyle w:val="Hyperlink"/>
+          </w:rPr>
+          <w:t>https://danieltomov.com/blog/blog-routing-over-vpn.html</w:t>
+        </w:r>
+      </w:hyperlink>
+      <w:r>
+        <w:t xml:space="preserve"> </w:t>
       </w:r>
     </w:p>
     <w:p>
@@ -740,19 +714,95 @@
         <w:pStyle w:val="Body"/>
       </w:pPr>
       <w:r>
-        <w:t>Utilized</w:t>
-      </w:r>
-      <w:r>
-        <w:t xml:space="preserve"> Cloudflare Zero Trust to generate a tunnel to ensure secure communication between clients and the Home Lab. Configured mTLS certificates to further control which devices can access the Home Lab. </w:t>
+        <w:t xml:space="preserve">Configured </w:t>
+      </w:r>
+      <w:r>
+        <w:t xml:space="preserve">an </w:t>
+      </w:r>
+      <w:proofErr w:type="spellStart"/>
+      <w:r>
+        <w:t>OPNsense</w:t>
+      </w:r>
+      <w:proofErr w:type="spellEnd"/>
+      <w:r>
+        <w:t xml:space="preserve"> </w:t>
+      </w:r>
+      <w:r>
+        <w:t>f</w:t>
+      </w:r>
+      <w:r>
+        <w:t xml:space="preserve">irewall </w:t>
+      </w:r>
+      <w:r>
+        <w:t xml:space="preserve">and </w:t>
+      </w:r>
+      <w:r>
+        <w:t xml:space="preserve">a </w:t>
+      </w:r>
+      <w:r>
+        <w:t xml:space="preserve">Cisco switch </w:t>
+      </w:r>
+      <w:r>
+        <w:t>to create VLANs to segment the network for private, IoT,</w:t>
+      </w:r>
+      <w:r>
+        <w:t xml:space="preserve"> </w:t>
+      </w:r>
+      <w:r>
+        <w:t>public</w:t>
+      </w:r>
+      <w:r>
+        <w:t>, and security devices and services</w:t>
+      </w:r>
+      <w:r>
+        <w:t>.</w:t>
+      </w:r>
+      <w:r>
+        <w:t xml:space="preserve"> Also configured site-to-site VPN between </w:t>
+      </w:r>
+      <w:proofErr w:type="spellStart"/>
+      <w:r>
+        <w:t>OPNsense</w:t>
+      </w:r>
+      <w:proofErr w:type="spellEnd"/>
+      <w:r>
+        <w:t xml:space="preserve"> instances.</w:t>
       </w:r>
     </w:p>
     <w:p>
       <w:pPr>
         <w:pStyle w:val="Body"/>
+      </w:pPr>
+      <w:r>
+        <w:t>Utilized</w:t>
+      </w:r>
+      <w:r>
+        <w:t xml:space="preserve"> Cloudflare Zero Trust to generate a tunnel to ensure secure communication between clients and the Home Lab. Configured </w:t>
+      </w:r>
+      <w:proofErr w:type="spellStart"/>
+      <w:r>
+        <w:t>mTLS</w:t>
+      </w:r>
+      <w:proofErr w:type="spellEnd"/>
+      <w:r>
+        <w:t xml:space="preserve"> certificates to further control which devices can access the Home Lab. </w:t>
+      </w:r>
+    </w:p>
+    <w:p>
+      <w:pPr>
+        <w:pStyle w:val="Body"/>
         <w:ind w:right="-180"/>
       </w:pPr>
       <w:r>
-        <w:t xml:space="preserve">Used Proxmox to </w:t>
+        <w:t xml:space="preserve">Used </w:t>
+      </w:r>
+      <w:proofErr w:type="spellStart"/>
+      <w:r>
+        <w:t>Proxmox</w:t>
+      </w:r>
+      <w:proofErr w:type="spellEnd"/>
+      <w:r>
+        <w:t xml:space="preserve"> to </w:t>
       </w:r>
       <w:r>
         <w:t>virtualize</w:t>
@@ -760,20 +810,32 @@
       <w:r>
         <w:t xml:space="preserve"> </w:t>
       </w:r>
+      <w:proofErr w:type="spellStart"/>
       <w:r>
         <w:t>OPNsense</w:t>
       </w:r>
+      <w:proofErr w:type="spellEnd"/>
       <w:r>
         <w:t xml:space="preserve">, </w:t>
       </w:r>
-      <w:r>
-        <w:t xml:space="preserve">wazuh (SIEM), </w:t>
+      <w:proofErr w:type="spellStart"/>
+      <w:r>
+        <w:t>wazuh</w:t>
+      </w:r>
+      <w:proofErr w:type="spellEnd"/>
+      <w:r>
+        <w:t xml:space="preserve"> (SIEM), </w:t>
       </w:r>
       <w:r>
         <w:t xml:space="preserve">Apache Guacamole, NGINX, </w:t>
       </w:r>
-      <w:r>
-        <w:t xml:space="preserve">Tailscale, and </w:t>
+      <w:proofErr w:type="spellStart"/>
+      <w:r>
+        <w:t>Tailscale</w:t>
+      </w:r>
+      <w:proofErr w:type="spellEnd"/>
+      <w:r>
+        <w:t xml:space="preserve">, and </w:t>
       </w:r>
       <w:r>
         <w:t>Pi-hole</w:t>
@@ -802,7 +864,7 @@
       <w:r>
         <w:t xml:space="preserve">Created a website with the goal of teaching students the Python programming language to increase their interest in the field of STEM. </w:t>
       </w:r>
-      <w:hyperlink r:id="rId11" w:history="1">
+      <w:hyperlink r:id="rId12" w:history="1">
         <w:r>
           <w:rPr>
             <w:rStyle w:val="Hyperlink"/>
@@ -819,10 +881,24 @@
         <w:t xml:space="preserve">Programmed a Discord bot </w:t>
       </w:r>
       <w:r>
-        <w:t xml:space="preserve">centered around cybersecurity. </w:t>
-      </w:r>
-      <w:r>
-        <w:t xml:space="preserve">Gives </w:t>
+        <w:t>centered around cybersecurity.</w:t>
+      </w:r>
+      <w:r>
+        <w:t xml:space="preserve"> </w:t>
+      </w:r>
+      <w:hyperlink r:id="rId13" w:history="1">
+        <w:r>
+          <w:rPr>
+            <w:rStyle w:val="Hyperlink"/>
+          </w:rPr>
+          <w:t>https://github.com/Daniel-Tomov/DinoBot</w:t>
+        </w:r>
+      </w:hyperlink>
+      <w:r>
+        <w:t xml:space="preserve"> </w:t>
+      </w:r>
+      <w:r>
+        <w:t xml:space="preserve"> </w:t>
       </w:r>
     </w:p>
     <w:p>
@@ -853,12 +929,12 @@
       <w:r>
         <w:t xml:space="preserve"> Certificate. </w:t>
       </w:r>
-      <w:hyperlink r:id="rId12" w:history="1">
+      <w:hyperlink r:id="rId14" w:history="1">
         <w:r>
           <w:rPr>
             <w:rStyle w:val="Hyperlink"/>
           </w:rPr>
-          <w:t>https://danieltomov.me</w:t>
+          <w:t>https://danieltomov.com/</w:t>
         </w:r>
       </w:hyperlink>
     </w:p>
@@ -1014,7 +1090,11 @@
         <w:pStyle w:val="Body"/>
       </w:pPr>
       <w:r>
-        <w:t>CVCSA Cyber</w:t>
+        <w:t xml:space="preserve">CVCSA </w:t>
+      </w:r>
+      <w:proofErr w:type="spellStart"/>
+      <w:r>
+        <w:t>Cyber</w:t>
       </w:r>
       <w:r>
         <w:t>F</w:t>
@@ -1022,6 +1102,7 @@
       <w:r>
         <w:t>orge</w:t>
       </w:r>
+      <w:proofErr w:type="spellEnd"/>
       <w:r>
         <w:t xml:space="preserve"> CTF</w:t>
       </w:r>
@@ -4407,6 +4488,7 @@
   <w:style w:type="character" w:default="1" w:styleId="DefaultParagraphFont">
     <w:name w:val="Default Paragraph Font"/>
     <w:uiPriority w:val="1"/>
+    <w:semiHidden/>
     <w:unhideWhenUsed/>
   </w:style>
   <w:style w:type="table" w:default="1" w:styleId="TableNormal">
